--- a/Documentazione/DocumentazioneGestioneVacanze.docx
+++ b/Documentazione/DocumentazioneGestioneVacanze.docx
@@ -19,10 +19,8 @@
         <w:pStyle w:val="TitoloPagina1"/>
       </w:pPr>
       <w:r>
-        <w:t>Esempio di documentazione</w:t>
-      </w:r>
-      <w:bookmarkStart w:id="0" w:name="_GoBack"/>
-      <w:bookmarkEnd w:id="0"/>
+        <w:t>Gestione Vacanze</w:t>
+      </w:r>
     </w:p>
     <w:p>
       <w:pPr>
@@ -2571,7 +2569,7 @@
         </w:rPr>
         <w:br w:type="page"/>
       </w:r>
-      <w:bookmarkStart w:id="1" w:name="_Toc429059796"/>
+      <w:bookmarkStart w:id="0" w:name="_Toc429059796"/>
       <w:r>
         <w:rPr>
           <w:lang w:val="it-IT"/>
@@ -2579,111 +2577,137 @@
         <w:lastRenderedPageBreak/>
         <w:t>Introduzione</w:t>
       </w:r>
+      <w:bookmarkEnd w:id="0"/>
+    </w:p>
+    <w:p>
+      <w:pPr>
+        <w:pStyle w:val="Titolo2"/>
+      </w:pPr>
+      <w:bookmarkStart w:id="1" w:name="_Toc429059797"/>
+      <w:r>
+        <w:t>Informazioni sul progetto</w:t>
+      </w:r>
       <w:bookmarkEnd w:id="1"/>
+      <w:r>
+        <w:t xml:space="preserve"> </w:t>
+      </w:r>
+    </w:p>
+    <w:p>
+      <w:r>
+        <w:rPr>
+          <w:b/>
+        </w:rPr>
+        <w:t>Titolo</w:t>
+      </w:r>
+      <w:r>
+        <w:t>:</w:t>
+      </w:r>
+      <w:r>
+        <w:rPr>
+          <w:rFonts w:cs="Arial"/>
+        </w:rPr>
+        <w:t xml:space="preserve"> </w:t>
+      </w:r>
+      <w:r>
+        <w:rPr>
+          <w:rFonts w:cs="Arial"/>
+          <w:shd w:val="clear" w:color="auto" w:fill="FFFFFF"/>
+        </w:rPr>
+        <w:t>Sistema didattico per Arduino con libreria per attuatori e relativa documentazione</w:t>
+      </w:r>
+    </w:p>
+    <w:p>
+      <w:r>
+        <w:rPr>
+          <w:b/>
+        </w:rPr>
+        <w:t>Allievi</w:t>
+      </w:r>
+      <w:r>
+        <w:t>:</w:t>
+      </w:r>
+      <w:r>
+        <w:tab/>
+        <w:t>Mattia Toscanelli, impiegato nello svolgimento del progetto.</w:t>
+      </w:r>
+    </w:p>
+    <w:p>
+      <w:r>
+        <w:rPr>
+          <w:b/>
+        </w:rPr>
+        <w:t>Classe</w:t>
+      </w:r>
+      <w:r>
+        <w:t>: I4AC</w:t>
+      </w:r>
+    </w:p>
+    <w:p>
+      <w:r>
+        <w:rPr>
+          <w:b/>
+        </w:rPr>
+        <w:t>Docenti</w:t>
+      </w:r>
+      <w:r>
+        <w:t>: Massimo Sartori</w:t>
+      </w:r>
+    </w:p>
+    <w:p>
+      <w:r>
+        <w:rPr>
+          <w:b/>
+        </w:rPr>
+        <w:t>Sezione scuola</w:t>
+      </w:r>
+      <w:r>
+        <w:t>: Scuola Arti e M</w:t>
+      </w:r>
+      <w:r>
+        <w:t>estieri Trevano, Informatica</w:t>
+      </w:r>
+    </w:p>
+    <w:p>
+      <w:r>
+        <w:rPr>
+          <w:b/>
+        </w:rPr>
+        <w:t>Data inizio</w:t>
+      </w:r>
+      <w:r>
+        <w:t xml:space="preserve">: </w:t>
+      </w:r>
+      <w:r>
+        <w:t>03.09.2019</w:t>
+      </w:r>
+    </w:p>
+    <w:p>
+      <w:r>
+        <w:rPr>
+          <w:b/>
+        </w:rPr>
+        <w:t>Fine</w:t>
+      </w:r>
+      <w:r>
+        <w:t>: 20.12.2019</w:t>
+      </w:r>
+    </w:p>
+    <w:p>
+      <w:pPr>
+        <w:rPr>
+          <w:lang w:val="it-IT"/>
+        </w:rPr>
+      </w:pPr>
     </w:p>
     <w:p>
       <w:pPr>
         <w:pStyle w:val="Titolo2"/>
       </w:pPr>
-      <w:bookmarkStart w:id="2" w:name="_Toc429059797"/>
-      <w:r>
-        <w:t>Informazioni sul progetto</w:t>
+      <w:bookmarkStart w:id="2" w:name="_Toc429059798"/>
+      <w:r>
+        <w:t>Abstract</w:t>
       </w:r>
       <w:bookmarkEnd w:id="2"/>
-      <w:r>
-        <w:t xml:space="preserve"> </w:t>
-      </w:r>
-    </w:p>
-    <w:p>
-      <w:pPr>
-        <w:rPr>
-          <w:lang w:val="it-IT"/>
-        </w:rPr>
-      </w:pPr>
-      <w:r>
-        <w:rPr>
-          <w:lang w:val="it-IT"/>
-        </w:rPr>
-        <w:t xml:space="preserve">In questo capitolo raccogliere le informazioni relative al progetto, ad esempio: </w:t>
-      </w:r>
-    </w:p>
-    <w:p>
-      <w:pPr>
-        <w:numPr>
-          <w:ilvl w:val="0"/>
-          <w:numId w:val="2"/>
-        </w:numPr>
-        <w:rPr>
-          <w:lang w:val="it-IT"/>
-        </w:rPr>
-      </w:pPr>
-      <w:r>
-        <w:rPr>
-          <w:lang w:val="it-IT"/>
-        </w:rPr>
-        <w:t>Allievo/i  e docente/i coinvolti nel progetto e rispettivi ruoli,</w:t>
-      </w:r>
-    </w:p>
-    <w:p>
-      <w:pPr>
-        <w:numPr>
-          <w:ilvl w:val="0"/>
-          <w:numId w:val="2"/>
-        </w:numPr>
-        <w:rPr>
-          <w:lang w:val="it-IT"/>
-        </w:rPr>
-      </w:pPr>
-      <w:r>
-        <w:rPr>
-          <w:lang w:val="it-IT"/>
-        </w:rPr>
-        <w:t>scuola ,sezione, materia/e,</w:t>
-      </w:r>
-    </w:p>
-    <w:p>
-      <w:pPr>
-        <w:numPr>
-          <w:ilvl w:val="0"/>
-          <w:numId w:val="2"/>
-        </w:numPr>
-        <w:rPr>
-          <w:lang w:val="it-IT"/>
-        </w:rPr>
-      </w:pPr>
-      <w:r>
-        <w:rPr>
-          <w:lang w:val="it-IT"/>
-        </w:rPr>
-        <w:t>date di inizio e termine di consegna,</w:t>
-      </w:r>
-    </w:p>
-    <w:p>
-      <w:pPr>
-        <w:numPr>
-          <w:ilvl w:val="0"/>
-          <w:numId w:val="2"/>
-        </w:numPr>
-        <w:rPr>
-          <w:lang w:val="it-IT"/>
-        </w:rPr>
-      </w:pPr>
-      <w:r>
-        <w:rPr>
-          <w:lang w:val="it-IT"/>
-        </w:rPr>
-        <w:t>…</w:t>
-      </w:r>
-    </w:p>
-    <w:p>
-      <w:pPr>
-        <w:pStyle w:val="Titolo2"/>
-      </w:pPr>
-      <w:bookmarkStart w:id="3" w:name="_Toc429059798"/>
-      <w:r>
-        <w:t>Abstract</w:t>
-      </w:r>
-      <w:bookmarkEnd w:id="3"/>
       <w:r>
         <w:t xml:space="preserve"> </w:t>
       </w:r>
@@ -2862,21 +2886,29 @@
     <w:p>
       <w:pPr>
         <w:rPr>
-          <w:lang w:val="it-IT"/>
-        </w:rPr>
-      </w:pPr>
-      <w:r>
-        <w:rPr>
-          <w:lang w:val="it-IT"/>
-        </w:rPr>
-        <w:t xml:space="preserve">Esempio di abstract: </w:t>
+          <w:lang w:val="en-US"/>
+        </w:rPr>
+      </w:pPr>
+      <w:proofErr w:type="spellStart"/>
+      <w:r>
+        <w:rPr>
+          <w:lang w:val="en-US"/>
+        </w:rPr>
+        <w:t>Esempio</w:t>
+      </w:r>
+      <w:proofErr w:type="spellEnd"/>
+      <w:r>
+        <w:rPr>
+          <w:lang w:val="en-US"/>
+        </w:rPr>
+        <w:t xml:space="preserve"> di abstract: </w:t>
       </w:r>
     </w:p>
     <w:p>
       <w:pPr>
         <w:ind w:left="720"/>
         <w:rPr>
-          <w:lang w:val="it-IT"/>
+          <w:lang w:val="en-US"/>
         </w:rPr>
       </w:pPr>
     </w:p>
@@ -2885,530 +2917,146 @@
         <w:ind w:left="720"/>
         <w:rPr>
           <w:i/>
-          <w:lang w:val="it-IT"/>
-        </w:rPr>
-      </w:pPr>
-      <w:proofErr w:type="spellStart"/>
+          <w:lang w:val="en-US"/>
+        </w:rPr>
+      </w:pPr>
       <w:r>
         <w:rPr>
           <w:i/>
-          <w:lang w:val="it-IT"/>
-        </w:rPr>
-        <w:t>As</w:t>
-      </w:r>
-      <w:proofErr w:type="spellEnd"/>
-      <w:r>
+          <w:lang w:val="en-US"/>
+        </w:rPr>
+        <w:t>As the size and complexity of today’s most modern computer chips increase, new techniques must be developed to effectively design and create Very Large Scale Integration chips quickly. For this project, a new type of hardware compiler is created. This hardware compiler will read a C++ program, and physically design a suitable microprocessor intended for running that specific program. With this new and powerful compiler, it is possible to design anything from a small adder, to a microprocessor with millions of transistors. Designing new computer chips, such as the Pentium 4, can require dozens of engineers and months of time. With the help of this compiler, a single person could design such a large-scale microprocessor in just weeks.</w:t>
+      </w:r>
+    </w:p>
+    <w:p>
+      <w:pPr>
+        <w:ind w:left="720"/>
         <w:rPr>
           <w:i/>
-          <w:lang w:val="it-IT"/>
-        </w:rPr>
-        <w:t xml:space="preserve"> the size and </w:t>
-      </w:r>
-      <w:proofErr w:type="spellStart"/>
-      <w:r>
-        <w:rPr>
-          <w:i/>
-          <w:lang w:val="it-IT"/>
-        </w:rPr>
-        <w:t>complexity</w:t>
-      </w:r>
-      <w:proofErr w:type="spellEnd"/>
-      <w:r>
-        <w:rPr>
-          <w:i/>
-          <w:lang w:val="it-IT"/>
-        </w:rPr>
-        <w:t xml:space="preserve"> of </w:t>
-      </w:r>
-      <w:proofErr w:type="spellStart"/>
-      <w:r>
-        <w:rPr>
-          <w:i/>
-          <w:lang w:val="it-IT"/>
-        </w:rPr>
-        <w:t>today’s</w:t>
-      </w:r>
-      <w:proofErr w:type="spellEnd"/>
-      <w:r>
-        <w:rPr>
-          <w:i/>
+          <w:lang w:val="en-US"/>
+        </w:rPr>
+      </w:pPr>
+    </w:p>
+    <w:p>
+      <w:pPr>
+        <w:pStyle w:val="Titolo2"/>
+      </w:pPr>
+      <w:bookmarkStart w:id="3" w:name="_Toc429059799"/>
+      <w:r>
+        <w:t>Scopo</w:t>
+      </w:r>
+      <w:bookmarkEnd w:id="3"/>
+    </w:p>
+    <w:p>
+      <w:pPr>
+        <w:jc w:val="both"/>
+        <w:rPr>
+          <w:lang w:val="it-IT"/>
+        </w:rPr>
+      </w:pPr>
+      <w:r>
+        <w:rPr>
+          <w:lang w:val="it-IT"/>
+        </w:rPr>
+        <w:t xml:space="preserve">Lo scopo </w:t>
+      </w:r>
+      <w:r>
+        <w:rPr>
+          <w:lang w:val="it-IT"/>
+        </w:rPr>
+        <w:t>di questo progetto è quello di realizzare un sito web che permetta ai docenti registrati di inserire delle lezioni al di fuori dell’orario scolastico, cioè durante le vacanze. In pratica esistono delle scuole particolari che procedono per tutto l’anno e che dunque non si fermano durante le vacanze scolastiche. Le vacanze possono essere i sabati, i ponti o i giorni di festa. Ogni docente avrà la capacità di riservare le proprie ore su un calendario ben prestabilito, assegnato ogni inizio di anno scolastico</w:t>
+      </w:r>
+      <w:r>
+        <w:rPr>
+          <w:lang w:val="it-IT"/>
+        </w:rPr>
+        <w:t>, fino al raggiungimento del proprio monte-ore. C’è anche una pagina di visualizzazione il quale permetterà di vedere il calendario con le varie ore riservate dai docenti senza la capacità di poterla modificare, ma se si vuole si può stampare.</w:t>
+      </w:r>
+      <w:r>
+        <w:rPr>
           <w:lang w:val="it-IT"/>
         </w:rPr>
         <w:t xml:space="preserve"> </w:t>
       </w:r>
-      <w:proofErr w:type="spellStart"/>
-      <w:r>
-        <w:rPr>
-          <w:i/>
-          <w:lang w:val="it-IT"/>
-        </w:rPr>
-        <w:t>most</w:t>
-      </w:r>
-      <w:proofErr w:type="spellEnd"/>
-      <w:r>
-        <w:rPr>
-          <w:i/>
-          <w:lang w:val="it-IT"/>
-        </w:rPr>
-        <w:t xml:space="preserve"> </w:t>
-      </w:r>
-      <w:proofErr w:type="spellStart"/>
-      <w:r>
-        <w:rPr>
-          <w:i/>
-          <w:lang w:val="it-IT"/>
-        </w:rPr>
-        <w:t>modern</w:t>
-      </w:r>
-      <w:proofErr w:type="spellEnd"/>
-      <w:r>
-        <w:rPr>
-          <w:i/>
-          <w:lang w:val="it-IT"/>
-        </w:rPr>
-        <w:t xml:space="preserve"> computer chips </w:t>
-      </w:r>
-      <w:proofErr w:type="spellStart"/>
-      <w:r>
-        <w:rPr>
-          <w:i/>
-          <w:lang w:val="it-IT"/>
-        </w:rPr>
-        <w:t>increase</w:t>
-      </w:r>
-      <w:proofErr w:type="spellEnd"/>
-      <w:r>
-        <w:rPr>
-          <w:i/>
-          <w:lang w:val="it-IT"/>
-        </w:rPr>
-        <w:t xml:space="preserve">, new techniques must be </w:t>
-      </w:r>
-      <w:proofErr w:type="spellStart"/>
-      <w:r>
-        <w:rPr>
-          <w:i/>
-          <w:lang w:val="it-IT"/>
-        </w:rPr>
-        <w:t>developed</w:t>
-      </w:r>
-      <w:proofErr w:type="spellEnd"/>
-      <w:r>
-        <w:rPr>
-          <w:i/>
-          <w:lang w:val="it-IT"/>
-        </w:rPr>
-        <w:t xml:space="preserve"> to </w:t>
-      </w:r>
-      <w:proofErr w:type="spellStart"/>
-      <w:r>
-        <w:rPr>
-          <w:i/>
-          <w:lang w:val="it-IT"/>
-        </w:rPr>
-        <w:t>effectively</w:t>
-      </w:r>
-      <w:proofErr w:type="spellEnd"/>
-      <w:r>
-        <w:rPr>
-          <w:i/>
-          <w:lang w:val="it-IT"/>
-        </w:rPr>
-        <w:t xml:space="preserve"> design and create </w:t>
-      </w:r>
-      <w:proofErr w:type="spellStart"/>
-      <w:r>
-        <w:rPr>
-          <w:i/>
-          <w:lang w:val="it-IT"/>
-        </w:rPr>
-        <w:t>Very</w:t>
-      </w:r>
-      <w:proofErr w:type="spellEnd"/>
-      <w:r>
-        <w:rPr>
-          <w:i/>
-          <w:lang w:val="it-IT"/>
-        </w:rPr>
-        <w:t xml:space="preserve"> Large Scale Integration chips </w:t>
-      </w:r>
-      <w:proofErr w:type="spellStart"/>
-      <w:r>
-        <w:rPr>
-          <w:i/>
-          <w:lang w:val="it-IT"/>
-        </w:rPr>
-        <w:t>quickly</w:t>
-      </w:r>
-      <w:proofErr w:type="spellEnd"/>
-      <w:r>
-        <w:rPr>
-          <w:i/>
-          <w:lang w:val="it-IT"/>
-        </w:rPr>
-        <w:t xml:space="preserve">. </w:t>
-      </w:r>
-      <w:r>
-        <w:rPr>
-          <w:i/>
-          <w:lang w:val="de-DE"/>
-        </w:rPr>
-        <w:t xml:space="preserve">For this project, a new type of hardware compiler is created. This hardware compiler will read a C++ program, and physically design a suitable microprocessor intended for running that specific program. With this new and powerful compiler, it is possible to design anything from a small adder, to a microprocessor with millions of transistors. Designing new computer chips, such as the Pentium 4, can require dozens of engineers and months of time. </w:t>
-      </w:r>
-      <w:r>
-        <w:rPr>
-          <w:i/>
-          <w:lang w:val="it-IT"/>
-        </w:rPr>
-        <w:t xml:space="preserve">With the help of </w:t>
-      </w:r>
-      <w:proofErr w:type="spellStart"/>
-      <w:r>
-        <w:rPr>
-          <w:i/>
-          <w:lang w:val="it-IT"/>
-        </w:rPr>
-        <w:t>this</w:t>
-      </w:r>
-      <w:proofErr w:type="spellEnd"/>
-      <w:r>
-        <w:rPr>
-          <w:i/>
-          <w:lang w:val="it-IT"/>
-        </w:rPr>
-        <w:t xml:space="preserve"> </w:t>
-      </w:r>
-      <w:proofErr w:type="spellStart"/>
-      <w:r>
-        <w:rPr>
-          <w:i/>
-          <w:lang w:val="it-IT"/>
-        </w:rPr>
-        <w:t>compiler</w:t>
-      </w:r>
-      <w:proofErr w:type="spellEnd"/>
-      <w:r>
-        <w:rPr>
-          <w:i/>
-          <w:lang w:val="it-IT"/>
-        </w:rPr>
-        <w:t xml:space="preserve">, a single </w:t>
-      </w:r>
-      <w:proofErr w:type="spellStart"/>
-      <w:r>
-        <w:rPr>
-          <w:i/>
-          <w:lang w:val="it-IT"/>
-        </w:rPr>
-        <w:t>person</w:t>
-      </w:r>
-      <w:proofErr w:type="spellEnd"/>
-      <w:r>
-        <w:rPr>
-          <w:i/>
-          <w:lang w:val="it-IT"/>
-        </w:rPr>
-        <w:t xml:space="preserve"> </w:t>
-      </w:r>
-      <w:proofErr w:type="spellStart"/>
-      <w:r>
-        <w:rPr>
-          <w:i/>
-          <w:lang w:val="it-IT"/>
-        </w:rPr>
-        <w:t>could</w:t>
-      </w:r>
-      <w:proofErr w:type="spellEnd"/>
-      <w:r>
-        <w:rPr>
-          <w:i/>
-          <w:lang w:val="it-IT"/>
-        </w:rPr>
-        <w:t xml:space="preserve"> design </w:t>
-      </w:r>
-      <w:proofErr w:type="spellStart"/>
-      <w:r>
-        <w:rPr>
-          <w:i/>
-          <w:lang w:val="it-IT"/>
-        </w:rPr>
-        <w:t>such</w:t>
-      </w:r>
-      <w:proofErr w:type="spellEnd"/>
-      <w:r>
-        <w:rPr>
-          <w:i/>
-          <w:lang w:val="it-IT"/>
-        </w:rPr>
-        <w:t xml:space="preserve"> a large-scale </w:t>
-      </w:r>
-      <w:proofErr w:type="spellStart"/>
-      <w:r>
-        <w:rPr>
-          <w:i/>
-          <w:lang w:val="it-IT"/>
-        </w:rPr>
-        <w:t>microprocessor</w:t>
-      </w:r>
-      <w:proofErr w:type="spellEnd"/>
-      <w:r>
-        <w:rPr>
-          <w:i/>
-          <w:lang w:val="it-IT"/>
-        </w:rPr>
-        <w:t xml:space="preserve"> in just weeks.</w:t>
-      </w:r>
-    </w:p>
-    <w:p>
-      <w:pPr>
-        <w:ind w:left="720"/>
-        <w:rPr>
-          <w:i/>
-          <w:lang w:val="it-IT"/>
-        </w:rPr>
-      </w:pPr>
-    </w:p>
-    <w:p>
-      <w:pPr>
-        <w:pStyle w:val="Titolo2"/>
-      </w:pPr>
-      <w:bookmarkStart w:id="4" w:name="_Toc429059799"/>
-      <w:r>
-        <w:t>Scopo</w:t>
-      </w:r>
-      <w:bookmarkEnd w:id="4"/>
-    </w:p>
-    <w:p>
-      <w:pPr>
-        <w:rPr>
-          <w:lang w:val="it-IT"/>
-        </w:rPr>
-      </w:pPr>
-      <w:r>
-        <w:rPr>
-          <w:lang w:val="it-IT"/>
-        </w:rPr>
-        <w:t>Lo scopo del progetto (scopi didattici/scopi operativi)</w:t>
-      </w:r>
-      <w:r>
-        <w:rPr>
-          <w:lang w:val="it-IT"/>
-        </w:rPr>
-        <w:t>. Dovrebbe descrivere il mandato</w:t>
-      </w:r>
-      <w:r>
-        <w:rPr>
-          <w:lang w:val="it-IT"/>
-        </w:rPr>
-        <w:t>, ma non vanno ricopiate le informazioni del quaderno dei compiti</w:t>
-      </w:r>
-      <w:r>
-        <w:rPr>
-          <w:lang w:val="it-IT"/>
-        </w:rPr>
-        <w:t xml:space="preserve"> (che va invece allegato)</w:t>
-      </w:r>
-      <w:r>
-        <w:rPr>
-          <w:lang w:val="it-IT"/>
-        </w:rPr>
-        <w:t>.</w:t>
-      </w:r>
-    </w:p>
-    <w:p>
-      <w:pPr>
-        <w:pStyle w:val="Titolo2"/>
-        <w:numPr>
-          <w:ilvl w:val="0"/>
-          <w:numId w:val="0"/>
-        </w:numPr>
+    </w:p>
+    <w:p>
+      <w:pPr>
+        <w:pStyle w:val="Titolo1"/>
       </w:pPr>
       <w:r>
         <w:br w:type="page"/>
       </w:r>
-      <w:bookmarkStart w:id="5" w:name="_Toc429059800"/>
+      <w:bookmarkStart w:id="4" w:name="_Toc429059800"/>
       <w:r>
         <w:lastRenderedPageBreak/>
         <w:t>Analisi</w:t>
       </w:r>
+      <w:bookmarkEnd w:id="4"/>
+    </w:p>
+    <w:p>
+      <w:pPr>
+        <w:pStyle w:val="Titolo2"/>
+      </w:pPr>
+      <w:bookmarkStart w:id="5" w:name="_Toc429059801"/>
+      <w:r>
+        <w:t>Analisi del dominio</w:t>
+      </w:r>
       <w:bookmarkEnd w:id="5"/>
     </w:p>
     <w:p>
       <w:pPr>
-        <w:pStyle w:val="Titolo2"/>
-      </w:pPr>
-      <w:bookmarkStart w:id="6" w:name="_Toc429059801"/>
-      <w:r>
-        <w:t>Analisi del dominio</w:t>
-      </w:r>
+        <w:jc w:val="both"/>
+        <w:rPr>
+          <w:lang w:val="it-IT"/>
+        </w:rPr>
+      </w:pPr>
+      <w:r>
+        <w:rPr>
+          <w:lang w:val="it-IT"/>
+        </w:rPr>
+        <w:t xml:space="preserve">Bisogna trovare un metodo che permetta ai docenti di prenotare le ore di lezione durante le vacanze scolastiche. L’obiettivo di questo progetto è dunque quello di creare un applicativo web che permetta di fare ciò senza </w:t>
+      </w:r>
+      <w:r>
+        <w:rPr>
+          <w:lang w:val="it-IT"/>
+        </w:rPr>
+        <w:t xml:space="preserve">l’impiego di una persona esterna che gestisca il tutto oppure di un colloquio tra colleghi. Infatti bisognerà che ogni docente deve avere la capacità di entrare nel sito web e senza nessuna difficoltà potersi prenotare le proprie ore. Queste ore verranno prenotate in base ad un calendario condiviso sul quale verranno mostrate le ore già occupate da altri docenti e le altre disponibili. Ci sarà anche un gestore che avrà il potere di gestire quali giorni di vacanza si potrà lavorare </w:t>
+      </w:r>
+      <w:r>
+        <w:rPr>
+          <w:lang w:val="it-IT"/>
+        </w:rPr>
+        <w:t>e per quante ore. Ogni docente che vuole lavorare durante le vacanze avrà un numero di ore che dovrà eseguire durante l’arco di tutto l’anno e il gestore dovrà avere la capacità di visualizzare un resoconto (cioè quante ore di lavoro mancano per ognuno) in qualsiasi momento. Ogni docente che vorrà usufruire di questo servizio dovrà registrarsi al sito e il gestore dovrà avere la funzione che gli permetterà di accettare o rifiutare la richi</w:t>
+      </w:r>
+      <w:bookmarkStart w:id="6" w:name="_GoBack"/>
       <w:bookmarkEnd w:id="6"/>
-    </w:p>
-    <w:p>
-      <w:pPr>
-        <w:rPr>
-          <w:lang w:val="it-IT"/>
-        </w:rPr>
-      </w:pPr>
-      <w:r>
-        <w:rPr>
-          <w:lang w:val="it-IT"/>
-        </w:rPr>
-        <w:t>Questo capitolo dovrebbe descrivere il contesto in cui il prodotto verrà utilizzato, da questa analisi dovrebbero scaturire le risposte a quesiti quali ad esempio:</w:t>
-      </w:r>
-    </w:p>
-    <w:p>
-      <w:pPr>
-        <w:numPr>
-          <w:ilvl w:val="0"/>
-          <w:numId w:val="4"/>
-        </w:numPr>
-        <w:rPr>
-          <w:lang w:val="it-IT"/>
-        </w:rPr>
-      </w:pPr>
-      <w:r>
-        <w:rPr>
-          <w:lang w:val="it-IT"/>
-        </w:rPr>
-        <w:t xml:space="preserve">Background/Situazione iniziale  </w:t>
-      </w:r>
-    </w:p>
-    <w:p>
-      <w:pPr>
-        <w:numPr>
-          <w:ilvl w:val="0"/>
-          <w:numId w:val="4"/>
-        </w:numPr>
-        <w:rPr>
-          <w:lang w:val="it-IT"/>
-        </w:rPr>
-      </w:pPr>
-      <w:r>
-        <w:rPr>
-          <w:lang w:val="it-IT"/>
-        </w:rPr>
-        <w:t>Quale è e come è organizzato il contesto in cui il prodotto dovrà funzionare?</w:t>
-      </w:r>
-    </w:p>
-    <w:p>
-      <w:pPr>
-        <w:numPr>
-          <w:ilvl w:val="0"/>
-          <w:numId w:val="3"/>
-        </w:numPr>
-        <w:rPr>
-          <w:lang w:val="it-IT"/>
-        </w:rPr>
-      </w:pPr>
-      <w:r>
-        <w:rPr>
-          <w:lang w:val="it-IT"/>
-        </w:rPr>
-        <w:t>Come viene risolto attualmente il problema?</w:t>
-      </w:r>
-      <w:r>
-        <w:rPr>
-          <w:lang w:val="it-IT"/>
-        </w:rPr>
-        <w:t xml:space="preserve"> Esiste già un prodotto </w:t>
-      </w:r>
-      <w:r>
-        <w:rPr>
-          <w:lang w:val="it-IT"/>
-        </w:rPr>
-        <w:t>simile</w:t>
-      </w:r>
-      <w:r>
-        <w:rPr>
-          <w:lang w:val="it-IT"/>
-        </w:rPr>
-        <w:t>?</w:t>
-      </w:r>
-    </w:p>
-    <w:p>
-      <w:pPr>
-        <w:numPr>
-          <w:ilvl w:val="0"/>
-          <w:numId w:val="3"/>
-        </w:numPr>
-        <w:rPr>
-          <w:lang w:val="it-IT"/>
-        </w:rPr>
-      </w:pPr>
-      <w:r>
-        <w:rPr>
-          <w:lang w:val="it-IT"/>
-        </w:rPr>
-        <w:t>Chi sono gli utenti? Che bisogni hanno? Come e dove lavorano?</w:t>
-      </w:r>
-    </w:p>
-    <w:p>
-      <w:pPr>
-        <w:numPr>
-          <w:ilvl w:val="0"/>
-          <w:numId w:val="3"/>
-        </w:numPr>
-        <w:rPr>
-          <w:lang w:val="it-IT"/>
-        </w:rPr>
-      </w:pPr>
-      <w:r>
-        <w:rPr>
-          <w:lang w:val="it-IT"/>
-        </w:rPr>
-        <w:t>Che competenze/conoscenze/cultura posseggono gli utenti in relazione con il problema?</w:t>
-      </w:r>
-    </w:p>
-    <w:p>
-      <w:pPr>
-        <w:numPr>
-          <w:ilvl w:val="0"/>
-          <w:numId w:val="3"/>
-        </w:numPr>
-        <w:rPr>
-          <w:lang w:val="it-IT"/>
-        </w:rPr>
-      </w:pPr>
-      <w:r>
-        <w:rPr>
-          <w:lang w:val="it-IT"/>
-        </w:rPr>
-        <w:t>Esistono convenzioni/standard applicati nel dominio?</w:t>
-      </w:r>
-    </w:p>
-    <w:p>
-      <w:pPr>
-        <w:numPr>
-          <w:ilvl w:val="0"/>
-          <w:numId w:val="3"/>
-        </w:numPr>
-        <w:rPr>
-          <w:lang w:val="it-IT"/>
-        </w:rPr>
-      </w:pPr>
-      <w:r>
-        <w:rPr>
-          <w:lang w:val="it-IT"/>
-        </w:rPr>
-        <w:t>Che conoscenze teoriche bisogna avere/acquisire per poter operare efficacemente nel dominio?</w:t>
-      </w:r>
-    </w:p>
-    <w:p>
-      <w:pPr>
-        <w:numPr>
-          <w:ilvl w:val="0"/>
-          <w:numId w:val="3"/>
-        </w:numPr>
-        <w:rPr>
-          <w:lang w:val="it-IT"/>
-        </w:rPr>
-      </w:pPr>
-      <w:r>
-        <w:rPr>
-          <w:lang w:val="it-IT"/>
-        </w:rPr>
-        <w:t>…</w:t>
-      </w:r>
+      <w:r>
+        <w:rPr>
+          <w:lang w:val="it-IT"/>
+        </w:rPr>
+        <w:t>esta di registrazione. L’interfaccia della applicazione deve essere molto semplice e intuitiva, in poche parole deve essere comprensibile anche al meno esperto di informatica.</w:t>
+      </w:r>
+      <w:r>
+        <w:rPr>
+          <w:lang w:val="it-IT"/>
+        </w:rPr>
+        <w:t xml:space="preserve"> Al momento il committente non dispone di un mezzo su cui gestire questo problema e sul mercato non si trova niente che possa risolvere il problema.</w:t>
+      </w:r>
+    </w:p>
+    <w:p>
+      <w:pPr>
+        <w:jc w:val="both"/>
+        <w:rPr>
+          <w:lang w:val="it-IT"/>
+        </w:rPr>
+      </w:pPr>
+    </w:p>
+    <w:p>
+      <w:pPr>
+        <w:rPr>
+          <w:lang w:val="it-IT"/>
+        </w:rPr>
+      </w:pPr>
     </w:p>
     <w:p>
       <w:pPr>
@@ -4225,6 +3873,7 @@
         <w:rPr>
           <w:b/>
         </w:rPr>
+        <w:lastRenderedPageBreak/>
         <w:t>Spiegazione elementi tabella dei requisiti:</w:t>
       </w:r>
     </w:p>
@@ -4451,7 +4100,7 @@
           <w:insideH w:val="single" w:sz="4" w:space="0" w:color="auto"/>
           <w:insideV w:val="single" w:sz="4" w:space="0" w:color="auto"/>
         </w:tblBorders>
-        <w:tblLook w:val="00BF" w:firstRow="1" w:lastRow="0" w:firstColumn="1" w:lastColumn="0" w:noHBand="0" w:noVBand="0"/>
+        <w:tblLook w:val="00A0" w:firstRow="1" w:lastRow="0" w:firstColumn="1" w:lastColumn="0" w:noHBand="0" w:noVBand="0"/>
       </w:tblPr>
       <w:tblGrid>
         <w:gridCol w:w="9628"/>
@@ -4471,7 +4120,7 @@
             <w:r>
               <w:rPr>
                 <w:noProof/>
-                <w:lang w:val="it-IT"/>
+                <w:lang w:val="en-US" w:eastAsia="en-US"/>
               </w:rPr>
               <w:drawing>
                 <wp:inline distT="0" distB="0" distL="0" distR="0" wp14:anchorId="3FF94940" wp14:editId="3C9255CC">
@@ -4856,7 +4505,6 @@
           <w:lang w:val="it-IT"/>
         </w:rPr>
       </w:pPr>
-      <w:commentRangeStart w:id="17"/>
       <w:r>
         <w:rPr>
           <w:lang w:val="it-IT"/>
@@ -4893,13 +4541,6 @@
           <w:lang w:val="it-IT"/>
         </w:rPr>
         <w:t xml:space="preserve"> (DFD).</w:t>
-      </w:r>
-      <w:commentRangeEnd w:id="17"/>
-      <w:r>
-        <w:rPr>
-          <w:rStyle w:val="Rimandocommento"/>
-        </w:rPr>
-        <w:commentReference w:id="17"/>
       </w:r>
     </w:p>
     <w:p>
@@ -4938,13 +4579,68 @@
       <w:pPr>
         <w:pStyle w:val="Titolo2"/>
       </w:pPr>
-      <w:bookmarkStart w:id="18" w:name="_Toc429059810"/>
+      <w:bookmarkStart w:id="17" w:name="_Toc429059810"/>
       <w:r>
         <w:t>Design dei dati</w:t>
       </w:r>
       <w:r>
         <w:t xml:space="preserve"> e database</w:t>
       </w:r>
+      <w:bookmarkEnd w:id="17"/>
+    </w:p>
+    <w:p>
+      <w:pPr>
+        <w:rPr>
+          <w:lang w:val="it-IT"/>
+        </w:rPr>
+      </w:pPr>
+      <w:r>
+        <w:rPr>
+          <w:lang w:val="it-IT"/>
+        </w:rPr>
+        <w:t xml:space="preserve">Descrizione delle strutture di dati utilizzate dal programma in base agli attributi e le </w:t>
+      </w:r>
+      <w:r>
+        <w:rPr>
+          <w:lang w:val="it-IT"/>
+        </w:rPr>
+        <w:t>relazioni degli oggetti in uso.</w:t>
+      </w:r>
+    </w:p>
+    <w:p>
+      <w:pPr>
+        <w:rPr>
+          <w:lang w:val="it-IT"/>
+        </w:rPr>
+      </w:pPr>
+      <w:r>
+        <w:rPr>
+          <w:lang w:val="it-IT"/>
+        </w:rPr>
+        <w:t>Schema E-R, schema logico e descrizione.</w:t>
+      </w:r>
+    </w:p>
+    <w:p>
+      <w:pPr>
+        <w:rPr>
+          <w:lang w:val="it-IT"/>
+        </w:rPr>
+      </w:pPr>
+      <w:r>
+        <w:rPr>
+          <w:lang w:val="it-IT"/>
+        </w:rPr>
+        <w:t>Se il diagramma E-R viene modificato, sulla doc dovrà apparire l’ultima versione, mentre le vecchie saranno sui diari.</w:t>
+      </w:r>
+    </w:p>
+    <w:p>
+      <w:pPr>
+        <w:pStyle w:val="Titolo2"/>
+      </w:pPr>
+      <w:bookmarkStart w:id="18" w:name="_Toc429059811"/>
+      <w:r>
+        <w:t>Design delle interfacce</w:t>
+      </w:r>
       <w:bookmarkEnd w:id="18"/>
     </w:p>
     <w:p>
@@ -4957,93 +4653,38 @@
         <w:rPr>
           <w:lang w:val="it-IT"/>
         </w:rPr>
-        <w:t xml:space="preserve">Descrizione delle strutture di dati utilizzate dal programma in base agli attributi e le </w:t>
-      </w:r>
-      <w:r>
-        <w:rPr>
-          <w:lang w:val="it-IT"/>
-        </w:rPr>
-        <w:t>relazioni degli oggetti in uso.</w:t>
-      </w:r>
-    </w:p>
-    <w:p>
-      <w:pPr>
-        <w:rPr>
-          <w:lang w:val="it-IT"/>
-        </w:rPr>
-      </w:pPr>
-      <w:r>
-        <w:rPr>
-          <w:lang w:val="it-IT"/>
-        </w:rPr>
-        <w:t>Schema E-R, schema logico e descrizione.</w:t>
-      </w:r>
-    </w:p>
-    <w:p>
-      <w:pPr>
-        <w:rPr>
-          <w:lang w:val="it-IT"/>
-        </w:rPr>
-      </w:pPr>
-      <w:r>
-        <w:rPr>
-          <w:lang w:val="it-IT"/>
-        </w:rPr>
-        <w:t>Se il diagramma E-R viene modificato, sulla doc dovrà apparire l’ultima versione, mentre le vecchie saranno sui diari.</w:t>
+        <w:t>Descrizione delle interfacce interne ed esterne del sistema e dell’interfaccia utente. La progettazione delle interfacce è basata sulle informazioni rica</w:t>
+      </w:r>
+      <w:r>
+        <w:rPr>
+          <w:lang w:val="it-IT"/>
+        </w:rPr>
+        <w:t xml:space="preserve">vate durante la fase di analisi e realizzata tramite </w:t>
+      </w:r>
+      <w:proofErr w:type="spellStart"/>
+      <w:r>
+        <w:rPr>
+          <w:lang w:val="it-IT"/>
+        </w:rPr>
+        <w:t>mockups</w:t>
+      </w:r>
+      <w:proofErr w:type="spellEnd"/>
+      <w:r>
+        <w:rPr>
+          <w:lang w:val="it-IT"/>
+        </w:rPr>
+        <w:t>.</w:t>
       </w:r>
     </w:p>
     <w:p>
       <w:pPr>
         <w:pStyle w:val="Titolo2"/>
       </w:pPr>
-      <w:bookmarkStart w:id="19" w:name="_Toc429059811"/>
-      <w:r>
-        <w:t>Design delle interfacce</w:t>
+      <w:bookmarkStart w:id="19" w:name="_Toc429059812"/>
+      <w:r>
+        <w:t>Design procedurale</w:t>
       </w:r>
       <w:bookmarkEnd w:id="19"/>
-    </w:p>
-    <w:p>
-      <w:pPr>
-        <w:rPr>
-          <w:lang w:val="it-IT"/>
-        </w:rPr>
-      </w:pPr>
-      <w:r>
-        <w:rPr>
-          <w:lang w:val="it-IT"/>
-        </w:rPr>
-        <w:t>Descrizione delle interfacce interne ed esterne del sistema e dell’interfaccia utente. La progettazione delle interfacce è basata sulle informazioni rica</w:t>
-      </w:r>
-      <w:r>
-        <w:rPr>
-          <w:lang w:val="it-IT"/>
-        </w:rPr>
-        <w:t xml:space="preserve">vate durante la fase di analisi e realizzata tramite </w:t>
-      </w:r>
-      <w:proofErr w:type="spellStart"/>
-      <w:r>
-        <w:rPr>
-          <w:lang w:val="it-IT"/>
-        </w:rPr>
-        <w:t>mockups</w:t>
-      </w:r>
-      <w:proofErr w:type="spellEnd"/>
-      <w:r>
-        <w:rPr>
-          <w:lang w:val="it-IT"/>
-        </w:rPr>
-        <w:t>.</w:t>
-      </w:r>
-    </w:p>
-    <w:p>
-      <w:pPr>
-        <w:pStyle w:val="Titolo2"/>
-      </w:pPr>
-      <w:bookmarkStart w:id="20" w:name="_Toc429059812"/>
-      <w:r>
-        <w:t>Design procedurale</w:t>
-      </w:r>
-      <w:bookmarkEnd w:id="20"/>
     </w:p>
     <w:p>
       <w:pPr>
@@ -5209,20 +4850,11 @@
           <w:bottom w:val="single" w:sz="4" w:space="1" w:color="auto"/>
         </w:pBdr>
       </w:pPr>
-      <w:bookmarkStart w:id="21" w:name="_Toc429059813"/>
-      <w:commentRangeStart w:id="22"/>
+      <w:bookmarkStart w:id="20" w:name="_Toc429059813"/>
       <w:r>
         <w:t>Implementazione</w:t>
       </w:r>
-      <w:commentRangeEnd w:id="22"/>
-      <w:r>
-        <w:rPr>
-          <w:rStyle w:val="Rimandocommento"/>
-          <w:b w:val="0"/>
-        </w:rPr>
-        <w:commentReference w:id="22"/>
-      </w:r>
-      <w:bookmarkEnd w:id="21"/>
+      <w:bookmarkEnd w:id="20"/>
     </w:p>
     <w:p>
       <w:r>
@@ -5299,7 +4931,7 @@
           <w:lang w:val="it-IT"/>
         </w:rPr>
       </w:pPr>
-      <w:bookmarkStart w:id="23" w:name="_Toc429059814"/>
+      <w:bookmarkStart w:id="21" w:name="_Toc429059814"/>
       <w:r>
         <w:rPr>
           <w:lang w:val="it-IT"/>
@@ -5307,17 +4939,17 @@
         <w:lastRenderedPageBreak/>
         <w:t>Test</w:t>
       </w:r>
-      <w:bookmarkEnd w:id="23"/>
+      <w:bookmarkEnd w:id="21"/>
     </w:p>
     <w:p>
       <w:pPr>
         <w:pStyle w:val="Titolo2"/>
       </w:pPr>
-      <w:bookmarkStart w:id="24" w:name="_Toc429059815"/>
+      <w:bookmarkStart w:id="22" w:name="_Toc429059815"/>
       <w:r>
         <w:t>Protocollo di test</w:t>
       </w:r>
-      <w:bookmarkEnd w:id="24"/>
+      <w:bookmarkEnd w:id="22"/>
     </w:p>
     <w:p>
       <w:pPr>
@@ -6351,7 +5983,7 @@
     <w:p>
       <w:pPr>
         <w:rPr>
-          <w:lang w:val="de-DE"/>
+          <w:lang w:val="en-US"/>
         </w:rPr>
       </w:pPr>
     </w:p>
@@ -6359,10 +5991,131 @@
       <w:pPr>
         <w:pStyle w:val="Titolo2"/>
       </w:pPr>
-      <w:bookmarkStart w:id="25" w:name="_Toc429059816"/>
+      <w:bookmarkStart w:id="23" w:name="_Toc429059816"/>
       <w:r>
         <w:t>Risultati test</w:t>
       </w:r>
+      <w:bookmarkEnd w:id="23"/>
+    </w:p>
+    <w:p>
+      <w:pPr>
+        <w:rPr>
+          <w:lang w:val="it-IT"/>
+        </w:rPr>
+      </w:pPr>
+      <w:r>
+        <w:rPr>
+          <w:lang w:val="it-IT"/>
+        </w:rPr>
+        <w:t xml:space="preserve">Tabella riassuntiva </w:t>
+      </w:r>
+      <w:r>
+        <w:rPr>
+          <w:lang w:val="it-IT"/>
+        </w:rPr>
+        <w:t xml:space="preserve">in cui si inseriscono i test riusciti e non del prodotto finale. Se </w:t>
+      </w:r>
+      <w:r>
+        <w:rPr>
+          <w:lang w:val="it-IT"/>
+        </w:rPr>
+        <w:t>un</w:t>
+      </w:r>
+      <w:r>
+        <w:rPr>
+          <w:lang w:val="it-IT"/>
+        </w:rPr>
+        <w:t xml:space="preserve"> test non riesce e viene corretto l’errore, </w:t>
+      </w:r>
+      <w:r>
+        <w:rPr>
+          <w:lang w:val="it-IT"/>
+        </w:rPr>
+        <w:t>questo</w:t>
+      </w:r>
+      <w:r>
+        <w:rPr>
+          <w:lang w:val="it-IT"/>
+        </w:rPr>
+        <w:t xml:space="preserve"> </w:t>
+      </w:r>
+      <w:r>
+        <w:rPr>
+          <w:lang w:val="it-IT"/>
+        </w:rPr>
+        <w:t>dovrà risultare nel documento finale come</w:t>
+      </w:r>
+      <w:r>
+        <w:rPr>
+          <w:lang w:val="it-IT"/>
+        </w:rPr>
+        <w:t xml:space="preserve"> riuscito (la procedura della correzione appar</w:t>
+      </w:r>
+      <w:r>
+        <w:rPr>
+          <w:lang w:val="it-IT"/>
+        </w:rPr>
+        <w:t>irà nel diario), altrimenti dovrà essere descritto l’errore con eventuali ipotesi di correzione.</w:t>
+      </w:r>
+    </w:p>
+    <w:p>
+      <w:pPr>
+        <w:pStyle w:val="Titolo2"/>
+      </w:pPr>
+      <w:bookmarkStart w:id="24" w:name="_Toc429059817"/>
+      <w:r>
+        <w:t>Mancanze</w:t>
+      </w:r>
+      <w:r>
+        <w:t>/limitazioni conosciute</w:t>
+      </w:r>
+      <w:bookmarkEnd w:id="24"/>
+    </w:p>
+    <w:p>
+      <w:pPr>
+        <w:rPr>
+          <w:lang w:val="it-IT"/>
+        </w:rPr>
+      </w:pPr>
+      <w:r>
+        <w:rPr>
+          <w:lang w:val="it-IT"/>
+        </w:rPr>
+        <w:t>Descrizione con motivazione di e</w:t>
+      </w:r>
+      <w:r>
+        <w:rPr>
+          <w:lang w:val="it-IT"/>
+        </w:rPr>
+        <w:t>ventuali elementi mancanti o non completamente implementati</w:t>
+      </w:r>
+      <w:r>
+        <w:rPr>
+          <w:lang w:val="it-IT"/>
+        </w:rPr>
+        <w:t>, al di fuori dei test case.</w:t>
+      </w:r>
+      <w:r>
+        <w:rPr>
+          <w:lang w:val="it-IT"/>
+        </w:rPr>
+        <w:t xml:space="preserve"> Non devono essere riportati gli errori e i problemi riscontrati e poi risolti durante il progetto.</w:t>
+      </w:r>
+    </w:p>
+    <w:p>
+      <w:pPr>
+        <w:pStyle w:val="Titolo1"/>
+        <w:rPr>
+          <w:lang w:val="it-IT"/>
+        </w:rPr>
+      </w:pPr>
+      <w:bookmarkStart w:id="25" w:name="_Toc429059818"/>
+      <w:r>
+        <w:rPr>
+          <w:lang w:val="it-IT"/>
+        </w:rPr>
+        <w:t>Consuntivo</w:t>
+      </w:r>
       <w:bookmarkEnd w:id="25"/>
     </w:p>
     <w:p>
@@ -6375,31 +6128,124 @@
         <w:rPr>
           <w:lang w:val="it-IT"/>
         </w:rPr>
-        <w:t xml:space="preserve">Tabella riassuntiva </w:t>
-      </w:r>
-      <w:r>
-        <w:rPr>
-          <w:lang w:val="it-IT"/>
-        </w:rPr>
-        <w:t xml:space="preserve">in cui si inseriscono i test riusciti e non del prodotto finale. Se </w:t>
-      </w:r>
-      <w:r>
-        <w:rPr>
-          <w:lang w:val="it-IT"/>
-        </w:rPr>
-        <w:t>un</w:t>
-      </w:r>
-      <w:r>
-        <w:rPr>
-          <w:lang w:val="it-IT"/>
-        </w:rPr>
-        <w:t xml:space="preserve"> test non riesce e viene corretto l’errore, </w:t>
-      </w:r>
-      <w:r>
-        <w:rPr>
-          <w:lang w:val="it-IT"/>
-        </w:rPr>
-        <w:t>questo</w:t>
+        <w:t>Consuntivo</w:t>
+      </w:r>
+      <w:r>
+        <w:rPr>
+          <w:lang w:val="it-IT"/>
+        </w:rPr>
+        <w:t xml:space="preserve"> del</w:t>
+      </w:r>
+      <w:r>
+        <w:rPr>
+          <w:lang w:val="it-IT"/>
+        </w:rPr>
+        <w:t xml:space="preserve"> tempo di</w:t>
+      </w:r>
+      <w:r>
+        <w:rPr>
+          <w:lang w:val="it-IT"/>
+        </w:rPr>
+        <w:t xml:space="preserve"> lavoro effettivo e considerazioni riguardo le differen</w:t>
+      </w:r>
+      <w:r>
+        <w:rPr>
+          <w:lang w:val="it-IT"/>
+        </w:rPr>
+        <w:t>ze rispetto alla pianificazione (</w:t>
+      </w:r>
+      <w:proofErr w:type="spellStart"/>
+      <w:r>
+        <w:rPr>
+          <w:lang w:val="it-IT"/>
+        </w:rPr>
+        <w:t>cap</w:t>
+      </w:r>
+      <w:proofErr w:type="spellEnd"/>
+      <w:r>
+        <w:rPr>
+          <w:lang w:val="it-IT"/>
+        </w:rPr>
+        <w:t xml:space="preserve"> 1.7) (ad esempio </w:t>
+      </w:r>
+      <w:proofErr w:type="spellStart"/>
+      <w:r>
+        <w:rPr>
+          <w:lang w:val="it-IT"/>
+        </w:rPr>
+        <w:t>Gannt</w:t>
+      </w:r>
+      <w:proofErr w:type="spellEnd"/>
+      <w:r>
+        <w:rPr>
+          <w:lang w:val="it-IT"/>
+        </w:rPr>
+        <w:t xml:space="preserve"> consuntivo).</w:t>
+      </w:r>
+    </w:p>
+    <w:p>
+      <w:pPr>
+        <w:pStyle w:val="Titolo1"/>
+        <w:rPr>
+          <w:lang w:val="it-IT"/>
+        </w:rPr>
+      </w:pPr>
+      <w:bookmarkStart w:id="26" w:name="_Toc429059819"/>
+      <w:r>
+        <w:rPr>
+          <w:lang w:val="it-IT"/>
+        </w:rPr>
+        <w:t>Conclusioni</w:t>
+      </w:r>
+      <w:bookmarkEnd w:id="26"/>
+    </w:p>
+    <w:p>
+      <w:pPr>
+        <w:rPr>
+          <w:lang w:val="it-IT"/>
+        </w:rPr>
+      </w:pPr>
+      <w:r>
+        <w:rPr>
+          <w:lang w:val="it-IT"/>
+        </w:rPr>
+        <w:t>Quali sono le implicazioni della mia soluzione? Che impatto avrà?</w:t>
+      </w:r>
+      <w:r>
+        <w:rPr>
+          <w:lang w:val="it-IT"/>
+        </w:rPr>
+        <w:t xml:space="preserve"> Cambierà il mondo? È un successo importante? È </w:t>
+      </w:r>
+      <w:r>
+        <w:rPr>
+          <w:lang w:val="it-IT"/>
+        </w:rPr>
+        <w:t>solo un</w:t>
+      </w:r>
+      <w:r>
+        <w:rPr>
+          <w:lang w:val="it-IT"/>
+        </w:rPr>
+        <w:t>’</w:t>
+      </w:r>
+      <w:r>
+        <w:rPr>
+          <w:lang w:val="it-IT"/>
+        </w:rPr>
+        <w:t>aggiunta</w:t>
+      </w:r>
+      <w:r>
+        <w:rPr>
+          <w:lang w:val="it-IT"/>
+        </w:rPr>
+        <w:t xml:space="preserve"> marginale o</w:t>
+      </w:r>
+      <w:r>
+        <w:rPr>
+          <w:lang w:val="it-IT"/>
+        </w:rPr>
+        <w:t xml:space="preserve"> è semplicemente servita per scoprire che questo percorso è</w:t>
       </w:r>
       <w:r>
         <w:rPr>
@@ -6411,64 +6257,107 @@
         <w:rPr>
           <w:lang w:val="it-IT"/>
         </w:rPr>
-        <w:t>dovrà risultare nel documento finale come</w:t>
-      </w:r>
-      <w:r>
-        <w:rPr>
-          <w:lang w:val="it-IT"/>
-        </w:rPr>
-        <w:t xml:space="preserve"> riuscito (la procedura della correzione appar</w:t>
-      </w:r>
-      <w:r>
-        <w:rPr>
-          <w:lang w:val="it-IT"/>
-        </w:rPr>
-        <w:t>irà nel diario), altrimenti dovrà essere descritto l’errore con eventuali ipotesi di correzione.</w:t>
-      </w:r>
+        <w:lastRenderedPageBreak/>
+        <w:t>stato</w:t>
+      </w:r>
+      <w:r>
+        <w:rPr>
+          <w:lang w:val="it-IT"/>
+        </w:rPr>
+        <w:t xml:space="preserve"> una perdita di tempo? I ris</w:t>
+      </w:r>
+      <w:r>
+        <w:rPr>
+          <w:lang w:val="it-IT"/>
+        </w:rPr>
+        <w:t xml:space="preserve">ultati ottenuti sono generali, </w:t>
+      </w:r>
+      <w:r>
+        <w:rPr>
+          <w:lang w:val="it-IT"/>
+        </w:rPr>
+        <w:t>facilmente generalizzabili o sono specifici di un caso particolare?</w:t>
+      </w:r>
+      <w:r>
+        <w:rPr>
+          <w:lang w:val="it-IT"/>
+        </w:rPr>
+        <w:t xml:space="preserve"> </w:t>
+      </w:r>
+      <w:proofErr w:type="spellStart"/>
+      <w:r>
+        <w:rPr>
+          <w:lang w:val="it-IT"/>
+        </w:rPr>
+        <w:t>ecc</w:t>
+      </w:r>
+      <w:proofErr w:type="spellEnd"/>
     </w:p>
     <w:p>
       <w:pPr>
         <w:pStyle w:val="Titolo2"/>
       </w:pPr>
-      <w:bookmarkStart w:id="26" w:name="_Toc429059817"/>
-      <w:r>
-        <w:t>Mancanze</w:t>
-      </w:r>
-      <w:r>
-        <w:t>/limitazioni conosciute</w:t>
-      </w:r>
-      <w:bookmarkEnd w:id="26"/>
-    </w:p>
-    <w:p>
-      <w:pPr>
-        <w:rPr>
-          <w:lang w:val="it-IT"/>
-        </w:rPr>
-      </w:pPr>
-      <w:r>
-        <w:rPr>
-          <w:lang w:val="it-IT"/>
-        </w:rPr>
-        <w:t>Descrizione con motivazione di e</w:t>
-      </w:r>
-      <w:r>
-        <w:rPr>
-          <w:lang w:val="it-IT"/>
-        </w:rPr>
-        <w:t>ventuali elementi mancanti o non completamente implementati</w:t>
-      </w:r>
-      <w:r>
-        <w:rPr>
-          <w:lang w:val="it-IT"/>
-        </w:rPr>
-        <w:t>, al di fuori dei test case.</w:t>
-      </w:r>
-      <w:r>
-        <w:rPr>
-          <w:lang w:val="it-IT"/>
-        </w:rPr>
-        <w:t xml:space="preserve"> Non devono essere riportati gli errori e i problemi riscontrati e poi risolti durante il progetto.</w:t>
-      </w:r>
+      <w:bookmarkStart w:id="27" w:name="_Toc429059820"/>
+      <w:r>
+        <w:t>Sviluppi futuri</w:t>
+      </w:r>
+      <w:bookmarkEnd w:id="27"/>
+    </w:p>
+    <w:p>
+      <w:pPr>
+        <w:rPr>
+          <w:lang w:val="it-IT"/>
+        </w:rPr>
+      </w:pPr>
+      <w:r>
+        <w:rPr>
+          <w:lang w:val="it-IT"/>
+        </w:rPr>
+        <w:t xml:space="preserve">Migliorie o estensioni </w:t>
+      </w:r>
+      <w:r>
+        <w:rPr>
+          <w:lang w:val="it-IT"/>
+        </w:rPr>
+        <w:t xml:space="preserve">che possono essere sviluppate sul </w:t>
+      </w:r>
+      <w:r>
+        <w:rPr>
+          <w:lang w:val="it-IT"/>
+        </w:rPr>
+        <w:t>prodotto.</w:t>
+      </w:r>
+    </w:p>
+    <w:p>
+      <w:pPr>
+        <w:pStyle w:val="Titolo2"/>
+      </w:pPr>
+      <w:bookmarkStart w:id="28" w:name="_Toc429059821"/>
+      <w:r>
+        <w:t>Considerazioni personali</w:t>
+      </w:r>
+      <w:bookmarkEnd w:id="28"/>
+    </w:p>
+    <w:p>
+      <w:pPr>
+        <w:rPr>
+          <w:lang w:val="it-IT"/>
+        </w:rPr>
+      </w:pPr>
+      <w:r>
+        <w:rPr>
+          <w:lang w:val="it-IT"/>
+        </w:rPr>
+        <w:t xml:space="preserve">Cosa ho imparato in questo progetto? </w:t>
+      </w:r>
+      <w:proofErr w:type="spellStart"/>
+      <w:r>
+        <w:rPr>
+          <w:lang w:val="it-IT"/>
+        </w:rPr>
+        <w:t>ecc</w:t>
+      </w:r>
+      <w:proofErr w:type="spellEnd"/>
     </w:p>
     <w:p>
       <w:pPr>
@@ -6477,275 +6366,24 @@
           <w:lang w:val="it-IT"/>
         </w:rPr>
       </w:pPr>
-      <w:bookmarkStart w:id="27" w:name="_Toc429059818"/>
-      <w:r>
-        <w:rPr>
-          <w:lang w:val="it-IT"/>
-        </w:rPr>
-        <w:t>Consuntivo</w:t>
-      </w:r>
-      <w:bookmarkEnd w:id="27"/>
-    </w:p>
-    <w:p>
-      <w:pPr>
-        <w:rPr>
-          <w:lang w:val="it-IT"/>
-        </w:rPr>
-      </w:pPr>
-      <w:r>
-        <w:rPr>
-          <w:lang w:val="it-IT"/>
-        </w:rPr>
-        <w:t>Consuntivo</w:t>
-      </w:r>
-      <w:r>
-        <w:rPr>
-          <w:lang w:val="it-IT"/>
-        </w:rPr>
-        <w:t xml:space="preserve"> del</w:t>
-      </w:r>
-      <w:r>
-        <w:rPr>
-          <w:lang w:val="it-IT"/>
-        </w:rPr>
-        <w:t xml:space="preserve"> tempo di</w:t>
-      </w:r>
-      <w:r>
-        <w:rPr>
-          <w:lang w:val="it-IT"/>
-        </w:rPr>
-        <w:t xml:space="preserve"> lavoro effettivo e considerazioni riguardo le differen</w:t>
-      </w:r>
-      <w:r>
-        <w:rPr>
-          <w:lang w:val="it-IT"/>
-        </w:rPr>
-        <w:t>ze rispetto alla pianificazione (</w:t>
-      </w:r>
-      <w:proofErr w:type="spellStart"/>
-      <w:r>
-        <w:rPr>
-          <w:lang w:val="it-IT"/>
-        </w:rPr>
-        <w:t>cap</w:t>
-      </w:r>
-      <w:proofErr w:type="spellEnd"/>
-      <w:r>
-        <w:rPr>
-          <w:lang w:val="it-IT"/>
-        </w:rPr>
-        <w:t xml:space="preserve"> 1.7) (ad esempio </w:t>
-      </w:r>
-      <w:proofErr w:type="spellStart"/>
-      <w:r>
-        <w:rPr>
-          <w:lang w:val="it-IT"/>
-        </w:rPr>
-        <w:t>Gannt</w:t>
-      </w:r>
-      <w:proofErr w:type="spellEnd"/>
-      <w:r>
-        <w:rPr>
-          <w:lang w:val="it-IT"/>
-        </w:rPr>
-        <w:t xml:space="preserve"> consuntivo).</w:t>
-      </w:r>
-    </w:p>
-    <w:p>
-      <w:pPr>
-        <w:pStyle w:val="Titolo1"/>
-        <w:rPr>
-          <w:lang w:val="it-IT"/>
-        </w:rPr>
-      </w:pPr>
-      <w:bookmarkStart w:id="28" w:name="_Toc429059819"/>
-      <w:r>
-        <w:rPr>
-          <w:lang w:val="it-IT"/>
-        </w:rPr>
-        <w:lastRenderedPageBreak/>
-        <w:t>Conclusioni</w:t>
-      </w:r>
-      <w:bookmarkEnd w:id="28"/>
-    </w:p>
-    <w:p>
-      <w:pPr>
-        <w:rPr>
-          <w:lang w:val="it-IT"/>
-        </w:rPr>
-      </w:pPr>
-      <w:r>
-        <w:rPr>
-          <w:lang w:val="it-IT"/>
-        </w:rPr>
-        <w:t>Quali sono le implicazioni della mia soluzione? Che impatto avrà?</w:t>
-      </w:r>
-      <w:r>
-        <w:rPr>
-          <w:lang w:val="it-IT"/>
-        </w:rPr>
-        <w:t xml:space="preserve"> Cambierà il mondo? È un successo importante? È </w:t>
-      </w:r>
-      <w:r>
-        <w:rPr>
-          <w:lang w:val="it-IT"/>
-        </w:rPr>
-        <w:t>solo un</w:t>
-      </w:r>
-      <w:r>
-        <w:rPr>
-          <w:lang w:val="it-IT"/>
-        </w:rPr>
-        <w:t>’</w:t>
-      </w:r>
-      <w:r>
-        <w:rPr>
-          <w:lang w:val="it-IT"/>
-        </w:rPr>
-        <w:t>aggiunta</w:t>
-      </w:r>
-      <w:r>
-        <w:rPr>
-          <w:lang w:val="it-IT"/>
-        </w:rPr>
-        <w:t xml:space="preserve"> marginale o</w:t>
-      </w:r>
-      <w:r>
-        <w:rPr>
-          <w:lang w:val="it-IT"/>
-        </w:rPr>
-        <w:t xml:space="preserve"> è semplicemente servita per scoprire che questo percorso è</w:t>
-      </w:r>
-      <w:r>
-        <w:rPr>
-          <w:lang w:val="it-IT"/>
-        </w:rPr>
-        <w:t xml:space="preserve"> stato</w:t>
-      </w:r>
-      <w:r>
-        <w:rPr>
-          <w:lang w:val="it-IT"/>
-        </w:rPr>
-        <w:t xml:space="preserve"> una perdita di tempo? I ris</w:t>
-      </w:r>
-      <w:r>
-        <w:rPr>
-          <w:lang w:val="it-IT"/>
-        </w:rPr>
-        <w:t xml:space="preserve">ultati ottenuti sono generali, </w:t>
-      </w:r>
-      <w:r>
-        <w:rPr>
-          <w:lang w:val="it-IT"/>
-        </w:rPr>
-        <w:t>facilmente generalizzabili o sono specifici di un caso particolare?</w:t>
-      </w:r>
-      <w:r>
-        <w:rPr>
-          <w:lang w:val="it-IT"/>
-        </w:rPr>
-        <w:t xml:space="preserve"> </w:t>
-      </w:r>
-      <w:proofErr w:type="spellStart"/>
-      <w:r>
-        <w:rPr>
-          <w:lang w:val="it-IT"/>
-        </w:rPr>
-        <w:t>ecc</w:t>
-      </w:r>
-      <w:proofErr w:type="spellEnd"/>
+      <w:bookmarkStart w:id="29" w:name="_Toc429059822"/>
+      <w:r>
+        <w:rPr>
+          <w:lang w:val="it-IT"/>
+        </w:rPr>
+        <w:t>Bibliografia</w:t>
+      </w:r>
+      <w:bookmarkEnd w:id="29"/>
     </w:p>
     <w:p>
       <w:pPr>
         <w:pStyle w:val="Titolo2"/>
       </w:pPr>
-      <w:bookmarkStart w:id="29" w:name="_Toc429059820"/>
-      <w:r>
-        <w:t>Sviluppi futuri</w:t>
-      </w:r>
-      <w:bookmarkEnd w:id="29"/>
-    </w:p>
-    <w:p>
-      <w:pPr>
-        <w:rPr>
-          <w:lang w:val="it-IT"/>
-        </w:rPr>
-      </w:pPr>
-      <w:r>
-        <w:rPr>
-          <w:lang w:val="it-IT"/>
-        </w:rPr>
-        <w:t xml:space="preserve">Migliorie o estensioni </w:t>
-      </w:r>
-      <w:r>
-        <w:rPr>
-          <w:lang w:val="it-IT"/>
-        </w:rPr>
-        <w:t xml:space="preserve">che possono essere sviluppate sul </w:t>
-      </w:r>
-      <w:r>
-        <w:rPr>
-          <w:lang w:val="it-IT"/>
-        </w:rPr>
-        <w:t>prodotto.</w:t>
-      </w:r>
-    </w:p>
-    <w:p>
-      <w:pPr>
-        <w:pStyle w:val="Titolo2"/>
-      </w:pPr>
-      <w:bookmarkStart w:id="30" w:name="_Toc429059821"/>
-      <w:r>
-        <w:t>Considerazioni personali</w:t>
+      <w:bookmarkStart w:id="30" w:name="_Toc429059823"/>
+      <w:r>
+        <w:t>Bibliografia per articoli di riviste:</w:t>
       </w:r>
       <w:bookmarkEnd w:id="30"/>
-    </w:p>
-    <w:p>
-      <w:pPr>
-        <w:rPr>
-          <w:lang w:val="it-IT"/>
-        </w:rPr>
-      </w:pPr>
-      <w:r>
-        <w:rPr>
-          <w:lang w:val="it-IT"/>
-        </w:rPr>
-        <w:t xml:space="preserve">Cosa ho imparato in questo progetto? </w:t>
-      </w:r>
-      <w:proofErr w:type="spellStart"/>
-      <w:r>
-        <w:rPr>
-          <w:lang w:val="it-IT"/>
-        </w:rPr>
-        <w:t>ecc</w:t>
-      </w:r>
-      <w:proofErr w:type="spellEnd"/>
-    </w:p>
-    <w:p>
-      <w:pPr>
-        <w:pStyle w:val="Titolo1"/>
-        <w:rPr>
-          <w:lang w:val="it-IT"/>
-        </w:rPr>
-      </w:pPr>
-      <w:bookmarkStart w:id="31" w:name="_Toc429059822"/>
-      <w:r>
-        <w:rPr>
-          <w:lang w:val="it-IT"/>
-        </w:rPr>
-        <w:t>Bibliografia</w:t>
-      </w:r>
-      <w:bookmarkEnd w:id="31"/>
-    </w:p>
-    <w:p>
-      <w:pPr>
-        <w:pStyle w:val="Titolo2"/>
-      </w:pPr>
-      <w:bookmarkStart w:id="32" w:name="_Toc429059823"/>
-      <w:r>
-        <w:t>Bibliografia per articoli di riviste:</w:t>
-      </w:r>
-      <w:bookmarkEnd w:id="32"/>
     </w:p>
     <w:p>
       <w:pPr>
@@ -6848,11 +6486,11 @@
       <w:pPr>
         <w:pStyle w:val="Titolo2"/>
       </w:pPr>
-      <w:bookmarkStart w:id="33" w:name="_Toc429059824"/>
+      <w:bookmarkStart w:id="31" w:name="_Toc429059824"/>
       <w:r>
         <w:t>Bibliografia per libri</w:t>
       </w:r>
-      <w:bookmarkEnd w:id="33"/>
+      <w:bookmarkEnd w:id="31"/>
     </w:p>
     <w:p>
       <w:pPr>
@@ -6898,11 +6536,19 @@
           <w:lang w:val="it-IT"/>
         </w:rPr>
       </w:pPr>
-      <w:r>
-        <w:rPr>
-          <w:lang w:val="it-IT"/>
-        </w:rPr>
-        <w:t>ev. Numero di edizione,</w:t>
+      <w:proofErr w:type="spellStart"/>
+      <w:r>
+        <w:rPr>
+          <w:lang w:val="it-IT"/>
+        </w:rPr>
+        <w:t>ev</w:t>
+      </w:r>
+      <w:proofErr w:type="spellEnd"/>
+      <w:r>
+        <w:rPr>
+          <w:lang w:val="it-IT"/>
+        </w:rPr>
+        <w:t>. Numero di edizione,</w:t>
       </w:r>
     </w:p>
     <w:p>
@@ -6966,14 +6612,14 @@
       <w:pPr>
         <w:pStyle w:val="Titolo2"/>
       </w:pPr>
-      <w:bookmarkStart w:id="34" w:name="_Toc429059825"/>
+      <w:bookmarkStart w:id="32" w:name="_Toc429059825"/>
       <w:r>
         <w:t>Sit</w:t>
       </w:r>
       <w:r>
         <w:t>ografia</w:t>
       </w:r>
-      <w:bookmarkEnd w:id="34"/>
+      <w:bookmarkEnd w:id="32"/>
     </w:p>
     <w:p>
       <w:pPr>
@@ -7136,14 +6782,14 @@
           <w:lang w:val="it-IT"/>
         </w:rPr>
       </w:pPr>
-      <w:bookmarkStart w:id="35" w:name="_Toc429059826"/>
+      <w:bookmarkStart w:id="33" w:name="_Toc429059826"/>
       <w:r>
         <w:rPr>
           <w:lang w:val="it-IT"/>
         </w:rPr>
         <w:t>Allegati</w:t>
       </w:r>
-      <w:bookmarkEnd w:id="35"/>
+      <w:bookmarkEnd w:id="33"/>
     </w:p>
     <w:p>
       <w:pPr>
@@ -7325,10 +6971,10 @@
     </w:p>
     <w:p/>
     <w:sectPr>
-      <w:headerReference w:type="default" r:id="rId12"/>
-      <w:footerReference w:type="default" r:id="rId13"/>
-      <w:headerReference w:type="first" r:id="rId14"/>
-      <w:footerReference w:type="first" r:id="rId15"/>
+      <w:headerReference w:type="default" r:id="rId9"/>
+      <w:footerReference w:type="default" r:id="rId10"/>
+      <w:headerReference w:type="first" r:id="rId11"/>
+      <w:footerReference w:type="first" r:id="rId12"/>
       <w:pgSz w:w="11906" w:h="16838"/>
       <w:pgMar w:top="1985" w:right="1134" w:bottom="1418" w:left="1134" w:header="567" w:footer="567" w:gutter="0"/>
       <w:pgNumType w:start="1"/>
@@ -7337,57 +6983,6 @@
     </w:sectPr>
   </w:body>
 </w:document>
-</file>
-
-<file path=word/comments.xml><?xml version="1.0" encoding="utf-8"?>
-<w:comments xmlns:wpc="http://schemas.microsoft.com/office/word/2010/wordprocessingCanvas" xmlns:cx="http://schemas.microsoft.com/office/drawing/2014/chartex" xmlns:cx1="http://schemas.microsoft.com/office/drawing/2015/9/8/chartex" xmlns:cx2="http://schemas.microsoft.com/office/drawing/2015/10/21/chartex" xmlns:cx3="http://schemas.microsoft.com/office/drawing/2016/5/9/chartex" xmlns:cx4="http://schemas.microsoft.com/office/drawing/2016/5/10/chartex" xmlns:cx5="http://schemas.microsoft.com/office/drawing/2016/5/11/chartex" xmlns:cx6="http://schemas.microsoft.com/office/drawing/2016/5/12/chartex" xmlns:cx7="http://schemas.microsoft.com/office/drawing/2016/5/13/chartex" xmlns:cx8="http://schemas.microsoft.com/office/drawing/2016/5/14/chartex" xmlns:mc="http://schemas.openxmlformats.org/markup-compatibility/2006" xmlns:aink="http://schemas.microsoft.com/office/drawing/2016/ink" xmlns:am3d="http://schemas.microsoft.com/office/drawing/2017/model3d" xmlns:o="urn:schemas-microsoft-com:office:office" xmlns:r="http://schemas.openxmlformats.org/officeDocument/2006/relationships" xmlns:m="http://schemas.openxmlformats.org/officeDocument/2006/math" xmlns:v="urn:schemas-microsoft-com:vml" xmlns:wp14="http://schemas.microsoft.com/office/word/2010/wordprocessingDrawing" xmlns:wp="http://schemas.openxmlformats.org/drawingml/2006/wordprocessingDrawing" xmlns:w10="urn:schemas-microsoft-com:office:word" xmlns:w="http://schemas.openxmlformats.org/wordprocessingml/2006/main" xmlns:w14="http://schemas.microsoft.com/office/word/2010/wordml" xmlns:w15="http://schemas.microsoft.com/office/word/2012/wordml" xmlns:w16cid="http://schemas.microsoft.com/office/word/2016/wordml/cid" xmlns:w16se="http://schemas.microsoft.com/office/word/2015/wordml/symex" xmlns:wpg="http://schemas.microsoft.com/office/word/2010/wordprocessingGroup" xmlns:wpi="http://schemas.microsoft.com/office/word/2010/wordprocessingInk" xmlns:wne="http://schemas.microsoft.com/office/word/2006/wordml" xmlns:wps="http://schemas.microsoft.com/office/word/2010/wordprocessingShape" mc:Ignorable="w14 w15 w16se w16cid wp14">
-  <w:comment w:id="17" w:author="samt" w:date="2015-09-02T16:43:00Z" w:initials="s">
-    <w:p>
-      <w:pPr>
-        <w:pStyle w:val="Testocommento"/>
-      </w:pPr>
-      <w:r>
-        <w:rPr>
-          <w:rStyle w:val="Rimandocommento"/>
-        </w:rPr>
-        <w:annotationRef/>
-      </w:r>
-      <w:r>
-        <w:t>Conoscono DFD? In che materie viene trattato?</w:t>
-      </w:r>
-    </w:p>
-  </w:comment>
-  <w:comment w:id="22" w:author="samt" w:date="2015-03-06T13:14:00Z" w:initials="s">
-    <w:p>
-      <w:pPr>
-        <w:pStyle w:val="Testocommento"/>
-      </w:pPr>
-      <w:r>
-        <w:rPr>
-          <w:rStyle w:val="Rimandocommento"/>
-        </w:rPr>
-        <w:annotationRef/>
-      </w:r>
-      <w:r>
-        <w:t>Discutere cosa veramente viene messo in questo capitolo.</w:t>
-      </w:r>
-    </w:p>
-  </w:comment>
-</w:comments>
-</file>
-
-<file path=word/commentsExtended.xml><?xml version="1.0" encoding="utf-8"?>
-<w15:commentsEx xmlns:wpc="http://schemas.microsoft.com/office/word/2010/wordprocessingCanvas" xmlns:cx="http://schemas.microsoft.com/office/drawing/2014/chartex" xmlns:cx1="http://schemas.microsoft.com/office/drawing/2015/9/8/chartex" xmlns:cx2="http://schemas.microsoft.com/office/drawing/2015/10/21/chartex" xmlns:cx3="http://schemas.microsoft.com/office/drawing/2016/5/9/chartex" xmlns:cx4="http://schemas.microsoft.com/office/drawing/2016/5/10/chartex" xmlns:cx5="http://schemas.microsoft.com/office/drawing/2016/5/11/chartex" xmlns:cx6="http://schemas.microsoft.com/office/drawing/2016/5/12/chartex" xmlns:cx7="http://schemas.microsoft.com/office/drawing/2016/5/13/chartex" xmlns:cx8="http://schemas.microsoft.com/office/drawing/2016/5/14/chartex" xmlns:mc="http://schemas.openxmlformats.org/markup-compatibility/2006" xmlns:aink="http://schemas.microsoft.com/office/drawing/2016/ink" xmlns:am3d="http://schemas.microsoft.com/office/drawing/2017/model3d" xmlns:o="urn:schemas-microsoft-com:office:office" xmlns:r="http://schemas.openxmlformats.org/officeDocument/2006/relationships" xmlns:m="http://schemas.openxmlformats.org/officeDocument/2006/math" xmlns:v="urn:schemas-microsoft-com:vml" xmlns:wp14="http://schemas.microsoft.com/office/word/2010/wordprocessingDrawing" xmlns:wp="http://schemas.openxmlformats.org/drawingml/2006/wordprocessingDrawing" xmlns:w10="urn:schemas-microsoft-com:office:word" xmlns:w="http://schemas.openxmlformats.org/wordprocessingml/2006/main" xmlns:w14="http://schemas.microsoft.com/office/word/2010/wordml" xmlns:w15="http://schemas.microsoft.com/office/word/2012/wordml" xmlns:w16cid="http://schemas.microsoft.com/office/word/2016/wordml/cid" xmlns:w16se="http://schemas.microsoft.com/office/word/2015/wordml/symex" xmlns:wpg="http://schemas.microsoft.com/office/word/2010/wordprocessingGroup" xmlns:wpi="http://schemas.microsoft.com/office/word/2010/wordprocessingInk" xmlns:wne="http://schemas.microsoft.com/office/word/2006/wordml" xmlns:wps="http://schemas.microsoft.com/office/word/2010/wordprocessingShape" mc:Ignorable="w14 w15 w16se w16cid wp14">
-  <w15:commentEx w15:paraId="4D2E4034" w15:done="0"/>
-  <w15:commentEx w15:paraId="0261D6DF" w15:done="0"/>
-</w15:commentsEx>
-</file>
-
-<file path=word/commentsIds.xml><?xml version="1.0" encoding="utf-8"?>
-<w16cid:commentsIds xmlns:wpc="http://schemas.microsoft.com/office/word/2010/wordprocessingCanvas" xmlns:cx="http://schemas.microsoft.com/office/drawing/2014/chartex" xmlns:cx1="http://schemas.microsoft.com/office/drawing/2015/9/8/chartex" xmlns:cx2="http://schemas.microsoft.com/office/drawing/2015/10/21/chartex" xmlns:cx3="http://schemas.microsoft.com/office/drawing/2016/5/9/chartex" xmlns:cx4="http://schemas.microsoft.com/office/drawing/2016/5/10/chartex" xmlns:cx5="http://schemas.microsoft.com/office/drawing/2016/5/11/chartex" xmlns:cx6="http://schemas.microsoft.com/office/drawing/2016/5/12/chartex" xmlns:cx7="http://schemas.microsoft.com/office/drawing/2016/5/13/chartex" xmlns:cx8="http://schemas.microsoft.com/office/drawing/2016/5/14/chartex" xmlns:mc="http://schemas.openxmlformats.org/markup-compatibility/2006" xmlns:aink="http://schemas.microsoft.com/office/drawing/2016/ink" xmlns:am3d="http://schemas.microsoft.com/office/drawing/2017/model3d" xmlns:o="urn:schemas-microsoft-com:office:office" xmlns:r="http://schemas.openxmlformats.org/officeDocument/2006/relationships" xmlns:m="http://schemas.openxmlformats.org/officeDocument/2006/math" xmlns:v="urn:schemas-microsoft-com:vml" xmlns:wp14="http://schemas.microsoft.com/office/word/2010/wordprocessingDrawing" xmlns:wp="http://schemas.openxmlformats.org/drawingml/2006/wordprocessingDrawing" xmlns:w10="urn:schemas-microsoft-com:office:word" xmlns:w="http://schemas.openxmlformats.org/wordprocessingml/2006/main" xmlns:w14="http://schemas.microsoft.com/office/word/2010/wordml" xmlns:w15="http://schemas.microsoft.com/office/word/2012/wordml" xmlns:w16cid="http://schemas.microsoft.com/office/word/2016/wordml/cid" xmlns:w16se="http://schemas.microsoft.com/office/word/2015/wordml/symex" xmlns:wpg="http://schemas.microsoft.com/office/word/2010/wordprocessingGroup" xmlns:wpi="http://schemas.microsoft.com/office/word/2010/wordprocessingInk" xmlns:wne="http://schemas.microsoft.com/office/word/2006/wordml" xmlns:wps="http://schemas.microsoft.com/office/word/2010/wordprocessingShape" mc:Ignorable="w14 w15 w16se w16cid wp14">
-  <w16cid:commentId w16cid:paraId="4D2E4034" w16cid:durableId="1991A5AC"/>
-  <w16cid:commentId w16cid:paraId="0261D6DF" w16cid:durableId="18A426A5"/>
-</w16cid:commentsIds>
 </file>
 
 <file path=word/endnotes.xml><?xml version="1.0" encoding="utf-8"?>
@@ -7416,31 +7011,28 @@
       <w:pStyle w:val="Pidipagina"/>
     </w:pPr>
     <w:r>
-      <w:t>Pinco Pallino</w:t>
+      <w:t>Mattia Toscanelli</w:t>
     </w:r>
     <w:r>
       <w:tab/>
     </w:r>
+    <w:r>
+      <w:t>DocumentazioneGestioneVacanze.</w:t>
+    </w:r>
     <w:fldSimple w:instr=" FILENAME ">
       <w:r>
         <w:rPr>
           <w:noProof/>
         </w:rPr>
-        <w:t>7._Esempio</w:t>
-      </w:r>
-      <w:r>
-        <w:rPr>
-          <w:noProof/>
-        </w:rPr>
-        <w:t>Documentazione</w:t>
-      </w:r>
-      <w:r>
-        <w:rPr>
-          <w:noProof/>
-        </w:rPr>
-        <w:t>.doc</w:t>
+        <w:t>doc</w:t>
       </w:r>
     </w:fldSimple>
+    <w:r>
+      <w:rPr>
+        <w:noProof/>
+      </w:rPr>
+      <w:t>x</w:t>
+    </w:r>
     <w:r>
       <w:tab/>
       <w:t xml:space="preserve">Versione: </w:t>
@@ -7449,7 +7041,7 @@
       <w:t>0</w:t>
     </w:r>
     <w:r>
-      <w:t>2</w:t>
+      <w:t>6</w:t>
     </w:r>
     <w:r>
       <w:t>.0</w:t>
@@ -7464,7 +7056,7 @@
       <w:t>1</w:t>
     </w:r>
     <w:r>
-      <w:t>5</w:t>
+      <w:t>9</w:t>
     </w:r>
     <w:r>
       <w:t xml:space="preserve"> </w:t>
@@ -7478,11 +7070,11 @@
   <w:tbl>
     <w:tblPr>
       <w:tblW w:w="0" w:type="auto"/>
-      <w:tblLook w:val="00BF" w:firstRow="1" w:lastRow="0" w:firstColumn="1" w:lastColumn="0" w:noHBand="0" w:noVBand="0"/>
+      <w:tblLook w:val="00A0" w:firstRow="1" w:lastRow="0" w:firstColumn="1" w:lastColumn="0" w:noHBand="0" w:noVBand="0"/>
     </w:tblPr>
     <w:tblGrid>
-      <w:gridCol w:w="2433"/>
-      <w:gridCol w:w="7205"/>
+      <w:gridCol w:w="2435"/>
+      <w:gridCol w:w="7203"/>
     </w:tblGrid>
     <w:tr>
       <w:tc>
@@ -7521,7 +7113,7 @@
             <w:rPr>
               <w:lang w:val="it-IT"/>
             </w:rPr>
-            <w:t>Esempio di documentazione</w:t>
+            <w:t>Gestione Vacanze</w:t>
           </w:r>
         </w:p>
       </w:tc>
@@ -7563,7 +7155,7 @@
             <w:rPr>
               <w:lang w:val="it-IT"/>
             </w:rPr>
-            <w:t>Pinco Pallino</w:t>
+            <w:t>Mattia Toscanelli</w:t>
           </w:r>
         </w:p>
       </w:tc>
@@ -7605,7 +7197,7 @@
             <w:rPr>
               <w:lang w:val="it-IT"/>
             </w:rPr>
-            <w:t>Info X</w:t>
+            <w:t>SAM I4AC</w:t>
           </w:r>
         </w:p>
       </w:tc>
@@ -7647,7 +7239,7 @@
             <w:rPr>
               <w:lang w:val="it-IT"/>
             </w:rPr>
-            <w:t>2015/2016</w:t>
+            <w:t>2019/2020</w:t>
           </w:r>
         </w:p>
       </w:tc>
@@ -7689,7 +7281,7 @@
             <w:rPr>
               <w:lang w:val="it-IT"/>
             </w:rPr>
-            <w:t>Alfonzo Alberini</w:t>
+            <w:t>Massimo Sartori</w:t>
           </w:r>
         </w:p>
       </w:tc>
@@ -7785,6 +7377,7 @@
               <w:rFonts w:cs="Arial"/>
               <w:noProof/>
               <w:sz w:val="28"/>
+              <w:lang w:val="en-US" w:eastAsia="en-US"/>
             </w:rPr>
             <w:drawing>
               <wp:inline distT="0" distB="0" distL="0" distR="0" wp14:anchorId="597BF616" wp14:editId="138B22FF">
@@ -7931,7 +7524,7 @@
               <w:noProof/>
               <w:snapToGrid w:val="0"/>
             </w:rPr>
-            <w:t>2</w:t>
+            <w:t>3</w:t>
           </w:r>
           <w:r>
             <w:rPr>
@@ -7974,7 +7567,7 @@
               <w:noProof/>
               <w:snapToGrid w:val="0"/>
             </w:rPr>
-            <w:t>9</w:t>
+            <w:t>8</w:t>
           </w:r>
           <w:r>
             <w:rPr>
@@ -8049,7 +7642,7 @@
               <w:sz w:val="24"/>
               <w:szCs w:val="24"/>
             </w:rPr>
-            <w:t>Esempio di documentazione</w:t>
+            <w:t>Gestione Vacanze</w:t>
           </w:r>
         </w:p>
       </w:tc>
@@ -8151,6 +7744,7 @@
               <w:rFonts w:cs="Arial"/>
               <w:noProof/>
               <w:sz w:val="28"/>
+              <w:lang w:val="en-US" w:eastAsia="en-US"/>
             </w:rPr>
             <w:drawing>
               <wp:inline distT="0" distB="0" distL="0" distR="0" wp14:anchorId="039CA208" wp14:editId="2C8C764B">
@@ -10581,7 +10175,6 @@
     <w:lsdException w:name="HTML Sample" w:semiHidden="1" w:unhideWhenUsed="1"/>
     <w:lsdException w:name="HTML Typewriter" w:semiHidden="1" w:unhideWhenUsed="1"/>
     <w:lsdException w:name="HTML Variable" w:semiHidden="1" w:unhideWhenUsed="1"/>
-    <w:lsdException w:name="Normal Table" w:semiHidden="1" w:unhideWhenUsed="1"/>
     <w:lsdException w:name="annotation subject" w:semiHidden="1" w:unhideWhenUsed="1"/>
     <w:lsdException w:name="No List" w:semiHidden="1" w:unhideWhenUsed="1"/>
     <w:lsdException w:name="Outline List 1" w:semiHidden="1" w:unhideWhenUsed="1"/>
@@ -10624,11 +10217,8 @@
     <w:lsdException w:name="Table Contemporary" w:semiHidden="1" w:unhideWhenUsed="1"/>
     <w:lsdException w:name="Table Elegant" w:semiHidden="1" w:unhideWhenUsed="1"/>
     <w:lsdException w:name="Table Professional" w:semiHidden="1" w:unhideWhenUsed="1"/>
-    <w:lsdException w:name="Table Subtle 1" w:semiHidden="1" w:unhideWhenUsed="1"/>
     <w:lsdException w:name="Table Subtle 2" w:semiHidden="1" w:unhideWhenUsed="1"/>
     <w:lsdException w:name="Table Web 1" w:semiHidden="1" w:unhideWhenUsed="1"/>
-    <w:lsdException w:name="Table Web 2" w:semiHidden="1" w:unhideWhenUsed="1"/>
-    <w:lsdException w:name="Table Web 3" w:semiHidden="1" w:unhideWhenUsed="1"/>
     <w:lsdException w:name="Balloon Text" w:semiHidden="1" w:unhideWhenUsed="1"/>
     <w:lsdException w:name="Table Grid" w:uiPriority="59"/>
     <w:lsdException w:name="Table Theme" w:semiHidden="1" w:unhideWhenUsed="1"/>
@@ -11060,14 +10650,15 @@
   </w:style>
   <w:style w:type="character" w:default="1" w:styleId="Carpredefinitoparagrafo">
     <w:name w:val="Default Paragraph Font"/>
+    <w:uiPriority w:val="1"/>
     <w:semiHidden/>
+    <w:unhideWhenUsed/>
   </w:style>
   <w:style w:type="table" w:default="1" w:styleId="Tabellanormale">
     <w:name w:val="Normal Table"/>
+    <w:uiPriority w:val="99"/>
     <w:semiHidden/>
-    <w:rPr>
-      <w:lang w:bidi="ar-SA"/>
-    </w:rPr>
+    <w:unhideWhenUsed/>
     <w:tblPr>
       <w:tblInd w:w="0" w:type="dxa"/>
       <w:tblCellMar>
@@ -11080,7 +10671,9 @@
   </w:style>
   <w:style w:type="numbering" w:default="1" w:styleId="Nessunelenco">
     <w:name w:val="No List"/>
+    <w:uiPriority w:val="99"/>
     <w:semiHidden/>
+    <w:unhideWhenUsed/>
   </w:style>
   <w:style w:type="paragraph" w:styleId="Intestazione">
     <w:name w:val="header"/>
@@ -11695,7 +11288,7 @@
 </file>
 
 <file path=customXml/itemProps1.xml><?xml version="1.0" encoding="utf-8"?>
-<ds:datastoreItem xmlns:ds="http://schemas.openxmlformats.org/officeDocument/2006/customXml" ds:itemID="{94787D63-BA4D-42AB-A75D-E1EBD9097C80}">
+<ds:datastoreItem xmlns:ds="http://schemas.openxmlformats.org/officeDocument/2006/customXml" ds:itemID="{227858ED-8B60-4127-BE45-E0BD39C412B7}">
   <ds:schemaRefs>
     <ds:schemaRef ds:uri="http://schemas.openxmlformats.org/officeDocument/2006/bibliography"/>
   </ds:schemaRefs>

--- a/Documentazione/DocumentazioneGestioneVacanze.docx
+++ b/Documentazione/DocumentazioneGestioneVacanze.docx
@@ -1,10 +1,10 @@
 
 <file path=word/document.xml><?xml version="1.0" encoding="utf-8"?>
-<w:document xmlns:wpc="http://schemas.microsoft.com/office/word/2010/wordprocessingCanvas" xmlns:cx="http://schemas.microsoft.com/office/drawing/2014/chartex" xmlns:cx1="http://schemas.microsoft.com/office/drawing/2015/9/8/chartex" xmlns:cx2="http://schemas.microsoft.com/office/drawing/2015/10/21/chartex" xmlns:cx3="http://schemas.microsoft.com/office/drawing/2016/5/9/chartex" xmlns:cx4="http://schemas.microsoft.com/office/drawing/2016/5/10/chartex" xmlns:cx5="http://schemas.microsoft.com/office/drawing/2016/5/11/chartex" xmlns:cx6="http://schemas.microsoft.com/office/drawing/2016/5/12/chartex" xmlns:cx7="http://schemas.microsoft.com/office/drawing/2016/5/13/chartex" xmlns:cx8="http://schemas.microsoft.com/office/drawing/2016/5/14/chartex" xmlns:mc="http://schemas.openxmlformats.org/markup-compatibility/2006" xmlns:aink="http://schemas.microsoft.com/office/drawing/2016/ink" xmlns:am3d="http://schemas.microsoft.com/office/drawing/2017/model3d" xmlns:o="urn:schemas-microsoft-com:office:office" xmlns:r="http://schemas.openxmlformats.org/officeDocument/2006/relationships" xmlns:m="http://schemas.openxmlformats.org/officeDocument/2006/math" xmlns:v="urn:schemas-microsoft-com:vml" xmlns:wp14="http://schemas.microsoft.com/office/word/2010/wordprocessingDrawing" xmlns:wp="http://schemas.openxmlformats.org/drawingml/2006/wordprocessingDrawing" xmlns:w10="urn:schemas-microsoft-com:office:word" xmlns:w="http://schemas.openxmlformats.org/wordprocessingml/2006/main" xmlns:w14="http://schemas.microsoft.com/office/word/2010/wordml" xmlns:w15="http://schemas.microsoft.com/office/word/2012/wordml" xmlns:w16cid="http://schemas.microsoft.com/office/word/2016/wordml/cid" xmlns:w16se="http://schemas.microsoft.com/office/word/2015/wordml/symex" xmlns:wpg="http://schemas.microsoft.com/office/word/2010/wordprocessingGroup" xmlns:wpi="http://schemas.microsoft.com/office/word/2010/wordprocessingInk" xmlns:wne="http://schemas.microsoft.com/office/word/2006/wordml" xmlns:wps="http://schemas.microsoft.com/office/word/2010/wordprocessingShape" mc:Ignorable="w14 w15 w16se w16cid wp14">
+<w:document xmlns:wpc="http://schemas.microsoft.com/office/word/2010/wordprocessingCanvas" xmlns:cx="http://schemas.microsoft.com/office/drawing/2014/chartex" xmlns:mc="http://schemas.openxmlformats.org/markup-compatibility/2006" xmlns:o="urn:schemas-microsoft-com:office:office" xmlns:r="http://schemas.openxmlformats.org/officeDocument/2006/relationships" xmlns:m="http://schemas.openxmlformats.org/officeDocument/2006/math" xmlns:v="urn:schemas-microsoft-com:vml" xmlns:wp14="http://schemas.microsoft.com/office/word/2010/wordprocessingDrawing" xmlns:wp="http://schemas.openxmlformats.org/drawingml/2006/wordprocessingDrawing" xmlns:w10="urn:schemas-microsoft-com:office:word" xmlns:w="http://schemas.openxmlformats.org/wordprocessingml/2006/main" xmlns:w14="http://schemas.microsoft.com/office/word/2010/wordml" xmlns:w15="http://schemas.microsoft.com/office/word/2012/wordml" xmlns:w16se="http://schemas.microsoft.com/office/word/2015/wordml/symex" xmlns:wpg="http://schemas.microsoft.com/office/word/2010/wordprocessingGroup" xmlns:wpi="http://schemas.microsoft.com/office/word/2010/wordprocessingInk" xmlns:wne="http://schemas.microsoft.com/office/word/2006/wordml" xmlns:wps="http://schemas.microsoft.com/office/word/2010/wordprocessingShape" mc:Ignorable="w14 w15 w16se wp14">
   <w:body>
     <w:p>
       <w:pPr>
-        <w:pStyle w:val="Sommario1"/>
+        <w:pStyle w:val="TOC1"/>
         <w:tabs>
           <w:tab w:val="left" w:pos="351"/>
           <w:tab w:val="right" w:leader="dot" w:pos="9628"/>
@@ -24,7 +24,7 @@
     </w:p>
     <w:p>
       <w:pPr>
-        <w:pStyle w:val="Sommario1"/>
+        <w:pStyle w:val="TOC1"/>
         <w:tabs>
           <w:tab w:val="left" w:pos="351"/>
           <w:tab w:val="right" w:leader="dot" w:pos="9628"/>
@@ -36,7 +36,7 @@
     </w:p>
     <w:p>
       <w:pPr>
-        <w:pStyle w:val="Sommario1"/>
+        <w:pStyle w:val="TOC1"/>
         <w:tabs>
           <w:tab w:val="left" w:pos="351"/>
           <w:tab w:val="right" w:leader="dot" w:pos="9628"/>
@@ -48,7 +48,7 @@
     </w:p>
     <w:p>
       <w:pPr>
-        <w:pStyle w:val="Sommario1"/>
+        <w:pStyle w:val="TOC1"/>
         <w:tabs>
           <w:tab w:val="left" w:pos="351"/>
           <w:tab w:val="right" w:leader="dot" w:pos="9628"/>
@@ -84,7 +84,7 @@
     </w:p>
     <w:p>
       <w:pPr>
-        <w:pStyle w:val="Sommario1"/>
+        <w:pStyle w:val="TOC1"/>
         <w:tabs>
           <w:tab w:val="left" w:pos="400"/>
           <w:tab w:val="right" w:leader="dot" w:pos="9628"/>
@@ -166,7 +166,7 @@
     </w:p>
     <w:p>
       <w:pPr>
-        <w:pStyle w:val="Sommario2"/>
+        <w:pStyle w:val="TOC2"/>
         <w:tabs>
           <w:tab w:val="left" w:pos="800"/>
           <w:tab w:val="right" w:leader="dot" w:pos="9628"/>
@@ -245,7 +245,7 @@
     </w:p>
     <w:p>
       <w:pPr>
-        <w:pStyle w:val="Sommario2"/>
+        <w:pStyle w:val="TOC2"/>
         <w:tabs>
           <w:tab w:val="left" w:pos="800"/>
           <w:tab w:val="right" w:leader="dot" w:pos="9628"/>
@@ -324,7 +324,7 @@
     </w:p>
     <w:p>
       <w:pPr>
-        <w:pStyle w:val="Sommario2"/>
+        <w:pStyle w:val="TOC2"/>
         <w:tabs>
           <w:tab w:val="left" w:pos="800"/>
           <w:tab w:val="right" w:leader="dot" w:pos="9628"/>
@@ -403,7 +403,7 @@
     </w:p>
     <w:p>
       <w:pPr>
-        <w:pStyle w:val="Sommario2"/>
+        <w:pStyle w:val="TOC2"/>
         <w:tabs>
           <w:tab w:val="right" w:leader="dot" w:pos="9628"/>
         </w:tabs>
@@ -465,7 +465,7 @@
     </w:p>
     <w:p>
       <w:pPr>
-        <w:pStyle w:val="Sommario2"/>
+        <w:pStyle w:val="TOC2"/>
         <w:tabs>
           <w:tab w:val="left" w:pos="800"/>
           <w:tab w:val="right" w:leader="dot" w:pos="9628"/>
@@ -544,7 +544,7 @@
     </w:p>
     <w:p>
       <w:pPr>
-        <w:pStyle w:val="Sommario2"/>
+        <w:pStyle w:val="TOC2"/>
         <w:tabs>
           <w:tab w:val="left" w:pos="800"/>
           <w:tab w:val="right" w:leader="dot" w:pos="9628"/>
@@ -623,7 +623,7 @@
     </w:p>
     <w:p>
       <w:pPr>
-        <w:pStyle w:val="Sommario2"/>
+        <w:pStyle w:val="TOC2"/>
         <w:tabs>
           <w:tab w:val="left" w:pos="800"/>
           <w:tab w:val="right" w:leader="dot" w:pos="9628"/>
@@ -702,7 +702,7 @@
     </w:p>
     <w:p>
       <w:pPr>
-        <w:pStyle w:val="Sommario2"/>
+        <w:pStyle w:val="TOC2"/>
         <w:tabs>
           <w:tab w:val="left" w:pos="800"/>
           <w:tab w:val="right" w:leader="dot" w:pos="9628"/>
@@ -781,7 +781,7 @@
     </w:p>
     <w:p>
       <w:pPr>
-        <w:pStyle w:val="Sommario2"/>
+        <w:pStyle w:val="TOC2"/>
         <w:tabs>
           <w:tab w:val="left" w:pos="800"/>
           <w:tab w:val="right" w:leader="dot" w:pos="9628"/>
@@ -860,7 +860,7 @@
     </w:p>
     <w:p>
       <w:pPr>
-        <w:pStyle w:val="Sommario3"/>
+        <w:pStyle w:val="TOC3"/>
         <w:tabs>
           <w:tab w:val="left" w:pos="1200"/>
           <w:tab w:val="right" w:leader="dot" w:pos="9628"/>
@@ -939,7 +939,7 @@
     </w:p>
     <w:p>
       <w:pPr>
-        <w:pStyle w:val="Sommario3"/>
+        <w:pStyle w:val="TOC3"/>
         <w:tabs>
           <w:tab w:val="left" w:pos="1200"/>
           <w:tab w:val="right" w:leader="dot" w:pos="9628"/>
@@ -1018,7 +1018,7 @@
     </w:p>
     <w:p>
       <w:pPr>
-        <w:pStyle w:val="Sommario1"/>
+        <w:pStyle w:val="TOC1"/>
         <w:tabs>
           <w:tab w:val="left" w:pos="400"/>
           <w:tab w:val="right" w:leader="dot" w:pos="9628"/>
@@ -1099,7 +1099,7 @@
     </w:p>
     <w:p>
       <w:pPr>
-        <w:pStyle w:val="Sommario2"/>
+        <w:pStyle w:val="TOC2"/>
         <w:tabs>
           <w:tab w:val="left" w:pos="800"/>
           <w:tab w:val="right" w:leader="dot" w:pos="9628"/>
@@ -1178,7 +1178,7 @@
     </w:p>
     <w:p>
       <w:pPr>
-        <w:pStyle w:val="Sommario2"/>
+        <w:pStyle w:val="TOC2"/>
         <w:tabs>
           <w:tab w:val="left" w:pos="800"/>
           <w:tab w:val="right" w:leader="dot" w:pos="9628"/>
@@ -1257,7 +1257,7 @@
     </w:p>
     <w:p>
       <w:pPr>
-        <w:pStyle w:val="Sommario2"/>
+        <w:pStyle w:val="TOC2"/>
         <w:tabs>
           <w:tab w:val="left" w:pos="800"/>
           <w:tab w:val="right" w:leader="dot" w:pos="9628"/>
@@ -1336,7 +1336,7 @@
     </w:p>
     <w:p>
       <w:pPr>
-        <w:pStyle w:val="Sommario2"/>
+        <w:pStyle w:val="TOC2"/>
         <w:tabs>
           <w:tab w:val="left" w:pos="800"/>
           <w:tab w:val="right" w:leader="dot" w:pos="9628"/>
@@ -1415,7 +1415,7 @@
     </w:p>
     <w:p>
       <w:pPr>
-        <w:pStyle w:val="Sommario1"/>
+        <w:pStyle w:val="TOC1"/>
         <w:tabs>
           <w:tab w:val="left" w:pos="400"/>
           <w:tab w:val="right" w:leader="dot" w:pos="9628"/>
@@ -1494,7 +1494,7 @@
     </w:p>
     <w:p>
       <w:pPr>
-        <w:pStyle w:val="Sommario1"/>
+        <w:pStyle w:val="TOC1"/>
         <w:tabs>
           <w:tab w:val="left" w:pos="400"/>
           <w:tab w:val="right" w:leader="dot" w:pos="9628"/>
@@ -1575,7 +1575,7 @@
     </w:p>
     <w:p>
       <w:pPr>
-        <w:pStyle w:val="Sommario2"/>
+        <w:pStyle w:val="TOC2"/>
         <w:tabs>
           <w:tab w:val="left" w:pos="800"/>
           <w:tab w:val="right" w:leader="dot" w:pos="9628"/>
@@ -1654,7 +1654,7 @@
     </w:p>
     <w:p>
       <w:pPr>
-        <w:pStyle w:val="Sommario2"/>
+        <w:pStyle w:val="TOC2"/>
         <w:tabs>
           <w:tab w:val="left" w:pos="800"/>
           <w:tab w:val="right" w:leader="dot" w:pos="9628"/>
@@ -1733,7 +1733,7 @@
     </w:p>
     <w:p>
       <w:pPr>
-        <w:pStyle w:val="Sommario2"/>
+        <w:pStyle w:val="TOC2"/>
         <w:tabs>
           <w:tab w:val="left" w:pos="800"/>
           <w:tab w:val="right" w:leader="dot" w:pos="9628"/>
@@ -1812,7 +1812,7 @@
     </w:p>
     <w:p>
       <w:pPr>
-        <w:pStyle w:val="Sommario1"/>
+        <w:pStyle w:val="TOC1"/>
         <w:tabs>
           <w:tab w:val="left" w:pos="400"/>
           <w:tab w:val="right" w:leader="dot" w:pos="9628"/>
@@ -1893,7 +1893,7 @@
     </w:p>
     <w:p>
       <w:pPr>
-        <w:pStyle w:val="Sommario1"/>
+        <w:pStyle w:val="TOC1"/>
         <w:tabs>
           <w:tab w:val="left" w:pos="400"/>
           <w:tab w:val="right" w:leader="dot" w:pos="9628"/>
@@ -1974,7 +1974,7 @@
     </w:p>
     <w:p>
       <w:pPr>
-        <w:pStyle w:val="Sommario2"/>
+        <w:pStyle w:val="TOC2"/>
         <w:tabs>
           <w:tab w:val="left" w:pos="800"/>
           <w:tab w:val="right" w:leader="dot" w:pos="9628"/>
@@ -2053,7 +2053,7 @@
     </w:p>
     <w:p>
       <w:pPr>
-        <w:pStyle w:val="Sommario2"/>
+        <w:pStyle w:val="TOC2"/>
         <w:tabs>
           <w:tab w:val="left" w:pos="800"/>
           <w:tab w:val="right" w:leader="dot" w:pos="9628"/>
@@ -2132,7 +2132,7 @@
     </w:p>
     <w:p>
       <w:pPr>
-        <w:pStyle w:val="Sommario1"/>
+        <w:pStyle w:val="TOC1"/>
         <w:tabs>
           <w:tab w:val="left" w:pos="400"/>
           <w:tab w:val="right" w:leader="dot" w:pos="9628"/>
@@ -2213,7 +2213,7 @@
     </w:p>
     <w:p>
       <w:pPr>
-        <w:pStyle w:val="Sommario2"/>
+        <w:pStyle w:val="TOC2"/>
         <w:tabs>
           <w:tab w:val="left" w:pos="800"/>
           <w:tab w:val="right" w:leader="dot" w:pos="9628"/>
@@ -2292,7 +2292,7 @@
     </w:p>
     <w:p>
       <w:pPr>
-        <w:pStyle w:val="Sommario2"/>
+        <w:pStyle w:val="TOC2"/>
         <w:tabs>
           <w:tab w:val="left" w:pos="800"/>
           <w:tab w:val="right" w:leader="dot" w:pos="9628"/>
@@ -2371,7 +2371,7 @@
     </w:p>
     <w:p>
       <w:pPr>
-        <w:pStyle w:val="Sommario2"/>
+        <w:pStyle w:val="TOC2"/>
         <w:tabs>
           <w:tab w:val="left" w:pos="800"/>
           <w:tab w:val="right" w:leader="dot" w:pos="9628"/>
@@ -2450,7 +2450,7 @@
     </w:p>
     <w:p>
       <w:pPr>
-        <w:pStyle w:val="Sommario1"/>
+        <w:pStyle w:val="TOC1"/>
         <w:tabs>
           <w:tab w:val="left" w:pos="400"/>
           <w:tab w:val="right" w:leader="dot" w:pos="9628"/>
@@ -2558,7 +2558,7 @@
     </w:p>
     <w:p>
       <w:pPr>
-        <w:pStyle w:val="Titolo1"/>
+        <w:pStyle w:val="Heading1"/>
         <w:rPr>
           <w:lang w:val="it-IT"/>
         </w:rPr>
@@ -2581,7 +2581,7 @@
     </w:p>
     <w:p>
       <w:pPr>
-        <w:pStyle w:val="Titolo2"/>
+        <w:pStyle w:val="Heading2"/>
       </w:pPr>
       <w:bookmarkStart w:id="1" w:name="_Toc429059797"/>
       <w:r>
@@ -2701,7 +2701,7 @@
     </w:p>
     <w:p>
       <w:pPr>
-        <w:pStyle w:val="Titolo2"/>
+        <w:pStyle w:val="Heading2"/>
       </w:pPr>
       <w:bookmarkStart w:id="2" w:name="_Toc429059798"/>
       <w:r>
@@ -2939,7 +2939,7 @@
     </w:p>
     <w:p>
       <w:pPr>
-        <w:pStyle w:val="Titolo2"/>
+        <w:pStyle w:val="Heading2"/>
       </w:pPr>
       <w:bookmarkStart w:id="3" w:name="_Toc429059799"/>
       <w:r>
@@ -2981,7 +2981,7 @@
     </w:p>
     <w:p>
       <w:pPr>
-        <w:pStyle w:val="Titolo1"/>
+        <w:pStyle w:val="Heading1"/>
       </w:pPr>
       <w:r>
         <w:br w:type="page"/>
@@ -2995,7 +2995,7 @@
     </w:p>
     <w:p>
       <w:pPr>
-        <w:pStyle w:val="Titolo2"/>
+        <w:pStyle w:val="Heading2"/>
       </w:pPr>
       <w:bookmarkStart w:id="5" w:name="_Toc429059801"/>
       <w:r>
@@ -3026,309 +3026,48 @@
         <w:rPr>
           <w:lang w:val="it-IT"/>
         </w:rPr>
-        <w:t>e per quante ore. Ogni docente che vuole lavorare durante le vacanze avrà un numero di ore che dovrà eseguire durante l’arco di tutto l’anno e il gestore dovrà avere la capacità di visualizzare un resoconto (cioè quante ore di lavoro mancano per ognuno) in qualsiasi momento. Ogni docente che vorrà usufruire di questo servizio dovrà registrarsi al sito e il gestore dovrà avere la funzione che gli permetterà di accettare o rifiutare la richi</w:t>
-      </w:r>
-      <w:bookmarkStart w:id="6" w:name="_GoBack"/>
+        <w:t>e per quante ore. Ogni docente che vuole lavorare durante le vacanze avrà un numero di ore che dovrà eseguire durante l’arco di tutto l’anno e il gestore dovrà avere la capacità di visualizzare un resoconto (cioè quante ore di lavoro mancano per ognuno) in qualsiasi momento. Ogni docente che vorrà usufruire di questo servizio dovrà registrarsi al sito e il gestore dovrà avere la funzione che gli permetterà di accettare o rifiutare la richiesta di registrazione. L’interfaccia della applicazione deve essere molto semplice e intuitiva, in poche parole deve essere comprensibile anche al meno esperto di informatica.</w:t>
+      </w:r>
+      <w:r>
+        <w:rPr>
+          <w:lang w:val="it-IT"/>
+        </w:rPr>
+        <w:t xml:space="preserve"> Al momento il committente non dispone di un mezzo su cui gestire questo problema e sul mercato non si trova niente che possa risolvere il problema.</w:t>
+      </w:r>
+    </w:p>
+    <w:p>
+      <w:pPr>
+        <w:jc w:val="both"/>
+        <w:rPr>
+          <w:lang w:val="it-IT"/>
+        </w:rPr>
+      </w:pPr>
+    </w:p>
+    <w:p>
+      <w:pPr>
+        <w:rPr>
+          <w:lang w:val="it-IT"/>
+        </w:rPr>
+      </w:pPr>
+    </w:p>
+    <w:p>
+      <w:pPr>
+        <w:pStyle w:val="Heading2"/>
+      </w:pPr>
+      <w:bookmarkStart w:id="6" w:name="_Toc429059802"/>
+      <w:r>
+        <w:t>Analisi e s</w:t>
+      </w:r>
+      <w:r>
+        <w:t>pecifica</w:t>
+      </w:r>
+      <w:r>
+        <w:t xml:space="preserve"> </w:t>
+      </w:r>
+      <w:r>
+        <w:t>dei requisiti</w:t>
+      </w:r>
       <w:bookmarkEnd w:id="6"/>
-      <w:r>
-        <w:rPr>
-          <w:lang w:val="it-IT"/>
-        </w:rPr>
-        <w:t>esta di registrazione. L’interfaccia della applicazione deve essere molto semplice e intuitiva, in poche parole deve essere comprensibile anche al meno esperto di informatica.</w:t>
-      </w:r>
-      <w:r>
-        <w:rPr>
-          <w:lang w:val="it-IT"/>
-        </w:rPr>
-        <w:t xml:space="preserve"> Al momento il committente non dispone di un mezzo su cui gestire questo problema e sul mercato non si trova niente che possa risolvere il problema.</w:t>
-      </w:r>
-    </w:p>
-    <w:p>
-      <w:pPr>
-        <w:jc w:val="both"/>
-        <w:rPr>
-          <w:lang w:val="it-IT"/>
-        </w:rPr>
-      </w:pPr>
-    </w:p>
-    <w:p>
-      <w:pPr>
-        <w:rPr>
-          <w:lang w:val="it-IT"/>
-        </w:rPr>
-      </w:pPr>
-    </w:p>
-    <w:p>
-      <w:pPr>
-        <w:pStyle w:val="Titolo2"/>
-      </w:pPr>
-      <w:bookmarkStart w:id="7" w:name="_Toc429059802"/>
-      <w:r>
-        <w:t>Analisi e s</w:t>
-      </w:r>
-      <w:r>
-        <w:t>pecifica</w:t>
-      </w:r>
-      <w:r>
-        <w:t xml:space="preserve"> </w:t>
-      </w:r>
-      <w:r>
-        <w:t>dei requisiti</w:t>
-      </w:r>
-      <w:bookmarkEnd w:id="7"/>
-    </w:p>
-    <w:p>
-      <w:pPr>
-        <w:rPr>
-          <w:lang w:val="it-IT"/>
-        </w:rPr>
-      </w:pPr>
-      <w:r>
-        <w:rPr>
-          <w:lang w:val="it-IT"/>
-        </w:rPr>
-        <w:t>I</w:t>
-      </w:r>
-      <w:r>
-        <w:rPr>
-          <w:lang w:val="it-IT"/>
-        </w:rPr>
-        <w:t xml:space="preserve">l </w:t>
-      </w:r>
-      <w:r>
-        <w:rPr>
-          <w:lang w:val="it-IT"/>
-        </w:rPr>
-        <w:t>progettista, dopo aver ricevuto il mandato</w:t>
-      </w:r>
-      <w:r>
-        <w:rPr>
-          <w:lang w:val="it-IT"/>
-        </w:rPr>
-        <w:t xml:space="preserve">, in collaborazione con il </w:t>
-      </w:r>
-      <w:r>
-        <w:rPr>
-          <w:lang w:val="it-IT"/>
-        </w:rPr>
-        <w:t>committente</w:t>
-      </w:r>
-      <w:r>
-        <w:rPr>
-          <w:lang w:val="it-IT"/>
-        </w:rPr>
-        <w:t xml:space="preserve"> redige una lista di requisiti</w:t>
-      </w:r>
-      <w:r>
-        <w:rPr>
-          <w:lang w:val="it-IT"/>
-        </w:rPr>
-        <w:t xml:space="preserve">. Durante questi incontri, tramite interviste (da inserire nei diari), </w:t>
-      </w:r>
-      <w:r>
-        <w:rPr>
-          <w:lang w:val="it-IT"/>
-        </w:rPr>
-        <w:t>il progettista deve cercare di rispondere alle seguenti domande:</w:t>
-      </w:r>
-    </w:p>
-    <w:p>
-      <w:pPr>
-        <w:numPr>
-          <w:ilvl w:val="0"/>
-          <w:numId w:val="13"/>
-        </w:numPr>
-        <w:rPr>
-          <w:lang w:val="it-IT"/>
-        </w:rPr>
-      </w:pPr>
-      <w:r>
-        <w:rPr>
-          <w:lang w:val="it-IT"/>
-        </w:rPr>
-        <w:t>Quali sono i bisogni del committente?</w:t>
-      </w:r>
-    </w:p>
-    <w:p>
-      <w:pPr>
-        <w:numPr>
-          <w:ilvl w:val="0"/>
-          <w:numId w:val="13"/>
-        </w:numPr>
-        <w:rPr>
-          <w:lang w:val="it-IT"/>
-        </w:rPr>
-      </w:pPr>
-      <w:r>
-        <w:rPr>
-          <w:lang w:val="it-IT"/>
-        </w:rPr>
-        <w:t>Quali funzioni deve svolgere il prodotto?</w:t>
-      </w:r>
-    </w:p>
-    <w:p>
-      <w:pPr>
-        <w:numPr>
-          <w:ilvl w:val="0"/>
-          <w:numId w:val="13"/>
-        </w:numPr>
-        <w:rPr>
-          <w:lang w:val="it-IT"/>
-        </w:rPr>
-      </w:pPr>
-      <w:r>
-        <w:rPr>
-          <w:lang w:val="it-IT"/>
-        </w:rPr>
-        <w:t>Come devono essere implementate?</w:t>
-      </w:r>
-    </w:p>
-    <w:p>
-      <w:pPr>
-        <w:numPr>
-          <w:ilvl w:val="0"/>
-          <w:numId w:val="13"/>
-        </w:numPr>
-        <w:rPr>
-          <w:lang w:val="it-IT"/>
-        </w:rPr>
-      </w:pPr>
-      <w:r>
-        <w:rPr>
-          <w:lang w:val="it-IT"/>
-        </w:rPr>
-        <w:t>L’utente, come vorrebbe/dovrebbe interagire con il prodotto?</w:t>
-      </w:r>
-    </w:p>
-    <w:p>
-      <w:pPr>
-        <w:numPr>
-          <w:ilvl w:val="0"/>
-          <w:numId w:val="13"/>
-        </w:numPr>
-        <w:rPr>
-          <w:lang w:val="it-IT"/>
-        </w:rPr>
-      </w:pPr>
-      <w:r>
-        <w:rPr>
-          <w:lang w:val="it-IT"/>
-        </w:rPr>
-        <w:t>Come verrà utilizzato il prodotto?</w:t>
-      </w:r>
-    </w:p>
-    <w:p>
-      <w:pPr>
-        <w:numPr>
-          <w:ilvl w:val="0"/>
-          <w:numId w:val="13"/>
-        </w:numPr>
-        <w:rPr>
-          <w:lang w:val="it-IT"/>
-        </w:rPr>
-      </w:pPr>
-      <w:r>
-        <w:rPr>
-          <w:lang w:val="it-IT"/>
-        </w:rPr>
-        <w:t xml:space="preserve">Che tipo di interfaccia </w:t>
-      </w:r>
-      <w:r>
-        <w:rPr>
-          <w:lang w:val="it-IT"/>
-        </w:rPr>
-        <w:t>si immagina?</w:t>
-      </w:r>
-    </w:p>
-    <w:p>
-      <w:pPr>
-        <w:numPr>
-          <w:ilvl w:val="0"/>
-          <w:numId w:val="13"/>
-        </w:numPr>
-        <w:rPr>
-          <w:lang w:val="it-IT"/>
-        </w:rPr>
-      </w:pPr>
-      <w:r>
-        <w:rPr>
-          <w:lang w:val="it-IT"/>
-        </w:rPr>
-        <w:t>Che prestazioni minime deve fornire il prodotto?</w:t>
-      </w:r>
-    </w:p>
-    <w:p>
-      <w:pPr>
-        <w:numPr>
-          <w:ilvl w:val="0"/>
-          <w:numId w:val="13"/>
-        </w:numPr>
-        <w:rPr>
-          <w:lang w:val="it-IT"/>
-        </w:rPr>
-      </w:pPr>
-      <w:r>
-        <w:rPr>
-          <w:lang w:val="it-IT"/>
-        </w:rPr>
-        <w:t>Che grado di sicurezza deve avere il prodotto?</w:t>
-      </w:r>
-    </w:p>
-    <w:p>
-      <w:pPr>
-        <w:numPr>
-          <w:ilvl w:val="0"/>
-          <w:numId w:val="13"/>
-        </w:numPr>
-        <w:rPr>
-          <w:lang w:val="it-IT"/>
-        </w:rPr>
-      </w:pPr>
-      <w:r>
-        <w:rPr>
-          <w:lang w:val="it-IT"/>
-        </w:rPr>
-        <w:t>…</w:t>
-      </w:r>
-    </w:p>
-    <w:p>
-      <w:pPr>
-        <w:rPr>
-          <w:lang w:val="it-IT"/>
-        </w:rPr>
-      </w:pPr>
-    </w:p>
-    <w:p>
-      <w:pPr>
-        <w:rPr>
-          <w:lang w:val="it-IT"/>
-        </w:rPr>
-      </w:pPr>
-      <w:r>
-        <w:rPr>
-          <w:lang w:val="it-IT"/>
-        </w:rPr>
-        <w:t xml:space="preserve">In base alla lista dei requisiti e all’analisi degli stessi, il progettista redige una </w:t>
-      </w:r>
-      <w:r>
-        <w:rPr>
-          <w:i/>
-          <w:lang w:val="it-IT"/>
-        </w:rPr>
-        <w:t>specifica dei requisiti</w:t>
-      </w:r>
-      <w:r>
-        <w:rPr>
-          <w:lang w:val="it-IT"/>
-        </w:rPr>
-        <w:t xml:space="preserve"> in cui elenca e descrive in modo dettagliato quali sono le funzionalità che il prodotto fornirà. La specifica dovrebbe essere abbastanza dettagliata da poter essere utilizzata come base per lo sviluppo, ma non troppo; ad esempio non dovrebbe contenere dettagli di implementazione, o definizioni dettagliate dell’interfaccia grafica a meno che questi non siano considerati cruciali. </w:t>
-      </w:r>
-      <w:r>
-        <w:rPr>
-          <w:lang w:val="it-IT"/>
-        </w:rPr>
-        <w:t>Non si deve scordare che i requisiti non rappresentano delle attività bensì delle caratteristiche che il prodotto dovrà possedere.</w:t>
-      </w:r>
     </w:p>
     <w:p>
       <w:pPr>
@@ -3373,6 +3112,7 @@
               <w:top w:val="outset" w:sz="6" w:space="0" w:color="000000"/>
               <w:bottom w:val="outset" w:sz="6" w:space="0" w:color="000000"/>
             </w:tcBorders>
+            <w:shd w:val="clear" w:color="auto" w:fill="FFF2CC" w:themeFill="accent4" w:themeFillTint="33"/>
           </w:tcPr>
           <w:p>
             <w:pPr>
@@ -3406,7 +3146,7 @@
                 <w:sz w:val="16"/>
                 <w:szCs w:val="16"/>
               </w:rPr>
-              <w:t>12</w:t>
+              <w:t>01</w:t>
             </w:r>
           </w:p>
         </w:tc>
@@ -3423,6 +3163,7 @@
               <w:bottom w:val="outset" w:sz="6" w:space="0" w:color="000000"/>
               <w:right w:val="outset" w:sz="6" w:space="0" w:color="000000"/>
             </w:tcBorders>
+            <w:shd w:val="clear" w:color="auto" w:fill="FFF2CC" w:themeFill="accent4" w:themeFillTint="33"/>
           </w:tcPr>
           <w:p>
             <w:pPr>
@@ -3465,7 +3206,7 @@
                 <w:sz w:val="16"/>
                 <w:szCs w:val="16"/>
               </w:rPr>
-              <w:t>Creazione interfaccia banca dati</w:t>
+              <w:t>Sito web per la gestione delle vacanze dei docenti</w:t>
             </w:r>
           </w:p>
         </w:tc>
@@ -3482,6 +3223,7 @@
               <w:bottom w:val="outset" w:sz="6" w:space="0" w:color="000000"/>
               <w:right w:val="outset" w:sz="6" w:space="0" w:color="000000"/>
             </w:tcBorders>
+            <w:shd w:val="clear" w:color="auto" w:fill="FFF2CC" w:themeFill="accent4" w:themeFillTint="33"/>
           </w:tcPr>
           <w:p>
             <w:pPr>
@@ -3541,6 +3283,7 @@
               <w:bottom w:val="outset" w:sz="6" w:space="0" w:color="000000"/>
               <w:right w:val="outset" w:sz="6" w:space="0" w:color="000000"/>
             </w:tcBorders>
+            <w:shd w:val="clear" w:color="auto" w:fill="FFF2CC" w:themeFill="accent4" w:themeFillTint="33"/>
           </w:tcPr>
           <w:p>
             <w:pPr>
@@ -3600,6 +3343,7 @@
               <w:bottom w:val="outset" w:sz="6" w:space="0" w:color="000000"/>
               <w:right w:val="outset" w:sz="6" w:space="0" w:color="000000"/>
             </w:tcBorders>
+            <w:shd w:val="clear" w:color="auto" w:fill="FFF2CC" w:themeFill="accent4" w:themeFillTint="33"/>
           </w:tcPr>
           <w:p>
             <w:pPr>
@@ -3642,7 +3386,7 @@
                 <w:sz w:val="16"/>
                 <w:szCs w:val="16"/>
               </w:rPr>
-              <w:t>Si necessitano i permessi di root / Dipende dal requisito REQ-001 (Creazione DB)</w:t>
+              <w:t>-</w:t>
             </w:r>
           </w:p>
         </w:tc>
@@ -3659,6 +3403,7 @@
               <w:top w:val="outset" w:sz="6" w:space="0" w:color="000000"/>
               <w:bottom w:val="outset" w:sz="6" w:space="0" w:color="000000"/>
             </w:tcBorders>
+            <w:shd w:val="clear" w:color="auto" w:fill="FFF2CC" w:themeFill="accent4" w:themeFillTint="33"/>
           </w:tcPr>
           <w:p>
             <w:pPr>
@@ -3693,6 +3438,7 @@
               <w:bottom w:val="outset" w:sz="6" w:space="0" w:color="000000"/>
               <w:right w:val="outset" w:sz="6" w:space="0" w:color="000000"/>
             </w:tcBorders>
+            <w:shd w:val="clear" w:color="auto" w:fill="FFF2CC" w:themeFill="accent4" w:themeFillTint="33"/>
           </w:tcPr>
           <w:p>
             <w:pPr>
@@ -3736,7 +3482,7 @@
                 <w:sz w:val="16"/>
                 <w:szCs w:val="16"/>
               </w:rPr>
-              <w:t>Si necessita una maschera di login</w:t>
+              <w:t>Deve essere facilmente accessibile da tutti.</w:t>
             </w:r>
           </w:p>
         </w:tc>
@@ -3753,6 +3499,7 @@
               <w:bottom w:val="outset" w:sz="6" w:space="0" w:color="000000"/>
               <w:right w:val="outset" w:sz="6" w:space="0" w:color="000000"/>
             </w:tcBorders>
+            <w:shd w:val="clear" w:color="auto" w:fill="FFF2CC" w:themeFill="accent4" w:themeFillTint="33"/>
           </w:tcPr>
           <w:p>
             <w:pPr>
@@ -3796,7 +3543,7 @@
                 <w:sz w:val="16"/>
                 <w:szCs w:val="16"/>
               </w:rPr>
-              <w:t>Si dovranno poter immettere nuovi allievi</w:t>
+              <w:t>Ogni funzione del sito non deve presentare imprevisti.</w:t>
             </w:r>
           </w:p>
         </w:tc>
@@ -3813,6 +3560,7 @@
               <w:bottom w:val="outset" w:sz="6" w:space="0" w:color="000000"/>
               <w:right w:val="outset" w:sz="6" w:space="0" w:color="000000"/>
             </w:tcBorders>
+            <w:shd w:val="clear" w:color="auto" w:fill="FFF2CC" w:themeFill="accent4" w:themeFillTint="33"/>
           </w:tcPr>
           <w:p>
             <w:pPr>
@@ -3856,114 +3604,3311 @@
                 <w:sz w:val="16"/>
                 <w:szCs w:val="16"/>
               </w:rPr>
-              <w:t>Dovrà essere possibile la ricerca di allievi</w:t>
+              <w:t>Il sito deve essere responsive, cioè deve essere adattato a qualsiasi tipo di schermo.</w:t>
             </w:r>
           </w:p>
         </w:tc>
       </w:tr>
     </w:tbl>
     <w:p/>
-    <w:p>
-      <w:pPr>
-        <w:rPr>
-          <w:b/>
-        </w:rPr>
-      </w:pPr>
-      <w:r>
-        <w:rPr>
-          <w:b/>
-        </w:rPr>
-        <w:lastRenderedPageBreak/>
-        <w:t>Spiegazione elementi tabella dei requisiti:</w:t>
-      </w:r>
-    </w:p>
     <w:p/>
-    <w:p>
-      <w:r>
-        <w:rPr>
-          <w:b/>
-        </w:rPr>
-        <w:t>ID</w:t>
-      </w:r>
-      <w:r>
-        <w:t>: identificativo univoco del requisito</w:t>
-      </w:r>
-    </w:p>
-    <w:p>
-      <w:r>
-        <w:rPr>
-          <w:b/>
-        </w:rPr>
-        <w:t>Nome</w:t>
-      </w:r>
-      <w:r>
-        <w:t>: breve descrizione del requisito</w:t>
-      </w:r>
-    </w:p>
-    <w:p>
-      <w:r>
-        <w:rPr>
-          <w:b/>
-        </w:rPr>
-        <w:t>Priorità</w:t>
-      </w:r>
-      <w:r>
-        <w:t>: indica l’importanza di un requisito</w:t>
-      </w:r>
-      <w:r>
-        <w:t xml:space="preserve"> nell’insieme del progetto</w:t>
-      </w:r>
-      <w:r>
-        <w:t>, definita assieme al committente</w:t>
-      </w:r>
-      <w:r>
-        <w:t>. Ad esempio poter disporre di report con colonne di colori diversi ha priorità minore rispetto al fatto di avere un database con gli elementi al suo interno.</w:t>
-      </w:r>
-      <w:r>
-        <w:t xml:space="preserve"> Solitamente si definiscono al massimo di 2-3 livelli di priorità.</w:t>
-      </w:r>
-    </w:p>
-    <w:p>
-      <w:r>
-        <w:rPr>
-          <w:b/>
-        </w:rPr>
-        <w:t>Versione</w:t>
-      </w:r>
-      <w:r>
-        <w:t xml:space="preserve">: indica la versione del requisito. Ogni modifica del requisito avrà una versione aggiornata. </w:t>
-      </w:r>
-    </w:p>
-    <w:p>
-      <w:r>
-        <w:t>Sulla documentazione apparirà solamente l’ultima versione, mentre le vecchie dovranno essere inserite nei diari.</w:t>
-      </w:r>
-    </w:p>
-    <w:p>
-      <w:r>
-        <w:rPr>
-          <w:b/>
-        </w:rPr>
-        <w:t>Note</w:t>
-      </w:r>
-      <w:r>
-        <w:t>: eventuali osservazioni importanti o riferimenti ad altri requisiti.</w:t>
-      </w:r>
-    </w:p>
-    <w:p>
-      <w:r>
-        <w:rPr>
-          <w:b/>
-        </w:rPr>
-        <w:t>Sotto requisiti</w:t>
-      </w:r>
-      <w:r>
-        <w:t xml:space="preserve">: elementi che compongono il requisito. </w:t>
-      </w:r>
-    </w:p>
-    <w:p>
-      <w:pPr>
-        <w:pStyle w:val="Titolo2"/>
+    <w:tbl>
+      <w:tblPr>
+        <w:tblW w:w="9630" w:type="dxa"/>
+        <w:tblCellSpacing w:w="0" w:type="dxa"/>
+        <w:tblInd w:w="-58" w:type="dxa"/>
+        <w:tblBorders>
+          <w:top w:val="outset" w:sz="6" w:space="0" w:color="000000"/>
+          <w:left w:val="outset" w:sz="6" w:space="0" w:color="000000"/>
+          <w:bottom w:val="outset" w:sz="6" w:space="0" w:color="000000"/>
+          <w:right w:val="outset" w:sz="6" w:space="0" w:color="000000"/>
+        </w:tblBorders>
+        <w:tblCellMar>
+          <w:top w:w="60" w:type="dxa"/>
+          <w:left w:w="60" w:type="dxa"/>
+          <w:bottom w:w="60" w:type="dxa"/>
+          <w:right w:w="60" w:type="dxa"/>
+        </w:tblCellMar>
+        <w:tblLook w:val="00A0" w:firstRow="1" w:lastRow="0" w:firstColumn="1" w:lastColumn="0" w:noHBand="0" w:noVBand="0"/>
+      </w:tblPr>
+      <w:tblGrid>
+        <w:gridCol w:w="1945"/>
+        <w:gridCol w:w="7685"/>
+      </w:tblGrid>
+      <w:tr>
+        <w:trPr>
+          <w:trHeight w:val="251"/>
+          <w:tblCellSpacing w:w="0" w:type="dxa"/>
+        </w:trPr>
+        <w:tc>
+          <w:tcPr>
+            <w:tcW w:w="9630" w:type="dxa"/>
+            <w:gridSpan w:val="2"/>
+            <w:tcBorders>
+              <w:top w:val="outset" w:sz="6" w:space="0" w:color="000000"/>
+              <w:bottom w:val="outset" w:sz="6" w:space="0" w:color="000000"/>
+            </w:tcBorders>
+            <w:shd w:val="clear" w:color="auto" w:fill="FFF2CC" w:themeFill="accent4" w:themeFillTint="33"/>
+          </w:tcPr>
+          <w:p>
+            <w:pPr>
+              <w:spacing w:before="100" w:beforeAutospacing="1"/>
+              <w:jc w:val="center"/>
+              <w:rPr>
+                <w:b/>
+                <w:sz w:val="16"/>
+                <w:szCs w:val="16"/>
+              </w:rPr>
+            </w:pPr>
+            <w:r>
+              <w:rPr>
+                <w:b/>
+                <w:sz w:val="16"/>
+                <w:szCs w:val="16"/>
+              </w:rPr>
+              <w:t xml:space="preserve">ID: </w:t>
+            </w:r>
+            <w:r>
+              <w:rPr>
+                <w:b/>
+                <w:sz w:val="16"/>
+                <w:szCs w:val="16"/>
+              </w:rPr>
+              <w:t>REQ-0</w:t>
+            </w:r>
+            <w:r>
+              <w:rPr>
+                <w:b/>
+                <w:sz w:val="16"/>
+                <w:szCs w:val="16"/>
+              </w:rPr>
+              <w:t>0</w:t>
+            </w:r>
+            <w:r>
+              <w:rPr>
+                <w:b/>
+                <w:sz w:val="16"/>
+                <w:szCs w:val="16"/>
+              </w:rPr>
+              <w:t>2</w:t>
+            </w:r>
+          </w:p>
+        </w:tc>
+      </w:tr>
+      <w:tr>
+        <w:trPr>
+          <w:tblCellSpacing w:w="0" w:type="dxa"/>
+        </w:trPr>
+        <w:tc>
+          <w:tcPr>
+            <w:tcW w:w="1945" w:type="dxa"/>
+            <w:tcBorders>
+              <w:top w:val="outset" w:sz="6" w:space="0" w:color="000000"/>
+              <w:bottom w:val="outset" w:sz="6" w:space="0" w:color="000000"/>
+              <w:right w:val="outset" w:sz="6" w:space="0" w:color="000000"/>
+            </w:tcBorders>
+            <w:shd w:val="clear" w:color="auto" w:fill="FFF2CC" w:themeFill="accent4" w:themeFillTint="33"/>
+          </w:tcPr>
+          <w:p>
+            <w:pPr>
+              <w:spacing w:before="100" w:beforeAutospacing="1"/>
+              <w:rPr>
+                <w:b/>
+                <w:sz w:val="16"/>
+                <w:szCs w:val="16"/>
+              </w:rPr>
+            </w:pPr>
+            <w:r>
+              <w:rPr>
+                <w:b/>
+                <w:sz w:val="16"/>
+                <w:szCs w:val="16"/>
+              </w:rPr>
+              <w:t>Nome</w:t>
+            </w:r>
+          </w:p>
+        </w:tc>
+        <w:tc>
+          <w:tcPr>
+            <w:tcW w:w="7685" w:type="dxa"/>
+            <w:tcBorders>
+              <w:top w:val="outset" w:sz="6" w:space="0" w:color="000000"/>
+              <w:left w:val="outset" w:sz="6" w:space="0" w:color="000000"/>
+              <w:bottom w:val="outset" w:sz="6" w:space="0" w:color="000000"/>
+            </w:tcBorders>
+          </w:tcPr>
+          <w:p>
+            <w:pPr>
+              <w:spacing w:before="100" w:beforeAutospacing="1"/>
+              <w:rPr>
+                <w:sz w:val="16"/>
+                <w:szCs w:val="16"/>
+              </w:rPr>
+            </w:pPr>
+            <w:r>
+              <w:rPr>
+                <w:sz w:val="16"/>
+                <w:szCs w:val="16"/>
+              </w:rPr>
+              <w:t>Pagina di registrazione</w:t>
+            </w:r>
+          </w:p>
+        </w:tc>
+      </w:tr>
+      <w:tr>
+        <w:trPr>
+          <w:tblCellSpacing w:w="0" w:type="dxa"/>
+        </w:trPr>
+        <w:tc>
+          <w:tcPr>
+            <w:tcW w:w="1945" w:type="dxa"/>
+            <w:tcBorders>
+              <w:top w:val="outset" w:sz="6" w:space="0" w:color="000000"/>
+              <w:bottom w:val="outset" w:sz="6" w:space="0" w:color="000000"/>
+              <w:right w:val="outset" w:sz="6" w:space="0" w:color="000000"/>
+            </w:tcBorders>
+            <w:shd w:val="clear" w:color="auto" w:fill="FFF2CC" w:themeFill="accent4" w:themeFillTint="33"/>
+          </w:tcPr>
+          <w:p>
+            <w:pPr>
+              <w:spacing w:before="100" w:beforeAutospacing="1"/>
+              <w:rPr>
+                <w:b/>
+                <w:sz w:val="16"/>
+                <w:szCs w:val="16"/>
+              </w:rPr>
+            </w:pPr>
+            <w:r>
+              <w:rPr>
+                <w:b/>
+                <w:sz w:val="16"/>
+                <w:szCs w:val="16"/>
+              </w:rPr>
+              <w:t>Priorità</w:t>
+            </w:r>
+          </w:p>
+        </w:tc>
+        <w:tc>
+          <w:tcPr>
+            <w:tcW w:w="7685" w:type="dxa"/>
+            <w:tcBorders>
+              <w:top w:val="outset" w:sz="6" w:space="0" w:color="000000"/>
+              <w:left w:val="outset" w:sz="6" w:space="0" w:color="000000"/>
+              <w:bottom w:val="outset" w:sz="6" w:space="0" w:color="000000"/>
+            </w:tcBorders>
+          </w:tcPr>
+          <w:p>
+            <w:pPr>
+              <w:spacing w:before="100" w:beforeAutospacing="1"/>
+              <w:rPr>
+                <w:sz w:val="16"/>
+                <w:szCs w:val="16"/>
+              </w:rPr>
+            </w:pPr>
+            <w:r>
+              <w:rPr>
+                <w:sz w:val="16"/>
+                <w:szCs w:val="16"/>
+              </w:rPr>
+              <w:t>1</w:t>
+            </w:r>
+          </w:p>
+        </w:tc>
+      </w:tr>
+      <w:tr>
+        <w:trPr>
+          <w:tblCellSpacing w:w="0" w:type="dxa"/>
+        </w:trPr>
+        <w:tc>
+          <w:tcPr>
+            <w:tcW w:w="1945" w:type="dxa"/>
+            <w:tcBorders>
+              <w:top w:val="outset" w:sz="6" w:space="0" w:color="000000"/>
+              <w:bottom w:val="outset" w:sz="6" w:space="0" w:color="000000"/>
+              <w:right w:val="outset" w:sz="6" w:space="0" w:color="000000"/>
+            </w:tcBorders>
+            <w:shd w:val="clear" w:color="auto" w:fill="FFF2CC" w:themeFill="accent4" w:themeFillTint="33"/>
+          </w:tcPr>
+          <w:p>
+            <w:pPr>
+              <w:spacing w:before="100" w:beforeAutospacing="1"/>
+              <w:rPr>
+                <w:b/>
+                <w:sz w:val="16"/>
+                <w:szCs w:val="16"/>
+              </w:rPr>
+            </w:pPr>
+            <w:r>
+              <w:rPr>
+                <w:b/>
+                <w:sz w:val="16"/>
+                <w:szCs w:val="16"/>
+              </w:rPr>
+              <w:t>Versione</w:t>
+            </w:r>
+          </w:p>
+        </w:tc>
+        <w:tc>
+          <w:tcPr>
+            <w:tcW w:w="7685" w:type="dxa"/>
+            <w:tcBorders>
+              <w:top w:val="outset" w:sz="6" w:space="0" w:color="000000"/>
+              <w:left w:val="outset" w:sz="6" w:space="0" w:color="000000"/>
+              <w:bottom w:val="outset" w:sz="6" w:space="0" w:color="000000"/>
+            </w:tcBorders>
+          </w:tcPr>
+          <w:p>
+            <w:pPr>
+              <w:spacing w:before="100" w:beforeAutospacing="1"/>
+              <w:rPr>
+                <w:sz w:val="16"/>
+                <w:szCs w:val="16"/>
+              </w:rPr>
+            </w:pPr>
+            <w:r>
+              <w:rPr>
+                <w:sz w:val="16"/>
+                <w:szCs w:val="16"/>
+              </w:rPr>
+              <w:t>1.0</w:t>
+            </w:r>
+          </w:p>
+        </w:tc>
+      </w:tr>
+      <w:tr>
+        <w:trPr>
+          <w:tblCellSpacing w:w="0" w:type="dxa"/>
+        </w:trPr>
+        <w:tc>
+          <w:tcPr>
+            <w:tcW w:w="1945" w:type="dxa"/>
+            <w:tcBorders>
+              <w:top w:val="outset" w:sz="6" w:space="0" w:color="000000"/>
+              <w:bottom w:val="outset" w:sz="6" w:space="0" w:color="000000"/>
+              <w:right w:val="outset" w:sz="6" w:space="0" w:color="000000"/>
+            </w:tcBorders>
+            <w:shd w:val="clear" w:color="auto" w:fill="FFF2CC" w:themeFill="accent4" w:themeFillTint="33"/>
+          </w:tcPr>
+          <w:p>
+            <w:pPr>
+              <w:spacing w:before="100" w:beforeAutospacing="1"/>
+              <w:rPr>
+                <w:b/>
+                <w:sz w:val="16"/>
+                <w:szCs w:val="16"/>
+              </w:rPr>
+            </w:pPr>
+            <w:r>
+              <w:rPr>
+                <w:b/>
+                <w:sz w:val="16"/>
+                <w:szCs w:val="16"/>
+              </w:rPr>
+              <w:t>Note</w:t>
+            </w:r>
+          </w:p>
+        </w:tc>
+        <w:tc>
+          <w:tcPr>
+            <w:tcW w:w="7685" w:type="dxa"/>
+            <w:tcBorders>
+              <w:top w:val="outset" w:sz="6" w:space="0" w:color="000000"/>
+              <w:left w:val="outset" w:sz="6" w:space="0" w:color="000000"/>
+              <w:bottom w:val="outset" w:sz="6" w:space="0" w:color="000000"/>
+            </w:tcBorders>
+          </w:tcPr>
+          <w:p>
+            <w:pPr>
+              <w:spacing w:before="100" w:beforeAutospacing="1"/>
+              <w:rPr>
+                <w:sz w:val="16"/>
+                <w:szCs w:val="16"/>
+              </w:rPr>
+            </w:pPr>
+            <w:r>
+              <w:rPr>
+                <w:sz w:val="16"/>
+                <w:szCs w:val="16"/>
+              </w:rPr>
+              <w:t>-</w:t>
+            </w:r>
+          </w:p>
+        </w:tc>
+      </w:tr>
+      <w:tr>
+        <w:trPr>
+          <w:tblCellSpacing w:w="0" w:type="dxa"/>
+        </w:trPr>
+        <w:tc>
+          <w:tcPr>
+            <w:tcW w:w="9630" w:type="dxa"/>
+            <w:gridSpan w:val="2"/>
+            <w:tcBorders>
+              <w:top w:val="outset" w:sz="6" w:space="0" w:color="000000"/>
+              <w:bottom w:val="outset" w:sz="6" w:space="0" w:color="000000"/>
+            </w:tcBorders>
+            <w:shd w:val="clear" w:color="auto" w:fill="FFF2CC" w:themeFill="accent4" w:themeFillTint="33"/>
+          </w:tcPr>
+          <w:p>
+            <w:pPr>
+              <w:spacing w:before="100" w:beforeAutospacing="1"/>
+              <w:jc w:val="center"/>
+              <w:rPr>
+                <w:sz w:val="16"/>
+                <w:szCs w:val="16"/>
+              </w:rPr>
+            </w:pPr>
+            <w:r>
+              <w:rPr>
+                <w:b/>
+                <w:bCs/>
+                <w:sz w:val="16"/>
+                <w:szCs w:val="16"/>
+              </w:rPr>
+              <w:t>Sotto requisiti</w:t>
+            </w:r>
+          </w:p>
+        </w:tc>
+      </w:tr>
+      <w:tr>
+        <w:trPr>
+          <w:tblCellSpacing w:w="0" w:type="dxa"/>
+        </w:trPr>
+        <w:tc>
+          <w:tcPr>
+            <w:tcW w:w="1945" w:type="dxa"/>
+            <w:tcBorders>
+              <w:top w:val="outset" w:sz="6" w:space="0" w:color="000000"/>
+              <w:bottom w:val="outset" w:sz="6" w:space="0" w:color="000000"/>
+              <w:right w:val="outset" w:sz="6" w:space="0" w:color="000000"/>
+            </w:tcBorders>
+            <w:shd w:val="clear" w:color="auto" w:fill="FFF2CC" w:themeFill="accent4" w:themeFillTint="33"/>
+          </w:tcPr>
+          <w:p>
+            <w:pPr>
+              <w:spacing w:before="100" w:beforeAutospacing="1"/>
+              <w:rPr>
+                <w:b/>
+                <w:sz w:val="16"/>
+                <w:szCs w:val="16"/>
+              </w:rPr>
+            </w:pPr>
+            <w:r>
+              <w:rPr>
+                <w:b/>
+                <w:bCs/>
+                <w:sz w:val="16"/>
+                <w:szCs w:val="16"/>
+              </w:rPr>
+              <w:t>001</w:t>
+            </w:r>
+          </w:p>
+        </w:tc>
+        <w:tc>
+          <w:tcPr>
+            <w:tcW w:w="7685" w:type="dxa"/>
+            <w:tcBorders>
+              <w:top w:val="outset" w:sz="6" w:space="0" w:color="000000"/>
+              <w:left w:val="outset" w:sz="6" w:space="0" w:color="000000"/>
+              <w:bottom w:val="outset" w:sz="6" w:space="0" w:color="000000"/>
+            </w:tcBorders>
+          </w:tcPr>
+          <w:p>
+            <w:pPr>
+              <w:spacing w:before="100" w:beforeAutospacing="1"/>
+              <w:rPr>
+                <w:sz w:val="16"/>
+                <w:szCs w:val="16"/>
+              </w:rPr>
+            </w:pPr>
+            <w:r>
+              <w:rPr>
+                <w:sz w:val="16"/>
+                <w:szCs w:val="16"/>
+              </w:rPr>
+              <w:t>Tutti possono accedere alla pagina di registrazione.</w:t>
+            </w:r>
+          </w:p>
+        </w:tc>
+      </w:tr>
+      <w:tr>
+        <w:trPr>
+          <w:tblCellSpacing w:w="0" w:type="dxa"/>
+        </w:trPr>
+        <w:tc>
+          <w:tcPr>
+            <w:tcW w:w="1945" w:type="dxa"/>
+            <w:tcBorders>
+              <w:top w:val="outset" w:sz="6" w:space="0" w:color="000000"/>
+              <w:bottom w:val="outset" w:sz="6" w:space="0" w:color="000000"/>
+              <w:right w:val="outset" w:sz="6" w:space="0" w:color="000000"/>
+            </w:tcBorders>
+            <w:shd w:val="clear" w:color="auto" w:fill="FFF2CC" w:themeFill="accent4" w:themeFillTint="33"/>
+          </w:tcPr>
+          <w:p>
+            <w:pPr>
+              <w:spacing w:before="100" w:beforeAutospacing="1"/>
+              <w:rPr>
+                <w:b/>
+                <w:sz w:val="16"/>
+                <w:szCs w:val="16"/>
+              </w:rPr>
+            </w:pPr>
+            <w:r>
+              <w:rPr>
+                <w:b/>
+                <w:bCs/>
+                <w:sz w:val="16"/>
+                <w:szCs w:val="16"/>
+              </w:rPr>
+              <w:t>002</w:t>
+            </w:r>
+          </w:p>
+        </w:tc>
+        <w:tc>
+          <w:tcPr>
+            <w:tcW w:w="7685" w:type="dxa"/>
+            <w:tcBorders>
+              <w:top w:val="outset" w:sz="6" w:space="0" w:color="000000"/>
+              <w:left w:val="outset" w:sz="6" w:space="0" w:color="000000"/>
+              <w:bottom w:val="outset" w:sz="6" w:space="0" w:color="000000"/>
+            </w:tcBorders>
+          </w:tcPr>
+          <w:p>
+            <w:pPr>
+              <w:spacing w:before="100" w:beforeAutospacing="1"/>
+              <w:rPr>
+                <w:sz w:val="16"/>
+                <w:szCs w:val="16"/>
+              </w:rPr>
+            </w:pPr>
+            <w:r>
+              <w:rPr>
+                <w:sz w:val="16"/>
+                <w:szCs w:val="16"/>
+              </w:rPr>
+              <w:t>Ogni registrazione dovrà poi essere confermata da un Gestore.</w:t>
+            </w:r>
+          </w:p>
+        </w:tc>
+      </w:tr>
+      <w:tr>
+        <w:trPr>
+          <w:tblCellSpacing w:w="0" w:type="dxa"/>
+        </w:trPr>
+        <w:tc>
+          <w:tcPr>
+            <w:tcW w:w="1945" w:type="dxa"/>
+            <w:tcBorders>
+              <w:top w:val="outset" w:sz="6" w:space="0" w:color="000000"/>
+              <w:bottom w:val="outset" w:sz="6" w:space="0" w:color="000000"/>
+              <w:right w:val="outset" w:sz="6" w:space="0" w:color="000000"/>
+            </w:tcBorders>
+            <w:shd w:val="clear" w:color="auto" w:fill="FFF2CC" w:themeFill="accent4" w:themeFillTint="33"/>
+          </w:tcPr>
+          <w:p>
+            <w:pPr>
+              <w:spacing w:before="100" w:beforeAutospacing="1"/>
+              <w:rPr>
+                <w:b/>
+                <w:sz w:val="16"/>
+                <w:szCs w:val="16"/>
+              </w:rPr>
+            </w:pPr>
+            <w:r>
+              <w:rPr>
+                <w:b/>
+                <w:bCs/>
+                <w:sz w:val="16"/>
+                <w:szCs w:val="16"/>
+              </w:rPr>
+              <w:t>003</w:t>
+            </w:r>
+          </w:p>
+        </w:tc>
+        <w:tc>
+          <w:tcPr>
+            <w:tcW w:w="7685" w:type="dxa"/>
+            <w:tcBorders>
+              <w:top w:val="outset" w:sz="6" w:space="0" w:color="000000"/>
+              <w:left w:val="outset" w:sz="6" w:space="0" w:color="000000"/>
+              <w:bottom w:val="outset" w:sz="6" w:space="0" w:color="000000"/>
+            </w:tcBorders>
+          </w:tcPr>
+          <w:p>
+            <w:pPr>
+              <w:spacing w:before="100" w:beforeAutospacing="1"/>
+              <w:rPr>
+                <w:sz w:val="16"/>
+                <w:szCs w:val="16"/>
+              </w:rPr>
+            </w:pPr>
+            <w:r>
+              <w:rPr>
+                <w:sz w:val="16"/>
+                <w:szCs w:val="16"/>
+              </w:rPr>
+              <w:t>I dati da inserire per la registrazione sono i seguenti:</w:t>
+            </w:r>
+            <w:r>
+              <w:rPr>
+                <w:sz w:val="16"/>
+                <w:szCs w:val="16"/>
+              </w:rPr>
+              <w:br/>
+              <w:t>Nome, Cognome, Indirizzo e-mail, numero di telefono, password.</w:t>
+            </w:r>
+          </w:p>
+        </w:tc>
+      </w:tr>
+      <w:tr>
+        <w:trPr>
+          <w:tblCellSpacing w:w="0" w:type="dxa"/>
+        </w:trPr>
+        <w:tc>
+          <w:tcPr>
+            <w:tcW w:w="1945" w:type="dxa"/>
+            <w:tcBorders>
+              <w:top w:val="outset" w:sz="6" w:space="0" w:color="000000"/>
+              <w:bottom w:val="outset" w:sz="6" w:space="0" w:color="000000"/>
+              <w:right w:val="outset" w:sz="6" w:space="0" w:color="000000"/>
+            </w:tcBorders>
+            <w:shd w:val="clear" w:color="auto" w:fill="FFF2CC" w:themeFill="accent4" w:themeFillTint="33"/>
+          </w:tcPr>
+          <w:p>
+            <w:pPr>
+              <w:spacing w:before="100" w:beforeAutospacing="1"/>
+              <w:rPr>
+                <w:b/>
+                <w:bCs/>
+                <w:sz w:val="16"/>
+                <w:szCs w:val="16"/>
+              </w:rPr>
+            </w:pPr>
+            <w:r>
+              <w:rPr>
+                <w:b/>
+                <w:bCs/>
+                <w:sz w:val="16"/>
+                <w:szCs w:val="16"/>
+              </w:rPr>
+              <w:t>004</w:t>
+            </w:r>
+          </w:p>
+        </w:tc>
+        <w:tc>
+          <w:tcPr>
+            <w:tcW w:w="7685" w:type="dxa"/>
+            <w:tcBorders>
+              <w:top w:val="outset" w:sz="6" w:space="0" w:color="000000"/>
+              <w:left w:val="outset" w:sz="6" w:space="0" w:color="000000"/>
+              <w:bottom w:val="outset" w:sz="6" w:space="0" w:color="000000"/>
+            </w:tcBorders>
+          </w:tcPr>
+          <w:p>
+            <w:pPr>
+              <w:spacing w:before="100" w:beforeAutospacing="1"/>
+              <w:rPr>
+                <w:sz w:val="16"/>
+                <w:szCs w:val="16"/>
+              </w:rPr>
+            </w:pPr>
+            <w:r>
+              <w:rPr>
+                <w:sz w:val="16"/>
+                <w:szCs w:val="16"/>
+              </w:rPr>
+              <w:t>Ogni utente registrato verrà assegnato a un tipologia di utente: Docente, il quale potrà interagire con il calendario oppure Visualizzatore, il quale potrà appunto solamente visualizzare il calendario.</w:t>
+            </w:r>
+          </w:p>
+        </w:tc>
+      </w:tr>
+    </w:tbl>
+    <w:p/>
+    <w:p/>
+    <w:tbl>
+      <w:tblPr>
+        <w:tblW w:w="9630" w:type="dxa"/>
+        <w:tblCellSpacing w:w="0" w:type="dxa"/>
+        <w:tblInd w:w="-58" w:type="dxa"/>
+        <w:tblBorders>
+          <w:top w:val="outset" w:sz="6" w:space="0" w:color="000000"/>
+          <w:left w:val="outset" w:sz="6" w:space="0" w:color="000000"/>
+          <w:bottom w:val="outset" w:sz="6" w:space="0" w:color="000000"/>
+          <w:right w:val="outset" w:sz="6" w:space="0" w:color="000000"/>
+        </w:tblBorders>
+        <w:tblCellMar>
+          <w:top w:w="60" w:type="dxa"/>
+          <w:left w:w="60" w:type="dxa"/>
+          <w:bottom w:w="60" w:type="dxa"/>
+          <w:right w:w="60" w:type="dxa"/>
+        </w:tblCellMar>
+        <w:tblLook w:val="00A0" w:firstRow="1" w:lastRow="0" w:firstColumn="1" w:lastColumn="0" w:noHBand="0" w:noVBand="0"/>
+      </w:tblPr>
+      <w:tblGrid>
+        <w:gridCol w:w="1945"/>
+        <w:gridCol w:w="7685"/>
+      </w:tblGrid>
+      <w:tr>
+        <w:trPr>
+          <w:trHeight w:val="251"/>
+          <w:tblCellSpacing w:w="0" w:type="dxa"/>
+        </w:trPr>
+        <w:tc>
+          <w:tcPr>
+            <w:tcW w:w="9630" w:type="dxa"/>
+            <w:gridSpan w:val="2"/>
+            <w:tcBorders>
+              <w:top w:val="outset" w:sz="6" w:space="0" w:color="000000"/>
+              <w:bottom w:val="outset" w:sz="6" w:space="0" w:color="000000"/>
+            </w:tcBorders>
+            <w:shd w:val="clear" w:color="auto" w:fill="FFF2CC" w:themeFill="accent4" w:themeFillTint="33"/>
+          </w:tcPr>
+          <w:p>
+            <w:pPr>
+              <w:spacing w:before="100" w:beforeAutospacing="1"/>
+              <w:jc w:val="center"/>
+              <w:rPr>
+                <w:b/>
+                <w:sz w:val="16"/>
+                <w:szCs w:val="16"/>
+              </w:rPr>
+            </w:pPr>
+            <w:r>
+              <w:rPr>
+                <w:b/>
+                <w:sz w:val="16"/>
+                <w:szCs w:val="16"/>
+              </w:rPr>
+              <w:lastRenderedPageBreak/>
+              <w:t xml:space="preserve">ID: </w:t>
+            </w:r>
+            <w:r>
+              <w:rPr>
+                <w:b/>
+                <w:sz w:val="16"/>
+                <w:szCs w:val="16"/>
+              </w:rPr>
+              <w:t>REQ-0</w:t>
+            </w:r>
+            <w:r>
+              <w:rPr>
+                <w:b/>
+                <w:sz w:val="16"/>
+                <w:szCs w:val="16"/>
+              </w:rPr>
+              <w:t>0</w:t>
+            </w:r>
+            <w:r>
+              <w:rPr>
+                <w:b/>
+                <w:sz w:val="16"/>
+                <w:szCs w:val="16"/>
+              </w:rPr>
+              <w:t>3</w:t>
+            </w:r>
+          </w:p>
+        </w:tc>
+      </w:tr>
+      <w:tr>
+        <w:trPr>
+          <w:tblCellSpacing w:w="0" w:type="dxa"/>
+        </w:trPr>
+        <w:tc>
+          <w:tcPr>
+            <w:tcW w:w="1945" w:type="dxa"/>
+            <w:tcBorders>
+              <w:top w:val="outset" w:sz="6" w:space="0" w:color="000000"/>
+              <w:bottom w:val="outset" w:sz="6" w:space="0" w:color="000000"/>
+              <w:right w:val="outset" w:sz="6" w:space="0" w:color="000000"/>
+            </w:tcBorders>
+            <w:shd w:val="clear" w:color="auto" w:fill="FFF2CC" w:themeFill="accent4" w:themeFillTint="33"/>
+          </w:tcPr>
+          <w:p>
+            <w:pPr>
+              <w:spacing w:before="100" w:beforeAutospacing="1"/>
+              <w:rPr>
+                <w:b/>
+                <w:sz w:val="16"/>
+                <w:szCs w:val="16"/>
+              </w:rPr>
+            </w:pPr>
+            <w:r>
+              <w:rPr>
+                <w:b/>
+                <w:sz w:val="16"/>
+                <w:szCs w:val="16"/>
+              </w:rPr>
+              <w:t>Nome</w:t>
+            </w:r>
+          </w:p>
+        </w:tc>
+        <w:tc>
+          <w:tcPr>
+            <w:tcW w:w="7685" w:type="dxa"/>
+            <w:tcBorders>
+              <w:top w:val="outset" w:sz="6" w:space="0" w:color="000000"/>
+              <w:left w:val="outset" w:sz="6" w:space="0" w:color="000000"/>
+              <w:bottom w:val="outset" w:sz="6" w:space="0" w:color="000000"/>
+            </w:tcBorders>
+          </w:tcPr>
+          <w:p>
+            <w:pPr>
+              <w:spacing w:before="100" w:beforeAutospacing="1"/>
+              <w:rPr>
+                <w:sz w:val="16"/>
+                <w:szCs w:val="16"/>
+              </w:rPr>
+            </w:pPr>
+            <w:r>
+              <w:rPr>
+                <w:sz w:val="16"/>
+                <w:szCs w:val="16"/>
+              </w:rPr>
+              <w:t>Gestione degli utenti</w:t>
+            </w:r>
+          </w:p>
+        </w:tc>
+      </w:tr>
+      <w:tr>
+        <w:trPr>
+          <w:tblCellSpacing w:w="0" w:type="dxa"/>
+        </w:trPr>
+        <w:tc>
+          <w:tcPr>
+            <w:tcW w:w="1945" w:type="dxa"/>
+            <w:tcBorders>
+              <w:top w:val="outset" w:sz="6" w:space="0" w:color="000000"/>
+              <w:bottom w:val="outset" w:sz="6" w:space="0" w:color="000000"/>
+              <w:right w:val="outset" w:sz="6" w:space="0" w:color="000000"/>
+            </w:tcBorders>
+            <w:shd w:val="clear" w:color="auto" w:fill="FFF2CC" w:themeFill="accent4" w:themeFillTint="33"/>
+          </w:tcPr>
+          <w:p>
+            <w:pPr>
+              <w:spacing w:before="100" w:beforeAutospacing="1"/>
+              <w:rPr>
+                <w:b/>
+                <w:sz w:val="16"/>
+                <w:szCs w:val="16"/>
+              </w:rPr>
+            </w:pPr>
+            <w:r>
+              <w:rPr>
+                <w:b/>
+                <w:sz w:val="16"/>
+                <w:szCs w:val="16"/>
+              </w:rPr>
+              <w:t>Priorità</w:t>
+            </w:r>
+          </w:p>
+        </w:tc>
+        <w:tc>
+          <w:tcPr>
+            <w:tcW w:w="7685" w:type="dxa"/>
+            <w:tcBorders>
+              <w:top w:val="outset" w:sz="6" w:space="0" w:color="000000"/>
+              <w:left w:val="outset" w:sz="6" w:space="0" w:color="000000"/>
+              <w:bottom w:val="outset" w:sz="6" w:space="0" w:color="000000"/>
+            </w:tcBorders>
+          </w:tcPr>
+          <w:p>
+            <w:pPr>
+              <w:spacing w:before="100" w:beforeAutospacing="1"/>
+              <w:rPr>
+                <w:sz w:val="16"/>
+                <w:szCs w:val="16"/>
+              </w:rPr>
+            </w:pPr>
+            <w:r>
+              <w:rPr>
+                <w:sz w:val="16"/>
+                <w:szCs w:val="16"/>
+              </w:rPr>
+              <w:t>1</w:t>
+            </w:r>
+          </w:p>
+        </w:tc>
+      </w:tr>
+      <w:tr>
+        <w:trPr>
+          <w:tblCellSpacing w:w="0" w:type="dxa"/>
+        </w:trPr>
+        <w:tc>
+          <w:tcPr>
+            <w:tcW w:w="1945" w:type="dxa"/>
+            <w:tcBorders>
+              <w:top w:val="outset" w:sz="6" w:space="0" w:color="000000"/>
+              <w:bottom w:val="outset" w:sz="6" w:space="0" w:color="000000"/>
+              <w:right w:val="outset" w:sz="6" w:space="0" w:color="000000"/>
+            </w:tcBorders>
+            <w:shd w:val="clear" w:color="auto" w:fill="FFF2CC" w:themeFill="accent4" w:themeFillTint="33"/>
+          </w:tcPr>
+          <w:p>
+            <w:pPr>
+              <w:spacing w:before="100" w:beforeAutospacing="1"/>
+              <w:rPr>
+                <w:b/>
+                <w:sz w:val="16"/>
+                <w:szCs w:val="16"/>
+              </w:rPr>
+            </w:pPr>
+            <w:r>
+              <w:rPr>
+                <w:b/>
+                <w:sz w:val="16"/>
+                <w:szCs w:val="16"/>
+              </w:rPr>
+              <w:t>Versione</w:t>
+            </w:r>
+          </w:p>
+        </w:tc>
+        <w:tc>
+          <w:tcPr>
+            <w:tcW w:w="7685" w:type="dxa"/>
+            <w:tcBorders>
+              <w:top w:val="outset" w:sz="6" w:space="0" w:color="000000"/>
+              <w:left w:val="outset" w:sz="6" w:space="0" w:color="000000"/>
+              <w:bottom w:val="outset" w:sz="6" w:space="0" w:color="000000"/>
+            </w:tcBorders>
+          </w:tcPr>
+          <w:p>
+            <w:pPr>
+              <w:spacing w:before="100" w:beforeAutospacing="1"/>
+              <w:rPr>
+                <w:sz w:val="16"/>
+                <w:szCs w:val="16"/>
+              </w:rPr>
+            </w:pPr>
+            <w:r>
+              <w:rPr>
+                <w:sz w:val="16"/>
+                <w:szCs w:val="16"/>
+              </w:rPr>
+              <w:t>1.0</w:t>
+            </w:r>
+          </w:p>
+        </w:tc>
+      </w:tr>
+      <w:tr>
+        <w:trPr>
+          <w:tblCellSpacing w:w="0" w:type="dxa"/>
+        </w:trPr>
+        <w:tc>
+          <w:tcPr>
+            <w:tcW w:w="1945" w:type="dxa"/>
+            <w:tcBorders>
+              <w:top w:val="outset" w:sz="6" w:space="0" w:color="000000"/>
+              <w:bottom w:val="outset" w:sz="6" w:space="0" w:color="000000"/>
+              <w:right w:val="outset" w:sz="6" w:space="0" w:color="000000"/>
+            </w:tcBorders>
+            <w:shd w:val="clear" w:color="auto" w:fill="FFF2CC" w:themeFill="accent4" w:themeFillTint="33"/>
+          </w:tcPr>
+          <w:p>
+            <w:pPr>
+              <w:spacing w:before="100" w:beforeAutospacing="1"/>
+              <w:rPr>
+                <w:b/>
+                <w:sz w:val="16"/>
+                <w:szCs w:val="16"/>
+              </w:rPr>
+            </w:pPr>
+            <w:r>
+              <w:rPr>
+                <w:b/>
+                <w:sz w:val="16"/>
+                <w:szCs w:val="16"/>
+              </w:rPr>
+              <w:t>Note</w:t>
+            </w:r>
+          </w:p>
+        </w:tc>
+        <w:tc>
+          <w:tcPr>
+            <w:tcW w:w="7685" w:type="dxa"/>
+            <w:tcBorders>
+              <w:top w:val="outset" w:sz="6" w:space="0" w:color="000000"/>
+              <w:left w:val="outset" w:sz="6" w:space="0" w:color="000000"/>
+              <w:bottom w:val="outset" w:sz="6" w:space="0" w:color="000000"/>
+            </w:tcBorders>
+          </w:tcPr>
+          <w:p>
+            <w:pPr>
+              <w:spacing w:before="100" w:beforeAutospacing="1"/>
+              <w:rPr>
+                <w:sz w:val="16"/>
+                <w:szCs w:val="16"/>
+              </w:rPr>
+            </w:pPr>
+            <w:r>
+              <w:rPr>
+                <w:sz w:val="16"/>
+                <w:szCs w:val="16"/>
+              </w:rPr>
+              <w:t>-</w:t>
+            </w:r>
+          </w:p>
+        </w:tc>
+      </w:tr>
+      <w:tr>
+        <w:trPr>
+          <w:tblCellSpacing w:w="0" w:type="dxa"/>
+        </w:trPr>
+        <w:tc>
+          <w:tcPr>
+            <w:tcW w:w="9630" w:type="dxa"/>
+            <w:gridSpan w:val="2"/>
+            <w:tcBorders>
+              <w:top w:val="outset" w:sz="6" w:space="0" w:color="000000"/>
+              <w:bottom w:val="outset" w:sz="6" w:space="0" w:color="000000"/>
+            </w:tcBorders>
+            <w:shd w:val="clear" w:color="auto" w:fill="FFF2CC" w:themeFill="accent4" w:themeFillTint="33"/>
+          </w:tcPr>
+          <w:p>
+            <w:pPr>
+              <w:spacing w:before="100" w:beforeAutospacing="1"/>
+              <w:jc w:val="center"/>
+              <w:rPr>
+                <w:sz w:val="16"/>
+                <w:szCs w:val="16"/>
+              </w:rPr>
+            </w:pPr>
+            <w:r>
+              <w:rPr>
+                <w:b/>
+                <w:bCs/>
+                <w:sz w:val="16"/>
+                <w:szCs w:val="16"/>
+              </w:rPr>
+              <w:t>Sotto requisiti</w:t>
+            </w:r>
+          </w:p>
+        </w:tc>
+      </w:tr>
+      <w:tr>
+        <w:trPr>
+          <w:tblCellSpacing w:w="0" w:type="dxa"/>
+        </w:trPr>
+        <w:tc>
+          <w:tcPr>
+            <w:tcW w:w="1945" w:type="dxa"/>
+            <w:tcBorders>
+              <w:top w:val="outset" w:sz="6" w:space="0" w:color="000000"/>
+              <w:bottom w:val="outset" w:sz="6" w:space="0" w:color="000000"/>
+              <w:right w:val="outset" w:sz="6" w:space="0" w:color="000000"/>
+            </w:tcBorders>
+            <w:shd w:val="clear" w:color="auto" w:fill="FFF2CC" w:themeFill="accent4" w:themeFillTint="33"/>
+          </w:tcPr>
+          <w:p>
+            <w:pPr>
+              <w:spacing w:before="100" w:beforeAutospacing="1"/>
+              <w:rPr>
+                <w:b/>
+                <w:sz w:val="16"/>
+                <w:szCs w:val="16"/>
+              </w:rPr>
+            </w:pPr>
+            <w:r>
+              <w:rPr>
+                <w:b/>
+                <w:bCs/>
+                <w:sz w:val="16"/>
+                <w:szCs w:val="16"/>
+              </w:rPr>
+              <w:t>001</w:t>
+            </w:r>
+          </w:p>
+        </w:tc>
+        <w:tc>
+          <w:tcPr>
+            <w:tcW w:w="7685" w:type="dxa"/>
+            <w:tcBorders>
+              <w:top w:val="outset" w:sz="6" w:space="0" w:color="000000"/>
+              <w:left w:val="outset" w:sz="6" w:space="0" w:color="000000"/>
+              <w:bottom w:val="outset" w:sz="6" w:space="0" w:color="000000"/>
+            </w:tcBorders>
+          </w:tcPr>
+          <w:p>
+            <w:pPr>
+              <w:spacing w:before="100" w:beforeAutospacing="1"/>
+              <w:rPr>
+                <w:sz w:val="16"/>
+                <w:szCs w:val="16"/>
+              </w:rPr>
+            </w:pPr>
+            <w:r>
+              <w:rPr>
+                <w:sz w:val="16"/>
+                <w:szCs w:val="16"/>
+              </w:rPr>
+              <w:t>Ci sono tre tipologie di utenti: Gestore, Docente e Visualizzatore</w:t>
+            </w:r>
+          </w:p>
+        </w:tc>
+      </w:tr>
+      <w:tr>
+        <w:trPr>
+          <w:tblCellSpacing w:w="0" w:type="dxa"/>
+        </w:trPr>
+        <w:tc>
+          <w:tcPr>
+            <w:tcW w:w="1945" w:type="dxa"/>
+            <w:tcBorders>
+              <w:top w:val="outset" w:sz="6" w:space="0" w:color="000000"/>
+              <w:bottom w:val="outset" w:sz="6" w:space="0" w:color="000000"/>
+              <w:right w:val="outset" w:sz="6" w:space="0" w:color="000000"/>
+            </w:tcBorders>
+            <w:shd w:val="clear" w:color="auto" w:fill="FFF2CC" w:themeFill="accent4" w:themeFillTint="33"/>
+          </w:tcPr>
+          <w:p>
+            <w:pPr>
+              <w:spacing w:before="100" w:beforeAutospacing="1"/>
+              <w:rPr>
+                <w:b/>
+                <w:sz w:val="16"/>
+                <w:szCs w:val="16"/>
+              </w:rPr>
+            </w:pPr>
+            <w:r>
+              <w:rPr>
+                <w:b/>
+                <w:bCs/>
+                <w:sz w:val="16"/>
+                <w:szCs w:val="16"/>
+              </w:rPr>
+              <w:t>002</w:t>
+            </w:r>
+          </w:p>
+        </w:tc>
+        <w:tc>
+          <w:tcPr>
+            <w:tcW w:w="7685" w:type="dxa"/>
+            <w:tcBorders>
+              <w:top w:val="outset" w:sz="6" w:space="0" w:color="000000"/>
+              <w:left w:val="outset" w:sz="6" w:space="0" w:color="000000"/>
+              <w:bottom w:val="outset" w:sz="6" w:space="0" w:color="000000"/>
+            </w:tcBorders>
+          </w:tcPr>
+          <w:p>
+            <w:pPr>
+              <w:spacing w:before="100" w:beforeAutospacing="1"/>
+              <w:rPr>
+                <w:sz w:val="16"/>
+                <w:szCs w:val="16"/>
+              </w:rPr>
+            </w:pPr>
+            <w:r>
+              <w:rPr>
+                <w:sz w:val="16"/>
+                <w:szCs w:val="16"/>
+              </w:rPr>
+              <w:t>Per ogni utente di registrano i seguenti dati:</w:t>
+            </w:r>
+            <w:r>
+              <w:rPr>
+                <w:sz w:val="16"/>
+                <w:szCs w:val="16"/>
+              </w:rPr>
+              <w:br/>
+            </w:r>
+            <w:r>
+              <w:rPr>
+                <w:sz w:val="16"/>
+                <w:szCs w:val="16"/>
+              </w:rPr>
+              <w:t>Nome, Cognome, Indirizzo e-mail, numero di telefono, password.</w:t>
+            </w:r>
+          </w:p>
+        </w:tc>
+      </w:tr>
+      <w:tr>
+        <w:trPr>
+          <w:tblCellSpacing w:w="0" w:type="dxa"/>
+        </w:trPr>
+        <w:tc>
+          <w:tcPr>
+            <w:tcW w:w="1945" w:type="dxa"/>
+            <w:tcBorders>
+              <w:top w:val="outset" w:sz="6" w:space="0" w:color="000000"/>
+              <w:bottom w:val="outset" w:sz="6" w:space="0" w:color="000000"/>
+              <w:right w:val="outset" w:sz="6" w:space="0" w:color="000000"/>
+            </w:tcBorders>
+            <w:shd w:val="clear" w:color="auto" w:fill="FFF2CC" w:themeFill="accent4" w:themeFillTint="33"/>
+          </w:tcPr>
+          <w:p>
+            <w:pPr>
+              <w:spacing w:before="100" w:beforeAutospacing="1"/>
+              <w:rPr>
+                <w:b/>
+                <w:bCs/>
+                <w:sz w:val="16"/>
+                <w:szCs w:val="16"/>
+              </w:rPr>
+            </w:pPr>
+            <w:r>
+              <w:rPr>
+                <w:b/>
+                <w:bCs/>
+                <w:sz w:val="16"/>
+                <w:szCs w:val="16"/>
+              </w:rPr>
+              <w:t>003</w:t>
+            </w:r>
+          </w:p>
+        </w:tc>
+        <w:tc>
+          <w:tcPr>
+            <w:tcW w:w="7685" w:type="dxa"/>
+            <w:tcBorders>
+              <w:top w:val="outset" w:sz="6" w:space="0" w:color="000000"/>
+              <w:left w:val="outset" w:sz="6" w:space="0" w:color="000000"/>
+              <w:bottom w:val="outset" w:sz="6" w:space="0" w:color="000000"/>
+            </w:tcBorders>
+          </w:tcPr>
+          <w:p>
+            <w:pPr>
+              <w:spacing w:before="100" w:beforeAutospacing="1"/>
+              <w:rPr>
+                <w:sz w:val="16"/>
+                <w:szCs w:val="16"/>
+              </w:rPr>
+            </w:pPr>
+            <w:r>
+              <w:rPr>
+                <w:sz w:val="16"/>
+                <w:szCs w:val="16"/>
+              </w:rPr>
+              <w:t>La password deve avere almento 8 caratteri con almeno 1 numero/carattere speciale.</w:t>
+            </w:r>
+          </w:p>
+        </w:tc>
+      </w:tr>
+      <w:tr>
+        <w:trPr>
+          <w:tblCellSpacing w:w="0" w:type="dxa"/>
+        </w:trPr>
+        <w:tc>
+          <w:tcPr>
+            <w:tcW w:w="1945" w:type="dxa"/>
+            <w:tcBorders>
+              <w:top w:val="outset" w:sz="6" w:space="0" w:color="000000"/>
+              <w:bottom w:val="outset" w:sz="6" w:space="0" w:color="000000"/>
+              <w:right w:val="outset" w:sz="6" w:space="0" w:color="000000"/>
+            </w:tcBorders>
+            <w:shd w:val="clear" w:color="auto" w:fill="FFF2CC" w:themeFill="accent4" w:themeFillTint="33"/>
+          </w:tcPr>
+          <w:p>
+            <w:pPr>
+              <w:spacing w:before="100" w:beforeAutospacing="1"/>
+              <w:rPr>
+                <w:b/>
+                <w:sz w:val="16"/>
+                <w:szCs w:val="16"/>
+              </w:rPr>
+            </w:pPr>
+            <w:r>
+              <w:rPr>
+                <w:b/>
+                <w:bCs/>
+                <w:sz w:val="16"/>
+                <w:szCs w:val="16"/>
+              </w:rPr>
+              <w:t>00</w:t>
+            </w:r>
+            <w:r>
+              <w:rPr>
+                <w:b/>
+                <w:bCs/>
+                <w:sz w:val="16"/>
+                <w:szCs w:val="16"/>
+              </w:rPr>
+              <w:t>4</w:t>
+            </w:r>
+          </w:p>
+        </w:tc>
+        <w:tc>
+          <w:tcPr>
+            <w:tcW w:w="7685" w:type="dxa"/>
+            <w:tcBorders>
+              <w:top w:val="outset" w:sz="6" w:space="0" w:color="000000"/>
+              <w:left w:val="outset" w:sz="6" w:space="0" w:color="000000"/>
+              <w:bottom w:val="outset" w:sz="6" w:space="0" w:color="000000"/>
+            </w:tcBorders>
+          </w:tcPr>
+          <w:p>
+            <w:pPr>
+              <w:spacing w:before="100" w:beforeAutospacing="1"/>
+              <w:rPr>
+                <w:sz w:val="16"/>
+                <w:szCs w:val="16"/>
+              </w:rPr>
+            </w:pPr>
+            <w:r>
+              <w:rPr>
+                <w:sz w:val="16"/>
+                <w:szCs w:val="16"/>
+              </w:rPr>
+              <w:t>Il Gestore è l’utente con più poteri. Esso decide il calendario scolastico, decide chi può registrarsi al sito, decide quante ore lavorative a ciascun docente e vedere una situazione globale di ciascun docente.</w:t>
+            </w:r>
+          </w:p>
+        </w:tc>
+      </w:tr>
+      <w:tr>
+        <w:trPr>
+          <w:tblCellSpacing w:w="0" w:type="dxa"/>
+        </w:trPr>
+        <w:tc>
+          <w:tcPr>
+            <w:tcW w:w="1945" w:type="dxa"/>
+            <w:tcBorders>
+              <w:top w:val="outset" w:sz="6" w:space="0" w:color="000000"/>
+              <w:bottom w:val="outset" w:sz="6" w:space="0" w:color="000000"/>
+              <w:right w:val="outset" w:sz="6" w:space="0" w:color="000000"/>
+            </w:tcBorders>
+            <w:shd w:val="clear" w:color="auto" w:fill="FFF2CC" w:themeFill="accent4" w:themeFillTint="33"/>
+          </w:tcPr>
+          <w:p>
+            <w:pPr>
+              <w:spacing w:before="100" w:beforeAutospacing="1"/>
+              <w:rPr>
+                <w:b/>
+                <w:bCs/>
+                <w:sz w:val="16"/>
+                <w:szCs w:val="16"/>
+              </w:rPr>
+            </w:pPr>
+            <w:r>
+              <w:rPr>
+                <w:b/>
+                <w:bCs/>
+                <w:sz w:val="16"/>
+                <w:szCs w:val="16"/>
+              </w:rPr>
+              <w:t>00</w:t>
+            </w:r>
+            <w:r>
+              <w:rPr>
+                <w:b/>
+                <w:bCs/>
+                <w:sz w:val="16"/>
+                <w:szCs w:val="16"/>
+              </w:rPr>
+              <w:t>5</w:t>
+            </w:r>
+          </w:p>
+        </w:tc>
+        <w:tc>
+          <w:tcPr>
+            <w:tcW w:w="7685" w:type="dxa"/>
+            <w:tcBorders>
+              <w:top w:val="outset" w:sz="6" w:space="0" w:color="000000"/>
+              <w:left w:val="outset" w:sz="6" w:space="0" w:color="000000"/>
+              <w:bottom w:val="outset" w:sz="6" w:space="0" w:color="000000"/>
+            </w:tcBorders>
+          </w:tcPr>
+          <w:p>
+            <w:pPr>
+              <w:spacing w:before="100" w:beforeAutospacing="1"/>
+              <w:rPr>
+                <w:sz w:val="16"/>
+                <w:szCs w:val="16"/>
+              </w:rPr>
+            </w:pPr>
+            <w:r>
+              <w:rPr>
+                <w:sz w:val="16"/>
+                <w:szCs w:val="16"/>
+              </w:rPr>
+              <w:t>Il Docente deve poter interagire con il calendaro creato dal Gestore, può inserire le proprie ore di lezione nel calendario e stampare il calendario con acnhe gli altri docenti.</w:t>
+            </w:r>
+          </w:p>
+        </w:tc>
+      </w:tr>
+    </w:tbl>
+    <w:p/>
+    <w:p/>
+    <w:tbl>
+      <w:tblPr>
+        <w:tblW w:w="9630" w:type="dxa"/>
+        <w:tblCellSpacing w:w="0" w:type="dxa"/>
+        <w:tblInd w:w="-58" w:type="dxa"/>
+        <w:tblBorders>
+          <w:top w:val="outset" w:sz="6" w:space="0" w:color="000000"/>
+          <w:left w:val="outset" w:sz="6" w:space="0" w:color="000000"/>
+          <w:bottom w:val="outset" w:sz="6" w:space="0" w:color="000000"/>
+          <w:right w:val="outset" w:sz="6" w:space="0" w:color="000000"/>
+        </w:tblBorders>
+        <w:tblCellMar>
+          <w:top w:w="60" w:type="dxa"/>
+          <w:left w:w="60" w:type="dxa"/>
+          <w:bottom w:w="60" w:type="dxa"/>
+          <w:right w:w="60" w:type="dxa"/>
+        </w:tblCellMar>
+        <w:tblLook w:val="00A0" w:firstRow="1" w:lastRow="0" w:firstColumn="1" w:lastColumn="0" w:noHBand="0" w:noVBand="0"/>
+      </w:tblPr>
+      <w:tblGrid>
+        <w:gridCol w:w="1945"/>
+        <w:gridCol w:w="7685"/>
+      </w:tblGrid>
+      <w:tr>
+        <w:trPr>
+          <w:trHeight w:val="251"/>
+          <w:tblCellSpacing w:w="0" w:type="dxa"/>
+        </w:trPr>
+        <w:tc>
+          <w:tcPr>
+            <w:tcW w:w="9630" w:type="dxa"/>
+            <w:gridSpan w:val="2"/>
+            <w:tcBorders>
+              <w:top w:val="outset" w:sz="6" w:space="0" w:color="000000"/>
+              <w:bottom w:val="outset" w:sz="6" w:space="0" w:color="000000"/>
+            </w:tcBorders>
+            <w:shd w:val="clear" w:color="auto" w:fill="FFF2CC" w:themeFill="accent4" w:themeFillTint="33"/>
+          </w:tcPr>
+          <w:p>
+            <w:pPr>
+              <w:spacing w:before="100" w:beforeAutospacing="1"/>
+              <w:jc w:val="center"/>
+              <w:rPr>
+                <w:b/>
+                <w:sz w:val="16"/>
+                <w:szCs w:val="16"/>
+              </w:rPr>
+            </w:pPr>
+            <w:r>
+              <w:rPr>
+                <w:b/>
+                <w:sz w:val="16"/>
+                <w:szCs w:val="16"/>
+              </w:rPr>
+              <w:t xml:space="preserve">ID: </w:t>
+            </w:r>
+            <w:r>
+              <w:rPr>
+                <w:b/>
+                <w:sz w:val="16"/>
+                <w:szCs w:val="16"/>
+              </w:rPr>
+              <w:t>REQ-0</w:t>
+            </w:r>
+            <w:r>
+              <w:rPr>
+                <w:b/>
+                <w:sz w:val="16"/>
+                <w:szCs w:val="16"/>
+              </w:rPr>
+              <w:t>0</w:t>
+            </w:r>
+            <w:r>
+              <w:rPr>
+                <w:b/>
+                <w:sz w:val="16"/>
+                <w:szCs w:val="16"/>
+              </w:rPr>
+              <w:t>4</w:t>
+            </w:r>
+          </w:p>
+        </w:tc>
+      </w:tr>
+      <w:tr>
+        <w:trPr>
+          <w:tblCellSpacing w:w="0" w:type="dxa"/>
+        </w:trPr>
+        <w:tc>
+          <w:tcPr>
+            <w:tcW w:w="1945" w:type="dxa"/>
+            <w:tcBorders>
+              <w:top w:val="outset" w:sz="6" w:space="0" w:color="000000"/>
+              <w:bottom w:val="outset" w:sz="6" w:space="0" w:color="000000"/>
+              <w:right w:val="outset" w:sz="6" w:space="0" w:color="000000"/>
+            </w:tcBorders>
+            <w:shd w:val="clear" w:color="auto" w:fill="FFF2CC" w:themeFill="accent4" w:themeFillTint="33"/>
+          </w:tcPr>
+          <w:p>
+            <w:pPr>
+              <w:spacing w:before="100" w:beforeAutospacing="1"/>
+              <w:rPr>
+                <w:b/>
+                <w:sz w:val="16"/>
+                <w:szCs w:val="16"/>
+              </w:rPr>
+            </w:pPr>
+            <w:r>
+              <w:rPr>
+                <w:b/>
+                <w:sz w:val="16"/>
+                <w:szCs w:val="16"/>
+              </w:rPr>
+              <w:t>Nome</w:t>
+            </w:r>
+          </w:p>
+        </w:tc>
+        <w:tc>
+          <w:tcPr>
+            <w:tcW w:w="7685" w:type="dxa"/>
+            <w:tcBorders>
+              <w:top w:val="outset" w:sz="6" w:space="0" w:color="000000"/>
+              <w:left w:val="outset" w:sz="6" w:space="0" w:color="000000"/>
+              <w:bottom w:val="outset" w:sz="6" w:space="0" w:color="000000"/>
+            </w:tcBorders>
+          </w:tcPr>
+          <w:p>
+            <w:pPr>
+              <w:spacing w:before="100" w:beforeAutospacing="1"/>
+              <w:rPr>
+                <w:sz w:val="16"/>
+                <w:szCs w:val="16"/>
+              </w:rPr>
+            </w:pPr>
+            <w:r>
+              <w:rPr>
+                <w:sz w:val="16"/>
+                <w:szCs w:val="16"/>
+              </w:rPr>
+              <w:t>Pagina principale con calendario scolastico</w:t>
+            </w:r>
+          </w:p>
+        </w:tc>
+      </w:tr>
+      <w:tr>
+        <w:trPr>
+          <w:tblCellSpacing w:w="0" w:type="dxa"/>
+        </w:trPr>
+        <w:tc>
+          <w:tcPr>
+            <w:tcW w:w="1945" w:type="dxa"/>
+            <w:tcBorders>
+              <w:top w:val="outset" w:sz="6" w:space="0" w:color="000000"/>
+              <w:bottom w:val="outset" w:sz="6" w:space="0" w:color="000000"/>
+              <w:right w:val="outset" w:sz="6" w:space="0" w:color="000000"/>
+            </w:tcBorders>
+            <w:shd w:val="clear" w:color="auto" w:fill="FFF2CC" w:themeFill="accent4" w:themeFillTint="33"/>
+          </w:tcPr>
+          <w:p>
+            <w:pPr>
+              <w:spacing w:before="100" w:beforeAutospacing="1"/>
+              <w:rPr>
+                <w:b/>
+                <w:sz w:val="16"/>
+                <w:szCs w:val="16"/>
+              </w:rPr>
+            </w:pPr>
+            <w:r>
+              <w:rPr>
+                <w:b/>
+                <w:sz w:val="16"/>
+                <w:szCs w:val="16"/>
+              </w:rPr>
+              <w:t>Priorità</w:t>
+            </w:r>
+          </w:p>
+        </w:tc>
+        <w:tc>
+          <w:tcPr>
+            <w:tcW w:w="7685" w:type="dxa"/>
+            <w:tcBorders>
+              <w:top w:val="outset" w:sz="6" w:space="0" w:color="000000"/>
+              <w:left w:val="outset" w:sz="6" w:space="0" w:color="000000"/>
+              <w:bottom w:val="outset" w:sz="6" w:space="0" w:color="000000"/>
+            </w:tcBorders>
+          </w:tcPr>
+          <w:p>
+            <w:pPr>
+              <w:spacing w:before="100" w:beforeAutospacing="1"/>
+              <w:rPr>
+                <w:sz w:val="16"/>
+                <w:szCs w:val="16"/>
+              </w:rPr>
+            </w:pPr>
+            <w:r>
+              <w:rPr>
+                <w:sz w:val="16"/>
+                <w:szCs w:val="16"/>
+              </w:rPr>
+              <w:t>1</w:t>
+            </w:r>
+          </w:p>
+        </w:tc>
+      </w:tr>
+      <w:tr>
+        <w:trPr>
+          <w:tblCellSpacing w:w="0" w:type="dxa"/>
+        </w:trPr>
+        <w:tc>
+          <w:tcPr>
+            <w:tcW w:w="1945" w:type="dxa"/>
+            <w:tcBorders>
+              <w:top w:val="outset" w:sz="6" w:space="0" w:color="000000"/>
+              <w:bottom w:val="outset" w:sz="6" w:space="0" w:color="000000"/>
+              <w:right w:val="outset" w:sz="6" w:space="0" w:color="000000"/>
+            </w:tcBorders>
+            <w:shd w:val="clear" w:color="auto" w:fill="FFF2CC" w:themeFill="accent4" w:themeFillTint="33"/>
+          </w:tcPr>
+          <w:p>
+            <w:pPr>
+              <w:spacing w:before="100" w:beforeAutospacing="1"/>
+              <w:rPr>
+                <w:b/>
+                <w:sz w:val="16"/>
+                <w:szCs w:val="16"/>
+              </w:rPr>
+            </w:pPr>
+            <w:r>
+              <w:rPr>
+                <w:b/>
+                <w:sz w:val="16"/>
+                <w:szCs w:val="16"/>
+              </w:rPr>
+              <w:t>Versione</w:t>
+            </w:r>
+          </w:p>
+        </w:tc>
+        <w:tc>
+          <w:tcPr>
+            <w:tcW w:w="7685" w:type="dxa"/>
+            <w:tcBorders>
+              <w:top w:val="outset" w:sz="6" w:space="0" w:color="000000"/>
+              <w:left w:val="outset" w:sz="6" w:space="0" w:color="000000"/>
+              <w:bottom w:val="outset" w:sz="6" w:space="0" w:color="000000"/>
+            </w:tcBorders>
+          </w:tcPr>
+          <w:p>
+            <w:pPr>
+              <w:spacing w:before="100" w:beforeAutospacing="1"/>
+              <w:rPr>
+                <w:sz w:val="16"/>
+                <w:szCs w:val="16"/>
+              </w:rPr>
+            </w:pPr>
+            <w:r>
+              <w:rPr>
+                <w:sz w:val="16"/>
+                <w:szCs w:val="16"/>
+              </w:rPr>
+              <w:t>1.0</w:t>
+            </w:r>
+          </w:p>
+        </w:tc>
+      </w:tr>
+      <w:tr>
+        <w:trPr>
+          <w:tblCellSpacing w:w="0" w:type="dxa"/>
+        </w:trPr>
+        <w:tc>
+          <w:tcPr>
+            <w:tcW w:w="1945" w:type="dxa"/>
+            <w:tcBorders>
+              <w:top w:val="outset" w:sz="6" w:space="0" w:color="000000"/>
+              <w:bottom w:val="outset" w:sz="6" w:space="0" w:color="000000"/>
+              <w:right w:val="outset" w:sz="6" w:space="0" w:color="000000"/>
+            </w:tcBorders>
+            <w:shd w:val="clear" w:color="auto" w:fill="FFF2CC" w:themeFill="accent4" w:themeFillTint="33"/>
+          </w:tcPr>
+          <w:p>
+            <w:pPr>
+              <w:spacing w:before="100" w:beforeAutospacing="1"/>
+              <w:rPr>
+                <w:b/>
+                <w:sz w:val="16"/>
+                <w:szCs w:val="16"/>
+              </w:rPr>
+            </w:pPr>
+            <w:r>
+              <w:rPr>
+                <w:b/>
+                <w:sz w:val="16"/>
+                <w:szCs w:val="16"/>
+              </w:rPr>
+              <w:t>Note</w:t>
+            </w:r>
+          </w:p>
+        </w:tc>
+        <w:tc>
+          <w:tcPr>
+            <w:tcW w:w="7685" w:type="dxa"/>
+            <w:tcBorders>
+              <w:top w:val="outset" w:sz="6" w:space="0" w:color="000000"/>
+              <w:left w:val="outset" w:sz="6" w:space="0" w:color="000000"/>
+              <w:bottom w:val="outset" w:sz="6" w:space="0" w:color="000000"/>
+            </w:tcBorders>
+          </w:tcPr>
+          <w:p>
+            <w:pPr>
+              <w:spacing w:before="100" w:beforeAutospacing="1"/>
+              <w:rPr>
+                <w:sz w:val="16"/>
+                <w:szCs w:val="16"/>
+              </w:rPr>
+            </w:pPr>
+            <w:r>
+              <w:rPr>
+                <w:sz w:val="16"/>
+                <w:szCs w:val="16"/>
+              </w:rPr>
+              <w:t>-</w:t>
+            </w:r>
+          </w:p>
+        </w:tc>
+      </w:tr>
+      <w:tr>
+        <w:trPr>
+          <w:tblCellSpacing w:w="0" w:type="dxa"/>
+        </w:trPr>
+        <w:tc>
+          <w:tcPr>
+            <w:tcW w:w="9630" w:type="dxa"/>
+            <w:gridSpan w:val="2"/>
+            <w:tcBorders>
+              <w:top w:val="outset" w:sz="6" w:space="0" w:color="000000"/>
+              <w:bottom w:val="outset" w:sz="6" w:space="0" w:color="000000"/>
+            </w:tcBorders>
+            <w:shd w:val="clear" w:color="auto" w:fill="FFF2CC" w:themeFill="accent4" w:themeFillTint="33"/>
+          </w:tcPr>
+          <w:p>
+            <w:pPr>
+              <w:spacing w:before="100" w:beforeAutospacing="1"/>
+              <w:jc w:val="center"/>
+              <w:rPr>
+                <w:sz w:val="16"/>
+                <w:szCs w:val="16"/>
+              </w:rPr>
+            </w:pPr>
+            <w:r>
+              <w:rPr>
+                <w:b/>
+                <w:bCs/>
+                <w:sz w:val="16"/>
+                <w:szCs w:val="16"/>
+              </w:rPr>
+              <w:t>Sotto requisiti</w:t>
+            </w:r>
+          </w:p>
+        </w:tc>
+      </w:tr>
+      <w:tr>
+        <w:trPr>
+          <w:tblCellSpacing w:w="0" w:type="dxa"/>
+        </w:trPr>
+        <w:tc>
+          <w:tcPr>
+            <w:tcW w:w="1945" w:type="dxa"/>
+            <w:tcBorders>
+              <w:top w:val="outset" w:sz="6" w:space="0" w:color="000000"/>
+              <w:bottom w:val="outset" w:sz="6" w:space="0" w:color="000000"/>
+              <w:right w:val="outset" w:sz="6" w:space="0" w:color="000000"/>
+            </w:tcBorders>
+            <w:shd w:val="clear" w:color="auto" w:fill="FFF2CC" w:themeFill="accent4" w:themeFillTint="33"/>
+          </w:tcPr>
+          <w:p>
+            <w:pPr>
+              <w:spacing w:before="100" w:beforeAutospacing="1"/>
+              <w:rPr>
+                <w:b/>
+                <w:sz w:val="16"/>
+                <w:szCs w:val="16"/>
+              </w:rPr>
+            </w:pPr>
+            <w:r>
+              <w:rPr>
+                <w:b/>
+                <w:bCs/>
+                <w:sz w:val="16"/>
+                <w:szCs w:val="16"/>
+              </w:rPr>
+              <w:t>001</w:t>
+            </w:r>
+          </w:p>
+        </w:tc>
+        <w:tc>
+          <w:tcPr>
+            <w:tcW w:w="7685" w:type="dxa"/>
+            <w:tcBorders>
+              <w:top w:val="outset" w:sz="6" w:space="0" w:color="000000"/>
+              <w:left w:val="outset" w:sz="6" w:space="0" w:color="000000"/>
+              <w:bottom w:val="outset" w:sz="6" w:space="0" w:color="000000"/>
+            </w:tcBorders>
+          </w:tcPr>
+          <w:p>
+            <w:pPr>
+              <w:spacing w:before="100" w:beforeAutospacing="1"/>
+              <w:rPr>
+                <w:sz w:val="16"/>
+                <w:szCs w:val="16"/>
+              </w:rPr>
+            </w:pPr>
+            <w:r>
+              <w:rPr>
+                <w:sz w:val="16"/>
+                <w:szCs w:val="16"/>
+              </w:rPr>
+              <w:t>Solo i</w:t>
+            </w:r>
+            <w:r>
+              <w:rPr>
+                <w:sz w:val="16"/>
+                <w:szCs w:val="16"/>
+              </w:rPr>
+              <w:t>l Gestore</w:t>
+            </w:r>
+            <w:r>
+              <w:rPr>
+                <w:sz w:val="16"/>
+                <w:szCs w:val="16"/>
+              </w:rPr>
+              <w:t xml:space="preserve"> e i Docenti possono modificare il calendario scolastico</w:t>
+            </w:r>
+            <w:r>
+              <w:rPr>
+                <w:sz w:val="16"/>
+                <w:szCs w:val="16"/>
+              </w:rPr>
+              <w:t>, invece i Visualizzatori potrenno solamente stamparlo.</w:t>
+            </w:r>
+          </w:p>
+        </w:tc>
+      </w:tr>
+      <w:tr>
+        <w:trPr>
+          <w:tblCellSpacing w:w="0" w:type="dxa"/>
+        </w:trPr>
+        <w:tc>
+          <w:tcPr>
+            <w:tcW w:w="1945" w:type="dxa"/>
+            <w:tcBorders>
+              <w:top w:val="outset" w:sz="6" w:space="0" w:color="000000"/>
+              <w:bottom w:val="outset" w:sz="6" w:space="0" w:color="000000"/>
+              <w:right w:val="outset" w:sz="6" w:space="0" w:color="000000"/>
+            </w:tcBorders>
+            <w:shd w:val="clear" w:color="auto" w:fill="FFF2CC" w:themeFill="accent4" w:themeFillTint="33"/>
+          </w:tcPr>
+          <w:p>
+            <w:pPr>
+              <w:spacing w:before="100" w:beforeAutospacing="1"/>
+              <w:rPr>
+                <w:b/>
+                <w:sz w:val="16"/>
+                <w:szCs w:val="16"/>
+              </w:rPr>
+            </w:pPr>
+            <w:r>
+              <w:rPr>
+                <w:b/>
+                <w:bCs/>
+                <w:sz w:val="16"/>
+                <w:szCs w:val="16"/>
+              </w:rPr>
+              <w:t>002</w:t>
+            </w:r>
+          </w:p>
+        </w:tc>
+        <w:tc>
+          <w:tcPr>
+            <w:tcW w:w="7685" w:type="dxa"/>
+            <w:tcBorders>
+              <w:top w:val="outset" w:sz="6" w:space="0" w:color="000000"/>
+              <w:left w:val="outset" w:sz="6" w:space="0" w:color="000000"/>
+              <w:bottom w:val="outset" w:sz="6" w:space="0" w:color="000000"/>
+            </w:tcBorders>
+          </w:tcPr>
+          <w:p>
+            <w:pPr>
+              <w:spacing w:before="100" w:beforeAutospacing="1"/>
+              <w:rPr>
+                <w:sz w:val="16"/>
+                <w:szCs w:val="16"/>
+              </w:rPr>
+            </w:pPr>
+            <w:r>
+              <w:rPr>
+                <w:sz w:val="16"/>
+                <w:szCs w:val="16"/>
+              </w:rPr>
+              <w:t>Il calendario scolatico deve essere disponibile sia in formato testuale si in formato calendario.</w:t>
+            </w:r>
+          </w:p>
+        </w:tc>
+      </w:tr>
+      <w:tr>
+        <w:trPr>
+          <w:tblCellSpacing w:w="0" w:type="dxa"/>
+        </w:trPr>
+        <w:tc>
+          <w:tcPr>
+            <w:tcW w:w="1945" w:type="dxa"/>
+            <w:tcBorders>
+              <w:top w:val="outset" w:sz="6" w:space="0" w:color="000000"/>
+              <w:bottom w:val="outset" w:sz="6" w:space="0" w:color="000000"/>
+              <w:right w:val="outset" w:sz="6" w:space="0" w:color="000000"/>
+            </w:tcBorders>
+            <w:shd w:val="clear" w:color="auto" w:fill="FFF2CC" w:themeFill="accent4" w:themeFillTint="33"/>
+          </w:tcPr>
+          <w:p>
+            <w:pPr>
+              <w:spacing w:before="100" w:beforeAutospacing="1"/>
+              <w:rPr>
+                <w:b/>
+                <w:sz w:val="16"/>
+                <w:szCs w:val="16"/>
+              </w:rPr>
+            </w:pPr>
+            <w:r>
+              <w:rPr>
+                <w:b/>
+                <w:bCs/>
+                <w:sz w:val="16"/>
+                <w:szCs w:val="16"/>
+              </w:rPr>
+              <w:t>003</w:t>
+            </w:r>
+          </w:p>
+        </w:tc>
+        <w:tc>
+          <w:tcPr>
+            <w:tcW w:w="7685" w:type="dxa"/>
+            <w:tcBorders>
+              <w:top w:val="outset" w:sz="6" w:space="0" w:color="000000"/>
+              <w:left w:val="outset" w:sz="6" w:space="0" w:color="000000"/>
+              <w:bottom w:val="outset" w:sz="6" w:space="0" w:color="000000"/>
+            </w:tcBorders>
+          </w:tcPr>
+          <w:p>
+            <w:pPr>
+              <w:spacing w:before="100" w:beforeAutospacing="1"/>
+              <w:rPr>
+                <w:sz w:val="16"/>
+                <w:szCs w:val="16"/>
+              </w:rPr>
+            </w:pPr>
+            <w:r>
+              <w:rPr>
+                <w:sz w:val="16"/>
+                <w:szCs w:val="16"/>
+              </w:rPr>
+              <w:t>Possono esserci solamente due lezioni al giorno.</w:t>
+            </w:r>
+          </w:p>
+        </w:tc>
+      </w:tr>
+      <w:tr>
+        <w:trPr>
+          <w:tblCellSpacing w:w="0" w:type="dxa"/>
+        </w:trPr>
+        <w:tc>
+          <w:tcPr>
+            <w:tcW w:w="1945" w:type="dxa"/>
+            <w:tcBorders>
+              <w:top w:val="outset" w:sz="6" w:space="0" w:color="000000"/>
+              <w:bottom w:val="outset" w:sz="6" w:space="0" w:color="000000"/>
+              <w:right w:val="outset" w:sz="6" w:space="0" w:color="000000"/>
+            </w:tcBorders>
+            <w:shd w:val="clear" w:color="auto" w:fill="FFF2CC" w:themeFill="accent4" w:themeFillTint="33"/>
+          </w:tcPr>
+          <w:p>
+            <w:pPr>
+              <w:spacing w:before="100" w:beforeAutospacing="1"/>
+              <w:rPr>
+                <w:b/>
+                <w:bCs/>
+                <w:sz w:val="16"/>
+                <w:szCs w:val="16"/>
+              </w:rPr>
+            </w:pPr>
+            <w:r>
+              <w:rPr>
+                <w:b/>
+                <w:bCs/>
+                <w:sz w:val="16"/>
+                <w:szCs w:val="16"/>
+              </w:rPr>
+              <w:t>004</w:t>
+            </w:r>
+          </w:p>
+        </w:tc>
+        <w:tc>
+          <w:tcPr>
+            <w:tcW w:w="7685" w:type="dxa"/>
+            <w:tcBorders>
+              <w:top w:val="outset" w:sz="6" w:space="0" w:color="000000"/>
+              <w:left w:val="outset" w:sz="6" w:space="0" w:color="000000"/>
+              <w:bottom w:val="outset" w:sz="6" w:space="0" w:color="000000"/>
+            </w:tcBorders>
+          </w:tcPr>
+          <w:p>
+            <w:pPr>
+              <w:spacing w:before="100" w:beforeAutospacing="1"/>
+              <w:rPr>
+                <w:sz w:val="16"/>
+                <w:szCs w:val="16"/>
+              </w:rPr>
+            </w:pPr>
+            <w:r>
+              <w:rPr>
+                <w:sz w:val="16"/>
+                <w:szCs w:val="16"/>
+              </w:rPr>
+              <w:t>Ogni lezione ha la durata minima di 1 ora con un massimo di 3 ore. Questa deve essere definita dalle 08:00 fino alle 16:00.</w:t>
+            </w:r>
+          </w:p>
+        </w:tc>
+      </w:tr>
+      <w:tr>
+        <w:trPr>
+          <w:tblCellSpacing w:w="0" w:type="dxa"/>
+        </w:trPr>
+        <w:tc>
+          <w:tcPr>
+            <w:tcW w:w="1945" w:type="dxa"/>
+            <w:tcBorders>
+              <w:top w:val="outset" w:sz="6" w:space="0" w:color="000000"/>
+              <w:bottom w:val="outset" w:sz="6" w:space="0" w:color="000000"/>
+              <w:right w:val="outset" w:sz="6" w:space="0" w:color="000000"/>
+            </w:tcBorders>
+            <w:shd w:val="clear" w:color="auto" w:fill="FFF2CC" w:themeFill="accent4" w:themeFillTint="33"/>
+          </w:tcPr>
+          <w:p>
+            <w:pPr>
+              <w:spacing w:before="100" w:beforeAutospacing="1"/>
+              <w:rPr>
+                <w:b/>
+                <w:bCs/>
+                <w:sz w:val="16"/>
+                <w:szCs w:val="16"/>
+              </w:rPr>
+            </w:pPr>
+            <w:r>
+              <w:rPr>
+                <w:b/>
+                <w:bCs/>
+                <w:sz w:val="16"/>
+                <w:szCs w:val="16"/>
+              </w:rPr>
+              <w:t>005</w:t>
+            </w:r>
+          </w:p>
+        </w:tc>
+        <w:tc>
+          <w:tcPr>
+            <w:tcW w:w="7685" w:type="dxa"/>
+            <w:tcBorders>
+              <w:top w:val="outset" w:sz="6" w:space="0" w:color="000000"/>
+              <w:left w:val="outset" w:sz="6" w:space="0" w:color="000000"/>
+              <w:bottom w:val="outset" w:sz="6" w:space="0" w:color="000000"/>
+            </w:tcBorders>
+          </w:tcPr>
+          <w:p>
+            <w:pPr>
+              <w:spacing w:before="100" w:beforeAutospacing="1"/>
+              <w:rPr>
+                <w:sz w:val="16"/>
+                <w:szCs w:val="16"/>
+              </w:rPr>
+            </w:pPr>
+            <w:r>
+              <w:rPr>
+                <w:sz w:val="16"/>
+                <w:szCs w:val="16"/>
+              </w:rPr>
+              <w:t>Non ci possono essere due lezioni nello stesso momento.</w:t>
+            </w:r>
+          </w:p>
+        </w:tc>
+      </w:tr>
+      <w:tr>
+        <w:trPr>
+          <w:tblCellSpacing w:w="0" w:type="dxa"/>
+        </w:trPr>
+        <w:tc>
+          <w:tcPr>
+            <w:tcW w:w="1945" w:type="dxa"/>
+            <w:tcBorders>
+              <w:top w:val="outset" w:sz="6" w:space="0" w:color="000000"/>
+              <w:bottom w:val="outset" w:sz="6" w:space="0" w:color="000000"/>
+              <w:right w:val="outset" w:sz="6" w:space="0" w:color="000000"/>
+            </w:tcBorders>
+            <w:shd w:val="clear" w:color="auto" w:fill="FFF2CC" w:themeFill="accent4" w:themeFillTint="33"/>
+          </w:tcPr>
+          <w:p>
+            <w:pPr>
+              <w:spacing w:before="100" w:beforeAutospacing="1"/>
+              <w:rPr>
+                <w:b/>
+                <w:bCs/>
+                <w:sz w:val="16"/>
+                <w:szCs w:val="16"/>
+              </w:rPr>
+            </w:pPr>
+            <w:r>
+              <w:rPr>
+                <w:b/>
+                <w:bCs/>
+                <w:sz w:val="16"/>
+                <w:szCs w:val="16"/>
+              </w:rPr>
+              <w:t>006</w:t>
+            </w:r>
+          </w:p>
+        </w:tc>
+        <w:tc>
+          <w:tcPr>
+            <w:tcW w:w="7685" w:type="dxa"/>
+            <w:tcBorders>
+              <w:top w:val="outset" w:sz="6" w:space="0" w:color="000000"/>
+              <w:left w:val="outset" w:sz="6" w:space="0" w:color="000000"/>
+              <w:bottom w:val="outset" w:sz="6" w:space="0" w:color="000000"/>
+            </w:tcBorders>
+          </w:tcPr>
+          <w:p>
+            <w:pPr>
+              <w:spacing w:before="100" w:beforeAutospacing="1"/>
+              <w:rPr>
+                <w:sz w:val="16"/>
+                <w:szCs w:val="16"/>
+              </w:rPr>
+            </w:pPr>
+            <w:r>
+              <w:rPr>
+                <w:sz w:val="16"/>
+                <w:szCs w:val="16"/>
+              </w:rPr>
+              <w:t>Ogni lezione aggiunta si può spostare o elliminare.</w:t>
+            </w:r>
+          </w:p>
+        </w:tc>
+      </w:tr>
+    </w:tbl>
+    <w:p/>
+    <w:p/>
+    <w:tbl>
+      <w:tblPr>
+        <w:tblW w:w="9630" w:type="dxa"/>
+        <w:tblCellSpacing w:w="0" w:type="dxa"/>
+        <w:tblInd w:w="-58" w:type="dxa"/>
+        <w:tblBorders>
+          <w:top w:val="outset" w:sz="6" w:space="0" w:color="000000"/>
+          <w:left w:val="outset" w:sz="6" w:space="0" w:color="000000"/>
+          <w:bottom w:val="outset" w:sz="6" w:space="0" w:color="000000"/>
+          <w:right w:val="outset" w:sz="6" w:space="0" w:color="000000"/>
+        </w:tblBorders>
+        <w:tblCellMar>
+          <w:top w:w="60" w:type="dxa"/>
+          <w:left w:w="60" w:type="dxa"/>
+          <w:bottom w:w="60" w:type="dxa"/>
+          <w:right w:w="60" w:type="dxa"/>
+        </w:tblCellMar>
+        <w:tblLook w:val="00A0" w:firstRow="1" w:lastRow="0" w:firstColumn="1" w:lastColumn="0" w:noHBand="0" w:noVBand="0"/>
+      </w:tblPr>
+      <w:tblGrid>
+        <w:gridCol w:w="1945"/>
+        <w:gridCol w:w="7685"/>
+      </w:tblGrid>
+      <w:tr>
+        <w:trPr>
+          <w:trHeight w:val="251"/>
+          <w:tblCellSpacing w:w="0" w:type="dxa"/>
+        </w:trPr>
+        <w:tc>
+          <w:tcPr>
+            <w:tcW w:w="9630" w:type="dxa"/>
+            <w:gridSpan w:val="2"/>
+            <w:tcBorders>
+              <w:top w:val="outset" w:sz="6" w:space="0" w:color="000000"/>
+              <w:bottom w:val="outset" w:sz="6" w:space="0" w:color="000000"/>
+            </w:tcBorders>
+            <w:shd w:val="clear" w:color="auto" w:fill="FFF2CC" w:themeFill="accent4" w:themeFillTint="33"/>
+          </w:tcPr>
+          <w:p>
+            <w:pPr>
+              <w:spacing w:before="100" w:beforeAutospacing="1"/>
+              <w:jc w:val="center"/>
+              <w:rPr>
+                <w:b/>
+                <w:sz w:val="16"/>
+                <w:szCs w:val="16"/>
+              </w:rPr>
+            </w:pPr>
+            <w:r>
+              <w:rPr>
+                <w:b/>
+                <w:sz w:val="16"/>
+                <w:szCs w:val="16"/>
+              </w:rPr>
+              <w:t xml:space="preserve">ID: </w:t>
+            </w:r>
+            <w:r>
+              <w:rPr>
+                <w:b/>
+                <w:sz w:val="16"/>
+                <w:szCs w:val="16"/>
+              </w:rPr>
+              <w:t>REQ-0</w:t>
+            </w:r>
+            <w:r>
+              <w:rPr>
+                <w:b/>
+                <w:sz w:val="16"/>
+                <w:szCs w:val="16"/>
+              </w:rPr>
+              <w:t>0</w:t>
+            </w:r>
+            <w:r>
+              <w:rPr>
+                <w:b/>
+                <w:sz w:val="16"/>
+                <w:szCs w:val="16"/>
+              </w:rPr>
+              <w:t>5</w:t>
+            </w:r>
+          </w:p>
+        </w:tc>
+      </w:tr>
+      <w:tr>
+        <w:trPr>
+          <w:tblCellSpacing w:w="0" w:type="dxa"/>
+        </w:trPr>
+        <w:tc>
+          <w:tcPr>
+            <w:tcW w:w="1945" w:type="dxa"/>
+            <w:tcBorders>
+              <w:top w:val="outset" w:sz="6" w:space="0" w:color="000000"/>
+              <w:bottom w:val="outset" w:sz="6" w:space="0" w:color="000000"/>
+              <w:right w:val="outset" w:sz="6" w:space="0" w:color="000000"/>
+            </w:tcBorders>
+            <w:shd w:val="clear" w:color="auto" w:fill="FFF2CC" w:themeFill="accent4" w:themeFillTint="33"/>
+          </w:tcPr>
+          <w:p>
+            <w:pPr>
+              <w:spacing w:before="100" w:beforeAutospacing="1"/>
+              <w:rPr>
+                <w:b/>
+                <w:sz w:val="16"/>
+                <w:szCs w:val="16"/>
+              </w:rPr>
+            </w:pPr>
+            <w:r>
+              <w:rPr>
+                <w:b/>
+                <w:sz w:val="16"/>
+                <w:szCs w:val="16"/>
+              </w:rPr>
+              <w:t>Nome</w:t>
+            </w:r>
+          </w:p>
+        </w:tc>
+        <w:tc>
+          <w:tcPr>
+            <w:tcW w:w="7685" w:type="dxa"/>
+            <w:tcBorders>
+              <w:top w:val="outset" w:sz="6" w:space="0" w:color="000000"/>
+              <w:left w:val="outset" w:sz="6" w:space="0" w:color="000000"/>
+              <w:bottom w:val="outset" w:sz="6" w:space="0" w:color="000000"/>
+            </w:tcBorders>
+          </w:tcPr>
+          <w:p>
+            <w:pPr>
+              <w:spacing w:before="100" w:beforeAutospacing="1"/>
+              <w:rPr>
+                <w:sz w:val="16"/>
+                <w:szCs w:val="16"/>
+              </w:rPr>
+            </w:pPr>
+            <w:r>
+              <w:rPr>
+                <w:sz w:val="16"/>
+                <w:szCs w:val="16"/>
+              </w:rPr>
+              <w:t xml:space="preserve">Pagina </w:t>
+            </w:r>
+            <w:r>
+              <w:rPr>
+                <w:sz w:val="16"/>
+                <w:szCs w:val="16"/>
+              </w:rPr>
+              <w:t>di stampa</w:t>
+            </w:r>
+          </w:p>
+        </w:tc>
+      </w:tr>
+      <w:tr>
+        <w:trPr>
+          <w:tblCellSpacing w:w="0" w:type="dxa"/>
+        </w:trPr>
+        <w:tc>
+          <w:tcPr>
+            <w:tcW w:w="1945" w:type="dxa"/>
+            <w:tcBorders>
+              <w:top w:val="outset" w:sz="6" w:space="0" w:color="000000"/>
+              <w:bottom w:val="outset" w:sz="6" w:space="0" w:color="000000"/>
+              <w:right w:val="outset" w:sz="6" w:space="0" w:color="000000"/>
+            </w:tcBorders>
+            <w:shd w:val="clear" w:color="auto" w:fill="FFF2CC" w:themeFill="accent4" w:themeFillTint="33"/>
+          </w:tcPr>
+          <w:p>
+            <w:pPr>
+              <w:spacing w:before="100" w:beforeAutospacing="1"/>
+              <w:rPr>
+                <w:b/>
+                <w:sz w:val="16"/>
+                <w:szCs w:val="16"/>
+              </w:rPr>
+            </w:pPr>
+            <w:r>
+              <w:rPr>
+                <w:b/>
+                <w:sz w:val="16"/>
+                <w:szCs w:val="16"/>
+              </w:rPr>
+              <w:t>Priorità</w:t>
+            </w:r>
+          </w:p>
+        </w:tc>
+        <w:tc>
+          <w:tcPr>
+            <w:tcW w:w="7685" w:type="dxa"/>
+            <w:tcBorders>
+              <w:top w:val="outset" w:sz="6" w:space="0" w:color="000000"/>
+              <w:left w:val="outset" w:sz="6" w:space="0" w:color="000000"/>
+              <w:bottom w:val="outset" w:sz="6" w:space="0" w:color="000000"/>
+            </w:tcBorders>
+          </w:tcPr>
+          <w:p>
+            <w:pPr>
+              <w:spacing w:before="100" w:beforeAutospacing="1"/>
+              <w:rPr>
+                <w:sz w:val="16"/>
+                <w:szCs w:val="16"/>
+              </w:rPr>
+            </w:pPr>
+            <w:r>
+              <w:rPr>
+                <w:sz w:val="16"/>
+                <w:szCs w:val="16"/>
+              </w:rPr>
+              <w:t>2</w:t>
+            </w:r>
+          </w:p>
+        </w:tc>
+      </w:tr>
+      <w:tr>
+        <w:trPr>
+          <w:tblCellSpacing w:w="0" w:type="dxa"/>
+        </w:trPr>
+        <w:tc>
+          <w:tcPr>
+            <w:tcW w:w="1945" w:type="dxa"/>
+            <w:tcBorders>
+              <w:top w:val="outset" w:sz="6" w:space="0" w:color="000000"/>
+              <w:bottom w:val="outset" w:sz="6" w:space="0" w:color="000000"/>
+              <w:right w:val="outset" w:sz="6" w:space="0" w:color="000000"/>
+            </w:tcBorders>
+            <w:shd w:val="clear" w:color="auto" w:fill="FFF2CC" w:themeFill="accent4" w:themeFillTint="33"/>
+          </w:tcPr>
+          <w:p>
+            <w:pPr>
+              <w:spacing w:before="100" w:beforeAutospacing="1"/>
+              <w:rPr>
+                <w:b/>
+                <w:sz w:val="16"/>
+                <w:szCs w:val="16"/>
+              </w:rPr>
+            </w:pPr>
+            <w:r>
+              <w:rPr>
+                <w:b/>
+                <w:sz w:val="16"/>
+                <w:szCs w:val="16"/>
+              </w:rPr>
+              <w:t>Versione</w:t>
+            </w:r>
+          </w:p>
+        </w:tc>
+        <w:tc>
+          <w:tcPr>
+            <w:tcW w:w="7685" w:type="dxa"/>
+            <w:tcBorders>
+              <w:top w:val="outset" w:sz="6" w:space="0" w:color="000000"/>
+              <w:left w:val="outset" w:sz="6" w:space="0" w:color="000000"/>
+              <w:bottom w:val="outset" w:sz="6" w:space="0" w:color="000000"/>
+            </w:tcBorders>
+          </w:tcPr>
+          <w:p>
+            <w:pPr>
+              <w:spacing w:before="100" w:beforeAutospacing="1"/>
+              <w:rPr>
+                <w:sz w:val="16"/>
+                <w:szCs w:val="16"/>
+              </w:rPr>
+            </w:pPr>
+            <w:r>
+              <w:rPr>
+                <w:sz w:val="16"/>
+                <w:szCs w:val="16"/>
+              </w:rPr>
+              <w:t>1.0</w:t>
+            </w:r>
+          </w:p>
+        </w:tc>
+      </w:tr>
+      <w:tr>
+        <w:trPr>
+          <w:tblCellSpacing w:w="0" w:type="dxa"/>
+        </w:trPr>
+        <w:tc>
+          <w:tcPr>
+            <w:tcW w:w="1945" w:type="dxa"/>
+            <w:tcBorders>
+              <w:top w:val="outset" w:sz="6" w:space="0" w:color="000000"/>
+              <w:bottom w:val="outset" w:sz="6" w:space="0" w:color="000000"/>
+              <w:right w:val="outset" w:sz="6" w:space="0" w:color="000000"/>
+            </w:tcBorders>
+            <w:shd w:val="clear" w:color="auto" w:fill="FFF2CC" w:themeFill="accent4" w:themeFillTint="33"/>
+          </w:tcPr>
+          <w:p>
+            <w:pPr>
+              <w:spacing w:before="100" w:beforeAutospacing="1"/>
+              <w:rPr>
+                <w:b/>
+                <w:sz w:val="16"/>
+                <w:szCs w:val="16"/>
+              </w:rPr>
+            </w:pPr>
+            <w:r>
+              <w:rPr>
+                <w:b/>
+                <w:sz w:val="16"/>
+                <w:szCs w:val="16"/>
+              </w:rPr>
+              <w:t>Note</w:t>
+            </w:r>
+          </w:p>
+        </w:tc>
+        <w:tc>
+          <w:tcPr>
+            <w:tcW w:w="7685" w:type="dxa"/>
+            <w:tcBorders>
+              <w:top w:val="outset" w:sz="6" w:space="0" w:color="000000"/>
+              <w:left w:val="outset" w:sz="6" w:space="0" w:color="000000"/>
+              <w:bottom w:val="outset" w:sz="6" w:space="0" w:color="000000"/>
+            </w:tcBorders>
+          </w:tcPr>
+          <w:p>
+            <w:pPr>
+              <w:spacing w:before="100" w:beforeAutospacing="1"/>
+              <w:rPr>
+                <w:sz w:val="16"/>
+                <w:szCs w:val="16"/>
+              </w:rPr>
+            </w:pPr>
+            <w:r>
+              <w:rPr>
+                <w:sz w:val="16"/>
+                <w:szCs w:val="16"/>
+              </w:rPr>
+              <w:t>-</w:t>
+            </w:r>
+          </w:p>
+        </w:tc>
+      </w:tr>
+      <w:tr>
+        <w:trPr>
+          <w:tblCellSpacing w:w="0" w:type="dxa"/>
+        </w:trPr>
+        <w:tc>
+          <w:tcPr>
+            <w:tcW w:w="9630" w:type="dxa"/>
+            <w:gridSpan w:val="2"/>
+            <w:tcBorders>
+              <w:top w:val="outset" w:sz="6" w:space="0" w:color="000000"/>
+              <w:bottom w:val="outset" w:sz="6" w:space="0" w:color="000000"/>
+            </w:tcBorders>
+            <w:shd w:val="clear" w:color="auto" w:fill="FFF2CC" w:themeFill="accent4" w:themeFillTint="33"/>
+          </w:tcPr>
+          <w:p>
+            <w:pPr>
+              <w:spacing w:before="100" w:beforeAutospacing="1"/>
+              <w:jc w:val="center"/>
+              <w:rPr>
+                <w:sz w:val="16"/>
+                <w:szCs w:val="16"/>
+              </w:rPr>
+            </w:pPr>
+            <w:r>
+              <w:rPr>
+                <w:b/>
+                <w:bCs/>
+                <w:sz w:val="16"/>
+                <w:szCs w:val="16"/>
+              </w:rPr>
+              <w:t>Sotto requisiti</w:t>
+            </w:r>
+          </w:p>
+        </w:tc>
+      </w:tr>
+      <w:tr>
+        <w:trPr>
+          <w:tblCellSpacing w:w="0" w:type="dxa"/>
+        </w:trPr>
+        <w:tc>
+          <w:tcPr>
+            <w:tcW w:w="1945" w:type="dxa"/>
+            <w:tcBorders>
+              <w:top w:val="outset" w:sz="6" w:space="0" w:color="000000"/>
+              <w:bottom w:val="outset" w:sz="6" w:space="0" w:color="000000"/>
+              <w:right w:val="outset" w:sz="6" w:space="0" w:color="000000"/>
+            </w:tcBorders>
+            <w:shd w:val="clear" w:color="auto" w:fill="FFF2CC" w:themeFill="accent4" w:themeFillTint="33"/>
+          </w:tcPr>
+          <w:p>
+            <w:pPr>
+              <w:spacing w:before="100" w:beforeAutospacing="1"/>
+              <w:rPr>
+                <w:b/>
+                <w:sz w:val="16"/>
+                <w:szCs w:val="16"/>
+              </w:rPr>
+            </w:pPr>
+            <w:r>
+              <w:rPr>
+                <w:b/>
+                <w:bCs/>
+                <w:sz w:val="16"/>
+                <w:szCs w:val="16"/>
+              </w:rPr>
+              <w:t>001</w:t>
+            </w:r>
+          </w:p>
+        </w:tc>
+        <w:tc>
+          <w:tcPr>
+            <w:tcW w:w="7685" w:type="dxa"/>
+            <w:tcBorders>
+              <w:top w:val="outset" w:sz="6" w:space="0" w:color="000000"/>
+              <w:left w:val="outset" w:sz="6" w:space="0" w:color="000000"/>
+              <w:bottom w:val="outset" w:sz="6" w:space="0" w:color="000000"/>
+            </w:tcBorders>
+          </w:tcPr>
+          <w:p>
+            <w:pPr>
+              <w:spacing w:before="100" w:beforeAutospacing="1"/>
+              <w:rPr>
+                <w:sz w:val="16"/>
+                <w:szCs w:val="16"/>
+              </w:rPr>
+            </w:pPr>
+            <w:r>
+              <w:rPr>
+                <w:sz w:val="16"/>
+                <w:szCs w:val="16"/>
+              </w:rPr>
+              <w:t>È possibile stampare il calendario scolastico avendo una previsualizzazione di stampa</w:t>
+            </w:r>
+            <w:r>
+              <w:rPr>
+                <w:sz w:val="16"/>
+                <w:szCs w:val="16"/>
+              </w:rPr>
+              <w:t>.</w:t>
+            </w:r>
+          </w:p>
+        </w:tc>
+      </w:tr>
+      <w:tr>
+        <w:trPr>
+          <w:tblCellSpacing w:w="0" w:type="dxa"/>
+        </w:trPr>
+        <w:tc>
+          <w:tcPr>
+            <w:tcW w:w="1945" w:type="dxa"/>
+            <w:tcBorders>
+              <w:top w:val="outset" w:sz="6" w:space="0" w:color="000000"/>
+              <w:bottom w:val="outset" w:sz="6" w:space="0" w:color="000000"/>
+              <w:right w:val="outset" w:sz="6" w:space="0" w:color="000000"/>
+            </w:tcBorders>
+            <w:shd w:val="clear" w:color="auto" w:fill="FFF2CC" w:themeFill="accent4" w:themeFillTint="33"/>
+          </w:tcPr>
+          <w:p>
+            <w:pPr>
+              <w:spacing w:before="100" w:beforeAutospacing="1"/>
+              <w:rPr>
+                <w:b/>
+                <w:bCs/>
+                <w:sz w:val="16"/>
+                <w:szCs w:val="16"/>
+              </w:rPr>
+            </w:pPr>
+            <w:r>
+              <w:rPr>
+                <w:b/>
+                <w:bCs/>
+                <w:sz w:val="16"/>
+                <w:szCs w:val="16"/>
+              </w:rPr>
+              <w:t>002</w:t>
+            </w:r>
+          </w:p>
+        </w:tc>
+        <w:tc>
+          <w:tcPr>
+            <w:tcW w:w="7685" w:type="dxa"/>
+            <w:tcBorders>
+              <w:top w:val="outset" w:sz="6" w:space="0" w:color="000000"/>
+              <w:left w:val="outset" w:sz="6" w:space="0" w:color="000000"/>
+              <w:bottom w:val="outset" w:sz="6" w:space="0" w:color="000000"/>
+            </w:tcBorders>
+          </w:tcPr>
+          <w:p>
+            <w:pPr>
+              <w:spacing w:before="100" w:beforeAutospacing="1"/>
+              <w:rPr>
+                <w:sz w:val="16"/>
+                <w:szCs w:val="16"/>
+              </w:rPr>
+            </w:pPr>
+            <w:r>
+              <w:rPr>
+                <w:sz w:val="16"/>
+                <w:szCs w:val="16"/>
+              </w:rPr>
+              <w:t>I docenti avranno la possibilità di stampare solamente le proprie ore.</w:t>
+            </w:r>
+          </w:p>
+        </w:tc>
+      </w:tr>
+    </w:tbl>
+    <w:p/>
+    <w:p/>
+    <w:p/>
+    <w:tbl>
+      <w:tblPr>
+        <w:tblW w:w="9630" w:type="dxa"/>
+        <w:tblCellSpacing w:w="0" w:type="dxa"/>
+        <w:tblInd w:w="-58" w:type="dxa"/>
+        <w:tblBorders>
+          <w:top w:val="outset" w:sz="6" w:space="0" w:color="000000"/>
+          <w:left w:val="outset" w:sz="6" w:space="0" w:color="000000"/>
+          <w:bottom w:val="outset" w:sz="6" w:space="0" w:color="000000"/>
+          <w:right w:val="outset" w:sz="6" w:space="0" w:color="000000"/>
+        </w:tblBorders>
+        <w:tblCellMar>
+          <w:top w:w="60" w:type="dxa"/>
+          <w:left w:w="60" w:type="dxa"/>
+          <w:bottom w:w="60" w:type="dxa"/>
+          <w:right w:w="60" w:type="dxa"/>
+        </w:tblCellMar>
+        <w:tblLook w:val="00A0" w:firstRow="1" w:lastRow="0" w:firstColumn="1" w:lastColumn="0" w:noHBand="0" w:noVBand="0"/>
+      </w:tblPr>
+      <w:tblGrid>
+        <w:gridCol w:w="1945"/>
+        <w:gridCol w:w="7685"/>
+      </w:tblGrid>
+      <w:tr>
+        <w:trPr>
+          <w:trHeight w:val="251"/>
+          <w:tblCellSpacing w:w="0" w:type="dxa"/>
+        </w:trPr>
+        <w:tc>
+          <w:tcPr>
+            <w:tcW w:w="9630" w:type="dxa"/>
+            <w:gridSpan w:val="2"/>
+            <w:tcBorders>
+              <w:top w:val="outset" w:sz="6" w:space="0" w:color="000000"/>
+              <w:bottom w:val="outset" w:sz="6" w:space="0" w:color="000000"/>
+            </w:tcBorders>
+            <w:shd w:val="clear" w:color="auto" w:fill="FFF2CC" w:themeFill="accent4" w:themeFillTint="33"/>
+          </w:tcPr>
+          <w:p>
+            <w:pPr>
+              <w:spacing w:before="100" w:beforeAutospacing="1"/>
+              <w:jc w:val="center"/>
+              <w:rPr>
+                <w:b/>
+                <w:sz w:val="16"/>
+                <w:szCs w:val="16"/>
+              </w:rPr>
+            </w:pPr>
+            <w:r>
+              <w:rPr>
+                <w:b/>
+                <w:sz w:val="16"/>
+                <w:szCs w:val="16"/>
+              </w:rPr>
+              <w:lastRenderedPageBreak/>
+              <w:t xml:space="preserve">ID: </w:t>
+            </w:r>
+            <w:r>
+              <w:rPr>
+                <w:b/>
+                <w:sz w:val="16"/>
+                <w:szCs w:val="16"/>
+              </w:rPr>
+              <w:t>REQ-0</w:t>
+            </w:r>
+            <w:r>
+              <w:rPr>
+                <w:b/>
+                <w:sz w:val="16"/>
+                <w:szCs w:val="16"/>
+              </w:rPr>
+              <w:t>0</w:t>
+            </w:r>
+            <w:r>
+              <w:rPr>
+                <w:b/>
+                <w:sz w:val="16"/>
+                <w:szCs w:val="16"/>
+              </w:rPr>
+              <w:t>6</w:t>
+            </w:r>
+          </w:p>
+        </w:tc>
+      </w:tr>
+      <w:tr>
+        <w:trPr>
+          <w:tblCellSpacing w:w="0" w:type="dxa"/>
+        </w:trPr>
+        <w:tc>
+          <w:tcPr>
+            <w:tcW w:w="1945" w:type="dxa"/>
+            <w:tcBorders>
+              <w:top w:val="outset" w:sz="6" w:space="0" w:color="000000"/>
+              <w:bottom w:val="outset" w:sz="6" w:space="0" w:color="000000"/>
+              <w:right w:val="outset" w:sz="6" w:space="0" w:color="000000"/>
+            </w:tcBorders>
+            <w:shd w:val="clear" w:color="auto" w:fill="FFF2CC" w:themeFill="accent4" w:themeFillTint="33"/>
+          </w:tcPr>
+          <w:p>
+            <w:pPr>
+              <w:spacing w:before="100" w:beforeAutospacing="1"/>
+              <w:rPr>
+                <w:b/>
+                <w:sz w:val="16"/>
+                <w:szCs w:val="16"/>
+              </w:rPr>
+            </w:pPr>
+            <w:r>
+              <w:rPr>
+                <w:b/>
+                <w:sz w:val="16"/>
+                <w:szCs w:val="16"/>
+              </w:rPr>
+              <w:t>Nome</w:t>
+            </w:r>
+          </w:p>
+        </w:tc>
+        <w:tc>
+          <w:tcPr>
+            <w:tcW w:w="7685" w:type="dxa"/>
+            <w:tcBorders>
+              <w:top w:val="outset" w:sz="6" w:space="0" w:color="000000"/>
+              <w:left w:val="outset" w:sz="6" w:space="0" w:color="000000"/>
+              <w:bottom w:val="outset" w:sz="6" w:space="0" w:color="000000"/>
+            </w:tcBorders>
+          </w:tcPr>
+          <w:p>
+            <w:pPr>
+              <w:spacing w:before="100" w:beforeAutospacing="1"/>
+              <w:rPr>
+                <w:sz w:val="16"/>
+                <w:szCs w:val="16"/>
+              </w:rPr>
+            </w:pPr>
+            <w:r>
+              <w:rPr>
+                <w:sz w:val="16"/>
+                <w:szCs w:val="16"/>
+              </w:rPr>
+              <w:t xml:space="preserve">Pagina </w:t>
+            </w:r>
+            <w:r>
+              <w:rPr>
+                <w:sz w:val="16"/>
+                <w:szCs w:val="16"/>
+              </w:rPr>
+              <w:t>d’amministratore</w:t>
+            </w:r>
+          </w:p>
+        </w:tc>
+      </w:tr>
+      <w:tr>
+        <w:trPr>
+          <w:tblCellSpacing w:w="0" w:type="dxa"/>
+        </w:trPr>
+        <w:tc>
+          <w:tcPr>
+            <w:tcW w:w="1945" w:type="dxa"/>
+            <w:tcBorders>
+              <w:top w:val="outset" w:sz="6" w:space="0" w:color="000000"/>
+              <w:bottom w:val="outset" w:sz="6" w:space="0" w:color="000000"/>
+              <w:right w:val="outset" w:sz="6" w:space="0" w:color="000000"/>
+            </w:tcBorders>
+            <w:shd w:val="clear" w:color="auto" w:fill="FFF2CC" w:themeFill="accent4" w:themeFillTint="33"/>
+          </w:tcPr>
+          <w:p>
+            <w:pPr>
+              <w:spacing w:before="100" w:beforeAutospacing="1"/>
+              <w:rPr>
+                <w:b/>
+                <w:sz w:val="16"/>
+                <w:szCs w:val="16"/>
+              </w:rPr>
+            </w:pPr>
+            <w:r>
+              <w:rPr>
+                <w:b/>
+                <w:sz w:val="16"/>
+                <w:szCs w:val="16"/>
+              </w:rPr>
+              <w:t>Priorità</w:t>
+            </w:r>
+          </w:p>
+        </w:tc>
+        <w:tc>
+          <w:tcPr>
+            <w:tcW w:w="7685" w:type="dxa"/>
+            <w:tcBorders>
+              <w:top w:val="outset" w:sz="6" w:space="0" w:color="000000"/>
+              <w:left w:val="outset" w:sz="6" w:space="0" w:color="000000"/>
+              <w:bottom w:val="outset" w:sz="6" w:space="0" w:color="000000"/>
+            </w:tcBorders>
+          </w:tcPr>
+          <w:p>
+            <w:pPr>
+              <w:spacing w:before="100" w:beforeAutospacing="1"/>
+              <w:rPr>
+                <w:sz w:val="16"/>
+                <w:szCs w:val="16"/>
+              </w:rPr>
+            </w:pPr>
+            <w:r>
+              <w:rPr>
+                <w:sz w:val="16"/>
+                <w:szCs w:val="16"/>
+              </w:rPr>
+              <w:t>1</w:t>
+            </w:r>
+          </w:p>
+        </w:tc>
+      </w:tr>
+      <w:tr>
+        <w:trPr>
+          <w:tblCellSpacing w:w="0" w:type="dxa"/>
+        </w:trPr>
+        <w:tc>
+          <w:tcPr>
+            <w:tcW w:w="1945" w:type="dxa"/>
+            <w:tcBorders>
+              <w:top w:val="outset" w:sz="6" w:space="0" w:color="000000"/>
+              <w:bottom w:val="outset" w:sz="6" w:space="0" w:color="000000"/>
+              <w:right w:val="outset" w:sz="6" w:space="0" w:color="000000"/>
+            </w:tcBorders>
+            <w:shd w:val="clear" w:color="auto" w:fill="FFF2CC" w:themeFill="accent4" w:themeFillTint="33"/>
+          </w:tcPr>
+          <w:p>
+            <w:pPr>
+              <w:spacing w:before="100" w:beforeAutospacing="1"/>
+              <w:rPr>
+                <w:b/>
+                <w:sz w:val="16"/>
+                <w:szCs w:val="16"/>
+              </w:rPr>
+            </w:pPr>
+            <w:r>
+              <w:rPr>
+                <w:b/>
+                <w:sz w:val="16"/>
+                <w:szCs w:val="16"/>
+              </w:rPr>
+              <w:t>Versione</w:t>
+            </w:r>
+          </w:p>
+        </w:tc>
+        <w:tc>
+          <w:tcPr>
+            <w:tcW w:w="7685" w:type="dxa"/>
+            <w:tcBorders>
+              <w:top w:val="outset" w:sz="6" w:space="0" w:color="000000"/>
+              <w:left w:val="outset" w:sz="6" w:space="0" w:color="000000"/>
+              <w:bottom w:val="outset" w:sz="6" w:space="0" w:color="000000"/>
+            </w:tcBorders>
+          </w:tcPr>
+          <w:p>
+            <w:pPr>
+              <w:spacing w:before="100" w:beforeAutospacing="1"/>
+              <w:rPr>
+                <w:sz w:val="16"/>
+                <w:szCs w:val="16"/>
+              </w:rPr>
+            </w:pPr>
+            <w:r>
+              <w:rPr>
+                <w:sz w:val="16"/>
+                <w:szCs w:val="16"/>
+              </w:rPr>
+              <w:t>1.0</w:t>
+            </w:r>
+          </w:p>
+        </w:tc>
+      </w:tr>
+      <w:tr>
+        <w:trPr>
+          <w:tblCellSpacing w:w="0" w:type="dxa"/>
+        </w:trPr>
+        <w:tc>
+          <w:tcPr>
+            <w:tcW w:w="1945" w:type="dxa"/>
+            <w:tcBorders>
+              <w:top w:val="outset" w:sz="6" w:space="0" w:color="000000"/>
+              <w:bottom w:val="outset" w:sz="6" w:space="0" w:color="000000"/>
+              <w:right w:val="outset" w:sz="6" w:space="0" w:color="000000"/>
+            </w:tcBorders>
+            <w:shd w:val="clear" w:color="auto" w:fill="FFF2CC" w:themeFill="accent4" w:themeFillTint="33"/>
+          </w:tcPr>
+          <w:p>
+            <w:pPr>
+              <w:spacing w:before="100" w:beforeAutospacing="1"/>
+              <w:rPr>
+                <w:b/>
+                <w:sz w:val="16"/>
+                <w:szCs w:val="16"/>
+              </w:rPr>
+            </w:pPr>
+            <w:r>
+              <w:rPr>
+                <w:b/>
+                <w:sz w:val="16"/>
+                <w:szCs w:val="16"/>
+              </w:rPr>
+              <w:t>Note</w:t>
+            </w:r>
+          </w:p>
+        </w:tc>
+        <w:tc>
+          <w:tcPr>
+            <w:tcW w:w="7685" w:type="dxa"/>
+            <w:tcBorders>
+              <w:top w:val="outset" w:sz="6" w:space="0" w:color="000000"/>
+              <w:left w:val="outset" w:sz="6" w:space="0" w:color="000000"/>
+              <w:bottom w:val="outset" w:sz="6" w:space="0" w:color="000000"/>
+            </w:tcBorders>
+          </w:tcPr>
+          <w:p>
+            <w:pPr>
+              <w:spacing w:before="100" w:beforeAutospacing="1"/>
+              <w:rPr>
+                <w:sz w:val="16"/>
+                <w:szCs w:val="16"/>
+              </w:rPr>
+            </w:pPr>
+            <w:r>
+              <w:rPr>
+                <w:sz w:val="16"/>
+                <w:szCs w:val="16"/>
+              </w:rPr>
+              <w:t>-</w:t>
+            </w:r>
+          </w:p>
+        </w:tc>
+      </w:tr>
+      <w:tr>
+        <w:trPr>
+          <w:tblCellSpacing w:w="0" w:type="dxa"/>
+        </w:trPr>
+        <w:tc>
+          <w:tcPr>
+            <w:tcW w:w="9630" w:type="dxa"/>
+            <w:gridSpan w:val="2"/>
+            <w:tcBorders>
+              <w:top w:val="outset" w:sz="6" w:space="0" w:color="000000"/>
+              <w:bottom w:val="outset" w:sz="6" w:space="0" w:color="000000"/>
+            </w:tcBorders>
+            <w:shd w:val="clear" w:color="auto" w:fill="FFF2CC" w:themeFill="accent4" w:themeFillTint="33"/>
+          </w:tcPr>
+          <w:p>
+            <w:pPr>
+              <w:spacing w:before="100" w:beforeAutospacing="1"/>
+              <w:jc w:val="center"/>
+              <w:rPr>
+                <w:sz w:val="16"/>
+                <w:szCs w:val="16"/>
+              </w:rPr>
+            </w:pPr>
+            <w:r>
+              <w:rPr>
+                <w:b/>
+                <w:bCs/>
+                <w:sz w:val="16"/>
+                <w:szCs w:val="16"/>
+              </w:rPr>
+              <w:t>Sotto requisiti</w:t>
+            </w:r>
+          </w:p>
+        </w:tc>
+      </w:tr>
+      <w:tr>
+        <w:trPr>
+          <w:tblCellSpacing w:w="0" w:type="dxa"/>
+        </w:trPr>
+        <w:tc>
+          <w:tcPr>
+            <w:tcW w:w="1945" w:type="dxa"/>
+            <w:tcBorders>
+              <w:top w:val="outset" w:sz="6" w:space="0" w:color="000000"/>
+              <w:bottom w:val="outset" w:sz="6" w:space="0" w:color="000000"/>
+              <w:right w:val="outset" w:sz="6" w:space="0" w:color="000000"/>
+            </w:tcBorders>
+            <w:shd w:val="clear" w:color="auto" w:fill="FFF2CC" w:themeFill="accent4" w:themeFillTint="33"/>
+          </w:tcPr>
+          <w:p>
+            <w:pPr>
+              <w:spacing w:before="100" w:beforeAutospacing="1"/>
+              <w:rPr>
+                <w:b/>
+                <w:sz w:val="16"/>
+                <w:szCs w:val="16"/>
+              </w:rPr>
+            </w:pPr>
+            <w:r>
+              <w:rPr>
+                <w:b/>
+                <w:bCs/>
+                <w:sz w:val="16"/>
+                <w:szCs w:val="16"/>
+              </w:rPr>
+              <w:t>001</w:t>
+            </w:r>
+          </w:p>
+        </w:tc>
+        <w:tc>
+          <w:tcPr>
+            <w:tcW w:w="7685" w:type="dxa"/>
+            <w:tcBorders>
+              <w:top w:val="outset" w:sz="6" w:space="0" w:color="000000"/>
+              <w:left w:val="outset" w:sz="6" w:space="0" w:color="000000"/>
+              <w:bottom w:val="outset" w:sz="6" w:space="0" w:color="000000"/>
+            </w:tcBorders>
+          </w:tcPr>
+          <w:p>
+            <w:pPr>
+              <w:spacing w:before="100" w:beforeAutospacing="1"/>
+              <w:rPr>
+                <w:sz w:val="16"/>
+                <w:szCs w:val="16"/>
+              </w:rPr>
+            </w:pPr>
+            <w:r>
+              <w:rPr>
+                <w:sz w:val="16"/>
+                <w:szCs w:val="16"/>
+              </w:rPr>
+              <w:t>Questa pagina è accessibilie solamente al Gestore.</w:t>
+            </w:r>
+          </w:p>
+        </w:tc>
+      </w:tr>
+      <w:tr>
+        <w:trPr>
+          <w:tblCellSpacing w:w="0" w:type="dxa"/>
+        </w:trPr>
+        <w:tc>
+          <w:tcPr>
+            <w:tcW w:w="1945" w:type="dxa"/>
+            <w:tcBorders>
+              <w:top w:val="outset" w:sz="6" w:space="0" w:color="000000"/>
+              <w:bottom w:val="outset" w:sz="6" w:space="0" w:color="000000"/>
+              <w:right w:val="outset" w:sz="6" w:space="0" w:color="000000"/>
+            </w:tcBorders>
+            <w:shd w:val="clear" w:color="auto" w:fill="FFF2CC" w:themeFill="accent4" w:themeFillTint="33"/>
+          </w:tcPr>
+          <w:p>
+            <w:pPr>
+              <w:spacing w:before="100" w:beforeAutospacing="1"/>
+              <w:rPr>
+                <w:b/>
+                <w:bCs/>
+                <w:sz w:val="16"/>
+                <w:szCs w:val="16"/>
+              </w:rPr>
+            </w:pPr>
+            <w:r>
+              <w:rPr>
+                <w:b/>
+                <w:bCs/>
+                <w:sz w:val="16"/>
+                <w:szCs w:val="16"/>
+              </w:rPr>
+              <w:t>002</w:t>
+            </w:r>
+          </w:p>
+        </w:tc>
+        <w:tc>
+          <w:tcPr>
+            <w:tcW w:w="7685" w:type="dxa"/>
+            <w:tcBorders>
+              <w:top w:val="outset" w:sz="6" w:space="0" w:color="000000"/>
+              <w:left w:val="outset" w:sz="6" w:space="0" w:color="000000"/>
+              <w:bottom w:val="outset" w:sz="6" w:space="0" w:color="000000"/>
+            </w:tcBorders>
+          </w:tcPr>
+          <w:p>
+            <w:pPr>
+              <w:spacing w:before="100" w:beforeAutospacing="1"/>
+              <w:rPr>
+                <w:sz w:val="16"/>
+                <w:szCs w:val="16"/>
+              </w:rPr>
+            </w:pPr>
+            <w:r>
+              <w:rPr>
+                <w:sz w:val="16"/>
+                <w:szCs w:val="16"/>
+              </w:rPr>
+              <w:t>C’è una tabella dove vengono mostarti tutti gli utenti registarti al sito.</w:t>
+            </w:r>
+          </w:p>
+        </w:tc>
+      </w:tr>
+      <w:tr>
+        <w:trPr>
+          <w:tblCellSpacing w:w="0" w:type="dxa"/>
+        </w:trPr>
+        <w:tc>
+          <w:tcPr>
+            <w:tcW w:w="1945" w:type="dxa"/>
+            <w:tcBorders>
+              <w:top w:val="outset" w:sz="6" w:space="0" w:color="000000"/>
+              <w:bottom w:val="outset" w:sz="6" w:space="0" w:color="000000"/>
+              <w:right w:val="outset" w:sz="6" w:space="0" w:color="000000"/>
+            </w:tcBorders>
+            <w:shd w:val="clear" w:color="auto" w:fill="FFF2CC" w:themeFill="accent4" w:themeFillTint="33"/>
+          </w:tcPr>
+          <w:p>
+            <w:pPr>
+              <w:spacing w:before="100" w:beforeAutospacing="1"/>
+              <w:rPr>
+                <w:b/>
+                <w:bCs/>
+                <w:sz w:val="16"/>
+                <w:szCs w:val="16"/>
+              </w:rPr>
+            </w:pPr>
+            <w:r>
+              <w:rPr>
+                <w:b/>
+                <w:bCs/>
+                <w:sz w:val="16"/>
+                <w:szCs w:val="16"/>
+              </w:rPr>
+              <w:t>003</w:t>
+            </w:r>
+          </w:p>
+        </w:tc>
+        <w:tc>
+          <w:tcPr>
+            <w:tcW w:w="7685" w:type="dxa"/>
+            <w:tcBorders>
+              <w:top w:val="outset" w:sz="6" w:space="0" w:color="000000"/>
+              <w:left w:val="outset" w:sz="6" w:space="0" w:color="000000"/>
+              <w:bottom w:val="outset" w:sz="6" w:space="0" w:color="000000"/>
+            </w:tcBorders>
+          </w:tcPr>
+          <w:p>
+            <w:pPr>
+              <w:spacing w:before="100" w:beforeAutospacing="1"/>
+              <w:rPr>
+                <w:sz w:val="16"/>
+                <w:szCs w:val="16"/>
+              </w:rPr>
+            </w:pPr>
+            <w:r>
+              <w:rPr>
+                <w:sz w:val="16"/>
+                <w:szCs w:val="16"/>
+              </w:rPr>
+              <w:t>Ci deve ess</w:t>
+            </w:r>
+            <w:r>
+              <w:rPr>
+                <w:sz w:val="16"/>
+                <w:szCs w:val="16"/>
+              </w:rPr>
+              <w:t>e</w:t>
+            </w:r>
+            <w:r>
+              <w:rPr>
+                <w:sz w:val="16"/>
+                <w:szCs w:val="16"/>
+              </w:rPr>
+              <w:t>re la</w:t>
+            </w:r>
+            <w:r>
+              <w:rPr>
+                <w:sz w:val="16"/>
+                <w:szCs w:val="16"/>
+              </w:rPr>
+              <w:t xml:space="preserve"> possibil</w:t>
+            </w:r>
+            <w:r>
+              <w:rPr>
+                <w:sz w:val="16"/>
+                <w:szCs w:val="16"/>
+              </w:rPr>
+              <w:t>ità di</w:t>
+            </w:r>
+            <w:r>
+              <w:rPr>
+                <w:sz w:val="16"/>
+                <w:szCs w:val="16"/>
+              </w:rPr>
+              <w:t xml:space="preserve"> aggiungere o elliminare gli utenti.</w:t>
+            </w:r>
+          </w:p>
+        </w:tc>
+      </w:tr>
+      <w:tr>
+        <w:trPr>
+          <w:tblCellSpacing w:w="0" w:type="dxa"/>
+        </w:trPr>
+        <w:tc>
+          <w:tcPr>
+            <w:tcW w:w="1945" w:type="dxa"/>
+            <w:tcBorders>
+              <w:top w:val="outset" w:sz="6" w:space="0" w:color="000000"/>
+              <w:bottom w:val="outset" w:sz="6" w:space="0" w:color="000000"/>
+              <w:right w:val="outset" w:sz="6" w:space="0" w:color="000000"/>
+            </w:tcBorders>
+            <w:shd w:val="clear" w:color="auto" w:fill="FFF2CC" w:themeFill="accent4" w:themeFillTint="33"/>
+          </w:tcPr>
+          <w:p>
+            <w:pPr>
+              <w:spacing w:before="100" w:beforeAutospacing="1"/>
+              <w:rPr>
+                <w:b/>
+                <w:bCs/>
+                <w:sz w:val="16"/>
+                <w:szCs w:val="16"/>
+              </w:rPr>
+            </w:pPr>
+            <w:r>
+              <w:rPr>
+                <w:b/>
+                <w:bCs/>
+                <w:sz w:val="16"/>
+                <w:szCs w:val="16"/>
+              </w:rPr>
+              <w:t>004</w:t>
+            </w:r>
+          </w:p>
+        </w:tc>
+        <w:tc>
+          <w:tcPr>
+            <w:tcW w:w="7685" w:type="dxa"/>
+            <w:tcBorders>
+              <w:top w:val="outset" w:sz="6" w:space="0" w:color="000000"/>
+              <w:left w:val="outset" w:sz="6" w:space="0" w:color="000000"/>
+              <w:bottom w:val="outset" w:sz="6" w:space="0" w:color="000000"/>
+            </w:tcBorders>
+          </w:tcPr>
+          <w:p>
+            <w:pPr>
+              <w:spacing w:before="100" w:beforeAutospacing="1"/>
+              <w:rPr>
+                <w:sz w:val="16"/>
+                <w:szCs w:val="16"/>
+              </w:rPr>
+            </w:pPr>
+            <w:r>
+              <w:rPr>
+                <w:sz w:val="16"/>
+                <w:szCs w:val="16"/>
+              </w:rPr>
+              <w:t>Ci deve ess</w:t>
+            </w:r>
+            <w:r>
+              <w:rPr>
+                <w:sz w:val="16"/>
+                <w:szCs w:val="16"/>
+              </w:rPr>
+              <w:t>e</w:t>
+            </w:r>
+            <w:r>
+              <w:rPr>
+                <w:sz w:val="16"/>
+                <w:szCs w:val="16"/>
+              </w:rPr>
+              <w:t>re la possibilità di modificare il calendario.</w:t>
+            </w:r>
+          </w:p>
+        </w:tc>
+      </w:tr>
+      <w:tr>
+        <w:trPr>
+          <w:tblCellSpacing w:w="0" w:type="dxa"/>
+        </w:trPr>
+        <w:tc>
+          <w:tcPr>
+            <w:tcW w:w="1945" w:type="dxa"/>
+            <w:tcBorders>
+              <w:top w:val="outset" w:sz="6" w:space="0" w:color="000000"/>
+              <w:bottom w:val="outset" w:sz="6" w:space="0" w:color="000000"/>
+              <w:right w:val="outset" w:sz="6" w:space="0" w:color="000000"/>
+            </w:tcBorders>
+            <w:shd w:val="clear" w:color="auto" w:fill="FFF2CC" w:themeFill="accent4" w:themeFillTint="33"/>
+          </w:tcPr>
+          <w:p>
+            <w:pPr>
+              <w:spacing w:before="100" w:beforeAutospacing="1"/>
+              <w:rPr>
+                <w:b/>
+                <w:bCs/>
+                <w:sz w:val="16"/>
+                <w:szCs w:val="16"/>
+              </w:rPr>
+            </w:pPr>
+            <w:r>
+              <w:rPr>
+                <w:b/>
+                <w:bCs/>
+                <w:sz w:val="16"/>
+                <w:szCs w:val="16"/>
+              </w:rPr>
+              <w:t>005</w:t>
+            </w:r>
+          </w:p>
+        </w:tc>
+        <w:tc>
+          <w:tcPr>
+            <w:tcW w:w="7685" w:type="dxa"/>
+            <w:tcBorders>
+              <w:top w:val="outset" w:sz="6" w:space="0" w:color="000000"/>
+              <w:left w:val="outset" w:sz="6" w:space="0" w:color="000000"/>
+              <w:bottom w:val="outset" w:sz="6" w:space="0" w:color="000000"/>
+            </w:tcBorders>
+          </w:tcPr>
+          <w:p>
+            <w:pPr>
+              <w:spacing w:before="100" w:beforeAutospacing="1"/>
+              <w:rPr>
+                <w:sz w:val="16"/>
+                <w:szCs w:val="16"/>
+              </w:rPr>
+            </w:pPr>
+            <w:r>
+              <w:rPr>
+                <w:sz w:val="16"/>
+                <w:szCs w:val="16"/>
+              </w:rPr>
+              <w:t>Ci deve visualizzare le ore di lavoro rimanenti dei docenti.</w:t>
+            </w:r>
+            <w:bookmarkStart w:id="7" w:name="_GoBack"/>
+            <w:bookmarkEnd w:id="7"/>
+          </w:p>
+        </w:tc>
+      </w:tr>
+    </w:tbl>
+    <w:p/>
+    <w:p/>
+    <w:p>
+      <w:pPr>
+        <w:pStyle w:val="Heading2"/>
       </w:pPr>
       <w:r>
         <w:br w:type="page"/>
@@ -4015,7 +6960,7 @@
     </w:p>
     <w:p>
       <w:pPr>
-        <w:pStyle w:val="Titolo2"/>
+        <w:pStyle w:val="Heading2"/>
       </w:pPr>
       <w:bookmarkStart w:id="9" w:name="_Toc429059804"/>
       <w:r>
@@ -4065,21 +7010,7 @@
         <w:rPr>
           <w:lang w:val="it-IT"/>
         </w:rPr>
-        <w:t xml:space="preserve">La pianificazione può essere rappresentata mediante un diagramma di </w:t>
-      </w:r>
-      <w:proofErr w:type="spellStart"/>
-      <w:r>
-        <w:rPr>
-          <w:lang w:val="it-IT"/>
-        </w:rPr>
-        <w:t>Gantt</w:t>
-      </w:r>
-      <w:proofErr w:type="spellEnd"/>
-      <w:r>
-        <w:rPr>
-          <w:lang w:val="it-IT"/>
-        </w:rPr>
-        <w:t>:</w:t>
+        <w:t>La pianificazione può essere rappresentata mediante un diagramma di Gantt:</w:t>
       </w:r>
     </w:p>
     <w:p>
@@ -4174,7 +7105,7 @@
           </w:p>
           <w:p>
             <w:pPr>
-              <w:pStyle w:val="Didascalia"/>
+              <w:pStyle w:val="Caption"/>
               <w:rPr>
                 <w:lang w:val="it-IT"/>
               </w:rPr>
@@ -4182,24 +7113,29 @@
             <w:r>
               <w:t xml:space="preserve">Figura </w:t>
             </w:r>
-            <w:fldSimple w:instr=" SEQ Figura \* ARABIC ">
-              <w:r>
-                <w:rPr>
-                  <w:noProof/>
-                </w:rPr>
-                <w:t>2</w:t>
-              </w:r>
-            </w:fldSimple>
-            <w:r>
-              <w:t xml:space="preserve">: Esempio di diagramma di </w:t>
-            </w:r>
-            <w:proofErr w:type="spellStart"/>
-            <w:r>
-              <w:t>Gantt</w:t>
-            </w:r>
-            <w:proofErr w:type="spellEnd"/>
-            <w:r>
-              <w:t>.</w:t>
+            <w:r>
+              <w:fldChar w:fldCharType="begin"/>
+            </w:r>
+            <w:r>
+              <w:instrText xml:space="preserve"> SEQ Figura \* ARABIC </w:instrText>
+            </w:r>
+            <w:r>
+              <w:fldChar w:fldCharType="separate"/>
+            </w:r>
+            <w:r>
+              <w:rPr>
+                <w:noProof/>
+              </w:rPr>
+              <w:t>2</w:t>
+            </w:r>
+            <w:r>
+              <w:rPr>
+                <w:noProof/>
+              </w:rPr>
+              <w:fldChar w:fldCharType="end"/>
+            </w:r>
+            <w:r>
+              <w:t>: Esempio di diagramma di Gantt.</w:t>
             </w:r>
           </w:p>
         </w:tc>
@@ -4222,26 +7158,12 @@
         <w:rPr>
           <w:lang w:val="it-IT"/>
         </w:rPr>
-        <w:t xml:space="preserve">Se si usano altri metodi di pianificazione (es </w:t>
-      </w:r>
-      <w:proofErr w:type="spellStart"/>
-      <w:r>
-        <w:rPr>
-          <w:lang w:val="it-IT"/>
-        </w:rPr>
-        <w:t>scrum</w:t>
-      </w:r>
-      <w:proofErr w:type="spellEnd"/>
-      <w:r>
-        <w:rPr>
-          <w:lang w:val="it-IT"/>
-        </w:rPr>
-        <w:t>), dovranno apparire in questo capitolo.</w:t>
-      </w:r>
-    </w:p>
-    <w:p>
-      <w:pPr>
-        <w:pStyle w:val="Titolo2"/>
+        <w:t>Se si usano altri metodi di pianificazione (es scrum), dovranno apparire in questo capitolo.</w:t>
+      </w:r>
+    </w:p>
+    <w:p>
+      <w:pPr>
+        <w:pStyle w:val="Heading2"/>
       </w:pPr>
       <w:bookmarkStart w:id="10" w:name="_Toc429059805"/>
       <w:r>
@@ -4289,7 +7211,7 @@
     </w:p>
     <w:p>
       <w:pPr>
-        <w:pStyle w:val="Titolo3"/>
+        <w:pStyle w:val="Heading3"/>
       </w:pPr>
       <w:bookmarkStart w:id="11" w:name="_Toc413411419"/>
       <w:bookmarkStart w:id="12" w:name="_Toc429059806"/>
@@ -4339,7 +7261,7 @@
     </w:p>
     <w:p>
       <w:pPr>
-        <w:pStyle w:val="Titolo3"/>
+        <w:pStyle w:val="Heading3"/>
       </w:pPr>
       <w:bookmarkStart w:id="13" w:name="_Toc413411420"/>
       <w:bookmarkStart w:id="14" w:name="_Toc429059807"/>
@@ -4359,33 +7281,19 @@
         <w:rPr>
           <w:lang w:val="it-IT"/>
         </w:rPr>
-        <w:t xml:space="preserve">Su quale piattaforma dovrà essere eseguito il prodotto? Che hardware particolare è coinvolto nel progetto? Che particolarità e limitazioni presenta? Che </w:t>
-      </w:r>
-      <w:proofErr w:type="spellStart"/>
-      <w:r>
-        <w:rPr>
-          <w:lang w:val="it-IT"/>
-        </w:rPr>
-        <w:t>hw</w:t>
-      </w:r>
-      <w:proofErr w:type="spellEnd"/>
-      <w:r>
-        <w:rPr>
-          <w:lang w:val="it-IT"/>
-        </w:rPr>
-        <w:t xml:space="preserve"> sarà disponibile durante lo sviluppo?</w:t>
-      </w:r>
-    </w:p>
-    <w:p>
-      <w:pPr>
-        <w:rPr>
-          <w:lang w:val="it-IT"/>
-        </w:rPr>
-      </w:pPr>
-    </w:p>
-    <w:p>
-      <w:pPr>
-        <w:pStyle w:val="Titolo1"/>
+        <w:t>Su quale piattaforma dovrà essere eseguito il prodotto? Che hardware particolare è coinvolto nel progetto? Che particolarità e limitazioni presenta? Che hw sarà disponibile durante lo sviluppo?</w:t>
+      </w:r>
+    </w:p>
+    <w:p>
+      <w:pPr>
+        <w:rPr>
+          <w:lang w:val="it-IT"/>
+        </w:rPr>
+      </w:pPr>
+    </w:p>
+    <w:p>
+      <w:pPr>
+        <w:pStyle w:val="Heading1"/>
         <w:rPr>
           <w:lang w:val="it-IT"/>
         </w:rPr>
@@ -4428,7 +7336,7 @@
     </w:p>
     <w:p>
       <w:pPr>
-        <w:pStyle w:val="Titolo2"/>
+        <w:pStyle w:val="Heading2"/>
       </w:pPr>
       <w:bookmarkStart w:id="16" w:name="_Toc429059809"/>
       <w:r>
@@ -4557,27 +7465,19 @@
         <w:rPr>
           <w:lang w:val="it-IT"/>
         </w:rPr>
-        <w:t xml:space="preserve">Eventuale </w:t>
-      </w:r>
-      <w:proofErr w:type="spellStart"/>
-      <w:r>
-        <w:rPr>
-          <w:lang w:val="it-IT"/>
-        </w:rPr>
-        <w:t>sitemap</w:t>
-      </w:r>
-      <w:proofErr w:type="spellEnd"/>
-    </w:p>
-    <w:p>
-      <w:pPr>
-        <w:rPr>
-          <w:lang w:val="it-IT"/>
-        </w:rPr>
-      </w:pPr>
-    </w:p>
-    <w:p>
-      <w:pPr>
-        <w:pStyle w:val="Titolo2"/>
+        <w:t>Eventuale sitemap</w:t>
+      </w:r>
+    </w:p>
+    <w:p>
+      <w:pPr>
+        <w:rPr>
+          <w:lang w:val="it-IT"/>
+        </w:rPr>
+      </w:pPr>
+    </w:p>
+    <w:p>
+      <w:pPr>
+        <w:pStyle w:val="Heading2"/>
       </w:pPr>
       <w:bookmarkStart w:id="17" w:name="_Toc429059810"/>
       <w:r>
@@ -4635,7 +7535,7 @@
     </w:p>
     <w:p>
       <w:pPr>
-        <w:pStyle w:val="Titolo2"/>
+        <w:pStyle w:val="Heading2"/>
       </w:pPr>
       <w:bookmarkStart w:id="18" w:name="_Toc429059811"/>
       <w:r>
@@ -4659,26 +7559,12 @@
         <w:rPr>
           <w:lang w:val="it-IT"/>
         </w:rPr>
-        <w:t xml:space="preserve">vate durante la fase di analisi e realizzata tramite </w:t>
-      </w:r>
-      <w:proofErr w:type="spellStart"/>
-      <w:r>
-        <w:rPr>
-          <w:lang w:val="it-IT"/>
-        </w:rPr>
-        <w:t>mockups</w:t>
-      </w:r>
-      <w:proofErr w:type="spellEnd"/>
-      <w:r>
-        <w:rPr>
-          <w:lang w:val="it-IT"/>
-        </w:rPr>
-        <w:t>.</w:t>
-      </w:r>
-    </w:p>
-    <w:p>
-      <w:pPr>
-        <w:pStyle w:val="Titolo2"/>
+        <w:t>vate durante la fase di analisi e realizzata tramite mockups.</w:t>
+      </w:r>
+    </w:p>
+    <w:p>
+      <w:pPr>
+        <w:pStyle w:val="Heading2"/>
       </w:pPr>
       <w:bookmarkStart w:id="19" w:name="_Toc429059812"/>
       <w:r>
@@ -4776,16 +7662,8 @@
         <w:rPr>
           <w:lang w:val="it-IT"/>
         </w:rPr>
-        <w:t xml:space="preserve">Tabelle di </w:t>
-      </w:r>
-      <w:proofErr w:type="spellStart"/>
-      <w:r>
-        <w:rPr>
-          <w:lang w:val="it-IT"/>
-        </w:rPr>
-        <w:t>routing</w:t>
-      </w:r>
-      <w:proofErr w:type="spellEnd"/>
+        <w:t>Tabelle di routing</w:t>
+      </w:r>
     </w:p>
     <w:p>
       <w:pPr>
@@ -4845,7 +7723,7 @@
     </w:p>
     <w:p>
       <w:pPr>
-        <w:pStyle w:val="Titolo1"/>
+        <w:pStyle w:val="Heading1"/>
         <w:pBdr>
           <w:bottom w:val="single" w:sz="4" w:space="1" w:color="auto"/>
         </w:pBdr>
@@ -4886,15 +7764,7 @@
         <w:t>In questa parte è richiesto l’inserimento di codice sorgente</w:t>
       </w:r>
       <w:r>
-        <w:t>/</w:t>
-      </w:r>
-      <w:proofErr w:type="spellStart"/>
-      <w:r>
-        <w:t>print</w:t>
-      </w:r>
-      <w:proofErr w:type="spellEnd"/>
-      <w:r>
-        <w:t xml:space="preserve"> screen di maschere</w:t>
+        <w:t>/print screen di maschere</w:t>
       </w:r>
       <w:r>
         <w:t xml:space="preserve"> solamente per quei passaggi particolarmente </w:t>
@@ -4926,7 +7796,7 @@
     </w:p>
     <w:p>
       <w:pPr>
-        <w:pStyle w:val="Titolo1"/>
+        <w:pStyle w:val="Heading1"/>
         <w:rPr>
           <w:lang w:val="it-IT"/>
         </w:rPr>
@@ -4943,7 +7813,7 @@
     </w:p>
     <w:p>
       <w:pPr>
-        <w:pStyle w:val="Titolo2"/>
+        <w:pStyle w:val="Heading2"/>
       </w:pPr>
       <w:bookmarkStart w:id="22" w:name="_Toc429059815"/>
       <w:r>
@@ -5029,7 +7899,7 @@
           </w:p>
           <w:p>
             <w:pPr>
-              <w:pStyle w:val="Corpotesto"/>
+              <w:pStyle w:val="BodyText"/>
               <w:rPr>
                 <w:sz w:val="18"/>
                 <w:szCs w:val="18"/>
@@ -5989,7 +8859,7 @@
     </w:p>
     <w:p>
       <w:pPr>
-        <w:pStyle w:val="Titolo2"/>
+        <w:pStyle w:val="Heading2"/>
       </w:pPr>
       <w:bookmarkStart w:id="23" w:name="_Toc429059816"/>
       <w:r>
@@ -6060,7 +8930,7 @@
     </w:p>
     <w:p>
       <w:pPr>
-        <w:pStyle w:val="Titolo2"/>
+        <w:pStyle w:val="Heading2"/>
       </w:pPr>
       <w:bookmarkStart w:id="24" w:name="_Toc429059817"/>
       <w:r>
@@ -6104,7 +8974,7 @@
     </w:p>
     <w:p>
       <w:pPr>
-        <w:pStyle w:val="Titolo1"/>
+        <w:pStyle w:val="Heading1"/>
         <w:rPr>
           <w:lang w:val="it-IT"/>
         </w:rPr>
@@ -6152,40 +9022,12 @@
         <w:rPr>
           <w:lang w:val="it-IT"/>
         </w:rPr>
-        <w:t>ze rispetto alla pianificazione (</w:t>
-      </w:r>
-      <w:proofErr w:type="spellStart"/>
-      <w:r>
-        <w:rPr>
-          <w:lang w:val="it-IT"/>
-        </w:rPr>
-        <w:t>cap</w:t>
-      </w:r>
-      <w:proofErr w:type="spellEnd"/>
-      <w:r>
-        <w:rPr>
-          <w:lang w:val="it-IT"/>
-        </w:rPr>
-        <w:t xml:space="preserve"> 1.7) (ad esempio </w:t>
-      </w:r>
-      <w:proofErr w:type="spellStart"/>
-      <w:r>
-        <w:rPr>
-          <w:lang w:val="it-IT"/>
-        </w:rPr>
-        <w:t>Gannt</w:t>
-      </w:r>
-      <w:proofErr w:type="spellEnd"/>
-      <w:r>
-        <w:rPr>
-          <w:lang w:val="it-IT"/>
-        </w:rPr>
-        <w:t xml:space="preserve"> consuntivo).</w:t>
-      </w:r>
-    </w:p>
-    <w:p>
-      <w:pPr>
-        <w:pStyle w:val="Titolo1"/>
+        <w:t>ze rispetto alla pianificazione (cap 1.7) (ad esempio Gannt consuntivo).</w:t>
+      </w:r>
+    </w:p>
+    <w:p>
+      <w:pPr>
+        <w:pStyle w:val="Heading1"/>
         <w:rPr>
           <w:lang w:val="it-IT"/>
         </w:rPr>
@@ -6282,20 +9124,12 @@
         <w:rPr>
           <w:lang w:val="it-IT"/>
         </w:rPr>
-        <w:t xml:space="preserve"> </w:t>
-      </w:r>
-      <w:proofErr w:type="spellStart"/>
-      <w:r>
-        <w:rPr>
-          <w:lang w:val="it-IT"/>
-        </w:rPr>
-        <w:t>ecc</w:t>
-      </w:r>
-      <w:proofErr w:type="spellEnd"/>
-    </w:p>
-    <w:p>
-      <w:pPr>
-        <w:pStyle w:val="Titolo2"/>
+        <w:t xml:space="preserve"> ecc</w:t>
+      </w:r>
+    </w:p>
+    <w:p>
+      <w:pPr>
+        <w:pStyle w:val="Heading2"/>
       </w:pPr>
       <w:bookmarkStart w:id="27" w:name="_Toc429059820"/>
       <w:r>
@@ -6330,7 +9164,7 @@
     </w:p>
     <w:p>
       <w:pPr>
-        <w:pStyle w:val="Titolo2"/>
+        <w:pStyle w:val="Heading2"/>
       </w:pPr>
       <w:bookmarkStart w:id="28" w:name="_Toc429059821"/>
       <w:r>
@@ -6348,20 +9182,12 @@
         <w:rPr>
           <w:lang w:val="it-IT"/>
         </w:rPr>
-        <w:t xml:space="preserve">Cosa ho imparato in questo progetto? </w:t>
-      </w:r>
-      <w:proofErr w:type="spellStart"/>
-      <w:r>
-        <w:rPr>
-          <w:lang w:val="it-IT"/>
-        </w:rPr>
-        <w:t>ecc</w:t>
-      </w:r>
-      <w:proofErr w:type="spellEnd"/>
-    </w:p>
-    <w:p>
-      <w:pPr>
-        <w:pStyle w:val="Titolo1"/>
+        <w:t>Cosa ho imparato in questo progetto? ecc</w:t>
+      </w:r>
+    </w:p>
+    <w:p>
+      <w:pPr>
+        <w:pStyle w:val="Heading1"/>
         <w:rPr>
           <w:lang w:val="it-IT"/>
         </w:rPr>
@@ -6377,7 +9203,7 @@
     </w:p>
     <w:p>
       <w:pPr>
-        <w:pStyle w:val="Titolo2"/>
+        <w:pStyle w:val="Heading2"/>
       </w:pPr>
       <w:bookmarkStart w:id="30" w:name="_Toc429059823"/>
       <w:r>
@@ -6484,7 +9310,7 @@
     </w:p>
     <w:p>
       <w:pPr>
-        <w:pStyle w:val="Titolo2"/>
+        <w:pStyle w:val="Heading2"/>
       </w:pPr>
       <w:bookmarkStart w:id="31" w:name="_Toc429059824"/>
       <w:r>
@@ -6536,19 +9362,11 @@
           <w:lang w:val="it-IT"/>
         </w:rPr>
       </w:pPr>
-      <w:proofErr w:type="spellStart"/>
-      <w:r>
-        <w:rPr>
-          <w:lang w:val="it-IT"/>
-        </w:rPr>
-        <w:t>ev</w:t>
-      </w:r>
-      <w:proofErr w:type="spellEnd"/>
-      <w:r>
-        <w:rPr>
-          <w:lang w:val="it-IT"/>
-        </w:rPr>
-        <w:t>. Numero di edizione,</w:t>
+      <w:r>
+        <w:rPr>
+          <w:lang w:val="it-IT"/>
+        </w:rPr>
+        <w:t>ev. Numero di edizione,</w:t>
       </w:r>
     </w:p>
     <w:p>
@@ -6610,7 +9428,7 @@
     </w:p>
     <w:p>
       <w:pPr>
-        <w:pStyle w:val="Titolo2"/>
+        <w:pStyle w:val="Heading2"/>
       </w:pPr>
       <w:bookmarkStart w:id="32" w:name="_Toc429059825"/>
       <w:r>
@@ -6647,21 +9465,7 @@
         <w:rPr>
           <w:lang w:val="it-IT"/>
         </w:rPr>
-        <w:t xml:space="preserve">, </w:t>
-      </w:r>
-      <w:proofErr w:type="spellStart"/>
-      <w:r>
-        <w:rPr>
-          <w:lang w:val="it-IT"/>
-        </w:rPr>
-        <w:t>evt</w:t>
-      </w:r>
-      <w:proofErr w:type="spellEnd"/>
-      <w:r>
-        <w:rPr>
-          <w:lang w:val="it-IT"/>
-        </w:rPr>
-        <w:t xml:space="preserve"> completo nel diario</w:t>
+        <w:t>, evt completo nel diario</w:t>
       </w:r>
       <w:r>
         <w:rPr>
@@ -6777,7 +9581,7 @@
     </w:p>
     <w:p>
       <w:pPr>
-        <w:pStyle w:val="Titolo1"/>
+        <w:pStyle w:val="Heading1"/>
         <w:rPr>
           <w:lang w:val="it-IT"/>
         </w:rPr>
@@ -6933,16 +9737,8 @@
         <w:rPr>
           <w:lang w:val="it-IT"/>
         </w:rPr>
-        <w:t xml:space="preserve">Mandato e/o </w:t>
-      </w:r>
-      <w:proofErr w:type="spellStart"/>
-      <w:r>
-        <w:rPr>
-          <w:lang w:val="it-IT"/>
-        </w:rPr>
-        <w:t>Qdc</w:t>
-      </w:r>
-      <w:proofErr w:type="spellEnd"/>
+        <w:t>Mandato e/o Qdc</w:t>
+      </w:r>
     </w:p>
     <w:p>
       <w:pPr>
@@ -6986,7 +9782,7 @@
 </file>
 
 <file path=word/endnotes.xml><?xml version="1.0" encoding="utf-8"?>
-<w:endnotes xmlns:wpc="http://schemas.microsoft.com/office/word/2010/wordprocessingCanvas" xmlns:cx="http://schemas.microsoft.com/office/drawing/2014/chartex" xmlns:cx1="http://schemas.microsoft.com/office/drawing/2015/9/8/chartex" xmlns:cx2="http://schemas.microsoft.com/office/drawing/2015/10/21/chartex" xmlns:cx3="http://schemas.microsoft.com/office/drawing/2016/5/9/chartex" xmlns:cx4="http://schemas.microsoft.com/office/drawing/2016/5/10/chartex" xmlns:cx5="http://schemas.microsoft.com/office/drawing/2016/5/11/chartex" xmlns:cx6="http://schemas.microsoft.com/office/drawing/2016/5/12/chartex" xmlns:cx7="http://schemas.microsoft.com/office/drawing/2016/5/13/chartex" xmlns:cx8="http://schemas.microsoft.com/office/drawing/2016/5/14/chartex" xmlns:mc="http://schemas.openxmlformats.org/markup-compatibility/2006" xmlns:aink="http://schemas.microsoft.com/office/drawing/2016/ink" xmlns:am3d="http://schemas.microsoft.com/office/drawing/2017/model3d" xmlns:o="urn:schemas-microsoft-com:office:office" xmlns:r="http://schemas.openxmlformats.org/officeDocument/2006/relationships" xmlns:m="http://schemas.openxmlformats.org/officeDocument/2006/math" xmlns:v="urn:schemas-microsoft-com:vml" xmlns:wp14="http://schemas.microsoft.com/office/word/2010/wordprocessingDrawing" xmlns:wp="http://schemas.openxmlformats.org/drawingml/2006/wordprocessingDrawing" xmlns:w10="urn:schemas-microsoft-com:office:word" xmlns:w="http://schemas.openxmlformats.org/wordprocessingml/2006/main" xmlns:w14="http://schemas.microsoft.com/office/word/2010/wordml" xmlns:w15="http://schemas.microsoft.com/office/word/2012/wordml" xmlns:w16cid="http://schemas.microsoft.com/office/word/2016/wordml/cid" xmlns:w16se="http://schemas.microsoft.com/office/word/2015/wordml/symex" xmlns:wpg="http://schemas.microsoft.com/office/word/2010/wordprocessingGroup" xmlns:wpi="http://schemas.microsoft.com/office/word/2010/wordprocessingInk" xmlns:wne="http://schemas.microsoft.com/office/word/2006/wordml" xmlns:wps="http://schemas.microsoft.com/office/word/2010/wordprocessingShape" mc:Ignorable="w14 w15 w16se w16cid wp14">
+<w:endnotes xmlns:wpc="http://schemas.microsoft.com/office/word/2010/wordprocessingCanvas" xmlns:cx="http://schemas.microsoft.com/office/drawing/2014/chartex" xmlns:mc="http://schemas.openxmlformats.org/markup-compatibility/2006" xmlns:o="urn:schemas-microsoft-com:office:office" xmlns:r="http://schemas.openxmlformats.org/officeDocument/2006/relationships" xmlns:m="http://schemas.openxmlformats.org/officeDocument/2006/math" xmlns:v="urn:schemas-microsoft-com:vml" xmlns:wp14="http://schemas.microsoft.com/office/word/2010/wordprocessingDrawing" xmlns:wp="http://schemas.openxmlformats.org/drawingml/2006/wordprocessingDrawing" xmlns:w10="urn:schemas-microsoft-com:office:word" xmlns:w="http://schemas.openxmlformats.org/wordprocessingml/2006/main" xmlns:w14="http://schemas.microsoft.com/office/word/2010/wordml" xmlns:w15="http://schemas.microsoft.com/office/word/2012/wordml" xmlns:w16se="http://schemas.microsoft.com/office/word/2015/wordml/symex" xmlns:wpg="http://schemas.microsoft.com/office/word/2010/wordprocessingGroup" xmlns:wpi="http://schemas.microsoft.com/office/word/2010/wordprocessingInk" xmlns:wne="http://schemas.microsoft.com/office/word/2006/wordml" xmlns:wps="http://schemas.microsoft.com/office/word/2010/wordprocessingShape" mc:Ignorable="w14 w15 w16se wp14">
   <w:endnote w:type="separator" w:id="-1">
     <w:p>
       <w:r>
@@ -7005,10 +9801,10 @@
 </file>
 
 <file path=word/footer1.xml><?xml version="1.0" encoding="utf-8"?>
-<w:ftr xmlns:wpc="http://schemas.microsoft.com/office/word/2010/wordprocessingCanvas" xmlns:cx="http://schemas.microsoft.com/office/drawing/2014/chartex" xmlns:cx1="http://schemas.microsoft.com/office/drawing/2015/9/8/chartex" xmlns:cx2="http://schemas.microsoft.com/office/drawing/2015/10/21/chartex" xmlns:cx3="http://schemas.microsoft.com/office/drawing/2016/5/9/chartex" xmlns:cx4="http://schemas.microsoft.com/office/drawing/2016/5/10/chartex" xmlns:cx5="http://schemas.microsoft.com/office/drawing/2016/5/11/chartex" xmlns:cx6="http://schemas.microsoft.com/office/drawing/2016/5/12/chartex" xmlns:cx7="http://schemas.microsoft.com/office/drawing/2016/5/13/chartex" xmlns:cx8="http://schemas.microsoft.com/office/drawing/2016/5/14/chartex" xmlns:mc="http://schemas.openxmlformats.org/markup-compatibility/2006" xmlns:aink="http://schemas.microsoft.com/office/drawing/2016/ink" xmlns:am3d="http://schemas.microsoft.com/office/drawing/2017/model3d" xmlns:o="urn:schemas-microsoft-com:office:office" xmlns:r="http://schemas.openxmlformats.org/officeDocument/2006/relationships" xmlns:m="http://schemas.openxmlformats.org/officeDocument/2006/math" xmlns:v="urn:schemas-microsoft-com:vml" xmlns:wp14="http://schemas.microsoft.com/office/word/2010/wordprocessingDrawing" xmlns:wp="http://schemas.openxmlformats.org/drawingml/2006/wordprocessingDrawing" xmlns:w10="urn:schemas-microsoft-com:office:word" xmlns:w="http://schemas.openxmlformats.org/wordprocessingml/2006/main" xmlns:w14="http://schemas.microsoft.com/office/word/2010/wordml" xmlns:w15="http://schemas.microsoft.com/office/word/2012/wordml" xmlns:w16cid="http://schemas.microsoft.com/office/word/2016/wordml/cid" xmlns:w16se="http://schemas.microsoft.com/office/word/2015/wordml/symex" xmlns:wpg="http://schemas.microsoft.com/office/word/2010/wordprocessingGroup" xmlns:wpi="http://schemas.microsoft.com/office/word/2010/wordprocessingInk" xmlns:wne="http://schemas.microsoft.com/office/word/2006/wordml" xmlns:wps="http://schemas.microsoft.com/office/word/2010/wordprocessingShape" mc:Ignorable="w14 w15 w16se w16cid wp14">
+<w:ftr xmlns:wpc="http://schemas.microsoft.com/office/word/2010/wordprocessingCanvas" xmlns:cx="http://schemas.microsoft.com/office/drawing/2014/chartex" xmlns:mc="http://schemas.openxmlformats.org/markup-compatibility/2006" xmlns:o="urn:schemas-microsoft-com:office:office" xmlns:r="http://schemas.openxmlformats.org/officeDocument/2006/relationships" xmlns:m="http://schemas.openxmlformats.org/officeDocument/2006/math" xmlns:v="urn:schemas-microsoft-com:vml" xmlns:wp14="http://schemas.microsoft.com/office/word/2010/wordprocessingDrawing" xmlns:wp="http://schemas.openxmlformats.org/drawingml/2006/wordprocessingDrawing" xmlns:w10="urn:schemas-microsoft-com:office:word" xmlns:w="http://schemas.openxmlformats.org/wordprocessingml/2006/main" xmlns:w14="http://schemas.microsoft.com/office/word/2010/wordml" xmlns:w15="http://schemas.microsoft.com/office/word/2012/wordml" xmlns:w16se="http://schemas.microsoft.com/office/word/2015/wordml/symex" xmlns:wpg="http://schemas.microsoft.com/office/word/2010/wordprocessingGroup" xmlns:wpi="http://schemas.microsoft.com/office/word/2010/wordprocessingInk" xmlns:wne="http://schemas.microsoft.com/office/word/2006/wordml" xmlns:wps="http://schemas.microsoft.com/office/word/2010/wordprocessingShape" mc:Ignorable="w14 w15 w16se wp14">
   <w:p>
     <w:pPr>
-      <w:pStyle w:val="Pidipagina"/>
+      <w:pStyle w:val="Footer"/>
     </w:pPr>
     <w:r>
       <w:t>Mattia Toscanelli</w:t>
@@ -7019,14 +9815,27 @@
     <w:r>
       <w:t>DocumentazioneGestioneVacanze.</w:t>
     </w:r>
-    <w:fldSimple w:instr=" FILENAME ">
-      <w:r>
-        <w:rPr>
-          <w:noProof/>
-        </w:rPr>
-        <w:t>doc</w:t>
-      </w:r>
-    </w:fldSimple>
+    <w:r>
+      <w:fldChar w:fldCharType="begin"/>
+    </w:r>
+    <w:r>
+      <w:instrText xml:space="preserve"> FILENAME </w:instrText>
+    </w:r>
+    <w:r>
+      <w:fldChar w:fldCharType="separate"/>
+    </w:r>
+    <w:r>
+      <w:rPr>
+        <w:noProof/>
+      </w:rPr>
+      <w:t>doc</w:t>
+    </w:r>
+    <w:r>
+      <w:rPr>
+        <w:noProof/>
+      </w:rPr>
+      <w:fldChar w:fldCharType="end"/>
+    </w:r>
     <w:r>
       <w:rPr>
         <w:noProof/>
@@ -7066,7 +9875,7 @@
 </file>
 
 <file path=word/footer2.xml><?xml version="1.0" encoding="utf-8"?>
-<w:ftr xmlns:wpc="http://schemas.microsoft.com/office/word/2010/wordprocessingCanvas" xmlns:cx="http://schemas.microsoft.com/office/drawing/2014/chartex" xmlns:cx1="http://schemas.microsoft.com/office/drawing/2015/9/8/chartex" xmlns:cx2="http://schemas.microsoft.com/office/drawing/2015/10/21/chartex" xmlns:cx3="http://schemas.microsoft.com/office/drawing/2016/5/9/chartex" xmlns:cx4="http://schemas.microsoft.com/office/drawing/2016/5/10/chartex" xmlns:cx5="http://schemas.microsoft.com/office/drawing/2016/5/11/chartex" xmlns:cx6="http://schemas.microsoft.com/office/drawing/2016/5/12/chartex" xmlns:cx7="http://schemas.microsoft.com/office/drawing/2016/5/13/chartex" xmlns:cx8="http://schemas.microsoft.com/office/drawing/2016/5/14/chartex" xmlns:mc="http://schemas.openxmlformats.org/markup-compatibility/2006" xmlns:aink="http://schemas.microsoft.com/office/drawing/2016/ink" xmlns:am3d="http://schemas.microsoft.com/office/drawing/2017/model3d" xmlns:o="urn:schemas-microsoft-com:office:office" xmlns:r="http://schemas.openxmlformats.org/officeDocument/2006/relationships" xmlns:m="http://schemas.openxmlformats.org/officeDocument/2006/math" xmlns:v="urn:schemas-microsoft-com:vml" xmlns:wp14="http://schemas.microsoft.com/office/word/2010/wordprocessingDrawing" xmlns:wp="http://schemas.openxmlformats.org/drawingml/2006/wordprocessingDrawing" xmlns:w10="urn:schemas-microsoft-com:office:word" xmlns:w="http://schemas.openxmlformats.org/wordprocessingml/2006/main" xmlns:w14="http://schemas.microsoft.com/office/word/2010/wordml" xmlns:w15="http://schemas.microsoft.com/office/word/2012/wordml" xmlns:w16cid="http://schemas.microsoft.com/office/word/2016/wordml/cid" xmlns:w16se="http://schemas.microsoft.com/office/word/2015/wordml/symex" xmlns:wpg="http://schemas.microsoft.com/office/word/2010/wordprocessingGroup" xmlns:wpi="http://schemas.microsoft.com/office/word/2010/wordprocessingInk" xmlns:wne="http://schemas.microsoft.com/office/word/2006/wordml" xmlns:wps="http://schemas.microsoft.com/office/word/2010/wordprocessingShape" mc:Ignorable="w14 w15 w16se w16cid wp14">
+<w:ftr xmlns:wpc="http://schemas.microsoft.com/office/word/2010/wordprocessingCanvas" xmlns:cx="http://schemas.microsoft.com/office/drawing/2014/chartex" xmlns:mc="http://schemas.openxmlformats.org/markup-compatibility/2006" xmlns:o="urn:schemas-microsoft-com:office:office" xmlns:r="http://schemas.openxmlformats.org/officeDocument/2006/relationships" xmlns:m="http://schemas.openxmlformats.org/officeDocument/2006/math" xmlns:v="urn:schemas-microsoft-com:vml" xmlns:wp14="http://schemas.microsoft.com/office/word/2010/wordprocessingDrawing" xmlns:wp="http://schemas.openxmlformats.org/drawingml/2006/wordprocessingDrawing" xmlns:w10="urn:schemas-microsoft-com:office:word" xmlns:w="http://schemas.openxmlformats.org/wordprocessingml/2006/main" xmlns:w14="http://schemas.microsoft.com/office/word/2010/wordml" xmlns:w15="http://schemas.microsoft.com/office/word/2012/wordml" xmlns:w16se="http://schemas.microsoft.com/office/word/2015/wordml/symex" xmlns:wpg="http://schemas.microsoft.com/office/word/2010/wordprocessingGroup" xmlns:wpi="http://schemas.microsoft.com/office/word/2010/wordprocessingInk" xmlns:wne="http://schemas.microsoft.com/office/word/2006/wordml" xmlns:wps="http://schemas.microsoft.com/office/word/2010/wordprocessingShape" mc:Ignorable="w14 w15 w16se wp14">
   <w:tbl>
     <w:tblPr>
       <w:tblW w:w="0" w:type="auto"/>
@@ -7289,7 +10098,7 @@
   </w:tbl>
   <w:p>
     <w:pPr>
-      <w:pStyle w:val="Pidipagina"/>
+      <w:pStyle w:val="Footer"/>
       <w:pBdr>
         <w:top w:val="none" w:sz="0" w:space="0" w:color="auto"/>
       </w:pBdr>
@@ -7299,7 +10108,7 @@
 </file>
 
 <file path=word/footnotes.xml><?xml version="1.0" encoding="utf-8"?>
-<w:footnotes xmlns:wpc="http://schemas.microsoft.com/office/word/2010/wordprocessingCanvas" xmlns:cx="http://schemas.microsoft.com/office/drawing/2014/chartex" xmlns:cx1="http://schemas.microsoft.com/office/drawing/2015/9/8/chartex" xmlns:cx2="http://schemas.microsoft.com/office/drawing/2015/10/21/chartex" xmlns:cx3="http://schemas.microsoft.com/office/drawing/2016/5/9/chartex" xmlns:cx4="http://schemas.microsoft.com/office/drawing/2016/5/10/chartex" xmlns:cx5="http://schemas.microsoft.com/office/drawing/2016/5/11/chartex" xmlns:cx6="http://schemas.microsoft.com/office/drawing/2016/5/12/chartex" xmlns:cx7="http://schemas.microsoft.com/office/drawing/2016/5/13/chartex" xmlns:cx8="http://schemas.microsoft.com/office/drawing/2016/5/14/chartex" xmlns:mc="http://schemas.openxmlformats.org/markup-compatibility/2006" xmlns:aink="http://schemas.microsoft.com/office/drawing/2016/ink" xmlns:am3d="http://schemas.microsoft.com/office/drawing/2017/model3d" xmlns:o="urn:schemas-microsoft-com:office:office" xmlns:r="http://schemas.openxmlformats.org/officeDocument/2006/relationships" xmlns:m="http://schemas.openxmlformats.org/officeDocument/2006/math" xmlns:v="urn:schemas-microsoft-com:vml" xmlns:wp14="http://schemas.microsoft.com/office/word/2010/wordprocessingDrawing" xmlns:wp="http://schemas.openxmlformats.org/drawingml/2006/wordprocessingDrawing" xmlns:w10="urn:schemas-microsoft-com:office:word" xmlns:w="http://schemas.openxmlformats.org/wordprocessingml/2006/main" xmlns:w14="http://schemas.microsoft.com/office/word/2010/wordml" xmlns:w15="http://schemas.microsoft.com/office/word/2012/wordml" xmlns:w16cid="http://schemas.microsoft.com/office/word/2016/wordml/cid" xmlns:w16se="http://schemas.microsoft.com/office/word/2015/wordml/symex" xmlns:wpg="http://schemas.microsoft.com/office/word/2010/wordprocessingGroup" xmlns:wpi="http://schemas.microsoft.com/office/word/2010/wordprocessingInk" xmlns:wne="http://schemas.microsoft.com/office/word/2006/wordml" xmlns:wps="http://schemas.microsoft.com/office/word/2010/wordprocessingShape" mc:Ignorable="w14 w15 w16se w16cid wp14">
+<w:footnotes xmlns:wpc="http://schemas.microsoft.com/office/word/2010/wordprocessingCanvas" xmlns:cx="http://schemas.microsoft.com/office/drawing/2014/chartex" xmlns:mc="http://schemas.openxmlformats.org/markup-compatibility/2006" xmlns:o="urn:schemas-microsoft-com:office:office" xmlns:r="http://schemas.openxmlformats.org/officeDocument/2006/relationships" xmlns:m="http://schemas.openxmlformats.org/officeDocument/2006/math" xmlns:v="urn:schemas-microsoft-com:vml" xmlns:wp14="http://schemas.microsoft.com/office/word/2010/wordprocessingDrawing" xmlns:wp="http://schemas.openxmlformats.org/drawingml/2006/wordprocessingDrawing" xmlns:w10="urn:schemas-microsoft-com:office:word" xmlns:w="http://schemas.openxmlformats.org/wordprocessingml/2006/main" xmlns:w14="http://schemas.microsoft.com/office/word/2010/wordml" xmlns:w15="http://schemas.microsoft.com/office/word/2012/wordml" xmlns:w16se="http://schemas.microsoft.com/office/word/2015/wordml/symex" xmlns:wpg="http://schemas.microsoft.com/office/word/2010/wordprocessingGroup" xmlns:wpi="http://schemas.microsoft.com/office/word/2010/wordprocessingInk" xmlns:wne="http://schemas.microsoft.com/office/word/2006/wordml" xmlns:wps="http://schemas.microsoft.com/office/word/2010/wordprocessingShape" mc:Ignorable="w14 w15 w16se wp14">
   <w:footnote w:type="separator" w:id="-1">
     <w:p>
       <w:r>
@@ -7318,7 +10127,7 @@
 </file>
 
 <file path=word/header1.xml><?xml version="1.0" encoding="utf-8"?>
-<w:hdr xmlns:wpc="http://schemas.microsoft.com/office/word/2010/wordprocessingCanvas" xmlns:cx="http://schemas.microsoft.com/office/drawing/2014/chartex" xmlns:cx1="http://schemas.microsoft.com/office/drawing/2015/9/8/chartex" xmlns:cx2="http://schemas.microsoft.com/office/drawing/2015/10/21/chartex" xmlns:cx3="http://schemas.microsoft.com/office/drawing/2016/5/9/chartex" xmlns:cx4="http://schemas.microsoft.com/office/drawing/2016/5/10/chartex" xmlns:cx5="http://schemas.microsoft.com/office/drawing/2016/5/11/chartex" xmlns:cx6="http://schemas.microsoft.com/office/drawing/2016/5/12/chartex" xmlns:cx7="http://schemas.microsoft.com/office/drawing/2016/5/13/chartex" xmlns:cx8="http://schemas.microsoft.com/office/drawing/2016/5/14/chartex" xmlns:mc="http://schemas.openxmlformats.org/markup-compatibility/2006" xmlns:aink="http://schemas.microsoft.com/office/drawing/2016/ink" xmlns:am3d="http://schemas.microsoft.com/office/drawing/2017/model3d" xmlns:o="urn:schemas-microsoft-com:office:office" xmlns:r="http://schemas.openxmlformats.org/officeDocument/2006/relationships" xmlns:m="http://schemas.openxmlformats.org/officeDocument/2006/math" xmlns:v="urn:schemas-microsoft-com:vml" xmlns:wp14="http://schemas.microsoft.com/office/word/2010/wordprocessingDrawing" xmlns:wp="http://schemas.openxmlformats.org/drawingml/2006/wordprocessingDrawing" xmlns:w10="urn:schemas-microsoft-com:office:word" xmlns:w="http://schemas.openxmlformats.org/wordprocessingml/2006/main" xmlns:w14="http://schemas.microsoft.com/office/word/2010/wordml" xmlns:w15="http://schemas.microsoft.com/office/word/2012/wordml" xmlns:w16cid="http://schemas.microsoft.com/office/word/2016/wordml/cid" xmlns:w16se="http://schemas.microsoft.com/office/word/2015/wordml/symex" xmlns:wpg="http://schemas.microsoft.com/office/word/2010/wordprocessingGroup" xmlns:wpi="http://schemas.microsoft.com/office/word/2010/wordprocessingInk" xmlns:wne="http://schemas.microsoft.com/office/word/2006/wordml" xmlns:wps="http://schemas.microsoft.com/office/word/2010/wordprocessingShape" mc:Ignorable="w14 w15 w16se w16cid wp14">
+<w:hdr xmlns:wpc="http://schemas.microsoft.com/office/word/2010/wordprocessingCanvas" xmlns:cx="http://schemas.microsoft.com/office/drawing/2014/chartex" xmlns:mc="http://schemas.openxmlformats.org/markup-compatibility/2006" xmlns:o="urn:schemas-microsoft-com:office:office" xmlns:r="http://schemas.openxmlformats.org/officeDocument/2006/relationships" xmlns:m="http://schemas.openxmlformats.org/officeDocument/2006/math" xmlns:v="urn:schemas-microsoft-com:vml" xmlns:wp14="http://schemas.microsoft.com/office/word/2010/wordprocessingDrawing" xmlns:wp="http://schemas.openxmlformats.org/drawingml/2006/wordprocessingDrawing" xmlns:w10="urn:schemas-microsoft-com:office:word" xmlns:w="http://schemas.openxmlformats.org/wordprocessingml/2006/main" xmlns:w14="http://schemas.microsoft.com/office/word/2010/wordml" xmlns:w15="http://schemas.microsoft.com/office/word/2012/wordml" xmlns:w16se="http://schemas.microsoft.com/office/word/2015/wordml/symex" xmlns:wpg="http://schemas.microsoft.com/office/word/2010/wordprocessingGroup" xmlns:wpi="http://schemas.microsoft.com/office/word/2010/wordprocessingInk" xmlns:wne="http://schemas.microsoft.com/office/word/2006/wordml" xmlns:wps="http://schemas.microsoft.com/office/word/2010/wordprocessingShape" mc:Ignorable="w14 w15 w16se wp14">
   <w:tbl>
     <w:tblPr>
       <w:tblW w:w="9639" w:type="dxa"/>
@@ -7363,7 +10172,7 @@
         </w:tcPr>
         <w:p>
           <w:pPr>
-            <w:pStyle w:val="Intestazione"/>
+            <w:pStyle w:val="Header"/>
             <w:jc w:val="center"/>
             <w:rPr>
               <w:rFonts w:cs="Arial"/>
@@ -7447,7 +10256,7 @@
         </w:tcPr>
         <w:p>
           <w:pPr>
-            <w:pStyle w:val="Intestazione"/>
+            <w:pStyle w:val="Header"/>
             <w:jc w:val="center"/>
             <w:rPr>
               <w:rFonts w:cs="Arial"/>
@@ -7484,7 +10293,7 @@
         </w:tcPr>
         <w:p>
           <w:pPr>
-            <w:pStyle w:val="Intestazione"/>
+            <w:pStyle w:val="Header"/>
             <w:jc w:val="center"/>
             <w:rPr>
               <w:rFonts w:cs="Arial"/>
@@ -7524,7 +10333,7 @@
               <w:noProof/>
               <w:snapToGrid w:val="0"/>
             </w:rPr>
-            <w:t>3</w:t>
+            <w:t>6</w:t>
           </w:r>
           <w:r>
             <w:rPr>
@@ -7567,7 +10376,7 @@
               <w:noProof/>
               <w:snapToGrid w:val="0"/>
             </w:rPr>
-            <w:t>8</w:t>
+            <w:t>10</w:t>
           </w:r>
           <w:r>
             <w:rPr>
@@ -7626,7 +10435,7 @@
         </w:tcPr>
         <w:p>
           <w:pPr>
-            <w:pStyle w:val="Intestazione"/>
+            <w:pStyle w:val="Header"/>
             <w:jc w:val="center"/>
             <w:rPr>
               <w:rFonts w:cs="Arial"/>
@@ -7663,7 +10472,7 @@
         </w:tcPr>
         <w:p>
           <w:pPr>
-            <w:pStyle w:val="Intestazione"/>
+            <w:pStyle w:val="Header"/>
             <w:jc w:val="center"/>
             <w:rPr>
               <w:rFonts w:cs="Arial"/>
@@ -7676,7 +10485,7 @@
   </w:tbl>
   <w:p>
     <w:pPr>
-      <w:pStyle w:val="Intestazione"/>
+      <w:pStyle w:val="Header"/>
       <w:rPr>
         <w:rFonts w:cs="Arial"/>
         <w:sz w:val="8"/>
@@ -7688,7 +10497,7 @@
 </file>
 
 <file path=word/header2.xml><?xml version="1.0" encoding="utf-8"?>
-<w:hdr xmlns:wpc="http://schemas.microsoft.com/office/word/2010/wordprocessingCanvas" xmlns:cx="http://schemas.microsoft.com/office/drawing/2014/chartex" xmlns:cx1="http://schemas.microsoft.com/office/drawing/2015/9/8/chartex" xmlns:cx2="http://schemas.microsoft.com/office/drawing/2015/10/21/chartex" xmlns:cx3="http://schemas.microsoft.com/office/drawing/2016/5/9/chartex" xmlns:cx4="http://schemas.microsoft.com/office/drawing/2016/5/10/chartex" xmlns:cx5="http://schemas.microsoft.com/office/drawing/2016/5/11/chartex" xmlns:cx6="http://schemas.microsoft.com/office/drawing/2016/5/12/chartex" xmlns:cx7="http://schemas.microsoft.com/office/drawing/2016/5/13/chartex" xmlns:cx8="http://schemas.microsoft.com/office/drawing/2016/5/14/chartex" xmlns:mc="http://schemas.openxmlformats.org/markup-compatibility/2006" xmlns:aink="http://schemas.microsoft.com/office/drawing/2016/ink" xmlns:am3d="http://schemas.microsoft.com/office/drawing/2017/model3d" xmlns:o="urn:schemas-microsoft-com:office:office" xmlns:r="http://schemas.openxmlformats.org/officeDocument/2006/relationships" xmlns:m="http://schemas.openxmlformats.org/officeDocument/2006/math" xmlns:v="urn:schemas-microsoft-com:vml" xmlns:wp14="http://schemas.microsoft.com/office/word/2010/wordprocessingDrawing" xmlns:wp="http://schemas.openxmlformats.org/drawingml/2006/wordprocessingDrawing" xmlns:w10="urn:schemas-microsoft-com:office:word" xmlns:w="http://schemas.openxmlformats.org/wordprocessingml/2006/main" xmlns:w14="http://schemas.microsoft.com/office/word/2010/wordml" xmlns:w15="http://schemas.microsoft.com/office/word/2012/wordml" xmlns:w16cid="http://schemas.microsoft.com/office/word/2016/wordml/cid" xmlns:w16se="http://schemas.microsoft.com/office/word/2015/wordml/symex" xmlns:wpg="http://schemas.microsoft.com/office/word/2010/wordprocessingGroup" xmlns:wpi="http://schemas.microsoft.com/office/word/2010/wordprocessingInk" xmlns:wne="http://schemas.microsoft.com/office/word/2006/wordml" xmlns:wps="http://schemas.microsoft.com/office/word/2010/wordprocessingShape" mc:Ignorable="w14 w15 w16se w16cid wp14">
+<w:hdr xmlns:wpc="http://schemas.microsoft.com/office/word/2010/wordprocessingCanvas" xmlns:cx="http://schemas.microsoft.com/office/drawing/2014/chartex" xmlns:mc="http://schemas.openxmlformats.org/markup-compatibility/2006" xmlns:o="urn:schemas-microsoft-com:office:office" xmlns:r="http://schemas.openxmlformats.org/officeDocument/2006/relationships" xmlns:m="http://schemas.openxmlformats.org/officeDocument/2006/math" xmlns:v="urn:schemas-microsoft-com:vml" xmlns:wp14="http://schemas.microsoft.com/office/word/2010/wordprocessingDrawing" xmlns:wp="http://schemas.openxmlformats.org/drawingml/2006/wordprocessingDrawing" xmlns:w10="urn:schemas-microsoft-com:office:word" xmlns:w="http://schemas.openxmlformats.org/wordprocessingml/2006/main" xmlns:w14="http://schemas.microsoft.com/office/word/2010/wordml" xmlns:w15="http://schemas.microsoft.com/office/word/2012/wordml" xmlns:w16se="http://schemas.microsoft.com/office/word/2015/wordml/symex" xmlns:wpg="http://schemas.microsoft.com/office/word/2010/wordprocessingGroup" xmlns:wpi="http://schemas.microsoft.com/office/word/2010/wordprocessingInk" xmlns:wne="http://schemas.microsoft.com/office/word/2006/wordml" xmlns:wps="http://schemas.microsoft.com/office/word/2010/wordprocessingShape" mc:Ignorable="w14 w15 w16se wp14">
   <w:tbl>
     <w:tblPr>
       <w:tblW w:w="9644" w:type="dxa"/>
@@ -7730,7 +10539,7 @@
         </w:tcPr>
         <w:p>
           <w:pPr>
-            <w:pStyle w:val="Intestazione"/>
+            <w:pStyle w:val="Header"/>
             <w:jc w:val="center"/>
             <w:rPr>
               <w:rFonts w:cs="Arial"/>
@@ -7814,7 +10623,7 @@
         </w:tcPr>
         <w:p>
           <w:pPr>
-            <w:pStyle w:val="Intestazione"/>
+            <w:pStyle w:val="Header"/>
             <w:jc w:val="center"/>
             <w:rPr>
               <w:rFonts w:cs="Arial"/>
@@ -7881,7 +10690,7 @@
         </w:tcPr>
         <w:p>
           <w:pPr>
-            <w:pStyle w:val="Intestazione"/>
+            <w:pStyle w:val="Header"/>
             <w:jc w:val="center"/>
             <w:rPr>
               <w:rFonts w:cs="Arial"/>
@@ -7905,14 +10714,14 @@
   </w:tbl>
   <w:p>
     <w:pPr>
-      <w:pStyle w:val="Intestazione"/>
+      <w:pStyle w:val="Header"/>
     </w:pPr>
   </w:p>
 </w:hdr>
 </file>
 
 <file path=word/numbering.xml><?xml version="1.0" encoding="utf-8"?>
-<w:numbering xmlns:wpc="http://schemas.microsoft.com/office/word/2010/wordprocessingCanvas" xmlns:cx="http://schemas.microsoft.com/office/drawing/2014/chartex" xmlns:cx1="http://schemas.microsoft.com/office/drawing/2015/9/8/chartex" xmlns:cx2="http://schemas.microsoft.com/office/drawing/2015/10/21/chartex" xmlns:cx3="http://schemas.microsoft.com/office/drawing/2016/5/9/chartex" xmlns:cx4="http://schemas.microsoft.com/office/drawing/2016/5/10/chartex" xmlns:cx5="http://schemas.microsoft.com/office/drawing/2016/5/11/chartex" xmlns:cx6="http://schemas.microsoft.com/office/drawing/2016/5/12/chartex" xmlns:cx7="http://schemas.microsoft.com/office/drawing/2016/5/13/chartex" xmlns:cx8="http://schemas.microsoft.com/office/drawing/2016/5/14/chartex" xmlns:mc="http://schemas.openxmlformats.org/markup-compatibility/2006" xmlns:aink="http://schemas.microsoft.com/office/drawing/2016/ink" xmlns:am3d="http://schemas.microsoft.com/office/drawing/2017/model3d" xmlns:o="urn:schemas-microsoft-com:office:office" xmlns:r="http://schemas.openxmlformats.org/officeDocument/2006/relationships" xmlns:m="http://schemas.openxmlformats.org/officeDocument/2006/math" xmlns:v="urn:schemas-microsoft-com:vml" xmlns:wp14="http://schemas.microsoft.com/office/word/2010/wordprocessingDrawing" xmlns:wp="http://schemas.openxmlformats.org/drawingml/2006/wordprocessingDrawing" xmlns:w10="urn:schemas-microsoft-com:office:word" xmlns:w="http://schemas.openxmlformats.org/wordprocessingml/2006/main" xmlns:w14="http://schemas.microsoft.com/office/word/2010/wordml" xmlns:w15="http://schemas.microsoft.com/office/word/2012/wordml" xmlns:w16cid="http://schemas.microsoft.com/office/word/2016/wordml/cid" xmlns:w16se="http://schemas.microsoft.com/office/word/2015/wordml/symex" xmlns:wpg="http://schemas.microsoft.com/office/word/2010/wordprocessingGroup" xmlns:wpi="http://schemas.microsoft.com/office/word/2010/wordprocessingInk" xmlns:wne="http://schemas.microsoft.com/office/word/2006/wordml" xmlns:wps="http://schemas.microsoft.com/office/word/2010/wordprocessingShape" mc:Ignorable="w14 w15 w16se w16cid wp14">
+<w:numbering xmlns:wpc="http://schemas.microsoft.com/office/word/2010/wordprocessingCanvas" xmlns:cx="http://schemas.microsoft.com/office/drawing/2014/chartex" xmlns:mc="http://schemas.openxmlformats.org/markup-compatibility/2006" xmlns:o="urn:schemas-microsoft-com:office:office" xmlns:r="http://schemas.openxmlformats.org/officeDocument/2006/relationships" xmlns:m="http://schemas.openxmlformats.org/officeDocument/2006/math" xmlns:v="urn:schemas-microsoft-com:vml" xmlns:wp14="http://schemas.microsoft.com/office/word/2010/wordprocessingDrawing" xmlns:wp="http://schemas.openxmlformats.org/drawingml/2006/wordprocessingDrawing" xmlns:w10="urn:schemas-microsoft-com:office:word" xmlns:w="http://schemas.openxmlformats.org/wordprocessingml/2006/main" xmlns:w14="http://schemas.microsoft.com/office/word/2010/wordml" xmlns:w15="http://schemas.microsoft.com/office/word/2012/wordml" xmlns:w16se="http://schemas.microsoft.com/office/word/2015/wordml/symex" xmlns:wpg="http://schemas.microsoft.com/office/word/2010/wordprocessingGroup" xmlns:wpi="http://schemas.microsoft.com/office/word/2010/wordprocessingInk" xmlns:wne="http://schemas.microsoft.com/office/word/2006/wordml" xmlns:wps="http://schemas.microsoft.com/office/word/2010/wordprocessingShape" mc:Ignorable="w14 w15 w16se wp14">
   <w:abstractNum w:abstractNumId="0" w15:restartNumberingAfterBreak="0">
     <w:nsid w:val="0801489A"/>
     <w:multiLevelType w:val="hybridMultilevel"/>
@@ -9078,7 +11887,7 @@
     <w:lvl w:ilvl="0">
       <w:start w:val="1"/>
       <w:numFmt w:val="decimal"/>
-      <w:pStyle w:val="Titolo1"/>
+      <w:pStyle w:val="Heading1"/>
       <w:lvlText w:val="%1"/>
       <w:lvlJc w:val="left"/>
       <w:pPr>
@@ -9094,7 +11903,7 @@
     <w:lvl w:ilvl="1">
       <w:start w:val="1"/>
       <w:numFmt w:val="decimal"/>
-      <w:pStyle w:val="Titolo2"/>
+      <w:pStyle w:val="Heading2"/>
       <w:lvlText w:val="%1.%2"/>
       <w:lvlJc w:val="left"/>
       <w:pPr>
@@ -9110,7 +11919,7 @@
     <w:lvl w:ilvl="2">
       <w:start w:val="1"/>
       <w:numFmt w:val="decimal"/>
-      <w:pStyle w:val="Titolo3"/>
+      <w:pStyle w:val="Heading3"/>
       <w:lvlText w:val="%1.%2.%3"/>
       <w:lvlJc w:val="left"/>
       <w:pPr>
@@ -9126,7 +11935,7 @@
     <w:lvl w:ilvl="3">
       <w:start w:val="1"/>
       <w:numFmt w:val="decimal"/>
-      <w:pStyle w:val="Titolo4"/>
+      <w:pStyle w:val="Heading4"/>
       <w:lvlText w:val="%1.%2.%3.%4"/>
       <w:lvlJc w:val="left"/>
       <w:pPr>
@@ -9142,7 +11951,7 @@
     <w:lvl w:ilvl="4">
       <w:start w:val="1"/>
       <w:numFmt w:val="decimal"/>
-      <w:pStyle w:val="Titolo5"/>
+      <w:pStyle w:val="Heading5"/>
       <w:lvlText w:val="%1.%2.%3.%4.%5"/>
       <w:lvlJc w:val="left"/>
       <w:pPr>
@@ -9158,7 +11967,7 @@
     <w:lvl w:ilvl="5">
       <w:start w:val="1"/>
       <w:numFmt w:val="decimal"/>
-      <w:pStyle w:val="Titolo6"/>
+      <w:pStyle w:val="Heading6"/>
       <w:lvlText w:val="%1.%2.%3.%4.%5.%6"/>
       <w:lvlJc w:val="left"/>
       <w:pPr>
@@ -9174,7 +11983,7 @@
     <w:lvl w:ilvl="6">
       <w:start w:val="1"/>
       <w:numFmt w:val="decimal"/>
-      <w:pStyle w:val="Titolo7"/>
+      <w:pStyle w:val="Heading7"/>
       <w:lvlText w:val="%1.%2.%3.%4.%5.%6.%7"/>
       <w:lvlJc w:val="left"/>
       <w:pPr>
@@ -9190,7 +11999,7 @@
     <w:lvl w:ilvl="7">
       <w:start w:val="1"/>
       <w:numFmt w:val="decimal"/>
-      <w:pStyle w:val="Titolo8"/>
+      <w:pStyle w:val="Heading8"/>
       <w:lvlText w:val="%1.%2.%3.%4.%5.%6.%7.%8"/>
       <w:lvlJc w:val="left"/>
       <w:pPr>
@@ -9206,7 +12015,7 @@
     <w:lvl w:ilvl="8">
       <w:start w:val="1"/>
       <w:numFmt w:val="decimal"/>
-      <w:pStyle w:val="Titolo9"/>
+      <w:pStyle w:val="Heading9"/>
       <w:lvlText w:val="%1.%2.%3.%4.%5.%6.%7.%8.%9"/>
       <w:lvlJc w:val="left"/>
       <w:pPr>
@@ -10059,7 +12868,7 @@
 </file>
 
 <file path=word/styles.xml><?xml version="1.0" encoding="utf-8"?>
-<w:styles xmlns:mc="http://schemas.openxmlformats.org/markup-compatibility/2006" xmlns:r="http://schemas.openxmlformats.org/officeDocument/2006/relationships" xmlns:w="http://schemas.openxmlformats.org/wordprocessingml/2006/main" xmlns:w14="http://schemas.microsoft.com/office/word/2010/wordml" xmlns:w15="http://schemas.microsoft.com/office/word/2012/wordml" xmlns:w16cid="http://schemas.microsoft.com/office/word/2016/wordml/cid" xmlns:w16se="http://schemas.microsoft.com/office/word/2015/wordml/symex" mc:Ignorable="w14 w15 w16se w16cid">
+<w:styles xmlns:mc="http://schemas.openxmlformats.org/markup-compatibility/2006" xmlns:r="http://schemas.openxmlformats.org/officeDocument/2006/relationships" xmlns:w="http://schemas.openxmlformats.org/wordprocessingml/2006/main" xmlns:w14="http://schemas.microsoft.com/office/word/2010/wordml" xmlns:w15="http://schemas.microsoft.com/office/word/2012/wordml" xmlns:w16se="http://schemas.microsoft.com/office/word/2015/wordml/symex" mc:Ignorable="w14 w15 w16se">
   <w:docDefaults>
     <w:rPrDefault>
       <w:rPr>
@@ -10069,7 +12878,7 @@
     </w:rPrDefault>
     <w:pPrDefault/>
   </w:docDefaults>
-  <w:latentStyles w:defLockedState="0" w:defUIPriority="99" w:defSemiHidden="0" w:defUnhideWhenUsed="0" w:defQFormat="0" w:count="376">
+  <w:latentStyles w:defLockedState="0" w:defUIPriority="99" w:defSemiHidden="0" w:defUnhideWhenUsed="0" w:defQFormat="0" w:count="371">
     <w:lsdException w:name="Normal" w:uiPriority="0" w:qFormat="1"/>
     <w:lsdException w:name="heading 1" w:uiPriority="0" w:qFormat="1"/>
     <w:lsdException w:name="heading 2" w:uiPriority="0" w:qFormat="1"/>
@@ -10175,6 +12984,7 @@
     <w:lsdException w:name="HTML Sample" w:semiHidden="1" w:unhideWhenUsed="1"/>
     <w:lsdException w:name="HTML Typewriter" w:semiHidden="1" w:unhideWhenUsed="1"/>
     <w:lsdException w:name="HTML Variable" w:semiHidden="1" w:unhideWhenUsed="1"/>
+    <w:lsdException w:name="Normal Table" w:semiHidden="1" w:unhideWhenUsed="1"/>
     <w:lsdException w:name="annotation subject" w:semiHidden="1" w:unhideWhenUsed="1"/>
     <w:lsdException w:name="No List" w:semiHidden="1" w:unhideWhenUsed="1"/>
     <w:lsdException w:name="Outline List 1" w:semiHidden="1" w:unhideWhenUsed="1"/>
@@ -10217,8 +13027,11 @@
     <w:lsdException w:name="Table Contemporary" w:semiHidden="1" w:unhideWhenUsed="1"/>
     <w:lsdException w:name="Table Elegant" w:semiHidden="1" w:unhideWhenUsed="1"/>
     <w:lsdException w:name="Table Professional" w:semiHidden="1" w:unhideWhenUsed="1"/>
+    <w:lsdException w:name="Table Subtle 1" w:semiHidden="1" w:unhideWhenUsed="1"/>
     <w:lsdException w:name="Table Subtle 2" w:semiHidden="1" w:unhideWhenUsed="1"/>
     <w:lsdException w:name="Table Web 1" w:semiHidden="1" w:unhideWhenUsed="1"/>
+    <w:lsdException w:name="Table Web 2" w:semiHidden="1" w:unhideWhenUsed="1"/>
+    <w:lsdException w:name="Table Web 3" w:semiHidden="1" w:unhideWhenUsed="1"/>
     <w:lsdException w:name="Balloon Text" w:semiHidden="1" w:unhideWhenUsed="1"/>
     <w:lsdException w:name="Table Grid" w:uiPriority="59"/>
     <w:lsdException w:name="Table Theme" w:semiHidden="1" w:unhideWhenUsed="1"/>
@@ -10437,13 +13250,8 @@
     <w:lsdException w:name="List Table 5 Dark Accent 6" w:uiPriority="50"/>
     <w:lsdException w:name="List Table 6 Colorful Accent 6" w:uiPriority="51"/>
     <w:lsdException w:name="List Table 7 Colorful Accent 6" w:uiPriority="52"/>
-    <w:lsdException w:name="Mention" w:semiHidden="1" w:unhideWhenUsed="1"/>
-    <w:lsdException w:name="Smart Hyperlink" w:semiHidden="1" w:unhideWhenUsed="1"/>
-    <w:lsdException w:name="Hashtag" w:semiHidden="1" w:unhideWhenUsed="1"/>
-    <w:lsdException w:name="Unresolved Mention" w:semiHidden="1" w:unhideWhenUsed="1"/>
-    <w:lsdException w:name="Smart Link" w:semiHidden="1" w:unhideWhenUsed="1"/>
   </w:latentStyles>
-  <w:style w:type="paragraph" w:default="1" w:styleId="Normale">
+  <w:style w:type="paragraph" w:default="1" w:styleId="Normal">
     <w:name w:val="Normal"/>
     <w:qFormat/>
     <w:rPr>
@@ -10451,10 +13259,10 @@
       <w:lang w:eastAsia="it-IT"/>
     </w:rPr>
   </w:style>
-  <w:style w:type="paragraph" w:styleId="Titolo1">
+  <w:style w:type="paragraph" w:styleId="Heading1">
     <w:name w:val="heading 1"/>
-    <w:basedOn w:val="Normale"/>
-    <w:next w:val="Normale"/>
+    <w:basedOn w:val="Normal"/>
+    <w:next w:val="Normal"/>
     <w:qFormat/>
     <w:rsid w:val="002C797B"/>
     <w:pPr>
@@ -10472,10 +13280,10 @@
       <w:b/>
     </w:rPr>
   </w:style>
-  <w:style w:type="paragraph" w:styleId="Titolo2">
+  <w:style w:type="paragraph" w:styleId="Heading2">
     <w:name w:val="heading 2"/>
-    <w:basedOn w:val="Normale"/>
-    <w:next w:val="Normale"/>
+    <w:basedOn w:val="Normal"/>
+    <w:next w:val="Normal"/>
     <w:qFormat/>
     <w:rsid w:val="00811FD8"/>
     <w:pPr>
@@ -10493,10 +13301,10 @@
       <w:lang w:val="it-IT"/>
     </w:rPr>
   </w:style>
-  <w:style w:type="paragraph" w:styleId="Titolo3">
+  <w:style w:type="paragraph" w:styleId="Heading3">
     <w:name w:val="heading 3"/>
-    <w:basedOn w:val="Normale"/>
-    <w:next w:val="Normale"/>
+    <w:basedOn w:val="Normal"/>
+    <w:next w:val="Normal"/>
     <w:qFormat/>
     <w:rsid w:val="00D03EA1"/>
     <w:pPr>
@@ -10513,10 +13321,10 @@
       <w:lang w:val="it-IT"/>
     </w:rPr>
   </w:style>
-  <w:style w:type="paragraph" w:styleId="Titolo4">
+  <w:style w:type="paragraph" w:styleId="Heading4">
     <w:name w:val="heading 4"/>
-    <w:basedOn w:val="Normale"/>
-    <w:next w:val="Normale"/>
+    <w:basedOn w:val="Normal"/>
+    <w:next w:val="Normal"/>
     <w:qFormat/>
     <w:rsid w:val="002C797B"/>
     <w:pPr>
@@ -10535,10 +13343,10 @@
       <w:b/>
     </w:rPr>
   </w:style>
-  <w:style w:type="paragraph" w:styleId="Titolo5">
+  <w:style w:type="paragraph" w:styleId="Heading5">
     <w:name w:val="heading 5"/>
-    <w:basedOn w:val="Normale"/>
-    <w:next w:val="Normale"/>
+    <w:basedOn w:val="Normal"/>
+    <w:next w:val="Normal"/>
     <w:qFormat/>
     <w:rsid w:val="002C797B"/>
     <w:pPr>
@@ -10565,10 +13373,10 @@
       <w:sz w:val="22"/>
     </w:rPr>
   </w:style>
-  <w:style w:type="paragraph" w:styleId="Titolo6">
+  <w:style w:type="paragraph" w:styleId="Heading6">
     <w:name w:val="heading 6"/>
-    <w:basedOn w:val="Normale"/>
-    <w:next w:val="Normale"/>
+    <w:basedOn w:val="Normal"/>
+    <w:next w:val="Normal"/>
     <w:qFormat/>
     <w:rsid w:val="002C797B"/>
     <w:pPr>
@@ -10587,10 +13395,10 @@
       <w:szCs w:val="22"/>
     </w:rPr>
   </w:style>
-  <w:style w:type="paragraph" w:styleId="Titolo7">
+  <w:style w:type="paragraph" w:styleId="Heading7">
     <w:name w:val="heading 7"/>
-    <w:basedOn w:val="Normale"/>
-    <w:next w:val="Normale"/>
+    <w:basedOn w:val="Normal"/>
+    <w:next w:val="Normal"/>
     <w:qFormat/>
     <w:rsid w:val="002C797B"/>
     <w:pPr>
@@ -10607,10 +13415,10 @@
       <w:szCs w:val="24"/>
     </w:rPr>
   </w:style>
-  <w:style w:type="paragraph" w:styleId="Titolo8">
+  <w:style w:type="paragraph" w:styleId="Heading8">
     <w:name w:val="heading 8"/>
-    <w:basedOn w:val="Normale"/>
-    <w:next w:val="Normale"/>
+    <w:basedOn w:val="Normal"/>
+    <w:next w:val="Normal"/>
     <w:qFormat/>
     <w:rsid w:val="002C797B"/>
     <w:pPr>
@@ -10628,10 +13436,10 @@
       <w:szCs w:val="24"/>
     </w:rPr>
   </w:style>
-  <w:style w:type="paragraph" w:styleId="Titolo9">
+  <w:style w:type="paragraph" w:styleId="Heading9">
     <w:name w:val="heading 9"/>
-    <w:basedOn w:val="Normale"/>
-    <w:next w:val="Normale"/>
+    <w:basedOn w:val="Normal"/>
+    <w:next w:val="Normal"/>
     <w:qFormat/>
     <w:rsid w:val="002C797B"/>
     <w:pPr>
@@ -10648,13 +13456,13 @@
       <w:szCs w:val="22"/>
     </w:rPr>
   </w:style>
-  <w:style w:type="character" w:default="1" w:styleId="Carpredefinitoparagrafo">
+  <w:style w:type="character" w:default="1" w:styleId="DefaultParagraphFont">
     <w:name w:val="Default Paragraph Font"/>
     <w:uiPriority w:val="1"/>
     <w:semiHidden/>
     <w:unhideWhenUsed/>
   </w:style>
-  <w:style w:type="table" w:default="1" w:styleId="Tabellanormale">
+  <w:style w:type="table" w:default="1" w:styleId="TableNormal">
     <w:name w:val="Normal Table"/>
     <w:uiPriority w:val="99"/>
     <w:semiHidden/>
@@ -10669,15 +13477,15 @@
       </w:tblCellMar>
     </w:tblPr>
   </w:style>
-  <w:style w:type="numbering" w:default="1" w:styleId="Nessunelenco">
+  <w:style w:type="numbering" w:default="1" w:styleId="NoList">
     <w:name w:val="No List"/>
     <w:uiPriority w:val="99"/>
     <w:semiHidden/>
     <w:unhideWhenUsed/>
   </w:style>
-  <w:style w:type="paragraph" w:styleId="Intestazione">
+  <w:style w:type="paragraph" w:styleId="Header">
     <w:name w:val="header"/>
-    <w:basedOn w:val="Normale"/>
+    <w:basedOn w:val="Normal"/>
     <w:pPr>
       <w:tabs>
         <w:tab w:val="center" w:pos="4819"/>
@@ -10685,9 +13493,9 @@
       </w:tabs>
     </w:pPr>
   </w:style>
-  <w:style w:type="paragraph" w:styleId="Pidipagina">
+  <w:style w:type="paragraph" w:styleId="Footer">
     <w:name w:val="footer"/>
-    <w:basedOn w:val="Normale"/>
+    <w:basedOn w:val="Normal"/>
     <w:rsid w:val="002C797B"/>
     <w:pPr>
       <w:pBdr>
@@ -10702,16 +13510,16 @@
       <w:sz w:val="16"/>
     </w:rPr>
   </w:style>
-  <w:style w:type="character" w:styleId="Collegamentoipertestuale">
+  <w:style w:type="character" w:styleId="Hyperlink">
     <w:name w:val="Hyperlink"/>
     <w:rPr>
       <w:color w:val="0000FF"/>
       <w:u w:val="single"/>
     </w:rPr>
   </w:style>
-  <w:style w:type="paragraph" w:styleId="Testofumetto">
+  <w:style w:type="paragraph" w:styleId="BalloonText">
     <w:name w:val="Balloon Text"/>
-    <w:basedOn w:val="Normale"/>
+    <w:basedOn w:val="Normal"/>
     <w:semiHidden/>
     <w:rPr>
       <w:rFonts w:ascii="Tahoma" w:hAnsi="Tahoma" w:cs="Tahoma"/>
@@ -10719,18 +13527,18 @@
       <w:szCs w:val="16"/>
     </w:rPr>
   </w:style>
-  <w:style w:type="paragraph" w:styleId="Sommario1">
+  <w:style w:type="paragraph" w:styleId="TOC1">
     <w:name w:val="toc 1"/>
-    <w:basedOn w:val="Normale"/>
-    <w:next w:val="Normale"/>
+    <w:basedOn w:val="Normal"/>
+    <w:next w:val="Normal"/>
     <w:autoRedefine/>
     <w:uiPriority w:val="39"/>
     <w:rsid w:val="002C797B"/>
   </w:style>
-  <w:style w:type="paragraph" w:styleId="Sommario2">
+  <w:style w:type="paragraph" w:styleId="TOC2">
     <w:name w:val="toc 2"/>
-    <w:basedOn w:val="Normale"/>
-    <w:next w:val="Normale"/>
+    <w:basedOn w:val="Normal"/>
+    <w:next w:val="Normal"/>
     <w:autoRedefine/>
     <w:uiPriority w:val="39"/>
     <w:rsid w:val="002C797B"/>
@@ -10738,10 +13546,10 @@
       <w:ind w:left="200"/>
     </w:pPr>
   </w:style>
-  <w:style w:type="paragraph" w:styleId="Sommario3">
+  <w:style w:type="paragraph" w:styleId="TOC3">
     <w:name w:val="toc 3"/>
-    <w:basedOn w:val="Normale"/>
-    <w:next w:val="Normale"/>
+    <w:basedOn w:val="Normal"/>
+    <w:next w:val="Normal"/>
     <w:autoRedefine/>
     <w:uiPriority w:val="39"/>
     <w:rsid w:val="002C797B"/>
@@ -10749,10 +13557,10 @@
       <w:ind w:left="400"/>
     </w:pPr>
   </w:style>
-  <w:style w:type="paragraph" w:styleId="Sommario4">
+  <w:style w:type="paragraph" w:styleId="TOC4">
     <w:name w:val="toc 4"/>
-    <w:basedOn w:val="Normale"/>
-    <w:next w:val="Normale"/>
+    <w:basedOn w:val="Normal"/>
+    <w:next w:val="Normal"/>
     <w:autoRedefine/>
     <w:semiHidden/>
     <w:rsid w:val="002C797B"/>
@@ -10760,10 +13568,10 @@
       <w:ind w:left="600"/>
     </w:pPr>
   </w:style>
-  <w:style w:type="paragraph" w:styleId="Sommario5">
+  <w:style w:type="paragraph" w:styleId="TOC5">
     <w:name w:val="toc 5"/>
-    <w:basedOn w:val="Normale"/>
-    <w:next w:val="Normale"/>
+    <w:basedOn w:val="Normal"/>
+    <w:next w:val="Normal"/>
     <w:autoRedefine/>
     <w:semiHidden/>
     <w:rsid w:val="002C797B"/>
@@ -10771,10 +13579,10 @@
       <w:ind w:left="800"/>
     </w:pPr>
   </w:style>
-  <w:style w:type="paragraph" w:styleId="Sommario6">
+  <w:style w:type="paragraph" w:styleId="TOC6">
     <w:name w:val="toc 6"/>
-    <w:basedOn w:val="Normale"/>
-    <w:next w:val="Normale"/>
+    <w:basedOn w:val="Normal"/>
+    <w:next w:val="Normal"/>
     <w:autoRedefine/>
     <w:semiHidden/>
     <w:rsid w:val="002C797B"/>
@@ -10782,10 +13590,10 @@
       <w:ind w:left="1000"/>
     </w:pPr>
   </w:style>
-  <w:style w:type="paragraph" w:styleId="Sommario7">
+  <w:style w:type="paragraph" w:styleId="TOC7">
     <w:name w:val="toc 7"/>
-    <w:basedOn w:val="Normale"/>
-    <w:next w:val="Normale"/>
+    <w:basedOn w:val="Normal"/>
+    <w:next w:val="Normal"/>
     <w:autoRedefine/>
     <w:semiHidden/>
     <w:rsid w:val="002C797B"/>
@@ -10793,10 +13601,10 @@
       <w:ind w:left="1200"/>
     </w:pPr>
   </w:style>
-  <w:style w:type="paragraph" w:styleId="Sommario8">
+  <w:style w:type="paragraph" w:styleId="TOC8">
     <w:name w:val="toc 8"/>
-    <w:basedOn w:val="Normale"/>
-    <w:next w:val="Normale"/>
+    <w:basedOn w:val="Normal"/>
+    <w:next w:val="Normal"/>
     <w:autoRedefine/>
     <w:semiHidden/>
     <w:rsid w:val="002C797B"/>
@@ -10804,10 +13612,10 @@
       <w:ind w:left="1400"/>
     </w:pPr>
   </w:style>
-  <w:style w:type="paragraph" w:styleId="Sommario9">
+  <w:style w:type="paragraph" w:styleId="TOC9">
     <w:name w:val="toc 9"/>
-    <w:basedOn w:val="Normale"/>
-    <w:next w:val="Normale"/>
+    <w:basedOn w:val="Normal"/>
+    <w:next w:val="Normal"/>
     <w:autoRedefine/>
     <w:semiHidden/>
     <w:rsid w:val="002C797B"/>
@@ -10817,8 +13625,8 @@
   </w:style>
   <w:style w:type="paragraph" w:customStyle="1" w:styleId="TitoloPagina1">
     <w:name w:val="TitoloPagina1"/>
-    <w:basedOn w:val="Normale"/>
-    <w:next w:val="Normale"/>
+    <w:basedOn w:val="Normal"/>
+    <w:next w:val="Normal"/>
     <w:rsid w:val="00D03EA1"/>
     <w:pPr>
       <w:tabs>
@@ -10833,10 +13641,10 @@
       <w:lang w:val="it-IT"/>
     </w:rPr>
   </w:style>
-  <w:style w:type="paragraph" w:styleId="Didascalia">
+  <w:style w:type="paragraph" w:styleId="Caption">
     <w:name w:val="caption"/>
-    <w:basedOn w:val="Normale"/>
-    <w:next w:val="Normale"/>
+    <w:basedOn w:val="Normal"/>
+    <w:next w:val="Normal"/>
     <w:qFormat/>
     <w:rsid w:val="00D03EA1"/>
     <w:pPr>
@@ -10846,9 +13654,9 @@
       <w:sz w:val="16"/>
     </w:rPr>
   </w:style>
-  <w:style w:type="table" w:styleId="Grigliatabella">
+  <w:style w:type="table" w:styleId="TableGrid">
     <w:name w:val="Table Grid"/>
-    <w:basedOn w:val="Tabellanormale"/>
+    <w:basedOn w:val="TableNormal"/>
     <w:rsid w:val="00D03EA1"/>
     <w:tblPr>
       <w:tblBorders>
@@ -10865,7 +13673,7 @@
     <w:name w:val="apple-converted-space"/>
     <w:rsid w:val="00D823AE"/>
   </w:style>
-  <w:style w:type="character" w:styleId="Rimandocommento">
+  <w:style w:type="character" w:styleId="CommentReference">
     <w:name w:val="annotation reference"/>
     <w:uiPriority w:val="99"/>
     <w:semiHidden/>
@@ -10876,18 +13684,18 @@
       <w:szCs w:val="16"/>
     </w:rPr>
   </w:style>
-  <w:style w:type="paragraph" w:styleId="Testocommento">
+  <w:style w:type="paragraph" w:styleId="CommentText">
     <w:name w:val="annotation text"/>
-    <w:basedOn w:val="Normale"/>
-    <w:link w:val="TestocommentoCarattere"/>
+    <w:basedOn w:val="Normal"/>
+    <w:link w:val="CommentTextChar"/>
     <w:uiPriority w:val="99"/>
     <w:semiHidden/>
     <w:unhideWhenUsed/>
     <w:rsid w:val="00100A3C"/>
   </w:style>
-  <w:style w:type="character" w:customStyle="1" w:styleId="TestocommentoCarattere">
-    <w:name w:val="Testo commento Carattere"/>
-    <w:link w:val="Testocommento"/>
+  <w:style w:type="character" w:customStyle="1" w:styleId="CommentTextChar">
+    <w:name w:val="Comment Text Char"/>
+    <w:link w:val="CommentText"/>
     <w:uiPriority w:val="99"/>
     <w:semiHidden/>
     <w:rsid w:val="00100A3C"/>
@@ -10896,11 +13704,11 @@
       <w:lang w:eastAsia="it-IT"/>
     </w:rPr>
   </w:style>
-  <w:style w:type="paragraph" w:styleId="Soggettocommento">
+  <w:style w:type="paragraph" w:styleId="CommentSubject">
     <w:name w:val="annotation subject"/>
-    <w:basedOn w:val="Testocommento"/>
-    <w:next w:val="Testocommento"/>
-    <w:link w:val="SoggettocommentoCarattere"/>
+    <w:basedOn w:val="CommentText"/>
+    <w:next w:val="CommentText"/>
+    <w:link w:val="CommentSubjectChar"/>
     <w:uiPriority w:val="99"/>
     <w:semiHidden/>
     <w:unhideWhenUsed/>
@@ -10910,9 +13718,9 @@
       <w:bCs/>
     </w:rPr>
   </w:style>
-  <w:style w:type="character" w:customStyle="1" w:styleId="SoggettocommentoCarattere">
-    <w:name w:val="Soggetto commento Carattere"/>
-    <w:link w:val="Soggettocommento"/>
+  <w:style w:type="character" w:customStyle="1" w:styleId="CommentSubjectChar">
+    <w:name w:val="Comment Subject Char"/>
+    <w:link w:val="CommentSubject"/>
     <w:uiPriority w:val="99"/>
     <w:semiHidden/>
     <w:rsid w:val="00100A3C"/>
@@ -10923,7 +13731,7 @@
       <w:lang w:eastAsia="it-IT"/>
     </w:rPr>
   </w:style>
-  <w:style w:type="paragraph" w:styleId="Revisione">
+  <w:style w:type="paragraph" w:styleId="Revision">
     <w:name w:val="Revision"/>
     <w:hidden/>
     <w:uiPriority w:val="99"/>
@@ -10937,8 +13745,8 @@
   <w:style w:type="paragraph" w:customStyle="1" w:styleId="BodyTextChar">
     <w:name w:val="Body Text Char"/>
     <w:aliases w:val="Body Text Char Char Char Char, Char Char Char Char,Body Text Char Char Char,Body Text Char Char,Body Text Char1 Char,Body Text Char1 Char Char Char,Body Text Char Char1 Char Char Char"/>
-    <w:basedOn w:val="Normale"/>
-    <w:next w:val="Corpotesto"/>
+    <w:basedOn w:val="Normal"/>
+    <w:next w:val="BodyText"/>
     <w:link w:val="CorpodeltestoCarattere"/>
     <w:rsid w:val="005048DB"/>
     <w:pPr>
@@ -10962,10 +13770,10 @@
       <w:lang w:val="en-GB" w:eastAsia="en-US" w:bidi="ar-SA"/>
     </w:rPr>
   </w:style>
-  <w:style w:type="paragraph" w:styleId="Corpotesto">
+  <w:style w:type="paragraph" w:styleId="BodyText">
     <w:name w:val="Body Text"/>
-    <w:basedOn w:val="Normale"/>
-    <w:link w:val="CorpotestoCarattere"/>
+    <w:basedOn w:val="Normal"/>
+    <w:link w:val="BodyTextChar1"/>
     <w:uiPriority w:val="99"/>
     <w:semiHidden/>
     <w:unhideWhenUsed/>
@@ -10974,9 +13782,9 @@
       <w:spacing w:after="120"/>
     </w:pPr>
   </w:style>
-  <w:style w:type="character" w:customStyle="1" w:styleId="CorpotestoCarattere">
-    <w:name w:val="Corpo testo Carattere"/>
-    <w:link w:val="Corpotesto"/>
+  <w:style w:type="character" w:customStyle="1" w:styleId="BodyTextChar1">
+    <w:name w:val="Body Text Char1"/>
+    <w:link w:val="BodyText"/>
     <w:uiPriority w:val="99"/>
     <w:semiHidden/>
     <w:rsid w:val="005048DB"/>
@@ -11288,7 +14096,7 @@
 </file>
 
 <file path=customXml/itemProps1.xml><?xml version="1.0" encoding="utf-8"?>
-<ds:datastoreItem xmlns:ds="http://schemas.openxmlformats.org/officeDocument/2006/customXml" ds:itemID="{227858ED-8B60-4127-BE45-E0BD39C412B7}">
+<ds:datastoreItem xmlns:ds="http://schemas.openxmlformats.org/officeDocument/2006/customXml" ds:itemID="{FBA4902C-2EB2-41CE-B022-E22C05893E6E}">
   <ds:schemaRefs>
     <ds:schemaRef ds:uri="http://schemas.openxmlformats.org/officeDocument/2006/bibliography"/>
   </ds:schemaRefs>

--- a/Documentazione/DocumentazioneGestioneVacanze.docx
+++ b/Documentazione/DocumentazioneGestioneVacanze.docx
@@ -2889,19 +2889,11 @@
           <w:lang w:val="en-US"/>
         </w:rPr>
       </w:pPr>
-      <w:proofErr w:type="spellStart"/>
       <w:r>
         <w:rPr>
           <w:lang w:val="en-US"/>
         </w:rPr>
-        <w:t>Esempio</w:t>
-      </w:r>
-      <w:proofErr w:type="spellEnd"/>
-      <w:r>
-        <w:rPr>
-          <w:lang w:val="en-US"/>
-        </w:rPr>
-        <w:t xml:space="preserve"> di abstract: </w:t>
+        <w:t xml:space="preserve">Esempio di abstract: </w:t>
       </w:r>
     </w:p>
     <w:p>
@@ -3682,15 +3674,7 @@
                 <w:sz w:val="16"/>
                 <w:szCs w:val="16"/>
               </w:rPr>
-              <w:t>0</w:t>
-            </w:r>
-            <w:r>
-              <w:rPr>
-                <w:b/>
-                <w:sz w:val="16"/>
-                <w:szCs w:val="16"/>
-              </w:rPr>
-              <w:t>2</w:t>
+              <w:t>02</w:t>
             </w:r>
           </w:p>
         </w:tc>
@@ -4365,7 +4349,14 @@
                 <w:sz w:val="16"/>
                 <w:szCs w:val="16"/>
               </w:rPr>
-              <w:t>Gestione degli utenti</w:t>
+              <w:t xml:space="preserve">Pagina di </w:t>
+            </w:r>
+            <w:r>
+              <w:rPr>
+                <w:sz w:val="16"/>
+                <w:szCs w:val="16"/>
+              </w:rPr>
+              <w:t>login</w:t>
             </w:r>
           </w:p>
         </w:tc>
@@ -4641,7 +4632,7 @@
                 <w:sz w:val="16"/>
                 <w:szCs w:val="16"/>
               </w:rPr>
-              <w:t>Ci sono tre tipologie di utenti: Gestore, Docente e Visualizzatore</w:t>
+              <w:t>Tutti gli utenti registrati posso accedere.</w:t>
             </w:r>
           </w:p>
         </w:tc>
@@ -4702,6 +4693,492 @@
                 <w:sz w:val="16"/>
                 <w:szCs w:val="16"/>
               </w:rPr>
+              <w:t>Ci deve essere la possibilità di cambiare la password in caso di smarrimento.</w:t>
+            </w:r>
+          </w:p>
+        </w:tc>
+      </w:tr>
+    </w:tbl>
+    <w:p>
+      <w:bookmarkStart w:id="7" w:name="_GoBack"/>
+      <w:bookmarkEnd w:id="7"/>
+    </w:p>
+    <w:p/>
+    <w:tbl>
+      <w:tblPr>
+        <w:tblW w:w="9630" w:type="dxa"/>
+        <w:tblCellSpacing w:w="0" w:type="dxa"/>
+        <w:tblInd w:w="-58" w:type="dxa"/>
+        <w:tblBorders>
+          <w:top w:val="outset" w:sz="6" w:space="0" w:color="000000"/>
+          <w:left w:val="outset" w:sz="6" w:space="0" w:color="000000"/>
+          <w:bottom w:val="outset" w:sz="6" w:space="0" w:color="000000"/>
+          <w:right w:val="outset" w:sz="6" w:space="0" w:color="000000"/>
+        </w:tblBorders>
+        <w:tblCellMar>
+          <w:top w:w="60" w:type="dxa"/>
+          <w:left w:w="60" w:type="dxa"/>
+          <w:bottom w:w="60" w:type="dxa"/>
+          <w:right w:w="60" w:type="dxa"/>
+        </w:tblCellMar>
+        <w:tblLook w:val="00A0" w:firstRow="1" w:lastRow="0" w:firstColumn="1" w:lastColumn="0" w:noHBand="0" w:noVBand="0"/>
+      </w:tblPr>
+      <w:tblGrid>
+        <w:gridCol w:w="1945"/>
+        <w:gridCol w:w="7685"/>
+      </w:tblGrid>
+      <w:tr>
+        <w:trPr>
+          <w:trHeight w:val="251"/>
+          <w:tblCellSpacing w:w="0" w:type="dxa"/>
+        </w:trPr>
+        <w:tc>
+          <w:tcPr>
+            <w:tcW w:w="9630" w:type="dxa"/>
+            <w:gridSpan w:val="2"/>
+            <w:tcBorders>
+              <w:top w:val="outset" w:sz="6" w:space="0" w:color="000000"/>
+              <w:bottom w:val="outset" w:sz="6" w:space="0" w:color="000000"/>
+            </w:tcBorders>
+            <w:shd w:val="clear" w:color="auto" w:fill="FFF2CC" w:themeFill="accent4" w:themeFillTint="33"/>
+          </w:tcPr>
+          <w:p>
+            <w:pPr>
+              <w:spacing w:before="100" w:beforeAutospacing="1"/>
+              <w:jc w:val="center"/>
+              <w:rPr>
+                <w:b/>
+                <w:sz w:val="16"/>
+                <w:szCs w:val="16"/>
+              </w:rPr>
+            </w:pPr>
+            <w:r>
+              <w:rPr>
+                <w:b/>
+                <w:sz w:val="16"/>
+                <w:szCs w:val="16"/>
+              </w:rPr>
+              <w:t xml:space="preserve">ID: </w:t>
+            </w:r>
+            <w:r>
+              <w:rPr>
+                <w:b/>
+                <w:sz w:val="16"/>
+                <w:szCs w:val="16"/>
+              </w:rPr>
+              <w:t>REQ-0</w:t>
+            </w:r>
+            <w:r>
+              <w:rPr>
+                <w:b/>
+                <w:sz w:val="16"/>
+                <w:szCs w:val="16"/>
+              </w:rPr>
+              <w:t>0</w:t>
+            </w:r>
+            <w:r>
+              <w:rPr>
+                <w:b/>
+                <w:sz w:val="16"/>
+                <w:szCs w:val="16"/>
+              </w:rPr>
+              <w:t>4</w:t>
+            </w:r>
+          </w:p>
+        </w:tc>
+      </w:tr>
+      <w:tr>
+        <w:trPr>
+          <w:tblCellSpacing w:w="0" w:type="dxa"/>
+        </w:trPr>
+        <w:tc>
+          <w:tcPr>
+            <w:tcW w:w="1945" w:type="dxa"/>
+            <w:tcBorders>
+              <w:top w:val="outset" w:sz="6" w:space="0" w:color="000000"/>
+              <w:bottom w:val="outset" w:sz="6" w:space="0" w:color="000000"/>
+              <w:right w:val="outset" w:sz="6" w:space="0" w:color="000000"/>
+            </w:tcBorders>
+            <w:shd w:val="clear" w:color="auto" w:fill="FFF2CC" w:themeFill="accent4" w:themeFillTint="33"/>
+          </w:tcPr>
+          <w:p>
+            <w:pPr>
+              <w:spacing w:before="100" w:beforeAutospacing="1"/>
+              <w:rPr>
+                <w:b/>
+                <w:sz w:val="16"/>
+                <w:szCs w:val="16"/>
+              </w:rPr>
+            </w:pPr>
+            <w:r>
+              <w:rPr>
+                <w:b/>
+                <w:sz w:val="16"/>
+                <w:szCs w:val="16"/>
+              </w:rPr>
+              <w:t>Nome</w:t>
+            </w:r>
+          </w:p>
+        </w:tc>
+        <w:tc>
+          <w:tcPr>
+            <w:tcW w:w="7685" w:type="dxa"/>
+            <w:tcBorders>
+              <w:top w:val="outset" w:sz="6" w:space="0" w:color="000000"/>
+              <w:left w:val="outset" w:sz="6" w:space="0" w:color="000000"/>
+              <w:bottom w:val="outset" w:sz="6" w:space="0" w:color="000000"/>
+            </w:tcBorders>
+          </w:tcPr>
+          <w:p>
+            <w:pPr>
+              <w:spacing w:before="100" w:beforeAutospacing="1"/>
+              <w:rPr>
+                <w:sz w:val="16"/>
+                <w:szCs w:val="16"/>
+              </w:rPr>
+            </w:pPr>
+            <w:r>
+              <w:rPr>
+                <w:sz w:val="16"/>
+                <w:szCs w:val="16"/>
+              </w:rPr>
+              <w:t>Gestione degli utenti</w:t>
+            </w:r>
+          </w:p>
+        </w:tc>
+      </w:tr>
+      <w:tr>
+        <w:trPr>
+          <w:tblCellSpacing w:w="0" w:type="dxa"/>
+        </w:trPr>
+        <w:tc>
+          <w:tcPr>
+            <w:tcW w:w="1945" w:type="dxa"/>
+            <w:tcBorders>
+              <w:top w:val="outset" w:sz="6" w:space="0" w:color="000000"/>
+              <w:bottom w:val="outset" w:sz="6" w:space="0" w:color="000000"/>
+              <w:right w:val="outset" w:sz="6" w:space="0" w:color="000000"/>
+            </w:tcBorders>
+            <w:shd w:val="clear" w:color="auto" w:fill="FFF2CC" w:themeFill="accent4" w:themeFillTint="33"/>
+          </w:tcPr>
+          <w:p>
+            <w:pPr>
+              <w:spacing w:before="100" w:beforeAutospacing="1"/>
+              <w:rPr>
+                <w:b/>
+                <w:sz w:val="16"/>
+                <w:szCs w:val="16"/>
+              </w:rPr>
+            </w:pPr>
+            <w:r>
+              <w:rPr>
+                <w:b/>
+                <w:sz w:val="16"/>
+                <w:szCs w:val="16"/>
+              </w:rPr>
+              <w:t>Priorità</w:t>
+            </w:r>
+          </w:p>
+        </w:tc>
+        <w:tc>
+          <w:tcPr>
+            <w:tcW w:w="7685" w:type="dxa"/>
+            <w:tcBorders>
+              <w:top w:val="outset" w:sz="6" w:space="0" w:color="000000"/>
+              <w:left w:val="outset" w:sz="6" w:space="0" w:color="000000"/>
+              <w:bottom w:val="outset" w:sz="6" w:space="0" w:color="000000"/>
+            </w:tcBorders>
+          </w:tcPr>
+          <w:p>
+            <w:pPr>
+              <w:spacing w:before="100" w:beforeAutospacing="1"/>
+              <w:rPr>
+                <w:sz w:val="16"/>
+                <w:szCs w:val="16"/>
+              </w:rPr>
+            </w:pPr>
+            <w:r>
+              <w:rPr>
+                <w:sz w:val="16"/>
+                <w:szCs w:val="16"/>
+              </w:rPr>
+              <w:t>1</w:t>
+            </w:r>
+          </w:p>
+        </w:tc>
+      </w:tr>
+      <w:tr>
+        <w:trPr>
+          <w:tblCellSpacing w:w="0" w:type="dxa"/>
+        </w:trPr>
+        <w:tc>
+          <w:tcPr>
+            <w:tcW w:w="1945" w:type="dxa"/>
+            <w:tcBorders>
+              <w:top w:val="outset" w:sz="6" w:space="0" w:color="000000"/>
+              <w:bottom w:val="outset" w:sz="6" w:space="0" w:color="000000"/>
+              <w:right w:val="outset" w:sz="6" w:space="0" w:color="000000"/>
+            </w:tcBorders>
+            <w:shd w:val="clear" w:color="auto" w:fill="FFF2CC" w:themeFill="accent4" w:themeFillTint="33"/>
+          </w:tcPr>
+          <w:p>
+            <w:pPr>
+              <w:spacing w:before="100" w:beforeAutospacing="1"/>
+              <w:rPr>
+                <w:b/>
+                <w:sz w:val="16"/>
+                <w:szCs w:val="16"/>
+              </w:rPr>
+            </w:pPr>
+            <w:r>
+              <w:rPr>
+                <w:b/>
+                <w:sz w:val="16"/>
+                <w:szCs w:val="16"/>
+              </w:rPr>
+              <w:t>Versione</w:t>
+            </w:r>
+          </w:p>
+        </w:tc>
+        <w:tc>
+          <w:tcPr>
+            <w:tcW w:w="7685" w:type="dxa"/>
+            <w:tcBorders>
+              <w:top w:val="outset" w:sz="6" w:space="0" w:color="000000"/>
+              <w:left w:val="outset" w:sz="6" w:space="0" w:color="000000"/>
+              <w:bottom w:val="outset" w:sz="6" w:space="0" w:color="000000"/>
+            </w:tcBorders>
+          </w:tcPr>
+          <w:p>
+            <w:pPr>
+              <w:spacing w:before="100" w:beforeAutospacing="1"/>
+              <w:rPr>
+                <w:sz w:val="16"/>
+                <w:szCs w:val="16"/>
+              </w:rPr>
+            </w:pPr>
+            <w:r>
+              <w:rPr>
+                <w:sz w:val="16"/>
+                <w:szCs w:val="16"/>
+              </w:rPr>
+              <w:t>1.0</w:t>
+            </w:r>
+          </w:p>
+        </w:tc>
+      </w:tr>
+      <w:tr>
+        <w:trPr>
+          <w:tblCellSpacing w:w="0" w:type="dxa"/>
+        </w:trPr>
+        <w:tc>
+          <w:tcPr>
+            <w:tcW w:w="1945" w:type="dxa"/>
+            <w:tcBorders>
+              <w:top w:val="outset" w:sz="6" w:space="0" w:color="000000"/>
+              <w:bottom w:val="outset" w:sz="6" w:space="0" w:color="000000"/>
+              <w:right w:val="outset" w:sz="6" w:space="0" w:color="000000"/>
+            </w:tcBorders>
+            <w:shd w:val="clear" w:color="auto" w:fill="FFF2CC" w:themeFill="accent4" w:themeFillTint="33"/>
+          </w:tcPr>
+          <w:p>
+            <w:pPr>
+              <w:spacing w:before="100" w:beforeAutospacing="1"/>
+              <w:rPr>
+                <w:b/>
+                <w:sz w:val="16"/>
+                <w:szCs w:val="16"/>
+              </w:rPr>
+            </w:pPr>
+            <w:r>
+              <w:rPr>
+                <w:b/>
+                <w:sz w:val="16"/>
+                <w:szCs w:val="16"/>
+              </w:rPr>
+              <w:t>Note</w:t>
+            </w:r>
+          </w:p>
+        </w:tc>
+        <w:tc>
+          <w:tcPr>
+            <w:tcW w:w="7685" w:type="dxa"/>
+            <w:tcBorders>
+              <w:top w:val="outset" w:sz="6" w:space="0" w:color="000000"/>
+              <w:left w:val="outset" w:sz="6" w:space="0" w:color="000000"/>
+              <w:bottom w:val="outset" w:sz="6" w:space="0" w:color="000000"/>
+            </w:tcBorders>
+          </w:tcPr>
+          <w:p>
+            <w:pPr>
+              <w:spacing w:before="100" w:beforeAutospacing="1"/>
+              <w:rPr>
+                <w:sz w:val="16"/>
+                <w:szCs w:val="16"/>
+              </w:rPr>
+            </w:pPr>
+            <w:r>
+              <w:rPr>
+                <w:sz w:val="16"/>
+                <w:szCs w:val="16"/>
+              </w:rPr>
+              <w:t>-</w:t>
+            </w:r>
+          </w:p>
+        </w:tc>
+      </w:tr>
+      <w:tr>
+        <w:trPr>
+          <w:tblCellSpacing w:w="0" w:type="dxa"/>
+        </w:trPr>
+        <w:tc>
+          <w:tcPr>
+            <w:tcW w:w="9630" w:type="dxa"/>
+            <w:gridSpan w:val="2"/>
+            <w:tcBorders>
+              <w:top w:val="outset" w:sz="6" w:space="0" w:color="000000"/>
+              <w:bottom w:val="outset" w:sz="6" w:space="0" w:color="000000"/>
+            </w:tcBorders>
+            <w:shd w:val="clear" w:color="auto" w:fill="FFF2CC" w:themeFill="accent4" w:themeFillTint="33"/>
+          </w:tcPr>
+          <w:p>
+            <w:pPr>
+              <w:spacing w:before="100" w:beforeAutospacing="1"/>
+              <w:jc w:val="center"/>
+              <w:rPr>
+                <w:sz w:val="16"/>
+                <w:szCs w:val="16"/>
+              </w:rPr>
+            </w:pPr>
+            <w:r>
+              <w:rPr>
+                <w:b/>
+                <w:bCs/>
+                <w:sz w:val="16"/>
+                <w:szCs w:val="16"/>
+              </w:rPr>
+              <w:t>Sotto requisiti</w:t>
+            </w:r>
+          </w:p>
+        </w:tc>
+      </w:tr>
+      <w:tr>
+        <w:trPr>
+          <w:tblCellSpacing w:w="0" w:type="dxa"/>
+        </w:trPr>
+        <w:tc>
+          <w:tcPr>
+            <w:tcW w:w="1945" w:type="dxa"/>
+            <w:tcBorders>
+              <w:top w:val="outset" w:sz="6" w:space="0" w:color="000000"/>
+              <w:bottom w:val="outset" w:sz="6" w:space="0" w:color="000000"/>
+              <w:right w:val="outset" w:sz="6" w:space="0" w:color="000000"/>
+            </w:tcBorders>
+            <w:shd w:val="clear" w:color="auto" w:fill="FFF2CC" w:themeFill="accent4" w:themeFillTint="33"/>
+          </w:tcPr>
+          <w:p>
+            <w:pPr>
+              <w:spacing w:before="100" w:beforeAutospacing="1"/>
+              <w:rPr>
+                <w:b/>
+                <w:sz w:val="16"/>
+                <w:szCs w:val="16"/>
+              </w:rPr>
+            </w:pPr>
+            <w:r>
+              <w:rPr>
+                <w:b/>
+                <w:bCs/>
+                <w:sz w:val="16"/>
+                <w:szCs w:val="16"/>
+              </w:rPr>
+              <w:t>001</w:t>
+            </w:r>
+          </w:p>
+        </w:tc>
+        <w:tc>
+          <w:tcPr>
+            <w:tcW w:w="7685" w:type="dxa"/>
+            <w:tcBorders>
+              <w:top w:val="outset" w:sz="6" w:space="0" w:color="000000"/>
+              <w:left w:val="outset" w:sz="6" w:space="0" w:color="000000"/>
+              <w:bottom w:val="outset" w:sz="6" w:space="0" w:color="000000"/>
+            </w:tcBorders>
+          </w:tcPr>
+          <w:p>
+            <w:pPr>
+              <w:spacing w:before="100" w:beforeAutospacing="1"/>
+              <w:rPr>
+                <w:sz w:val="16"/>
+                <w:szCs w:val="16"/>
+              </w:rPr>
+            </w:pPr>
+            <w:r>
+              <w:rPr>
+                <w:sz w:val="16"/>
+                <w:szCs w:val="16"/>
+              </w:rPr>
+              <w:t>Ci sono tre tipologie di utenti: Gestore, Docente e Visualizzatore</w:t>
+            </w:r>
+          </w:p>
+        </w:tc>
+      </w:tr>
+      <w:tr>
+        <w:trPr>
+          <w:tblCellSpacing w:w="0" w:type="dxa"/>
+        </w:trPr>
+        <w:tc>
+          <w:tcPr>
+            <w:tcW w:w="1945" w:type="dxa"/>
+            <w:tcBorders>
+              <w:top w:val="outset" w:sz="6" w:space="0" w:color="000000"/>
+              <w:bottom w:val="outset" w:sz="6" w:space="0" w:color="000000"/>
+              <w:right w:val="outset" w:sz="6" w:space="0" w:color="000000"/>
+            </w:tcBorders>
+            <w:shd w:val="clear" w:color="auto" w:fill="FFF2CC" w:themeFill="accent4" w:themeFillTint="33"/>
+          </w:tcPr>
+          <w:p>
+            <w:pPr>
+              <w:spacing w:before="100" w:beforeAutospacing="1"/>
+              <w:rPr>
+                <w:b/>
+                <w:sz w:val="16"/>
+                <w:szCs w:val="16"/>
+              </w:rPr>
+            </w:pPr>
+            <w:r>
+              <w:rPr>
+                <w:b/>
+                <w:bCs/>
+                <w:sz w:val="16"/>
+                <w:szCs w:val="16"/>
+              </w:rPr>
+              <w:t>002</w:t>
+            </w:r>
+          </w:p>
+        </w:tc>
+        <w:tc>
+          <w:tcPr>
+            <w:tcW w:w="7685" w:type="dxa"/>
+            <w:tcBorders>
+              <w:top w:val="outset" w:sz="6" w:space="0" w:color="000000"/>
+              <w:left w:val="outset" w:sz="6" w:space="0" w:color="000000"/>
+              <w:bottom w:val="outset" w:sz="6" w:space="0" w:color="000000"/>
+            </w:tcBorders>
+          </w:tcPr>
+          <w:p>
+            <w:pPr>
+              <w:spacing w:before="100" w:beforeAutospacing="1"/>
+              <w:rPr>
+                <w:sz w:val="16"/>
+                <w:szCs w:val="16"/>
+              </w:rPr>
+            </w:pPr>
+            <w:r>
+              <w:rPr>
+                <w:sz w:val="16"/>
+                <w:szCs w:val="16"/>
+              </w:rPr>
               <w:t>Per ogni utente di registrano i seguenti dati:</w:t>
             </w:r>
             <w:r>
@@ -4710,12 +5187,6 @@
                 <w:szCs w:val="16"/>
               </w:rPr>
               <w:br/>
-            </w:r>
-            <w:r>
-              <w:rPr>
-                <w:sz w:val="16"/>
-                <w:szCs w:val="16"/>
-              </w:rPr>
               <w:t>Nome, Cognome, Indirizzo e-mail, numero di telefono, password.</w:t>
             </w:r>
           </w:p>
@@ -5005,7 +5476,7 @@
                 <w:sz w:val="16"/>
                 <w:szCs w:val="16"/>
               </w:rPr>
-              <w:t>4</w:t>
+              <w:t>5</w:t>
             </w:r>
           </w:p>
         </w:tc>
@@ -5671,504 +6142,6 @@
                 <w:szCs w:val="16"/>
               </w:rPr>
               <w:t>Ogni lezione aggiunta si può spostare o elliminare.</w:t>
-            </w:r>
-          </w:p>
-        </w:tc>
-      </w:tr>
-    </w:tbl>
-    <w:p/>
-    <w:p/>
-    <w:tbl>
-      <w:tblPr>
-        <w:tblW w:w="9630" w:type="dxa"/>
-        <w:tblCellSpacing w:w="0" w:type="dxa"/>
-        <w:tblInd w:w="-58" w:type="dxa"/>
-        <w:tblBorders>
-          <w:top w:val="outset" w:sz="6" w:space="0" w:color="000000"/>
-          <w:left w:val="outset" w:sz="6" w:space="0" w:color="000000"/>
-          <w:bottom w:val="outset" w:sz="6" w:space="0" w:color="000000"/>
-          <w:right w:val="outset" w:sz="6" w:space="0" w:color="000000"/>
-        </w:tblBorders>
-        <w:tblCellMar>
-          <w:top w:w="60" w:type="dxa"/>
-          <w:left w:w="60" w:type="dxa"/>
-          <w:bottom w:w="60" w:type="dxa"/>
-          <w:right w:w="60" w:type="dxa"/>
-        </w:tblCellMar>
-        <w:tblLook w:val="00A0" w:firstRow="1" w:lastRow="0" w:firstColumn="1" w:lastColumn="0" w:noHBand="0" w:noVBand="0"/>
-      </w:tblPr>
-      <w:tblGrid>
-        <w:gridCol w:w="1945"/>
-        <w:gridCol w:w="7685"/>
-      </w:tblGrid>
-      <w:tr>
-        <w:trPr>
-          <w:trHeight w:val="251"/>
-          <w:tblCellSpacing w:w="0" w:type="dxa"/>
-        </w:trPr>
-        <w:tc>
-          <w:tcPr>
-            <w:tcW w:w="9630" w:type="dxa"/>
-            <w:gridSpan w:val="2"/>
-            <w:tcBorders>
-              <w:top w:val="outset" w:sz="6" w:space="0" w:color="000000"/>
-              <w:bottom w:val="outset" w:sz="6" w:space="0" w:color="000000"/>
-            </w:tcBorders>
-            <w:shd w:val="clear" w:color="auto" w:fill="FFF2CC" w:themeFill="accent4" w:themeFillTint="33"/>
-          </w:tcPr>
-          <w:p>
-            <w:pPr>
-              <w:spacing w:before="100" w:beforeAutospacing="1"/>
-              <w:jc w:val="center"/>
-              <w:rPr>
-                <w:b/>
-                <w:sz w:val="16"/>
-                <w:szCs w:val="16"/>
-              </w:rPr>
-            </w:pPr>
-            <w:r>
-              <w:rPr>
-                <w:b/>
-                <w:sz w:val="16"/>
-                <w:szCs w:val="16"/>
-              </w:rPr>
-              <w:t xml:space="preserve">ID: </w:t>
-            </w:r>
-            <w:r>
-              <w:rPr>
-                <w:b/>
-                <w:sz w:val="16"/>
-                <w:szCs w:val="16"/>
-              </w:rPr>
-              <w:t>REQ-0</w:t>
-            </w:r>
-            <w:r>
-              <w:rPr>
-                <w:b/>
-                <w:sz w:val="16"/>
-                <w:szCs w:val="16"/>
-              </w:rPr>
-              <w:t>0</w:t>
-            </w:r>
-            <w:r>
-              <w:rPr>
-                <w:b/>
-                <w:sz w:val="16"/>
-                <w:szCs w:val="16"/>
-              </w:rPr>
-              <w:t>5</w:t>
-            </w:r>
-          </w:p>
-        </w:tc>
-      </w:tr>
-      <w:tr>
-        <w:trPr>
-          <w:tblCellSpacing w:w="0" w:type="dxa"/>
-        </w:trPr>
-        <w:tc>
-          <w:tcPr>
-            <w:tcW w:w="1945" w:type="dxa"/>
-            <w:tcBorders>
-              <w:top w:val="outset" w:sz="6" w:space="0" w:color="000000"/>
-              <w:bottom w:val="outset" w:sz="6" w:space="0" w:color="000000"/>
-              <w:right w:val="outset" w:sz="6" w:space="0" w:color="000000"/>
-            </w:tcBorders>
-            <w:shd w:val="clear" w:color="auto" w:fill="FFF2CC" w:themeFill="accent4" w:themeFillTint="33"/>
-          </w:tcPr>
-          <w:p>
-            <w:pPr>
-              <w:spacing w:before="100" w:beforeAutospacing="1"/>
-              <w:rPr>
-                <w:b/>
-                <w:sz w:val="16"/>
-                <w:szCs w:val="16"/>
-              </w:rPr>
-            </w:pPr>
-            <w:r>
-              <w:rPr>
-                <w:b/>
-                <w:sz w:val="16"/>
-                <w:szCs w:val="16"/>
-              </w:rPr>
-              <w:t>Nome</w:t>
-            </w:r>
-          </w:p>
-        </w:tc>
-        <w:tc>
-          <w:tcPr>
-            <w:tcW w:w="7685" w:type="dxa"/>
-            <w:tcBorders>
-              <w:top w:val="outset" w:sz="6" w:space="0" w:color="000000"/>
-              <w:left w:val="outset" w:sz="6" w:space="0" w:color="000000"/>
-              <w:bottom w:val="outset" w:sz="6" w:space="0" w:color="000000"/>
-            </w:tcBorders>
-          </w:tcPr>
-          <w:p>
-            <w:pPr>
-              <w:spacing w:before="100" w:beforeAutospacing="1"/>
-              <w:rPr>
-                <w:sz w:val="16"/>
-                <w:szCs w:val="16"/>
-              </w:rPr>
-            </w:pPr>
-            <w:r>
-              <w:rPr>
-                <w:sz w:val="16"/>
-                <w:szCs w:val="16"/>
-              </w:rPr>
-              <w:t xml:space="preserve">Pagina </w:t>
-            </w:r>
-            <w:r>
-              <w:rPr>
-                <w:sz w:val="16"/>
-                <w:szCs w:val="16"/>
-              </w:rPr>
-              <w:t>di stampa</w:t>
-            </w:r>
-          </w:p>
-        </w:tc>
-      </w:tr>
-      <w:tr>
-        <w:trPr>
-          <w:tblCellSpacing w:w="0" w:type="dxa"/>
-        </w:trPr>
-        <w:tc>
-          <w:tcPr>
-            <w:tcW w:w="1945" w:type="dxa"/>
-            <w:tcBorders>
-              <w:top w:val="outset" w:sz="6" w:space="0" w:color="000000"/>
-              <w:bottom w:val="outset" w:sz="6" w:space="0" w:color="000000"/>
-              <w:right w:val="outset" w:sz="6" w:space="0" w:color="000000"/>
-            </w:tcBorders>
-            <w:shd w:val="clear" w:color="auto" w:fill="FFF2CC" w:themeFill="accent4" w:themeFillTint="33"/>
-          </w:tcPr>
-          <w:p>
-            <w:pPr>
-              <w:spacing w:before="100" w:beforeAutospacing="1"/>
-              <w:rPr>
-                <w:b/>
-                <w:sz w:val="16"/>
-                <w:szCs w:val="16"/>
-              </w:rPr>
-            </w:pPr>
-            <w:r>
-              <w:rPr>
-                <w:b/>
-                <w:sz w:val="16"/>
-                <w:szCs w:val="16"/>
-              </w:rPr>
-              <w:t>Priorità</w:t>
-            </w:r>
-          </w:p>
-        </w:tc>
-        <w:tc>
-          <w:tcPr>
-            <w:tcW w:w="7685" w:type="dxa"/>
-            <w:tcBorders>
-              <w:top w:val="outset" w:sz="6" w:space="0" w:color="000000"/>
-              <w:left w:val="outset" w:sz="6" w:space="0" w:color="000000"/>
-              <w:bottom w:val="outset" w:sz="6" w:space="0" w:color="000000"/>
-            </w:tcBorders>
-          </w:tcPr>
-          <w:p>
-            <w:pPr>
-              <w:spacing w:before="100" w:beforeAutospacing="1"/>
-              <w:rPr>
-                <w:sz w:val="16"/>
-                <w:szCs w:val="16"/>
-              </w:rPr>
-            </w:pPr>
-            <w:r>
-              <w:rPr>
-                <w:sz w:val="16"/>
-                <w:szCs w:val="16"/>
-              </w:rPr>
-              <w:t>2</w:t>
-            </w:r>
-          </w:p>
-        </w:tc>
-      </w:tr>
-      <w:tr>
-        <w:trPr>
-          <w:tblCellSpacing w:w="0" w:type="dxa"/>
-        </w:trPr>
-        <w:tc>
-          <w:tcPr>
-            <w:tcW w:w="1945" w:type="dxa"/>
-            <w:tcBorders>
-              <w:top w:val="outset" w:sz="6" w:space="0" w:color="000000"/>
-              <w:bottom w:val="outset" w:sz="6" w:space="0" w:color="000000"/>
-              <w:right w:val="outset" w:sz="6" w:space="0" w:color="000000"/>
-            </w:tcBorders>
-            <w:shd w:val="clear" w:color="auto" w:fill="FFF2CC" w:themeFill="accent4" w:themeFillTint="33"/>
-          </w:tcPr>
-          <w:p>
-            <w:pPr>
-              <w:spacing w:before="100" w:beforeAutospacing="1"/>
-              <w:rPr>
-                <w:b/>
-                <w:sz w:val="16"/>
-                <w:szCs w:val="16"/>
-              </w:rPr>
-            </w:pPr>
-            <w:r>
-              <w:rPr>
-                <w:b/>
-                <w:sz w:val="16"/>
-                <w:szCs w:val="16"/>
-              </w:rPr>
-              <w:t>Versione</w:t>
-            </w:r>
-          </w:p>
-        </w:tc>
-        <w:tc>
-          <w:tcPr>
-            <w:tcW w:w="7685" w:type="dxa"/>
-            <w:tcBorders>
-              <w:top w:val="outset" w:sz="6" w:space="0" w:color="000000"/>
-              <w:left w:val="outset" w:sz="6" w:space="0" w:color="000000"/>
-              <w:bottom w:val="outset" w:sz="6" w:space="0" w:color="000000"/>
-            </w:tcBorders>
-          </w:tcPr>
-          <w:p>
-            <w:pPr>
-              <w:spacing w:before="100" w:beforeAutospacing="1"/>
-              <w:rPr>
-                <w:sz w:val="16"/>
-                <w:szCs w:val="16"/>
-              </w:rPr>
-            </w:pPr>
-            <w:r>
-              <w:rPr>
-                <w:sz w:val="16"/>
-                <w:szCs w:val="16"/>
-              </w:rPr>
-              <w:t>1.0</w:t>
-            </w:r>
-          </w:p>
-        </w:tc>
-      </w:tr>
-      <w:tr>
-        <w:trPr>
-          <w:tblCellSpacing w:w="0" w:type="dxa"/>
-        </w:trPr>
-        <w:tc>
-          <w:tcPr>
-            <w:tcW w:w="1945" w:type="dxa"/>
-            <w:tcBorders>
-              <w:top w:val="outset" w:sz="6" w:space="0" w:color="000000"/>
-              <w:bottom w:val="outset" w:sz="6" w:space="0" w:color="000000"/>
-              <w:right w:val="outset" w:sz="6" w:space="0" w:color="000000"/>
-            </w:tcBorders>
-            <w:shd w:val="clear" w:color="auto" w:fill="FFF2CC" w:themeFill="accent4" w:themeFillTint="33"/>
-          </w:tcPr>
-          <w:p>
-            <w:pPr>
-              <w:spacing w:before="100" w:beforeAutospacing="1"/>
-              <w:rPr>
-                <w:b/>
-                <w:sz w:val="16"/>
-                <w:szCs w:val="16"/>
-              </w:rPr>
-            </w:pPr>
-            <w:r>
-              <w:rPr>
-                <w:b/>
-                <w:sz w:val="16"/>
-                <w:szCs w:val="16"/>
-              </w:rPr>
-              <w:t>Note</w:t>
-            </w:r>
-          </w:p>
-        </w:tc>
-        <w:tc>
-          <w:tcPr>
-            <w:tcW w:w="7685" w:type="dxa"/>
-            <w:tcBorders>
-              <w:top w:val="outset" w:sz="6" w:space="0" w:color="000000"/>
-              <w:left w:val="outset" w:sz="6" w:space="0" w:color="000000"/>
-              <w:bottom w:val="outset" w:sz="6" w:space="0" w:color="000000"/>
-            </w:tcBorders>
-          </w:tcPr>
-          <w:p>
-            <w:pPr>
-              <w:spacing w:before="100" w:beforeAutospacing="1"/>
-              <w:rPr>
-                <w:sz w:val="16"/>
-                <w:szCs w:val="16"/>
-              </w:rPr>
-            </w:pPr>
-            <w:r>
-              <w:rPr>
-                <w:sz w:val="16"/>
-                <w:szCs w:val="16"/>
-              </w:rPr>
-              <w:t>-</w:t>
-            </w:r>
-          </w:p>
-        </w:tc>
-      </w:tr>
-      <w:tr>
-        <w:trPr>
-          <w:tblCellSpacing w:w="0" w:type="dxa"/>
-        </w:trPr>
-        <w:tc>
-          <w:tcPr>
-            <w:tcW w:w="9630" w:type="dxa"/>
-            <w:gridSpan w:val="2"/>
-            <w:tcBorders>
-              <w:top w:val="outset" w:sz="6" w:space="0" w:color="000000"/>
-              <w:bottom w:val="outset" w:sz="6" w:space="0" w:color="000000"/>
-            </w:tcBorders>
-            <w:shd w:val="clear" w:color="auto" w:fill="FFF2CC" w:themeFill="accent4" w:themeFillTint="33"/>
-          </w:tcPr>
-          <w:p>
-            <w:pPr>
-              <w:spacing w:before="100" w:beforeAutospacing="1"/>
-              <w:jc w:val="center"/>
-              <w:rPr>
-                <w:sz w:val="16"/>
-                <w:szCs w:val="16"/>
-              </w:rPr>
-            </w:pPr>
-            <w:r>
-              <w:rPr>
-                <w:b/>
-                <w:bCs/>
-                <w:sz w:val="16"/>
-                <w:szCs w:val="16"/>
-              </w:rPr>
-              <w:t>Sotto requisiti</w:t>
-            </w:r>
-          </w:p>
-        </w:tc>
-      </w:tr>
-      <w:tr>
-        <w:trPr>
-          <w:tblCellSpacing w:w="0" w:type="dxa"/>
-        </w:trPr>
-        <w:tc>
-          <w:tcPr>
-            <w:tcW w:w="1945" w:type="dxa"/>
-            <w:tcBorders>
-              <w:top w:val="outset" w:sz="6" w:space="0" w:color="000000"/>
-              <w:bottom w:val="outset" w:sz="6" w:space="0" w:color="000000"/>
-              <w:right w:val="outset" w:sz="6" w:space="0" w:color="000000"/>
-            </w:tcBorders>
-            <w:shd w:val="clear" w:color="auto" w:fill="FFF2CC" w:themeFill="accent4" w:themeFillTint="33"/>
-          </w:tcPr>
-          <w:p>
-            <w:pPr>
-              <w:spacing w:before="100" w:beforeAutospacing="1"/>
-              <w:rPr>
-                <w:b/>
-                <w:sz w:val="16"/>
-                <w:szCs w:val="16"/>
-              </w:rPr>
-            </w:pPr>
-            <w:r>
-              <w:rPr>
-                <w:b/>
-                <w:bCs/>
-                <w:sz w:val="16"/>
-                <w:szCs w:val="16"/>
-              </w:rPr>
-              <w:t>001</w:t>
-            </w:r>
-          </w:p>
-        </w:tc>
-        <w:tc>
-          <w:tcPr>
-            <w:tcW w:w="7685" w:type="dxa"/>
-            <w:tcBorders>
-              <w:top w:val="outset" w:sz="6" w:space="0" w:color="000000"/>
-              <w:left w:val="outset" w:sz="6" w:space="0" w:color="000000"/>
-              <w:bottom w:val="outset" w:sz="6" w:space="0" w:color="000000"/>
-            </w:tcBorders>
-          </w:tcPr>
-          <w:p>
-            <w:pPr>
-              <w:spacing w:before="100" w:beforeAutospacing="1"/>
-              <w:rPr>
-                <w:sz w:val="16"/>
-                <w:szCs w:val="16"/>
-              </w:rPr>
-            </w:pPr>
-            <w:r>
-              <w:rPr>
-                <w:sz w:val="16"/>
-                <w:szCs w:val="16"/>
-              </w:rPr>
-              <w:t>È possibile stampare il calendario scolastico avendo una previsualizzazione di stampa</w:t>
-            </w:r>
-            <w:r>
-              <w:rPr>
-                <w:sz w:val="16"/>
-                <w:szCs w:val="16"/>
-              </w:rPr>
-              <w:t>.</w:t>
-            </w:r>
-          </w:p>
-        </w:tc>
-      </w:tr>
-      <w:tr>
-        <w:trPr>
-          <w:tblCellSpacing w:w="0" w:type="dxa"/>
-        </w:trPr>
-        <w:tc>
-          <w:tcPr>
-            <w:tcW w:w="1945" w:type="dxa"/>
-            <w:tcBorders>
-              <w:top w:val="outset" w:sz="6" w:space="0" w:color="000000"/>
-              <w:bottom w:val="outset" w:sz="6" w:space="0" w:color="000000"/>
-              <w:right w:val="outset" w:sz="6" w:space="0" w:color="000000"/>
-            </w:tcBorders>
-            <w:shd w:val="clear" w:color="auto" w:fill="FFF2CC" w:themeFill="accent4" w:themeFillTint="33"/>
-          </w:tcPr>
-          <w:p>
-            <w:pPr>
-              <w:spacing w:before="100" w:beforeAutospacing="1"/>
-              <w:rPr>
-                <w:b/>
-                <w:bCs/>
-                <w:sz w:val="16"/>
-                <w:szCs w:val="16"/>
-              </w:rPr>
-            </w:pPr>
-            <w:r>
-              <w:rPr>
-                <w:b/>
-                <w:bCs/>
-                <w:sz w:val="16"/>
-                <w:szCs w:val="16"/>
-              </w:rPr>
-              <w:t>002</w:t>
-            </w:r>
-          </w:p>
-        </w:tc>
-        <w:tc>
-          <w:tcPr>
-            <w:tcW w:w="7685" w:type="dxa"/>
-            <w:tcBorders>
-              <w:top w:val="outset" w:sz="6" w:space="0" w:color="000000"/>
-              <w:left w:val="outset" w:sz="6" w:space="0" w:color="000000"/>
-              <w:bottom w:val="outset" w:sz="6" w:space="0" w:color="000000"/>
-            </w:tcBorders>
-          </w:tcPr>
-          <w:p>
-            <w:pPr>
-              <w:spacing w:before="100" w:beforeAutospacing="1"/>
-              <w:rPr>
-                <w:sz w:val="16"/>
-                <w:szCs w:val="16"/>
-              </w:rPr>
-            </w:pPr>
-            <w:r>
-              <w:rPr>
-                <w:sz w:val="16"/>
-                <w:szCs w:val="16"/>
-              </w:rPr>
-              <w:t>I docenti avranno la possibilità di stampare solamente le proprie ore.</w:t>
             </w:r>
           </w:p>
         </w:tc>
@@ -6316,14 +6289,7 @@
                 <w:sz w:val="16"/>
                 <w:szCs w:val="16"/>
               </w:rPr>
-              <w:t xml:space="preserve">Pagina </w:t>
-            </w:r>
-            <w:r>
-              <w:rPr>
-                <w:sz w:val="16"/>
-                <w:szCs w:val="16"/>
-              </w:rPr>
-              <w:t>d’amministratore</w:t>
+              <w:t>Pagina di stampa</w:t>
             </w:r>
           </w:p>
         </w:tc>
@@ -6383,7 +6349,7 @@
                 <w:sz w:val="16"/>
                 <w:szCs w:val="16"/>
               </w:rPr>
-              <w:t>1</w:t>
+              <w:t>2</w:t>
             </w:r>
           </w:p>
         </w:tc>
@@ -6599,7 +6565,14 @@
                 <w:sz w:val="16"/>
                 <w:szCs w:val="16"/>
               </w:rPr>
-              <w:t>Questa pagina è accessibilie solamente al Gestore.</w:t>
+              <w:t>È possibile stampare il calendario scolastico avendo una previsualizzazione di stampa</w:t>
+            </w:r>
+            <w:r>
+              <w:rPr>
+                <w:sz w:val="16"/>
+                <w:szCs w:val="16"/>
+              </w:rPr>
+              <w:t>.</w:t>
             </w:r>
           </w:p>
         </w:tc>
@@ -6661,7 +6634,93 @@
                 <w:sz w:val="16"/>
                 <w:szCs w:val="16"/>
               </w:rPr>
-              <w:t>C’è una tabella dove vengono mostarti tutti gli utenti registarti al sito.</w:t>
+              <w:t>I docenti avranno la possibilità di stampare solamente le proprie ore.</w:t>
+            </w:r>
+          </w:p>
+        </w:tc>
+      </w:tr>
+    </w:tbl>
+    <w:p/>
+    <w:p/>
+    <w:tbl>
+      <w:tblPr>
+        <w:tblW w:w="9630" w:type="dxa"/>
+        <w:tblCellSpacing w:w="0" w:type="dxa"/>
+        <w:tblInd w:w="-58" w:type="dxa"/>
+        <w:tblBorders>
+          <w:top w:val="outset" w:sz="6" w:space="0" w:color="000000"/>
+          <w:left w:val="outset" w:sz="6" w:space="0" w:color="000000"/>
+          <w:bottom w:val="outset" w:sz="6" w:space="0" w:color="000000"/>
+          <w:right w:val="outset" w:sz="6" w:space="0" w:color="000000"/>
+        </w:tblBorders>
+        <w:tblCellMar>
+          <w:top w:w="60" w:type="dxa"/>
+          <w:left w:w="60" w:type="dxa"/>
+          <w:bottom w:w="60" w:type="dxa"/>
+          <w:right w:w="60" w:type="dxa"/>
+        </w:tblCellMar>
+        <w:tblLook w:val="00A0" w:firstRow="1" w:lastRow="0" w:firstColumn="1" w:lastColumn="0" w:noHBand="0" w:noVBand="0"/>
+      </w:tblPr>
+      <w:tblGrid>
+        <w:gridCol w:w="1945"/>
+        <w:gridCol w:w="7685"/>
+      </w:tblGrid>
+      <w:tr>
+        <w:trPr>
+          <w:trHeight w:val="251"/>
+          <w:tblCellSpacing w:w="0" w:type="dxa"/>
+        </w:trPr>
+        <w:tc>
+          <w:tcPr>
+            <w:tcW w:w="9630" w:type="dxa"/>
+            <w:gridSpan w:val="2"/>
+            <w:tcBorders>
+              <w:top w:val="outset" w:sz="6" w:space="0" w:color="000000"/>
+              <w:bottom w:val="outset" w:sz="6" w:space="0" w:color="000000"/>
+            </w:tcBorders>
+            <w:shd w:val="clear" w:color="auto" w:fill="FFF2CC" w:themeFill="accent4" w:themeFillTint="33"/>
+          </w:tcPr>
+          <w:p>
+            <w:pPr>
+              <w:spacing w:before="100" w:beforeAutospacing="1"/>
+              <w:jc w:val="center"/>
+              <w:rPr>
+                <w:b/>
+                <w:sz w:val="16"/>
+                <w:szCs w:val="16"/>
+              </w:rPr>
+            </w:pPr>
+            <w:r>
+              <w:rPr>
+                <w:b/>
+                <w:sz w:val="16"/>
+                <w:szCs w:val="16"/>
+              </w:rPr>
+              <w:t xml:space="preserve">ID: </w:t>
+            </w:r>
+            <w:r>
+              <w:rPr>
+                <w:b/>
+                <w:sz w:val="16"/>
+                <w:szCs w:val="16"/>
+              </w:rPr>
+              <w:t>REQ-0</w:t>
+            </w:r>
+            <w:r>
+              <w:rPr>
+                <w:b/>
+                <w:sz w:val="16"/>
+                <w:szCs w:val="16"/>
+              </w:rPr>
+              <w:t>0</w:t>
+            </w:r>
+            <w:r>
+              <w:rPr>
+                <w:b/>
+                <w:sz w:val="16"/>
+                <w:szCs w:val="16"/>
+              </w:rPr>
+              <w:t>7</w:t>
             </w:r>
           </w:p>
         </w:tc>
@@ -6685,19 +6744,17 @@
               <w:spacing w:before="100" w:beforeAutospacing="1"/>
               <w:rPr>
                 <w:b/>
-                <w:bCs/>
-                <w:sz w:val="16"/>
-                <w:szCs w:val="16"/>
-              </w:rPr>
-            </w:pPr>
-            <w:r>
-              <w:rPr>
-                <w:b/>
-                <w:bCs/>
-                <w:sz w:val="16"/>
-                <w:szCs w:val="16"/>
-              </w:rPr>
-              <w:t>003</w:t>
+                <w:sz w:val="16"/>
+                <w:szCs w:val="16"/>
+              </w:rPr>
+            </w:pPr>
+            <w:r>
+              <w:rPr>
+                <w:b/>
+                <w:sz w:val="16"/>
+                <w:szCs w:val="16"/>
+              </w:rPr>
+              <w:t>Nome</w:t>
             </w:r>
           </w:p>
         </w:tc>
@@ -6723,42 +6780,7 @@
                 <w:sz w:val="16"/>
                 <w:szCs w:val="16"/>
               </w:rPr>
-              <w:t>Ci deve ess</w:t>
-            </w:r>
-            <w:r>
-              <w:rPr>
-                <w:sz w:val="16"/>
-                <w:szCs w:val="16"/>
-              </w:rPr>
-              <w:t>e</w:t>
-            </w:r>
-            <w:r>
-              <w:rPr>
-                <w:sz w:val="16"/>
-                <w:szCs w:val="16"/>
-              </w:rPr>
-              <w:t>re la</w:t>
-            </w:r>
-            <w:r>
-              <w:rPr>
-                <w:sz w:val="16"/>
-                <w:szCs w:val="16"/>
-              </w:rPr>
-              <w:t xml:space="preserve"> possibil</w:t>
-            </w:r>
-            <w:r>
-              <w:rPr>
-                <w:sz w:val="16"/>
-                <w:szCs w:val="16"/>
-              </w:rPr>
-              <w:t>ità di</w:t>
-            </w:r>
-            <w:r>
-              <w:rPr>
-                <w:sz w:val="16"/>
-                <w:szCs w:val="16"/>
-              </w:rPr>
-              <w:t xml:space="preserve"> aggiungere o elliminare gli utenti.</w:t>
+              <w:t>Pagina d’amministratore</w:t>
             </w:r>
           </w:p>
         </w:tc>
@@ -6782,19 +6804,17 @@
               <w:spacing w:before="100" w:beforeAutospacing="1"/>
               <w:rPr>
                 <w:b/>
-                <w:bCs/>
-                <w:sz w:val="16"/>
-                <w:szCs w:val="16"/>
-              </w:rPr>
-            </w:pPr>
-            <w:r>
-              <w:rPr>
-                <w:b/>
-                <w:bCs/>
-                <w:sz w:val="16"/>
-                <w:szCs w:val="16"/>
-              </w:rPr>
-              <w:t>004</w:t>
+                <w:sz w:val="16"/>
+                <w:szCs w:val="16"/>
+              </w:rPr>
+            </w:pPr>
+            <w:r>
+              <w:rPr>
+                <w:b/>
+                <w:sz w:val="16"/>
+                <w:szCs w:val="16"/>
+              </w:rPr>
+              <w:t>Priorità</w:t>
             </w:r>
           </w:p>
         </w:tc>
@@ -6820,21 +6840,7 @@
                 <w:sz w:val="16"/>
                 <w:szCs w:val="16"/>
               </w:rPr>
-              <w:t>Ci deve ess</w:t>
-            </w:r>
-            <w:r>
-              <w:rPr>
-                <w:sz w:val="16"/>
-                <w:szCs w:val="16"/>
-              </w:rPr>
-              <w:t>e</w:t>
-            </w:r>
-            <w:r>
-              <w:rPr>
-                <w:sz w:val="16"/>
-                <w:szCs w:val="16"/>
-              </w:rPr>
-              <w:t>re la possibilità di modificare il calendario.</w:t>
+              <w:t>1</w:t>
             </w:r>
           </w:p>
         </w:tc>
@@ -6858,19 +6864,17 @@
               <w:spacing w:before="100" w:beforeAutospacing="1"/>
               <w:rPr>
                 <w:b/>
-                <w:bCs/>
-                <w:sz w:val="16"/>
-                <w:szCs w:val="16"/>
-              </w:rPr>
-            </w:pPr>
-            <w:r>
-              <w:rPr>
-                <w:b/>
-                <w:bCs/>
-                <w:sz w:val="16"/>
-                <w:szCs w:val="16"/>
-              </w:rPr>
-              <w:t>005</w:t>
+                <w:sz w:val="16"/>
+                <w:szCs w:val="16"/>
+              </w:rPr>
+            </w:pPr>
+            <w:r>
+              <w:rPr>
+                <w:b/>
+                <w:sz w:val="16"/>
+                <w:szCs w:val="16"/>
+              </w:rPr>
+              <w:t>Versione</w:t>
             </w:r>
           </w:p>
         </w:tc>
@@ -6896,10 +6900,461 @@
                 <w:sz w:val="16"/>
                 <w:szCs w:val="16"/>
               </w:rPr>
+              <w:t>1.0</w:t>
+            </w:r>
+          </w:p>
+        </w:tc>
+      </w:tr>
+      <w:tr>
+        <w:trPr>
+          <w:tblCellSpacing w:w="0" w:type="dxa"/>
+        </w:trPr>
+        <w:tc>
+          <w:tcPr>
+            <w:tcW w:w="1945" w:type="dxa"/>
+            <w:tcBorders>
+              <w:top w:val="outset" w:sz="6" w:space="0" w:color="000000"/>
+              <w:bottom w:val="outset" w:sz="6" w:space="0" w:color="000000"/>
+              <w:right w:val="outset" w:sz="6" w:space="0" w:color="000000"/>
+            </w:tcBorders>
+            <w:shd w:val="clear" w:color="auto" w:fill="FFF2CC" w:themeFill="accent4" w:themeFillTint="33"/>
+          </w:tcPr>
+          <w:p>
+            <w:pPr>
+              <w:spacing w:before="100" w:beforeAutospacing="1"/>
+              <w:rPr>
+                <w:b/>
+                <w:sz w:val="16"/>
+                <w:szCs w:val="16"/>
+              </w:rPr>
+            </w:pPr>
+            <w:r>
+              <w:rPr>
+                <w:b/>
+                <w:sz w:val="16"/>
+                <w:szCs w:val="16"/>
+              </w:rPr>
+              <w:t>Note</w:t>
+            </w:r>
+          </w:p>
+        </w:tc>
+        <w:tc>
+          <w:tcPr>
+            <w:tcW w:w="7685" w:type="dxa"/>
+            <w:tcBorders>
+              <w:top w:val="outset" w:sz="6" w:space="0" w:color="000000"/>
+              <w:left w:val="outset" w:sz="6" w:space="0" w:color="000000"/>
+              <w:bottom w:val="outset" w:sz="6" w:space="0" w:color="000000"/>
+            </w:tcBorders>
+          </w:tcPr>
+          <w:p>
+            <w:pPr>
+              <w:spacing w:before="100" w:beforeAutospacing="1"/>
+              <w:rPr>
+                <w:sz w:val="16"/>
+                <w:szCs w:val="16"/>
+              </w:rPr>
+            </w:pPr>
+            <w:r>
+              <w:rPr>
+                <w:sz w:val="16"/>
+                <w:szCs w:val="16"/>
+              </w:rPr>
+              <w:t>-</w:t>
+            </w:r>
+          </w:p>
+        </w:tc>
+      </w:tr>
+      <w:tr>
+        <w:trPr>
+          <w:tblCellSpacing w:w="0" w:type="dxa"/>
+        </w:trPr>
+        <w:tc>
+          <w:tcPr>
+            <w:tcW w:w="9630" w:type="dxa"/>
+            <w:gridSpan w:val="2"/>
+            <w:tcBorders>
+              <w:top w:val="outset" w:sz="6" w:space="0" w:color="000000"/>
+              <w:bottom w:val="outset" w:sz="6" w:space="0" w:color="000000"/>
+            </w:tcBorders>
+            <w:shd w:val="clear" w:color="auto" w:fill="FFF2CC" w:themeFill="accent4" w:themeFillTint="33"/>
+          </w:tcPr>
+          <w:p>
+            <w:pPr>
+              <w:spacing w:before="100" w:beforeAutospacing="1"/>
+              <w:jc w:val="center"/>
+              <w:rPr>
+                <w:sz w:val="16"/>
+                <w:szCs w:val="16"/>
+              </w:rPr>
+            </w:pPr>
+            <w:r>
+              <w:rPr>
+                <w:b/>
+                <w:bCs/>
+                <w:sz w:val="16"/>
+                <w:szCs w:val="16"/>
+              </w:rPr>
+              <w:t>Sotto requisiti</w:t>
+            </w:r>
+          </w:p>
+        </w:tc>
+      </w:tr>
+      <w:tr>
+        <w:trPr>
+          <w:tblCellSpacing w:w="0" w:type="dxa"/>
+        </w:trPr>
+        <w:tc>
+          <w:tcPr>
+            <w:tcW w:w="1945" w:type="dxa"/>
+            <w:tcBorders>
+              <w:top w:val="outset" w:sz="6" w:space="0" w:color="000000"/>
+              <w:bottom w:val="outset" w:sz="6" w:space="0" w:color="000000"/>
+              <w:right w:val="outset" w:sz="6" w:space="0" w:color="000000"/>
+            </w:tcBorders>
+            <w:shd w:val="clear" w:color="auto" w:fill="FFF2CC" w:themeFill="accent4" w:themeFillTint="33"/>
+          </w:tcPr>
+          <w:p>
+            <w:pPr>
+              <w:spacing w:before="100" w:beforeAutospacing="1"/>
+              <w:rPr>
+                <w:b/>
+                <w:sz w:val="16"/>
+                <w:szCs w:val="16"/>
+              </w:rPr>
+            </w:pPr>
+            <w:r>
+              <w:rPr>
+                <w:b/>
+                <w:bCs/>
+                <w:sz w:val="16"/>
+                <w:szCs w:val="16"/>
+              </w:rPr>
+              <w:t>001</w:t>
+            </w:r>
+          </w:p>
+        </w:tc>
+        <w:tc>
+          <w:tcPr>
+            <w:tcW w:w="7685" w:type="dxa"/>
+            <w:tcBorders>
+              <w:top w:val="outset" w:sz="6" w:space="0" w:color="000000"/>
+              <w:left w:val="outset" w:sz="6" w:space="0" w:color="000000"/>
+              <w:bottom w:val="outset" w:sz="6" w:space="0" w:color="000000"/>
+            </w:tcBorders>
+          </w:tcPr>
+          <w:p>
+            <w:pPr>
+              <w:spacing w:before="100" w:beforeAutospacing="1"/>
+              <w:rPr>
+                <w:sz w:val="16"/>
+                <w:szCs w:val="16"/>
+              </w:rPr>
+            </w:pPr>
+            <w:r>
+              <w:rPr>
+                <w:sz w:val="16"/>
+                <w:szCs w:val="16"/>
+              </w:rPr>
+              <w:t>Questa pagina è accessibilie solamente al Gestore.</w:t>
+            </w:r>
+          </w:p>
+        </w:tc>
+      </w:tr>
+      <w:tr>
+        <w:trPr>
+          <w:tblCellSpacing w:w="0" w:type="dxa"/>
+        </w:trPr>
+        <w:tc>
+          <w:tcPr>
+            <w:tcW w:w="1945" w:type="dxa"/>
+            <w:tcBorders>
+              <w:top w:val="outset" w:sz="6" w:space="0" w:color="000000"/>
+              <w:bottom w:val="outset" w:sz="6" w:space="0" w:color="000000"/>
+              <w:right w:val="outset" w:sz="6" w:space="0" w:color="000000"/>
+            </w:tcBorders>
+            <w:shd w:val="clear" w:color="auto" w:fill="FFF2CC" w:themeFill="accent4" w:themeFillTint="33"/>
+          </w:tcPr>
+          <w:p>
+            <w:pPr>
+              <w:spacing w:before="100" w:beforeAutospacing="1"/>
+              <w:rPr>
+                <w:b/>
+                <w:bCs/>
+                <w:sz w:val="16"/>
+                <w:szCs w:val="16"/>
+              </w:rPr>
+            </w:pPr>
+            <w:r>
+              <w:rPr>
+                <w:b/>
+                <w:bCs/>
+                <w:sz w:val="16"/>
+                <w:szCs w:val="16"/>
+              </w:rPr>
+              <w:t>002</w:t>
+            </w:r>
+          </w:p>
+        </w:tc>
+        <w:tc>
+          <w:tcPr>
+            <w:tcW w:w="7685" w:type="dxa"/>
+            <w:tcBorders>
+              <w:top w:val="outset" w:sz="6" w:space="0" w:color="000000"/>
+              <w:left w:val="outset" w:sz="6" w:space="0" w:color="000000"/>
+              <w:bottom w:val="outset" w:sz="6" w:space="0" w:color="000000"/>
+            </w:tcBorders>
+          </w:tcPr>
+          <w:p>
+            <w:pPr>
+              <w:spacing w:before="100" w:beforeAutospacing="1"/>
+              <w:rPr>
+                <w:sz w:val="16"/>
+                <w:szCs w:val="16"/>
+              </w:rPr>
+            </w:pPr>
+            <w:r>
+              <w:rPr>
+                <w:sz w:val="16"/>
+                <w:szCs w:val="16"/>
+              </w:rPr>
+              <w:t>C’è una tabella dove vengono mostarti tutti gli utenti registarti al sito.</w:t>
+            </w:r>
+          </w:p>
+        </w:tc>
+      </w:tr>
+      <w:tr>
+        <w:trPr>
+          <w:tblCellSpacing w:w="0" w:type="dxa"/>
+        </w:trPr>
+        <w:tc>
+          <w:tcPr>
+            <w:tcW w:w="1945" w:type="dxa"/>
+            <w:tcBorders>
+              <w:top w:val="outset" w:sz="6" w:space="0" w:color="000000"/>
+              <w:bottom w:val="outset" w:sz="6" w:space="0" w:color="000000"/>
+              <w:right w:val="outset" w:sz="6" w:space="0" w:color="000000"/>
+            </w:tcBorders>
+            <w:shd w:val="clear" w:color="auto" w:fill="FFF2CC" w:themeFill="accent4" w:themeFillTint="33"/>
+          </w:tcPr>
+          <w:p>
+            <w:pPr>
+              <w:spacing w:before="100" w:beforeAutospacing="1"/>
+              <w:rPr>
+                <w:b/>
+                <w:bCs/>
+                <w:sz w:val="16"/>
+                <w:szCs w:val="16"/>
+              </w:rPr>
+            </w:pPr>
+            <w:r>
+              <w:rPr>
+                <w:b/>
+                <w:bCs/>
+                <w:sz w:val="16"/>
+                <w:szCs w:val="16"/>
+              </w:rPr>
+              <w:t>003</w:t>
+            </w:r>
+          </w:p>
+        </w:tc>
+        <w:tc>
+          <w:tcPr>
+            <w:tcW w:w="7685" w:type="dxa"/>
+            <w:tcBorders>
+              <w:top w:val="outset" w:sz="6" w:space="0" w:color="000000"/>
+              <w:left w:val="outset" w:sz="6" w:space="0" w:color="000000"/>
+              <w:bottom w:val="outset" w:sz="6" w:space="0" w:color="000000"/>
+            </w:tcBorders>
+          </w:tcPr>
+          <w:p>
+            <w:pPr>
+              <w:spacing w:before="100" w:beforeAutospacing="1"/>
+              <w:rPr>
+                <w:sz w:val="16"/>
+                <w:szCs w:val="16"/>
+              </w:rPr>
+            </w:pPr>
+            <w:r>
+              <w:rPr>
+                <w:sz w:val="16"/>
+                <w:szCs w:val="16"/>
+              </w:rPr>
+              <w:t>Ci deve ess</w:t>
+            </w:r>
+            <w:r>
+              <w:rPr>
+                <w:sz w:val="16"/>
+                <w:szCs w:val="16"/>
+              </w:rPr>
+              <w:t>e</w:t>
+            </w:r>
+            <w:r>
+              <w:rPr>
+                <w:sz w:val="16"/>
+                <w:szCs w:val="16"/>
+              </w:rPr>
+              <w:t>re la</w:t>
+            </w:r>
+            <w:r>
+              <w:rPr>
+                <w:sz w:val="16"/>
+                <w:szCs w:val="16"/>
+              </w:rPr>
+              <w:t xml:space="preserve"> possibil</w:t>
+            </w:r>
+            <w:r>
+              <w:rPr>
+                <w:sz w:val="16"/>
+                <w:szCs w:val="16"/>
+              </w:rPr>
+              <w:t>ità di</w:t>
+            </w:r>
+            <w:r>
+              <w:rPr>
+                <w:sz w:val="16"/>
+                <w:szCs w:val="16"/>
+              </w:rPr>
+              <w:t xml:space="preserve"> aggiungere o elliminare gli utenti.</w:t>
+            </w:r>
+          </w:p>
+        </w:tc>
+      </w:tr>
+      <w:tr>
+        <w:trPr>
+          <w:tblCellSpacing w:w="0" w:type="dxa"/>
+        </w:trPr>
+        <w:tc>
+          <w:tcPr>
+            <w:tcW w:w="1945" w:type="dxa"/>
+            <w:tcBorders>
+              <w:top w:val="outset" w:sz="6" w:space="0" w:color="000000"/>
+              <w:bottom w:val="outset" w:sz="6" w:space="0" w:color="000000"/>
+              <w:right w:val="outset" w:sz="6" w:space="0" w:color="000000"/>
+            </w:tcBorders>
+            <w:shd w:val="clear" w:color="auto" w:fill="FFF2CC" w:themeFill="accent4" w:themeFillTint="33"/>
+          </w:tcPr>
+          <w:p>
+            <w:pPr>
+              <w:spacing w:before="100" w:beforeAutospacing="1"/>
+              <w:rPr>
+                <w:b/>
+                <w:bCs/>
+                <w:sz w:val="16"/>
+                <w:szCs w:val="16"/>
+              </w:rPr>
+            </w:pPr>
+            <w:r>
+              <w:rPr>
+                <w:b/>
+                <w:bCs/>
+                <w:sz w:val="16"/>
+                <w:szCs w:val="16"/>
+              </w:rPr>
+              <w:t>004</w:t>
+            </w:r>
+          </w:p>
+        </w:tc>
+        <w:tc>
+          <w:tcPr>
+            <w:tcW w:w="7685" w:type="dxa"/>
+            <w:tcBorders>
+              <w:top w:val="outset" w:sz="6" w:space="0" w:color="000000"/>
+              <w:left w:val="outset" w:sz="6" w:space="0" w:color="000000"/>
+              <w:bottom w:val="outset" w:sz="6" w:space="0" w:color="000000"/>
+            </w:tcBorders>
+          </w:tcPr>
+          <w:p>
+            <w:pPr>
+              <w:spacing w:before="100" w:beforeAutospacing="1"/>
+              <w:rPr>
+                <w:sz w:val="16"/>
+                <w:szCs w:val="16"/>
+              </w:rPr>
+            </w:pPr>
+            <w:r>
+              <w:rPr>
+                <w:sz w:val="16"/>
+                <w:szCs w:val="16"/>
+              </w:rPr>
+              <w:t>Ci deve ess</w:t>
+            </w:r>
+            <w:r>
+              <w:rPr>
+                <w:sz w:val="16"/>
+                <w:szCs w:val="16"/>
+              </w:rPr>
+              <w:t>e</w:t>
+            </w:r>
+            <w:r>
+              <w:rPr>
+                <w:sz w:val="16"/>
+                <w:szCs w:val="16"/>
+              </w:rPr>
+              <w:t>re la possibilità di modificare il calendario.</w:t>
+            </w:r>
+          </w:p>
+        </w:tc>
+      </w:tr>
+      <w:tr>
+        <w:trPr>
+          <w:tblCellSpacing w:w="0" w:type="dxa"/>
+        </w:trPr>
+        <w:tc>
+          <w:tcPr>
+            <w:tcW w:w="1945" w:type="dxa"/>
+            <w:tcBorders>
+              <w:top w:val="outset" w:sz="6" w:space="0" w:color="000000"/>
+              <w:bottom w:val="outset" w:sz="6" w:space="0" w:color="000000"/>
+              <w:right w:val="outset" w:sz="6" w:space="0" w:color="000000"/>
+            </w:tcBorders>
+            <w:shd w:val="clear" w:color="auto" w:fill="FFF2CC" w:themeFill="accent4" w:themeFillTint="33"/>
+          </w:tcPr>
+          <w:p>
+            <w:pPr>
+              <w:spacing w:before="100" w:beforeAutospacing="1"/>
+              <w:rPr>
+                <w:b/>
+                <w:bCs/>
+                <w:sz w:val="16"/>
+                <w:szCs w:val="16"/>
+              </w:rPr>
+            </w:pPr>
+            <w:r>
+              <w:rPr>
+                <w:b/>
+                <w:bCs/>
+                <w:sz w:val="16"/>
+                <w:szCs w:val="16"/>
+              </w:rPr>
+              <w:t>005</w:t>
+            </w:r>
+          </w:p>
+        </w:tc>
+        <w:tc>
+          <w:tcPr>
+            <w:tcW w:w="7685" w:type="dxa"/>
+            <w:tcBorders>
+              <w:top w:val="outset" w:sz="6" w:space="0" w:color="000000"/>
+              <w:left w:val="outset" w:sz="6" w:space="0" w:color="000000"/>
+              <w:bottom w:val="outset" w:sz="6" w:space="0" w:color="000000"/>
+            </w:tcBorders>
+          </w:tcPr>
+          <w:p>
+            <w:pPr>
+              <w:spacing w:before="100" w:beforeAutospacing="1"/>
+              <w:rPr>
+                <w:sz w:val="16"/>
+                <w:szCs w:val="16"/>
+              </w:rPr>
+            </w:pPr>
+            <w:r>
+              <w:rPr>
+                <w:sz w:val="16"/>
+                <w:szCs w:val="16"/>
+              </w:rPr>
               <w:t>Ci deve visualizzare le ore di lavoro rimanenti dei docenti.</w:t>
             </w:r>
-            <w:bookmarkStart w:id="7" w:name="_GoBack"/>
-            <w:bookmarkEnd w:id="7"/>
           </w:p>
         </w:tc>
       </w:tr>
@@ -7113,27 +7568,14 @@
             <w:r>
               <w:t xml:space="preserve">Figura </w:t>
             </w:r>
-            <w:r>
-              <w:fldChar w:fldCharType="begin"/>
-            </w:r>
-            <w:r>
-              <w:instrText xml:space="preserve"> SEQ Figura \* ARABIC </w:instrText>
-            </w:r>
-            <w:r>
-              <w:fldChar w:fldCharType="separate"/>
-            </w:r>
-            <w:r>
-              <w:rPr>
-                <w:noProof/>
-              </w:rPr>
-              <w:t>2</w:t>
-            </w:r>
-            <w:r>
-              <w:rPr>
-                <w:noProof/>
-              </w:rPr>
-              <w:fldChar w:fldCharType="end"/>
-            </w:r>
+            <w:fldSimple w:instr=" SEQ Figura \* ARABIC ">
+              <w:r>
+                <w:rPr>
+                  <w:noProof/>
+                </w:rPr>
+                <w:t>2</w:t>
+              </w:r>
+            </w:fldSimple>
             <w:r>
               <w:t>: Esempio di diagramma di Gantt.</w:t>
             </w:r>
@@ -7906,7 +8348,6 @@
                 <w:lang w:val="en-GB" w:eastAsia="en-US"/>
               </w:rPr>
             </w:pPr>
-            <w:proofErr w:type="spellStart"/>
             <w:r>
               <w:rPr>
                 <w:b/>
@@ -7916,7 +8357,6 @@
               </w:rPr>
               <w:t>Riferimento</w:t>
             </w:r>
-            <w:proofErr w:type="spellEnd"/>
             <w:r>
               <w:rPr>
                 <w:sz w:val="18"/>
@@ -8048,7 +8488,6 @@
                 <w:szCs w:val="18"/>
               </w:rPr>
             </w:pPr>
-            <w:proofErr w:type="spellStart"/>
             <w:r>
               <w:rPr>
                 <w:b/>
@@ -8057,7 +8496,6 @@
               </w:rPr>
               <w:t>Descrizione</w:t>
             </w:r>
-            <w:proofErr w:type="spellEnd"/>
             <w:r>
               <w:rPr>
                 <w:b/>
@@ -8112,7 +8550,6 @@
                 <w:szCs w:val="18"/>
               </w:rPr>
             </w:pPr>
-            <w:proofErr w:type="spellStart"/>
             <w:r>
               <w:rPr>
                 <w:b/>
@@ -8121,7 +8558,6 @@
               </w:rPr>
               <w:t>Prerequisiti</w:t>
             </w:r>
-            <w:proofErr w:type="spellEnd"/>
             <w:r>
               <w:rPr>
                 <w:b/>
@@ -8155,7 +8591,6 @@
               </w:rPr>
               <w:t xml:space="preserve">Store on local PC: Profile_1.2.001.xml (appendix </w:t>
             </w:r>
-            <w:proofErr w:type="spellStart"/>
             <w:r>
               <w:rPr>
                 <w:sz w:val="18"/>
@@ -8164,7 +8599,6 @@
               </w:rPr>
               <w:t>n_n</w:t>
             </w:r>
-            <w:proofErr w:type="spellEnd"/>
             <w:r>
               <w:rPr>
                 <w:sz w:val="18"/>
@@ -8172,7 +8606,6 @@
               </w:rPr>
               <w:t xml:space="preserve">) and Cards_1.2.001.txt (appendix </w:t>
             </w:r>
-            <w:proofErr w:type="spellStart"/>
             <w:r>
               <w:rPr>
                 <w:sz w:val="18"/>
@@ -8181,7 +8614,6 @@
               </w:rPr>
               <w:t>n_n</w:t>
             </w:r>
-            <w:proofErr w:type="spellEnd"/>
             <w:r>
               <w:rPr>
                 <w:sz w:val="18"/>
@@ -8226,7 +8658,6 @@
                 <w:szCs w:val="18"/>
               </w:rPr>
             </w:pPr>
-            <w:proofErr w:type="spellStart"/>
             <w:r>
               <w:rPr>
                 <w:b/>
@@ -8235,7 +8666,6 @@
               </w:rPr>
               <w:t>Procedura</w:t>
             </w:r>
-            <w:proofErr w:type="spellEnd"/>
             <w:r>
               <w:rPr>
                 <w:b/>
@@ -8402,23 +8832,7 @@
                 <w:szCs w:val="18"/>
               </w:rPr>
               <w:br/>
-              <w:t xml:space="preserve">Click the </w:t>
-            </w:r>
-            <w:proofErr w:type="spellStart"/>
-            <w:r>
-              <w:rPr>
-                <w:sz w:val="18"/>
-                <w:szCs w:val="18"/>
-              </w:rPr>
-              <w:t>imsi</w:t>
-            </w:r>
-            <w:proofErr w:type="spellEnd"/>
-            <w:r>
-              <w:rPr>
-                <w:sz w:val="18"/>
-                <w:szCs w:val="18"/>
-              </w:rPr>
-              <w:t xml:space="preserve"> card link</w:t>
+              <w:t>Click the imsi card link</w:t>
             </w:r>
             <w:r>
               <w:rPr>
@@ -8466,287 +8880,7 @@
                 <w:szCs w:val="16"/>
                 <w:lang w:eastAsia="ja-JP"/>
               </w:rPr>
-              <w:t xml:space="preserve">SELECT </w:t>
-            </w:r>
-            <w:proofErr w:type="spellStart"/>
-            <w:r>
-              <w:rPr>
-                <w:rFonts w:ascii="Courier New" w:eastAsia="MS Mincho" w:hAnsi="Courier New" w:cs="Courier New"/>
-                <w:sz w:val="16"/>
-                <w:szCs w:val="16"/>
-                <w:lang w:eastAsia="ja-JP"/>
-              </w:rPr>
-              <w:t>imsi</w:t>
-            </w:r>
-            <w:proofErr w:type="spellEnd"/>
-            <w:r>
-              <w:rPr>
-                <w:rFonts w:ascii="Courier New" w:eastAsia="MS Mincho" w:hAnsi="Courier New" w:cs="Courier New"/>
-                <w:sz w:val="16"/>
-                <w:szCs w:val="16"/>
-                <w:lang w:eastAsia="ja-JP"/>
-              </w:rPr>
-              <w:t xml:space="preserve">, </w:t>
-            </w:r>
-            <w:proofErr w:type="spellStart"/>
-            <w:r>
-              <w:rPr>
-                <w:rFonts w:ascii="Courier New" w:eastAsia="MS Mincho" w:hAnsi="Courier New" w:cs="Courier New"/>
-                <w:sz w:val="16"/>
-                <w:szCs w:val="16"/>
-                <w:lang w:eastAsia="ja-JP"/>
-              </w:rPr>
-              <w:t>dir</w:t>
-            </w:r>
-            <w:proofErr w:type="spellEnd"/>
-            <w:r>
-              <w:rPr>
-                <w:rFonts w:ascii="Courier New" w:eastAsia="MS Mincho" w:hAnsi="Courier New" w:cs="Courier New"/>
-                <w:sz w:val="16"/>
-                <w:szCs w:val="16"/>
-                <w:lang w:eastAsia="ja-JP"/>
-              </w:rPr>
-              <w:t xml:space="preserve">, keyset, </w:t>
-            </w:r>
-            <w:proofErr w:type="spellStart"/>
-            <w:r>
-              <w:rPr>
-                <w:rFonts w:ascii="Courier New" w:eastAsia="MS Mincho" w:hAnsi="Courier New" w:cs="Courier New"/>
-                <w:sz w:val="16"/>
-                <w:szCs w:val="16"/>
-                <w:lang w:eastAsia="ja-JP"/>
-              </w:rPr>
-              <w:t>cntr</w:t>
-            </w:r>
-            <w:proofErr w:type="spellEnd"/>
-            <w:r>
-              <w:rPr>
-                <w:rFonts w:ascii="Courier New" w:eastAsia="MS Mincho" w:hAnsi="Courier New" w:cs="Courier New"/>
-                <w:sz w:val="16"/>
-                <w:szCs w:val="16"/>
-                <w:lang w:eastAsia="ja-JP"/>
-              </w:rPr>
-              <w:t xml:space="preserve">, </w:t>
-            </w:r>
-            <w:proofErr w:type="spellStart"/>
-            <w:r>
-              <w:rPr>
-                <w:rFonts w:ascii="Courier New" w:eastAsia="MS Mincho" w:hAnsi="Courier New" w:cs="Courier New"/>
-                <w:sz w:val="16"/>
-                <w:szCs w:val="16"/>
-                <w:lang w:eastAsia="ja-JP"/>
-              </w:rPr>
-              <w:t>rawtohex</w:t>
-            </w:r>
-            <w:proofErr w:type="spellEnd"/>
-            <w:r>
-              <w:rPr>
-                <w:rFonts w:ascii="Courier New" w:eastAsia="MS Mincho" w:hAnsi="Courier New" w:cs="Courier New"/>
-                <w:sz w:val="16"/>
-                <w:szCs w:val="16"/>
-                <w:lang w:eastAsia="ja-JP"/>
-              </w:rPr>
-              <w:t>(</w:t>
-            </w:r>
-            <w:proofErr w:type="spellStart"/>
-            <w:r>
-              <w:rPr>
-                <w:rFonts w:ascii="Courier New" w:eastAsia="MS Mincho" w:hAnsi="Courier New" w:cs="Courier New"/>
-                <w:sz w:val="16"/>
-                <w:szCs w:val="16"/>
-                <w:lang w:eastAsia="ja-JP"/>
-              </w:rPr>
-              <w:t>kickey</w:t>
-            </w:r>
-            <w:proofErr w:type="spellEnd"/>
-            <w:r>
-              <w:rPr>
-                <w:rFonts w:ascii="Courier New" w:eastAsia="MS Mincho" w:hAnsi="Courier New" w:cs="Courier New"/>
-                <w:sz w:val="16"/>
-                <w:szCs w:val="16"/>
-                <w:lang w:eastAsia="ja-JP"/>
-              </w:rPr>
-              <w:t xml:space="preserve">), </w:t>
-            </w:r>
-            <w:proofErr w:type="spellStart"/>
-            <w:r>
-              <w:rPr>
-                <w:rFonts w:ascii="Courier New" w:eastAsia="MS Mincho" w:hAnsi="Courier New" w:cs="Courier New"/>
-                <w:sz w:val="16"/>
-                <w:szCs w:val="16"/>
-                <w:lang w:eastAsia="ja-JP"/>
-              </w:rPr>
-              <w:t>rawtohex</w:t>
-            </w:r>
-            <w:proofErr w:type="spellEnd"/>
-            <w:r>
-              <w:rPr>
-                <w:rFonts w:ascii="Courier New" w:eastAsia="MS Mincho" w:hAnsi="Courier New" w:cs="Courier New"/>
-                <w:sz w:val="16"/>
-                <w:szCs w:val="16"/>
-                <w:lang w:eastAsia="ja-JP"/>
-              </w:rPr>
-              <w:t>(</w:t>
-            </w:r>
-            <w:proofErr w:type="spellStart"/>
-            <w:r>
-              <w:rPr>
-                <w:rFonts w:ascii="Courier New" w:eastAsia="MS Mincho" w:hAnsi="Courier New" w:cs="Courier New"/>
-                <w:sz w:val="16"/>
-                <w:szCs w:val="16"/>
-                <w:lang w:eastAsia="ja-JP"/>
-              </w:rPr>
-              <w:t>kidkey</w:t>
-            </w:r>
-            <w:proofErr w:type="spellEnd"/>
-            <w:r>
-              <w:rPr>
-                <w:rFonts w:ascii="Courier New" w:eastAsia="MS Mincho" w:hAnsi="Courier New" w:cs="Courier New"/>
-                <w:sz w:val="16"/>
-                <w:szCs w:val="16"/>
-                <w:lang w:eastAsia="ja-JP"/>
-              </w:rPr>
-              <w:t xml:space="preserve">), </w:t>
-            </w:r>
-            <w:proofErr w:type="spellStart"/>
-            <w:r>
-              <w:rPr>
-                <w:rFonts w:ascii="Courier New" w:eastAsia="MS Mincho" w:hAnsi="Courier New" w:cs="Courier New"/>
-                <w:sz w:val="16"/>
-                <w:szCs w:val="16"/>
-                <w:lang w:eastAsia="ja-JP"/>
-              </w:rPr>
-              <w:t>rawtohex</w:t>
-            </w:r>
-            <w:proofErr w:type="spellEnd"/>
-            <w:r>
-              <w:rPr>
-                <w:rFonts w:ascii="Courier New" w:eastAsia="MS Mincho" w:hAnsi="Courier New" w:cs="Courier New"/>
-                <w:sz w:val="16"/>
-                <w:szCs w:val="16"/>
-                <w:lang w:eastAsia="ja-JP"/>
-              </w:rPr>
-              <w:t>(</w:t>
-            </w:r>
-            <w:proofErr w:type="spellStart"/>
-            <w:r>
-              <w:rPr>
-                <w:rFonts w:ascii="Courier New" w:eastAsia="MS Mincho" w:hAnsi="Courier New" w:cs="Courier New"/>
-                <w:sz w:val="16"/>
-                <w:szCs w:val="16"/>
-                <w:lang w:eastAsia="ja-JP"/>
-              </w:rPr>
-              <w:t>kikkey</w:t>
-            </w:r>
-            <w:proofErr w:type="spellEnd"/>
-            <w:r>
-              <w:rPr>
-                <w:rFonts w:ascii="Courier New" w:eastAsia="MS Mincho" w:hAnsi="Courier New" w:cs="Courier New"/>
-                <w:sz w:val="16"/>
-                <w:szCs w:val="16"/>
-                <w:lang w:eastAsia="ja-JP"/>
-              </w:rPr>
-              <w:t xml:space="preserve">), </w:t>
-            </w:r>
-            <w:proofErr w:type="spellStart"/>
-            <w:r>
-              <w:rPr>
-                <w:rFonts w:ascii="Courier New" w:eastAsia="MS Mincho" w:hAnsi="Courier New" w:cs="Courier New"/>
-                <w:sz w:val="16"/>
-                <w:szCs w:val="16"/>
-                <w:lang w:eastAsia="ja-JP"/>
-              </w:rPr>
-              <w:t>rawtohex</w:t>
-            </w:r>
-            <w:proofErr w:type="spellEnd"/>
-            <w:r>
-              <w:rPr>
-                <w:rFonts w:ascii="Courier New" w:eastAsia="MS Mincho" w:hAnsi="Courier New" w:cs="Courier New"/>
-                <w:sz w:val="16"/>
-                <w:szCs w:val="16"/>
-                <w:lang w:eastAsia="ja-JP"/>
-              </w:rPr>
-              <w:t>(</w:t>
-            </w:r>
-            <w:proofErr w:type="spellStart"/>
-            <w:r>
-              <w:rPr>
-                <w:rFonts w:ascii="Courier New" w:eastAsia="MS Mincho" w:hAnsi="Courier New" w:cs="Courier New"/>
-                <w:sz w:val="16"/>
-                <w:szCs w:val="16"/>
-                <w:lang w:eastAsia="ja-JP"/>
-              </w:rPr>
-              <w:t>chv</w:t>
-            </w:r>
-            <w:proofErr w:type="spellEnd"/>
-            <w:r>
-              <w:rPr>
-                <w:rFonts w:ascii="Courier New" w:eastAsia="MS Mincho" w:hAnsi="Courier New" w:cs="Courier New"/>
-                <w:sz w:val="16"/>
-                <w:szCs w:val="16"/>
-                <w:lang w:eastAsia="ja-JP"/>
-              </w:rPr>
-              <w:t xml:space="preserve">), </w:t>
-            </w:r>
-            <w:proofErr w:type="spellStart"/>
-            <w:r>
-              <w:rPr>
-                <w:rFonts w:ascii="Courier New" w:eastAsia="MS Mincho" w:hAnsi="Courier New" w:cs="Courier New"/>
-                <w:sz w:val="16"/>
-                <w:szCs w:val="16"/>
-                <w:lang w:eastAsia="ja-JP"/>
-              </w:rPr>
-              <w:t>rawtohex</w:t>
-            </w:r>
-            <w:proofErr w:type="spellEnd"/>
-            <w:r>
-              <w:rPr>
-                <w:rFonts w:ascii="Courier New" w:eastAsia="MS Mincho" w:hAnsi="Courier New" w:cs="Courier New"/>
-                <w:sz w:val="16"/>
-                <w:szCs w:val="16"/>
-                <w:lang w:eastAsia="ja-JP"/>
-              </w:rPr>
-              <w:t xml:space="preserve">(dap)FROM </w:t>
-            </w:r>
-            <w:proofErr w:type="spellStart"/>
-            <w:r>
-              <w:rPr>
-                <w:rFonts w:ascii="Courier New" w:eastAsia="MS Mincho" w:hAnsi="Courier New" w:cs="Courier New"/>
-                <w:sz w:val="16"/>
-                <w:szCs w:val="16"/>
-                <w:lang w:eastAsia="ja-JP"/>
-              </w:rPr>
-              <w:t>otacardkey</w:t>
-            </w:r>
-            <w:proofErr w:type="spellEnd"/>
-            <w:r>
-              <w:rPr>
-                <w:rFonts w:ascii="Courier New" w:eastAsia="MS Mincho" w:hAnsi="Courier New" w:cs="Courier New"/>
-                <w:sz w:val="16"/>
-                <w:szCs w:val="16"/>
-                <w:lang w:eastAsia="ja-JP"/>
-              </w:rPr>
-              <w:t xml:space="preserve"> a where </w:t>
-            </w:r>
-            <w:proofErr w:type="spellStart"/>
-            <w:r>
-              <w:rPr>
-                <w:rFonts w:ascii="Courier New" w:eastAsia="MS Mincho" w:hAnsi="Courier New" w:cs="Courier New"/>
-                <w:sz w:val="16"/>
-                <w:szCs w:val="16"/>
-                <w:lang w:eastAsia="ja-JP"/>
-              </w:rPr>
-              <w:t>imsi</w:t>
-            </w:r>
-            <w:proofErr w:type="spellEnd"/>
-            <w:r>
-              <w:rPr>
-                <w:rFonts w:ascii="Courier New" w:eastAsia="MS Mincho" w:hAnsi="Courier New" w:cs="Courier New"/>
-                <w:sz w:val="16"/>
-                <w:szCs w:val="16"/>
-                <w:lang w:eastAsia="ja-JP"/>
-              </w:rPr>
-              <w:t>='340041795924770' ORDER BY keyset;</w:t>
+              <w:t>SELECT imsi, dir, keyset, cntr, rawtohex(kickey), rawtohex(kidkey), rawtohex(kikkey), rawtohex(chv), rawtohex(dap)FROM otacardkey a where imsi='340041795924770' ORDER BY keyset;</w:t>
             </w:r>
           </w:p>
         </w:tc>
@@ -8769,34 +8903,14 @@
                 <w:szCs w:val="18"/>
               </w:rPr>
             </w:pPr>
-            <w:proofErr w:type="spellStart"/>
             <w:r>
               <w:rPr>
                 <w:b/>
                 <w:sz w:val="18"/>
                 <w:szCs w:val="18"/>
               </w:rPr>
-              <w:t>Risultati</w:t>
-            </w:r>
-            <w:proofErr w:type="spellEnd"/>
-            <w:r>
-              <w:rPr>
-                <w:b/>
-                <w:sz w:val="18"/>
-                <w:szCs w:val="18"/>
-              </w:rPr>
-              <w:t xml:space="preserve"> </w:t>
-            </w:r>
-            <w:proofErr w:type="spellStart"/>
-            <w:r>
-              <w:rPr>
-                <w:b/>
-                <w:sz w:val="18"/>
-                <w:szCs w:val="18"/>
-              </w:rPr>
-              <w:t>attesi</w:t>
-            </w:r>
-            <w:proofErr w:type="spellEnd"/>
+              <w:t>Risultati attesi</w:t>
+            </w:r>
             <w:r>
               <w:rPr>
                 <w:b/>
@@ -8828,23 +8942,7 @@
                 <w:sz w:val="18"/>
                 <w:szCs w:val="18"/>
               </w:rPr>
-              <w:t>Keys visible in the DB (</w:t>
-            </w:r>
-            <w:proofErr w:type="spellStart"/>
-            <w:r>
-              <w:rPr>
-                <w:sz w:val="18"/>
-                <w:szCs w:val="18"/>
-              </w:rPr>
-              <w:t>OtaCardKey</w:t>
-            </w:r>
-            <w:proofErr w:type="spellEnd"/>
-            <w:r>
-              <w:rPr>
-                <w:sz w:val="18"/>
-                <w:szCs w:val="18"/>
-              </w:rPr>
-              <w:t>) but not visible in the GUI (Card details)</w:t>
+              <w:t>Keys visible in the DB (OtaCardKey) but not visible in the GUI (Card details)</w:t>
             </w:r>
           </w:p>
         </w:tc>
@@ -9815,27 +9913,14 @@
     <w:r>
       <w:t>DocumentazioneGestioneVacanze.</w:t>
     </w:r>
-    <w:r>
-      <w:fldChar w:fldCharType="begin"/>
-    </w:r>
-    <w:r>
-      <w:instrText xml:space="preserve"> FILENAME </w:instrText>
-    </w:r>
-    <w:r>
-      <w:fldChar w:fldCharType="separate"/>
-    </w:r>
-    <w:r>
-      <w:rPr>
-        <w:noProof/>
-      </w:rPr>
-      <w:t>doc</w:t>
-    </w:r>
-    <w:r>
-      <w:rPr>
-        <w:noProof/>
-      </w:rPr>
-      <w:fldChar w:fldCharType="end"/>
-    </w:r>
+    <w:fldSimple w:instr=" FILENAME ">
+      <w:r>
+        <w:rPr>
+          <w:noProof/>
+        </w:rPr>
+        <w:t>doc</w:t>
+      </w:r>
+    </w:fldSimple>
     <w:r>
       <w:rPr>
         <w:noProof/>
@@ -14096,7 +14181,7 @@
 </file>
 
 <file path=customXml/itemProps1.xml><?xml version="1.0" encoding="utf-8"?>
-<ds:datastoreItem xmlns:ds="http://schemas.openxmlformats.org/officeDocument/2006/customXml" ds:itemID="{FBA4902C-2EB2-41CE-B022-E22C05893E6E}">
+<ds:datastoreItem xmlns:ds="http://schemas.openxmlformats.org/officeDocument/2006/customXml" ds:itemID="{100A8438-BD44-4EED-99A5-CA0187AB23AA}">
   <ds:schemaRefs>
     <ds:schemaRef ds:uri="http://schemas.openxmlformats.org/officeDocument/2006/bibliography"/>
   </ds:schemaRefs>

--- a/Documentazione/DocumentazioneGestioneVacanze.docx
+++ b/Documentazione/DocumentazioneGestioneVacanze.docx
@@ -90,11 +90,11 @@
           <w:tab w:val="right" w:leader="dot" w:pos="9628"/>
         </w:tabs>
         <w:rPr>
-          <w:rFonts w:ascii="Calibri" w:hAnsi="Calibri"/>
+          <w:rFonts w:asciiTheme="minorHAnsi" w:eastAsiaTheme="minorEastAsia" w:hAnsiTheme="minorHAnsi" w:cstheme="minorBidi"/>
           <w:noProof/>
           <w:sz w:val="22"/>
           <w:szCs w:val="22"/>
-          <w:lang w:eastAsia="it-CH"/>
+          <w:lang w:eastAsia="en-US"/>
         </w:rPr>
       </w:pPr>
       <w:r>
@@ -107,11 +107,11 @@
       </w:r>
       <w:r>
         <w:rPr>
-          <w:rFonts w:ascii="Calibri" w:hAnsi="Calibri"/>
+          <w:rFonts w:asciiTheme="minorHAnsi" w:eastAsiaTheme="minorEastAsia" w:hAnsiTheme="minorHAnsi" w:cstheme="minorBidi"/>
           <w:noProof/>
           <w:sz w:val="22"/>
           <w:szCs w:val="22"/>
-          <w:lang w:eastAsia="it-CH"/>
+          <w:lang w:eastAsia="en-US"/>
         </w:rPr>
         <w:tab/>
       </w:r>
@@ -138,7 +138,7 @@
         <w:rPr>
           <w:noProof/>
         </w:rPr>
-        <w:instrText xml:space="preserve"> PAGEREF _Toc429059796 \h </w:instrText>
+        <w:instrText xml:space="preserve"> PAGEREF _Toc19192710 \h </w:instrText>
       </w:r>
       <w:r>
         <w:rPr>
@@ -172,11 +172,11 @@
           <w:tab w:val="right" w:leader="dot" w:pos="9628"/>
         </w:tabs>
         <w:rPr>
-          <w:rFonts w:ascii="Calibri" w:hAnsi="Calibri"/>
+          <w:rFonts w:asciiTheme="minorHAnsi" w:eastAsiaTheme="minorEastAsia" w:hAnsiTheme="minorHAnsi" w:cstheme="minorBidi"/>
           <w:noProof/>
           <w:sz w:val="22"/>
           <w:szCs w:val="22"/>
-          <w:lang w:eastAsia="it-CH"/>
+          <w:lang w:eastAsia="en-US"/>
         </w:rPr>
       </w:pPr>
       <w:r>
@@ -187,11 +187,11 @@
       </w:r>
       <w:r>
         <w:rPr>
-          <w:rFonts w:ascii="Calibri" w:hAnsi="Calibri"/>
+          <w:rFonts w:asciiTheme="minorHAnsi" w:eastAsiaTheme="minorEastAsia" w:hAnsiTheme="minorHAnsi" w:cstheme="minorBidi"/>
           <w:noProof/>
           <w:sz w:val="22"/>
           <w:szCs w:val="22"/>
-          <w:lang w:eastAsia="it-CH"/>
+          <w:lang w:eastAsia="en-US"/>
         </w:rPr>
         <w:tab/>
       </w:r>
@@ -217,7 +217,7 @@
         <w:rPr>
           <w:noProof/>
         </w:rPr>
-        <w:instrText xml:space="preserve"> PAGEREF _Toc429059797 \h </w:instrText>
+        <w:instrText xml:space="preserve"> PAGEREF _Toc19192711 \h </w:instrText>
       </w:r>
       <w:r>
         <w:rPr>
@@ -251,11 +251,11 @@
           <w:tab w:val="right" w:leader="dot" w:pos="9628"/>
         </w:tabs>
         <w:rPr>
-          <w:rFonts w:ascii="Calibri" w:hAnsi="Calibri"/>
+          <w:rFonts w:asciiTheme="minorHAnsi" w:eastAsiaTheme="minorEastAsia" w:hAnsiTheme="minorHAnsi" w:cstheme="minorBidi"/>
           <w:noProof/>
           <w:sz w:val="22"/>
           <w:szCs w:val="22"/>
-          <w:lang w:eastAsia="it-CH"/>
+          <w:lang w:eastAsia="en-US"/>
         </w:rPr>
       </w:pPr>
       <w:r>
@@ -266,11 +266,11 @@
       </w:r>
       <w:r>
         <w:rPr>
-          <w:rFonts w:ascii="Calibri" w:hAnsi="Calibri"/>
+          <w:rFonts w:asciiTheme="minorHAnsi" w:eastAsiaTheme="minorEastAsia" w:hAnsiTheme="minorHAnsi" w:cstheme="minorBidi"/>
           <w:noProof/>
           <w:sz w:val="22"/>
           <w:szCs w:val="22"/>
-          <w:lang w:eastAsia="it-CH"/>
+          <w:lang w:eastAsia="en-US"/>
         </w:rPr>
         <w:tab/>
       </w:r>
@@ -296,7 +296,7 @@
         <w:rPr>
           <w:noProof/>
         </w:rPr>
-        <w:instrText xml:space="preserve"> PAGEREF _Toc429059798 \h </w:instrText>
+        <w:instrText xml:space="preserve"> PAGEREF _Toc19192712 \h </w:instrText>
       </w:r>
       <w:r>
         <w:rPr>
@@ -330,11 +330,11 @@
           <w:tab w:val="right" w:leader="dot" w:pos="9628"/>
         </w:tabs>
         <w:rPr>
-          <w:rFonts w:ascii="Calibri" w:hAnsi="Calibri"/>
+          <w:rFonts w:asciiTheme="minorHAnsi" w:eastAsiaTheme="minorEastAsia" w:hAnsiTheme="minorHAnsi" w:cstheme="minorBidi"/>
           <w:noProof/>
           <w:sz w:val="22"/>
           <w:szCs w:val="22"/>
-          <w:lang w:eastAsia="it-CH"/>
+          <w:lang w:eastAsia="en-US"/>
         </w:rPr>
       </w:pPr>
       <w:r>
@@ -345,11 +345,11 @@
       </w:r>
       <w:r>
         <w:rPr>
-          <w:rFonts w:ascii="Calibri" w:hAnsi="Calibri"/>
+          <w:rFonts w:asciiTheme="minorHAnsi" w:eastAsiaTheme="minorEastAsia" w:hAnsiTheme="minorHAnsi" w:cstheme="minorBidi"/>
           <w:noProof/>
           <w:sz w:val="22"/>
           <w:szCs w:val="22"/>
-          <w:lang w:eastAsia="it-CH"/>
+          <w:lang w:eastAsia="en-US"/>
         </w:rPr>
         <w:tab/>
       </w:r>
@@ -375,7 +375,7 @@
         <w:rPr>
           <w:noProof/>
         </w:rPr>
-        <w:instrText xml:space="preserve"> PAGEREF _Toc429059799 \h </w:instrText>
+        <w:instrText xml:space="preserve"> PAGEREF _Toc19192713 \h </w:instrText>
       </w:r>
       <w:r>
         <w:rPr>
@@ -403,18 +403,35 @@
     </w:p>
     <w:p>
       <w:pPr>
-        <w:pStyle w:val="TOC2"/>
-        <w:tabs>
+        <w:pStyle w:val="TOC1"/>
+        <w:tabs>
+          <w:tab w:val="left" w:pos="400"/>
           <w:tab w:val="right" w:leader="dot" w:pos="9628"/>
         </w:tabs>
         <w:rPr>
-          <w:rFonts w:ascii="Calibri" w:hAnsi="Calibri"/>
+          <w:rFonts w:asciiTheme="minorHAnsi" w:eastAsiaTheme="minorEastAsia" w:hAnsiTheme="minorHAnsi" w:cstheme="minorBidi"/>
           <w:noProof/>
           <w:sz w:val="22"/>
           <w:szCs w:val="22"/>
-          <w:lang w:eastAsia="it-CH"/>
-        </w:rPr>
-      </w:pPr>
+          <w:lang w:eastAsia="en-US"/>
+        </w:rPr>
+      </w:pPr>
+      <w:r>
+        <w:rPr>
+          <w:noProof/>
+        </w:rPr>
+        <w:t>2</w:t>
+      </w:r>
+      <w:r>
+        <w:rPr>
+          <w:rFonts w:asciiTheme="minorHAnsi" w:eastAsiaTheme="minorEastAsia" w:hAnsiTheme="minorHAnsi" w:cstheme="minorBidi"/>
+          <w:noProof/>
+          <w:sz w:val="22"/>
+          <w:szCs w:val="22"/>
+          <w:lang w:eastAsia="en-US"/>
+        </w:rPr>
+        <w:tab/>
+      </w:r>
       <w:r>
         <w:rPr>
           <w:noProof/>
@@ -437,7 +454,7 @@
         <w:rPr>
           <w:noProof/>
         </w:rPr>
-        <w:instrText xml:space="preserve"> PAGEREF _Toc429059800 \h </w:instrText>
+        <w:instrText xml:space="preserve"> PAGEREF _Toc19192714 \h </w:instrText>
       </w:r>
       <w:r>
         <w:rPr>
@@ -471,26 +488,26 @@
           <w:tab w:val="right" w:leader="dot" w:pos="9628"/>
         </w:tabs>
         <w:rPr>
-          <w:rFonts w:ascii="Calibri" w:hAnsi="Calibri"/>
+          <w:rFonts w:asciiTheme="minorHAnsi" w:eastAsiaTheme="minorEastAsia" w:hAnsiTheme="minorHAnsi" w:cstheme="minorBidi"/>
           <w:noProof/>
           <w:sz w:val="22"/>
           <w:szCs w:val="22"/>
-          <w:lang w:eastAsia="it-CH"/>
-        </w:rPr>
-      </w:pPr>
-      <w:r>
-        <w:rPr>
-          <w:noProof/>
-        </w:rPr>
-        <w:t>1.4</w:t>
-      </w:r>
-      <w:r>
-        <w:rPr>
-          <w:rFonts w:ascii="Calibri" w:hAnsi="Calibri"/>
+          <w:lang w:eastAsia="en-US"/>
+        </w:rPr>
+      </w:pPr>
+      <w:r>
+        <w:rPr>
+          <w:noProof/>
+        </w:rPr>
+        <w:t>2.1</w:t>
+      </w:r>
+      <w:r>
+        <w:rPr>
+          <w:rFonts w:asciiTheme="minorHAnsi" w:eastAsiaTheme="minorEastAsia" w:hAnsiTheme="minorHAnsi" w:cstheme="minorBidi"/>
           <w:noProof/>
           <w:sz w:val="22"/>
           <w:szCs w:val="22"/>
-          <w:lang w:eastAsia="it-CH"/>
+          <w:lang w:eastAsia="en-US"/>
         </w:rPr>
         <w:tab/>
       </w:r>
@@ -516,7 +533,7 @@
         <w:rPr>
           <w:noProof/>
         </w:rPr>
-        <w:instrText xml:space="preserve"> PAGEREF _Toc429059801 \h </w:instrText>
+        <w:instrText xml:space="preserve"> PAGEREF _Toc19192715 \h </w:instrText>
       </w:r>
       <w:r>
         <w:rPr>
@@ -550,26 +567,26 @@
           <w:tab w:val="right" w:leader="dot" w:pos="9628"/>
         </w:tabs>
         <w:rPr>
-          <w:rFonts w:ascii="Calibri" w:hAnsi="Calibri"/>
+          <w:rFonts w:asciiTheme="minorHAnsi" w:eastAsiaTheme="minorEastAsia" w:hAnsiTheme="minorHAnsi" w:cstheme="minorBidi"/>
           <w:noProof/>
           <w:sz w:val="22"/>
           <w:szCs w:val="22"/>
-          <w:lang w:eastAsia="it-CH"/>
-        </w:rPr>
-      </w:pPr>
-      <w:r>
-        <w:rPr>
-          <w:noProof/>
-        </w:rPr>
-        <w:t>1.5</w:t>
-      </w:r>
-      <w:r>
-        <w:rPr>
-          <w:rFonts w:ascii="Calibri" w:hAnsi="Calibri"/>
+          <w:lang w:eastAsia="en-US"/>
+        </w:rPr>
+      </w:pPr>
+      <w:r>
+        <w:rPr>
+          <w:noProof/>
+        </w:rPr>
+        <w:t>2.2</w:t>
+      </w:r>
+      <w:r>
+        <w:rPr>
+          <w:rFonts w:asciiTheme="minorHAnsi" w:eastAsiaTheme="minorEastAsia" w:hAnsiTheme="minorHAnsi" w:cstheme="minorBidi"/>
           <w:noProof/>
           <w:sz w:val="22"/>
           <w:szCs w:val="22"/>
-          <w:lang w:eastAsia="it-CH"/>
+          <w:lang w:eastAsia="en-US"/>
         </w:rPr>
         <w:tab/>
       </w:r>
@@ -595,7 +612,7 @@
         <w:rPr>
           <w:noProof/>
         </w:rPr>
-        <w:instrText xml:space="preserve"> PAGEREF _Toc429059802 \h </w:instrText>
+        <w:instrText xml:space="preserve"> PAGEREF _Toc19192716 \h </w:instrText>
       </w:r>
       <w:r>
         <w:rPr>
@@ -629,26 +646,26 @@
           <w:tab w:val="right" w:leader="dot" w:pos="9628"/>
         </w:tabs>
         <w:rPr>
-          <w:rFonts w:ascii="Calibri" w:hAnsi="Calibri"/>
+          <w:rFonts w:asciiTheme="minorHAnsi" w:eastAsiaTheme="minorEastAsia" w:hAnsiTheme="minorHAnsi" w:cstheme="minorBidi"/>
           <w:noProof/>
           <w:sz w:val="22"/>
           <w:szCs w:val="22"/>
-          <w:lang w:eastAsia="it-CH"/>
-        </w:rPr>
-      </w:pPr>
-      <w:r>
-        <w:rPr>
-          <w:noProof/>
-        </w:rPr>
-        <w:t>1.6</w:t>
-      </w:r>
-      <w:r>
-        <w:rPr>
-          <w:rFonts w:ascii="Calibri" w:hAnsi="Calibri"/>
+          <w:lang w:eastAsia="en-US"/>
+        </w:rPr>
+      </w:pPr>
+      <w:r>
+        <w:rPr>
+          <w:noProof/>
+        </w:rPr>
+        <w:t>2.3</w:t>
+      </w:r>
+      <w:r>
+        <w:rPr>
+          <w:rFonts w:asciiTheme="minorHAnsi" w:eastAsiaTheme="minorEastAsia" w:hAnsiTheme="minorHAnsi" w:cstheme="minorBidi"/>
           <w:noProof/>
           <w:sz w:val="22"/>
           <w:szCs w:val="22"/>
-          <w:lang w:eastAsia="it-CH"/>
+          <w:lang w:eastAsia="en-US"/>
         </w:rPr>
         <w:tab/>
       </w:r>
@@ -674,7 +691,7 @@
         <w:rPr>
           <w:noProof/>
         </w:rPr>
-        <w:instrText xml:space="preserve"> PAGEREF _Toc429059803 \h </w:instrText>
+        <w:instrText xml:space="preserve"> PAGEREF _Toc19192717 \h </w:instrText>
       </w:r>
       <w:r>
         <w:rPr>
@@ -691,7 +708,7 @@
         <w:rPr>
           <w:noProof/>
         </w:rPr>
-        <w:t>6</w:t>
+        <w:t>7</w:t>
       </w:r>
       <w:r>
         <w:rPr>
@@ -708,26 +725,26 @@
           <w:tab w:val="right" w:leader="dot" w:pos="9628"/>
         </w:tabs>
         <w:rPr>
-          <w:rFonts w:ascii="Calibri" w:hAnsi="Calibri"/>
+          <w:rFonts w:asciiTheme="minorHAnsi" w:eastAsiaTheme="minorEastAsia" w:hAnsiTheme="minorHAnsi" w:cstheme="minorBidi"/>
           <w:noProof/>
           <w:sz w:val="22"/>
           <w:szCs w:val="22"/>
-          <w:lang w:eastAsia="it-CH"/>
-        </w:rPr>
-      </w:pPr>
-      <w:r>
-        <w:rPr>
-          <w:noProof/>
-        </w:rPr>
-        <w:t>1.7</w:t>
-      </w:r>
-      <w:r>
-        <w:rPr>
-          <w:rFonts w:ascii="Calibri" w:hAnsi="Calibri"/>
+          <w:lang w:eastAsia="en-US"/>
+        </w:rPr>
+      </w:pPr>
+      <w:r>
+        <w:rPr>
+          <w:noProof/>
+        </w:rPr>
+        <w:t>2.4</w:t>
+      </w:r>
+      <w:r>
+        <w:rPr>
+          <w:rFonts w:asciiTheme="minorHAnsi" w:eastAsiaTheme="minorEastAsia" w:hAnsiTheme="minorHAnsi" w:cstheme="minorBidi"/>
           <w:noProof/>
           <w:sz w:val="22"/>
           <w:szCs w:val="22"/>
-          <w:lang w:eastAsia="it-CH"/>
+          <w:lang w:eastAsia="en-US"/>
         </w:rPr>
         <w:tab/>
       </w:r>
@@ -753,7 +770,7 @@
         <w:rPr>
           <w:noProof/>
         </w:rPr>
-        <w:instrText xml:space="preserve"> PAGEREF _Toc429059804 \h </w:instrText>
+        <w:instrText xml:space="preserve"> PAGEREF _Toc19192718 \h </w:instrText>
       </w:r>
       <w:r>
         <w:rPr>
@@ -770,7 +787,244 @@
         <w:rPr>
           <w:noProof/>
         </w:rPr>
-        <w:t>6</w:t>
+        <w:t>8</w:t>
+      </w:r>
+      <w:r>
+        <w:rPr>
+          <w:noProof/>
+        </w:rPr>
+        <w:fldChar w:fldCharType="end"/>
+      </w:r>
+    </w:p>
+    <w:p>
+      <w:pPr>
+        <w:pStyle w:val="TOC3"/>
+        <w:tabs>
+          <w:tab w:val="left" w:pos="1200"/>
+          <w:tab w:val="right" w:leader="dot" w:pos="9628"/>
+        </w:tabs>
+        <w:rPr>
+          <w:rFonts w:asciiTheme="minorHAnsi" w:eastAsiaTheme="minorEastAsia" w:hAnsiTheme="minorHAnsi" w:cstheme="minorBidi"/>
+          <w:noProof/>
+          <w:sz w:val="22"/>
+          <w:szCs w:val="22"/>
+          <w:lang w:eastAsia="en-US"/>
+        </w:rPr>
+      </w:pPr>
+      <w:r>
+        <w:rPr>
+          <w:noProof/>
+        </w:rPr>
+        <w:t>2.4.1</w:t>
+      </w:r>
+      <w:r>
+        <w:rPr>
+          <w:rFonts w:asciiTheme="minorHAnsi" w:eastAsiaTheme="minorEastAsia" w:hAnsiTheme="minorHAnsi" w:cstheme="minorBidi"/>
+          <w:noProof/>
+          <w:sz w:val="22"/>
+          <w:szCs w:val="22"/>
+          <w:lang w:eastAsia="en-US"/>
+        </w:rPr>
+        <w:tab/>
+      </w:r>
+      <w:r>
+        <w:rPr>
+          <w:noProof/>
+        </w:rPr>
+        <w:t>Analisi</w:t>
+      </w:r>
+      <w:r>
+        <w:rPr>
+          <w:noProof/>
+        </w:rPr>
+        <w:tab/>
+      </w:r>
+      <w:r>
+        <w:rPr>
+          <w:noProof/>
+        </w:rPr>
+        <w:fldChar w:fldCharType="begin"/>
+      </w:r>
+      <w:r>
+        <w:rPr>
+          <w:noProof/>
+        </w:rPr>
+        <w:instrText xml:space="preserve"> PAGEREF _Toc19192719 \h </w:instrText>
+      </w:r>
+      <w:r>
+        <w:rPr>
+          <w:noProof/>
+        </w:rPr>
+      </w:r>
+      <w:r>
+        <w:rPr>
+          <w:noProof/>
+        </w:rPr>
+        <w:fldChar w:fldCharType="separate"/>
+      </w:r>
+      <w:r>
+        <w:rPr>
+          <w:noProof/>
+        </w:rPr>
+        <w:t>9</w:t>
+      </w:r>
+      <w:r>
+        <w:rPr>
+          <w:noProof/>
+        </w:rPr>
+        <w:fldChar w:fldCharType="end"/>
+      </w:r>
+    </w:p>
+    <w:p>
+      <w:pPr>
+        <w:pStyle w:val="TOC3"/>
+        <w:tabs>
+          <w:tab w:val="left" w:pos="1200"/>
+          <w:tab w:val="right" w:leader="dot" w:pos="9628"/>
+        </w:tabs>
+        <w:rPr>
+          <w:rFonts w:asciiTheme="minorHAnsi" w:eastAsiaTheme="minorEastAsia" w:hAnsiTheme="minorHAnsi" w:cstheme="minorBidi"/>
+          <w:noProof/>
+          <w:sz w:val="22"/>
+          <w:szCs w:val="22"/>
+          <w:lang w:eastAsia="en-US"/>
+        </w:rPr>
+      </w:pPr>
+      <w:r>
+        <w:rPr>
+          <w:noProof/>
+        </w:rPr>
+        <w:t>2.4.2</w:t>
+      </w:r>
+      <w:r>
+        <w:rPr>
+          <w:rFonts w:asciiTheme="minorHAnsi" w:eastAsiaTheme="minorEastAsia" w:hAnsiTheme="minorHAnsi" w:cstheme="minorBidi"/>
+          <w:noProof/>
+          <w:sz w:val="22"/>
+          <w:szCs w:val="22"/>
+          <w:lang w:eastAsia="en-US"/>
+        </w:rPr>
+        <w:tab/>
+      </w:r>
+      <w:r>
+        <w:rPr>
+          <w:noProof/>
+        </w:rPr>
+        <w:t>Progettazione</w:t>
+      </w:r>
+      <w:r>
+        <w:rPr>
+          <w:noProof/>
+        </w:rPr>
+        <w:tab/>
+      </w:r>
+      <w:r>
+        <w:rPr>
+          <w:noProof/>
+        </w:rPr>
+        <w:fldChar w:fldCharType="begin"/>
+      </w:r>
+      <w:r>
+        <w:rPr>
+          <w:noProof/>
+        </w:rPr>
+        <w:instrText xml:space="preserve"> PAGEREF _Toc19192720 \h </w:instrText>
+      </w:r>
+      <w:r>
+        <w:rPr>
+          <w:noProof/>
+        </w:rPr>
+      </w:r>
+      <w:r>
+        <w:rPr>
+          <w:noProof/>
+        </w:rPr>
+        <w:fldChar w:fldCharType="separate"/>
+      </w:r>
+      <w:r>
+        <w:rPr>
+          <w:noProof/>
+        </w:rPr>
+        <w:t>10</w:t>
+      </w:r>
+      <w:r>
+        <w:rPr>
+          <w:noProof/>
+        </w:rPr>
+        <w:fldChar w:fldCharType="end"/>
+      </w:r>
+    </w:p>
+    <w:p>
+      <w:pPr>
+        <w:pStyle w:val="TOC3"/>
+        <w:tabs>
+          <w:tab w:val="left" w:pos="1200"/>
+          <w:tab w:val="right" w:leader="dot" w:pos="9628"/>
+        </w:tabs>
+        <w:rPr>
+          <w:rFonts w:asciiTheme="minorHAnsi" w:eastAsiaTheme="minorEastAsia" w:hAnsiTheme="minorHAnsi" w:cstheme="minorBidi"/>
+          <w:noProof/>
+          <w:sz w:val="22"/>
+          <w:szCs w:val="22"/>
+          <w:lang w:eastAsia="en-US"/>
+        </w:rPr>
+      </w:pPr>
+      <w:r>
+        <w:rPr>
+          <w:noProof/>
+        </w:rPr>
+        <w:t>2.4.3</w:t>
+      </w:r>
+      <w:r>
+        <w:rPr>
+          <w:rFonts w:asciiTheme="minorHAnsi" w:eastAsiaTheme="minorEastAsia" w:hAnsiTheme="minorHAnsi" w:cstheme="minorBidi"/>
+          <w:noProof/>
+          <w:sz w:val="22"/>
+          <w:szCs w:val="22"/>
+          <w:lang w:eastAsia="en-US"/>
+        </w:rPr>
+        <w:tab/>
+      </w:r>
+      <w:r>
+        <w:rPr>
+          <w:noProof/>
+        </w:rPr>
+        <w:t>Implementazione</w:t>
+      </w:r>
+      <w:r>
+        <w:rPr>
+          <w:noProof/>
+        </w:rPr>
+        <w:tab/>
+      </w:r>
+      <w:r>
+        <w:rPr>
+          <w:noProof/>
+        </w:rPr>
+        <w:fldChar w:fldCharType="begin"/>
+      </w:r>
+      <w:r>
+        <w:rPr>
+          <w:noProof/>
+        </w:rPr>
+        <w:instrText xml:space="preserve"> PAGEREF _Toc19192721 \h </w:instrText>
+      </w:r>
+      <w:r>
+        <w:rPr>
+          <w:noProof/>
+        </w:rPr>
+      </w:r>
+      <w:r>
+        <w:rPr>
+          <w:noProof/>
+        </w:rPr>
+        <w:fldChar w:fldCharType="separate"/>
+      </w:r>
+      <w:r>
+        <w:rPr>
+          <w:noProof/>
+        </w:rPr>
+        <w:t>11</w:t>
       </w:r>
       <w:r>
         <w:rPr>
@@ -787,26 +1041,26 @@
           <w:tab w:val="right" w:leader="dot" w:pos="9628"/>
         </w:tabs>
         <w:rPr>
-          <w:rFonts w:ascii="Calibri" w:hAnsi="Calibri"/>
+          <w:rFonts w:asciiTheme="minorHAnsi" w:eastAsiaTheme="minorEastAsia" w:hAnsiTheme="minorHAnsi" w:cstheme="minorBidi"/>
           <w:noProof/>
           <w:sz w:val="22"/>
           <w:szCs w:val="22"/>
-          <w:lang w:eastAsia="it-CH"/>
-        </w:rPr>
-      </w:pPr>
-      <w:r>
-        <w:rPr>
-          <w:noProof/>
-        </w:rPr>
-        <w:t>1.8</w:t>
-      </w:r>
-      <w:r>
-        <w:rPr>
-          <w:rFonts w:ascii="Calibri" w:hAnsi="Calibri"/>
+          <w:lang w:eastAsia="en-US"/>
+        </w:rPr>
+      </w:pPr>
+      <w:r>
+        <w:rPr>
+          <w:noProof/>
+        </w:rPr>
+        <w:t>2.5</w:t>
+      </w:r>
+      <w:r>
+        <w:rPr>
+          <w:rFonts w:asciiTheme="minorHAnsi" w:eastAsiaTheme="minorEastAsia" w:hAnsiTheme="minorHAnsi" w:cstheme="minorBidi"/>
           <w:noProof/>
           <w:sz w:val="22"/>
           <w:szCs w:val="22"/>
-          <w:lang w:eastAsia="it-CH"/>
+          <w:lang w:eastAsia="en-US"/>
         </w:rPr>
         <w:tab/>
       </w:r>
@@ -832,7 +1086,7 @@
         <w:rPr>
           <w:noProof/>
         </w:rPr>
-        <w:instrText xml:space="preserve"> PAGEREF _Toc429059805 \h </w:instrText>
+        <w:instrText xml:space="preserve"> PAGEREF _Toc19192722 \h </w:instrText>
       </w:r>
       <w:r>
         <w:rPr>
@@ -849,7 +1103,7 @@
         <w:rPr>
           <w:noProof/>
         </w:rPr>
-        <w:t>6</w:t>
+        <w:t>12</w:t>
       </w:r>
       <w:r>
         <w:rPr>
@@ -866,26 +1120,26 @@
           <w:tab w:val="right" w:leader="dot" w:pos="9628"/>
         </w:tabs>
         <w:rPr>
-          <w:rFonts w:ascii="Calibri" w:hAnsi="Calibri"/>
+          <w:rFonts w:asciiTheme="minorHAnsi" w:eastAsiaTheme="minorEastAsia" w:hAnsiTheme="minorHAnsi" w:cstheme="minorBidi"/>
           <w:noProof/>
           <w:sz w:val="22"/>
           <w:szCs w:val="22"/>
-          <w:lang w:eastAsia="it-CH"/>
-        </w:rPr>
-      </w:pPr>
-      <w:r>
-        <w:rPr>
-          <w:noProof/>
-        </w:rPr>
-        <w:t>1.8.1</w:t>
-      </w:r>
-      <w:r>
-        <w:rPr>
-          <w:rFonts w:ascii="Calibri" w:hAnsi="Calibri"/>
+          <w:lang w:eastAsia="en-US"/>
+        </w:rPr>
+      </w:pPr>
+      <w:r>
+        <w:rPr>
+          <w:noProof/>
+        </w:rPr>
+        <w:t>2.5.1</w:t>
+      </w:r>
+      <w:r>
+        <w:rPr>
+          <w:rFonts w:asciiTheme="minorHAnsi" w:eastAsiaTheme="minorEastAsia" w:hAnsiTheme="minorHAnsi" w:cstheme="minorBidi"/>
           <w:noProof/>
           <w:sz w:val="22"/>
           <w:szCs w:val="22"/>
-          <w:lang w:eastAsia="it-CH"/>
+          <w:lang w:eastAsia="en-US"/>
         </w:rPr>
         <w:tab/>
       </w:r>
@@ -911,7 +1165,7 @@
         <w:rPr>
           <w:noProof/>
         </w:rPr>
-        <w:instrText xml:space="preserve"> PAGEREF _Toc429059806 \h </w:instrText>
+        <w:instrText xml:space="preserve"> PAGEREF _Toc19192723 \h </w:instrText>
       </w:r>
       <w:r>
         <w:rPr>
@@ -928,7 +1182,7 @@
         <w:rPr>
           <w:noProof/>
         </w:rPr>
-        <w:t>6</w:t>
+        <w:t>12</w:t>
       </w:r>
       <w:r>
         <w:rPr>
@@ -945,26 +1199,26 @@
           <w:tab w:val="right" w:leader="dot" w:pos="9628"/>
         </w:tabs>
         <w:rPr>
-          <w:rFonts w:ascii="Calibri" w:hAnsi="Calibri"/>
+          <w:rFonts w:asciiTheme="minorHAnsi" w:eastAsiaTheme="minorEastAsia" w:hAnsiTheme="minorHAnsi" w:cstheme="minorBidi"/>
           <w:noProof/>
           <w:sz w:val="22"/>
           <w:szCs w:val="22"/>
-          <w:lang w:eastAsia="it-CH"/>
-        </w:rPr>
-      </w:pPr>
-      <w:r>
-        <w:rPr>
-          <w:noProof/>
-        </w:rPr>
-        <w:t>1.8.2</w:t>
-      </w:r>
-      <w:r>
-        <w:rPr>
-          <w:rFonts w:ascii="Calibri" w:hAnsi="Calibri"/>
+          <w:lang w:eastAsia="en-US"/>
+        </w:rPr>
+      </w:pPr>
+      <w:r>
+        <w:rPr>
+          <w:noProof/>
+        </w:rPr>
+        <w:t>2.5.2</w:t>
+      </w:r>
+      <w:r>
+        <w:rPr>
+          <w:rFonts w:asciiTheme="minorHAnsi" w:eastAsiaTheme="minorEastAsia" w:hAnsiTheme="minorHAnsi" w:cstheme="minorBidi"/>
           <w:noProof/>
           <w:sz w:val="22"/>
           <w:szCs w:val="22"/>
-          <w:lang w:eastAsia="it-CH"/>
+          <w:lang w:eastAsia="en-US"/>
         </w:rPr>
         <w:tab/>
       </w:r>
@@ -990,7 +1244,7 @@
         <w:rPr>
           <w:noProof/>
         </w:rPr>
-        <w:instrText xml:space="preserve"> PAGEREF _Toc429059807 \h </w:instrText>
+        <w:instrText xml:space="preserve"> PAGEREF _Toc19192724 \h </w:instrText>
       </w:r>
       <w:r>
         <w:rPr>
@@ -1007,7 +1261,7 @@
         <w:rPr>
           <w:noProof/>
         </w:rPr>
-        <w:t>6</w:t>
+        <w:t>12</w:t>
       </w:r>
       <w:r>
         <w:rPr>
@@ -1024,27 +1278,27 @@
           <w:tab w:val="right" w:leader="dot" w:pos="9628"/>
         </w:tabs>
         <w:rPr>
-          <w:rFonts w:ascii="Calibri" w:hAnsi="Calibri"/>
+          <w:rFonts w:asciiTheme="minorHAnsi" w:eastAsiaTheme="minorEastAsia" w:hAnsiTheme="minorHAnsi" w:cstheme="minorBidi"/>
           <w:noProof/>
           <w:sz w:val="22"/>
           <w:szCs w:val="22"/>
-          <w:lang w:eastAsia="it-CH"/>
-        </w:rPr>
-      </w:pPr>
-      <w:r>
-        <w:rPr>
-          <w:noProof/>
-          <w:lang w:val="it-IT"/>
-        </w:rPr>
-        <w:t>2</w:t>
-      </w:r>
-      <w:r>
-        <w:rPr>
-          <w:rFonts w:ascii="Calibri" w:hAnsi="Calibri"/>
+          <w:lang w:eastAsia="en-US"/>
+        </w:rPr>
+      </w:pPr>
+      <w:r>
+        <w:rPr>
+          <w:noProof/>
+          <w:lang w:val="it-IT"/>
+        </w:rPr>
+        <w:t>3</w:t>
+      </w:r>
+      <w:r>
+        <w:rPr>
+          <w:rFonts w:asciiTheme="minorHAnsi" w:eastAsiaTheme="minorEastAsia" w:hAnsiTheme="minorHAnsi" w:cstheme="minorBidi"/>
           <w:noProof/>
           <w:sz w:val="22"/>
           <w:szCs w:val="22"/>
-          <w:lang w:eastAsia="it-CH"/>
+          <w:lang w:eastAsia="en-US"/>
         </w:rPr>
         <w:tab/>
       </w:r>
@@ -1071,7 +1325,7 @@
         <w:rPr>
           <w:noProof/>
         </w:rPr>
-        <w:instrText xml:space="preserve"> PAGEREF _Toc429059808 \h </w:instrText>
+        <w:instrText xml:space="preserve"> PAGEREF _Toc19192725 \h </w:instrText>
       </w:r>
       <w:r>
         <w:rPr>
@@ -1088,7 +1342,7 @@
         <w:rPr>
           <w:noProof/>
         </w:rPr>
-        <w:t>7</w:t>
+        <w:t>13</w:t>
       </w:r>
       <w:r>
         <w:rPr>
@@ -1105,26 +1359,26 @@
           <w:tab w:val="right" w:leader="dot" w:pos="9628"/>
         </w:tabs>
         <w:rPr>
-          <w:rFonts w:ascii="Calibri" w:hAnsi="Calibri"/>
+          <w:rFonts w:asciiTheme="minorHAnsi" w:eastAsiaTheme="minorEastAsia" w:hAnsiTheme="minorHAnsi" w:cstheme="minorBidi"/>
           <w:noProof/>
           <w:sz w:val="22"/>
           <w:szCs w:val="22"/>
-          <w:lang w:eastAsia="it-CH"/>
-        </w:rPr>
-      </w:pPr>
-      <w:r>
-        <w:rPr>
-          <w:noProof/>
-        </w:rPr>
-        <w:t>2.1</w:t>
-      </w:r>
-      <w:r>
-        <w:rPr>
-          <w:rFonts w:ascii="Calibri" w:hAnsi="Calibri"/>
+          <w:lang w:eastAsia="en-US"/>
+        </w:rPr>
+      </w:pPr>
+      <w:r>
+        <w:rPr>
+          <w:noProof/>
+        </w:rPr>
+        <w:t>3.1</w:t>
+      </w:r>
+      <w:r>
+        <w:rPr>
+          <w:rFonts w:asciiTheme="minorHAnsi" w:eastAsiaTheme="minorEastAsia" w:hAnsiTheme="minorHAnsi" w:cstheme="minorBidi"/>
           <w:noProof/>
           <w:sz w:val="22"/>
           <w:szCs w:val="22"/>
-          <w:lang w:eastAsia="it-CH"/>
+          <w:lang w:eastAsia="en-US"/>
         </w:rPr>
         <w:tab/>
       </w:r>
@@ -1150,7 +1404,7 @@
         <w:rPr>
           <w:noProof/>
         </w:rPr>
-        <w:instrText xml:space="preserve"> PAGEREF _Toc429059809 \h </w:instrText>
+        <w:instrText xml:space="preserve"> PAGEREF _Toc19192726 \h </w:instrText>
       </w:r>
       <w:r>
         <w:rPr>
@@ -1167,7 +1421,7 @@
         <w:rPr>
           <w:noProof/>
         </w:rPr>
-        <w:t>7</w:t>
+        <w:t>13</w:t>
       </w:r>
       <w:r>
         <w:rPr>
@@ -1184,26 +1438,26 @@
           <w:tab w:val="right" w:leader="dot" w:pos="9628"/>
         </w:tabs>
         <w:rPr>
-          <w:rFonts w:ascii="Calibri" w:hAnsi="Calibri"/>
+          <w:rFonts w:asciiTheme="minorHAnsi" w:eastAsiaTheme="minorEastAsia" w:hAnsiTheme="minorHAnsi" w:cstheme="minorBidi"/>
           <w:noProof/>
           <w:sz w:val="22"/>
           <w:szCs w:val="22"/>
-          <w:lang w:eastAsia="it-CH"/>
-        </w:rPr>
-      </w:pPr>
-      <w:r>
-        <w:rPr>
-          <w:noProof/>
-        </w:rPr>
-        <w:t>2.2</w:t>
-      </w:r>
-      <w:r>
-        <w:rPr>
-          <w:rFonts w:ascii="Calibri" w:hAnsi="Calibri"/>
+          <w:lang w:eastAsia="en-US"/>
+        </w:rPr>
+      </w:pPr>
+      <w:r>
+        <w:rPr>
+          <w:noProof/>
+        </w:rPr>
+        <w:t>3.2</w:t>
+      </w:r>
+      <w:r>
+        <w:rPr>
+          <w:rFonts w:asciiTheme="minorHAnsi" w:eastAsiaTheme="minorEastAsia" w:hAnsiTheme="minorHAnsi" w:cstheme="minorBidi"/>
           <w:noProof/>
           <w:sz w:val="22"/>
           <w:szCs w:val="22"/>
-          <w:lang w:eastAsia="it-CH"/>
+          <w:lang w:eastAsia="en-US"/>
         </w:rPr>
         <w:tab/>
       </w:r>
@@ -1229,7 +1483,7 @@
         <w:rPr>
           <w:noProof/>
         </w:rPr>
-        <w:instrText xml:space="preserve"> PAGEREF _Toc429059810 \h </w:instrText>
+        <w:instrText xml:space="preserve"> PAGEREF _Toc19192727 \h </w:instrText>
       </w:r>
       <w:r>
         <w:rPr>
@@ -1246,7 +1500,7 @@
         <w:rPr>
           <w:noProof/>
         </w:rPr>
-        <w:t>7</w:t>
+        <w:t>13</w:t>
       </w:r>
       <w:r>
         <w:rPr>
@@ -1263,26 +1517,26 @@
           <w:tab w:val="right" w:leader="dot" w:pos="9628"/>
         </w:tabs>
         <w:rPr>
-          <w:rFonts w:ascii="Calibri" w:hAnsi="Calibri"/>
+          <w:rFonts w:asciiTheme="minorHAnsi" w:eastAsiaTheme="minorEastAsia" w:hAnsiTheme="minorHAnsi" w:cstheme="minorBidi"/>
           <w:noProof/>
           <w:sz w:val="22"/>
           <w:szCs w:val="22"/>
-          <w:lang w:eastAsia="it-CH"/>
-        </w:rPr>
-      </w:pPr>
-      <w:r>
-        <w:rPr>
-          <w:noProof/>
-        </w:rPr>
-        <w:t>2.3</w:t>
-      </w:r>
-      <w:r>
-        <w:rPr>
-          <w:rFonts w:ascii="Calibri" w:hAnsi="Calibri"/>
+          <w:lang w:eastAsia="en-US"/>
+        </w:rPr>
+      </w:pPr>
+      <w:r>
+        <w:rPr>
+          <w:noProof/>
+        </w:rPr>
+        <w:t>3.3</w:t>
+      </w:r>
+      <w:r>
+        <w:rPr>
+          <w:rFonts w:asciiTheme="minorHAnsi" w:eastAsiaTheme="minorEastAsia" w:hAnsiTheme="minorHAnsi" w:cstheme="minorBidi"/>
           <w:noProof/>
           <w:sz w:val="22"/>
           <w:szCs w:val="22"/>
-          <w:lang w:eastAsia="it-CH"/>
+          <w:lang w:eastAsia="en-US"/>
         </w:rPr>
         <w:tab/>
       </w:r>
@@ -1308,7 +1562,7 @@
         <w:rPr>
           <w:noProof/>
         </w:rPr>
-        <w:instrText xml:space="preserve"> PAGEREF _Toc429059811 \h </w:instrText>
+        <w:instrText xml:space="preserve"> PAGEREF _Toc19192728 \h </w:instrText>
       </w:r>
       <w:r>
         <w:rPr>
@@ -1325,7 +1579,7 @@
         <w:rPr>
           <w:noProof/>
         </w:rPr>
-        <w:t>7</w:t>
+        <w:t>13</w:t>
       </w:r>
       <w:r>
         <w:rPr>
@@ -1342,26 +1596,26 @@
           <w:tab w:val="right" w:leader="dot" w:pos="9628"/>
         </w:tabs>
         <w:rPr>
-          <w:rFonts w:ascii="Calibri" w:hAnsi="Calibri"/>
+          <w:rFonts w:asciiTheme="minorHAnsi" w:eastAsiaTheme="minorEastAsia" w:hAnsiTheme="minorHAnsi" w:cstheme="minorBidi"/>
           <w:noProof/>
           <w:sz w:val="22"/>
           <w:szCs w:val="22"/>
-          <w:lang w:eastAsia="it-CH"/>
-        </w:rPr>
-      </w:pPr>
-      <w:r>
-        <w:rPr>
-          <w:noProof/>
-        </w:rPr>
-        <w:t>2.4</w:t>
-      </w:r>
-      <w:r>
-        <w:rPr>
-          <w:rFonts w:ascii="Calibri" w:hAnsi="Calibri"/>
+          <w:lang w:eastAsia="en-US"/>
+        </w:rPr>
+      </w:pPr>
+      <w:r>
+        <w:rPr>
+          <w:noProof/>
+        </w:rPr>
+        <w:t>3.4</w:t>
+      </w:r>
+      <w:r>
+        <w:rPr>
+          <w:rFonts w:asciiTheme="minorHAnsi" w:eastAsiaTheme="minorEastAsia" w:hAnsiTheme="minorHAnsi" w:cstheme="minorBidi"/>
           <w:noProof/>
           <w:sz w:val="22"/>
           <w:szCs w:val="22"/>
-          <w:lang w:eastAsia="it-CH"/>
+          <w:lang w:eastAsia="en-US"/>
         </w:rPr>
         <w:tab/>
       </w:r>
@@ -1387,7 +1641,7 @@
         <w:rPr>
           <w:noProof/>
         </w:rPr>
-        <w:instrText xml:space="preserve"> PAGEREF _Toc429059812 \h </w:instrText>
+        <w:instrText xml:space="preserve"> PAGEREF _Toc19192729 \h </w:instrText>
       </w:r>
       <w:r>
         <w:rPr>
@@ -1404,7 +1658,7 @@
         <w:rPr>
           <w:noProof/>
         </w:rPr>
-        <w:t>7</w:t>
+        <w:t>13</w:t>
       </w:r>
       <w:r>
         <w:rPr>
@@ -1421,26 +1675,26 @@
           <w:tab w:val="right" w:leader="dot" w:pos="9628"/>
         </w:tabs>
         <w:rPr>
-          <w:rFonts w:ascii="Calibri" w:hAnsi="Calibri"/>
+          <w:rFonts w:asciiTheme="minorHAnsi" w:eastAsiaTheme="minorEastAsia" w:hAnsiTheme="minorHAnsi" w:cstheme="minorBidi"/>
           <w:noProof/>
           <w:sz w:val="22"/>
           <w:szCs w:val="22"/>
-          <w:lang w:eastAsia="it-CH"/>
-        </w:rPr>
-      </w:pPr>
-      <w:r>
-        <w:rPr>
-          <w:noProof/>
-        </w:rPr>
-        <w:t>3</w:t>
-      </w:r>
-      <w:r>
-        <w:rPr>
-          <w:rFonts w:ascii="Calibri" w:hAnsi="Calibri"/>
+          <w:lang w:eastAsia="en-US"/>
+        </w:rPr>
+      </w:pPr>
+      <w:r>
+        <w:rPr>
+          <w:noProof/>
+        </w:rPr>
+        <w:t>4</w:t>
+      </w:r>
+      <w:r>
+        <w:rPr>
+          <w:rFonts w:asciiTheme="minorHAnsi" w:eastAsiaTheme="minorEastAsia" w:hAnsiTheme="minorHAnsi" w:cstheme="minorBidi"/>
           <w:noProof/>
           <w:sz w:val="22"/>
           <w:szCs w:val="22"/>
-          <w:lang w:eastAsia="it-CH"/>
+          <w:lang w:eastAsia="en-US"/>
         </w:rPr>
         <w:tab/>
       </w:r>
@@ -1466,7 +1720,7 @@
         <w:rPr>
           <w:noProof/>
         </w:rPr>
-        <w:instrText xml:space="preserve"> PAGEREF _Toc429059813 \h </w:instrText>
+        <w:instrText xml:space="preserve"> PAGEREF _Toc19192730 \h </w:instrText>
       </w:r>
       <w:r>
         <w:rPr>
@@ -1483,7 +1737,7 @@
         <w:rPr>
           <w:noProof/>
         </w:rPr>
-        <w:t>7</w:t>
+        <w:t>13</w:t>
       </w:r>
       <w:r>
         <w:rPr>
@@ -1500,27 +1754,27 @@
           <w:tab w:val="right" w:leader="dot" w:pos="9628"/>
         </w:tabs>
         <w:rPr>
-          <w:rFonts w:ascii="Calibri" w:hAnsi="Calibri"/>
+          <w:rFonts w:asciiTheme="minorHAnsi" w:eastAsiaTheme="minorEastAsia" w:hAnsiTheme="minorHAnsi" w:cstheme="minorBidi"/>
           <w:noProof/>
           <w:sz w:val="22"/>
           <w:szCs w:val="22"/>
-          <w:lang w:eastAsia="it-CH"/>
-        </w:rPr>
-      </w:pPr>
-      <w:r>
-        <w:rPr>
-          <w:noProof/>
-          <w:lang w:val="it-IT"/>
-        </w:rPr>
-        <w:t>4</w:t>
-      </w:r>
-      <w:r>
-        <w:rPr>
-          <w:rFonts w:ascii="Calibri" w:hAnsi="Calibri"/>
+          <w:lang w:eastAsia="en-US"/>
+        </w:rPr>
+      </w:pPr>
+      <w:r>
+        <w:rPr>
+          <w:noProof/>
+          <w:lang w:val="it-IT"/>
+        </w:rPr>
+        <w:t>5</w:t>
+      </w:r>
+      <w:r>
+        <w:rPr>
+          <w:rFonts w:asciiTheme="minorHAnsi" w:eastAsiaTheme="minorEastAsia" w:hAnsiTheme="minorHAnsi" w:cstheme="minorBidi"/>
           <w:noProof/>
           <w:sz w:val="22"/>
           <w:szCs w:val="22"/>
-          <w:lang w:eastAsia="it-CH"/>
+          <w:lang w:eastAsia="en-US"/>
         </w:rPr>
         <w:tab/>
       </w:r>
@@ -1547,7 +1801,7 @@
         <w:rPr>
           <w:noProof/>
         </w:rPr>
-        <w:instrText xml:space="preserve"> PAGEREF _Toc429059814 \h </w:instrText>
+        <w:instrText xml:space="preserve"> PAGEREF _Toc19192731 \h </w:instrText>
       </w:r>
       <w:r>
         <w:rPr>
@@ -1564,7 +1818,7 @@
         <w:rPr>
           <w:noProof/>
         </w:rPr>
-        <w:t>8</w:t>
+        <w:t>14</w:t>
       </w:r>
       <w:r>
         <w:rPr>
@@ -1581,26 +1835,26 @@
           <w:tab w:val="right" w:leader="dot" w:pos="9628"/>
         </w:tabs>
         <w:rPr>
-          <w:rFonts w:ascii="Calibri" w:hAnsi="Calibri"/>
+          <w:rFonts w:asciiTheme="minorHAnsi" w:eastAsiaTheme="minorEastAsia" w:hAnsiTheme="minorHAnsi" w:cstheme="minorBidi"/>
           <w:noProof/>
           <w:sz w:val="22"/>
           <w:szCs w:val="22"/>
-          <w:lang w:eastAsia="it-CH"/>
-        </w:rPr>
-      </w:pPr>
-      <w:r>
-        <w:rPr>
-          <w:noProof/>
-        </w:rPr>
-        <w:t>4.1</w:t>
-      </w:r>
-      <w:r>
-        <w:rPr>
-          <w:rFonts w:ascii="Calibri" w:hAnsi="Calibri"/>
+          <w:lang w:eastAsia="en-US"/>
+        </w:rPr>
+      </w:pPr>
+      <w:r>
+        <w:rPr>
+          <w:noProof/>
+        </w:rPr>
+        <w:t>5.1</w:t>
+      </w:r>
+      <w:r>
+        <w:rPr>
+          <w:rFonts w:asciiTheme="minorHAnsi" w:eastAsiaTheme="minorEastAsia" w:hAnsiTheme="minorHAnsi" w:cstheme="minorBidi"/>
           <w:noProof/>
           <w:sz w:val="22"/>
           <w:szCs w:val="22"/>
-          <w:lang w:eastAsia="it-CH"/>
+          <w:lang w:eastAsia="en-US"/>
         </w:rPr>
         <w:tab/>
       </w:r>
@@ -1626,7 +1880,7 @@
         <w:rPr>
           <w:noProof/>
         </w:rPr>
-        <w:instrText xml:space="preserve"> PAGEREF _Toc429059815 \h </w:instrText>
+        <w:instrText xml:space="preserve"> PAGEREF _Toc19192732 \h </w:instrText>
       </w:r>
       <w:r>
         <w:rPr>
@@ -1643,7 +1897,7 @@
         <w:rPr>
           <w:noProof/>
         </w:rPr>
-        <w:t>8</w:t>
+        <w:t>14</w:t>
       </w:r>
       <w:r>
         <w:rPr>
@@ -1660,26 +1914,26 @@
           <w:tab w:val="right" w:leader="dot" w:pos="9628"/>
         </w:tabs>
         <w:rPr>
-          <w:rFonts w:ascii="Calibri" w:hAnsi="Calibri"/>
+          <w:rFonts w:asciiTheme="minorHAnsi" w:eastAsiaTheme="minorEastAsia" w:hAnsiTheme="minorHAnsi" w:cstheme="minorBidi"/>
           <w:noProof/>
           <w:sz w:val="22"/>
           <w:szCs w:val="22"/>
-          <w:lang w:eastAsia="it-CH"/>
-        </w:rPr>
-      </w:pPr>
-      <w:r>
-        <w:rPr>
-          <w:noProof/>
-        </w:rPr>
-        <w:t>4.2</w:t>
-      </w:r>
-      <w:r>
-        <w:rPr>
-          <w:rFonts w:ascii="Calibri" w:hAnsi="Calibri"/>
+          <w:lang w:eastAsia="en-US"/>
+        </w:rPr>
+      </w:pPr>
+      <w:r>
+        <w:rPr>
+          <w:noProof/>
+        </w:rPr>
+        <w:t>5.2</w:t>
+      </w:r>
+      <w:r>
+        <w:rPr>
+          <w:rFonts w:asciiTheme="minorHAnsi" w:eastAsiaTheme="minorEastAsia" w:hAnsiTheme="minorHAnsi" w:cstheme="minorBidi"/>
           <w:noProof/>
           <w:sz w:val="22"/>
           <w:szCs w:val="22"/>
-          <w:lang w:eastAsia="it-CH"/>
+          <w:lang w:eastAsia="en-US"/>
         </w:rPr>
         <w:tab/>
       </w:r>
@@ -1705,7 +1959,7 @@
         <w:rPr>
           <w:noProof/>
         </w:rPr>
-        <w:instrText xml:space="preserve"> PAGEREF _Toc429059816 \h </w:instrText>
+        <w:instrText xml:space="preserve"> PAGEREF _Toc19192733 \h </w:instrText>
       </w:r>
       <w:r>
         <w:rPr>
@@ -1722,7 +1976,7 @@
         <w:rPr>
           <w:noProof/>
         </w:rPr>
-        <w:t>8</w:t>
+        <w:t>14</w:t>
       </w:r>
       <w:r>
         <w:rPr>
@@ -1739,26 +1993,26 @@
           <w:tab w:val="right" w:leader="dot" w:pos="9628"/>
         </w:tabs>
         <w:rPr>
-          <w:rFonts w:ascii="Calibri" w:hAnsi="Calibri"/>
+          <w:rFonts w:asciiTheme="minorHAnsi" w:eastAsiaTheme="minorEastAsia" w:hAnsiTheme="minorHAnsi" w:cstheme="minorBidi"/>
           <w:noProof/>
           <w:sz w:val="22"/>
           <w:szCs w:val="22"/>
-          <w:lang w:eastAsia="it-CH"/>
-        </w:rPr>
-      </w:pPr>
-      <w:r>
-        <w:rPr>
-          <w:noProof/>
-        </w:rPr>
-        <w:t>4.3</w:t>
-      </w:r>
-      <w:r>
-        <w:rPr>
-          <w:rFonts w:ascii="Calibri" w:hAnsi="Calibri"/>
+          <w:lang w:eastAsia="en-US"/>
+        </w:rPr>
+      </w:pPr>
+      <w:r>
+        <w:rPr>
+          <w:noProof/>
+        </w:rPr>
+        <w:t>5.3</w:t>
+      </w:r>
+      <w:r>
+        <w:rPr>
+          <w:rFonts w:asciiTheme="minorHAnsi" w:eastAsiaTheme="minorEastAsia" w:hAnsiTheme="minorHAnsi" w:cstheme="minorBidi"/>
           <w:noProof/>
           <w:sz w:val="22"/>
           <w:szCs w:val="22"/>
-          <w:lang w:eastAsia="it-CH"/>
+          <w:lang w:eastAsia="en-US"/>
         </w:rPr>
         <w:tab/>
       </w:r>
@@ -1784,7 +2038,7 @@
         <w:rPr>
           <w:noProof/>
         </w:rPr>
-        <w:instrText xml:space="preserve"> PAGEREF _Toc429059817 \h </w:instrText>
+        <w:instrText xml:space="preserve"> PAGEREF _Toc19192734 \h </w:instrText>
       </w:r>
       <w:r>
         <w:rPr>
@@ -1801,7 +2055,7 @@
         <w:rPr>
           <w:noProof/>
         </w:rPr>
-        <w:t>8</w:t>
+        <w:t>14</w:t>
       </w:r>
       <w:r>
         <w:rPr>
@@ -1818,27 +2072,27 @@
           <w:tab w:val="right" w:leader="dot" w:pos="9628"/>
         </w:tabs>
         <w:rPr>
-          <w:rFonts w:ascii="Calibri" w:hAnsi="Calibri"/>
+          <w:rFonts w:asciiTheme="minorHAnsi" w:eastAsiaTheme="minorEastAsia" w:hAnsiTheme="minorHAnsi" w:cstheme="minorBidi"/>
           <w:noProof/>
           <w:sz w:val="22"/>
           <w:szCs w:val="22"/>
-          <w:lang w:eastAsia="it-CH"/>
-        </w:rPr>
-      </w:pPr>
-      <w:r>
-        <w:rPr>
-          <w:noProof/>
-          <w:lang w:val="it-IT"/>
-        </w:rPr>
-        <w:t>5</w:t>
-      </w:r>
-      <w:r>
-        <w:rPr>
-          <w:rFonts w:ascii="Calibri" w:hAnsi="Calibri"/>
+          <w:lang w:eastAsia="en-US"/>
+        </w:rPr>
+      </w:pPr>
+      <w:r>
+        <w:rPr>
+          <w:noProof/>
+          <w:lang w:val="it-IT"/>
+        </w:rPr>
+        <w:t>6</w:t>
+      </w:r>
+      <w:r>
+        <w:rPr>
+          <w:rFonts w:asciiTheme="minorHAnsi" w:eastAsiaTheme="minorEastAsia" w:hAnsiTheme="minorHAnsi" w:cstheme="minorBidi"/>
           <w:noProof/>
           <w:sz w:val="22"/>
           <w:szCs w:val="22"/>
-          <w:lang w:eastAsia="it-CH"/>
+          <w:lang w:eastAsia="en-US"/>
         </w:rPr>
         <w:tab/>
       </w:r>
@@ -1865,7 +2119,7 @@
         <w:rPr>
           <w:noProof/>
         </w:rPr>
-        <w:instrText xml:space="preserve"> PAGEREF _Toc429059818 \h </w:instrText>
+        <w:instrText xml:space="preserve"> PAGEREF _Toc19192735 \h </w:instrText>
       </w:r>
       <w:r>
         <w:rPr>
@@ -1882,7 +2136,7 @@
         <w:rPr>
           <w:noProof/>
         </w:rPr>
-        <w:t>8</w:t>
+        <w:t>14</w:t>
       </w:r>
       <w:r>
         <w:rPr>
@@ -1899,27 +2153,27 @@
           <w:tab w:val="right" w:leader="dot" w:pos="9628"/>
         </w:tabs>
         <w:rPr>
-          <w:rFonts w:ascii="Calibri" w:hAnsi="Calibri"/>
+          <w:rFonts w:asciiTheme="minorHAnsi" w:eastAsiaTheme="minorEastAsia" w:hAnsiTheme="minorHAnsi" w:cstheme="minorBidi"/>
           <w:noProof/>
           <w:sz w:val="22"/>
           <w:szCs w:val="22"/>
-          <w:lang w:eastAsia="it-CH"/>
-        </w:rPr>
-      </w:pPr>
-      <w:r>
-        <w:rPr>
-          <w:noProof/>
-          <w:lang w:val="it-IT"/>
-        </w:rPr>
-        <w:t>6</w:t>
-      </w:r>
-      <w:r>
-        <w:rPr>
-          <w:rFonts w:ascii="Calibri" w:hAnsi="Calibri"/>
+          <w:lang w:eastAsia="en-US"/>
+        </w:rPr>
+      </w:pPr>
+      <w:r>
+        <w:rPr>
+          <w:noProof/>
+          <w:lang w:val="it-IT"/>
+        </w:rPr>
+        <w:t>7</w:t>
+      </w:r>
+      <w:r>
+        <w:rPr>
+          <w:rFonts w:asciiTheme="minorHAnsi" w:eastAsiaTheme="minorEastAsia" w:hAnsiTheme="minorHAnsi" w:cstheme="minorBidi"/>
           <w:noProof/>
           <w:sz w:val="22"/>
           <w:szCs w:val="22"/>
-          <w:lang w:eastAsia="it-CH"/>
+          <w:lang w:eastAsia="en-US"/>
         </w:rPr>
         <w:tab/>
       </w:r>
@@ -1946,7 +2200,7 @@
         <w:rPr>
           <w:noProof/>
         </w:rPr>
-        <w:instrText xml:space="preserve"> PAGEREF _Toc429059819 \h </w:instrText>
+        <w:instrText xml:space="preserve"> PAGEREF _Toc19192736 \h </w:instrText>
       </w:r>
       <w:r>
         <w:rPr>
@@ -1963,7 +2217,7 @@
         <w:rPr>
           <w:noProof/>
         </w:rPr>
-        <w:t>9</w:t>
+        <w:t>14</w:t>
       </w:r>
       <w:r>
         <w:rPr>
@@ -1980,26 +2234,26 @@
           <w:tab w:val="right" w:leader="dot" w:pos="9628"/>
         </w:tabs>
         <w:rPr>
-          <w:rFonts w:ascii="Calibri" w:hAnsi="Calibri"/>
+          <w:rFonts w:asciiTheme="minorHAnsi" w:eastAsiaTheme="minorEastAsia" w:hAnsiTheme="minorHAnsi" w:cstheme="minorBidi"/>
           <w:noProof/>
           <w:sz w:val="22"/>
           <w:szCs w:val="22"/>
-          <w:lang w:eastAsia="it-CH"/>
-        </w:rPr>
-      </w:pPr>
-      <w:r>
-        <w:rPr>
-          <w:noProof/>
-        </w:rPr>
-        <w:t>6.1</w:t>
-      </w:r>
-      <w:r>
-        <w:rPr>
-          <w:rFonts w:ascii="Calibri" w:hAnsi="Calibri"/>
+          <w:lang w:eastAsia="en-US"/>
+        </w:rPr>
+      </w:pPr>
+      <w:r>
+        <w:rPr>
+          <w:noProof/>
+        </w:rPr>
+        <w:t>7.1</w:t>
+      </w:r>
+      <w:r>
+        <w:rPr>
+          <w:rFonts w:asciiTheme="minorHAnsi" w:eastAsiaTheme="minorEastAsia" w:hAnsiTheme="minorHAnsi" w:cstheme="minorBidi"/>
           <w:noProof/>
           <w:sz w:val="22"/>
           <w:szCs w:val="22"/>
-          <w:lang w:eastAsia="it-CH"/>
+          <w:lang w:eastAsia="en-US"/>
         </w:rPr>
         <w:tab/>
       </w:r>
@@ -2025,7 +2279,7 @@
         <w:rPr>
           <w:noProof/>
         </w:rPr>
-        <w:instrText xml:space="preserve"> PAGEREF _Toc429059820 \h </w:instrText>
+        <w:instrText xml:space="preserve"> PAGEREF _Toc19192737 \h </w:instrText>
       </w:r>
       <w:r>
         <w:rPr>
@@ -2042,7 +2296,7 @@
         <w:rPr>
           <w:noProof/>
         </w:rPr>
-        <w:t>9</w:t>
+        <w:t>15</w:t>
       </w:r>
       <w:r>
         <w:rPr>
@@ -2059,26 +2313,26 @@
           <w:tab w:val="right" w:leader="dot" w:pos="9628"/>
         </w:tabs>
         <w:rPr>
-          <w:rFonts w:ascii="Calibri" w:hAnsi="Calibri"/>
+          <w:rFonts w:asciiTheme="minorHAnsi" w:eastAsiaTheme="minorEastAsia" w:hAnsiTheme="minorHAnsi" w:cstheme="minorBidi"/>
           <w:noProof/>
           <w:sz w:val="22"/>
           <w:szCs w:val="22"/>
-          <w:lang w:eastAsia="it-CH"/>
-        </w:rPr>
-      </w:pPr>
-      <w:r>
-        <w:rPr>
-          <w:noProof/>
-        </w:rPr>
-        <w:t>6.2</w:t>
-      </w:r>
-      <w:r>
-        <w:rPr>
-          <w:rFonts w:ascii="Calibri" w:hAnsi="Calibri"/>
+          <w:lang w:eastAsia="en-US"/>
+        </w:rPr>
+      </w:pPr>
+      <w:r>
+        <w:rPr>
+          <w:noProof/>
+        </w:rPr>
+        <w:t>7.2</w:t>
+      </w:r>
+      <w:r>
+        <w:rPr>
+          <w:rFonts w:asciiTheme="minorHAnsi" w:eastAsiaTheme="minorEastAsia" w:hAnsiTheme="minorHAnsi" w:cstheme="minorBidi"/>
           <w:noProof/>
           <w:sz w:val="22"/>
           <w:szCs w:val="22"/>
-          <w:lang w:eastAsia="it-CH"/>
+          <w:lang w:eastAsia="en-US"/>
         </w:rPr>
         <w:tab/>
       </w:r>
@@ -2104,7 +2358,7 @@
         <w:rPr>
           <w:noProof/>
         </w:rPr>
-        <w:instrText xml:space="preserve"> PAGEREF _Toc429059821 \h </w:instrText>
+        <w:instrText xml:space="preserve"> PAGEREF _Toc19192738 \h </w:instrText>
       </w:r>
       <w:r>
         <w:rPr>
@@ -2121,7 +2375,7 @@
         <w:rPr>
           <w:noProof/>
         </w:rPr>
-        <w:t>9</w:t>
+        <w:t>15</w:t>
       </w:r>
       <w:r>
         <w:rPr>
@@ -2138,27 +2392,27 @@
           <w:tab w:val="right" w:leader="dot" w:pos="9628"/>
         </w:tabs>
         <w:rPr>
-          <w:rFonts w:ascii="Calibri" w:hAnsi="Calibri"/>
+          <w:rFonts w:asciiTheme="minorHAnsi" w:eastAsiaTheme="minorEastAsia" w:hAnsiTheme="minorHAnsi" w:cstheme="minorBidi"/>
           <w:noProof/>
           <w:sz w:val="22"/>
           <w:szCs w:val="22"/>
-          <w:lang w:eastAsia="it-CH"/>
-        </w:rPr>
-      </w:pPr>
-      <w:r>
-        <w:rPr>
-          <w:noProof/>
-          <w:lang w:val="it-IT"/>
-        </w:rPr>
-        <w:t>7</w:t>
-      </w:r>
-      <w:r>
-        <w:rPr>
-          <w:rFonts w:ascii="Calibri" w:hAnsi="Calibri"/>
+          <w:lang w:eastAsia="en-US"/>
+        </w:rPr>
+      </w:pPr>
+      <w:r>
+        <w:rPr>
+          <w:noProof/>
+          <w:lang w:val="it-IT"/>
+        </w:rPr>
+        <w:t>8</w:t>
+      </w:r>
+      <w:r>
+        <w:rPr>
+          <w:rFonts w:asciiTheme="minorHAnsi" w:eastAsiaTheme="minorEastAsia" w:hAnsiTheme="minorHAnsi" w:cstheme="minorBidi"/>
           <w:noProof/>
           <w:sz w:val="22"/>
           <w:szCs w:val="22"/>
-          <w:lang w:eastAsia="it-CH"/>
+          <w:lang w:eastAsia="en-US"/>
         </w:rPr>
         <w:tab/>
       </w:r>
@@ -2185,7 +2439,7 @@
         <w:rPr>
           <w:noProof/>
         </w:rPr>
-        <w:instrText xml:space="preserve"> PAGEREF _Toc429059822 \h </w:instrText>
+        <w:instrText xml:space="preserve"> PAGEREF _Toc19192739 \h </w:instrText>
       </w:r>
       <w:r>
         <w:rPr>
@@ -2202,7 +2456,7 @@
         <w:rPr>
           <w:noProof/>
         </w:rPr>
-        <w:t>9</w:t>
+        <w:t>15</w:t>
       </w:r>
       <w:r>
         <w:rPr>
@@ -2219,26 +2473,26 @@
           <w:tab w:val="right" w:leader="dot" w:pos="9628"/>
         </w:tabs>
         <w:rPr>
-          <w:rFonts w:ascii="Calibri" w:hAnsi="Calibri"/>
+          <w:rFonts w:asciiTheme="minorHAnsi" w:eastAsiaTheme="minorEastAsia" w:hAnsiTheme="minorHAnsi" w:cstheme="minorBidi"/>
           <w:noProof/>
           <w:sz w:val="22"/>
           <w:szCs w:val="22"/>
-          <w:lang w:eastAsia="it-CH"/>
-        </w:rPr>
-      </w:pPr>
-      <w:r>
-        <w:rPr>
-          <w:noProof/>
-        </w:rPr>
-        <w:t>7.1</w:t>
-      </w:r>
-      <w:r>
-        <w:rPr>
-          <w:rFonts w:ascii="Calibri" w:hAnsi="Calibri"/>
+          <w:lang w:eastAsia="en-US"/>
+        </w:rPr>
+      </w:pPr>
+      <w:r>
+        <w:rPr>
+          <w:noProof/>
+        </w:rPr>
+        <w:t>8.1</w:t>
+      </w:r>
+      <w:r>
+        <w:rPr>
+          <w:rFonts w:asciiTheme="minorHAnsi" w:eastAsiaTheme="minorEastAsia" w:hAnsiTheme="minorHAnsi" w:cstheme="minorBidi"/>
           <w:noProof/>
           <w:sz w:val="22"/>
           <w:szCs w:val="22"/>
-          <w:lang w:eastAsia="it-CH"/>
+          <w:lang w:eastAsia="en-US"/>
         </w:rPr>
         <w:tab/>
       </w:r>
@@ -2264,7 +2518,7 @@
         <w:rPr>
           <w:noProof/>
         </w:rPr>
-        <w:instrText xml:space="preserve"> PAGEREF _Toc429059823 \h </w:instrText>
+        <w:instrText xml:space="preserve"> PAGEREF _Toc19192740 \h </w:instrText>
       </w:r>
       <w:r>
         <w:rPr>
@@ -2281,7 +2535,7 @@
         <w:rPr>
           <w:noProof/>
         </w:rPr>
-        <w:t>9</w:t>
+        <w:t>15</w:t>
       </w:r>
       <w:r>
         <w:rPr>
@@ -2298,26 +2552,26 @@
           <w:tab w:val="right" w:leader="dot" w:pos="9628"/>
         </w:tabs>
         <w:rPr>
-          <w:rFonts w:ascii="Calibri" w:hAnsi="Calibri"/>
+          <w:rFonts w:asciiTheme="minorHAnsi" w:eastAsiaTheme="minorEastAsia" w:hAnsiTheme="minorHAnsi" w:cstheme="minorBidi"/>
           <w:noProof/>
           <w:sz w:val="22"/>
           <w:szCs w:val="22"/>
-          <w:lang w:eastAsia="it-CH"/>
-        </w:rPr>
-      </w:pPr>
-      <w:r>
-        <w:rPr>
-          <w:noProof/>
-        </w:rPr>
-        <w:t>7.2</w:t>
-      </w:r>
-      <w:r>
-        <w:rPr>
-          <w:rFonts w:ascii="Calibri" w:hAnsi="Calibri"/>
+          <w:lang w:eastAsia="en-US"/>
+        </w:rPr>
+      </w:pPr>
+      <w:r>
+        <w:rPr>
+          <w:noProof/>
+        </w:rPr>
+        <w:t>8.2</w:t>
+      </w:r>
+      <w:r>
+        <w:rPr>
+          <w:rFonts w:asciiTheme="minorHAnsi" w:eastAsiaTheme="minorEastAsia" w:hAnsiTheme="minorHAnsi" w:cstheme="minorBidi"/>
           <w:noProof/>
           <w:sz w:val="22"/>
           <w:szCs w:val="22"/>
-          <w:lang w:eastAsia="it-CH"/>
+          <w:lang w:eastAsia="en-US"/>
         </w:rPr>
         <w:tab/>
       </w:r>
@@ -2343,7 +2597,7 @@
         <w:rPr>
           <w:noProof/>
         </w:rPr>
-        <w:instrText xml:space="preserve"> PAGEREF _Toc429059824 \h </w:instrText>
+        <w:instrText xml:space="preserve"> PAGEREF _Toc19192741 \h </w:instrText>
       </w:r>
       <w:r>
         <w:rPr>
@@ -2360,7 +2614,7 @@
         <w:rPr>
           <w:noProof/>
         </w:rPr>
-        <w:t>9</w:t>
+        <w:t>15</w:t>
       </w:r>
       <w:r>
         <w:rPr>
@@ -2377,26 +2631,26 @@
           <w:tab w:val="right" w:leader="dot" w:pos="9628"/>
         </w:tabs>
         <w:rPr>
-          <w:rFonts w:ascii="Calibri" w:hAnsi="Calibri"/>
+          <w:rFonts w:asciiTheme="minorHAnsi" w:eastAsiaTheme="minorEastAsia" w:hAnsiTheme="minorHAnsi" w:cstheme="minorBidi"/>
           <w:noProof/>
           <w:sz w:val="22"/>
           <w:szCs w:val="22"/>
-          <w:lang w:eastAsia="it-CH"/>
-        </w:rPr>
-      </w:pPr>
-      <w:r>
-        <w:rPr>
-          <w:noProof/>
-        </w:rPr>
-        <w:t>7.3</w:t>
-      </w:r>
-      <w:r>
-        <w:rPr>
-          <w:rFonts w:ascii="Calibri" w:hAnsi="Calibri"/>
+          <w:lang w:eastAsia="en-US"/>
+        </w:rPr>
+      </w:pPr>
+      <w:r>
+        <w:rPr>
+          <w:noProof/>
+        </w:rPr>
+        <w:t>8.3</w:t>
+      </w:r>
+      <w:r>
+        <w:rPr>
+          <w:rFonts w:asciiTheme="minorHAnsi" w:eastAsiaTheme="minorEastAsia" w:hAnsiTheme="minorHAnsi" w:cstheme="minorBidi"/>
           <w:noProof/>
           <w:sz w:val="22"/>
           <w:szCs w:val="22"/>
-          <w:lang w:eastAsia="it-CH"/>
+          <w:lang w:eastAsia="en-US"/>
         </w:rPr>
         <w:tab/>
       </w:r>
@@ -2422,7 +2676,7 @@
         <w:rPr>
           <w:noProof/>
         </w:rPr>
-        <w:instrText xml:space="preserve"> PAGEREF _Toc429059825 \h </w:instrText>
+        <w:instrText xml:space="preserve"> PAGEREF _Toc19192742 \h </w:instrText>
       </w:r>
       <w:r>
         <w:rPr>
@@ -2439,7 +2693,7 @@
         <w:rPr>
           <w:noProof/>
         </w:rPr>
-        <w:t>9</w:t>
+        <w:t>15</w:t>
       </w:r>
       <w:r>
         <w:rPr>
@@ -2456,27 +2710,27 @@
           <w:tab w:val="right" w:leader="dot" w:pos="9628"/>
         </w:tabs>
         <w:rPr>
-          <w:rFonts w:ascii="Calibri" w:hAnsi="Calibri"/>
+          <w:rFonts w:asciiTheme="minorHAnsi" w:eastAsiaTheme="minorEastAsia" w:hAnsiTheme="minorHAnsi" w:cstheme="minorBidi"/>
           <w:noProof/>
           <w:sz w:val="22"/>
           <w:szCs w:val="22"/>
-          <w:lang w:eastAsia="it-CH"/>
-        </w:rPr>
-      </w:pPr>
-      <w:r>
-        <w:rPr>
-          <w:noProof/>
-          <w:lang w:val="it-IT"/>
-        </w:rPr>
-        <w:t>8</w:t>
-      </w:r>
-      <w:r>
-        <w:rPr>
-          <w:rFonts w:ascii="Calibri" w:hAnsi="Calibri"/>
+          <w:lang w:eastAsia="en-US"/>
+        </w:rPr>
+      </w:pPr>
+      <w:r>
+        <w:rPr>
+          <w:noProof/>
+          <w:lang w:val="it-IT"/>
+        </w:rPr>
+        <w:t>9</w:t>
+      </w:r>
+      <w:r>
+        <w:rPr>
+          <w:rFonts w:asciiTheme="minorHAnsi" w:eastAsiaTheme="minorEastAsia" w:hAnsiTheme="minorHAnsi" w:cstheme="minorBidi"/>
           <w:noProof/>
           <w:sz w:val="22"/>
           <w:szCs w:val="22"/>
-          <w:lang w:eastAsia="it-CH"/>
+          <w:lang w:eastAsia="en-US"/>
         </w:rPr>
         <w:tab/>
       </w:r>
@@ -2503,7 +2757,7 @@
         <w:rPr>
           <w:noProof/>
         </w:rPr>
-        <w:instrText xml:space="preserve"> PAGEREF _Toc429059826 \h </w:instrText>
+        <w:instrText xml:space="preserve"> PAGEREF _Toc19192743 \h </w:instrText>
       </w:r>
       <w:r>
         <w:rPr>
@@ -2520,7 +2774,7 @@
         <w:rPr>
           <w:noProof/>
         </w:rPr>
-        <w:t>9</w:t>
+        <w:t>15</w:t>
       </w:r>
       <w:r>
         <w:rPr>
@@ -2569,7 +2823,7 @@
         </w:rPr>
         <w:br w:type="page"/>
       </w:r>
-      <w:bookmarkStart w:id="0" w:name="_Toc429059796"/>
+      <w:bookmarkStart w:id="0" w:name="_Toc19192710"/>
       <w:r>
         <w:rPr>
           <w:lang w:val="it-IT"/>
@@ -2583,7 +2837,7 @@
       <w:pPr>
         <w:pStyle w:val="Heading2"/>
       </w:pPr>
-      <w:bookmarkStart w:id="1" w:name="_Toc429059797"/>
+      <w:bookmarkStart w:id="1" w:name="_Toc19192711"/>
       <w:r>
         <w:t>Informazioni sul progetto</w:t>
       </w:r>
@@ -2703,7 +2957,7 @@
       <w:pPr>
         <w:pStyle w:val="Heading2"/>
       </w:pPr>
-      <w:bookmarkStart w:id="2" w:name="_Toc429059798"/>
+      <w:bookmarkStart w:id="2" w:name="_Toc19192712"/>
       <w:r>
         <w:t>Abstract</w:t>
       </w:r>
@@ -2889,11 +3143,19 @@
           <w:lang w:val="en-US"/>
         </w:rPr>
       </w:pPr>
+      <w:proofErr w:type="spellStart"/>
       <w:r>
         <w:rPr>
           <w:lang w:val="en-US"/>
         </w:rPr>
-        <w:t xml:space="preserve">Esempio di abstract: </w:t>
+        <w:t>Esempio</w:t>
+      </w:r>
+      <w:proofErr w:type="spellEnd"/>
+      <w:r>
+        <w:rPr>
+          <w:lang w:val="en-US"/>
+        </w:rPr>
+        <w:t xml:space="preserve"> di abstract: </w:t>
       </w:r>
     </w:p>
     <w:p>
@@ -2933,7 +3195,7 @@
       <w:pPr>
         <w:pStyle w:val="Heading2"/>
       </w:pPr>
-      <w:bookmarkStart w:id="3" w:name="_Toc429059799"/>
+      <w:bookmarkStart w:id="3" w:name="_Toc19192713"/>
       <w:r>
         <w:t>Scopo</w:t>
       </w:r>
@@ -2978,7 +3240,7 @@
       <w:r>
         <w:br w:type="page"/>
       </w:r>
-      <w:bookmarkStart w:id="4" w:name="_Toc429059800"/>
+      <w:bookmarkStart w:id="4" w:name="_Toc19192714"/>
       <w:r>
         <w:lastRenderedPageBreak/>
         <w:t>Analisi</w:t>
@@ -2989,7 +3251,7 @@
       <w:pPr>
         <w:pStyle w:val="Heading2"/>
       </w:pPr>
-      <w:bookmarkStart w:id="5" w:name="_Toc429059801"/>
+      <w:bookmarkStart w:id="5" w:name="_Toc19192715"/>
       <w:r>
         <w:t>Analisi del dominio</w:t>
       </w:r>
@@ -3046,7 +3308,7 @@
       <w:pPr>
         <w:pStyle w:val="Heading2"/>
       </w:pPr>
-      <w:bookmarkStart w:id="6" w:name="_Toc429059802"/>
+      <w:bookmarkStart w:id="6" w:name="_Toc19192716"/>
       <w:r>
         <w:t>Analisi e s</w:t>
       </w:r>
@@ -4281,15 +4543,7 @@
                 <w:sz w:val="16"/>
                 <w:szCs w:val="16"/>
               </w:rPr>
-              <w:t>0</w:t>
-            </w:r>
-            <w:r>
-              <w:rPr>
-                <w:b/>
-                <w:sz w:val="16"/>
-                <w:szCs w:val="16"/>
-              </w:rPr>
-              <w:t>3</w:t>
+              <w:t>03</w:t>
             </w:r>
           </w:p>
         </w:tc>
@@ -4349,14 +4603,7 @@
                 <w:sz w:val="16"/>
                 <w:szCs w:val="16"/>
               </w:rPr>
-              <w:t xml:space="preserve">Pagina di </w:t>
-            </w:r>
-            <w:r>
-              <w:rPr>
-                <w:sz w:val="16"/>
-                <w:szCs w:val="16"/>
-              </w:rPr>
-              <w:t>login</w:t>
+              <w:t>Pagina di login</w:t>
             </w:r>
           </w:p>
         </w:tc>
@@ -4699,10 +4946,7 @@
         </w:tc>
       </w:tr>
     </w:tbl>
-    <w:p>
-      <w:bookmarkStart w:id="7" w:name="_GoBack"/>
-      <w:bookmarkEnd w:id="7"/>
-    </w:p>
+    <w:p/>
     <w:p/>
     <w:tbl>
       <w:tblPr>
@@ -7368,36 +7612,286 @@
       <w:r>
         <w:br w:type="page"/>
       </w:r>
-      <w:bookmarkStart w:id="8" w:name="_Toc429059803"/>
+      <w:bookmarkStart w:id="7" w:name="_Toc19192717"/>
       <w:r>
         <w:lastRenderedPageBreak/>
         <w:t>Use case</w:t>
       </w:r>
+      <w:bookmarkEnd w:id="7"/>
+    </w:p>
+    <w:p>
+      <w:pPr>
+        <w:rPr>
+          <w:lang w:val="it-IT"/>
+        </w:rPr>
+      </w:pPr>
+      <w:r>
+        <w:rPr>
+          <w:lang w:val="it-IT"/>
+        </w:rPr>
+        <w:t>Questo è lo Use case (casi di utilizzo) per l’applicazione Gestione Vacanze:</w:t>
+      </w:r>
+    </w:p>
+    <w:p>
+      <w:pPr>
+        <w:rPr>
+          <w:lang w:val="it-IT"/>
+        </w:rPr>
+      </w:pPr>
+    </w:p>
+    <w:p>
+      <w:pPr>
+        <w:rPr>
+          <w:lang w:val="it-IT"/>
+        </w:rPr>
+      </w:pPr>
+      <w:r>
+        <w:rPr>
+          <w:noProof/>
+          <w:lang w:val="en-US" w:eastAsia="en-US"/>
+        </w:rPr>
+        <w:drawing>
+          <wp:inline distT="0" distB="0" distL="0" distR="0" wp14:anchorId="65D15F27" wp14:editId="19A88272">
+            <wp:extent cx="6119791" cy="5662612"/>
+            <wp:effectExtent l="19050" t="19050" r="14605" b="14605"/>
+            <wp:docPr id="7" name="Picture 7"/>
+            <wp:cNvGraphicFramePr>
+              <a:graphicFrameLocks xmlns:a="http://schemas.openxmlformats.org/drawingml/2006/main" noChangeAspect="1"/>
+            </wp:cNvGraphicFramePr>
+            <a:graphic xmlns:a="http://schemas.openxmlformats.org/drawingml/2006/main">
+              <a:graphicData uri="http://schemas.openxmlformats.org/drawingml/2006/picture">
+                <pic:pic xmlns:pic="http://schemas.openxmlformats.org/drawingml/2006/picture">
+                  <pic:nvPicPr>
+                    <pic:cNvPr id="7" name="Cattura.PNG"/>
+                    <pic:cNvPicPr/>
+                  </pic:nvPicPr>
+                  <pic:blipFill>
+                    <a:blip r:embed="rId8" cstate="print">
+                      <a:extLst>
+                        <a:ext uri="{28A0092B-C50C-407E-A947-70E740481C1C}">
+                          <a14:useLocalDpi xmlns:a14="http://schemas.microsoft.com/office/drawing/2010/main" val="0"/>
+                        </a:ext>
+                      </a:extLst>
+                    </a:blip>
+                    <a:stretch>
+                      <a:fillRect/>
+                    </a:stretch>
+                  </pic:blipFill>
+                  <pic:spPr>
+                    <a:xfrm>
+                      <a:off x="0" y="0"/>
+                      <a:ext cx="6121485" cy="5664179"/>
+                    </a:xfrm>
+                    <a:prstGeom prst="rect">
+                      <a:avLst/>
+                    </a:prstGeom>
+                    <a:ln>
+                      <a:solidFill>
+                        <a:schemeClr val="tx1"/>
+                      </a:solidFill>
+                    </a:ln>
+                  </pic:spPr>
+                </pic:pic>
+              </a:graphicData>
+            </a:graphic>
+          </wp:inline>
+        </w:drawing>
+      </w:r>
+    </w:p>
+    <w:p>
+      <w:pPr>
+        <w:rPr>
+          <w:lang w:val="it-IT"/>
+        </w:rPr>
+      </w:pPr>
+    </w:p>
+    <w:p>
+      <w:pPr>
+        <w:jc w:val="both"/>
+        <w:rPr>
+          <w:lang w:val="it-IT"/>
+        </w:rPr>
+      </w:pPr>
+      <w:bookmarkStart w:id="8" w:name="_GoBack"/>
+      <w:r>
+        <w:rPr>
+          <w:lang w:val="it-IT"/>
+        </w:rPr>
+        <w:t xml:space="preserve">Lo schema inzia con tre tipologie di scenari: Gestore (cioè il capo dell’applicazione), Docente e Visualizzatore. Per quanto riguarda i due scenari Docente e Visualizzatore è necessaria una registrazione, la quale verrà valutata dal Gestore se essere accettata oppure no. </w:t>
+      </w:r>
+    </w:p>
+    <w:p>
+      <w:pPr>
+        <w:jc w:val="both"/>
+        <w:rPr>
+          <w:lang w:val="it-IT"/>
+        </w:rPr>
+      </w:pPr>
+      <w:r>
+        <w:rPr>
+          <w:lang w:val="it-IT"/>
+        </w:rPr>
+        <w:t>Il Gestore avrà la possibilità di svolgere parecchie funzioni di amministrazione, inanzitutto potrà visualizzare una situazione globale di tutti gl</w:t>
+      </w:r>
+      <w:r>
+        <w:rPr>
+          <w:lang w:val="it-IT"/>
+        </w:rPr>
+        <w:t>i utenti registrati, mostrando tutti i dati non sensibili</w:t>
+      </w:r>
+      <w:r>
+        <w:rPr>
+          <w:lang w:val="it-IT"/>
+        </w:rPr>
+        <w:t>, e in caso fosse un docente</w:t>
+      </w:r>
+      <w:r>
+        <w:rPr>
+          <w:lang w:val="it-IT"/>
+        </w:rPr>
+        <w:t>,</w:t>
+      </w:r>
+      <w:r>
+        <w:rPr>
+          <w:lang w:val="it-IT"/>
+        </w:rPr>
+        <w:t xml:space="preserve"> s</w:t>
+      </w:r>
+      <w:r>
+        <w:rPr>
+          <w:lang w:val="it-IT"/>
+        </w:rPr>
+        <w:t>apere quante ore rimanenti di lavoro deve svolgere. Oltre a ciò avrà la possibilità di aggiungere un utente, modificare per esempio le ore di lavoro di un utente e infine elliminare un utente. Tutte queste attività rigurdano l’amministrazione degli utenti. Il Gestore avrà anche la possibilità di gestire il calendario scolastico per le vacanze, potrà aggiungere/modificare/rimuovere un giorno lavoravo.</w:t>
+      </w:r>
+    </w:p>
+    <w:p>
+      <w:pPr>
+        <w:jc w:val="both"/>
+        <w:rPr>
+          <w:lang w:val="it-IT"/>
+        </w:rPr>
+      </w:pPr>
+      <w:r>
+        <w:rPr>
+          <w:lang w:val="it-IT"/>
+        </w:rPr>
+        <w:t>Il Docente avrà la capacità di visualizzare il calendario prestabilito dal gestore e assegnarsi le ore di lezione che più gli aggradano, quindi potrà aggiungere/modificare/eliminare una lezione. Infine potrà stampare il calendario.</w:t>
+      </w:r>
+    </w:p>
+    <w:p>
+      <w:pPr>
+        <w:jc w:val="both"/>
+        <w:rPr>
+          <w:lang w:val="it-IT"/>
+        </w:rPr>
+        <w:sectPr>
+          <w:headerReference w:type="default" r:id="rId9"/>
+          <w:footerReference w:type="default" r:id="rId10"/>
+          <w:headerReference w:type="first" r:id="rId11"/>
+          <w:footerReference w:type="first" r:id="rId12"/>
+          <w:pgSz w:w="11906" w:h="16838"/>
+          <w:pgMar w:top="1985" w:right="1134" w:bottom="1418" w:left="1134" w:header="567" w:footer="567" w:gutter="0"/>
+          <w:pgNumType w:start="1"/>
+          <w:cols w:space="720"/>
+          <w:titlePg/>
+        </w:sectPr>
+      </w:pPr>
+      <w:r>
+        <w:rPr>
+          <w:lang w:val="it-IT"/>
+        </w:rPr>
+        <w:t>Il Visualizzatore è il tipo di utente con meno poteri, infatti avrà la capacità di visualizzare il calendario co</w:t>
+      </w:r>
+      <w:r>
+        <w:rPr>
+          <w:lang w:val="it-IT"/>
+        </w:rPr>
+        <w:t xml:space="preserve">mpleto </w:t>
+      </w:r>
+      <w:r>
+        <w:rPr>
+          <w:lang w:val="it-IT"/>
+        </w:rPr>
+        <w:t>ed eventualmente stampa</w:t>
+      </w:r>
+      <w:r>
+        <w:rPr>
+          <w:lang w:val="it-IT"/>
+        </w:rPr>
+        <w:t>.</w:t>
+      </w:r>
+    </w:p>
+    <w:p>
+      <w:pPr>
+        <w:pStyle w:val="Heading2"/>
+      </w:pPr>
+      <w:bookmarkStart w:id="9" w:name="_Toc19192718"/>
       <w:bookmarkEnd w:id="8"/>
-    </w:p>
-    <w:p>
-      <w:pPr>
-        <w:rPr>
-          <w:lang w:val="it-IT"/>
-        </w:rPr>
-      </w:pPr>
-      <w:r>
-        <w:rPr>
-          <w:lang w:val="it-IT"/>
-        </w:rPr>
-        <w:t xml:space="preserve">I casi d’uso rappresentano l’interazione tra i vari </w:t>
-      </w:r>
-      <w:r>
-        <w:rPr>
-          <w:lang w:val="it-IT"/>
-        </w:rPr>
-        <w:t>attori e le funzionalità</w:t>
-      </w:r>
-      <w:r>
-        <w:rPr>
-          <w:lang w:val="it-IT"/>
-        </w:rPr>
-        <w:t xml:space="preserve"> del prodotto</w:t>
+      <w:r>
+        <w:lastRenderedPageBreak/>
+        <w:t>Pianificazione</w:t>
+      </w:r>
+      <w:bookmarkEnd w:id="9"/>
+    </w:p>
+    <w:p>
+      <w:pPr>
+        <w:rPr>
+          <w:lang w:val="it-IT"/>
+        </w:rPr>
+      </w:pPr>
+      <w:r>
+        <w:rPr>
+          <w:noProof/>
+          <w:lang w:val="en-US" w:eastAsia="en-US"/>
+        </w:rPr>
+        <w:drawing>
+          <wp:inline distT="0" distB="0" distL="0" distR="0" wp14:anchorId="4F9DB1B2" wp14:editId="2FA31DC0">
+            <wp:extent cx="8105699" cy="4748761"/>
+            <wp:effectExtent l="0" t="0" r="0" b="0"/>
+            <wp:docPr id="10" name="Picture 10"/>
+            <wp:cNvGraphicFramePr>
+              <a:graphicFrameLocks xmlns:a="http://schemas.openxmlformats.org/drawingml/2006/main" noChangeAspect="1"/>
+            </wp:cNvGraphicFramePr>
+            <a:graphic xmlns:a="http://schemas.openxmlformats.org/drawingml/2006/main">
+              <a:graphicData uri="http://schemas.openxmlformats.org/drawingml/2006/picture">
+                <pic:pic xmlns:pic="http://schemas.openxmlformats.org/drawingml/2006/picture">
+                  <pic:nvPicPr>
+                    <pic:cNvPr id="10" name="Cattura.PNG"/>
+                    <pic:cNvPicPr/>
+                  </pic:nvPicPr>
+                  <pic:blipFill rotWithShape="1">
+                    <a:blip r:embed="rId13" cstate="print">
+                      <a:extLst>
+                        <a:ext uri="{28A0092B-C50C-407E-A947-70E740481C1C}">
+                          <a14:useLocalDpi xmlns:a14="http://schemas.microsoft.com/office/drawing/2010/main" val="0"/>
+                        </a:ext>
+                      </a:extLst>
+                    </a:blip>
+                    <a:srcRect r="234" b="7410"/>
+                    <a:stretch/>
+                  </pic:blipFill>
+                  <pic:spPr bwMode="auto">
+                    <a:xfrm>
+                      <a:off x="0" y="0"/>
+                      <a:ext cx="8120358" cy="4757349"/>
+                    </a:xfrm>
+                    <a:prstGeom prst="rect">
+                      <a:avLst/>
+                    </a:prstGeom>
+                    <a:ln>
+                      <a:noFill/>
+                    </a:ln>
+                    <a:extLst>
+                      <a:ext uri="{53640926-AAD7-44D8-BBD7-CCE9431645EC}">
+                        <a14:shadowObscured xmlns:a14="http://schemas.microsoft.com/office/drawing/2010/main"/>
+                      </a:ext>
+                    </a:extLst>
+                  </pic:spPr>
+                </pic:pic>
+              </a:graphicData>
+            </a:graphic>
+          </wp:inline>
+        </w:drawing>
       </w:r>
       <w:r>
         <w:rPr>
@@ -7412,286 +7906,2266 @@
           <w:lang w:val="it-IT"/>
         </w:rPr>
       </w:pPr>
+      <w:r>
+        <w:rPr>
+          <w:lang w:val="it-IT"/>
+        </w:rPr>
+        <w:t xml:space="preserve">Il Gantt si suddivide in 4 fasi </w:t>
+      </w:r>
+      <w:r>
+        <w:rPr>
+          <w:lang w:val="it-IT"/>
+        </w:rPr>
+        <w:t xml:space="preserve">di lavoro (Analisi, Progettazione, Implemetazione e Testing) e 1 fase di ricapitolazione </w:t>
+      </w:r>
+    </w:p>
+    <w:p>
+      <w:pPr>
+        <w:pStyle w:val="Heading3"/>
+      </w:pPr>
+      <w:bookmarkStart w:id="10" w:name="_Toc19192719"/>
+      <w:r>
+        <w:lastRenderedPageBreak/>
+        <w:t>Analisi</w:t>
+      </w:r>
+      <w:bookmarkEnd w:id="10"/>
+    </w:p>
+    <w:p>
+      <w:pPr>
+        <w:rPr>
+          <w:lang w:val="it-IT"/>
+        </w:rPr>
+      </w:pPr>
+      <w:r>
+        <w:rPr>
+          <w:noProof/>
+          <w:lang w:val="en-US" w:eastAsia="en-US"/>
+        </w:rPr>
+        <w:drawing>
+          <wp:inline distT="0" distB="0" distL="0" distR="0" wp14:anchorId="323E26B3" wp14:editId="4BF850AA">
+            <wp:extent cx="4778734" cy="1182522"/>
+            <wp:effectExtent l="0" t="0" r="3175" b="0"/>
+            <wp:docPr id="11" name="Picture 11"/>
+            <wp:cNvGraphicFramePr>
+              <a:graphicFrameLocks xmlns:a="http://schemas.openxmlformats.org/drawingml/2006/main" noChangeAspect="1"/>
+            </wp:cNvGraphicFramePr>
+            <a:graphic xmlns:a="http://schemas.openxmlformats.org/drawingml/2006/main">
+              <a:graphicData uri="http://schemas.openxmlformats.org/drawingml/2006/picture">
+                <pic:pic xmlns:pic="http://schemas.openxmlformats.org/drawingml/2006/picture">
+                  <pic:nvPicPr>
+                    <pic:cNvPr id="11" name="Cattura.PNG"/>
+                    <pic:cNvPicPr/>
+                  </pic:nvPicPr>
+                  <pic:blipFill>
+                    <a:blip r:embed="rId14" cstate="print">
+                      <a:extLst>
+                        <a:ext uri="{28A0092B-C50C-407E-A947-70E740481C1C}">
+                          <a14:useLocalDpi xmlns:a14="http://schemas.microsoft.com/office/drawing/2010/main" val="0"/>
+                        </a:ext>
+                      </a:extLst>
+                    </a:blip>
+                    <a:stretch>
+                      <a:fillRect/>
+                    </a:stretch>
+                  </pic:blipFill>
+                  <pic:spPr>
+                    <a:xfrm>
+                      <a:off x="0" y="0"/>
+                      <a:ext cx="4804920" cy="1189002"/>
+                    </a:xfrm>
+                    <a:prstGeom prst="rect">
+                      <a:avLst/>
+                    </a:prstGeom>
+                  </pic:spPr>
+                </pic:pic>
+              </a:graphicData>
+            </a:graphic>
+          </wp:inline>
+        </w:drawing>
+      </w:r>
+    </w:p>
+    <w:p>
+      <w:pPr>
+        <w:rPr>
+          <w:lang w:val="it-IT"/>
+        </w:rPr>
+      </w:pPr>
+    </w:p>
+    <w:p>
+      <w:pPr>
+        <w:rPr>
+          <w:lang w:val="it-IT"/>
+        </w:rPr>
+      </w:pPr>
+      <w:r>
+        <w:rPr>
+          <w:lang w:val="it-IT"/>
+        </w:rPr>
+        <w:t>L’analisi si suddivide in 5 lavori:</w:t>
+      </w:r>
+    </w:p>
+    <w:p>
+      <w:pPr>
+        <w:pStyle w:val="ListParagraph"/>
+        <w:numPr>
+          <w:ilvl w:val="0"/>
+          <w:numId w:val="23"/>
+        </w:numPr>
+        <w:ind w:left="426"/>
+        <w:rPr>
+          <w:lang w:val="it-IT"/>
+        </w:rPr>
+      </w:pPr>
+      <w:r>
+        <w:rPr>
+          <w:lang w:val="it-IT"/>
+        </w:rPr>
+        <w:t xml:space="preserve">Lettura dei requisiti </w:t>
+      </w:r>
+      <w:r>
+        <w:rPr>
+          <w:lang w:val="it-IT"/>
+        </w:rPr>
+        <w:sym w:font="Wingdings" w:char="F0E0"/>
+      </w:r>
+      <w:r>
+        <w:rPr>
+          <w:lang w:val="it-IT"/>
+        </w:rPr>
+        <w:t xml:space="preserve"> la lettura del diario dei compiti consegnato dal responsabile</w:t>
+      </w:r>
+    </w:p>
+    <w:p>
+      <w:pPr>
+        <w:pStyle w:val="ListParagraph"/>
+        <w:numPr>
+          <w:ilvl w:val="0"/>
+          <w:numId w:val="23"/>
+        </w:numPr>
+        <w:ind w:left="426"/>
+        <w:rPr>
+          <w:lang w:val="it-IT"/>
+        </w:rPr>
+      </w:pPr>
+      <w:r>
+        <w:rPr>
+          <w:lang w:val="it-IT"/>
+        </w:rPr>
+        <w:t xml:space="preserve">Colloquio con il cliente </w:t>
+      </w:r>
+      <w:r>
+        <w:rPr>
+          <w:lang w:val="it-IT"/>
+        </w:rPr>
+        <w:sym w:font="Wingdings" w:char="F0E0"/>
+      </w:r>
+      <w:r>
+        <w:rPr>
+          <w:lang w:val="it-IT"/>
+        </w:rPr>
+        <w:t xml:space="preserve"> la risoluzione dei dubbi con il responsabile per quanto riguarda il diario dei compiti</w:t>
+      </w:r>
+    </w:p>
+    <w:p>
+      <w:pPr>
+        <w:pStyle w:val="ListParagraph"/>
+        <w:numPr>
+          <w:ilvl w:val="0"/>
+          <w:numId w:val="23"/>
+        </w:numPr>
+        <w:ind w:left="426"/>
+        <w:rPr>
+          <w:lang w:val="it-IT"/>
+        </w:rPr>
+      </w:pPr>
+      <w:r>
+        <w:rPr>
+          <w:lang w:val="it-IT"/>
+        </w:rPr>
+        <w:t xml:space="preserve">Stesura Gannt pianificazione </w:t>
+      </w:r>
+      <w:r>
+        <w:rPr>
+          <w:lang w:val="it-IT"/>
+        </w:rPr>
+        <w:sym w:font="Wingdings" w:char="F0E0"/>
+      </w:r>
+      <w:r>
+        <w:rPr>
+          <w:lang w:val="it-IT"/>
+        </w:rPr>
+        <w:t xml:space="preserve"> la progettazione dello schema Gantt</w:t>
+      </w:r>
+    </w:p>
+    <w:p>
+      <w:pPr>
+        <w:pStyle w:val="ListParagraph"/>
+        <w:numPr>
+          <w:ilvl w:val="0"/>
+          <w:numId w:val="23"/>
+        </w:numPr>
+        <w:ind w:left="426"/>
+        <w:rPr>
+          <w:lang w:val="it-IT"/>
+        </w:rPr>
+      </w:pPr>
+      <w:r>
+        <w:rPr>
+          <w:lang w:val="it-IT"/>
+        </w:rPr>
+        <w:t xml:space="preserve">Analisi del dominio </w:t>
+      </w:r>
+      <w:r>
+        <w:rPr>
+          <w:lang w:val="it-IT"/>
+        </w:rPr>
+        <w:sym w:font="Wingdings" w:char="F0E0"/>
+      </w:r>
+      <w:r>
+        <w:rPr>
+          <w:lang w:val="it-IT"/>
+        </w:rPr>
+        <w:t xml:space="preserve"> riflessione se ci sono dei prodotti simili sul mercato e se c’è seriamente bisogno di intraprendere questo pogetto</w:t>
+      </w:r>
+    </w:p>
+    <w:p>
+      <w:pPr>
+        <w:pStyle w:val="ListParagraph"/>
+        <w:numPr>
+          <w:ilvl w:val="0"/>
+          <w:numId w:val="23"/>
+        </w:numPr>
+        <w:ind w:left="426"/>
+        <w:rPr>
+          <w:lang w:val="it-IT"/>
+        </w:rPr>
+      </w:pPr>
+      <w:r>
+        <w:rPr>
+          <w:lang w:val="it-IT"/>
+        </w:rPr>
+        <w:t xml:space="preserve">Analisi dei requisiti </w:t>
+      </w:r>
+      <w:r>
+        <w:rPr>
+          <w:lang w:val="it-IT"/>
+        </w:rPr>
+        <w:sym w:font="Wingdings" w:char="F0E0"/>
+      </w:r>
+      <w:r>
+        <w:rPr>
+          <w:lang w:val="it-IT"/>
+        </w:rPr>
+        <w:t xml:space="preserve"> i requisiti c</w:t>
+      </w:r>
+      <w:r>
+        <w:rPr>
+          <w:lang w:val="it-IT"/>
+        </w:rPr>
+        <w:t>he deve avere necesariamente l</w:t>
+      </w:r>
+      <w:r>
+        <w:rPr>
+          <w:lang w:val="it-IT"/>
+        </w:rPr>
+        <w:t>pplicazione</w:t>
+      </w:r>
+    </w:p>
+    <w:p>
+      <w:pPr>
+        <w:pStyle w:val="ListParagraph"/>
+        <w:ind w:left="426"/>
+        <w:rPr>
+          <w:lang w:val="it-IT"/>
+        </w:rPr>
+      </w:pPr>
+    </w:p>
+    <w:p>
+      <w:pPr>
+        <w:rPr>
+          <w:lang w:val="it-IT"/>
+        </w:rPr>
+      </w:pPr>
+      <w:r>
+        <w:rPr>
+          <w:lang w:val="it-IT"/>
+        </w:rPr>
+        <w:t>Per le attività di analisi ho previsto che sono necessario solamente 4 giorni di lavoro.</w:t>
+      </w:r>
+    </w:p>
+    <w:p>
+      <w:pPr>
+        <w:rPr>
+          <w:lang w:val="it-IT"/>
+        </w:rPr>
+      </w:pPr>
+    </w:p>
+    <w:p>
+      <w:pPr>
+        <w:pStyle w:val="Heading3"/>
+      </w:pPr>
+      <w:bookmarkStart w:id="11" w:name="_Toc19192720"/>
+      <w:r>
+        <w:t>Progettazione</w:t>
+      </w:r>
+      <w:bookmarkEnd w:id="11"/>
+    </w:p>
+    <w:p>
+      <w:pPr>
+        <w:rPr>
+          <w:lang w:val="it-IT"/>
+        </w:rPr>
+      </w:pPr>
+      <w:r>
+        <w:rPr>
+          <w:noProof/>
+          <w:lang w:val="en-US" w:eastAsia="en-US"/>
+        </w:rPr>
+        <w:drawing>
+          <wp:inline distT="0" distB="0" distL="0" distR="0" wp14:anchorId="70F443EE" wp14:editId="11484D7D">
+            <wp:extent cx="5534108" cy="997404"/>
+            <wp:effectExtent l="0" t="0" r="0" b="0"/>
+            <wp:docPr id="12" name="Picture 12"/>
+            <wp:cNvGraphicFramePr>
+              <a:graphicFrameLocks xmlns:a="http://schemas.openxmlformats.org/drawingml/2006/main" noChangeAspect="1"/>
+            </wp:cNvGraphicFramePr>
+            <a:graphic xmlns:a="http://schemas.openxmlformats.org/drawingml/2006/main">
+              <a:graphicData uri="http://schemas.openxmlformats.org/drawingml/2006/picture">
+                <pic:pic xmlns:pic="http://schemas.openxmlformats.org/drawingml/2006/picture">
+                  <pic:nvPicPr>
+                    <pic:cNvPr id="12" name="Cattura.PNG"/>
+                    <pic:cNvPicPr/>
+                  </pic:nvPicPr>
+                  <pic:blipFill>
+                    <a:blip r:embed="rId15" cstate="print">
+                      <a:extLst>
+                        <a:ext uri="{28A0092B-C50C-407E-A947-70E740481C1C}">
+                          <a14:useLocalDpi xmlns:a14="http://schemas.microsoft.com/office/drawing/2010/main" val="0"/>
+                        </a:ext>
+                      </a:extLst>
+                    </a:blip>
+                    <a:stretch>
+                      <a:fillRect/>
+                    </a:stretch>
+                  </pic:blipFill>
+                  <pic:spPr>
+                    <a:xfrm>
+                      <a:off x="0" y="0"/>
+                      <a:ext cx="5572038" cy="1004240"/>
+                    </a:xfrm>
+                    <a:prstGeom prst="rect">
+                      <a:avLst/>
+                    </a:prstGeom>
+                  </pic:spPr>
+                </pic:pic>
+              </a:graphicData>
+            </a:graphic>
+          </wp:inline>
+        </w:drawing>
+      </w:r>
+    </w:p>
+    <w:p>
+      <w:pPr>
+        <w:rPr>
+          <w:lang w:val="it-IT"/>
+        </w:rPr>
+      </w:pPr>
+    </w:p>
+    <w:p>
+      <w:pPr>
+        <w:tabs>
+          <w:tab w:val="left" w:pos="2675"/>
+        </w:tabs>
+        <w:rPr>
+          <w:lang w:val="it-IT"/>
+        </w:rPr>
+      </w:pPr>
+      <w:r>
+        <w:rPr>
+          <w:lang w:val="it-IT"/>
+        </w:rPr>
+        <w:t>La progettazione si suddivide in 3 lavori e un punto cardine:</w:t>
+      </w:r>
+    </w:p>
+    <w:p>
+      <w:pPr>
+        <w:pStyle w:val="ListParagraph"/>
+        <w:numPr>
+          <w:ilvl w:val="0"/>
+          <w:numId w:val="24"/>
+        </w:numPr>
+        <w:tabs>
+          <w:tab w:val="left" w:pos="2675"/>
+        </w:tabs>
+        <w:ind w:left="426"/>
+        <w:rPr>
+          <w:lang w:val="it-IT"/>
+        </w:rPr>
+      </w:pPr>
+      <w:r>
+        <w:rPr>
+          <w:lang w:val="it-IT"/>
+        </w:rPr>
+        <w:t xml:space="preserve">Design architettura </w:t>
+      </w:r>
+      <w:r>
+        <w:rPr>
+          <w:lang w:val="it-IT"/>
+        </w:rPr>
+        <w:sym w:font="Wingdings" w:char="F0E0"/>
+      </w:r>
+      <w:r>
+        <w:rPr>
+          <w:lang w:val="it-IT"/>
+        </w:rPr>
+        <w:t xml:space="preserve"> </w:t>
+      </w:r>
+      <w:r>
+        <w:rPr>
+          <w:lang w:val="it-IT"/>
+        </w:rPr>
+        <w:t>come funziona l’applicazione, come sono collegate le varie operazioni l’una fra l’altra</w:t>
+      </w:r>
+    </w:p>
+    <w:p>
+      <w:pPr>
+        <w:pStyle w:val="ListParagraph"/>
+        <w:numPr>
+          <w:ilvl w:val="0"/>
+          <w:numId w:val="24"/>
+        </w:numPr>
+        <w:tabs>
+          <w:tab w:val="left" w:pos="2675"/>
+        </w:tabs>
+        <w:ind w:left="426"/>
+        <w:rPr>
+          <w:lang w:val="it-IT"/>
+        </w:rPr>
+      </w:pPr>
+      <w:r>
+        <w:rPr>
+          <w:lang w:val="it-IT"/>
+        </w:rPr>
+        <w:t xml:space="preserve">Design database </w:t>
+      </w:r>
+      <w:r>
+        <w:rPr>
+          <w:lang w:val="it-IT"/>
+        </w:rPr>
+        <w:sym w:font="Wingdings" w:char="F0E0"/>
+      </w:r>
+      <w:r>
+        <w:rPr>
+          <w:lang w:val="it-IT"/>
+        </w:rPr>
+        <w:t xml:space="preserve"> come sono composti i database</w:t>
+      </w:r>
+    </w:p>
+    <w:p>
+      <w:pPr>
+        <w:pStyle w:val="ListParagraph"/>
+        <w:numPr>
+          <w:ilvl w:val="0"/>
+          <w:numId w:val="24"/>
+        </w:numPr>
+        <w:tabs>
+          <w:tab w:val="left" w:pos="2675"/>
+        </w:tabs>
+        <w:ind w:left="426"/>
+        <w:rPr>
+          <w:lang w:val="it-IT"/>
+        </w:rPr>
+      </w:pPr>
+      <w:r>
+        <w:rPr>
+          <w:lang w:val="it-IT"/>
+        </w:rPr>
+        <w:t xml:space="preserve">Design interfacce </w:t>
+      </w:r>
+      <w:r>
+        <w:rPr>
+          <w:lang w:val="it-IT"/>
+        </w:rPr>
+        <w:sym w:font="Wingdings" w:char="F0E0"/>
+      </w:r>
+      <w:r>
+        <w:rPr>
+          <w:lang w:val="it-IT"/>
+        </w:rPr>
+        <w:t xml:space="preserve"> come si presentano all’utente finale le varie interfacce grafiche</w:t>
+      </w:r>
+    </w:p>
+    <w:p>
+      <w:pPr>
+        <w:pStyle w:val="ListParagraph"/>
+        <w:numPr>
+          <w:ilvl w:val="0"/>
+          <w:numId w:val="24"/>
+        </w:numPr>
+        <w:tabs>
+          <w:tab w:val="left" w:pos="2675"/>
+        </w:tabs>
+        <w:ind w:left="426"/>
+        <w:rPr>
+          <w:lang w:val="it-IT"/>
+        </w:rPr>
+      </w:pPr>
+      <w:r>
+        <w:rPr>
+          <w:lang w:val="it-IT"/>
+        </w:rPr>
+        <w:t xml:space="preserve">Fine progettazione </w:t>
+      </w:r>
+      <w:r>
+        <w:rPr>
+          <w:lang w:val="it-IT"/>
+        </w:rPr>
+        <w:sym w:font="Wingdings" w:char="F0E0"/>
+      </w:r>
+      <w:r>
+        <w:rPr>
+          <w:lang w:val="it-IT"/>
+        </w:rPr>
+        <w:t xml:space="preserve"> </w:t>
+      </w:r>
+      <w:r>
+        <w:rPr>
+          <w:lang w:val="it-IT"/>
+        </w:rPr>
+        <w:t>punto conlusivo della progettazione per dare inizo all’implementazione</w:t>
+      </w:r>
+    </w:p>
+    <w:p>
+      <w:pPr>
+        <w:tabs>
+          <w:tab w:val="left" w:pos="2675"/>
+        </w:tabs>
+        <w:rPr>
+          <w:lang w:val="it-IT"/>
+        </w:rPr>
+      </w:pPr>
+    </w:p>
+    <w:p>
+      <w:pPr>
+        <w:tabs>
+          <w:tab w:val="left" w:pos="2675"/>
+        </w:tabs>
+        <w:rPr>
+          <w:lang w:val="it-IT"/>
+        </w:rPr>
+      </w:pPr>
+      <w:r>
+        <w:rPr>
+          <w:lang w:val="it-IT"/>
+        </w:rPr>
+        <w:t>Ho previsto che per svolgere queste 4 attività mi sono necessari 5 giorni di lavoro</w:t>
+      </w:r>
+      <w:r>
+        <w:rPr>
+          <w:lang w:val="it-IT"/>
+        </w:rPr>
+        <w:t>.</w:t>
+      </w:r>
+    </w:p>
+    <w:p>
+      <w:pPr>
+        <w:pStyle w:val="Heading3"/>
+      </w:pPr>
+      <w:bookmarkStart w:id="12" w:name="_Toc19192721"/>
+      <w:r>
+        <w:lastRenderedPageBreak/>
+        <w:t>Implementazione</w:t>
+      </w:r>
+      <w:bookmarkEnd w:id="12"/>
+    </w:p>
+    <w:p>
+      <w:pPr>
+        <w:rPr>
+          <w:lang w:val="it-IT"/>
+        </w:rPr>
+      </w:pPr>
+      <w:r>
+        <w:rPr>
+          <w:noProof/>
+          <w:lang w:val="en-US" w:eastAsia="en-US"/>
+        </w:rPr>
+        <w:drawing>
+          <wp:inline distT="0" distB="0" distL="0" distR="0" wp14:anchorId="4390BC58" wp14:editId="02FF63BF">
+            <wp:extent cx="8671083" cy="1804946"/>
+            <wp:effectExtent l="0" t="0" r="0" b="5080"/>
+            <wp:docPr id="13" name="Picture 13"/>
+            <wp:cNvGraphicFramePr>
+              <a:graphicFrameLocks xmlns:a="http://schemas.openxmlformats.org/drawingml/2006/main" noChangeAspect="1"/>
+            </wp:cNvGraphicFramePr>
+            <a:graphic xmlns:a="http://schemas.openxmlformats.org/drawingml/2006/main">
+              <a:graphicData uri="http://schemas.openxmlformats.org/drawingml/2006/picture">
+                <pic:pic xmlns:pic="http://schemas.openxmlformats.org/drawingml/2006/picture">
+                  <pic:nvPicPr>
+                    <pic:cNvPr id="13" name="Cattura.PNG"/>
+                    <pic:cNvPicPr/>
+                  </pic:nvPicPr>
+                  <pic:blipFill>
+                    <a:blip r:embed="rId16">
+                      <a:extLst>
+                        <a:ext uri="{28A0092B-C50C-407E-A947-70E740481C1C}">
+                          <a14:useLocalDpi xmlns:a14="http://schemas.microsoft.com/office/drawing/2010/main" val="0"/>
+                        </a:ext>
+                      </a:extLst>
+                    </a:blip>
+                    <a:stretch>
+                      <a:fillRect/>
+                    </a:stretch>
+                  </pic:blipFill>
+                  <pic:spPr>
+                    <a:xfrm>
+                      <a:off x="0" y="0"/>
+                      <a:ext cx="8711467" cy="1813352"/>
+                    </a:xfrm>
+                    <a:prstGeom prst="rect">
+                      <a:avLst/>
+                    </a:prstGeom>
+                  </pic:spPr>
+                </pic:pic>
+              </a:graphicData>
+            </a:graphic>
+          </wp:inline>
+        </w:drawing>
+      </w:r>
+    </w:p>
+    <w:p>
+      <w:pPr>
+        <w:rPr>
+          <w:lang w:val="it-IT"/>
+        </w:rPr>
+      </w:pPr>
+    </w:p>
+    <w:p>
+      <w:pPr>
+        <w:rPr>
+          <w:lang w:val="it-IT"/>
+        </w:rPr>
+      </w:pPr>
+      <w:r>
+        <w:rPr>
+          <w:lang w:val="it-IT"/>
+        </w:rPr>
+        <w:t>L’implemantazione è la fase del progetto che richiede più tempo per essere svolta e si suddivide in 10 attività e un punto cardine:</w:t>
+      </w:r>
+    </w:p>
+    <w:p>
+      <w:pPr>
+        <w:pStyle w:val="ListParagraph"/>
+        <w:numPr>
+          <w:ilvl w:val="0"/>
+          <w:numId w:val="25"/>
+        </w:numPr>
+        <w:ind w:left="426"/>
+        <w:rPr>
+          <w:lang w:val="it-IT"/>
+        </w:rPr>
+      </w:pPr>
+      <w:r>
+        <w:rPr>
+          <w:lang w:val="it-IT"/>
+        </w:rPr>
+        <w:t>Front-end pagina re</w:t>
+      </w:r>
+      <w:r>
+        <w:rPr>
+          <w:lang w:val="it-IT"/>
+        </w:rPr>
+        <w:t>gis</w:t>
+      </w:r>
+      <w:r>
+        <w:rPr>
+          <w:lang w:val="it-IT"/>
+        </w:rPr>
+        <w:t>trazione</w:t>
+      </w:r>
+      <w:r>
+        <w:rPr>
+          <w:lang w:val="it-IT"/>
+        </w:rPr>
+        <w:t xml:space="preserve"> </w:t>
+      </w:r>
+      <w:r>
+        <w:rPr>
+          <w:lang w:val="it-IT"/>
+        </w:rPr>
+        <w:sym w:font="Wingdings" w:char="F0E0"/>
+      </w:r>
+      <w:r>
+        <w:rPr>
+          <w:lang w:val="it-IT"/>
+        </w:rPr>
+        <w:t xml:space="preserve"> intrfaccia grafica per la registrazione di un utente</w:t>
+      </w:r>
+    </w:p>
+    <w:p>
+      <w:pPr>
+        <w:pStyle w:val="ListParagraph"/>
+        <w:numPr>
+          <w:ilvl w:val="0"/>
+          <w:numId w:val="25"/>
+        </w:numPr>
+        <w:ind w:left="426"/>
+        <w:rPr>
+          <w:lang w:val="it-IT"/>
+        </w:rPr>
+      </w:pPr>
+      <w:r>
+        <w:rPr>
+          <w:lang w:val="it-IT"/>
+        </w:rPr>
+        <w:t>Front-end pagina login</w:t>
+      </w:r>
+      <w:r>
+        <w:rPr>
+          <w:lang w:val="it-IT"/>
+        </w:rPr>
+        <w:t xml:space="preserve"> </w:t>
+      </w:r>
+      <w:r>
+        <w:rPr>
+          <w:lang w:val="it-IT"/>
+        </w:rPr>
+        <w:sym w:font="Wingdings" w:char="F0E0"/>
+      </w:r>
+      <w:r>
+        <w:rPr>
+          <w:lang w:val="it-IT"/>
+        </w:rPr>
+        <w:t xml:space="preserve"> interfaccia grafica per il login che consente l’accesso al calendario</w:t>
+      </w:r>
+    </w:p>
+    <w:p>
+      <w:pPr>
+        <w:pStyle w:val="ListParagraph"/>
+        <w:numPr>
+          <w:ilvl w:val="0"/>
+          <w:numId w:val="25"/>
+        </w:numPr>
+        <w:ind w:left="426"/>
+        <w:rPr>
+          <w:lang w:val="it-IT"/>
+        </w:rPr>
+      </w:pPr>
+      <w:r>
+        <w:rPr>
+          <w:lang w:val="it-IT"/>
+        </w:rPr>
+        <w:t>Front-end pagina calendario</w:t>
+      </w:r>
+      <w:r>
+        <w:rPr>
+          <w:lang w:val="it-IT"/>
+        </w:rPr>
+        <w:t xml:space="preserve"> </w:t>
+      </w:r>
+      <w:r>
+        <w:rPr>
+          <w:lang w:val="it-IT"/>
+        </w:rPr>
+        <w:sym w:font="Wingdings" w:char="F0E0"/>
+      </w:r>
+      <w:r>
+        <w:rPr>
+          <w:lang w:val="it-IT"/>
+        </w:rPr>
+        <w:t xml:space="preserve"> interfaccia per la visualizzazione del calendario</w:t>
+      </w:r>
+    </w:p>
+    <w:p>
+      <w:pPr>
+        <w:pStyle w:val="ListParagraph"/>
+        <w:numPr>
+          <w:ilvl w:val="0"/>
+          <w:numId w:val="25"/>
+        </w:numPr>
+        <w:ind w:left="426"/>
+        <w:rPr>
+          <w:lang w:val="it-IT"/>
+        </w:rPr>
+      </w:pPr>
+      <w:r>
+        <w:rPr>
+          <w:lang w:val="it-IT"/>
+        </w:rPr>
+        <w:t>Creazione Database</w:t>
+      </w:r>
+      <w:r>
+        <w:rPr>
+          <w:lang w:val="it-IT"/>
+        </w:rPr>
+        <w:t xml:space="preserve"> </w:t>
+      </w:r>
+      <w:r>
+        <w:rPr>
+          <w:lang w:val="it-IT"/>
+        </w:rPr>
+        <w:sym w:font="Wingdings" w:char="F0E0"/>
+      </w:r>
+      <w:r>
+        <w:rPr>
+          <w:lang w:val="it-IT"/>
+        </w:rPr>
+        <w:t xml:space="preserve"> scrittura e utilizzo dei vari database</w:t>
+      </w:r>
+    </w:p>
+    <w:p>
+      <w:pPr>
+        <w:pStyle w:val="ListParagraph"/>
+        <w:numPr>
+          <w:ilvl w:val="0"/>
+          <w:numId w:val="25"/>
+        </w:numPr>
+        <w:ind w:left="426"/>
+        <w:rPr>
+          <w:lang w:val="it-IT"/>
+        </w:rPr>
+      </w:pPr>
+      <w:r>
+        <w:rPr>
+          <w:lang w:val="it-IT"/>
+        </w:rPr>
+        <w:t>Controllo client registrazione</w:t>
+      </w:r>
+      <w:r>
+        <w:rPr>
+          <w:lang w:val="it-IT"/>
+        </w:rPr>
+        <w:t xml:space="preserve"> </w:t>
+      </w:r>
+      <w:r>
+        <w:rPr>
+          <w:lang w:val="it-IT"/>
+        </w:rPr>
+        <w:sym w:font="Wingdings" w:char="F0E0"/>
+      </w:r>
+      <w:r>
+        <w:rPr>
+          <w:lang w:val="it-IT"/>
+        </w:rPr>
+        <w:t xml:space="preserve"> controllo lato client dei dati inseriti nella pagina di registrazione</w:t>
+      </w:r>
+    </w:p>
+    <w:p>
+      <w:pPr>
+        <w:pStyle w:val="ListParagraph"/>
+        <w:numPr>
+          <w:ilvl w:val="0"/>
+          <w:numId w:val="25"/>
+        </w:numPr>
+        <w:ind w:left="426"/>
+        <w:rPr>
+          <w:lang w:val="it-IT"/>
+        </w:rPr>
+      </w:pPr>
+      <w:r>
+        <w:rPr>
+          <w:lang w:val="it-IT"/>
+        </w:rPr>
+        <w:t>Controllo server registrazione</w:t>
+      </w:r>
+      <w:r>
+        <w:rPr>
+          <w:lang w:val="it-IT"/>
+        </w:rPr>
+        <w:t xml:space="preserve"> </w:t>
+      </w:r>
+      <w:r>
+        <w:rPr>
+          <w:lang w:val="it-IT"/>
+        </w:rPr>
+        <w:sym w:font="Wingdings" w:char="F0E0"/>
+      </w:r>
+      <w:r>
+        <w:rPr>
+          <w:lang w:val="it-IT"/>
+        </w:rPr>
+        <w:t xml:space="preserve"> contollo la</w:t>
+      </w:r>
+      <w:r>
+        <w:rPr>
+          <w:lang w:val="it-IT"/>
+        </w:rPr>
+        <w:t>to server dei dati inseriti nella pagina di registrazione</w:t>
+      </w:r>
+    </w:p>
+    <w:p>
+      <w:pPr>
+        <w:pStyle w:val="ListParagraph"/>
+        <w:numPr>
+          <w:ilvl w:val="0"/>
+          <w:numId w:val="25"/>
+        </w:numPr>
+        <w:ind w:left="426"/>
+        <w:rPr>
+          <w:lang w:val="it-IT"/>
+        </w:rPr>
+      </w:pPr>
+      <w:r>
+        <w:rPr>
+          <w:lang w:val="it-IT"/>
+        </w:rPr>
+        <w:t>Back-end</w:t>
+      </w:r>
+      <w:r>
+        <w:rPr>
+          <w:lang w:val="it-IT"/>
+        </w:rPr>
+        <w:t xml:space="preserve"> login </w:t>
+      </w:r>
+      <w:r>
+        <w:rPr>
+          <w:lang w:val="it-IT"/>
+        </w:rPr>
+        <w:sym w:font="Wingdings" w:char="F0E0"/>
+      </w:r>
+      <w:r>
+        <w:rPr>
+          <w:lang w:val="it-IT"/>
+        </w:rPr>
+        <w:t xml:space="preserve"> controllo e accesso dei dati inseriti in modo protetto e accesso al calendario</w:t>
+      </w:r>
+    </w:p>
+    <w:p>
+      <w:pPr>
+        <w:pStyle w:val="ListParagraph"/>
+        <w:numPr>
+          <w:ilvl w:val="0"/>
+          <w:numId w:val="25"/>
+        </w:numPr>
+        <w:ind w:left="426"/>
+        <w:rPr>
+          <w:lang w:val="it-IT"/>
+        </w:rPr>
+      </w:pPr>
+      <w:r>
+        <w:rPr>
+          <w:lang w:val="it-IT"/>
+        </w:rPr>
+        <w:t xml:space="preserve">Aggiutna utenti DB </w:t>
+      </w:r>
+      <w:r>
+        <w:rPr>
+          <w:lang w:val="it-IT"/>
+        </w:rPr>
+        <w:sym w:font="Wingdings" w:char="F0E0"/>
+      </w:r>
+      <w:r>
+        <w:rPr>
+          <w:lang w:val="it-IT"/>
+        </w:rPr>
+        <w:t xml:space="preserve"> gestione di aggiunta utenti tramite l’applicazione</w:t>
+      </w:r>
+    </w:p>
+    <w:p>
+      <w:pPr>
+        <w:pStyle w:val="ListParagraph"/>
+        <w:numPr>
+          <w:ilvl w:val="0"/>
+          <w:numId w:val="25"/>
+        </w:numPr>
+        <w:ind w:left="426"/>
+        <w:rPr>
+          <w:lang w:val="it-IT"/>
+        </w:rPr>
+      </w:pPr>
+      <w:r>
+        <w:rPr>
+          <w:lang w:val="it-IT"/>
+        </w:rPr>
+        <w:t xml:space="preserve">Gestione permessi utenti </w:t>
+      </w:r>
+      <w:r>
+        <w:rPr>
+          <w:lang w:val="it-IT"/>
+        </w:rPr>
+        <w:sym w:font="Wingdings" w:char="F0E0"/>
+      </w:r>
+      <w:r>
+        <w:rPr>
+          <w:lang w:val="it-IT"/>
+        </w:rPr>
+        <w:t xml:space="preserve"> </w:t>
+      </w:r>
+      <w:r>
+        <w:rPr>
+          <w:lang w:val="it-IT"/>
+        </w:rPr>
+        <w:t>gestione dei permessi per l’accesso a funzionalità riservate</w:t>
+      </w:r>
+    </w:p>
+    <w:p>
+      <w:pPr>
+        <w:pStyle w:val="ListParagraph"/>
+        <w:numPr>
+          <w:ilvl w:val="0"/>
+          <w:numId w:val="25"/>
+        </w:numPr>
+        <w:ind w:left="426"/>
+        <w:rPr>
+          <w:lang w:val="it-IT"/>
+        </w:rPr>
+      </w:pPr>
+      <w:r>
+        <w:rPr>
+          <w:lang w:val="it-IT"/>
+        </w:rPr>
+        <w:t xml:space="preserve">Gestione calendario </w:t>
+      </w:r>
+      <w:r>
+        <w:rPr>
+          <w:lang w:val="it-IT"/>
+        </w:rPr>
+        <w:sym w:font="Wingdings" w:char="F0E0"/>
+      </w:r>
+      <w:r>
+        <w:rPr>
+          <w:lang w:val="it-IT"/>
+        </w:rPr>
+        <w:t xml:space="preserve"> gestione back-end del calendario</w:t>
+      </w:r>
+    </w:p>
+    <w:p>
+      <w:pPr>
+        <w:pStyle w:val="ListParagraph"/>
+        <w:numPr>
+          <w:ilvl w:val="0"/>
+          <w:numId w:val="25"/>
+        </w:numPr>
+        <w:ind w:left="426"/>
+        <w:rPr>
+          <w:lang w:val="it-IT"/>
+        </w:rPr>
+      </w:pPr>
+      <w:r>
+        <w:rPr>
+          <w:lang w:val="it-IT"/>
+        </w:rPr>
+        <w:t xml:space="preserve">Fine implementazione </w:t>
+      </w:r>
+      <w:r>
+        <w:rPr>
+          <w:lang w:val="it-IT"/>
+        </w:rPr>
+        <w:sym w:font="Wingdings" w:char="F0E0"/>
+      </w:r>
+      <w:r>
+        <w:rPr>
+          <w:lang w:val="it-IT"/>
+        </w:rPr>
+        <w:t xml:space="preserve"> </w:t>
+      </w:r>
+      <w:r>
+        <w:rPr>
+          <w:lang w:val="it-IT"/>
+        </w:rPr>
+        <w:t>punto conclusivo della implementazione</w:t>
+      </w:r>
+    </w:p>
+    <w:p>
+      <w:pPr>
+        <w:rPr>
+          <w:lang w:val="it-IT"/>
+        </w:rPr>
+      </w:pPr>
+    </w:p>
+    <w:p>
+      <w:pPr>
+        <w:rPr>
+          <w:lang w:val="it-IT"/>
+        </w:rPr>
+      </w:pPr>
+      <w:r>
+        <w:rPr>
+          <w:lang w:val="it-IT"/>
+        </w:rPr>
+        <w:t>Per completare la fase di implementazione ho calcolato che ci vogliono 30 giorni lavorativi.</w:t>
+      </w:r>
+    </w:p>
+    <w:p>
+      <w:pPr>
+        <w:rPr>
+          <w:lang w:val="it-IT"/>
+        </w:rPr>
+      </w:pPr>
+    </w:p>
+    <w:p>
+      <w:pPr>
+        <w:rPr>
+          <w:lang w:val="it-IT"/>
+        </w:rPr>
+      </w:pPr>
+    </w:p>
+    <w:p>
+      <w:pPr>
+        <w:rPr>
+          <w:lang w:val="it-IT"/>
+        </w:rPr>
+      </w:pPr>
+    </w:p>
+    <w:p>
+      <w:pPr>
+        <w:rPr>
+          <w:lang w:val="it-IT"/>
+        </w:rPr>
+      </w:pPr>
+    </w:p>
+    <w:p>
+      <w:pPr>
+        <w:rPr>
+          <w:lang w:val="it-IT"/>
+        </w:rPr>
+      </w:pPr>
+    </w:p>
+    <w:p>
+      <w:pPr>
+        <w:rPr>
+          <w:lang w:val="it-IT"/>
+        </w:rPr>
+      </w:pPr>
+    </w:p>
+    <w:p>
+      <w:pPr>
+        <w:rPr>
+          <w:lang w:val="it-IT"/>
+        </w:rPr>
+      </w:pPr>
+    </w:p>
+    <w:p>
+      <w:pPr>
+        <w:rPr>
+          <w:lang w:val="it-IT"/>
+        </w:rPr>
+      </w:pPr>
+    </w:p>
+    <w:p>
+      <w:pPr>
+        <w:pStyle w:val="Heading3"/>
+      </w:pPr>
+      <w:r>
+        <w:lastRenderedPageBreak/>
+        <w:t>Testing</w:t>
+      </w:r>
+    </w:p>
+    <w:p>
+      <w:pPr>
+        <w:rPr>
+          <w:lang w:val="it-IT"/>
+        </w:rPr>
+      </w:pPr>
+      <w:r>
+        <w:rPr>
+          <w:noProof/>
+          <w:lang w:val="en-US" w:eastAsia="en-US"/>
+        </w:rPr>
+        <w:drawing>
+          <wp:inline distT="0" distB="0" distL="0" distR="0" wp14:anchorId="624606B9" wp14:editId="30A73E20">
+            <wp:extent cx="8531225" cy="924971"/>
+            <wp:effectExtent l="0" t="0" r="3175" b="8890"/>
+            <wp:docPr id="14" name="Picture 14"/>
+            <wp:cNvGraphicFramePr>
+              <a:graphicFrameLocks xmlns:a="http://schemas.openxmlformats.org/drawingml/2006/main" noChangeAspect="1"/>
+            </wp:cNvGraphicFramePr>
+            <a:graphic xmlns:a="http://schemas.openxmlformats.org/drawingml/2006/main">
+              <a:graphicData uri="http://schemas.openxmlformats.org/drawingml/2006/picture">
+                <pic:pic xmlns:pic="http://schemas.openxmlformats.org/drawingml/2006/picture">
+                  <pic:nvPicPr>
+                    <pic:cNvPr id="14" name="Cattura.PNG"/>
+                    <pic:cNvPicPr/>
+                  </pic:nvPicPr>
+                  <pic:blipFill>
+                    <a:blip r:embed="rId17">
+                      <a:extLst>
+                        <a:ext uri="{28A0092B-C50C-407E-A947-70E740481C1C}">
+                          <a14:useLocalDpi xmlns:a14="http://schemas.microsoft.com/office/drawing/2010/main" val="0"/>
+                        </a:ext>
+                      </a:extLst>
+                    </a:blip>
+                    <a:stretch>
+                      <a:fillRect/>
+                    </a:stretch>
+                  </pic:blipFill>
+                  <pic:spPr>
+                    <a:xfrm>
+                      <a:off x="0" y="0"/>
+                      <a:ext cx="8543673" cy="926321"/>
+                    </a:xfrm>
+                    <a:prstGeom prst="rect">
+                      <a:avLst/>
+                    </a:prstGeom>
+                  </pic:spPr>
+                </pic:pic>
+              </a:graphicData>
+            </a:graphic>
+          </wp:inline>
+        </w:drawing>
+      </w:r>
+    </w:p>
+    <w:p>
+      <w:pPr>
+        <w:rPr>
+          <w:lang w:val="it-IT"/>
+        </w:rPr>
+      </w:pPr>
+    </w:p>
+    <w:p>
+      <w:pPr>
+        <w:tabs>
+          <w:tab w:val="left" w:pos="2675"/>
+        </w:tabs>
+        <w:rPr>
+          <w:lang w:val="it-IT"/>
+        </w:rPr>
+      </w:pPr>
+      <w:r>
+        <w:rPr>
+          <w:lang w:val="it-IT"/>
+        </w:rPr>
+        <w:t>La</w:t>
+      </w:r>
+      <w:r>
+        <w:rPr>
+          <w:lang w:val="it-IT"/>
+        </w:rPr>
+        <w:t xml:space="preserve"> fase di testing si suddivide in 5</w:t>
+      </w:r>
+      <w:r>
+        <w:rPr>
+          <w:lang w:val="it-IT"/>
+        </w:rPr>
+        <w:t xml:space="preserve"> lavori:</w:t>
+      </w:r>
+    </w:p>
+    <w:p>
+      <w:pPr>
+        <w:pStyle w:val="ListParagraph"/>
+        <w:numPr>
+          <w:ilvl w:val="0"/>
+          <w:numId w:val="24"/>
+        </w:numPr>
+        <w:tabs>
+          <w:tab w:val="left" w:pos="2675"/>
+        </w:tabs>
+        <w:ind w:left="426"/>
+        <w:rPr>
+          <w:lang w:val="it-IT"/>
+        </w:rPr>
+      </w:pPr>
+      <w:r>
+        <w:rPr>
+          <w:lang w:val="it-IT"/>
+        </w:rPr>
+        <w:t>Controllo registrazione</w:t>
+      </w:r>
+      <w:r>
+        <w:rPr>
+          <w:lang w:val="it-IT"/>
+        </w:rPr>
+        <w:t xml:space="preserve"> </w:t>
+      </w:r>
+      <w:r>
+        <w:rPr>
+          <w:lang w:val="it-IT"/>
+        </w:rPr>
+        <w:sym w:font="Wingdings" w:char="F0E0"/>
+      </w:r>
+      <w:r>
+        <w:rPr>
+          <w:lang w:val="it-IT"/>
+        </w:rPr>
+        <w:t xml:space="preserve"> </w:t>
+      </w:r>
+      <w:r>
+        <w:rPr>
+          <w:lang w:val="it-IT"/>
+        </w:rPr>
+        <w:t>controllo che tutti i campi della registrazione vangano controllati</w:t>
+      </w:r>
+    </w:p>
+    <w:p>
+      <w:pPr>
+        <w:pStyle w:val="ListParagraph"/>
+        <w:numPr>
+          <w:ilvl w:val="0"/>
+          <w:numId w:val="24"/>
+        </w:numPr>
+        <w:tabs>
+          <w:tab w:val="left" w:pos="2675"/>
+        </w:tabs>
+        <w:ind w:left="426"/>
+        <w:rPr>
+          <w:lang w:val="it-IT"/>
+        </w:rPr>
+      </w:pPr>
+      <w:r>
+        <w:rPr>
+          <w:lang w:val="it-IT"/>
+        </w:rPr>
+        <w:t>Controllo login</w:t>
+      </w:r>
+      <w:r>
+        <w:rPr>
+          <w:lang w:val="it-IT"/>
+        </w:rPr>
+        <w:t xml:space="preserve"> </w:t>
+      </w:r>
+      <w:r>
+        <w:rPr>
+          <w:lang w:val="it-IT"/>
+        </w:rPr>
+        <w:sym w:font="Wingdings" w:char="F0E0"/>
+      </w:r>
+      <w:r>
+        <w:rPr>
+          <w:lang w:val="it-IT"/>
+        </w:rPr>
+        <w:t xml:space="preserve"> </w:t>
+      </w:r>
+      <w:r>
+        <w:rPr>
+          <w:lang w:val="it-IT"/>
+        </w:rPr>
+        <w:t>controllo che il login funzioni</w:t>
+      </w:r>
+    </w:p>
+    <w:p>
+      <w:pPr>
+        <w:pStyle w:val="ListParagraph"/>
+        <w:numPr>
+          <w:ilvl w:val="0"/>
+          <w:numId w:val="24"/>
+        </w:numPr>
+        <w:tabs>
+          <w:tab w:val="left" w:pos="2675"/>
+        </w:tabs>
+        <w:ind w:left="426"/>
+        <w:rPr>
+          <w:lang w:val="it-IT"/>
+        </w:rPr>
+      </w:pPr>
+      <w:r>
+        <w:rPr>
+          <w:lang w:val="it-IT"/>
+        </w:rPr>
+        <w:t xml:space="preserve">Controllo aggiunta utenti </w:t>
+      </w:r>
+      <w:r>
+        <w:rPr>
+          <w:lang w:val="it-IT"/>
+        </w:rPr>
+        <w:sym w:font="Wingdings" w:char="F0E0"/>
+      </w:r>
+      <w:r>
+        <w:rPr>
+          <w:lang w:val="it-IT"/>
+        </w:rPr>
+        <w:t xml:space="preserve"> controllo che ad ogni registrazione gli utenti vengano aggiunti al database</w:t>
+      </w:r>
+    </w:p>
+    <w:p>
+      <w:pPr>
+        <w:pStyle w:val="ListParagraph"/>
+        <w:numPr>
+          <w:ilvl w:val="0"/>
+          <w:numId w:val="24"/>
+        </w:numPr>
+        <w:tabs>
+          <w:tab w:val="left" w:pos="2675"/>
+        </w:tabs>
+        <w:ind w:left="426"/>
+        <w:rPr>
+          <w:lang w:val="it-IT"/>
+        </w:rPr>
+      </w:pPr>
+      <w:r>
+        <w:rPr>
+          <w:lang w:val="it-IT"/>
+        </w:rPr>
+        <w:t>Controllo permessi utente</w:t>
+      </w:r>
+      <w:r>
+        <w:rPr>
+          <w:lang w:val="it-IT"/>
+        </w:rPr>
+        <w:t xml:space="preserve"> </w:t>
+      </w:r>
+      <w:r>
+        <w:rPr>
+          <w:lang w:val="it-IT"/>
+        </w:rPr>
+        <w:sym w:font="Wingdings" w:char="F0E0"/>
+      </w:r>
+      <w:r>
+        <w:rPr>
+          <w:lang w:val="it-IT"/>
+        </w:rPr>
+        <w:t xml:space="preserve"> </w:t>
+      </w:r>
+      <w:r>
+        <w:rPr>
+          <w:lang w:val="it-IT"/>
+        </w:rPr>
+        <w:t>controllo che i permessi degli utenti registarati abbiamo i permessi per accedere a determinate funzioni</w:t>
+      </w:r>
+    </w:p>
+    <w:p>
+      <w:pPr>
+        <w:pStyle w:val="ListParagraph"/>
+        <w:numPr>
+          <w:ilvl w:val="0"/>
+          <w:numId w:val="24"/>
+        </w:numPr>
+        <w:tabs>
+          <w:tab w:val="left" w:pos="2675"/>
+        </w:tabs>
+        <w:ind w:left="426"/>
+        <w:rPr>
+          <w:lang w:val="it-IT"/>
+        </w:rPr>
+      </w:pPr>
+      <w:r>
+        <w:rPr>
+          <w:lang w:val="it-IT"/>
+        </w:rPr>
+        <w:t xml:space="preserve">Controllo calendario </w:t>
+      </w:r>
+      <w:r>
+        <w:rPr>
+          <w:lang w:val="it-IT"/>
+        </w:rPr>
+        <w:sym w:font="Wingdings" w:char="F0E0"/>
+      </w:r>
+      <w:r>
+        <w:rPr>
+          <w:lang w:val="it-IT"/>
+        </w:rPr>
+        <w:t xml:space="preserve"> controllo che le funzionalità del calendario funzionino</w:t>
+      </w:r>
+    </w:p>
+    <w:p>
+      <w:pPr>
+        <w:tabs>
+          <w:tab w:val="left" w:pos="2675"/>
+        </w:tabs>
+        <w:rPr>
+          <w:lang w:val="it-IT"/>
+        </w:rPr>
+      </w:pPr>
+    </w:p>
+    <w:p>
+      <w:pPr>
+        <w:tabs>
+          <w:tab w:val="left" w:pos="2675"/>
+        </w:tabs>
+        <w:rPr>
+          <w:lang w:val="it-IT"/>
+        </w:rPr>
+      </w:pPr>
+      <w:r>
+        <w:rPr>
+          <w:lang w:val="it-IT"/>
+        </w:rPr>
+        <w:t>Ho pr</w:t>
+      </w:r>
+      <w:r>
+        <w:rPr>
+          <w:lang w:val="it-IT"/>
+        </w:rPr>
+        <w:t>evisto che per svolgere queste 5 attività mi sono necessari 12</w:t>
+      </w:r>
+      <w:r>
+        <w:rPr>
+          <w:lang w:val="it-IT"/>
+        </w:rPr>
+        <w:t xml:space="preserve"> giorni di lavoro.</w:t>
+      </w:r>
+    </w:p>
+    <w:p>
+      <w:pPr>
+        <w:rPr>
+          <w:lang w:val="it-IT"/>
+        </w:rPr>
+      </w:pPr>
+    </w:p>
+    <w:p>
+      <w:pPr>
+        <w:rPr>
+          <w:lang w:val="it-IT"/>
+        </w:rPr>
+      </w:pPr>
+    </w:p>
+    <w:p>
+      <w:pPr>
+        <w:rPr>
+          <w:lang w:val="it-IT"/>
+        </w:rPr>
+      </w:pPr>
+    </w:p>
+    <w:p>
+      <w:pPr>
+        <w:rPr>
+          <w:lang w:val="it-IT"/>
+        </w:rPr>
+      </w:pPr>
+    </w:p>
+    <w:p>
+      <w:pPr>
+        <w:rPr>
+          <w:lang w:val="it-IT"/>
+        </w:rPr>
+      </w:pPr>
+    </w:p>
+    <w:p>
+      <w:pPr>
+        <w:rPr>
+          <w:lang w:val="it-IT"/>
+        </w:rPr>
+      </w:pPr>
+    </w:p>
+    <w:p>
+      <w:pPr>
+        <w:rPr>
+          <w:lang w:val="it-IT"/>
+        </w:rPr>
+      </w:pPr>
+    </w:p>
+    <w:p>
+      <w:pPr>
+        <w:rPr>
+          <w:lang w:val="it-IT"/>
+        </w:rPr>
+      </w:pPr>
+    </w:p>
+    <w:p>
+      <w:pPr>
+        <w:rPr>
+          <w:lang w:val="it-IT"/>
+        </w:rPr>
+      </w:pPr>
+    </w:p>
+    <w:p>
+      <w:pPr>
+        <w:rPr>
+          <w:lang w:val="it-IT"/>
+        </w:rPr>
+      </w:pPr>
+    </w:p>
+    <w:p>
+      <w:pPr>
+        <w:pStyle w:val="Heading3"/>
+      </w:pPr>
+      <w:r>
+        <w:lastRenderedPageBreak/>
+        <w:t>Documentazione</w:t>
+      </w:r>
+    </w:p>
+    <w:p>
+      <w:pPr>
+        <w:rPr>
+          <w:lang w:val="it-IT"/>
+        </w:rPr>
+      </w:pPr>
+      <w:r>
+        <w:rPr>
+          <w:noProof/>
+          <w:lang w:val="en-US" w:eastAsia="en-US"/>
+        </w:rPr>
+        <w:drawing>
+          <wp:inline distT="0" distB="0" distL="0" distR="0" wp14:anchorId="584631FC" wp14:editId="0175EF61">
+            <wp:extent cx="8921020" cy="1347815"/>
+            <wp:effectExtent l="0" t="0" r="0" b="5080"/>
+            <wp:docPr id="15" name="Picture 15"/>
+            <wp:cNvGraphicFramePr>
+              <a:graphicFrameLocks xmlns:a="http://schemas.openxmlformats.org/drawingml/2006/main" noChangeAspect="1"/>
+            </wp:cNvGraphicFramePr>
+            <a:graphic xmlns:a="http://schemas.openxmlformats.org/drawingml/2006/main">
+              <a:graphicData uri="http://schemas.openxmlformats.org/drawingml/2006/picture">
+                <pic:pic xmlns:pic="http://schemas.openxmlformats.org/drawingml/2006/picture">
+                  <pic:nvPicPr>
+                    <pic:cNvPr id="15" name="Cattura.PNG"/>
+                    <pic:cNvPicPr/>
+                  </pic:nvPicPr>
+                  <pic:blipFill>
+                    <a:blip r:embed="rId18">
+                      <a:extLst>
+                        <a:ext uri="{28A0092B-C50C-407E-A947-70E740481C1C}">
+                          <a14:useLocalDpi xmlns:a14="http://schemas.microsoft.com/office/drawing/2010/main" val="0"/>
+                        </a:ext>
+                      </a:extLst>
+                    </a:blip>
+                    <a:stretch>
+                      <a:fillRect/>
+                    </a:stretch>
+                  </pic:blipFill>
+                  <pic:spPr>
+                    <a:xfrm>
+                      <a:off x="0" y="0"/>
+                      <a:ext cx="8964953" cy="1354453"/>
+                    </a:xfrm>
+                    <a:prstGeom prst="rect">
+                      <a:avLst/>
+                    </a:prstGeom>
+                  </pic:spPr>
+                </pic:pic>
+              </a:graphicData>
+            </a:graphic>
+          </wp:inline>
+        </w:drawing>
+      </w:r>
+    </w:p>
+    <w:p>
+      <w:pPr>
+        <w:rPr>
+          <w:lang w:val="it-IT"/>
+        </w:rPr>
+      </w:pPr>
+    </w:p>
+    <w:p>
+      <w:pPr>
+        <w:tabs>
+          <w:tab w:val="left" w:pos="2675"/>
+        </w:tabs>
+        <w:rPr>
+          <w:lang w:val="it-IT"/>
+        </w:rPr>
+      </w:pPr>
+      <w:r>
+        <w:rPr>
+          <w:lang w:val="it-IT"/>
+        </w:rPr>
+        <w:t xml:space="preserve">La </w:t>
+      </w:r>
+      <w:r>
+        <w:rPr>
+          <w:lang w:val="it-IT"/>
+        </w:rPr>
+        <w:t>fase riassuntiva si suddivide in 7</w:t>
+      </w:r>
+      <w:r>
+        <w:rPr>
+          <w:lang w:val="it-IT"/>
+        </w:rPr>
+        <w:t xml:space="preserve"> lavori e un punto cardine:</w:t>
+      </w:r>
+    </w:p>
+    <w:p>
+      <w:pPr>
+        <w:pStyle w:val="ListParagraph"/>
+        <w:numPr>
+          <w:ilvl w:val="0"/>
+          <w:numId w:val="24"/>
+        </w:numPr>
+        <w:tabs>
+          <w:tab w:val="left" w:pos="2675"/>
+        </w:tabs>
+        <w:ind w:left="426"/>
+        <w:rPr>
+          <w:lang w:val="it-IT"/>
+        </w:rPr>
+      </w:pPr>
+      <w:r>
+        <w:rPr>
+          <w:lang w:val="it-IT"/>
+        </w:rPr>
+        <w:t xml:space="preserve">Preparazione di Github </w:t>
+      </w:r>
+      <w:r>
+        <w:rPr>
+          <w:lang w:val="it-IT"/>
+        </w:rPr>
+        <w:sym w:font="Wingdings" w:char="F0E0"/>
+      </w:r>
+      <w:r>
+        <w:rPr>
+          <w:lang w:val="it-IT"/>
+        </w:rPr>
+        <w:t xml:space="preserve"> </w:t>
+      </w:r>
+      <w:r>
+        <w:rPr>
+          <w:lang w:val="it-IT"/>
+        </w:rPr>
+        <w:t>preparazione dell’ambiente su Github per mostrare l’andamento del progetto</w:t>
+      </w:r>
+    </w:p>
+    <w:p>
+      <w:pPr>
+        <w:pStyle w:val="ListParagraph"/>
+        <w:numPr>
+          <w:ilvl w:val="0"/>
+          <w:numId w:val="24"/>
+        </w:numPr>
+        <w:tabs>
+          <w:tab w:val="left" w:pos="2675"/>
+        </w:tabs>
+        <w:ind w:left="426"/>
+        <w:rPr>
+          <w:lang w:val="it-IT"/>
+        </w:rPr>
+      </w:pPr>
+      <w:r>
+        <w:rPr>
+          <w:lang w:val="it-IT"/>
+        </w:rPr>
+        <w:t xml:space="preserve">Documentazione </w:t>
+      </w:r>
+      <w:r>
+        <w:rPr>
+          <w:lang w:val="it-IT"/>
+        </w:rPr>
+        <w:sym w:font="Wingdings" w:char="F0E0"/>
+      </w:r>
+      <w:r>
+        <w:rPr>
+          <w:lang w:val="it-IT"/>
+        </w:rPr>
+        <w:t xml:space="preserve"> </w:t>
+      </w:r>
+      <w:r>
+        <w:rPr>
+          <w:lang w:val="it-IT"/>
+        </w:rPr>
+        <w:t>scrittura della documentazione del progetto</w:t>
+      </w:r>
+    </w:p>
+    <w:p>
+      <w:pPr>
+        <w:pStyle w:val="ListParagraph"/>
+        <w:numPr>
+          <w:ilvl w:val="0"/>
+          <w:numId w:val="24"/>
+        </w:numPr>
+        <w:tabs>
+          <w:tab w:val="left" w:pos="2675"/>
+        </w:tabs>
+        <w:ind w:left="426"/>
+        <w:rPr>
+          <w:lang w:val="it-IT"/>
+        </w:rPr>
+      </w:pPr>
+      <w:r>
+        <w:rPr>
+          <w:lang w:val="it-IT"/>
+        </w:rPr>
+        <w:t xml:space="preserve">Diario </w:t>
+      </w:r>
+      <w:r>
+        <w:rPr>
+          <w:lang w:val="it-IT"/>
+        </w:rPr>
+        <w:sym w:font="Wingdings" w:char="F0E0"/>
+      </w:r>
+      <w:r>
+        <w:rPr>
+          <w:lang w:val="it-IT"/>
+        </w:rPr>
+        <w:t xml:space="preserve"> scrittura dei lavori effettuati giornalmente</w:t>
+      </w:r>
+    </w:p>
+    <w:p>
+      <w:pPr>
+        <w:pStyle w:val="ListParagraph"/>
+        <w:numPr>
+          <w:ilvl w:val="0"/>
+          <w:numId w:val="24"/>
+        </w:numPr>
+        <w:tabs>
+          <w:tab w:val="left" w:pos="2675"/>
+        </w:tabs>
+        <w:ind w:left="426"/>
+        <w:rPr>
+          <w:lang w:val="it-IT"/>
+        </w:rPr>
+      </w:pPr>
+      <w:r>
+        <w:rPr>
+          <w:lang w:val="it-IT"/>
+        </w:rPr>
+        <w:t>Analisi</w:t>
+      </w:r>
+      <w:r>
+        <w:rPr>
+          <w:lang w:val="it-IT"/>
+        </w:rPr>
+        <w:t xml:space="preserve"> </w:t>
+      </w:r>
+      <w:r>
+        <w:rPr>
+          <w:lang w:val="it-IT"/>
+        </w:rPr>
+        <w:sym w:font="Wingdings" w:char="F0E0"/>
+      </w:r>
+      <w:r>
+        <w:rPr>
+          <w:lang w:val="it-IT"/>
+        </w:rPr>
+        <w:t xml:space="preserve"> </w:t>
+      </w:r>
+      <w:r>
+        <w:rPr>
+          <w:lang w:val="it-IT"/>
+        </w:rPr>
+        <w:t>analisi sulle funzioni del progetto</w:t>
+      </w:r>
+    </w:p>
+    <w:p>
+      <w:pPr>
+        <w:pStyle w:val="ListParagraph"/>
+        <w:numPr>
+          <w:ilvl w:val="0"/>
+          <w:numId w:val="24"/>
+        </w:numPr>
+        <w:tabs>
+          <w:tab w:val="left" w:pos="2675"/>
+        </w:tabs>
+        <w:ind w:left="426"/>
+        <w:rPr>
+          <w:lang w:val="it-IT"/>
+        </w:rPr>
+      </w:pPr>
+      <w:r>
+        <w:rPr>
+          <w:lang w:val="it-IT"/>
+        </w:rPr>
+        <w:t>Progettazione</w:t>
+      </w:r>
+      <w:r>
+        <w:rPr>
+          <w:lang w:val="it-IT"/>
+        </w:rPr>
+        <w:t xml:space="preserve"> </w:t>
+      </w:r>
+      <w:r>
+        <w:rPr>
+          <w:lang w:val="it-IT"/>
+        </w:rPr>
+        <w:sym w:font="Wingdings" w:char="F0E0"/>
+      </w:r>
+      <w:r>
+        <w:rPr>
+          <w:lang w:val="it-IT"/>
+        </w:rPr>
+        <w:t xml:space="preserve"> progettazione delle funzioni del progetto</w:t>
+      </w:r>
+    </w:p>
+    <w:p>
+      <w:pPr>
+        <w:pStyle w:val="ListParagraph"/>
+        <w:numPr>
+          <w:ilvl w:val="0"/>
+          <w:numId w:val="24"/>
+        </w:numPr>
+        <w:tabs>
+          <w:tab w:val="left" w:pos="2675"/>
+        </w:tabs>
+        <w:ind w:left="426"/>
+        <w:rPr>
+          <w:lang w:val="it-IT"/>
+        </w:rPr>
+      </w:pPr>
+      <w:r>
+        <w:rPr>
+          <w:lang w:val="it-IT"/>
+        </w:rPr>
+        <w:t>Implementazione</w:t>
+      </w:r>
+      <w:r>
+        <w:rPr>
+          <w:lang w:val="it-IT"/>
+        </w:rPr>
+        <w:t xml:space="preserve"> </w:t>
+      </w:r>
+      <w:r>
+        <w:rPr>
+          <w:lang w:val="it-IT"/>
+        </w:rPr>
+        <w:sym w:font="Wingdings" w:char="F0E0"/>
+      </w:r>
+      <w:r>
+        <w:rPr>
+          <w:lang w:val="it-IT"/>
+        </w:rPr>
+        <w:t xml:space="preserve"> implementazione</w:t>
+      </w:r>
+      <w:r>
+        <w:rPr>
+          <w:lang w:val="it-IT"/>
+        </w:rPr>
+        <w:t xml:space="preserve"> dei lavori che deve svolgere il progetto</w:t>
+      </w:r>
+    </w:p>
+    <w:p>
+      <w:pPr>
+        <w:pStyle w:val="ListParagraph"/>
+        <w:numPr>
+          <w:ilvl w:val="0"/>
+          <w:numId w:val="24"/>
+        </w:numPr>
+        <w:tabs>
+          <w:tab w:val="left" w:pos="2675"/>
+        </w:tabs>
+        <w:ind w:left="426"/>
+        <w:rPr>
+          <w:lang w:val="it-IT"/>
+        </w:rPr>
+      </w:pPr>
+      <w:r>
+        <w:rPr>
+          <w:lang w:val="it-IT"/>
+        </w:rPr>
+        <w:t>Testing</w:t>
+      </w:r>
+      <w:r>
+        <w:rPr>
+          <w:lang w:val="it-IT"/>
+        </w:rPr>
+        <w:t xml:space="preserve"> </w:t>
+      </w:r>
+      <w:r>
+        <w:rPr>
+          <w:lang w:val="it-IT"/>
+        </w:rPr>
+        <w:sym w:font="Wingdings" w:char="F0E0"/>
+      </w:r>
+      <w:r>
+        <w:rPr>
+          <w:lang w:val="it-IT"/>
+        </w:rPr>
+        <w:t xml:space="preserve"> verifica delle funzioni implementate</w:t>
+      </w:r>
+    </w:p>
+    <w:p>
+      <w:pPr>
+        <w:pStyle w:val="ListParagraph"/>
+        <w:numPr>
+          <w:ilvl w:val="0"/>
+          <w:numId w:val="24"/>
+        </w:numPr>
+        <w:tabs>
+          <w:tab w:val="left" w:pos="2675"/>
+        </w:tabs>
+        <w:ind w:left="426"/>
+        <w:rPr>
+          <w:lang w:val="it-IT"/>
+        </w:rPr>
+      </w:pPr>
+      <w:r>
+        <w:rPr>
+          <w:lang w:val="it-IT"/>
+        </w:rPr>
+        <w:t>Consegnare</w:t>
+      </w:r>
+      <w:r>
+        <w:rPr>
+          <w:lang w:val="it-IT"/>
+        </w:rPr>
+        <w:t xml:space="preserve"> </w:t>
+      </w:r>
+      <w:r>
+        <w:rPr>
+          <w:lang w:val="it-IT"/>
+        </w:rPr>
+        <w:t xml:space="preserve">progetto </w:t>
+      </w:r>
+      <w:r>
+        <w:rPr>
+          <w:lang w:val="it-IT"/>
+        </w:rPr>
+        <w:sym w:font="Wingdings" w:char="F0E0"/>
+      </w:r>
+      <w:r>
+        <w:rPr>
+          <w:lang w:val="it-IT"/>
+        </w:rPr>
+        <w:t xml:space="preserve"> </w:t>
+      </w:r>
+      <w:r>
+        <w:rPr>
+          <w:lang w:val="it-IT"/>
+        </w:rPr>
+        <w:t>momento di consegna del progetto</w:t>
+      </w:r>
+    </w:p>
+    <w:p>
+      <w:pPr>
+        <w:tabs>
+          <w:tab w:val="left" w:pos="2675"/>
+        </w:tabs>
+        <w:rPr>
+          <w:lang w:val="it-IT"/>
+        </w:rPr>
+      </w:pPr>
+    </w:p>
+    <w:p>
+      <w:pPr>
+        <w:rPr>
+          <w:lang w:val="it-IT"/>
+        </w:rPr>
+        <w:sectPr>
+          <w:footerReference w:type="first" r:id="rId19"/>
+          <w:pgSz w:w="16838" w:h="11906" w:orient="landscape"/>
+          <w:pgMar w:top="1134" w:right="1985" w:bottom="1134" w:left="1418" w:header="567" w:footer="567" w:gutter="0"/>
+          <w:cols w:space="720"/>
+          <w:titlePg/>
+          <w:docGrid w:linePitch="272"/>
+        </w:sectPr>
+      </w:pPr>
     </w:p>
     <w:p>
       <w:pPr>
         <w:pStyle w:val="Heading2"/>
       </w:pPr>
-      <w:bookmarkStart w:id="9" w:name="_Toc429059804"/>
-      <w:r>
-        <w:t>Pianificazione</w:t>
-      </w:r>
-      <w:bookmarkEnd w:id="9"/>
-    </w:p>
-    <w:p>
-      <w:pPr>
-        <w:rPr>
-          <w:lang w:val="it-IT"/>
-        </w:rPr>
-      </w:pPr>
-      <w:r>
-        <w:rPr>
-          <w:lang w:val="it-IT"/>
-        </w:rPr>
-        <w:t xml:space="preserve">Prima di stabilire una pianificazione bisogna avere almeno una vaga idea del modello di sviluppo che si intende adottare. </w:t>
-      </w:r>
-      <w:r>
-        <w:rPr>
-          <w:lang w:val="it-IT"/>
-        </w:rPr>
-        <w:t xml:space="preserve">In questa sezione bisognerà inserire il modello concettuale di sviluppo che si seguirà durante il progetto. </w:t>
-      </w:r>
-      <w:r>
-        <w:rPr>
-          <w:lang w:val="it-IT"/>
-        </w:rPr>
-        <w:t>Gli elementi di riferimento per una buona pianificazione derivano da una scomposizione top-down della problematica del progetto.</w:t>
-      </w:r>
-    </w:p>
-    <w:p>
-      <w:pPr>
-        <w:rPr>
-          <w:lang w:val="it-IT"/>
-        </w:rPr>
-      </w:pPr>
-    </w:p>
-    <w:p>
-      <w:pPr>
-        <w:rPr>
-          <w:lang w:val="it-IT"/>
-        </w:rPr>
-      </w:pPr>
-      <w:r>
-        <w:rPr>
-          <w:lang w:val="it-IT"/>
-        </w:rPr>
-        <w:t>La pianificazione può essere rappresentata mediante un diagramma di Gantt:</w:t>
-      </w:r>
-    </w:p>
-    <w:p>
-      <w:pPr>
-        <w:rPr>
-          <w:lang w:val="it-IT"/>
-        </w:rPr>
-      </w:pPr>
-    </w:p>
-    <w:tbl>
-      <w:tblPr>
-        <w:tblW w:w="0" w:type="auto"/>
-        <w:tblBorders>
-          <w:top w:val="single" w:sz="4" w:space="0" w:color="auto"/>
-          <w:left w:val="single" w:sz="4" w:space="0" w:color="auto"/>
-          <w:bottom w:val="single" w:sz="4" w:space="0" w:color="auto"/>
-          <w:right w:val="single" w:sz="4" w:space="0" w:color="auto"/>
-          <w:insideH w:val="single" w:sz="4" w:space="0" w:color="auto"/>
-          <w:insideV w:val="single" w:sz="4" w:space="0" w:color="auto"/>
-        </w:tblBorders>
-        <w:tblLook w:val="00A0" w:firstRow="1" w:lastRow="0" w:firstColumn="1" w:lastColumn="0" w:noHBand="0" w:noVBand="0"/>
-      </w:tblPr>
-      <w:tblGrid>
-        <w:gridCol w:w="9628"/>
-      </w:tblGrid>
-      <w:tr>
-        <w:tc>
-          <w:tcPr>
-            <w:tcW w:w="9778" w:type="dxa"/>
-            <w:shd w:val="clear" w:color="auto" w:fill="auto"/>
-          </w:tcPr>
-          <w:p>
-            <w:pPr>
-              <w:rPr>
-                <w:lang w:val="it-IT"/>
-              </w:rPr>
-            </w:pPr>
-            <w:r>
-              <w:rPr>
-                <w:noProof/>
-                <w:lang w:val="en-US" w:eastAsia="en-US"/>
-              </w:rPr>
-              <w:drawing>
-                <wp:inline distT="0" distB="0" distL="0" distR="0" wp14:anchorId="3FF94940" wp14:editId="3C9255CC">
-                  <wp:extent cx="5967730" cy="2876550"/>
-                  <wp:effectExtent l="0" t="0" r="0" b="0"/>
-                  <wp:docPr id="1" name="Immagine 1" descr="gantt"/>
-                  <wp:cNvGraphicFramePr>
-                    <a:graphicFrameLocks xmlns:a="http://schemas.openxmlformats.org/drawingml/2006/main" noChangeAspect="1"/>
-                  </wp:cNvGraphicFramePr>
-                  <a:graphic xmlns:a="http://schemas.openxmlformats.org/drawingml/2006/main">
-                    <a:graphicData uri="http://schemas.openxmlformats.org/drawingml/2006/picture">
-                      <pic:pic xmlns:pic="http://schemas.openxmlformats.org/drawingml/2006/picture">
-                        <pic:nvPicPr>
-                          <pic:cNvPr id="0" name="Picture 1" descr="gantt"/>
-                          <pic:cNvPicPr>
-                            <a:picLocks noChangeAspect="1" noChangeArrowheads="1"/>
-                          </pic:cNvPicPr>
-                        </pic:nvPicPr>
-                        <pic:blipFill>
-                          <a:blip r:embed="rId8">
-                            <a:extLst>
-                              <a:ext uri="{28A0092B-C50C-407E-A947-70E740481C1C}">
-                                <a14:useLocalDpi xmlns:a14="http://schemas.microsoft.com/office/drawing/2010/main" val="0"/>
-                              </a:ext>
-                            </a:extLst>
-                          </a:blip>
-                          <a:srcRect r="6310"/>
-                          <a:stretch>
-                            <a:fillRect/>
-                          </a:stretch>
-                        </pic:blipFill>
-                        <pic:spPr bwMode="auto">
-                          <a:xfrm>
-                            <a:off x="0" y="0"/>
-                            <a:ext cx="5967730" cy="2876550"/>
-                          </a:xfrm>
-                          <a:prstGeom prst="rect">
-                            <a:avLst/>
-                          </a:prstGeom>
-                          <a:noFill/>
-                          <a:ln>
-                            <a:noFill/>
-                          </a:ln>
-                        </pic:spPr>
-                      </pic:pic>
-                    </a:graphicData>
-                  </a:graphic>
-                </wp:inline>
-              </w:drawing>
-            </w:r>
-          </w:p>
-          <w:p>
-            <w:pPr>
-              <w:pStyle w:val="Caption"/>
-              <w:rPr>
-                <w:lang w:val="it-IT"/>
-              </w:rPr>
-            </w:pPr>
-            <w:r>
-              <w:t xml:space="preserve">Figura </w:t>
-            </w:r>
-            <w:fldSimple w:instr=" SEQ Figura \* ARABIC ">
-              <w:r>
-                <w:rPr>
-                  <w:noProof/>
-                </w:rPr>
-                <w:t>2</w:t>
-              </w:r>
-            </w:fldSimple>
-            <w:r>
-              <w:t>: Esempio di diagramma di Gantt.</w:t>
-            </w:r>
-          </w:p>
-        </w:tc>
-      </w:tr>
-    </w:tbl>
-    <w:p>
-      <w:pPr>
-        <w:rPr>
-          <w:lang w:val="it-IT"/>
-        </w:rPr>
-      </w:pPr>
-    </w:p>
-    <w:p>
-      <w:pPr>
-        <w:rPr>
-          <w:lang w:val="it-IT"/>
-        </w:rPr>
-      </w:pPr>
-      <w:r>
-        <w:rPr>
-          <w:lang w:val="it-IT"/>
-        </w:rPr>
-        <w:t>Se si usano altri metodi di pianificazione (es scrum), dovranno apparire in questo capitolo.</w:t>
-      </w:r>
-    </w:p>
-    <w:p>
-      <w:pPr>
-        <w:pStyle w:val="Heading2"/>
-      </w:pPr>
-      <w:bookmarkStart w:id="10" w:name="_Toc429059805"/>
-      <w:r>
+      <w:bookmarkStart w:id="13" w:name="_Toc19192722"/>
+      <w:r>
+        <w:lastRenderedPageBreak/>
         <w:t>Analisi dei mezzi</w:t>
       </w:r>
-      <w:bookmarkEnd w:id="10"/>
-    </w:p>
-    <w:p>
-      <w:pPr>
-        <w:rPr>
-          <w:lang w:val="it-IT"/>
-        </w:rPr>
-      </w:pPr>
-      <w:r>
-        <w:rPr>
-          <w:lang w:val="it-IT"/>
-        </w:rPr>
-        <w:t xml:space="preserve">Elencare e </w:t>
-      </w:r>
-      <w:r>
-        <w:rPr>
-          <w:u w:val="single"/>
-          <w:lang w:val="it-IT"/>
-        </w:rPr>
-        <w:t>descrivere</w:t>
-      </w:r>
-      <w:r>
-        <w:rPr>
-          <w:lang w:val="it-IT"/>
-        </w:rPr>
-        <w:t xml:space="preserve"> i </w:t>
-      </w:r>
-      <w:r>
-        <w:rPr>
-          <w:lang w:val="it-IT"/>
-        </w:rPr>
-        <w:t>mezzi disponibili pe</w:t>
-      </w:r>
-      <w:r>
-        <w:rPr>
-          <w:lang w:val="it-IT"/>
-        </w:rPr>
-        <w:t>r la realizzazione del progetto. Ricordarsi di sempre descrivere nel dettaglio le versioni e il modello di riferimento.</w:t>
+      <w:bookmarkEnd w:id="13"/>
+    </w:p>
+    <w:p>
+      <w:pPr>
+        <w:rPr>
+          <w:lang w:val="it-IT"/>
+        </w:rPr>
+      </w:pPr>
+      <w:r>
+        <w:rPr>
+          <w:lang w:val="it-IT"/>
+        </w:rPr>
+        <w:t>Per la realizzione di questo progetto si ha bisogno di:</w:t>
+      </w:r>
+    </w:p>
+    <w:p>
+      <w:pPr>
+        <w:pStyle w:val="ListParagraph"/>
+        <w:numPr>
+          <w:ilvl w:val="0"/>
+          <w:numId w:val="28"/>
+        </w:numPr>
+        <w:ind w:left="426"/>
+        <w:rPr>
+          <w:lang w:val="it-IT"/>
+        </w:rPr>
+      </w:pPr>
+      <w:r>
+        <w:rPr>
+          <w:lang w:val="it-IT"/>
+        </w:rPr>
+        <w:t>Un PC con performance in grado di girare Windows 10 e un WebServer Apache.</w:t>
       </w:r>
     </w:p>
     <w:p>
       <w:pPr>
         <w:pStyle w:val="Heading3"/>
       </w:pPr>
-      <w:bookmarkStart w:id="11" w:name="_Toc413411419"/>
-      <w:bookmarkStart w:id="12" w:name="_Toc429059806"/>
+      <w:bookmarkStart w:id="14" w:name="_Toc413411419"/>
+      <w:bookmarkStart w:id="15" w:name="_Toc19192723"/>
       <w:r>
         <w:t>Software</w:t>
       </w:r>
-      <w:bookmarkEnd w:id="11"/>
-      <w:bookmarkEnd w:id="12"/>
-    </w:p>
-    <w:p>
-      <w:pPr>
-        <w:rPr>
-          <w:lang w:val="it-IT"/>
-        </w:rPr>
-      </w:pPr>
-      <w:r>
-        <w:rPr>
-          <w:lang w:val="it-IT"/>
-        </w:rPr>
-        <w:t>SDK, librerie, tools utilizzati pe</w:t>
-      </w:r>
-      <w:r>
-        <w:rPr>
-          <w:lang w:val="it-IT"/>
-        </w:rPr>
-        <w:t>r la realizzazione del progetto</w:t>
-      </w:r>
-      <w:r>
-        <w:rPr>
-          <w:lang w:val="it-IT"/>
-        </w:rPr>
-        <w:t xml:space="preserve"> e eventuali dipendenze</w:t>
-      </w:r>
-      <w:r>
-        <w:rPr>
-          <w:lang w:val="it-IT"/>
-        </w:rPr>
-        <w:t>.</w:t>
+      <w:bookmarkEnd w:id="14"/>
+      <w:bookmarkEnd w:id="15"/>
+    </w:p>
+    <w:p>
+      <w:pPr>
+        <w:rPr>
+          <w:lang w:val="it-IT"/>
+        </w:rPr>
+      </w:pPr>
+      <w:r>
+        <w:rPr>
+          <w:lang w:val="it-IT"/>
+        </w:rPr>
+        <w:t>I programmi utilizzati per svolgere questo progetto sono:</w:t>
+      </w:r>
+    </w:p>
+    <w:p>
+      <w:pPr>
+        <w:pStyle w:val="ListParagraph"/>
+        <w:numPr>
+          <w:ilvl w:val="0"/>
+          <w:numId w:val="26"/>
+        </w:numPr>
+        <w:ind w:left="426"/>
+        <w:rPr>
+          <w:lang w:val="it-IT"/>
+        </w:rPr>
+      </w:pPr>
+      <w:r>
+        <w:rPr>
+          <w:lang w:val="it-IT"/>
+        </w:rPr>
+        <w:t xml:space="preserve">Word </w:t>
+      </w:r>
+      <w:r>
+        <w:rPr>
+          <w:lang w:val="it-IT"/>
+        </w:rPr>
+        <w:sym w:font="Wingdings" w:char="F0E0"/>
+      </w:r>
+      <w:r>
+        <w:rPr>
+          <w:lang w:val="it-IT"/>
+        </w:rPr>
+        <w:t xml:space="preserve"> per la documentazioni</w:t>
+      </w:r>
+    </w:p>
+    <w:p>
+      <w:pPr>
+        <w:pStyle w:val="ListParagraph"/>
+        <w:numPr>
+          <w:ilvl w:val="0"/>
+          <w:numId w:val="26"/>
+        </w:numPr>
+        <w:ind w:left="426"/>
+        <w:rPr>
+          <w:lang w:val="it-IT"/>
+        </w:rPr>
+      </w:pPr>
+      <w:r>
+        <w:rPr>
+          <w:lang w:val="it-IT"/>
+        </w:rPr>
+        <w:t xml:space="preserve">PowerPoint </w:t>
+      </w:r>
+      <w:r>
+        <w:rPr>
+          <w:lang w:val="it-IT"/>
+        </w:rPr>
+        <w:sym w:font="Wingdings" w:char="F0E0"/>
+      </w:r>
+      <w:r>
+        <w:rPr>
+          <w:lang w:val="it-IT"/>
+        </w:rPr>
+        <w:t xml:space="preserve"> per la presentazione</w:t>
+      </w:r>
+    </w:p>
+    <w:p>
+      <w:pPr>
+        <w:pStyle w:val="ListParagraph"/>
+        <w:numPr>
+          <w:ilvl w:val="0"/>
+          <w:numId w:val="26"/>
+        </w:numPr>
+        <w:ind w:left="426"/>
+        <w:rPr>
+          <w:lang w:val="it-IT"/>
+        </w:rPr>
+      </w:pPr>
+      <w:r>
+        <w:rPr>
+          <w:lang w:val="it-IT"/>
+        </w:rPr>
+        <w:t xml:space="preserve">Draw.io </w:t>
+      </w:r>
+      <w:r>
+        <w:rPr>
+          <w:lang w:val="it-IT"/>
+        </w:rPr>
+        <w:sym w:font="Wingdings" w:char="F0E0"/>
+      </w:r>
+      <w:r>
+        <w:rPr>
+          <w:lang w:val="it-IT"/>
+        </w:rPr>
+        <w:t xml:space="preserve"> per i disegni dei vari schemi e progettazioni</w:t>
+      </w:r>
+    </w:p>
+    <w:p>
+      <w:pPr>
+        <w:pStyle w:val="ListParagraph"/>
+        <w:numPr>
+          <w:ilvl w:val="0"/>
+          <w:numId w:val="26"/>
+        </w:numPr>
+        <w:ind w:left="426"/>
+        <w:rPr>
+          <w:lang w:val="it-IT"/>
+        </w:rPr>
+      </w:pPr>
+      <w:r>
+        <w:rPr>
+          <w:lang w:val="it-IT"/>
+        </w:rPr>
+        <w:t xml:space="preserve">PhpStorm </w:t>
+      </w:r>
+      <w:r>
+        <w:rPr>
+          <w:lang w:val="it-IT"/>
+        </w:rPr>
+        <w:sym w:font="Wingdings" w:char="F0E0"/>
+      </w:r>
+      <w:r>
+        <w:rPr>
+          <w:lang w:val="it-IT"/>
+        </w:rPr>
+        <w:t xml:space="preserve"> per lo sviluppo web</w:t>
+      </w:r>
+    </w:p>
+    <w:p>
+      <w:pPr>
+        <w:pStyle w:val="ListParagraph"/>
+        <w:numPr>
+          <w:ilvl w:val="0"/>
+          <w:numId w:val="26"/>
+        </w:numPr>
+        <w:ind w:left="426"/>
+        <w:rPr>
+          <w:lang w:val="it-IT"/>
+        </w:rPr>
+      </w:pPr>
+      <w:r>
+        <w:rPr>
+          <w:lang w:val="it-IT"/>
+        </w:rPr>
+        <w:t xml:space="preserve">Apache </w:t>
+      </w:r>
+      <w:r>
+        <w:rPr>
+          <w:lang w:val="it-IT"/>
+        </w:rPr>
+        <w:sym w:font="Wingdings" w:char="F0E0"/>
+      </w:r>
+      <w:r>
+        <w:rPr>
+          <w:lang w:val="it-IT"/>
+        </w:rPr>
+        <w:t xml:space="preserve"> per il webserver</w:t>
+      </w:r>
+    </w:p>
+    <w:p>
+      <w:pPr>
+        <w:pStyle w:val="ListParagraph"/>
+        <w:numPr>
+          <w:ilvl w:val="0"/>
+          <w:numId w:val="26"/>
+        </w:numPr>
+        <w:ind w:left="426"/>
+        <w:rPr>
+          <w:lang w:val="it-IT"/>
+        </w:rPr>
+      </w:pPr>
+      <w:r>
+        <w:rPr>
+          <w:lang w:val="it-IT"/>
+        </w:rPr>
+        <w:t xml:space="preserve">PHP </w:t>
+      </w:r>
+      <w:r>
+        <w:rPr>
+          <w:lang w:val="it-IT"/>
+        </w:rPr>
+        <w:sym w:font="Wingdings" w:char="F0E0"/>
+      </w:r>
+      <w:r>
+        <w:rPr>
+          <w:lang w:val="it-IT"/>
+        </w:rPr>
+        <w:t xml:space="preserve"> per l’utilizzo del linguaggio php</w:t>
       </w:r>
     </w:p>
     <w:p>
@@ -7705,25 +10179,101 @@
       <w:pPr>
         <w:pStyle w:val="Heading3"/>
       </w:pPr>
-      <w:bookmarkStart w:id="13" w:name="_Toc413411420"/>
-      <w:bookmarkStart w:id="14" w:name="_Toc429059807"/>
+      <w:bookmarkStart w:id="16" w:name="_Toc413411420"/>
+      <w:bookmarkStart w:id="17" w:name="_Toc19192724"/>
       <w:r>
         <w:t>Hardware</w:t>
       </w:r>
-      <w:bookmarkEnd w:id="13"/>
-      <w:bookmarkEnd w:id="14"/>
-    </w:p>
-    <w:p>
-      <w:pPr>
-        <w:rPr>
-          <w:lang w:val="it-IT"/>
-        </w:rPr>
-      </w:pPr>
-      <w:r>
-        <w:rPr>
-          <w:lang w:val="it-IT"/>
-        </w:rPr>
-        <w:t>Su quale piattaforma dovrà essere eseguito il prodotto? Che hardware particolare è coinvolto nel progetto? Che particolarità e limitazioni presenta? Che hw sarà disponibile durante lo sviluppo?</w:t>
+      <w:bookmarkEnd w:id="16"/>
+      <w:bookmarkEnd w:id="17"/>
+    </w:p>
+    <w:p>
+      <w:pPr>
+        <w:rPr>
+          <w:lang w:val="it-IT"/>
+        </w:rPr>
+      </w:pPr>
+      <w:r>
+        <w:rPr>
+          <w:lang w:val="it-IT"/>
+        </w:rPr>
+        <w:t>Il pc su cui è stato sviluppato il progetto ha le seguenti caratteristiche:</w:t>
+      </w:r>
+    </w:p>
+    <w:p>
+      <w:pPr>
+        <w:pStyle w:val="ListParagraph"/>
+        <w:numPr>
+          <w:ilvl w:val="0"/>
+          <w:numId w:val="27"/>
+        </w:numPr>
+        <w:ind w:left="426"/>
+        <w:rPr>
+          <w:lang w:val="it-IT"/>
+        </w:rPr>
+      </w:pPr>
+      <w:r>
+        <w:rPr>
+          <w:lang w:val="it-IT"/>
+        </w:rPr>
+        <w:t>OS: Windows 10 Pro</w:t>
+      </w:r>
+    </w:p>
+    <w:p>
+      <w:pPr>
+        <w:pStyle w:val="ListParagraph"/>
+        <w:numPr>
+          <w:ilvl w:val="0"/>
+          <w:numId w:val="27"/>
+        </w:numPr>
+        <w:ind w:left="426"/>
+        <w:rPr>
+          <w:lang w:val="it-IT"/>
+        </w:rPr>
+      </w:pPr>
+      <w:r>
+        <w:rPr>
+          <w:lang w:val="it-IT"/>
+        </w:rPr>
+        <w:t>CPU: i7-8550U</w:t>
+      </w:r>
+    </w:p>
+    <w:p>
+      <w:pPr>
+        <w:pStyle w:val="ListParagraph"/>
+        <w:numPr>
+          <w:ilvl w:val="0"/>
+          <w:numId w:val="27"/>
+        </w:numPr>
+        <w:ind w:left="426"/>
+        <w:rPr>
+          <w:lang w:val="it-IT"/>
+        </w:rPr>
+      </w:pPr>
+      <w:r>
+        <w:rPr>
+          <w:lang w:val="it-IT"/>
+        </w:rPr>
+        <w:t>RAM: 8,00GB</w:t>
+      </w:r>
+    </w:p>
+    <w:p>
+      <w:pPr>
+        <w:pStyle w:val="ListParagraph"/>
+        <w:numPr>
+          <w:ilvl w:val="0"/>
+          <w:numId w:val="27"/>
+        </w:numPr>
+        <w:ind w:left="426"/>
+        <w:rPr>
+          <w:lang w:val="it-IT"/>
+        </w:rPr>
+      </w:pPr>
+      <w:r>
+        <w:rPr>
+          <w:lang w:val="it-IT"/>
+        </w:rPr>
+        <w:t>Scheda video: Nvidia MX150</w:t>
       </w:r>
     </w:p>
     <w:p>
@@ -7746,7 +10296,7 @@
         </w:rPr>
         <w:br w:type="page"/>
       </w:r>
-      <w:bookmarkStart w:id="15" w:name="_Toc429059808"/>
+      <w:bookmarkStart w:id="18" w:name="_Toc19192725"/>
       <w:r>
         <w:rPr>
           <w:lang w:val="it-IT"/>
@@ -7754,37 +10304,17 @@
         <w:lastRenderedPageBreak/>
         <w:t>Progettazione</w:t>
       </w:r>
-      <w:bookmarkEnd w:id="15"/>
-    </w:p>
-    <w:p>
-      <w:pPr>
-        <w:rPr>
-          <w:lang w:val="it-IT"/>
-        </w:rPr>
-      </w:pPr>
-      <w:r>
-        <w:rPr>
-          <w:lang w:val="it-IT"/>
-        </w:rPr>
-        <w:t>Questo capitolo descrive esaustivamente come deve essere realizzato il prodotto fin nei suoi dettagli. Una buona progettazione permette all’esecutore di evitare fraintendimenti e imprecisioni nell’implementazione del prodotto.</w:t>
-      </w:r>
-    </w:p>
-    <w:p>
-      <w:pPr>
-        <w:rPr>
-          <w:lang w:val="it-IT"/>
-        </w:rPr>
-      </w:pPr>
+      <w:bookmarkEnd w:id="18"/>
     </w:p>
     <w:p>
       <w:pPr>
         <w:pStyle w:val="Heading2"/>
       </w:pPr>
-      <w:bookmarkStart w:id="16" w:name="_Toc429059809"/>
+      <w:bookmarkStart w:id="19" w:name="_Toc19192726"/>
       <w:r>
         <w:t>Design dell’architettura del sistema</w:t>
       </w:r>
-      <w:bookmarkEnd w:id="16"/>
+      <w:bookmarkEnd w:id="19"/>
     </w:p>
     <w:p>
       <w:pPr>
@@ -7921,14 +10451,14 @@
       <w:pPr>
         <w:pStyle w:val="Heading2"/>
       </w:pPr>
-      <w:bookmarkStart w:id="17" w:name="_Toc429059810"/>
+      <w:bookmarkStart w:id="20" w:name="_Toc19192727"/>
       <w:r>
         <w:t>Design dei dati</w:t>
       </w:r>
       <w:r>
         <w:t xml:space="preserve"> e database</w:t>
       </w:r>
-      <w:bookmarkEnd w:id="17"/>
+      <w:bookmarkEnd w:id="20"/>
     </w:p>
     <w:p>
       <w:pPr>
@@ -7979,11 +10509,11 @@
       <w:pPr>
         <w:pStyle w:val="Heading2"/>
       </w:pPr>
-      <w:bookmarkStart w:id="18" w:name="_Toc429059811"/>
+      <w:bookmarkStart w:id="21" w:name="_Toc19192728"/>
       <w:r>
         <w:t>Design delle interfacce</w:t>
       </w:r>
-      <w:bookmarkEnd w:id="18"/>
+      <w:bookmarkEnd w:id="21"/>
     </w:p>
     <w:p>
       <w:pPr>
@@ -8008,11 +10538,11 @@
       <w:pPr>
         <w:pStyle w:val="Heading2"/>
       </w:pPr>
-      <w:bookmarkStart w:id="19" w:name="_Toc429059812"/>
+      <w:bookmarkStart w:id="22" w:name="_Toc19192729"/>
       <w:r>
         <w:t>Design procedurale</w:t>
       </w:r>
-      <w:bookmarkEnd w:id="19"/>
+      <w:bookmarkEnd w:id="22"/>
     </w:p>
     <w:p>
       <w:pPr>
@@ -8170,11 +10700,11 @@
           <w:bottom w:val="single" w:sz="4" w:space="1" w:color="auto"/>
         </w:pBdr>
       </w:pPr>
-      <w:bookmarkStart w:id="20" w:name="_Toc429059813"/>
+      <w:bookmarkStart w:id="23" w:name="_Toc19192730"/>
       <w:r>
         <w:t>Implementazione</w:t>
       </w:r>
-      <w:bookmarkEnd w:id="20"/>
+      <w:bookmarkEnd w:id="23"/>
     </w:p>
     <w:p>
       <w:r>
@@ -8243,7 +10773,7 @@
           <w:lang w:val="it-IT"/>
         </w:rPr>
       </w:pPr>
-      <w:bookmarkStart w:id="21" w:name="_Toc429059814"/>
+      <w:bookmarkStart w:id="24" w:name="_Toc19192731"/>
       <w:r>
         <w:rPr>
           <w:lang w:val="it-IT"/>
@@ -8251,17 +10781,17 @@
         <w:lastRenderedPageBreak/>
         <w:t>Test</w:t>
       </w:r>
-      <w:bookmarkEnd w:id="21"/>
+      <w:bookmarkEnd w:id="24"/>
     </w:p>
     <w:p>
       <w:pPr>
         <w:pStyle w:val="Heading2"/>
       </w:pPr>
-      <w:bookmarkStart w:id="22" w:name="_Toc429059815"/>
+      <w:bookmarkStart w:id="25" w:name="_Toc19192732"/>
       <w:r>
         <w:t>Protocollo di test</w:t>
       </w:r>
-      <w:bookmarkEnd w:id="22"/>
+      <w:bookmarkEnd w:id="25"/>
     </w:p>
     <w:p>
       <w:pPr>
@@ -8348,6 +10878,7 @@
                 <w:lang w:val="en-GB" w:eastAsia="en-US"/>
               </w:rPr>
             </w:pPr>
+            <w:proofErr w:type="spellStart"/>
             <w:r>
               <w:rPr>
                 <w:b/>
@@ -8357,6 +10888,7 @@
               </w:rPr>
               <w:t>Riferimento</w:t>
             </w:r>
+            <w:proofErr w:type="spellEnd"/>
             <w:r>
               <w:rPr>
                 <w:sz w:val="18"/>
@@ -8488,6 +11020,7 @@
                 <w:szCs w:val="18"/>
               </w:rPr>
             </w:pPr>
+            <w:proofErr w:type="spellStart"/>
             <w:r>
               <w:rPr>
                 <w:b/>
@@ -8496,6 +11029,7 @@
               </w:rPr>
               <w:t>Descrizione</w:t>
             </w:r>
+            <w:proofErr w:type="spellEnd"/>
             <w:r>
               <w:rPr>
                 <w:b/>
@@ -8550,6 +11084,7 @@
                 <w:szCs w:val="18"/>
               </w:rPr>
             </w:pPr>
+            <w:proofErr w:type="spellStart"/>
             <w:r>
               <w:rPr>
                 <w:b/>
@@ -8558,6 +11093,7 @@
               </w:rPr>
               <w:t>Prerequisiti</w:t>
             </w:r>
+            <w:proofErr w:type="spellEnd"/>
             <w:r>
               <w:rPr>
                 <w:b/>
@@ -8591,6 +11127,7 @@
               </w:rPr>
               <w:t xml:space="preserve">Store on local PC: Profile_1.2.001.xml (appendix </w:t>
             </w:r>
+            <w:proofErr w:type="spellStart"/>
             <w:r>
               <w:rPr>
                 <w:sz w:val="18"/>
@@ -8599,6 +11136,7 @@
               </w:rPr>
               <w:t>n_n</w:t>
             </w:r>
+            <w:proofErr w:type="spellEnd"/>
             <w:r>
               <w:rPr>
                 <w:sz w:val="18"/>
@@ -8606,6 +11144,7 @@
               </w:rPr>
               <w:t xml:space="preserve">) and Cards_1.2.001.txt (appendix </w:t>
             </w:r>
+            <w:proofErr w:type="spellStart"/>
             <w:r>
               <w:rPr>
                 <w:sz w:val="18"/>
@@ -8614,6 +11153,7 @@
               </w:rPr>
               <w:t>n_n</w:t>
             </w:r>
+            <w:proofErr w:type="spellEnd"/>
             <w:r>
               <w:rPr>
                 <w:sz w:val="18"/>
@@ -8658,6 +11198,7 @@
                 <w:szCs w:val="18"/>
               </w:rPr>
             </w:pPr>
+            <w:proofErr w:type="spellStart"/>
             <w:r>
               <w:rPr>
                 <w:b/>
@@ -8666,6 +11207,7 @@
               </w:rPr>
               <w:t>Procedura</w:t>
             </w:r>
+            <w:proofErr w:type="spellEnd"/>
             <w:r>
               <w:rPr>
                 <w:b/>
@@ -8832,7 +11374,23 @@
                 <w:szCs w:val="18"/>
               </w:rPr>
               <w:br/>
-              <w:t>Click the imsi card link</w:t>
+              <w:t xml:space="preserve">Click the </w:t>
+            </w:r>
+            <w:proofErr w:type="spellStart"/>
+            <w:r>
+              <w:rPr>
+                <w:sz w:val="18"/>
+                <w:szCs w:val="18"/>
+              </w:rPr>
+              <w:t>imsi</w:t>
+            </w:r>
+            <w:proofErr w:type="spellEnd"/>
+            <w:r>
+              <w:rPr>
+                <w:sz w:val="18"/>
+                <w:szCs w:val="18"/>
+              </w:rPr>
+              <w:t xml:space="preserve"> card link</w:t>
             </w:r>
             <w:r>
               <w:rPr>
@@ -8880,7 +11438,287 @@
                 <w:szCs w:val="16"/>
                 <w:lang w:eastAsia="ja-JP"/>
               </w:rPr>
-              <w:t>SELECT imsi, dir, keyset, cntr, rawtohex(kickey), rawtohex(kidkey), rawtohex(kikkey), rawtohex(chv), rawtohex(dap)FROM otacardkey a where imsi='340041795924770' ORDER BY keyset;</w:t>
+              <w:t xml:space="preserve">SELECT </w:t>
+            </w:r>
+            <w:proofErr w:type="spellStart"/>
+            <w:r>
+              <w:rPr>
+                <w:rFonts w:ascii="Courier New" w:eastAsia="MS Mincho" w:hAnsi="Courier New" w:cs="Courier New"/>
+                <w:sz w:val="16"/>
+                <w:szCs w:val="16"/>
+                <w:lang w:eastAsia="ja-JP"/>
+              </w:rPr>
+              <w:t>imsi</w:t>
+            </w:r>
+            <w:proofErr w:type="spellEnd"/>
+            <w:r>
+              <w:rPr>
+                <w:rFonts w:ascii="Courier New" w:eastAsia="MS Mincho" w:hAnsi="Courier New" w:cs="Courier New"/>
+                <w:sz w:val="16"/>
+                <w:szCs w:val="16"/>
+                <w:lang w:eastAsia="ja-JP"/>
+              </w:rPr>
+              <w:t xml:space="preserve">, </w:t>
+            </w:r>
+            <w:proofErr w:type="spellStart"/>
+            <w:r>
+              <w:rPr>
+                <w:rFonts w:ascii="Courier New" w:eastAsia="MS Mincho" w:hAnsi="Courier New" w:cs="Courier New"/>
+                <w:sz w:val="16"/>
+                <w:szCs w:val="16"/>
+                <w:lang w:eastAsia="ja-JP"/>
+              </w:rPr>
+              <w:t>dir</w:t>
+            </w:r>
+            <w:proofErr w:type="spellEnd"/>
+            <w:r>
+              <w:rPr>
+                <w:rFonts w:ascii="Courier New" w:eastAsia="MS Mincho" w:hAnsi="Courier New" w:cs="Courier New"/>
+                <w:sz w:val="16"/>
+                <w:szCs w:val="16"/>
+                <w:lang w:eastAsia="ja-JP"/>
+              </w:rPr>
+              <w:t xml:space="preserve">, keyset, </w:t>
+            </w:r>
+            <w:proofErr w:type="spellStart"/>
+            <w:r>
+              <w:rPr>
+                <w:rFonts w:ascii="Courier New" w:eastAsia="MS Mincho" w:hAnsi="Courier New" w:cs="Courier New"/>
+                <w:sz w:val="16"/>
+                <w:szCs w:val="16"/>
+                <w:lang w:eastAsia="ja-JP"/>
+              </w:rPr>
+              <w:t>cntr</w:t>
+            </w:r>
+            <w:proofErr w:type="spellEnd"/>
+            <w:r>
+              <w:rPr>
+                <w:rFonts w:ascii="Courier New" w:eastAsia="MS Mincho" w:hAnsi="Courier New" w:cs="Courier New"/>
+                <w:sz w:val="16"/>
+                <w:szCs w:val="16"/>
+                <w:lang w:eastAsia="ja-JP"/>
+              </w:rPr>
+              <w:t xml:space="preserve">, </w:t>
+            </w:r>
+            <w:proofErr w:type="spellStart"/>
+            <w:r>
+              <w:rPr>
+                <w:rFonts w:ascii="Courier New" w:eastAsia="MS Mincho" w:hAnsi="Courier New" w:cs="Courier New"/>
+                <w:sz w:val="16"/>
+                <w:szCs w:val="16"/>
+                <w:lang w:eastAsia="ja-JP"/>
+              </w:rPr>
+              <w:t>rawtohex</w:t>
+            </w:r>
+            <w:proofErr w:type="spellEnd"/>
+            <w:r>
+              <w:rPr>
+                <w:rFonts w:ascii="Courier New" w:eastAsia="MS Mincho" w:hAnsi="Courier New" w:cs="Courier New"/>
+                <w:sz w:val="16"/>
+                <w:szCs w:val="16"/>
+                <w:lang w:eastAsia="ja-JP"/>
+              </w:rPr>
+              <w:t>(</w:t>
+            </w:r>
+            <w:proofErr w:type="spellStart"/>
+            <w:r>
+              <w:rPr>
+                <w:rFonts w:ascii="Courier New" w:eastAsia="MS Mincho" w:hAnsi="Courier New" w:cs="Courier New"/>
+                <w:sz w:val="16"/>
+                <w:szCs w:val="16"/>
+                <w:lang w:eastAsia="ja-JP"/>
+              </w:rPr>
+              <w:t>kickey</w:t>
+            </w:r>
+            <w:proofErr w:type="spellEnd"/>
+            <w:r>
+              <w:rPr>
+                <w:rFonts w:ascii="Courier New" w:eastAsia="MS Mincho" w:hAnsi="Courier New" w:cs="Courier New"/>
+                <w:sz w:val="16"/>
+                <w:szCs w:val="16"/>
+                <w:lang w:eastAsia="ja-JP"/>
+              </w:rPr>
+              <w:t xml:space="preserve">), </w:t>
+            </w:r>
+            <w:proofErr w:type="spellStart"/>
+            <w:r>
+              <w:rPr>
+                <w:rFonts w:ascii="Courier New" w:eastAsia="MS Mincho" w:hAnsi="Courier New" w:cs="Courier New"/>
+                <w:sz w:val="16"/>
+                <w:szCs w:val="16"/>
+                <w:lang w:eastAsia="ja-JP"/>
+              </w:rPr>
+              <w:t>rawtohex</w:t>
+            </w:r>
+            <w:proofErr w:type="spellEnd"/>
+            <w:r>
+              <w:rPr>
+                <w:rFonts w:ascii="Courier New" w:eastAsia="MS Mincho" w:hAnsi="Courier New" w:cs="Courier New"/>
+                <w:sz w:val="16"/>
+                <w:szCs w:val="16"/>
+                <w:lang w:eastAsia="ja-JP"/>
+              </w:rPr>
+              <w:t>(</w:t>
+            </w:r>
+            <w:proofErr w:type="spellStart"/>
+            <w:r>
+              <w:rPr>
+                <w:rFonts w:ascii="Courier New" w:eastAsia="MS Mincho" w:hAnsi="Courier New" w:cs="Courier New"/>
+                <w:sz w:val="16"/>
+                <w:szCs w:val="16"/>
+                <w:lang w:eastAsia="ja-JP"/>
+              </w:rPr>
+              <w:t>kidkey</w:t>
+            </w:r>
+            <w:proofErr w:type="spellEnd"/>
+            <w:r>
+              <w:rPr>
+                <w:rFonts w:ascii="Courier New" w:eastAsia="MS Mincho" w:hAnsi="Courier New" w:cs="Courier New"/>
+                <w:sz w:val="16"/>
+                <w:szCs w:val="16"/>
+                <w:lang w:eastAsia="ja-JP"/>
+              </w:rPr>
+              <w:t xml:space="preserve">), </w:t>
+            </w:r>
+            <w:proofErr w:type="spellStart"/>
+            <w:r>
+              <w:rPr>
+                <w:rFonts w:ascii="Courier New" w:eastAsia="MS Mincho" w:hAnsi="Courier New" w:cs="Courier New"/>
+                <w:sz w:val="16"/>
+                <w:szCs w:val="16"/>
+                <w:lang w:eastAsia="ja-JP"/>
+              </w:rPr>
+              <w:t>rawtohex</w:t>
+            </w:r>
+            <w:proofErr w:type="spellEnd"/>
+            <w:r>
+              <w:rPr>
+                <w:rFonts w:ascii="Courier New" w:eastAsia="MS Mincho" w:hAnsi="Courier New" w:cs="Courier New"/>
+                <w:sz w:val="16"/>
+                <w:szCs w:val="16"/>
+                <w:lang w:eastAsia="ja-JP"/>
+              </w:rPr>
+              <w:t>(</w:t>
+            </w:r>
+            <w:proofErr w:type="spellStart"/>
+            <w:r>
+              <w:rPr>
+                <w:rFonts w:ascii="Courier New" w:eastAsia="MS Mincho" w:hAnsi="Courier New" w:cs="Courier New"/>
+                <w:sz w:val="16"/>
+                <w:szCs w:val="16"/>
+                <w:lang w:eastAsia="ja-JP"/>
+              </w:rPr>
+              <w:t>kikkey</w:t>
+            </w:r>
+            <w:proofErr w:type="spellEnd"/>
+            <w:r>
+              <w:rPr>
+                <w:rFonts w:ascii="Courier New" w:eastAsia="MS Mincho" w:hAnsi="Courier New" w:cs="Courier New"/>
+                <w:sz w:val="16"/>
+                <w:szCs w:val="16"/>
+                <w:lang w:eastAsia="ja-JP"/>
+              </w:rPr>
+              <w:t xml:space="preserve">), </w:t>
+            </w:r>
+            <w:proofErr w:type="spellStart"/>
+            <w:r>
+              <w:rPr>
+                <w:rFonts w:ascii="Courier New" w:eastAsia="MS Mincho" w:hAnsi="Courier New" w:cs="Courier New"/>
+                <w:sz w:val="16"/>
+                <w:szCs w:val="16"/>
+                <w:lang w:eastAsia="ja-JP"/>
+              </w:rPr>
+              <w:t>rawtohex</w:t>
+            </w:r>
+            <w:proofErr w:type="spellEnd"/>
+            <w:r>
+              <w:rPr>
+                <w:rFonts w:ascii="Courier New" w:eastAsia="MS Mincho" w:hAnsi="Courier New" w:cs="Courier New"/>
+                <w:sz w:val="16"/>
+                <w:szCs w:val="16"/>
+                <w:lang w:eastAsia="ja-JP"/>
+              </w:rPr>
+              <w:t>(</w:t>
+            </w:r>
+            <w:proofErr w:type="spellStart"/>
+            <w:r>
+              <w:rPr>
+                <w:rFonts w:ascii="Courier New" w:eastAsia="MS Mincho" w:hAnsi="Courier New" w:cs="Courier New"/>
+                <w:sz w:val="16"/>
+                <w:szCs w:val="16"/>
+                <w:lang w:eastAsia="ja-JP"/>
+              </w:rPr>
+              <w:t>chv</w:t>
+            </w:r>
+            <w:proofErr w:type="spellEnd"/>
+            <w:r>
+              <w:rPr>
+                <w:rFonts w:ascii="Courier New" w:eastAsia="MS Mincho" w:hAnsi="Courier New" w:cs="Courier New"/>
+                <w:sz w:val="16"/>
+                <w:szCs w:val="16"/>
+                <w:lang w:eastAsia="ja-JP"/>
+              </w:rPr>
+              <w:t xml:space="preserve">), </w:t>
+            </w:r>
+            <w:proofErr w:type="spellStart"/>
+            <w:r>
+              <w:rPr>
+                <w:rFonts w:ascii="Courier New" w:eastAsia="MS Mincho" w:hAnsi="Courier New" w:cs="Courier New"/>
+                <w:sz w:val="16"/>
+                <w:szCs w:val="16"/>
+                <w:lang w:eastAsia="ja-JP"/>
+              </w:rPr>
+              <w:t>rawtohex</w:t>
+            </w:r>
+            <w:proofErr w:type="spellEnd"/>
+            <w:r>
+              <w:rPr>
+                <w:rFonts w:ascii="Courier New" w:eastAsia="MS Mincho" w:hAnsi="Courier New" w:cs="Courier New"/>
+                <w:sz w:val="16"/>
+                <w:szCs w:val="16"/>
+                <w:lang w:eastAsia="ja-JP"/>
+              </w:rPr>
+              <w:t xml:space="preserve">(dap)FROM </w:t>
+            </w:r>
+            <w:proofErr w:type="spellStart"/>
+            <w:r>
+              <w:rPr>
+                <w:rFonts w:ascii="Courier New" w:eastAsia="MS Mincho" w:hAnsi="Courier New" w:cs="Courier New"/>
+                <w:sz w:val="16"/>
+                <w:szCs w:val="16"/>
+                <w:lang w:eastAsia="ja-JP"/>
+              </w:rPr>
+              <w:t>otacardkey</w:t>
+            </w:r>
+            <w:proofErr w:type="spellEnd"/>
+            <w:r>
+              <w:rPr>
+                <w:rFonts w:ascii="Courier New" w:eastAsia="MS Mincho" w:hAnsi="Courier New" w:cs="Courier New"/>
+                <w:sz w:val="16"/>
+                <w:szCs w:val="16"/>
+                <w:lang w:eastAsia="ja-JP"/>
+              </w:rPr>
+              <w:t xml:space="preserve"> a where </w:t>
+            </w:r>
+            <w:proofErr w:type="spellStart"/>
+            <w:r>
+              <w:rPr>
+                <w:rFonts w:ascii="Courier New" w:eastAsia="MS Mincho" w:hAnsi="Courier New" w:cs="Courier New"/>
+                <w:sz w:val="16"/>
+                <w:szCs w:val="16"/>
+                <w:lang w:eastAsia="ja-JP"/>
+              </w:rPr>
+              <w:t>imsi</w:t>
+            </w:r>
+            <w:proofErr w:type="spellEnd"/>
+            <w:r>
+              <w:rPr>
+                <w:rFonts w:ascii="Courier New" w:eastAsia="MS Mincho" w:hAnsi="Courier New" w:cs="Courier New"/>
+                <w:sz w:val="16"/>
+                <w:szCs w:val="16"/>
+                <w:lang w:eastAsia="ja-JP"/>
+              </w:rPr>
+              <w:t>='340041795924770' ORDER BY keyset;</w:t>
             </w:r>
           </w:p>
         </w:tc>
@@ -8903,14 +11741,34 @@
                 <w:szCs w:val="18"/>
               </w:rPr>
             </w:pPr>
+            <w:proofErr w:type="spellStart"/>
             <w:r>
               <w:rPr>
                 <w:b/>
                 <w:sz w:val="18"/>
                 <w:szCs w:val="18"/>
               </w:rPr>
-              <w:t>Risultati attesi</w:t>
-            </w:r>
+              <w:t>Risultati</w:t>
+            </w:r>
+            <w:proofErr w:type="spellEnd"/>
+            <w:r>
+              <w:rPr>
+                <w:b/>
+                <w:sz w:val="18"/>
+                <w:szCs w:val="18"/>
+              </w:rPr>
+              <w:t xml:space="preserve"> </w:t>
+            </w:r>
+            <w:proofErr w:type="spellStart"/>
+            <w:r>
+              <w:rPr>
+                <w:b/>
+                <w:sz w:val="18"/>
+                <w:szCs w:val="18"/>
+              </w:rPr>
+              <w:t>attesi</w:t>
+            </w:r>
+            <w:proofErr w:type="spellEnd"/>
             <w:r>
               <w:rPr>
                 <w:b/>
@@ -8942,7 +11800,23 @@
                 <w:sz w:val="18"/>
                 <w:szCs w:val="18"/>
               </w:rPr>
-              <w:t>Keys visible in the DB (OtaCardKey) but not visible in the GUI (Card details)</w:t>
+              <w:t>Keys visible in the DB (</w:t>
+            </w:r>
+            <w:proofErr w:type="spellStart"/>
+            <w:r>
+              <w:rPr>
+                <w:sz w:val="18"/>
+                <w:szCs w:val="18"/>
+              </w:rPr>
+              <w:t>OtaCardKey</w:t>
+            </w:r>
+            <w:proofErr w:type="spellEnd"/>
+            <w:r>
+              <w:rPr>
+                <w:sz w:val="18"/>
+                <w:szCs w:val="18"/>
+              </w:rPr>
+              <w:t>) but not visible in the GUI (Card details)</w:t>
             </w:r>
           </w:p>
         </w:tc>
@@ -8959,11 +11833,11 @@
       <w:pPr>
         <w:pStyle w:val="Heading2"/>
       </w:pPr>
-      <w:bookmarkStart w:id="23" w:name="_Toc429059816"/>
+      <w:bookmarkStart w:id="26" w:name="_Toc19192733"/>
       <w:r>
         <w:t>Risultati test</w:t>
       </w:r>
-      <w:bookmarkEnd w:id="23"/>
+      <w:bookmarkEnd w:id="26"/>
     </w:p>
     <w:p>
       <w:pPr>
@@ -9030,14 +11904,14 @@
       <w:pPr>
         <w:pStyle w:val="Heading2"/>
       </w:pPr>
-      <w:bookmarkStart w:id="24" w:name="_Toc429059817"/>
+      <w:bookmarkStart w:id="27" w:name="_Toc19192734"/>
       <w:r>
         <w:t>Mancanze</w:t>
       </w:r>
       <w:r>
         <w:t>/limitazioni conosciute</w:t>
       </w:r>
-      <w:bookmarkEnd w:id="24"/>
+      <w:bookmarkEnd w:id="27"/>
     </w:p>
     <w:p>
       <w:pPr>
@@ -9077,14 +11951,14 @@
           <w:lang w:val="it-IT"/>
         </w:rPr>
       </w:pPr>
-      <w:bookmarkStart w:id="25" w:name="_Toc429059818"/>
+      <w:bookmarkStart w:id="28" w:name="_Toc19192735"/>
       <w:r>
         <w:rPr>
           <w:lang w:val="it-IT"/>
         </w:rPr>
         <w:t>Consuntivo</w:t>
       </w:r>
-      <w:bookmarkEnd w:id="25"/>
+      <w:bookmarkEnd w:id="28"/>
     </w:p>
     <w:p>
       <w:pPr>
@@ -9130,14 +12004,14 @@
           <w:lang w:val="it-IT"/>
         </w:rPr>
       </w:pPr>
-      <w:bookmarkStart w:id="26" w:name="_Toc429059819"/>
+      <w:bookmarkStart w:id="29" w:name="_Toc19192736"/>
       <w:r>
         <w:rPr>
           <w:lang w:val="it-IT"/>
         </w:rPr>
         <w:t>Conclusioni</w:t>
       </w:r>
-      <w:bookmarkEnd w:id="26"/>
+      <w:bookmarkEnd w:id="29"/>
     </w:p>
     <w:p>
       <w:pPr>
@@ -9229,11 +12103,11 @@
       <w:pPr>
         <w:pStyle w:val="Heading2"/>
       </w:pPr>
-      <w:bookmarkStart w:id="27" w:name="_Toc429059820"/>
+      <w:bookmarkStart w:id="30" w:name="_Toc19192737"/>
       <w:r>
         <w:t>Sviluppi futuri</w:t>
       </w:r>
-      <w:bookmarkEnd w:id="27"/>
+      <w:bookmarkEnd w:id="30"/>
     </w:p>
     <w:p>
       <w:pPr>
@@ -9264,11 +12138,11 @@
       <w:pPr>
         <w:pStyle w:val="Heading2"/>
       </w:pPr>
-      <w:bookmarkStart w:id="28" w:name="_Toc429059821"/>
+      <w:bookmarkStart w:id="31" w:name="_Toc19192738"/>
       <w:r>
         <w:t>Considerazioni personali</w:t>
       </w:r>
-      <w:bookmarkEnd w:id="28"/>
+      <w:bookmarkEnd w:id="31"/>
     </w:p>
     <w:p>
       <w:pPr>
@@ -9290,24 +12164,24 @@
           <w:lang w:val="it-IT"/>
         </w:rPr>
       </w:pPr>
-      <w:bookmarkStart w:id="29" w:name="_Toc429059822"/>
+      <w:bookmarkStart w:id="32" w:name="_Toc19192739"/>
       <w:r>
         <w:rPr>
           <w:lang w:val="it-IT"/>
         </w:rPr>
         <w:t>Bibliografia</w:t>
       </w:r>
-      <w:bookmarkEnd w:id="29"/>
+      <w:bookmarkEnd w:id="32"/>
     </w:p>
     <w:p>
       <w:pPr>
         <w:pStyle w:val="Heading2"/>
       </w:pPr>
-      <w:bookmarkStart w:id="30" w:name="_Toc429059823"/>
+      <w:bookmarkStart w:id="33" w:name="_Toc19192740"/>
       <w:r>
         <w:t>Bibliografia per articoli di riviste:</w:t>
       </w:r>
-      <w:bookmarkEnd w:id="30"/>
+      <w:bookmarkEnd w:id="33"/>
     </w:p>
     <w:p>
       <w:pPr>
@@ -9410,11 +12284,11 @@
       <w:pPr>
         <w:pStyle w:val="Heading2"/>
       </w:pPr>
-      <w:bookmarkStart w:id="31" w:name="_Toc429059824"/>
+      <w:bookmarkStart w:id="34" w:name="_Toc19192741"/>
       <w:r>
         <w:t>Bibliografia per libri</w:t>
       </w:r>
-      <w:bookmarkEnd w:id="31"/>
+      <w:bookmarkEnd w:id="34"/>
     </w:p>
     <w:p>
       <w:pPr>
@@ -9528,14 +12402,14 @@
       <w:pPr>
         <w:pStyle w:val="Heading2"/>
       </w:pPr>
-      <w:bookmarkStart w:id="32" w:name="_Toc429059825"/>
+      <w:bookmarkStart w:id="35" w:name="_Toc19192742"/>
       <w:r>
         <w:t>Sit</w:t>
       </w:r>
       <w:r>
         <w:t>ografia</w:t>
       </w:r>
-      <w:bookmarkEnd w:id="32"/>
+      <w:bookmarkEnd w:id="35"/>
     </w:p>
     <w:p>
       <w:pPr>
@@ -9684,14 +12558,14 @@
           <w:lang w:val="it-IT"/>
         </w:rPr>
       </w:pPr>
-      <w:bookmarkStart w:id="33" w:name="_Toc429059826"/>
+      <w:bookmarkStart w:id="36" w:name="_Toc19192743"/>
       <w:r>
         <w:rPr>
           <w:lang w:val="it-IT"/>
         </w:rPr>
         <w:t>Allegati</w:t>
       </w:r>
-      <w:bookmarkEnd w:id="33"/>
+      <w:bookmarkEnd w:id="36"/>
     </w:p>
     <w:p>
       <w:pPr>
@@ -9865,15 +12739,11 @@
     </w:p>
     <w:p/>
     <w:sectPr>
-      <w:headerReference w:type="default" r:id="rId9"/>
-      <w:footerReference w:type="default" r:id="rId10"/>
-      <w:headerReference w:type="first" r:id="rId11"/>
-      <w:footerReference w:type="first" r:id="rId12"/>
       <w:pgSz w:w="11906" w:h="16838"/>
       <w:pgMar w:top="1985" w:right="1134" w:bottom="1418" w:left="1134" w:header="567" w:footer="567" w:gutter="0"/>
-      <w:pgNumType w:start="1"/>
       <w:cols w:space="720"/>
       <w:titlePg/>
+      <w:docGrid w:linePitch="272"/>
     </w:sectPr>
   </w:body>
 </w:document>
@@ -9909,18 +12779,29 @@
     </w:r>
     <w:r>
       <w:tab/>
+      <w:t>DocumentazioneGestioneVacanze.</w:t>
     </w:r>
     <w:r>
-      <w:t>DocumentazioneGestioneVacanze.</w:t>
+      <w:fldChar w:fldCharType="begin"/>
     </w:r>
-    <w:fldSimple w:instr=" FILENAME ">
-      <w:r>
-        <w:rPr>
-          <w:noProof/>
-        </w:rPr>
-        <w:t>doc</w:t>
-      </w:r>
-    </w:fldSimple>
+    <w:r>
+      <w:instrText xml:space="preserve"> FILENAME </w:instrText>
+    </w:r>
+    <w:r>
+      <w:fldChar w:fldCharType="separate"/>
+    </w:r>
+    <w:r>
+      <w:rPr>
+        <w:noProof/>
+      </w:rPr>
+      <w:t>doc</w:t>
+    </w:r>
+    <w:r>
+      <w:rPr>
+        <w:noProof/>
+      </w:rPr>
+      <w:fldChar w:fldCharType="end"/>
+    </w:r>
     <w:r>
       <w:rPr>
         <w:noProof/>
@@ -9932,28 +12813,10 @@
       <w:t xml:space="preserve">Versione: </w:t>
     </w:r>
     <w:r>
-      <w:t>0</w:t>
+      <w:t>12</w:t>
     </w:r>
     <w:r>
-      <w:t>6</w:t>
-    </w:r>
-    <w:r>
-      <w:t>.0</w:t>
-    </w:r>
-    <w:r>
-      <w:t>9</w:t>
-    </w:r>
-    <w:r>
-      <w:t>.20</w:t>
-    </w:r>
-    <w:r>
-      <w:t>1</w:t>
-    </w:r>
-    <w:r>
-      <w:t>9</w:t>
-    </w:r>
-    <w:r>
-      <w:t xml:space="preserve"> </w:t>
+      <w:t xml:space="preserve">.09.2019 </w:t>
     </w:r>
   </w:p>
 </w:ftr>
@@ -10192,6 +13055,59 @@
 </w:ftr>
 </file>
 
+<file path=word/footer3.xml><?xml version="1.0" encoding="utf-8"?>
+<w:ftr xmlns:wpc="http://schemas.microsoft.com/office/word/2010/wordprocessingCanvas" xmlns:cx="http://schemas.microsoft.com/office/drawing/2014/chartex" xmlns:mc="http://schemas.openxmlformats.org/markup-compatibility/2006" xmlns:o="urn:schemas-microsoft-com:office:office" xmlns:r="http://schemas.openxmlformats.org/officeDocument/2006/relationships" xmlns:m="http://schemas.openxmlformats.org/officeDocument/2006/math" xmlns:v="urn:schemas-microsoft-com:vml" xmlns:wp14="http://schemas.microsoft.com/office/word/2010/wordprocessingDrawing" xmlns:wp="http://schemas.openxmlformats.org/drawingml/2006/wordprocessingDrawing" xmlns:w10="urn:schemas-microsoft-com:office:word" xmlns:w="http://schemas.openxmlformats.org/wordprocessingml/2006/main" xmlns:w14="http://schemas.microsoft.com/office/word/2010/wordml" xmlns:w15="http://schemas.microsoft.com/office/word/2012/wordml" xmlns:w16se="http://schemas.microsoft.com/office/word/2015/wordml/symex" xmlns:wpg="http://schemas.microsoft.com/office/word/2010/wordprocessingGroup" xmlns:wpi="http://schemas.microsoft.com/office/word/2010/wordprocessingInk" xmlns:wne="http://schemas.microsoft.com/office/word/2006/wordml" xmlns:wps="http://schemas.microsoft.com/office/word/2010/wordprocessingShape" mc:Ignorable="w14 w15 w16se wp14">
+  <w:p>
+    <w:pPr>
+      <w:pStyle w:val="Footer"/>
+    </w:pPr>
+    <w:r>
+      <w:t>Mattia Toscanelli</w:t>
+    </w:r>
+    <w:r>
+      <w:tab/>
+      <w:t>DocumentazioneGestioneVacanze.</w:t>
+    </w:r>
+    <w:r>
+      <w:fldChar w:fldCharType="begin"/>
+    </w:r>
+    <w:r>
+      <w:instrText xml:space="preserve"> FILENAME </w:instrText>
+    </w:r>
+    <w:r>
+      <w:fldChar w:fldCharType="separate"/>
+    </w:r>
+    <w:r>
+      <w:rPr>
+        <w:noProof/>
+      </w:rPr>
+      <w:t>doc</w:t>
+    </w:r>
+    <w:r>
+      <w:rPr>
+        <w:noProof/>
+      </w:rPr>
+      <w:fldChar w:fldCharType="end"/>
+    </w:r>
+    <w:r>
+      <w:rPr>
+        <w:noProof/>
+      </w:rPr>
+      <w:t>x</w:t>
+    </w:r>
+    <w:r>
+      <w:tab/>
+      <w:t xml:space="preserve">Versione: 12.09.2019 </w:t>
+    </w:r>
+  </w:p>
+  <w:p>
+    <w:pPr>
+      <w:pStyle w:val="Footer"/>
+    </w:pPr>
+  </w:p>
+</w:ftr>
+</file>
+
 <file path=word/footnotes.xml><?xml version="1.0" encoding="utf-8"?>
 <w:footnotes xmlns:wpc="http://schemas.microsoft.com/office/word/2010/wordprocessingCanvas" xmlns:cx="http://schemas.microsoft.com/office/drawing/2014/chartex" xmlns:mc="http://schemas.openxmlformats.org/markup-compatibility/2006" xmlns:o="urn:schemas-microsoft-com:office:office" xmlns:r="http://schemas.openxmlformats.org/officeDocument/2006/relationships" xmlns:m="http://schemas.openxmlformats.org/officeDocument/2006/math" xmlns:v="urn:schemas-microsoft-com:vml" xmlns:wp14="http://schemas.microsoft.com/office/word/2010/wordprocessingDrawing" xmlns:wp="http://schemas.openxmlformats.org/drawingml/2006/wordprocessingDrawing" xmlns:w10="urn:schemas-microsoft-com:office:word" xmlns:w="http://schemas.openxmlformats.org/wordprocessingml/2006/main" xmlns:w14="http://schemas.microsoft.com/office/word/2010/wordml" xmlns:w15="http://schemas.microsoft.com/office/word/2012/wordml" xmlns:w16se="http://schemas.microsoft.com/office/word/2015/wordml/symex" xmlns:wpg="http://schemas.microsoft.com/office/word/2010/wordprocessingGroup" xmlns:wpi="http://schemas.microsoft.com/office/word/2010/wordprocessingInk" xmlns:wne="http://schemas.microsoft.com/office/word/2006/wordml" xmlns:wps="http://schemas.microsoft.com/office/word/2010/wordprocessingShape" mc:Ignorable="w14 w15 w16se wp14">
   <w:footnote w:type="separator" w:id="-1">
@@ -10418,7 +13334,7 @@
               <w:noProof/>
               <w:snapToGrid w:val="0"/>
             </w:rPr>
-            <w:t>6</w:t>
+            <w:t>14</w:t>
           </w:r>
           <w:r>
             <w:rPr>
@@ -10461,7 +13377,7 @@
               <w:noProof/>
               <w:snapToGrid w:val="0"/>
             </w:rPr>
-            <w:t>10</w:t>
+            <w:t>16</w:t>
           </w:r>
           <w:r>
             <w:rPr>
@@ -10585,7 +13501,8 @@
 <w:hdr xmlns:wpc="http://schemas.microsoft.com/office/word/2010/wordprocessingCanvas" xmlns:cx="http://schemas.microsoft.com/office/drawing/2014/chartex" xmlns:mc="http://schemas.openxmlformats.org/markup-compatibility/2006" xmlns:o="urn:schemas-microsoft-com:office:office" xmlns:r="http://schemas.openxmlformats.org/officeDocument/2006/relationships" xmlns:m="http://schemas.openxmlformats.org/officeDocument/2006/math" xmlns:v="urn:schemas-microsoft-com:vml" xmlns:wp14="http://schemas.microsoft.com/office/word/2010/wordprocessingDrawing" xmlns:wp="http://schemas.openxmlformats.org/drawingml/2006/wordprocessingDrawing" xmlns:w10="urn:schemas-microsoft-com:office:word" xmlns:w="http://schemas.openxmlformats.org/wordprocessingml/2006/main" xmlns:w14="http://schemas.microsoft.com/office/word/2010/wordml" xmlns:w15="http://schemas.microsoft.com/office/word/2012/wordml" xmlns:w16se="http://schemas.microsoft.com/office/word/2015/wordml/symex" xmlns:wpg="http://schemas.microsoft.com/office/word/2010/wordprocessingGroup" xmlns:wpi="http://schemas.microsoft.com/office/word/2010/wordprocessingInk" xmlns:wne="http://schemas.microsoft.com/office/word/2006/wordml" xmlns:wps="http://schemas.microsoft.com/office/word/2010/wordprocessingShape" mc:Ignorable="w14 w15 w16se wp14">
   <w:tbl>
     <w:tblPr>
-      <w:tblW w:w="9644" w:type="dxa"/>
+      <w:tblW w:w="9639" w:type="dxa"/>
+      <w:jc w:val="center"/>
       <w:tblBorders>
         <w:top w:val="single" w:sz="4" w:space="0" w:color="auto"/>
         <w:left w:val="single" w:sz="4" w:space="0" w:color="auto"/>
@@ -10601,11 +13518,13 @@
     </w:tblPr>
     <w:tblGrid>
       <w:gridCol w:w="964"/>
-      <w:gridCol w:w="8680"/>
+      <w:gridCol w:w="7087"/>
+      <w:gridCol w:w="1588"/>
     </w:tblGrid>
     <w:tr>
       <w:trPr>
         <w:trHeight w:hRule="exact" w:val="482"/>
+        <w:jc w:val="center"/>
       </w:trPr>
       <w:tc>
         <w:tcPr>
@@ -10641,10 +13560,10 @@
               <w:lang w:val="en-US" w:eastAsia="en-US"/>
             </w:rPr>
             <w:drawing>
-              <wp:inline distT="0" distB="0" distL="0" distR="0" wp14:anchorId="039CA208" wp14:editId="2C8C764B">
+              <wp:inline distT="0" distB="0" distL="0" distR="0" wp14:anchorId="7D26C80B" wp14:editId="53D5432F">
                 <wp:extent cx="605155" cy="605155"/>
                 <wp:effectExtent l="0" t="0" r="0" b="0"/>
-                <wp:docPr id="3" name="Immagine 3"/>
+                <wp:docPr id="9" name="Immagine 2"/>
                 <wp:cNvGraphicFramePr>
                   <a:graphicFrameLocks xmlns:a="http://schemas.openxmlformats.org/drawingml/2006/main" noChangeAspect="1"/>
                 </wp:cNvGraphicFramePr>
@@ -10652,7 +13571,7 @@
                   <a:graphicData uri="http://schemas.openxmlformats.org/drawingml/2006/picture">
                     <pic:pic xmlns:pic="http://schemas.openxmlformats.org/drawingml/2006/picture">
                       <pic:nvPicPr>
-                        <pic:cNvPr id="0" name="Picture 3"/>
+                        <pic:cNvPr id="0" name="Picture 2"/>
                         <pic:cNvPicPr>
                           <a:picLocks noChangeAspect="1" noChangeArrowheads="1"/>
                         </pic:cNvPicPr>
@@ -10693,7 +13612,7 @@
       </w:tc>
       <w:tc>
         <w:tcPr>
-          <w:tcW w:w="8680" w:type="dxa"/>
+          <w:tcW w:w="7088" w:type="dxa"/>
           <w:tcBorders>
             <w:top w:val="single" w:sz="4" w:space="0" w:color="auto"/>
             <w:left w:val="single" w:sz="4" w:space="0" w:color="auto"/>
@@ -10724,7 +13643,118 @@
               <w:sz w:val="24"/>
               <w:szCs w:val="24"/>
             </w:rPr>
-            <w:t>Scuola Arti e Mestieri Trevano</w:t>
+            <w:t>SAMT – Sezione Informatica</w:t>
+          </w:r>
+        </w:p>
+      </w:tc>
+      <w:tc>
+        <w:tcPr>
+          <w:tcW w:w="1588" w:type="dxa"/>
+          <w:vMerge w:val="restart"/>
+          <w:tcBorders>
+            <w:top w:val="single" w:sz="4" w:space="0" w:color="auto"/>
+            <w:left w:val="single" w:sz="4" w:space="0" w:color="auto"/>
+            <w:right w:val="single" w:sz="4" w:space="0" w:color="auto"/>
+          </w:tcBorders>
+          <w:tcMar>
+            <w:left w:w="0" w:type="dxa"/>
+            <w:right w:w="0" w:type="dxa"/>
+          </w:tcMar>
+          <w:vAlign w:val="center"/>
+        </w:tcPr>
+        <w:p>
+          <w:pPr>
+            <w:pStyle w:val="Header"/>
+            <w:jc w:val="center"/>
+            <w:rPr>
+              <w:rFonts w:cs="Arial"/>
+            </w:rPr>
+          </w:pPr>
+          <w:r>
+            <w:rPr>
+              <w:rFonts w:cs="Arial"/>
+              <w:snapToGrid w:val="0"/>
+            </w:rPr>
+            <w:t xml:space="preserve">Pagina </w:t>
+          </w:r>
+          <w:r>
+            <w:rPr>
+              <w:rFonts w:cs="Arial"/>
+              <w:snapToGrid w:val="0"/>
+            </w:rPr>
+            <w:fldChar w:fldCharType="begin"/>
+          </w:r>
+          <w:r>
+            <w:rPr>
+              <w:rFonts w:cs="Arial"/>
+              <w:snapToGrid w:val="0"/>
+            </w:rPr>
+            <w:instrText xml:space="preserve"> PAGE </w:instrText>
+          </w:r>
+          <w:r>
+            <w:rPr>
+              <w:rFonts w:cs="Arial"/>
+              <w:snapToGrid w:val="0"/>
+            </w:rPr>
+            <w:fldChar w:fldCharType="separate"/>
+          </w:r>
+          <w:r>
+            <w:rPr>
+              <w:rFonts w:cs="Arial"/>
+              <w:noProof/>
+              <w:snapToGrid w:val="0"/>
+            </w:rPr>
+            <w:t>13</w:t>
+          </w:r>
+          <w:r>
+            <w:rPr>
+              <w:rFonts w:cs="Arial"/>
+              <w:snapToGrid w:val="0"/>
+            </w:rPr>
+            <w:fldChar w:fldCharType="end"/>
+          </w:r>
+          <w:r>
+            <w:rPr>
+              <w:rFonts w:cs="Arial"/>
+              <w:snapToGrid w:val="0"/>
+            </w:rPr>
+            <w:t xml:space="preserve"> di </w:t>
+          </w:r>
+          <w:r>
+            <w:rPr>
+              <w:rFonts w:cs="Arial"/>
+              <w:snapToGrid w:val="0"/>
+            </w:rPr>
+            <w:fldChar w:fldCharType="begin"/>
+          </w:r>
+          <w:r>
+            <w:rPr>
+              <w:rFonts w:cs="Arial"/>
+              <w:snapToGrid w:val="0"/>
+            </w:rPr>
+            <w:instrText xml:space="preserve"> NUMPAGES </w:instrText>
+          </w:r>
+          <w:r>
+            <w:rPr>
+              <w:rFonts w:cs="Arial"/>
+              <w:snapToGrid w:val="0"/>
+            </w:rPr>
+            <w:fldChar w:fldCharType="separate"/>
+          </w:r>
+          <w:r>
+            <w:rPr>
+              <w:rFonts w:cs="Arial"/>
+              <w:noProof/>
+              <w:snapToGrid w:val="0"/>
+            </w:rPr>
+            <w:t>16</w:t>
+          </w:r>
+          <w:r>
+            <w:rPr>
+              <w:rFonts w:cs="Arial"/>
+              <w:snapToGrid w:val="0"/>
+            </w:rPr>
+            <w:fldChar w:fldCharType="end"/>
           </w:r>
         </w:p>
       </w:tc>
@@ -10732,6 +13762,7 @@
     <w:tr>
       <w:trPr>
         <w:trHeight w:hRule="exact" w:val="482"/>
+        <w:jc w:val="center"/>
       </w:trPr>
       <w:tc>
         <w:tcPr>
@@ -10760,7 +13791,7 @@
       </w:tc>
       <w:tc>
         <w:tcPr>
-          <w:tcW w:w="8680" w:type="dxa"/>
+          <w:tcW w:w="7088" w:type="dxa"/>
           <w:tcBorders>
             <w:top w:val="single" w:sz="4" w:space="0" w:color="auto"/>
             <w:left w:val="single" w:sz="4" w:space="0" w:color="auto"/>
@@ -10791,8 +13822,34 @@
               <w:sz w:val="24"/>
               <w:szCs w:val="24"/>
             </w:rPr>
-            <w:t>Sezione informatica</w:t>
+            <w:t>Gestione Vacanze</w:t>
           </w:r>
+        </w:p>
+      </w:tc>
+      <w:tc>
+        <w:tcPr>
+          <w:tcW w:w="1588" w:type="dxa"/>
+          <w:vMerge/>
+          <w:tcBorders>
+            <w:left w:val="single" w:sz="4" w:space="0" w:color="auto"/>
+            <w:bottom w:val="single" w:sz="4" w:space="0" w:color="auto"/>
+            <w:right w:val="single" w:sz="4" w:space="0" w:color="auto"/>
+          </w:tcBorders>
+          <w:tcMar>
+            <w:left w:w="0" w:type="dxa"/>
+            <w:right w:w="0" w:type="dxa"/>
+          </w:tcMar>
+          <w:vAlign w:val="center"/>
+        </w:tcPr>
+        <w:p>
+          <w:pPr>
+            <w:pStyle w:val="Header"/>
+            <w:jc w:val="center"/>
+            <w:rPr>
+              <w:rFonts w:cs="Arial"/>
+              <w:lang w:val="it-IT"/>
+            </w:rPr>
+          </w:pPr>
         </w:p>
       </w:tc>
     </w:tr>
@@ -11966,6 +15023,345 @@
     </w:lvl>
   </w:abstractNum>
   <w:abstractNum w:abstractNumId="9" w15:restartNumberingAfterBreak="0">
+    <w:nsid w:val="2AF5440D"/>
+    <w:multiLevelType w:val="hybridMultilevel"/>
+    <w:tmpl w:val="C11862A2"/>
+    <w:lvl w:ilvl="0" w:tplc="04090001">
+      <w:start w:val="1"/>
+      <w:numFmt w:val="bullet"/>
+      <w:lvlText w:val=""/>
+      <w:lvlJc w:val="left"/>
+      <w:pPr>
+        <w:ind w:left="720" w:hanging="360"/>
+      </w:pPr>
+      <w:rPr>
+        <w:rFonts w:ascii="Symbol" w:hAnsi="Symbol" w:hint="default"/>
+      </w:rPr>
+    </w:lvl>
+    <w:lvl w:ilvl="1" w:tplc="04090003" w:tentative="1">
+      <w:start w:val="1"/>
+      <w:numFmt w:val="bullet"/>
+      <w:lvlText w:val="o"/>
+      <w:lvlJc w:val="left"/>
+      <w:pPr>
+        <w:ind w:left="1440" w:hanging="360"/>
+      </w:pPr>
+      <w:rPr>
+        <w:rFonts w:ascii="Courier New" w:hAnsi="Courier New" w:cs="Courier New" w:hint="default"/>
+      </w:rPr>
+    </w:lvl>
+    <w:lvl w:ilvl="2" w:tplc="04090005" w:tentative="1">
+      <w:start w:val="1"/>
+      <w:numFmt w:val="bullet"/>
+      <w:lvlText w:val=""/>
+      <w:lvlJc w:val="left"/>
+      <w:pPr>
+        <w:ind w:left="2160" w:hanging="360"/>
+      </w:pPr>
+      <w:rPr>
+        <w:rFonts w:ascii="Wingdings" w:hAnsi="Wingdings" w:hint="default"/>
+      </w:rPr>
+    </w:lvl>
+    <w:lvl w:ilvl="3" w:tplc="04090001" w:tentative="1">
+      <w:start w:val="1"/>
+      <w:numFmt w:val="bullet"/>
+      <w:lvlText w:val=""/>
+      <w:lvlJc w:val="left"/>
+      <w:pPr>
+        <w:ind w:left="2880" w:hanging="360"/>
+      </w:pPr>
+      <w:rPr>
+        <w:rFonts w:ascii="Symbol" w:hAnsi="Symbol" w:hint="default"/>
+      </w:rPr>
+    </w:lvl>
+    <w:lvl w:ilvl="4" w:tplc="04090003" w:tentative="1">
+      <w:start w:val="1"/>
+      <w:numFmt w:val="bullet"/>
+      <w:lvlText w:val="o"/>
+      <w:lvlJc w:val="left"/>
+      <w:pPr>
+        <w:ind w:left="3600" w:hanging="360"/>
+      </w:pPr>
+      <w:rPr>
+        <w:rFonts w:ascii="Courier New" w:hAnsi="Courier New" w:cs="Courier New" w:hint="default"/>
+      </w:rPr>
+    </w:lvl>
+    <w:lvl w:ilvl="5" w:tplc="04090005" w:tentative="1">
+      <w:start w:val="1"/>
+      <w:numFmt w:val="bullet"/>
+      <w:lvlText w:val=""/>
+      <w:lvlJc w:val="left"/>
+      <w:pPr>
+        <w:ind w:left="4320" w:hanging="360"/>
+      </w:pPr>
+      <w:rPr>
+        <w:rFonts w:ascii="Wingdings" w:hAnsi="Wingdings" w:hint="default"/>
+      </w:rPr>
+    </w:lvl>
+    <w:lvl w:ilvl="6" w:tplc="04090001" w:tentative="1">
+      <w:start w:val="1"/>
+      <w:numFmt w:val="bullet"/>
+      <w:lvlText w:val=""/>
+      <w:lvlJc w:val="left"/>
+      <w:pPr>
+        <w:ind w:left="5040" w:hanging="360"/>
+      </w:pPr>
+      <w:rPr>
+        <w:rFonts w:ascii="Symbol" w:hAnsi="Symbol" w:hint="default"/>
+      </w:rPr>
+    </w:lvl>
+    <w:lvl w:ilvl="7" w:tplc="04090003" w:tentative="1">
+      <w:start w:val="1"/>
+      <w:numFmt w:val="bullet"/>
+      <w:lvlText w:val="o"/>
+      <w:lvlJc w:val="left"/>
+      <w:pPr>
+        <w:ind w:left="5760" w:hanging="360"/>
+      </w:pPr>
+      <w:rPr>
+        <w:rFonts w:ascii="Courier New" w:hAnsi="Courier New" w:cs="Courier New" w:hint="default"/>
+      </w:rPr>
+    </w:lvl>
+    <w:lvl w:ilvl="8" w:tplc="04090005" w:tentative="1">
+      <w:start w:val="1"/>
+      <w:numFmt w:val="bullet"/>
+      <w:lvlText w:val=""/>
+      <w:lvlJc w:val="left"/>
+      <w:pPr>
+        <w:ind w:left="6480" w:hanging="360"/>
+      </w:pPr>
+      <w:rPr>
+        <w:rFonts w:ascii="Wingdings" w:hAnsi="Wingdings" w:hint="default"/>
+      </w:rPr>
+    </w:lvl>
+  </w:abstractNum>
+  <w:abstractNum w:abstractNumId="10" w15:restartNumberingAfterBreak="0">
+    <w:nsid w:val="43B0034C"/>
+    <w:multiLevelType w:val="hybridMultilevel"/>
+    <w:tmpl w:val="77C428DA"/>
+    <w:lvl w:ilvl="0" w:tplc="04090001">
+      <w:start w:val="1"/>
+      <w:numFmt w:val="bullet"/>
+      <w:lvlText w:val=""/>
+      <w:lvlJc w:val="left"/>
+      <w:pPr>
+        <w:ind w:left="720" w:hanging="360"/>
+      </w:pPr>
+      <w:rPr>
+        <w:rFonts w:ascii="Symbol" w:hAnsi="Symbol" w:hint="default"/>
+      </w:rPr>
+    </w:lvl>
+    <w:lvl w:ilvl="1" w:tplc="04090003" w:tentative="1">
+      <w:start w:val="1"/>
+      <w:numFmt w:val="bullet"/>
+      <w:lvlText w:val="o"/>
+      <w:lvlJc w:val="left"/>
+      <w:pPr>
+        <w:ind w:left="1440" w:hanging="360"/>
+      </w:pPr>
+      <w:rPr>
+        <w:rFonts w:ascii="Courier New" w:hAnsi="Courier New" w:cs="Courier New" w:hint="default"/>
+      </w:rPr>
+    </w:lvl>
+    <w:lvl w:ilvl="2" w:tplc="04090005" w:tentative="1">
+      <w:start w:val="1"/>
+      <w:numFmt w:val="bullet"/>
+      <w:lvlText w:val=""/>
+      <w:lvlJc w:val="left"/>
+      <w:pPr>
+        <w:ind w:left="2160" w:hanging="360"/>
+      </w:pPr>
+      <w:rPr>
+        <w:rFonts w:ascii="Wingdings" w:hAnsi="Wingdings" w:hint="default"/>
+      </w:rPr>
+    </w:lvl>
+    <w:lvl w:ilvl="3" w:tplc="04090001" w:tentative="1">
+      <w:start w:val="1"/>
+      <w:numFmt w:val="bullet"/>
+      <w:lvlText w:val=""/>
+      <w:lvlJc w:val="left"/>
+      <w:pPr>
+        <w:ind w:left="2880" w:hanging="360"/>
+      </w:pPr>
+      <w:rPr>
+        <w:rFonts w:ascii="Symbol" w:hAnsi="Symbol" w:hint="default"/>
+      </w:rPr>
+    </w:lvl>
+    <w:lvl w:ilvl="4" w:tplc="04090003" w:tentative="1">
+      <w:start w:val="1"/>
+      <w:numFmt w:val="bullet"/>
+      <w:lvlText w:val="o"/>
+      <w:lvlJc w:val="left"/>
+      <w:pPr>
+        <w:ind w:left="3600" w:hanging="360"/>
+      </w:pPr>
+      <w:rPr>
+        <w:rFonts w:ascii="Courier New" w:hAnsi="Courier New" w:cs="Courier New" w:hint="default"/>
+      </w:rPr>
+    </w:lvl>
+    <w:lvl w:ilvl="5" w:tplc="04090005" w:tentative="1">
+      <w:start w:val="1"/>
+      <w:numFmt w:val="bullet"/>
+      <w:lvlText w:val=""/>
+      <w:lvlJc w:val="left"/>
+      <w:pPr>
+        <w:ind w:left="4320" w:hanging="360"/>
+      </w:pPr>
+      <w:rPr>
+        <w:rFonts w:ascii="Wingdings" w:hAnsi="Wingdings" w:hint="default"/>
+      </w:rPr>
+    </w:lvl>
+    <w:lvl w:ilvl="6" w:tplc="04090001" w:tentative="1">
+      <w:start w:val="1"/>
+      <w:numFmt w:val="bullet"/>
+      <w:lvlText w:val=""/>
+      <w:lvlJc w:val="left"/>
+      <w:pPr>
+        <w:ind w:left="5040" w:hanging="360"/>
+      </w:pPr>
+      <w:rPr>
+        <w:rFonts w:ascii="Symbol" w:hAnsi="Symbol" w:hint="default"/>
+      </w:rPr>
+    </w:lvl>
+    <w:lvl w:ilvl="7" w:tplc="04090003" w:tentative="1">
+      <w:start w:val="1"/>
+      <w:numFmt w:val="bullet"/>
+      <w:lvlText w:val="o"/>
+      <w:lvlJc w:val="left"/>
+      <w:pPr>
+        <w:ind w:left="5760" w:hanging="360"/>
+      </w:pPr>
+      <w:rPr>
+        <w:rFonts w:ascii="Courier New" w:hAnsi="Courier New" w:cs="Courier New" w:hint="default"/>
+      </w:rPr>
+    </w:lvl>
+    <w:lvl w:ilvl="8" w:tplc="04090005" w:tentative="1">
+      <w:start w:val="1"/>
+      <w:numFmt w:val="bullet"/>
+      <w:lvlText w:val=""/>
+      <w:lvlJc w:val="left"/>
+      <w:pPr>
+        <w:ind w:left="6480" w:hanging="360"/>
+      </w:pPr>
+      <w:rPr>
+        <w:rFonts w:ascii="Wingdings" w:hAnsi="Wingdings" w:hint="default"/>
+      </w:rPr>
+    </w:lvl>
+  </w:abstractNum>
+  <w:abstractNum w:abstractNumId="11" w15:restartNumberingAfterBreak="0">
+    <w:nsid w:val="49214C24"/>
+    <w:multiLevelType w:val="hybridMultilevel"/>
+    <w:tmpl w:val="8800CD40"/>
+    <w:lvl w:ilvl="0" w:tplc="04090001">
+      <w:start w:val="1"/>
+      <w:numFmt w:val="bullet"/>
+      <w:lvlText w:val=""/>
+      <w:lvlJc w:val="left"/>
+      <w:pPr>
+        <w:ind w:left="720" w:hanging="360"/>
+      </w:pPr>
+      <w:rPr>
+        <w:rFonts w:ascii="Symbol" w:hAnsi="Symbol" w:hint="default"/>
+      </w:rPr>
+    </w:lvl>
+    <w:lvl w:ilvl="1" w:tplc="04090003" w:tentative="1">
+      <w:start w:val="1"/>
+      <w:numFmt w:val="bullet"/>
+      <w:lvlText w:val="o"/>
+      <w:lvlJc w:val="left"/>
+      <w:pPr>
+        <w:ind w:left="1440" w:hanging="360"/>
+      </w:pPr>
+      <w:rPr>
+        <w:rFonts w:ascii="Courier New" w:hAnsi="Courier New" w:cs="Courier New" w:hint="default"/>
+      </w:rPr>
+    </w:lvl>
+    <w:lvl w:ilvl="2" w:tplc="04090005" w:tentative="1">
+      <w:start w:val="1"/>
+      <w:numFmt w:val="bullet"/>
+      <w:lvlText w:val=""/>
+      <w:lvlJc w:val="left"/>
+      <w:pPr>
+        <w:ind w:left="2160" w:hanging="360"/>
+      </w:pPr>
+      <w:rPr>
+        <w:rFonts w:ascii="Wingdings" w:hAnsi="Wingdings" w:hint="default"/>
+      </w:rPr>
+    </w:lvl>
+    <w:lvl w:ilvl="3" w:tplc="04090001" w:tentative="1">
+      <w:start w:val="1"/>
+      <w:numFmt w:val="bullet"/>
+      <w:lvlText w:val=""/>
+      <w:lvlJc w:val="left"/>
+      <w:pPr>
+        <w:ind w:left="2880" w:hanging="360"/>
+      </w:pPr>
+      <w:rPr>
+        <w:rFonts w:ascii="Symbol" w:hAnsi="Symbol" w:hint="default"/>
+      </w:rPr>
+    </w:lvl>
+    <w:lvl w:ilvl="4" w:tplc="04090003" w:tentative="1">
+      <w:start w:val="1"/>
+      <w:numFmt w:val="bullet"/>
+      <w:lvlText w:val="o"/>
+      <w:lvlJc w:val="left"/>
+      <w:pPr>
+        <w:ind w:left="3600" w:hanging="360"/>
+      </w:pPr>
+      <w:rPr>
+        <w:rFonts w:ascii="Courier New" w:hAnsi="Courier New" w:cs="Courier New" w:hint="default"/>
+      </w:rPr>
+    </w:lvl>
+    <w:lvl w:ilvl="5" w:tplc="04090005" w:tentative="1">
+      <w:start w:val="1"/>
+      <w:numFmt w:val="bullet"/>
+      <w:lvlText w:val=""/>
+      <w:lvlJc w:val="left"/>
+      <w:pPr>
+        <w:ind w:left="4320" w:hanging="360"/>
+      </w:pPr>
+      <w:rPr>
+        <w:rFonts w:ascii="Wingdings" w:hAnsi="Wingdings" w:hint="default"/>
+      </w:rPr>
+    </w:lvl>
+    <w:lvl w:ilvl="6" w:tplc="04090001" w:tentative="1">
+      <w:start w:val="1"/>
+      <w:numFmt w:val="bullet"/>
+      <w:lvlText w:val=""/>
+      <w:lvlJc w:val="left"/>
+      <w:pPr>
+        <w:ind w:left="5040" w:hanging="360"/>
+      </w:pPr>
+      <w:rPr>
+        <w:rFonts w:ascii="Symbol" w:hAnsi="Symbol" w:hint="default"/>
+      </w:rPr>
+    </w:lvl>
+    <w:lvl w:ilvl="7" w:tplc="04090003" w:tentative="1">
+      <w:start w:val="1"/>
+      <w:numFmt w:val="bullet"/>
+      <w:lvlText w:val="o"/>
+      <w:lvlJc w:val="left"/>
+      <w:pPr>
+        <w:ind w:left="5760" w:hanging="360"/>
+      </w:pPr>
+      <w:rPr>
+        <w:rFonts w:ascii="Courier New" w:hAnsi="Courier New" w:cs="Courier New" w:hint="default"/>
+      </w:rPr>
+    </w:lvl>
+    <w:lvl w:ilvl="8" w:tplc="04090005" w:tentative="1">
+      <w:start w:val="1"/>
+      <w:numFmt w:val="bullet"/>
+      <w:lvlText w:val=""/>
+      <w:lvlJc w:val="left"/>
+      <w:pPr>
+        <w:ind w:left="6480" w:hanging="360"/>
+      </w:pPr>
+      <w:rPr>
+        <w:rFonts w:ascii="Wingdings" w:hAnsi="Wingdings" w:hint="default"/>
+      </w:rPr>
+    </w:lvl>
+  </w:abstractNum>
+  <w:abstractNum w:abstractNumId="12" w15:restartNumberingAfterBreak="0">
     <w:nsid w:val="57C86EE7"/>
     <w:multiLevelType w:val="multilevel"/>
     <w:tmpl w:val="4DE6CDEC"/>
@@ -12114,7 +15510,120 @@
       </w:rPr>
     </w:lvl>
   </w:abstractNum>
-  <w:abstractNum w:abstractNumId="10" w15:restartNumberingAfterBreak="0">
+  <w:abstractNum w:abstractNumId="13" w15:restartNumberingAfterBreak="0">
+    <w:nsid w:val="57FC3502"/>
+    <w:multiLevelType w:val="hybridMultilevel"/>
+    <w:tmpl w:val="9CFAC2A8"/>
+    <w:lvl w:ilvl="0" w:tplc="04090001">
+      <w:start w:val="1"/>
+      <w:numFmt w:val="bullet"/>
+      <w:lvlText w:val=""/>
+      <w:lvlJc w:val="left"/>
+      <w:pPr>
+        <w:ind w:left="720" w:hanging="360"/>
+      </w:pPr>
+      <w:rPr>
+        <w:rFonts w:ascii="Symbol" w:hAnsi="Symbol" w:hint="default"/>
+      </w:rPr>
+    </w:lvl>
+    <w:lvl w:ilvl="1" w:tplc="04090003" w:tentative="1">
+      <w:start w:val="1"/>
+      <w:numFmt w:val="bullet"/>
+      <w:lvlText w:val="o"/>
+      <w:lvlJc w:val="left"/>
+      <w:pPr>
+        <w:ind w:left="1440" w:hanging="360"/>
+      </w:pPr>
+      <w:rPr>
+        <w:rFonts w:ascii="Courier New" w:hAnsi="Courier New" w:cs="Courier New" w:hint="default"/>
+      </w:rPr>
+    </w:lvl>
+    <w:lvl w:ilvl="2" w:tplc="04090005" w:tentative="1">
+      <w:start w:val="1"/>
+      <w:numFmt w:val="bullet"/>
+      <w:lvlText w:val=""/>
+      <w:lvlJc w:val="left"/>
+      <w:pPr>
+        <w:ind w:left="2160" w:hanging="360"/>
+      </w:pPr>
+      <w:rPr>
+        <w:rFonts w:ascii="Wingdings" w:hAnsi="Wingdings" w:hint="default"/>
+      </w:rPr>
+    </w:lvl>
+    <w:lvl w:ilvl="3" w:tplc="04090001" w:tentative="1">
+      <w:start w:val="1"/>
+      <w:numFmt w:val="bullet"/>
+      <w:lvlText w:val=""/>
+      <w:lvlJc w:val="left"/>
+      <w:pPr>
+        <w:ind w:left="2880" w:hanging="360"/>
+      </w:pPr>
+      <w:rPr>
+        <w:rFonts w:ascii="Symbol" w:hAnsi="Symbol" w:hint="default"/>
+      </w:rPr>
+    </w:lvl>
+    <w:lvl w:ilvl="4" w:tplc="04090003" w:tentative="1">
+      <w:start w:val="1"/>
+      <w:numFmt w:val="bullet"/>
+      <w:lvlText w:val="o"/>
+      <w:lvlJc w:val="left"/>
+      <w:pPr>
+        <w:ind w:left="3600" w:hanging="360"/>
+      </w:pPr>
+      <w:rPr>
+        <w:rFonts w:ascii="Courier New" w:hAnsi="Courier New" w:cs="Courier New" w:hint="default"/>
+      </w:rPr>
+    </w:lvl>
+    <w:lvl w:ilvl="5" w:tplc="04090005" w:tentative="1">
+      <w:start w:val="1"/>
+      <w:numFmt w:val="bullet"/>
+      <w:lvlText w:val=""/>
+      <w:lvlJc w:val="left"/>
+      <w:pPr>
+        <w:ind w:left="4320" w:hanging="360"/>
+      </w:pPr>
+      <w:rPr>
+        <w:rFonts w:ascii="Wingdings" w:hAnsi="Wingdings" w:hint="default"/>
+      </w:rPr>
+    </w:lvl>
+    <w:lvl w:ilvl="6" w:tplc="04090001" w:tentative="1">
+      <w:start w:val="1"/>
+      <w:numFmt w:val="bullet"/>
+      <w:lvlText w:val=""/>
+      <w:lvlJc w:val="left"/>
+      <w:pPr>
+        <w:ind w:left="5040" w:hanging="360"/>
+      </w:pPr>
+      <w:rPr>
+        <w:rFonts w:ascii="Symbol" w:hAnsi="Symbol" w:hint="default"/>
+      </w:rPr>
+    </w:lvl>
+    <w:lvl w:ilvl="7" w:tplc="04090003" w:tentative="1">
+      <w:start w:val="1"/>
+      <w:numFmt w:val="bullet"/>
+      <w:lvlText w:val="o"/>
+      <w:lvlJc w:val="left"/>
+      <w:pPr>
+        <w:ind w:left="5760" w:hanging="360"/>
+      </w:pPr>
+      <w:rPr>
+        <w:rFonts w:ascii="Courier New" w:hAnsi="Courier New" w:cs="Courier New" w:hint="default"/>
+      </w:rPr>
+    </w:lvl>
+    <w:lvl w:ilvl="8" w:tplc="04090005" w:tentative="1">
+      <w:start w:val="1"/>
+      <w:numFmt w:val="bullet"/>
+      <w:lvlText w:val=""/>
+      <w:lvlJc w:val="left"/>
+      <w:pPr>
+        <w:ind w:left="6480" w:hanging="360"/>
+      </w:pPr>
+      <w:rPr>
+        <w:rFonts w:ascii="Wingdings" w:hAnsi="Wingdings" w:hint="default"/>
+      </w:rPr>
+    </w:lvl>
+  </w:abstractNum>
+  <w:abstractNum w:abstractNumId="14" w15:restartNumberingAfterBreak="0">
     <w:nsid w:val="66871ECE"/>
     <w:multiLevelType w:val="hybridMultilevel"/>
     <w:tmpl w:val="7F74FC56"/>
@@ -12230,7 +15739,7 @@
       </w:pPr>
     </w:lvl>
   </w:abstractNum>
-  <w:abstractNum w:abstractNumId="11" w15:restartNumberingAfterBreak="0">
+  <w:abstractNum w:abstractNumId="15" w15:restartNumberingAfterBreak="0">
     <w:nsid w:val="6ABE5228"/>
     <w:multiLevelType w:val="hybridMultilevel"/>
     <w:tmpl w:val="089EE6D8"/>
@@ -12346,7 +15855,7 @@
       </w:pPr>
     </w:lvl>
   </w:abstractNum>
-  <w:abstractNum w:abstractNumId="12" w15:restartNumberingAfterBreak="0">
+  <w:abstractNum w:abstractNumId="16" w15:restartNumberingAfterBreak="0">
     <w:nsid w:val="6C1D7334"/>
     <w:multiLevelType w:val="hybridMultilevel"/>
     <w:tmpl w:val="7F20929C"/>
@@ -12462,7 +15971,120 @@
       </w:pPr>
     </w:lvl>
   </w:abstractNum>
-  <w:abstractNum w:abstractNumId="13" w15:restartNumberingAfterBreak="0">
+  <w:abstractNum w:abstractNumId="17" w15:restartNumberingAfterBreak="0">
+    <w:nsid w:val="6FE46062"/>
+    <w:multiLevelType w:val="hybridMultilevel"/>
+    <w:tmpl w:val="A2BC94CC"/>
+    <w:lvl w:ilvl="0" w:tplc="04090001">
+      <w:start w:val="1"/>
+      <w:numFmt w:val="bullet"/>
+      <w:lvlText w:val=""/>
+      <w:lvlJc w:val="left"/>
+      <w:pPr>
+        <w:ind w:left="720" w:hanging="360"/>
+      </w:pPr>
+      <w:rPr>
+        <w:rFonts w:ascii="Symbol" w:hAnsi="Symbol" w:hint="default"/>
+      </w:rPr>
+    </w:lvl>
+    <w:lvl w:ilvl="1" w:tplc="04090003" w:tentative="1">
+      <w:start w:val="1"/>
+      <w:numFmt w:val="bullet"/>
+      <w:lvlText w:val="o"/>
+      <w:lvlJc w:val="left"/>
+      <w:pPr>
+        <w:ind w:left="1440" w:hanging="360"/>
+      </w:pPr>
+      <w:rPr>
+        <w:rFonts w:ascii="Courier New" w:hAnsi="Courier New" w:cs="Courier New" w:hint="default"/>
+      </w:rPr>
+    </w:lvl>
+    <w:lvl w:ilvl="2" w:tplc="04090005" w:tentative="1">
+      <w:start w:val="1"/>
+      <w:numFmt w:val="bullet"/>
+      <w:lvlText w:val=""/>
+      <w:lvlJc w:val="left"/>
+      <w:pPr>
+        <w:ind w:left="2160" w:hanging="360"/>
+      </w:pPr>
+      <w:rPr>
+        <w:rFonts w:ascii="Wingdings" w:hAnsi="Wingdings" w:hint="default"/>
+      </w:rPr>
+    </w:lvl>
+    <w:lvl w:ilvl="3" w:tplc="04090001" w:tentative="1">
+      <w:start w:val="1"/>
+      <w:numFmt w:val="bullet"/>
+      <w:lvlText w:val=""/>
+      <w:lvlJc w:val="left"/>
+      <w:pPr>
+        <w:ind w:left="2880" w:hanging="360"/>
+      </w:pPr>
+      <w:rPr>
+        <w:rFonts w:ascii="Symbol" w:hAnsi="Symbol" w:hint="default"/>
+      </w:rPr>
+    </w:lvl>
+    <w:lvl w:ilvl="4" w:tplc="04090003" w:tentative="1">
+      <w:start w:val="1"/>
+      <w:numFmt w:val="bullet"/>
+      <w:lvlText w:val="o"/>
+      <w:lvlJc w:val="left"/>
+      <w:pPr>
+        <w:ind w:left="3600" w:hanging="360"/>
+      </w:pPr>
+      <w:rPr>
+        <w:rFonts w:ascii="Courier New" w:hAnsi="Courier New" w:cs="Courier New" w:hint="default"/>
+      </w:rPr>
+    </w:lvl>
+    <w:lvl w:ilvl="5" w:tplc="04090005" w:tentative="1">
+      <w:start w:val="1"/>
+      <w:numFmt w:val="bullet"/>
+      <w:lvlText w:val=""/>
+      <w:lvlJc w:val="left"/>
+      <w:pPr>
+        <w:ind w:left="4320" w:hanging="360"/>
+      </w:pPr>
+      <w:rPr>
+        <w:rFonts w:ascii="Wingdings" w:hAnsi="Wingdings" w:hint="default"/>
+      </w:rPr>
+    </w:lvl>
+    <w:lvl w:ilvl="6" w:tplc="04090001" w:tentative="1">
+      <w:start w:val="1"/>
+      <w:numFmt w:val="bullet"/>
+      <w:lvlText w:val=""/>
+      <w:lvlJc w:val="left"/>
+      <w:pPr>
+        <w:ind w:left="5040" w:hanging="360"/>
+      </w:pPr>
+      <w:rPr>
+        <w:rFonts w:ascii="Symbol" w:hAnsi="Symbol" w:hint="default"/>
+      </w:rPr>
+    </w:lvl>
+    <w:lvl w:ilvl="7" w:tplc="04090003" w:tentative="1">
+      <w:start w:val="1"/>
+      <w:numFmt w:val="bullet"/>
+      <w:lvlText w:val="o"/>
+      <w:lvlJc w:val="left"/>
+      <w:pPr>
+        <w:ind w:left="5760" w:hanging="360"/>
+      </w:pPr>
+      <w:rPr>
+        <w:rFonts w:ascii="Courier New" w:hAnsi="Courier New" w:cs="Courier New" w:hint="default"/>
+      </w:rPr>
+    </w:lvl>
+    <w:lvl w:ilvl="8" w:tplc="04090005" w:tentative="1">
+      <w:start w:val="1"/>
+      <w:numFmt w:val="bullet"/>
+      <w:lvlText w:val=""/>
+      <w:lvlJc w:val="left"/>
+      <w:pPr>
+        <w:ind w:left="6480" w:hanging="360"/>
+      </w:pPr>
+      <w:rPr>
+        <w:rFonts w:ascii="Wingdings" w:hAnsi="Wingdings" w:hint="default"/>
+      </w:rPr>
+    </w:lvl>
+  </w:abstractNum>
+  <w:abstractNum w:abstractNumId="18" w15:restartNumberingAfterBreak="0">
     <w:nsid w:val="72904C79"/>
     <w:multiLevelType w:val="hybridMultilevel"/>
     <w:tmpl w:val="EB328896"/>
@@ -12602,7 +16224,120 @@
       </w:rPr>
     </w:lvl>
   </w:abstractNum>
-  <w:abstractNum w:abstractNumId="14" w15:restartNumberingAfterBreak="0">
+  <w:abstractNum w:abstractNumId="19" w15:restartNumberingAfterBreak="0">
+    <w:nsid w:val="73AE31DE"/>
+    <w:multiLevelType w:val="hybridMultilevel"/>
+    <w:tmpl w:val="C046B538"/>
+    <w:lvl w:ilvl="0" w:tplc="04090001">
+      <w:start w:val="1"/>
+      <w:numFmt w:val="bullet"/>
+      <w:lvlText w:val=""/>
+      <w:lvlJc w:val="left"/>
+      <w:pPr>
+        <w:ind w:left="720" w:hanging="360"/>
+      </w:pPr>
+      <w:rPr>
+        <w:rFonts w:ascii="Symbol" w:hAnsi="Symbol" w:hint="default"/>
+      </w:rPr>
+    </w:lvl>
+    <w:lvl w:ilvl="1" w:tplc="04090003" w:tentative="1">
+      <w:start w:val="1"/>
+      <w:numFmt w:val="bullet"/>
+      <w:lvlText w:val="o"/>
+      <w:lvlJc w:val="left"/>
+      <w:pPr>
+        <w:ind w:left="1440" w:hanging="360"/>
+      </w:pPr>
+      <w:rPr>
+        <w:rFonts w:ascii="Courier New" w:hAnsi="Courier New" w:cs="Courier New" w:hint="default"/>
+      </w:rPr>
+    </w:lvl>
+    <w:lvl w:ilvl="2" w:tplc="04090005" w:tentative="1">
+      <w:start w:val="1"/>
+      <w:numFmt w:val="bullet"/>
+      <w:lvlText w:val=""/>
+      <w:lvlJc w:val="left"/>
+      <w:pPr>
+        <w:ind w:left="2160" w:hanging="360"/>
+      </w:pPr>
+      <w:rPr>
+        <w:rFonts w:ascii="Wingdings" w:hAnsi="Wingdings" w:hint="default"/>
+      </w:rPr>
+    </w:lvl>
+    <w:lvl w:ilvl="3" w:tplc="04090001" w:tentative="1">
+      <w:start w:val="1"/>
+      <w:numFmt w:val="bullet"/>
+      <w:lvlText w:val=""/>
+      <w:lvlJc w:val="left"/>
+      <w:pPr>
+        <w:ind w:left="2880" w:hanging="360"/>
+      </w:pPr>
+      <w:rPr>
+        <w:rFonts w:ascii="Symbol" w:hAnsi="Symbol" w:hint="default"/>
+      </w:rPr>
+    </w:lvl>
+    <w:lvl w:ilvl="4" w:tplc="04090003" w:tentative="1">
+      <w:start w:val="1"/>
+      <w:numFmt w:val="bullet"/>
+      <w:lvlText w:val="o"/>
+      <w:lvlJc w:val="left"/>
+      <w:pPr>
+        <w:ind w:left="3600" w:hanging="360"/>
+      </w:pPr>
+      <w:rPr>
+        <w:rFonts w:ascii="Courier New" w:hAnsi="Courier New" w:cs="Courier New" w:hint="default"/>
+      </w:rPr>
+    </w:lvl>
+    <w:lvl w:ilvl="5" w:tplc="04090005" w:tentative="1">
+      <w:start w:val="1"/>
+      <w:numFmt w:val="bullet"/>
+      <w:lvlText w:val=""/>
+      <w:lvlJc w:val="left"/>
+      <w:pPr>
+        <w:ind w:left="4320" w:hanging="360"/>
+      </w:pPr>
+      <w:rPr>
+        <w:rFonts w:ascii="Wingdings" w:hAnsi="Wingdings" w:hint="default"/>
+      </w:rPr>
+    </w:lvl>
+    <w:lvl w:ilvl="6" w:tplc="04090001" w:tentative="1">
+      <w:start w:val="1"/>
+      <w:numFmt w:val="bullet"/>
+      <w:lvlText w:val=""/>
+      <w:lvlJc w:val="left"/>
+      <w:pPr>
+        <w:ind w:left="5040" w:hanging="360"/>
+      </w:pPr>
+      <w:rPr>
+        <w:rFonts w:ascii="Symbol" w:hAnsi="Symbol" w:hint="default"/>
+      </w:rPr>
+    </w:lvl>
+    <w:lvl w:ilvl="7" w:tplc="04090003" w:tentative="1">
+      <w:start w:val="1"/>
+      <w:numFmt w:val="bullet"/>
+      <w:lvlText w:val="o"/>
+      <w:lvlJc w:val="left"/>
+      <w:pPr>
+        <w:ind w:left="5760" w:hanging="360"/>
+      </w:pPr>
+      <w:rPr>
+        <w:rFonts w:ascii="Courier New" w:hAnsi="Courier New" w:cs="Courier New" w:hint="default"/>
+      </w:rPr>
+    </w:lvl>
+    <w:lvl w:ilvl="8" w:tplc="04090005" w:tentative="1">
+      <w:start w:val="1"/>
+      <w:numFmt w:val="bullet"/>
+      <w:lvlText w:val=""/>
+      <w:lvlJc w:val="left"/>
+      <w:pPr>
+        <w:ind w:left="6480" w:hanging="360"/>
+      </w:pPr>
+      <w:rPr>
+        <w:rFonts w:ascii="Wingdings" w:hAnsi="Wingdings" w:hint="default"/>
+      </w:rPr>
+    </w:lvl>
+  </w:abstractNum>
+  <w:abstractNum w:abstractNumId="20" w15:restartNumberingAfterBreak="0">
     <w:nsid w:val="7ACC392C"/>
     <w:multiLevelType w:val="hybridMultilevel"/>
     <w:tmpl w:val="F282F7F0"/>
@@ -12742,7 +16477,7 @@
       </w:rPr>
     </w:lvl>
   </w:abstractNum>
-  <w:abstractNum w:abstractNumId="15" w15:restartNumberingAfterBreak="0">
+  <w:abstractNum w:abstractNumId="21" w15:restartNumberingAfterBreak="0">
     <w:nsid w:val="7CD54937"/>
     <w:multiLevelType w:val="hybridMultilevel"/>
     <w:tmpl w:val="1AB0305A"/>
@@ -12883,7 +16618,7 @@
     </w:lvl>
   </w:abstractNum>
   <w:num w:numId="1">
-    <w:abstractNumId w:val="9"/>
+    <w:abstractNumId w:val="12"/>
   </w:num>
   <w:num w:numId="2">
     <w:abstractNumId w:val="3"/>
@@ -12898,22 +16633,22 @@
     <w:abstractNumId w:val="4"/>
   </w:num>
   <w:num w:numId="6">
-    <w:abstractNumId w:val="10"/>
+    <w:abstractNumId w:val="14"/>
   </w:num>
   <w:num w:numId="7">
     <w:abstractNumId w:val="8"/>
   </w:num>
   <w:num w:numId="8">
-    <w:abstractNumId w:val="11"/>
+    <w:abstractNumId w:val="15"/>
   </w:num>
   <w:num w:numId="9">
     <w:abstractNumId w:val="0"/>
   </w:num>
   <w:num w:numId="10">
-    <w:abstractNumId w:val="13"/>
+    <w:abstractNumId w:val="18"/>
   </w:num>
   <w:num w:numId="11">
-    <w:abstractNumId w:val="14"/>
+    <w:abstractNumId w:val="20"/>
   </w:num>
   <w:num w:numId="12">
     <w:abstractNumId w:val="5"/>
@@ -12922,31 +16657,49 @@
     <w:abstractNumId w:val="2"/>
   </w:num>
   <w:num w:numId="14">
-    <w:abstractNumId w:val="15"/>
+    <w:abstractNumId w:val="21"/>
   </w:num>
   <w:num w:numId="15">
     <w:abstractNumId w:val="6"/>
   </w:num>
   <w:num w:numId="16">
+    <w:abstractNumId w:val="12"/>
+  </w:num>
+  <w:num w:numId="17">
+    <w:abstractNumId w:val="16"/>
+  </w:num>
+  <w:num w:numId="18">
+    <w:abstractNumId w:val="12"/>
+  </w:num>
+  <w:num w:numId="19">
+    <w:abstractNumId w:val="12"/>
+  </w:num>
+  <w:num w:numId="20">
+    <w:abstractNumId w:val="12"/>
+  </w:num>
+  <w:num w:numId="21">
+    <w:abstractNumId w:val="12"/>
+  </w:num>
+  <w:num w:numId="22">
+    <w:abstractNumId w:val="12"/>
+  </w:num>
+  <w:num w:numId="23">
+    <w:abstractNumId w:val="11"/>
+  </w:num>
+  <w:num w:numId="24">
     <w:abstractNumId w:val="9"/>
   </w:num>
-  <w:num w:numId="17">
-    <w:abstractNumId w:val="12"/>
+  <w:num w:numId="25">
+    <w:abstractNumId w:val="10"/>
   </w:num>
-  <w:num w:numId="18">
-    <w:abstractNumId w:val="9"/>
+  <w:num w:numId="26">
+    <w:abstractNumId w:val="17"/>
   </w:num>
-  <w:num w:numId="19">
-    <w:abstractNumId w:val="9"/>
+  <w:num w:numId="27">
+    <w:abstractNumId w:val="19"/>
   </w:num>
-  <w:num w:numId="20">
-    <w:abstractNumId w:val="9"/>
-  </w:num>
-  <w:num w:numId="21">
-    <w:abstractNumId w:val="9"/>
-  </w:num>
-  <w:num w:numId="22">
-    <w:abstractNumId w:val="9"/>
+  <w:num w:numId="28">
+    <w:abstractNumId w:val="13"/>
   </w:num>
   <w:numIdMacAtCleanup w:val="14"/>
 </w:numbering>
@@ -12995,8 +16748,8 @@
     <w:lsdException w:name="Normal Indent" w:semiHidden="1" w:unhideWhenUsed="1"/>
     <w:lsdException w:name="footnote text" w:semiHidden="1" w:unhideWhenUsed="1"/>
     <w:lsdException w:name="annotation text" w:semiHidden="1" w:unhideWhenUsed="1"/>
-    <w:lsdException w:name="header" w:semiHidden="1" w:unhideWhenUsed="1"/>
-    <w:lsdException w:name="footer" w:semiHidden="1" w:unhideWhenUsed="1"/>
+    <w:lsdException w:name="header" w:semiHidden="1" w:uiPriority="0" w:unhideWhenUsed="1"/>
+    <w:lsdException w:name="footer" w:semiHidden="1" w:uiPriority="0" w:unhideWhenUsed="1"/>
     <w:lsdException w:name="index heading" w:semiHidden="1" w:unhideWhenUsed="1"/>
     <w:lsdException w:name="caption" w:uiPriority="35" w:qFormat="1"/>
     <w:lsdException w:name="table of figures" w:semiHidden="1" w:unhideWhenUsed="1"/>
@@ -13339,6 +17092,7 @@
   <w:style w:type="paragraph" w:default="1" w:styleId="Normal">
     <w:name w:val="Normal"/>
     <w:qFormat/>
+    <w:rsid w:val="005477F8"/>
     <w:rPr>
       <w:rFonts w:ascii="Arial" w:hAnsi="Arial"/>
       <w:lang w:eastAsia="it-IT"/>
@@ -13571,6 +17325,7 @@
   <w:style w:type="paragraph" w:styleId="Header">
     <w:name w:val="header"/>
     <w:basedOn w:val="Normal"/>
+    <w:link w:val="HeaderChar"/>
     <w:pPr>
       <w:tabs>
         <w:tab w:val="center" w:pos="4819"/>
@@ -13581,6 +17336,7 @@
   <w:style w:type="paragraph" w:styleId="Footer">
     <w:name w:val="footer"/>
     <w:basedOn w:val="Normal"/>
+    <w:link w:val="FooterChar"/>
     <w:rsid w:val="002C797B"/>
     <w:pPr>
       <w:pBdr>
@@ -13875,6 +17631,38 @@
     <w:rsid w:val="005048DB"/>
     <w:rPr>
       <w:rFonts w:ascii="Arial" w:hAnsi="Arial"/>
+      <w:lang w:eastAsia="it-IT"/>
+    </w:rPr>
+  </w:style>
+  <w:style w:type="character" w:customStyle="1" w:styleId="HeaderChar">
+    <w:name w:val="Header Char"/>
+    <w:basedOn w:val="DefaultParagraphFont"/>
+    <w:link w:val="Header"/>
+    <w:rsid w:val="000B183E"/>
+    <w:rPr>
+      <w:rFonts w:ascii="Arial" w:hAnsi="Arial"/>
+      <w:lang w:eastAsia="it-IT"/>
+    </w:rPr>
+  </w:style>
+  <w:style w:type="paragraph" w:styleId="ListParagraph">
+    <w:name w:val="List Paragraph"/>
+    <w:basedOn w:val="Normal"/>
+    <w:uiPriority w:val="34"/>
+    <w:qFormat/>
+    <w:rsid w:val="00ED030C"/>
+    <w:pPr>
+      <w:ind w:left="720"/>
+      <w:contextualSpacing/>
+    </w:pPr>
+  </w:style>
+  <w:style w:type="character" w:customStyle="1" w:styleId="FooterChar">
+    <w:name w:val="Footer Char"/>
+    <w:basedOn w:val="DefaultParagraphFont"/>
+    <w:link w:val="Footer"/>
+    <w:rsid w:val="006B697D"/>
+    <w:rPr>
+      <w:rFonts w:ascii="Arial" w:hAnsi="Arial"/>
+      <w:sz w:val="16"/>
       <w:lang w:eastAsia="it-IT"/>
     </w:rPr>
   </w:style>
@@ -14181,7 +17969,7 @@
 </file>
 
 <file path=customXml/itemProps1.xml><?xml version="1.0" encoding="utf-8"?>
-<ds:datastoreItem xmlns:ds="http://schemas.openxmlformats.org/officeDocument/2006/customXml" ds:itemID="{100A8438-BD44-4EED-99A5-CA0187AB23AA}">
+<ds:datastoreItem xmlns:ds="http://schemas.openxmlformats.org/officeDocument/2006/customXml" ds:itemID="{26EC7D4A-596C-4374-B344-522D84724EF8}">
   <ds:schemaRefs>
     <ds:schemaRef ds:uri="http://schemas.openxmlformats.org/officeDocument/2006/bibliography"/>
   </ds:schemaRefs>

--- a/Documentazione/DocumentazioneGestioneVacanze.docx
+++ b/Documentazione/DocumentazioneGestioneVacanze.docx
@@ -138,7 +138,7 @@
         <w:rPr>
           <w:noProof/>
         </w:rPr>
-        <w:instrText xml:space="preserve"> PAGEREF _Toc19192710 \h </w:instrText>
+        <w:instrText xml:space="preserve"> PAGEREF _Toc19273354 \h </w:instrText>
       </w:r>
       <w:r>
         <w:rPr>
@@ -217,7 +217,7 @@
         <w:rPr>
           <w:noProof/>
         </w:rPr>
-        <w:instrText xml:space="preserve"> PAGEREF _Toc19192711 \h </w:instrText>
+        <w:instrText xml:space="preserve"> PAGEREF _Toc19273355 \h </w:instrText>
       </w:r>
       <w:r>
         <w:rPr>
@@ -296,7 +296,7 @@
         <w:rPr>
           <w:noProof/>
         </w:rPr>
-        <w:instrText xml:space="preserve"> PAGEREF _Toc19192712 \h </w:instrText>
+        <w:instrText xml:space="preserve"> PAGEREF _Toc19273356 \h </w:instrText>
       </w:r>
       <w:r>
         <w:rPr>
@@ -375,7 +375,7 @@
         <w:rPr>
           <w:noProof/>
         </w:rPr>
-        <w:instrText xml:space="preserve"> PAGEREF _Toc19192713 \h </w:instrText>
+        <w:instrText xml:space="preserve"> PAGEREF _Toc19273357 \h </w:instrText>
       </w:r>
       <w:r>
         <w:rPr>
@@ -454,7 +454,7 @@
         <w:rPr>
           <w:noProof/>
         </w:rPr>
-        <w:instrText xml:space="preserve"> PAGEREF _Toc19192714 \h </w:instrText>
+        <w:instrText xml:space="preserve"> PAGEREF _Toc19273358 \h </w:instrText>
       </w:r>
       <w:r>
         <w:rPr>
@@ -533,7 +533,7 @@
         <w:rPr>
           <w:noProof/>
         </w:rPr>
-        <w:instrText xml:space="preserve"> PAGEREF _Toc19192715 \h </w:instrText>
+        <w:instrText xml:space="preserve"> PAGEREF _Toc19273359 \h </w:instrText>
       </w:r>
       <w:r>
         <w:rPr>
@@ -612,7 +612,7 @@
         <w:rPr>
           <w:noProof/>
         </w:rPr>
-        <w:instrText xml:space="preserve"> PAGEREF _Toc19192716 \h </w:instrText>
+        <w:instrText xml:space="preserve"> PAGEREF _Toc19273360 \h </w:instrText>
       </w:r>
       <w:r>
         <w:rPr>
@@ -691,7 +691,7 @@
         <w:rPr>
           <w:noProof/>
         </w:rPr>
-        <w:instrText xml:space="preserve"> PAGEREF _Toc19192717 \h </w:instrText>
+        <w:instrText xml:space="preserve"> PAGEREF _Toc19273361 \h </w:instrText>
       </w:r>
       <w:r>
         <w:rPr>
@@ -770,7 +770,7 @@
         <w:rPr>
           <w:noProof/>
         </w:rPr>
-        <w:instrText xml:space="preserve"> PAGEREF _Toc19192718 \h </w:instrText>
+        <w:instrText xml:space="preserve"> PAGEREF _Toc19273362 \h </w:instrText>
       </w:r>
       <w:r>
         <w:rPr>
@@ -849,7 +849,7 @@
         <w:rPr>
           <w:noProof/>
         </w:rPr>
-        <w:instrText xml:space="preserve"> PAGEREF _Toc19192719 \h </w:instrText>
+        <w:instrText xml:space="preserve"> PAGEREF _Toc19273363 \h </w:instrText>
       </w:r>
       <w:r>
         <w:rPr>
@@ -928,7 +928,7 @@
         <w:rPr>
           <w:noProof/>
         </w:rPr>
-        <w:instrText xml:space="preserve"> PAGEREF _Toc19192720 \h </w:instrText>
+        <w:instrText xml:space="preserve"> PAGEREF _Toc19273364 \h </w:instrText>
       </w:r>
       <w:r>
         <w:rPr>
@@ -945,7 +945,7 @@
         <w:rPr>
           <w:noProof/>
         </w:rPr>
-        <w:t>10</w:t>
+        <w:t>9</w:t>
       </w:r>
       <w:r>
         <w:rPr>
@@ -1007,7 +1007,7 @@
         <w:rPr>
           <w:noProof/>
         </w:rPr>
-        <w:instrText xml:space="preserve"> PAGEREF _Toc19192721 \h </w:instrText>
+        <w:instrText xml:space="preserve"> PAGEREF _Toc19273365 \h </w:instrText>
       </w:r>
       <w:r>
         <w:rPr>
@@ -1024,7 +1024,7 @@
         <w:rPr>
           <w:noProof/>
         </w:rPr>
-        <w:t>11</w:t>
+        <w:t>10</w:t>
       </w:r>
       <w:r>
         <w:rPr>
@@ -1035,9 +1035,9 @@
     </w:p>
     <w:p>
       <w:pPr>
-        <w:pStyle w:val="TOC2"/>
-        <w:tabs>
-          <w:tab w:val="left" w:pos="800"/>
+        <w:pStyle w:val="TOC3"/>
+        <w:tabs>
+          <w:tab w:val="left" w:pos="1200"/>
           <w:tab w:val="right" w:leader="dot" w:pos="9628"/>
         </w:tabs>
         <w:rPr>
@@ -1052,7 +1052,7 @@
         <w:rPr>
           <w:noProof/>
         </w:rPr>
-        <w:t>2.5</w:t>
+        <w:t>2.4.4</w:t>
       </w:r>
       <w:r>
         <w:rPr>
@@ -1068,7 +1068,7 @@
         <w:rPr>
           <w:noProof/>
         </w:rPr>
-        <w:t>Analisi dei mezzi</w:t>
+        <w:t>Testing</w:t>
       </w:r>
       <w:r>
         <w:rPr>
@@ -1086,7 +1086,7 @@
         <w:rPr>
           <w:noProof/>
         </w:rPr>
-        <w:instrText xml:space="preserve"> PAGEREF _Toc19192722 \h </w:instrText>
+        <w:instrText xml:space="preserve"> PAGEREF _Toc19273366 \h </w:instrText>
       </w:r>
       <w:r>
         <w:rPr>
@@ -1103,7 +1103,7 @@
         <w:rPr>
           <w:noProof/>
         </w:rPr>
-        <w:t>12</w:t>
+        <w:t>11</w:t>
       </w:r>
       <w:r>
         <w:rPr>
@@ -1131,7 +1131,7 @@
         <w:rPr>
           <w:noProof/>
         </w:rPr>
-        <w:t>2.5.1</w:t>
+        <w:t>2.4.5</w:t>
       </w:r>
       <w:r>
         <w:rPr>
@@ -1147,7 +1147,7 @@
         <w:rPr>
           <w:noProof/>
         </w:rPr>
-        <w:t>Software</w:t>
+        <w:t>Documentazione</w:t>
       </w:r>
       <w:r>
         <w:rPr>
@@ -1165,7 +1165,7 @@
         <w:rPr>
           <w:noProof/>
         </w:rPr>
-        <w:instrText xml:space="preserve"> PAGEREF _Toc19192723 \h </w:instrText>
+        <w:instrText xml:space="preserve"> PAGEREF _Toc19273367 \h </w:instrText>
       </w:r>
       <w:r>
         <w:rPr>
@@ -1193,9 +1193,9 @@
     </w:p>
     <w:p>
       <w:pPr>
-        <w:pStyle w:val="TOC3"/>
-        <w:tabs>
-          <w:tab w:val="left" w:pos="1200"/>
+        <w:pStyle w:val="TOC2"/>
+        <w:tabs>
+          <w:tab w:val="left" w:pos="800"/>
           <w:tab w:val="right" w:leader="dot" w:pos="9628"/>
         </w:tabs>
         <w:rPr>
@@ -1210,7 +1210,7 @@
         <w:rPr>
           <w:noProof/>
         </w:rPr>
-        <w:t>2.5.2</w:t>
+        <w:t>2.5</w:t>
       </w:r>
       <w:r>
         <w:rPr>
@@ -1226,7 +1226,7 @@
         <w:rPr>
           <w:noProof/>
         </w:rPr>
-        <w:t>Hardware</w:t>
+        <w:t>Analisi dei mezzi</w:t>
       </w:r>
       <w:r>
         <w:rPr>
@@ -1244,7 +1244,7 @@
         <w:rPr>
           <w:noProof/>
         </w:rPr>
-        <w:instrText xml:space="preserve"> PAGEREF _Toc19192724 \h </w:instrText>
+        <w:instrText xml:space="preserve"> PAGEREF _Toc19273368 \h </w:instrText>
       </w:r>
       <w:r>
         <w:rPr>
@@ -1261,7 +1261,7 @@
         <w:rPr>
           <w:noProof/>
         </w:rPr>
-        <w:t>12</w:t>
+        <w:t>13</w:t>
       </w:r>
       <w:r>
         <w:rPr>
@@ -1272,9 +1272,9 @@
     </w:p>
     <w:p>
       <w:pPr>
-        <w:pStyle w:val="TOC1"/>
-        <w:tabs>
-          <w:tab w:val="left" w:pos="400"/>
+        <w:pStyle w:val="TOC3"/>
+        <w:tabs>
+          <w:tab w:val="left" w:pos="1200"/>
           <w:tab w:val="right" w:leader="dot" w:pos="9628"/>
         </w:tabs>
         <w:rPr>
@@ -1288,9 +1288,8 @@
       <w:r>
         <w:rPr>
           <w:noProof/>
-          <w:lang w:val="it-IT"/>
-        </w:rPr>
-        <w:t>3</w:t>
+        </w:rPr>
+        <w:t>2.5.1</w:t>
       </w:r>
       <w:r>
         <w:rPr>
@@ -1305,9 +1304,8 @@
       <w:r>
         <w:rPr>
           <w:noProof/>
-          <w:lang w:val="it-IT"/>
-        </w:rPr>
-        <w:t>Progettazione</w:t>
+        </w:rPr>
+        <w:t>Software</w:t>
       </w:r>
       <w:r>
         <w:rPr>
@@ -1325,7 +1323,7 @@
         <w:rPr>
           <w:noProof/>
         </w:rPr>
-        <w:instrText xml:space="preserve"> PAGEREF _Toc19192725 \h </w:instrText>
+        <w:instrText xml:space="preserve"> PAGEREF _Toc19273369 \h </w:instrText>
       </w:r>
       <w:r>
         <w:rPr>
@@ -1353,9 +1351,9 @@
     </w:p>
     <w:p>
       <w:pPr>
-        <w:pStyle w:val="TOC2"/>
-        <w:tabs>
-          <w:tab w:val="left" w:pos="800"/>
+        <w:pStyle w:val="TOC3"/>
+        <w:tabs>
+          <w:tab w:val="left" w:pos="1200"/>
           <w:tab w:val="right" w:leader="dot" w:pos="9628"/>
         </w:tabs>
         <w:rPr>
@@ -1370,7 +1368,7 @@
         <w:rPr>
           <w:noProof/>
         </w:rPr>
-        <w:t>3.1</w:t>
+        <w:t>2.5.2</w:t>
       </w:r>
       <w:r>
         <w:rPr>
@@ -1386,7 +1384,7 @@
         <w:rPr>
           <w:noProof/>
         </w:rPr>
-        <w:t>Design dell’architettura del sistema</w:t>
+        <w:t>Hardware</w:t>
       </w:r>
       <w:r>
         <w:rPr>
@@ -1404,7 +1402,7 @@
         <w:rPr>
           <w:noProof/>
         </w:rPr>
-        <w:instrText xml:space="preserve"> PAGEREF _Toc19192726 \h </w:instrText>
+        <w:instrText xml:space="preserve"> PAGEREF _Toc19273370 \h </w:instrText>
       </w:r>
       <w:r>
         <w:rPr>
@@ -1432,9 +1430,9 @@
     </w:p>
     <w:p>
       <w:pPr>
-        <w:pStyle w:val="TOC2"/>
-        <w:tabs>
-          <w:tab w:val="left" w:pos="800"/>
+        <w:pStyle w:val="TOC1"/>
+        <w:tabs>
+          <w:tab w:val="left" w:pos="400"/>
           <w:tab w:val="right" w:leader="dot" w:pos="9628"/>
         </w:tabs>
         <w:rPr>
@@ -1448,8 +1446,9 @@
       <w:r>
         <w:rPr>
           <w:noProof/>
-        </w:rPr>
-        <w:t>3.2</w:t>
+          <w:lang w:val="it-IT"/>
+        </w:rPr>
+        <w:t>3</w:t>
       </w:r>
       <w:r>
         <w:rPr>
@@ -1464,8 +1463,9 @@
       <w:r>
         <w:rPr>
           <w:noProof/>
-        </w:rPr>
-        <w:t>Design dei dati e database</w:t>
+          <w:lang w:val="it-IT"/>
+        </w:rPr>
+        <w:t>Progettazione</w:t>
       </w:r>
       <w:r>
         <w:rPr>
@@ -1483,7 +1483,7 @@
         <w:rPr>
           <w:noProof/>
         </w:rPr>
-        <w:instrText xml:space="preserve"> PAGEREF _Toc19192727 \h </w:instrText>
+        <w:instrText xml:space="preserve"> PAGEREF _Toc19273371 \h </w:instrText>
       </w:r>
       <w:r>
         <w:rPr>
@@ -1500,7 +1500,7 @@
         <w:rPr>
           <w:noProof/>
         </w:rPr>
-        <w:t>13</w:t>
+        <w:t>14</w:t>
       </w:r>
       <w:r>
         <w:rPr>
@@ -1528,7 +1528,7 @@
         <w:rPr>
           <w:noProof/>
         </w:rPr>
-        <w:t>3.3</w:t>
+        <w:t>3.1</w:t>
       </w:r>
       <w:r>
         <w:rPr>
@@ -1544,7 +1544,7 @@
         <w:rPr>
           <w:noProof/>
         </w:rPr>
-        <w:t>Design delle interfacce</w:t>
+        <w:t>Design dell’architettura del sistema</w:t>
       </w:r>
       <w:r>
         <w:rPr>
@@ -1562,7 +1562,7 @@
         <w:rPr>
           <w:noProof/>
         </w:rPr>
-        <w:instrText xml:space="preserve"> PAGEREF _Toc19192728 \h </w:instrText>
+        <w:instrText xml:space="preserve"> PAGEREF _Toc19273372 \h </w:instrText>
       </w:r>
       <w:r>
         <w:rPr>
@@ -1579,7 +1579,7 @@
         <w:rPr>
           <w:noProof/>
         </w:rPr>
-        <w:t>13</w:t>
+        <w:t>14</w:t>
       </w:r>
       <w:r>
         <w:rPr>
@@ -1607,7 +1607,7 @@
         <w:rPr>
           <w:noProof/>
         </w:rPr>
-        <w:t>3.4</w:t>
+        <w:t>3.2</w:t>
       </w:r>
       <w:r>
         <w:rPr>
@@ -1623,7 +1623,7 @@
         <w:rPr>
           <w:noProof/>
         </w:rPr>
-        <w:t>Design procedurale</w:t>
+        <w:t>Design dei dati e database</w:t>
       </w:r>
       <w:r>
         <w:rPr>
@@ -1641,7 +1641,7 @@
         <w:rPr>
           <w:noProof/>
         </w:rPr>
-        <w:instrText xml:space="preserve"> PAGEREF _Toc19192729 \h </w:instrText>
+        <w:instrText xml:space="preserve"> PAGEREF _Toc19273373 \h </w:instrText>
       </w:r>
       <w:r>
         <w:rPr>
@@ -1658,7 +1658,7 @@
         <w:rPr>
           <w:noProof/>
         </w:rPr>
-        <w:t>13</w:t>
+        <w:t>14</w:t>
       </w:r>
       <w:r>
         <w:rPr>
@@ -1669,9 +1669,9 @@
     </w:p>
     <w:p>
       <w:pPr>
-        <w:pStyle w:val="TOC1"/>
-        <w:tabs>
-          <w:tab w:val="left" w:pos="400"/>
+        <w:pStyle w:val="TOC2"/>
+        <w:tabs>
+          <w:tab w:val="left" w:pos="800"/>
           <w:tab w:val="right" w:leader="dot" w:pos="9628"/>
         </w:tabs>
         <w:rPr>
@@ -1686,7 +1686,7 @@
         <w:rPr>
           <w:noProof/>
         </w:rPr>
-        <w:t>4</w:t>
+        <w:t>3.3</w:t>
       </w:r>
       <w:r>
         <w:rPr>
@@ -1702,7 +1702,7 @@
         <w:rPr>
           <w:noProof/>
         </w:rPr>
-        <w:t>Implementazione</w:t>
+        <w:t>Design delle interfacce</w:t>
       </w:r>
       <w:r>
         <w:rPr>
@@ -1720,7 +1720,7 @@
         <w:rPr>
           <w:noProof/>
         </w:rPr>
-        <w:instrText xml:space="preserve"> PAGEREF _Toc19192730 \h </w:instrText>
+        <w:instrText xml:space="preserve"> PAGEREF _Toc19273374 \h </w:instrText>
       </w:r>
       <w:r>
         <w:rPr>
@@ -1737,7 +1737,7 @@
         <w:rPr>
           <w:noProof/>
         </w:rPr>
-        <w:t>13</w:t>
+        <w:t>14</w:t>
       </w:r>
       <w:r>
         <w:rPr>
@@ -1748,9 +1748,9 @@
     </w:p>
     <w:p>
       <w:pPr>
-        <w:pStyle w:val="TOC1"/>
-        <w:tabs>
-          <w:tab w:val="left" w:pos="400"/>
+        <w:pStyle w:val="TOC2"/>
+        <w:tabs>
+          <w:tab w:val="left" w:pos="800"/>
           <w:tab w:val="right" w:leader="dot" w:pos="9628"/>
         </w:tabs>
         <w:rPr>
@@ -1764,9 +1764,8 @@
       <w:r>
         <w:rPr>
           <w:noProof/>
-          <w:lang w:val="it-IT"/>
-        </w:rPr>
-        <w:t>5</w:t>
+        </w:rPr>
+        <w:t>3.4</w:t>
       </w:r>
       <w:r>
         <w:rPr>
@@ -1781,9 +1780,8 @@
       <w:r>
         <w:rPr>
           <w:noProof/>
-          <w:lang w:val="it-IT"/>
-        </w:rPr>
-        <w:t>Test</w:t>
+        </w:rPr>
+        <w:t>Design procedurale</w:t>
       </w:r>
       <w:r>
         <w:rPr>
@@ -1801,7 +1799,7 @@
         <w:rPr>
           <w:noProof/>
         </w:rPr>
-        <w:instrText xml:space="preserve"> PAGEREF _Toc19192731 \h </w:instrText>
+        <w:instrText xml:space="preserve"> PAGEREF _Toc19273375 \h </w:instrText>
       </w:r>
       <w:r>
         <w:rPr>
@@ -1829,9 +1827,9 @@
     </w:p>
     <w:p>
       <w:pPr>
-        <w:pStyle w:val="TOC2"/>
-        <w:tabs>
-          <w:tab w:val="left" w:pos="800"/>
+        <w:pStyle w:val="TOC1"/>
+        <w:tabs>
+          <w:tab w:val="left" w:pos="400"/>
           <w:tab w:val="right" w:leader="dot" w:pos="9628"/>
         </w:tabs>
         <w:rPr>
@@ -1846,7 +1844,7 @@
         <w:rPr>
           <w:noProof/>
         </w:rPr>
-        <w:t>5.1</w:t>
+        <w:t>4</w:t>
       </w:r>
       <w:r>
         <w:rPr>
@@ -1862,7 +1860,7 @@
         <w:rPr>
           <w:noProof/>
         </w:rPr>
-        <w:t>Protocollo di test</w:t>
+        <w:t>Implementazione</w:t>
       </w:r>
       <w:r>
         <w:rPr>
@@ -1880,7 +1878,7 @@
         <w:rPr>
           <w:noProof/>
         </w:rPr>
-        <w:instrText xml:space="preserve"> PAGEREF _Toc19192732 \h </w:instrText>
+        <w:instrText xml:space="preserve"> PAGEREF _Toc19273376 \h </w:instrText>
       </w:r>
       <w:r>
         <w:rPr>
@@ -1908,9 +1906,9 @@
     </w:p>
     <w:p>
       <w:pPr>
-        <w:pStyle w:val="TOC2"/>
-        <w:tabs>
-          <w:tab w:val="left" w:pos="800"/>
+        <w:pStyle w:val="TOC1"/>
+        <w:tabs>
+          <w:tab w:val="left" w:pos="400"/>
           <w:tab w:val="right" w:leader="dot" w:pos="9628"/>
         </w:tabs>
         <w:rPr>
@@ -1924,8 +1922,9 @@
       <w:r>
         <w:rPr>
           <w:noProof/>
-        </w:rPr>
-        <w:t>5.2</w:t>
+          <w:lang w:val="it-IT"/>
+        </w:rPr>
+        <w:t>5</w:t>
       </w:r>
       <w:r>
         <w:rPr>
@@ -1940,8 +1939,9 @@
       <w:r>
         <w:rPr>
           <w:noProof/>
-        </w:rPr>
-        <w:t>Risultati test</w:t>
+          <w:lang w:val="it-IT"/>
+        </w:rPr>
+        <w:t>Test</w:t>
       </w:r>
       <w:r>
         <w:rPr>
@@ -1959,7 +1959,7 @@
         <w:rPr>
           <w:noProof/>
         </w:rPr>
-        <w:instrText xml:space="preserve"> PAGEREF _Toc19192733 \h </w:instrText>
+        <w:instrText xml:space="preserve"> PAGEREF _Toc19273377 \h </w:instrText>
       </w:r>
       <w:r>
         <w:rPr>
@@ -1976,7 +1976,7 @@
         <w:rPr>
           <w:noProof/>
         </w:rPr>
-        <w:t>14</w:t>
+        <w:t>15</w:t>
       </w:r>
       <w:r>
         <w:rPr>
@@ -2004,7 +2004,7 @@
         <w:rPr>
           <w:noProof/>
         </w:rPr>
-        <w:t>5.3</w:t>
+        <w:t>5.1</w:t>
       </w:r>
       <w:r>
         <w:rPr>
@@ -2020,7 +2020,7 @@
         <w:rPr>
           <w:noProof/>
         </w:rPr>
-        <w:t>Mancanze/limitazioni conosciute</w:t>
+        <w:t>Protocollo di test</w:t>
       </w:r>
       <w:r>
         <w:rPr>
@@ -2038,7 +2038,7 @@
         <w:rPr>
           <w:noProof/>
         </w:rPr>
-        <w:instrText xml:space="preserve"> PAGEREF _Toc19192734 \h </w:instrText>
+        <w:instrText xml:space="preserve"> PAGEREF _Toc19273378 \h </w:instrText>
       </w:r>
       <w:r>
         <w:rPr>
@@ -2055,7 +2055,7 @@
         <w:rPr>
           <w:noProof/>
         </w:rPr>
-        <w:t>14</w:t>
+        <w:t>15</w:t>
       </w:r>
       <w:r>
         <w:rPr>
@@ -2066,9 +2066,9 @@
     </w:p>
     <w:p>
       <w:pPr>
-        <w:pStyle w:val="TOC1"/>
-        <w:tabs>
-          <w:tab w:val="left" w:pos="400"/>
+        <w:pStyle w:val="TOC2"/>
+        <w:tabs>
+          <w:tab w:val="left" w:pos="800"/>
           <w:tab w:val="right" w:leader="dot" w:pos="9628"/>
         </w:tabs>
         <w:rPr>
@@ -2082,9 +2082,8 @@
       <w:r>
         <w:rPr>
           <w:noProof/>
-          <w:lang w:val="it-IT"/>
-        </w:rPr>
-        <w:t>6</w:t>
+        </w:rPr>
+        <w:t>5.2</w:t>
       </w:r>
       <w:r>
         <w:rPr>
@@ -2099,9 +2098,8 @@
       <w:r>
         <w:rPr>
           <w:noProof/>
-          <w:lang w:val="it-IT"/>
-        </w:rPr>
-        <w:t>Consuntivo</w:t>
+        </w:rPr>
+        <w:t>Risultati test</w:t>
       </w:r>
       <w:r>
         <w:rPr>
@@ -2119,7 +2117,7 @@
         <w:rPr>
           <w:noProof/>
         </w:rPr>
-        <w:instrText xml:space="preserve"> PAGEREF _Toc19192735 \h </w:instrText>
+        <w:instrText xml:space="preserve"> PAGEREF _Toc19273379 \h </w:instrText>
       </w:r>
       <w:r>
         <w:rPr>
@@ -2136,7 +2134,7 @@
         <w:rPr>
           <w:noProof/>
         </w:rPr>
-        <w:t>14</w:t>
+        <w:t>15</w:t>
       </w:r>
       <w:r>
         <w:rPr>
@@ -2147,9 +2145,9 @@
     </w:p>
     <w:p>
       <w:pPr>
-        <w:pStyle w:val="TOC1"/>
-        <w:tabs>
-          <w:tab w:val="left" w:pos="400"/>
+        <w:pStyle w:val="TOC2"/>
+        <w:tabs>
+          <w:tab w:val="left" w:pos="800"/>
           <w:tab w:val="right" w:leader="dot" w:pos="9628"/>
         </w:tabs>
         <w:rPr>
@@ -2163,9 +2161,8 @@
       <w:r>
         <w:rPr>
           <w:noProof/>
-          <w:lang w:val="it-IT"/>
-        </w:rPr>
-        <w:t>7</w:t>
+        </w:rPr>
+        <w:t>5.3</w:t>
       </w:r>
       <w:r>
         <w:rPr>
@@ -2180,9 +2177,8 @@
       <w:r>
         <w:rPr>
           <w:noProof/>
-          <w:lang w:val="it-IT"/>
-        </w:rPr>
-        <w:t>Conclusioni</w:t>
+        </w:rPr>
+        <w:t>Mancanze/limitazioni conosciute</w:t>
       </w:r>
       <w:r>
         <w:rPr>
@@ -2200,7 +2196,7 @@
         <w:rPr>
           <w:noProof/>
         </w:rPr>
-        <w:instrText xml:space="preserve"> PAGEREF _Toc19192736 \h </w:instrText>
+        <w:instrText xml:space="preserve"> PAGEREF _Toc19273380 \h </w:instrText>
       </w:r>
       <w:r>
         <w:rPr>
@@ -2217,7 +2213,7 @@
         <w:rPr>
           <w:noProof/>
         </w:rPr>
-        <w:t>14</w:t>
+        <w:t>15</w:t>
       </w:r>
       <w:r>
         <w:rPr>
@@ -2228,9 +2224,9 @@
     </w:p>
     <w:p>
       <w:pPr>
-        <w:pStyle w:val="TOC2"/>
-        <w:tabs>
-          <w:tab w:val="left" w:pos="800"/>
+        <w:pStyle w:val="TOC1"/>
+        <w:tabs>
+          <w:tab w:val="left" w:pos="400"/>
           <w:tab w:val="right" w:leader="dot" w:pos="9628"/>
         </w:tabs>
         <w:rPr>
@@ -2244,8 +2240,9 @@
       <w:r>
         <w:rPr>
           <w:noProof/>
-        </w:rPr>
-        <w:t>7.1</w:t>
+          <w:lang w:val="it-IT"/>
+        </w:rPr>
+        <w:t>6</w:t>
       </w:r>
       <w:r>
         <w:rPr>
@@ -2260,8 +2257,9 @@
       <w:r>
         <w:rPr>
           <w:noProof/>
-        </w:rPr>
-        <w:t>Sviluppi futuri</w:t>
+          <w:lang w:val="it-IT"/>
+        </w:rPr>
+        <w:t>Consuntivo</w:t>
       </w:r>
       <w:r>
         <w:rPr>
@@ -2279,7 +2277,7 @@
         <w:rPr>
           <w:noProof/>
         </w:rPr>
-        <w:instrText xml:space="preserve"> PAGEREF _Toc19192737 \h </w:instrText>
+        <w:instrText xml:space="preserve"> PAGEREF _Toc19273381 \h </w:instrText>
       </w:r>
       <w:r>
         <w:rPr>
@@ -2307,9 +2305,9 @@
     </w:p>
     <w:p>
       <w:pPr>
-        <w:pStyle w:val="TOC2"/>
-        <w:tabs>
-          <w:tab w:val="left" w:pos="800"/>
+        <w:pStyle w:val="TOC1"/>
+        <w:tabs>
+          <w:tab w:val="left" w:pos="400"/>
           <w:tab w:val="right" w:leader="dot" w:pos="9628"/>
         </w:tabs>
         <w:rPr>
@@ -2323,8 +2321,9 @@
       <w:r>
         <w:rPr>
           <w:noProof/>
-        </w:rPr>
-        <w:t>7.2</w:t>
+          <w:lang w:val="it-IT"/>
+        </w:rPr>
+        <w:t>7</w:t>
       </w:r>
       <w:r>
         <w:rPr>
@@ -2339,8 +2338,9 @@
       <w:r>
         <w:rPr>
           <w:noProof/>
-        </w:rPr>
-        <w:t>Considerazioni personali</w:t>
+          <w:lang w:val="it-IT"/>
+        </w:rPr>
+        <w:t>Conclusioni</w:t>
       </w:r>
       <w:r>
         <w:rPr>
@@ -2358,7 +2358,7 @@
         <w:rPr>
           <w:noProof/>
         </w:rPr>
-        <w:instrText xml:space="preserve"> PAGEREF _Toc19192738 \h </w:instrText>
+        <w:instrText xml:space="preserve"> PAGEREF _Toc19273382 \h </w:instrText>
       </w:r>
       <w:r>
         <w:rPr>
@@ -2386,9 +2386,9 @@
     </w:p>
     <w:p>
       <w:pPr>
-        <w:pStyle w:val="TOC1"/>
-        <w:tabs>
-          <w:tab w:val="left" w:pos="400"/>
+        <w:pStyle w:val="TOC2"/>
+        <w:tabs>
+          <w:tab w:val="left" w:pos="800"/>
           <w:tab w:val="right" w:leader="dot" w:pos="9628"/>
         </w:tabs>
         <w:rPr>
@@ -2402,9 +2402,8 @@
       <w:r>
         <w:rPr>
           <w:noProof/>
-          <w:lang w:val="it-IT"/>
-        </w:rPr>
-        <w:t>8</w:t>
+        </w:rPr>
+        <w:t>7.1</w:t>
       </w:r>
       <w:r>
         <w:rPr>
@@ -2419,9 +2418,8 @@
       <w:r>
         <w:rPr>
           <w:noProof/>
-          <w:lang w:val="it-IT"/>
-        </w:rPr>
-        <w:t>Bibliografia</w:t>
+        </w:rPr>
+        <w:t>Sviluppi futuri</w:t>
       </w:r>
       <w:r>
         <w:rPr>
@@ -2439,7 +2437,7 @@
         <w:rPr>
           <w:noProof/>
         </w:rPr>
-        <w:instrText xml:space="preserve"> PAGEREF _Toc19192739 \h </w:instrText>
+        <w:instrText xml:space="preserve"> PAGEREF _Toc19273383 \h </w:instrText>
       </w:r>
       <w:r>
         <w:rPr>
@@ -2456,7 +2454,7 @@
         <w:rPr>
           <w:noProof/>
         </w:rPr>
-        <w:t>15</w:t>
+        <w:t>16</w:t>
       </w:r>
       <w:r>
         <w:rPr>
@@ -2484,7 +2482,7 @@
         <w:rPr>
           <w:noProof/>
         </w:rPr>
-        <w:t>8.1</w:t>
+        <w:t>7.2</w:t>
       </w:r>
       <w:r>
         <w:rPr>
@@ -2500,7 +2498,7 @@
         <w:rPr>
           <w:noProof/>
         </w:rPr>
-        <w:t>Bibliografia per articoli di riviste:</w:t>
+        <w:t>Considerazioni personali</w:t>
       </w:r>
       <w:r>
         <w:rPr>
@@ -2518,7 +2516,7 @@
         <w:rPr>
           <w:noProof/>
         </w:rPr>
-        <w:instrText xml:space="preserve"> PAGEREF _Toc19192740 \h </w:instrText>
+        <w:instrText xml:space="preserve"> PAGEREF _Toc19273384 \h </w:instrText>
       </w:r>
       <w:r>
         <w:rPr>
@@ -2535,7 +2533,7 @@
         <w:rPr>
           <w:noProof/>
         </w:rPr>
-        <w:t>15</w:t>
+        <w:t>16</w:t>
       </w:r>
       <w:r>
         <w:rPr>
@@ -2546,9 +2544,9 @@
     </w:p>
     <w:p>
       <w:pPr>
-        <w:pStyle w:val="TOC2"/>
-        <w:tabs>
-          <w:tab w:val="left" w:pos="800"/>
+        <w:pStyle w:val="TOC1"/>
+        <w:tabs>
+          <w:tab w:val="left" w:pos="400"/>
           <w:tab w:val="right" w:leader="dot" w:pos="9628"/>
         </w:tabs>
         <w:rPr>
@@ -2562,8 +2560,9 @@
       <w:r>
         <w:rPr>
           <w:noProof/>
-        </w:rPr>
-        <w:t>8.2</w:t>
+          <w:lang w:val="it-IT"/>
+        </w:rPr>
+        <w:t>8</w:t>
       </w:r>
       <w:r>
         <w:rPr>
@@ -2578,8 +2577,9 @@
       <w:r>
         <w:rPr>
           <w:noProof/>
-        </w:rPr>
-        <w:t>Bibliografia per libri</w:t>
+          <w:lang w:val="it-IT"/>
+        </w:rPr>
+        <w:t>Bibliografia</w:t>
       </w:r>
       <w:r>
         <w:rPr>
@@ -2597,7 +2597,7 @@
         <w:rPr>
           <w:noProof/>
         </w:rPr>
-        <w:instrText xml:space="preserve"> PAGEREF _Toc19192741 \h </w:instrText>
+        <w:instrText xml:space="preserve"> PAGEREF _Toc19273385 \h </w:instrText>
       </w:r>
       <w:r>
         <w:rPr>
@@ -2614,7 +2614,7 @@
         <w:rPr>
           <w:noProof/>
         </w:rPr>
-        <w:t>15</w:t>
+        <w:t>16</w:t>
       </w:r>
       <w:r>
         <w:rPr>
@@ -2642,7 +2642,7 @@
         <w:rPr>
           <w:noProof/>
         </w:rPr>
-        <w:t>8.3</w:t>
+        <w:t>8.1</w:t>
       </w:r>
       <w:r>
         <w:rPr>
@@ -2658,7 +2658,7 @@
         <w:rPr>
           <w:noProof/>
         </w:rPr>
-        <w:t>Sitografia</w:t>
+        <w:t>Bibliografia per articoli di riviste:</w:t>
       </w:r>
       <w:r>
         <w:rPr>
@@ -2676,7 +2676,7 @@
         <w:rPr>
           <w:noProof/>
         </w:rPr>
-        <w:instrText xml:space="preserve"> PAGEREF _Toc19192742 \h </w:instrText>
+        <w:instrText xml:space="preserve"> PAGEREF _Toc19273386 \h </w:instrText>
       </w:r>
       <w:r>
         <w:rPr>
@@ -2693,7 +2693,7 @@
         <w:rPr>
           <w:noProof/>
         </w:rPr>
-        <w:t>15</w:t>
+        <w:t>16</w:t>
       </w:r>
       <w:r>
         <w:rPr>
@@ -2704,9 +2704,9 @@
     </w:p>
     <w:p>
       <w:pPr>
-        <w:pStyle w:val="TOC1"/>
-        <w:tabs>
-          <w:tab w:val="left" w:pos="400"/>
+        <w:pStyle w:val="TOC2"/>
+        <w:tabs>
+          <w:tab w:val="left" w:pos="800"/>
           <w:tab w:val="right" w:leader="dot" w:pos="9628"/>
         </w:tabs>
         <w:rPr>
@@ -2720,9 +2720,8 @@
       <w:r>
         <w:rPr>
           <w:noProof/>
-          <w:lang w:val="it-IT"/>
-        </w:rPr>
-        <w:t>9</w:t>
+        </w:rPr>
+        <w:t>8.2</w:t>
       </w:r>
       <w:r>
         <w:rPr>
@@ -2737,6 +2736,165 @@
       <w:r>
         <w:rPr>
           <w:noProof/>
+        </w:rPr>
+        <w:t>Bibliografia per libri</w:t>
+      </w:r>
+      <w:r>
+        <w:rPr>
+          <w:noProof/>
+        </w:rPr>
+        <w:tab/>
+      </w:r>
+      <w:r>
+        <w:rPr>
+          <w:noProof/>
+        </w:rPr>
+        <w:fldChar w:fldCharType="begin"/>
+      </w:r>
+      <w:r>
+        <w:rPr>
+          <w:noProof/>
+        </w:rPr>
+        <w:instrText xml:space="preserve"> PAGEREF _Toc19273387 \h </w:instrText>
+      </w:r>
+      <w:r>
+        <w:rPr>
+          <w:noProof/>
+        </w:rPr>
+      </w:r>
+      <w:r>
+        <w:rPr>
+          <w:noProof/>
+        </w:rPr>
+        <w:fldChar w:fldCharType="separate"/>
+      </w:r>
+      <w:r>
+        <w:rPr>
+          <w:noProof/>
+        </w:rPr>
+        <w:t>16</w:t>
+      </w:r>
+      <w:r>
+        <w:rPr>
+          <w:noProof/>
+        </w:rPr>
+        <w:fldChar w:fldCharType="end"/>
+      </w:r>
+    </w:p>
+    <w:p>
+      <w:pPr>
+        <w:pStyle w:val="TOC2"/>
+        <w:tabs>
+          <w:tab w:val="left" w:pos="800"/>
+          <w:tab w:val="right" w:leader="dot" w:pos="9628"/>
+        </w:tabs>
+        <w:rPr>
+          <w:rFonts w:asciiTheme="minorHAnsi" w:eastAsiaTheme="minorEastAsia" w:hAnsiTheme="minorHAnsi" w:cstheme="minorBidi"/>
+          <w:noProof/>
+          <w:sz w:val="22"/>
+          <w:szCs w:val="22"/>
+          <w:lang w:eastAsia="en-US"/>
+        </w:rPr>
+      </w:pPr>
+      <w:r>
+        <w:rPr>
+          <w:noProof/>
+        </w:rPr>
+        <w:t>8.3</w:t>
+      </w:r>
+      <w:r>
+        <w:rPr>
+          <w:rFonts w:asciiTheme="minorHAnsi" w:eastAsiaTheme="minorEastAsia" w:hAnsiTheme="minorHAnsi" w:cstheme="minorBidi"/>
+          <w:noProof/>
+          <w:sz w:val="22"/>
+          <w:szCs w:val="22"/>
+          <w:lang w:eastAsia="en-US"/>
+        </w:rPr>
+        <w:tab/>
+      </w:r>
+      <w:r>
+        <w:rPr>
+          <w:noProof/>
+        </w:rPr>
+        <w:t>Sitografia</w:t>
+      </w:r>
+      <w:r>
+        <w:rPr>
+          <w:noProof/>
+        </w:rPr>
+        <w:tab/>
+      </w:r>
+      <w:r>
+        <w:rPr>
+          <w:noProof/>
+        </w:rPr>
+        <w:fldChar w:fldCharType="begin"/>
+      </w:r>
+      <w:r>
+        <w:rPr>
+          <w:noProof/>
+        </w:rPr>
+        <w:instrText xml:space="preserve"> PAGEREF _Toc19273388 \h </w:instrText>
+      </w:r>
+      <w:r>
+        <w:rPr>
+          <w:noProof/>
+        </w:rPr>
+      </w:r>
+      <w:r>
+        <w:rPr>
+          <w:noProof/>
+        </w:rPr>
+        <w:fldChar w:fldCharType="separate"/>
+      </w:r>
+      <w:r>
+        <w:rPr>
+          <w:noProof/>
+        </w:rPr>
+        <w:t>16</w:t>
+      </w:r>
+      <w:r>
+        <w:rPr>
+          <w:noProof/>
+        </w:rPr>
+        <w:fldChar w:fldCharType="end"/>
+      </w:r>
+    </w:p>
+    <w:p>
+      <w:pPr>
+        <w:pStyle w:val="TOC1"/>
+        <w:tabs>
+          <w:tab w:val="left" w:pos="400"/>
+          <w:tab w:val="right" w:leader="dot" w:pos="9628"/>
+        </w:tabs>
+        <w:rPr>
+          <w:rFonts w:asciiTheme="minorHAnsi" w:eastAsiaTheme="minorEastAsia" w:hAnsiTheme="minorHAnsi" w:cstheme="minorBidi"/>
+          <w:noProof/>
+          <w:sz w:val="22"/>
+          <w:szCs w:val="22"/>
+          <w:lang w:eastAsia="en-US"/>
+        </w:rPr>
+      </w:pPr>
+      <w:r>
+        <w:rPr>
+          <w:noProof/>
+          <w:lang w:val="it-IT"/>
+        </w:rPr>
+        <w:t>9</w:t>
+      </w:r>
+      <w:r>
+        <w:rPr>
+          <w:rFonts w:asciiTheme="minorHAnsi" w:eastAsiaTheme="minorEastAsia" w:hAnsiTheme="minorHAnsi" w:cstheme="minorBidi"/>
+          <w:noProof/>
+          <w:sz w:val="22"/>
+          <w:szCs w:val="22"/>
+          <w:lang w:eastAsia="en-US"/>
+        </w:rPr>
+        <w:tab/>
+      </w:r>
+      <w:r>
+        <w:rPr>
+          <w:noProof/>
           <w:lang w:val="it-IT"/>
         </w:rPr>
         <w:t>Allegati</w:t>
@@ -2757,7 +2915,7 @@
         <w:rPr>
           <w:noProof/>
         </w:rPr>
-        <w:instrText xml:space="preserve"> PAGEREF _Toc19192743 \h </w:instrText>
+        <w:instrText xml:space="preserve"> PAGEREF _Toc19273389 \h </w:instrText>
       </w:r>
       <w:r>
         <w:rPr>
@@ -2774,7 +2932,7 @@
         <w:rPr>
           <w:noProof/>
         </w:rPr>
-        <w:t>15</w:t>
+        <w:t>16</w:t>
       </w:r>
       <w:r>
         <w:rPr>
@@ -2823,7 +2981,7 @@
         </w:rPr>
         <w:br w:type="page"/>
       </w:r>
-      <w:bookmarkStart w:id="0" w:name="_Toc19192710"/>
+      <w:bookmarkStart w:id="0" w:name="_Toc19273354"/>
       <w:r>
         <w:rPr>
           <w:lang w:val="it-IT"/>
@@ -2837,7 +2995,7 @@
       <w:pPr>
         <w:pStyle w:val="Heading2"/>
       </w:pPr>
-      <w:bookmarkStart w:id="1" w:name="_Toc19192711"/>
+      <w:bookmarkStart w:id="1" w:name="_Toc19273355"/>
       <w:r>
         <w:t>Informazioni sul progetto</w:t>
       </w:r>
@@ -2957,7 +3115,7 @@
       <w:pPr>
         <w:pStyle w:val="Heading2"/>
       </w:pPr>
-      <w:bookmarkStart w:id="2" w:name="_Toc19192712"/>
+      <w:bookmarkStart w:id="2" w:name="_Toc19273356"/>
       <w:r>
         <w:t>Abstract</w:t>
       </w:r>
@@ -3195,7 +3353,7 @@
       <w:pPr>
         <w:pStyle w:val="Heading2"/>
       </w:pPr>
-      <w:bookmarkStart w:id="3" w:name="_Toc19192713"/>
+      <w:bookmarkStart w:id="3" w:name="_Toc19273357"/>
       <w:r>
         <w:t>Scopo</w:t>
       </w:r>
@@ -3240,7 +3398,7 @@
       <w:r>
         <w:br w:type="page"/>
       </w:r>
-      <w:bookmarkStart w:id="4" w:name="_Toc19192714"/>
+      <w:bookmarkStart w:id="4" w:name="_Toc19273358"/>
       <w:r>
         <w:lastRenderedPageBreak/>
         <w:t>Analisi</w:t>
@@ -3251,7 +3409,7 @@
       <w:pPr>
         <w:pStyle w:val="Heading2"/>
       </w:pPr>
-      <w:bookmarkStart w:id="5" w:name="_Toc19192715"/>
+      <w:bookmarkStart w:id="5" w:name="_Toc19273359"/>
       <w:r>
         <w:t>Analisi del dominio</w:t>
       </w:r>
@@ -3308,7 +3466,7 @@
       <w:pPr>
         <w:pStyle w:val="Heading2"/>
       </w:pPr>
-      <w:bookmarkStart w:id="6" w:name="_Toc19192716"/>
+      <w:bookmarkStart w:id="6" w:name="_Toc19273360"/>
       <w:r>
         <w:t>Analisi e s</w:t>
       </w:r>
@@ -7609,15 +7767,17 @@
       <w:pPr>
         <w:pStyle w:val="Heading2"/>
       </w:pPr>
+      <w:bookmarkStart w:id="7" w:name="_Use_case"/>
+      <w:bookmarkEnd w:id="7"/>
       <w:r>
         <w:br w:type="page"/>
       </w:r>
-      <w:bookmarkStart w:id="7" w:name="_Toc19192717"/>
+      <w:bookmarkStart w:id="8" w:name="_Toc19273361"/>
       <w:r>
         <w:lastRenderedPageBreak/>
         <w:t>Use case</w:t>
       </w:r>
-      <w:bookmarkEnd w:id="7"/>
+      <w:bookmarkEnd w:id="8"/>
     </w:p>
     <w:p>
       <w:pPr>
@@ -7651,10 +7811,10 @@
           <w:lang w:val="en-US" w:eastAsia="en-US"/>
         </w:rPr>
         <w:drawing>
-          <wp:inline distT="0" distB="0" distL="0" distR="0" wp14:anchorId="65D15F27" wp14:editId="19A88272">
-            <wp:extent cx="6119791" cy="5662612"/>
-            <wp:effectExtent l="19050" t="19050" r="14605" b="14605"/>
-            <wp:docPr id="7" name="Picture 7"/>
+          <wp:inline distT="0" distB="0" distL="0" distR="0" wp14:anchorId="7B82B703" wp14:editId="0E40B62E">
+            <wp:extent cx="6119539" cy="5685183"/>
+            <wp:effectExtent l="19050" t="19050" r="14605" b="10795"/>
+            <wp:docPr id="4" name="Picture 4"/>
             <wp:cNvGraphicFramePr>
               <a:graphicFrameLocks xmlns:a="http://schemas.openxmlformats.org/drawingml/2006/main" noChangeAspect="1"/>
             </wp:cNvGraphicFramePr>
@@ -7662,7 +7822,7 @@
               <a:graphicData uri="http://schemas.openxmlformats.org/drawingml/2006/picture">
                 <pic:pic xmlns:pic="http://schemas.openxmlformats.org/drawingml/2006/picture">
                   <pic:nvPicPr>
-                    <pic:cNvPr id="7" name="Cattura.PNG"/>
+                    <pic:cNvPr id="4" name="UseCase.PNG"/>
                     <pic:cNvPicPr/>
                   </pic:nvPicPr>
                   <pic:blipFill>
@@ -7680,7 +7840,7 @@
                   <pic:spPr>
                     <a:xfrm>
                       <a:off x="0" y="0"/>
-                      <a:ext cx="6121485" cy="5664179"/>
+                      <a:ext cx="6128924" cy="5693902"/>
                     </a:xfrm>
                     <a:prstGeom prst="rect">
                       <a:avLst/>
@@ -7712,7 +7872,6 @@
           <w:lang w:val="it-IT"/>
         </w:rPr>
       </w:pPr>
-      <w:bookmarkStart w:id="8" w:name="_GoBack"/>
       <w:r>
         <w:rPr>
           <w:lang w:val="it-IT"/>
@@ -7825,8 +7984,7 @@
       <w:pPr>
         <w:pStyle w:val="Heading2"/>
       </w:pPr>
-      <w:bookmarkStart w:id="9" w:name="_Toc19192718"/>
-      <w:bookmarkEnd w:id="8"/>
+      <w:bookmarkStart w:id="9" w:name="_Toc19273362"/>
       <w:r>
         <w:lastRenderedPageBreak/>
         <w:t>Pianificazione</w:t>
@@ -7923,7 +8081,7 @@
       <w:pPr>
         <w:pStyle w:val="Heading3"/>
       </w:pPr>
-      <w:bookmarkStart w:id="10" w:name="_Toc19192719"/>
+      <w:bookmarkStart w:id="10" w:name="_Toc19273363"/>
       <w:r>
         <w:lastRenderedPageBreak/>
         <w:t>Analisi</w:t>
@@ -8204,7 +8362,7 @@
       <w:pPr>
         <w:pStyle w:val="Heading3"/>
       </w:pPr>
-      <w:bookmarkStart w:id="11" w:name="_Toc19192720"/>
+      <w:bookmarkStart w:id="11" w:name="_Toc19273364"/>
       <w:r>
         <w:t>Progettazione</w:t>
       </w:r>
@@ -8471,7 +8629,7 @@
       <w:pPr>
         <w:pStyle w:val="Heading3"/>
       </w:pPr>
-      <w:bookmarkStart w:id="12" w:name="_Toc19192721"/>
+      <w:bookmarkStart w:id="12" w:name="_Toc19273365"/>
       <w:r>
         <w:lastRenderedPageBreak/>
         <w:t>Implementazione</w:t>
@@ -9045,10 +9203,12 @@
       <w:pPr>
         <w:pStyle w:val="Heading3"/>
       </w:pPr>
+      <w:bookmarkStart w:id="13" w:name="_Toc19273366"/>
       <w:r>
         <w:lastRenderedPageBreak/>
         <w:t>Testing</w:t>
       </w:r>
+      <w:bookmarkEnd w:id="13"/>
     </w:p>
     <w:p>
       <w:pPr>
@@ -9457,10 +9617,12 @@
       <w:pPr>
         <w:pStyle w:val="Heading3"/>
       </w:pPr>
+      <w:bookmarkStart w:id="14" w:name="_Toc19273367"/>
       <w:r>
         <w:lastRenderedPageBreak/>
         <w:t>Documentazione</w:t>
       </w:r>
+      <w:bookmarkEnd w:id="14"/>
     </w:p>
     <w:p>
       <w:pPr>
@@ -9918,12 +10080,12 @@
       <w:pPr>
         <w:pStyle w:val="Heading2"/>
       </w:pPr>
-      <w:bookmarkStart w:id="13" w:name="_Toc19192722"/>
+      <w:bookmarkStart w:id="15" w:name="_Toc19273368"/>
       <w:r>
         <w:lastRenderedPageBreak/>
         <w:t>Analisi dei mezzi</w:t>
       </w:r>
-      <w:bookmarkEnd w:id="13"/>
+      <w:bookmarkEnd w:id="15"/>
     </w:p>
     <w:p>
       <w:pPr>
@@ -9961,13 +10123,13 @@
       <w:pPr>
         <w:pStyle w:val="Heading3"/>
       </w:pPr>
-      <w:bookmarkStart w:id="14" w:name="_Toc413411419"/>
-      <w:bookmarkStart w:id="15" w:name="_Toc19192723"/>
+      <w:bookmarkStart w:id="16" w:name="_Toc413411419"/>
+      <w:bookmarkStart w:id="17" w:name="_Toc19273369"/>
       <w:r>
         <w:t>Software</w:t>
       </w:r>
-      <w:bookmarkEnd w:id="14"/>
-      <w:bookmarkEnd w:id="15"/>
+      <w:bookmarkEnd w:id="16"/>
+      <w:bookmarkEnd w:id="17"/>
     </w:p>
     <w:p>
       <w:pPr>
@@ -10179,13 +10341,13 @@
       <w:pPr>
         <w:pStyle w:val="Heading3"/>
       </w:pPr>
-      <w:bookmarkStart w:id="16" w:name="_Toc413411420"/>
-      <w:bookmarkStart w:id="17" w:name="_Toc19192724"/>
+      <w:bookmarkStart w:id="18" w:name="_Toc413411420"/>
+      <w:bookmarkStart w:id="19" w:name="_Toc19273370"/>
       <w:r>
         <w:t>Hardware</w:t>
       </w:r>
-      <w:bookmarkEnd w:id="16"/>
-      <w:bookmarkEnd w:id="17"/>
+      <w:bookmarkEnd w:id="18"/>
+      <w:bookmarkEnd w:id="19"/>
     </w:p>
     <w:p>
       <w:pPr>
@@ -10296,7 +10458,7 @@
         </w:rPr>
         <w:br w:type="page"/>
       </w:r>
-      <w:bookmarkStart w:id="18" w:name="_Toc19192725"/>
+      <w:bookmarkStart w:id="20" w:name="_Toc19273371"/>
       <w:r>
         <w:rPr>
           <w:lang w:val="it-IT"/>
@@ -10304,144 +10466,152 @@
         <w:lastRenderedPageBreak/>
         <w:t>Progettazione</w:t>
       </w:r>
-      <w:bookmarkEnd w:id="18"/>
+      <w:bookmarkEnd w:id="20"/>
     </w:p>
     <w:p>
       <w:pPr>
         <w:pStyle w:val="Heading2"/>
       </w:pPr>
-      <w:bookmarkStart w:id="19" w:name="_Toc19192726"/>
+      <w:bookmarkStart w:id="21" w:name="_Toc19273372"/>
       <w:r>
         <w:t>Design dell’architettura del sistema</w:t>
       </w:r>
-      <w:bookmarkEnd w:id="19"/>
-    </w:p>
-    <w:p>
-      <w:pPr>
-        <w:rPr>
-          <w:lang w:val="it-IT"/>
-        </w:rPr>
-      </w:pPr>
-      <w:r>
-        <w:rPr>
-          <w:lang w:val="it-IT"/>
-        </w:rPr>
-        <w:t>Descrive:</w:t>
-      </w:r>
-    </w:p>
-    <w:p>
-      <w:pPr>
-        <w:numPr>
-          <w:ilvl w:val="0"/>
-          <w:numId w:val="10"/>
-        </w:numPr>
-        <w:rPr>
-          <w:lang w:val="it-IT"/>
-        </w:rPr>
-      </w:pPr>
-      <w:r>
-        <w:rPr>
-          <w:lang w:val="it-IT"/>
-        </w:rPr>
-        <w:t>La struttura del programma/sistema lo schema di rete...</w:t>
-      </w:r>
-    </w:p>
-    <w:p>
-      <w:pPr>
-        <w:numPr>
-          <w:ilvl w:val="0"/>
-          <w:numId w:val="10"/>
-        </w:numPr>
-        <w:rPr>
-          <w:lang w:val="it-IT"/>
-        </w:rPr>
-      </w:pPr>
-      <w:r>
-        <w:rPr>
-          <w:lang w:val="it-IT"/>
-        </w:rPr>
-        <w:t>G</w:t>
-      </w:r>
-      <w:r>
-        <w:rPr>
-          <w:lang w:val="it-IT"/>
-        </w:rPr>
-        <w:t>li o</w:t>
-      </w:r>
-      <w:r>
-        <w:rPr>
-          <w:lang w:val="it-IT"/>
-        </w:rPr>
-        <w:t>ggetti/moduli/componenti che lo compongono.</w:t>
-      </w:r>
-    </w:p>
-    <w:p>
-      <w:pPr>
-        <w:numPr>
-          <w:ilvl w:val="0"/>
-          <w:numId w:val="10"/>
-        </w:numPr>
-        <w:rPr>
-          <w:lang w:val="it-IT"/>
-        </w:rPr>
-      </w:pPr>
-      <w:r>
-        <w:rPr>
-          <w:lang w:val="it-IT"/>
-        </w:rPr>
-        <w:t>I</w:t>
-      </w:r>
-      <w:r>
-        <w:rPr>
-          <w:lang w:val="it-IT"/>
-        </w:rPr>
-        <w:t xml:space="preserve"> flussi di informazione in ingresso ed in uscita e le relative elaborazioni. Pu</w:t>
-      </w:r>
-      <w:r>
-        <w:rPr>
-          <w:lang w:val="it-IT"/>
-        </w:rPr>
-        <w:t>ò</w:t>
-      </w:r>
-      <w:r>
-        <w:rPr>
-          <w:lang w:val="it-IT"/>
-        </w:rPr>
-        <w:t xml:space="preserve"> utilizzare </w:t>
-      </w:r>
-      <w:r>
-        <w:rPr>
-          <w:i/>
-          <w:lang w:val="it-IT"/>
-        </w:rPr>
-        <w:t>diagrammi di flusso dei dati</w:t>
-      </w:r>
-      <w:r>
-        <w:rPr>
-          <w:lang w:val="it-IT"/>
-        </w:rPr>
-        <w:t xml:space="preserve"> (DFD).</w:t>
-      </w:r>
-    </w:p>
-    <w:p>
-      <w:pPr>
-        <w:numPr>
-          <w:ilvl w:val="0"/>
-          <w:numId w:val="10"/>
-        </w:numPr>
-        <w:rPr>
-          <w:lang w:val="it-IT"/>
-        </w:rPr>
-      </w:pPr>
-      <w:r>
-        <w:rPr>
-          <w:lang w:val="it-IT"/>
-        </w:rPr>
-        <w:t>Eventuale sitemap</w:t>
-      </w:r>
-    </w:p>
-    <w:p>
-      <w:pPr>
+      <w:bookmarkEnd w:id="21"/>
+    </w:p>
+    <w:p>
+      <w:pPr>
+        <w:rPr>
+          <w:lang w:val="it-IT"/>
+        </w:rPr>
+      </w:pPr>
+      <w:r>
+        <w:rPr>
+          <w:noProof/>
+          <w:lang w:val="en-US" w:eastAsia="en-US"/>
+        </w:rPr>
+        <w:drawing>
+          <wp:inline distT="0" distB="0" distL="0" distR="0" wp14:anchorId="5CFE6621" wp14:editId="139C8D1B">
+            <wp:extent cx="6120130" cy="1968500"/>
+            <wp:effectExtent l="19050" t="19050" r="13970" b="12700"/>
+            <wp:docPr id="5" name="Picture 5"/>
+            <wp:cNvGraphicFramePr>
+              <a:graphicFrameLocks xmlns:a="http://schemas.openxmlformats.org/drawingml/2006/main" noChangeAspect="1"/>
+            </wp:cNvGraphicFramePr>
+            <a:graphic xmlns:a="http://schemas.openxmlformats.org/drawingml/2006/main">
+              <a:graphicData uri="http://schemas.openxmlformats.org/drawingml/2006/picture">
+                <pic:pic xmlns:pic="http://schemas.openxmlformats.org/drawingml/2006/picture">
+                  <pic:nvPicPr>
+                    <pic:cNvPr id="5" name="DesignArchitettura.PNG"/>
+                    <pic:cNvPicPr/>
+                  </pic:nvPicPr>
+                  <pic:blipFill>
+                    <a:blip r:embed="rId20" cstate="print">
+                      <a:extLst>
+                        <a:ext uri="{28A0092B-C50C-407E-A947-70E740481C1C}">
+                          <a14:useLocalDpi xmlns:a14="http://schemas.microsoft.com/office/drawing/2010/main" val="0"/>
+                        </a:ext>
+                      </a:extLst>
+                    </a:blip>
+                    <a:stretch>
+                      <a:fillRect/>
+                    </a:stretch>
+                  </pic:blipFill>
+                  <pic:spPr>
+                    <a:xfrm>
+                      <a:off x="0" y="0"/>
+                      <a:ext cx="6120130" cy="1968500"/>
+                    </a:xfrm>
+                    <a:prstGeom prst="rect">
+                      <a:avLst/>
+                    </a:prstGeom>
+                    <a:ln>
+                      <a:solidFill>
+                        <a:schemeClr val="tx1"/>
+                      </a:solidFill>
+                    </a:ln>
+                  </pic:spPr>
+                </pic:pic>
+              </a:graphicData>
+            </a:graphic>
+          </wp:inline>
+        </w:drawing>
+      </w:r>
+    </w:p>
+    <w:p>
+      <w:pPr>
+        <w:rPr>
+          <w:lang w:val="it-IT"/>
+        </w:rPr>
+      </w:pPr>
+    </w:p>
+    <w:p>
+      <w:pPr>
+        <w:jc w:val="both"/>
+        <w:rPr>
+          <w:lang w:val="it-IT"/>
+        </w:rPr>
+      </w:pPr>
+      <w:r>
+        <w:rPr>
+          <w:lang w:val="it-IT"/>
+        </w:rPr>
+        <w:t>La pagina di partenza della mia applicazione, cioè la pagina iniziale a cui si collega l’utente finale per utilizzare il mio sito, è la pagina di login. Se l’utente non è ancora registrato alla pagina può premere il pulsante “Registrati” e verrà re-indirizzato alla pagina di registrazione. A questo punto dovrà riempire vari campi con i suoi dati personali e registrarsi. Una volta inviato il modulo di registrazione, il gestore dovrà accettare la richiesta di registrazione e l’account dell’utente verrà attivato. Quando l’account è attivo l’utente potrà effetturare il login e accedere a</w:t>
+      </w:r>
+      <w:bookmarkStart w:id="22" w:name="_GoBack"/>
+      <w:bookmarkEnd w:id="22"/>
+      <w:r>
+        <w:rPr>
+          <w:lang w:val="it-IT"/>
+        </w:rPr>
+        <w:t>lla pagina con il calendario scolastico. Se l’utente ha dimenticato la password reimpostare la sua password cliccando il pusante “Password dimenticata?” nella pagina di login e verrà re-indirizzato ad una pagina dove dovrà inserire la sua email per recuperare la sua password. A questo punto gli arriverà una mail la quale conterrà un link per resettare la password che lo porterà sulla pagina per reimpostare la password.</w:t>
+      </w:r>
+    </w:p>
+    <w:p>
+      <w:pPr>
+        <w:jc w:val="both"/>
+        <w:rPr>
+          <w:lang w:val="it-IT"/>
+        </w:rPr>
+      </w:pPr>
+      <w:r>
+        <w:rPr>
+          <w:lang w:val="it-IT"/>
+        </w:rPr>
+        <w:t xml:space="preserve">Una volta effettuato l’accesso l’utente verrà mandato alla pagina del calendario. In questa pagina si avranno delle funzionalità in base a chi ha accesso alla pagina (vedi capitolo </w:t>
+      </w:r>
+      <w:r>
+        <w:fldChar w:fldCharType="begin"/>
+      </w:r>
+      <w:r>
+        <w:instrText xml:space="preserve"> HYPERLINK \l "_Use_case" </w:instrText>
+      </w:r>
+      <w:r>
+        <w:fldChar w:fldCharType="separate"/>
+      </w:r>
+      <w:r>
+        <w:rPr>
+          <w:rStyle w:val="Hyperlink"/>
+          <w:lang w:val="it-IT"/>
+        </w:rPr>
+        <w:t>2.3 Use case</w:t>
+      </w:r>
+      <w:r>
+        <w:rPr>
+          <w:rStyle w:val="Hyperlink"/>
+          <w:lang w:val="it-IT"/>
+        </w:rPr>
+        <w:fldChar w:fldCharType="end"/>
+      </w:r>
+      <w:r>
+        <w:rPr>
+          <w:lang w:val="it-IT"/>
+        </w:rPr>
+        <w:t>). Sarà però possibile per chiunque visualizzare il calendario e avere la possibilità di stamparlo cliccando il pulsante “Stampa”. Cliccando questo pulsante si accederà ad un’altra pagina per avere una visualizzazione di stampa. Dalla pagina di stampa l’utente potrà effetturare un logout premendo appunto il pulsante “Logout” oppure ritornare alla pagina principale premendo il “Ritorna al calendario”. Ritornando alla pagina di visualizzazione del calendatrio, se l’utente che ha effettuato l’accesso è il Gestore esso potrà accedere alla una pagina gestionale attraverso il pulsaente “Amministrazione”. In questa pagina potrà gestire gli utenti (per esempio eliminare un utente) oppure gestire il calendario (per esempio aggiungere un giorno lavorativo). Anche in questo caso l’utente potrà effetturare un logout premendo appunto il pulsante “Logout” oppure ritornare alla pagina dove viene mostrato il calendario premendo il “Ritorna al calendario”.</w:t>
+      </w:r>
+    </w:p>
+    <w:p>
+      <w:pPr>
+        <w:jc w:val="both"/>
         <w:rPr>
           <w:lang w:val="it-IT"/>
         </w:rPr>
@@ -10451,14 +10621,14 @@
       <w:pPr>
         <w:pStyle w:val="Heading2"/>
       </w:pPr>
-      <w:bookmarkStart w:id="20" w:name="_Toc19192727"/>
+      <w:bookmarkStart w:id="23" w:name="_Toc19273373"/>
       <w:r>
         <w:t>Design dei dati</w:t>
       </w:r>
       <w:r>
         <w:t xml:space="preserve"> e database</w:t>
       </w:r>
-      <w:bookmarkEnd w:id="20"/>
+      <w:bookmarkEnd w:id="23"/>
     </w:p>
     <w:p>
       <w:pPr>
@@ -10509,11 +10679,11 @@
       <w:pPr>
         <w:pStyle w:val="Heading2"/>
       </w:pPr>
-      <w:bookmarkStart w:id="21" w:name="_Toc19192728"/>
+      <w:bookmarkStart w:id="24" w:name="_Toc19273374"/>
       <w:r>
         <w:t>Design delle interfacce</w:t>
       </w:r>
-      <w:bookmarkEnd w:id="21"/>
+      <w:bookmarkEnd w:id="24"/>
     </w:p>
     <w:p>
       <w:pPr>
@@ -10538,11 +10708,11 @@
       <w:pPr>
         <w:pStyle w:val="Heading2"/>
       </w:pPr>
-      <w:bookmarkStart w:id="22" w:name="_Toc19192729"/>
+      <w:bookmarkStart w:id="25" w:name="_Toc19273375"/>
       <w:r>
         <w:t>Design procedurale</w:t>
       </w:r>
-      <w:bookmarkEnd w:id="22"/>
+      <w:bookmarkEnd w:id="25"/>
     </w:p>
     <w:p>
       <w:pPr>
@@ -10583,6 +10753,7 @@
         <w:rPr>
           <w:lang w:val="it-IT"/>
         </w:rPr>
+        <w:lastRenderedPageBreak/>
         <w:t>Diagrammi di flusso e Nassi.</w:t>
       </w:r>
     </w:p>
@@ -10700,11 +10871,11 @@
           <w:bottom w:val="single" w:sz="4" w:space="1" w:color="auto"/>
         </w:pBdr>
       </w:pPr>
-      <w:bookmarkStart w:id="23" w:name="_Toc19192730"/>
+      <w:bookmarkStart w:id="26" w:name="_Toc19273376"/>
       <w:r>
         <w:t>Implementazione</w:t>
       </w:r>
-      <w:bookmarkEnd w:id="23"/>
+      <w:bookmarkEnd w:id="26"/>
     </w:p>
     <w:p>
       <w:r>
@@ -10773,25 +10944,24 @@
           <w:lang w:val="it-IT"/>
         </w:rPr>
       </w:pPr>
-      <w:bookmarkStart w:id="24" w:name="_Toc19192731"/>
-      <w:r>
-        <w:rPr>
-          <w:lang w:val="it-IT"/>
-        </w:rPr>
-        <w:lastRenderedPageBreak/>
+      <w:bookmarkStart w:id="27" w:name="_Toc19273377"/>
+      <w:r>
+        <w:rPr>
+          <w:lang w:val="it-IT"/>
+        </w:rPr>
         <w:t>Test</w:t>
       </w:r>
-      <w:bookmarkEnd w:id="24"/>
+      <w:bookmarkEnd w:id="27"/>
     </w:p>
     <w:p>
       <w:pPr>
         <w:pStyle w:val="Heading2"/>
       </w:pPr>
-      <w:bookmarkStart w:id="25" w:name="_Toc19192732"/>
+      <w:bookmarkStart w:id="28" w:name="_Toc19273378"/>
       <w:r>
         <w:t>Protocollo di test</w:t>
       </w:r>
-      <w:bookmarkEnd w:id="25"/>
+      <w:bookmarkEnd w:id="28"/>
     </w:p>
     <w:p>
       <w:pPr>
@@ -11833,11 +12003,11 @@
       <w:pPr>
         <w:pStyle w:val="Heading2"/>
       </w:pPr>
-      <w:bookmarkStart w:id="26" w:name="_Toc19192733"/>
+      <w:bookmarkStart w:id="29" w:name="_Toc19273379"/>
       <w:r>
         <w:t>Risultati test</w:t>
       </w:r>
-      <w:bookmarkEnd w:id="26"/>
+      <w:bookmarkEnd w:id="29"/>
     </w:p>
     <w:p>
       <w:pPr>
@@ -11904,14 +12074,14 @@
       <w:pPr>
         <w:pStyle w:val="Heading2"/>
       </w:pPr>
-      <w:bookmarkStart w:id="27" w:name="_Toc19192734"/>
+      <w:bookmarkStart w:id="30" w:name="_Toc19273380"/>
       <w:r>
         <w:t>Mancanze</w:t>
       </w:r>
       <w:r>
         <w:t>/limitazioni conosciute</w:t>
       </w:r>
-      <w:bookmarkEnd w:id="27"/>
+      <w:bookmarkEnd w:id="30"/>
     </w:p>
     <w:p>
       <w:pPr>
@@ -11951,14 +12121,14 @@
           <w:lang w:val="it-IT"/>
         </w:rPr>
       </w:pPr>
-      <w:bookmarkStart w:id="28" w:name="_Toc19192735"/>
+      <w:bookmarkStart w:id="31" w:name="_Toc19273381"/>
       <w:r>
         <w:rPr>
           <w:lang w:val="it-IT"/>
         </w:rPr>
         <w:t>Consuntivo</w:t>
       </w:r>
-      <w:bookmarkEnd w:id="28"/>
+      <w:bookmarkEnd w:id="31"/>
     </w:p>
     <w:p>
       <w:pPr>
@@ -12004,14 +12174,14 @@
           <w:lang w:val="it-IT"/>
         </w:rPr>
       </w:pPr>
-      <w:bookmarkStart w:id="29" w:name="_Toc19192736"/>
+      <w:bookmarkStart w:id="32" w:name="_Toc19273382"/>
       <w:r>
         <w:rPr>
           <w:lang w:val="it-IT"/>
         </w:rPr>
         <w:t>Conclusioni</w:t>
       </w:r>
-      <w:bookmarkEnd w:id="29"/>
+      <w:bookmarkEnd w:id="32"/>
     </w:p>
     <w:p>
       <w:pPr>
@@ -12065,14 +12235,7 @@
         <w:rPr>
           <w:lang w:val="it-IT"/>
         </w:rPr>
-        <w:t xml:space="preserve"> </w:t>
-      </w:r>
-      <w:r>
-        <w:rPr>
-          <w:lang w:val="it-IT"/>
-        </w:rPr>
-        <w:lastRenderedPageBreak/>
-        <w:t>stato</w:t>
+        <w:t xml:space="preserve"> stato</w:t>
       </w:r>
       <w:r>
         <w:rPr>
@@ -12103,11 +12266,11 @@
       <w:pPr>
         <w:pStyle w:val="Heading2"/>
       </w:pPr>
-      <w:bookmarkStart w:id="30" w:name="_Toc19192737"/>
+      <w:bookmarkStart w:id="33" w:name="_Toc19273383"/>
       <w:r>
         <w:t>Sviluppi futuri</w:t>
       </w:r>
-      <w:bookmarkEnd w:id="30"/>
+      <w:bookmarkEnd w:id="33"/>
     </w:p>
     <w:p>
       <w:pPr>
@@ -12138,11 +12301,11 @@
       <w:pPr>
         <w:pStyle w:val="Heading2"/>
       </w:pPr>
-      <w:bookmarkStart w:id="31" w:name="_Toc19192738"/>
+      <w:bookmarkStart w:id="34" w:name="_Toc19273384"/>
       <w:r>
         <w:t>Considerazioni personali</w:t>
       </w:r>
-      <w:bookmarkEnd w:id="31"/>
+      <w:bookmarkEnd w:id="34"/>
     </w:p>
     <w:p>
       <w:pPr>
@@ -12164,24 +12327,24 @@
           <w:lang w:val="it-IT"/>
         </w:rPr>
       </w:pPr>
-      <w:bookmarkStart w:id="32" w:name="_Toc19192739"/>
+      <w:bookmarkStart w:id="35" w:name="_Toc19273385"/>
       <w:r>
         <w:rPr>
           <w:lang w:val="it-IT"/>
         </w:rPr>
         <w:t>Bibliografia</w:t>
       </w:r>
-      <w:bookmarkEnd w:id="32"/>
+      <w:bookmarkEnd w:id="35"/>
     </w:p>
     <w:p>
       <w:pPr>
         <w:pStyle w:val="Heading2"/>
       </w:pPr>
-      <w:bookmarkStart w:id="33" w:name="_Toc19192740"/>
+      <w:bookmarkStart w:id="36" w:name="_Toc19273386"/>
       <w:r>
         <w:t>Bibliografia per articoli di riviste:</w:t>
       </w:r>
-      <w:bookmarkEnd w:id="33"/>
+      <w:bookmarkEnd w:id="36"/>
     </w:p>
     <w:p>
       <w:pPr>
@@ -12284,11 +12447,11 @@
       <w:pPr>
         <w:pStyle w:val="Heading2"/>
       </w:pPr>
-      <w:bookmarkStart w:id="34" w:name="_Toc19192741"/>
+      <w:bookmarkStart w:id="37" w:name="_Toc19273387"/>
       <w:r>
         <w:t>Bibliografia per libri</w:t>
       </w:r>
-      <w:bookmarkEnd w:id="34"/>
+      <w:bookmarkEnd w:id="37"/>
     </w:p>
     <w:p>
       <w:pPr>
@@ -12402,14 +12565,14 @@
       <w:pPr>
         <w:pStyle w:val="Heading2"/>
       </w:pPr>
-      <w:bookmarkStart w:id="35" w:name="_Toc19192742"/>
+      <w:bookmarkStart w:id="38" w:name="_Toc19273388"/>
       <w:r>
         <w:t>Sit</w:t>
       </w:r>
       <w:r>
         <w:t>ografia</w:t>
       </w:r>
-      <w:bookmarkEnd w:id="35"/>
+      <w:bookmarkEnd w:id="38"/>
     </w:p>
     <w:p>
       <w:pPr>
@@ -12558,14 +12721,14 @@
           <w:lang w:val="it-IT"/>
         </w:rPr>
       </w:pPr>
-      <w:bookmarkStart w:id="36" w:name="_Toc19192743"/>
+      <w:bookmarkStart w:id="39" w:name="_Toc19273389"/>
       <w:r>
         <w:rPr>
           <w:lang w:val="it-IT"/>
         </w:rPr>
         <w:t>Allegati</w:t>
       </w:r>
-      <w:bookmarkEnd w:id="36"/>
+      <w:bookmarkEnd w:id="39"/>
     </w:p>
     <w:p>
       <w:pPr>
@@ -12775,7 +12938,10 @@
       <w:pStyle w:val="Footer"/>
     </w:pPr>
     <w:r>
-      <w:t>Mattia Toscanelli</w:t>
+      <w:t xml:space="preserve">Mattia </w:t>
+    </w:r>
+    <w:r>
+      <w:t>Toscanelli</w:t>
     </w:r>
     <w:r>
       <w:tab/>
@@ -12810,13 +12976,7 @@
     </w:r>
     <w:r>
       <w:tab/>
-      <w:t xml:space="preserve">Versione: </w:t>
-    </w:r>
-    <w:r>
-      <w:t>12</w:t>
-    </w:r>
-    <w:r>
-      <w:t xml:space="preserve">.09.2019 </w:t>
+      <w:t xml:space="preserve">Versione: 12.09.2019 </w:t>
     </w:r>
   </w:p>
 </w:ftr>
@@ -13097,7 +13257,7 @@
     </w:r>
     <w:r>
       <w:tab/>
-      <w:t xml:space="preserve">Versione: 12.09.2019 </w:t>
+      <w:t xml:space="preserve">Versione: 13.09.2019 </w:t>
     </w:r>
   </w:p>
   <w:p>
@@ -13334,7 +13494,7 @@
               <w:noProof/>
               <w:snapToGrid w:val="0"/>
             </w:rPr>
-            <w:t>14</w:t>
+            <w:t>15</w:t>
           </w:r>
           <w:r>
             <w:rPr>
@@ -13377,7 +13537,7 @@
               <w:noProof/>
               <w:snapToGrid w:val="0"/>
             </w:rPr>
-            <w:t>16</w:t>
+            <w:t>17</w:t>
           </w:r>
           <w:r>
             <w:rPr>
@@ -13643,7 +13803,16 @@
               <w:sz w:val="24"/>
               <w:szCs w:val="24"/>
             </w:rPr>
-            <w:t>SAMT – Sezione Informatica</w:t>
+            <w:t xml:space="preserve">SAMT </w:t>
+          </w:r>
+          <w:r>
+            <w:rPr>
+              <w:rFonts w:cs="Arial"/>
+              <w:b/>
+              <w:sz w:val="24"/>
+              <w:szCs w:val="24"/>
+            </w:rPr>
+            <w:t>– Sezione Informatica</w:t>
           </w:r>
         </w:p>
       </w:tc>
@@ -13747,7 +13916,7 @@
               <w:noProof/>
               <w:snapToGrid w:val="0"/>
             </w:rPr>
-            <w:t>16</w:t>
+            <w:t>17</w:t>
           </w:r>
           <w:r>
             <w:rPr>
@@ -17666,6 +17835,18 @@
       <w:lang w:eastAsia="it-IT"/>
     </w:rPr>
   </w:style>
+  <w:style w:type="character" w:styleId="FollowedHyperlink">
+    <w:name w:val="FollowedHyperlink"/>
+    <w:basedOn w:val="DefaultParagraphFont"/>
+    <w:uiPriority w:val="99"/>
+    <w:semiHidden/>
+    <w:unhideWhenUsed/>
+    <w:rsid w:val="008627D5"/>
+    <w:rPr>
+      <w:color w:val="954F72" w:themeColor="followedHyperlink"/>
+      <w:u w:val="single"/>
+    </w:rPr>
+  </w:style>
 </w:styles>
 </file>
 
@@ -17969,7 +18150,7 @@
 </file>
 
 <file path=customXml/itemProps1.xml><?xml version="1.0" encoding="utf-8"?>
-<ds:datastoreItem xmlns:ds="http://schemas.openxmlformats.org/officeDocument/2006/customXml" ds:itemID="{26EC7D4A-596C-4374-B344-522D84724EF8}">
+<ds:datastoreItem xmlns:ds="http://schemas.openxmlformats.org/officeDocument/2006/customXml" ds:itemID="{957E3112-F6AE-44B3-913D-C1E4FCD8C7B6}">
   <ds:schemaRefs>
     <ds:schemaRef ds:uri="http://schemas.openxmlformats.org/officeDocument/2006/bibliography"/>
   </ds:schemaRefs>

--- a/Documentazione/DocumentazioneGestioneVacanze.docx
+++ b/Documentazione/DocumentazioneGestioneVacanze.docx
@@ -3301,19 +3301,11 @@
           <w:lang w:val="en-US"/>
         </w:rPr>
       </w:pPr>
-      <w:proofErr w:type="spellStart"/>
       <w:r>
         <w:rPr>
           <w:lang w:val="en-US"/>
         </w:rPr>
-        <w:t>Esempio</w:t>
-      </w:r>
-      <w:proofErr w:type="spellEnd"/>
-      <w:r>
-        <w:rPr>
-          <w:lang w:val="en-US"/>
-        </w:rPr>
-        <w:t xml:space="preserve"> di abstract: </w:t>
+        <w:t xml:space="preserve">Esempio di abstract: </w:t>
       </w:r>
     </w:p>
     <w:p>
@@ -10555,132 +10547,711 @@
         <w:rPr>
           <w:lang w:val="it-IT"/>
         </w:rPr>
-        <w:t>La pagina di partenza della mia applicazione, cioè la pagina iniziale a cui si collega l’utente finale per utilizzare il mio sito, è la pagina di login. Se l’utente non è ancora registrato alla pagina può premere il pulsante “Registrati” e verrà re-indirizzato alla pagina di registrazione. A questo punto dovrà riempire vari campi con i suoi dati personali e registrarsi. Una volta inviato il modulo di registrazione, il gestore dovrà accettare la richiesta di registrazione e l’account dell’utente verrà attivato. Quando l’account è attivo l’utente potrà effetturare il login e accedere a</w:t>
-      </w:r>
-      <w:bookmarkStart w:id="22" w:name="_GoBack"/>
+        <w:t>La pagina di partenza della mia applicazione, cioè la pagina iniziale a cui si collega l’utente finale per utilizzare il mio sito, è la pagina di login. Se l’utente non è ancora registrato alla pagina può premere il pulsante “Registrati” e verrà re-indirizzato alla pagina di registrazione. A questo punto dovrà riempire vari campi con i suoi dati personali e registrarsi. Una volta inviato il modulo di registrazione, il gestore dovrà accettare la richiesta di registrazione e l’account dell’utente verrà attivato. Quando l’account è attivo l’utente potrà effetturare il login e accedere alla pagina con il calendario scolastico. Se l’utente ha dimenticato la password reimpostare la sua password cliccando il pusante “Password dimenticata?” nella pagina di login e verrà re-indirizzato ad una pagina dove dovrà inserire la sua email per recuperare la sua password. A questo punto gli arriverà una mail la quale conterrà un link per resettare la password che lo porterà sulla pagina per reimpostare la password.</w:t>
+      </w:r>
+    </w:p>
+    <w:p>
+      <w:pPr>
+        <w:jc w:val="both"/>
+        <w:rPr>
+          <w:lang w:val="it-IT"/>
+        </w:rPr>
+      </w:pPr>
+      <w:r>
+        <w:rPr>
+          <w:lang w:val="it-IT"/>
+        </w:rPr>
+        <w:t xml:space="preserve">Una volta effettuato l’accesso l’utente verrà mandato alla pagina del calendario. In questa pagina si avranno delle funzionalità in base a chi ha accesso alla pagina (vedi capitolo </w:t>
+      </w:r>
+      <w:r>
+        <w:fldChar w:fldCharType="begin"/>
+      </w:r>
+      <w:r>
+        <w:instrText xml:space="preserve"> HYPERLINK \l "_Use_case" </w:instrText>
+      </w:r>
+      <w:r>
+        <w:fldChar w:fldCharType="separate"/>
+      </w:r>
+      <w:r>
+        <w:rPr>
+          <w:rStyle w:val="Hyperlink"/>
+          <w:lang w:val="it-IT"/>
+        </w:rPr>
+        <w:t>2.3 Use case</w:t>
+      </w:r>
+      <w:r>
+        <w:rPr>
+          <w:rStyle w:val="Hyperlink"/>
+          <w:lang w:val="it-IT"/>
+        </w:rPr>
+        <w:fldChar w:fldCharType="end"/>
+      </w:r>
+      <w:r>
+        <w:rPr>
+          <w:lang w:val="it-IT"/>
+        </w:rPr>
+        <w:t>). Sarà però possibile per chiunque visualizzare il calendario e avere la possibilità di stamparlo cliccando il pulsante “Stampa”. Cliccando questo pulsante si accederà ad un’altra pagina per avere una visualizzazione di stampa. Dalla pagina di stampa l’utente potrà effetturare un logout premendo appunto il pulsante “Logout” oppure ritornare alla pagina principale premendo il “Ritorna al calendario”. Ritornando alla pagina di visualizzazione del calendatrio, se l’utente che ha effettuato l’accesso è il Gestore esso potrà accedere alla una pagina gestionale attraverso il pulsaente “Amministrazione”. In questa pagina potrà gestire gli utenti (per esempio eliminare un utente) oppure gestire il calendario (per esempio aggiungere un giorno lavorativo). Anche in questo caso l’utente potrà effetturare un logout premendo appunto il pulsante “Logout” oppure ritornare alla pagina dove viene mostrato il calendario premendo il “Ritorna al calendario”.</w:t>
+      </w:r>
+    </w:p>
+    <w:p>
+      <w:pPr>
+        <w:jc w:val="both"/>
+        <w:rPr>
+          <w:lang w:val="it-IT"/>
+        </w:rPr>
+      </w:pPr>
+    </w:p>
+    <w:p>
+      <w:pPr>
+        <w:jc w:val="both"/>
+        <w:rPr>
+          <w:lang w:val="it-IT"/>
+        </w:rPr>
+      </w:pPr>
+    </w:p>
+    <w:p>
+      <w:pPr>
+        <w:jc w:val="both"/>
+        <w:rPr>
+          <w:lang w:val="it-IT"/>
+        </w:rPr>
+      </w:pPr>
+    </w:p>
+    <w:p>
+      <w:pPr>
+        <w:jc w:val="both"/>
+        <w:rPr>
+          <w:lang w:val="it-IT"/>
+        </w:rPr>
+      </w:pPr>
+    </w:p>
+    <w:p>
+      <w:pPr>
+        <w:jc w:val="both"/>
+        <w:rPr>
+          <w:lang w:val="it-IT"/>
+        </w:rPr>
+      </w:pPr>
+    </w:p>
+    <w:p>
+      <w:pPr>
+        <w:jc w:val="both"/>
+        <w:rPr>
+          <w:lang w:val="it-IT"/>
+        </w:rPr>
+      </w:pPr>
+    </w:p>
+    <w:p>
+      <w:pPr>
+        <w:jc w:val="both"/>
+        <w:rPr>
+          <w:lang w:val="it-IT"/>
+        </w:rPr>
+      </w:pPr>
+    </w:p>
+    <w:p>
+      <w:pPr>
+        <w:jc w:val="both"/>
+        <w:rPr>
+          <w:lang w:val="it-IT"/>
+        </w:rPr>
+      </w:pPr>
+    </w:p>
+    <w:p>
+      <w:pPr>
+        <w:jc w:val="both"/>
+        <w:rPr>
+          <w:lang w:val="it-IT"/>
+        </w:rPr>
+      </w:pPr>
+    </w:p>
+    <w:p>
+      <w:pPr>
+        <w:jc w:val="both"/>
+        <w:rPr>
+          <w:lang w:val="it-IT"/>
+        </w:rPr>
+      </w:pPr>
+    </w:p>
+    <w:p>
+      <w:pPr>
+        <w:jc w:val="both"/>
+        <w:rPr>
+          <w:lang w:val="it-IT"/>
+        </w:rPr>
+      </w:pPr>
+    </w:p>
+    <w:p>
+      <w:pPr>
+        <w:jc w:val="both"/>
+        <w:rPr>
+          <w:lang w:val="it-IT"/>
+        </w:rPr>
+      </w:pPr>
+    </w:p>
+    <w:p>
+      <w:pPr>
+        <w:jc w:val="both"/>
+        <w:rPr>
+          <w:lang w:val="it-IT"/>
+        </w:rPr>
+      </w:pPr>
+    </w:p>
+    <w:p>
+      <w:pPr>
+        <w:jc w:val="both"/>
+        <w:rPr>
+          <w:lang w:val="it-IT"/>
+        </w:rPr>
+      </w:pPr>
+    </w:p>
+    <w:p>
+      <w:pPr>
+        <w:jc w:val="both"/>
+        <w:rPr>
+          <w:lang w:val="it-IT"/>
+        </w:rPr>
+      </w:pPr>
+    </w:p>
+    <w:p>
+      <w:pPr>
+        <w:pStyle w:val="Heading2"/>
+      </w:pPr>
+      <w:bookmarkStart w:id="22" w:name="_Toc19273373"/>
+      <w:r>
+        <w:lastRenderedPageBreak/>
+        <w:t>Design dei dati</w:t>
+      </w:r>
+      <w:r>
+        <w:t xml:space="preserve"> e database</w:t>
+      </w:r>
       <w:bookmarkEnd w:id="22"/>
-      <w:r>
-        <w:rPr>
-          <w:lang w:val="it-IT"/>
-        </w:rPr>
-        <w:t>lla pagina con il calendario scolastico. Se l’utente ha dimenticato la password reimpostare la sua password cliccando il pusante “Password dimenticata?” nella pagina di login e verrà re-indirizzato ad una pagina dove dovrà inserire la sua email per recuperare la sua password. A questo punto gli arriverà una mail la quale conterrà un link per resettare la password che lo porterà sulla pagina per reimpostare la password.</w:t>
-      </w:r>
-    </w:p>
-    <w:p>
-      <w:pPr>
-        <w:jc w:val="both"/>
-        <w:rPr>
-          <w:lang w:val="it-IT"/>
-        </w:rPr>
-      </w:pPr>
-      <w:r>
-        <w:rPr>
-          <w:lang w:val="it-IT"/>
-        </w:rPr>
-        <w:t xml:space="preserve">Una volta effettuato l’accesso l’utente verrà mandato alla pagina del calendario. In questa pagina si avranno delle funzionalità in base a chi ha accesso alla pagina (vedi capitolo </w:t>
-      </w:r>
-      <w:r>
-        <w:fldChar w:fldCharType="begin"/>
-      </w:r>
-      <w:r>
-        <w:instrText xml:space="preserve"> HYPERLINK \l "_Use_case" </w:instrText>
-      </w:r>
-      <w:r>
-        <w:fldChar w:fldCharType="separate"/>
-      </w:r>
-      <w:r>
-        <w:rPr>
-          <w:rStyle w:val="Hyperlink"/>
-          <w:lang w:val="it-IT"/>
-        </w:rPr>
-        <w:t>2.3 Use case</w:t>
-      </w:r>
-      <w:r>
-        <w:rPr>
-          <w:rStyle w:val="Hyperlink"/>
-          <w:lang w:val="it-IT"/>
-        </w:rPr>
-        <w:fldChar w:fldCharType="end"/>
-      </w:r>
-      <w:r>
-        <w:rPr>
-          <w:lang w:val="it-IT"/>
-        </w:rPr>
-        <w:t>). Sarà però possibile per chiunque visualizzare il calendario e avere la possibilità di stamparlo cliccando il pulsante “Stampa”. Cliccando questo pulsante si accederà ad un’altra pagina per avere una visualizzazione di stampa. Dalla pagina di stampa l’utente potrà effetturare un logout premendo appunto il pulsante “Logout” oppure ritornare alla pagina principale premendo il “Ritorna al calendario”. Ritornando alla pagina di visualizzazione del calendatrio, se l’utente che ha effettuato l’accesso è il Gestore esso potrà accedere alla una pagina gestionale attraverso il pulsaente “Amministrazione”. In questa pagina potrà gestire gli utenti (per esempio eliminare un utente) oppure gestire il calendario (per esempio aggiungere un giorno lavorativo). Anche in questo caso l’utente potrà effetturare un logout premendo appunto il pulsante “Logout” oppure ritornare alla pagina dove viene mostrato il calendario premendo il “Ritorna al calendario”.</w:t>
-      </w:r>
-    </w:p>
-    <w:p>
-      <w:pPr>
-        <w:jc w:val="both"/>
-        <w:rPr>
-          <w:lang w:val="it-IT"/>
-        </w:rPr>
-      </w:pPr>
+    </w:p>
+    <w:p>
+      <w:pPr>
+        <w:pStyle w:val="Heading3"/>
+      </w:pPr>
+      <w:r>
+        <w:t>Schema E-R</w:t>
+      </w:r>
+    </w:p>
+    <w:p>
+      <w:pPr>
+        <w:rPr>
+          <w:lang w:val="it-IT"/>
+        </w:rPr>
+      </w:pPr>
+      <w:r>
+        <w:rPr>
+          <w:noProof/>
+          <w:lang w:val="en-US" w:eastAsia="en-US"/>
+        </w:rPr>
+        <w:drawing>
+          <wp:inline distT="0" distB="0" distL="0" distR="0" wp14:anchorId="217389BA" wp14:editId="49BA8ED2">
+            <wp:extent cx="6120130" cy="2463165"/>
+            <wp:effectExtent l="19050" t="19050" r="13970" b="13335"/>
+            <wp:docPr id="1" name="Picture 1"/>
+            <wp:cNvGraphicFramePr>
+              <a:graphicFrameLocks xmlns:a="http://schemas.openxmlformats.org/drawingml/2006/main" noChangeAspect="1"/>
+            </wp:cNvGraphicFramePr>
+            <a:graphic xmlns:a="http://schemas.openxmlformats.org/drawingml/2006/main">
+              <a:graphicData uri="http://schemas.openxmlformats.org/drawingml/2006/picture">
+                <pic:pic xmlns:pic="http://schemas.openxmlformats.org/drawingml/2006/picture">
+                  <pic:nvPicPr>
+                    <pic:cNvPr id="1" name="DesignDatabase.PNG"/>
+                    <pic:cNvPicPr/>
+                  </pic:nvPicPr>
+                  <pic:blipFill>
+                    <a:blip r:embed="rId21" cstate="print">
+                      <a:extLst>
+                        <a:ext uri="{28A0092B-C50C-407E-A947-70E740481C1C}">
+                          <a14:useLocalDpi xmlns:a14="http://schemas.microsoft.com/office/drawing/2010/main" val="0"/>
+                        </a:ext>
+                      </a:extLst>
+                    </a:blip>
+                    <a:stretch>
+                      <a:fillRect/>
+                    </a:stretch>
+                  </pic:blipFill>
+                  <pic:spPr>
+                    <a:xfrm>
+                      <a:off x="0" y="0"/>
+                      <a:ext cx="6120130" cy="2463165"/>
+                    </a:xfrm>
+                    <a:prstGeom prst="rect">
+                      <a:avLst/>
+                    </a:prstGeom>
+                    <a:ln>
+                      <a:solidFill>
+                        <a:schemeClr val="tx1"/>
+                      </a:solidFill>
+                    </a:ln>
+                  </pic:spPr>
+                </pic:pic>
+              </a:graphicData>
+            </a:graphic>
+          </wp:inline>
+        </w:drawing>
+      </w:r>
+    </w:p>
+    <w:p>
+      <w:pPr>
+        <w:rPr>
+          <w:lang w:val="it-IT"/>
+        </w:rPr>
+      </w:pPr>
+    </w:p>
+    <w:p>
+      <w:pPr>
+        <w:pStyle w:val="Heading3"/>
+      </w:pPr>
+      <w:r>
+        <w:t>Schema l</w:t>
+      </w:r>
+      <w:r>
+        <w:t>ogico:</w:t>
+      </w:r>
+    </w:p>
+    <w:p>
+      <w:pPr>
+        <w:rPr>
+          <w:lang w:val="it-IT"/>
+        </w:rPr>
+      </w:pPr>
+      <w:r>
+        <w:rPr>
+          <w:lang w:val="it-IT"/>
+        </w:rPr>
+        <w:t>Utente(</w:t>
+      </w:r>
+      <w:r>
+        <w:rPr>
+          <w:u w:val="single"/>
+          <w:lang w:val="it-IT"/>
+        </w:rPr>
+        <w:t>e-mail</w:t>
+      </w:r>
+      <w:r>
+        <w:rPr>
+          <w:lang w:val="it-IT"/>
+        </w:rPr>
+        <w:t>, nome, cognome, numero_telefono, tipo, password, ore_lavoro*)</w:t>
+      </w:r>
+    </w:p>
+    <w:p>
+      <w:pPr>
+        <w:rPr>
+          <w:lang w:val="it-IT"/>
+        </w:rPr>
+      </w:pPr>
+      <w:r>
+        <w:rPr>
+          <w:lang w:val="it-IT"/>
+        </w:rPr>
+        <w:t>Giorno(</w:t>
+      </w:r>
+      <w:r>
+        <w:rPr>
+          <w:u w:val="single"/>
+          <w:lang w:val="it-IT"/>
+        </w:rPr>
+        <w:t>data</w:t>
+      </w:r>
+      <w:r>
+        <w:rPr>
+          <w:lang w:val="it-IT"/>
+        </w:rPr>
+        <w:t>)</w:t>
+      </w:r>
+    </w:p>
+    <w:p>
+      <w:pPr>
+        <w:rPr>
+          <w:u w:val="single"/>
+          <w:lang w:val="it-IT"/>
+        </w:rPr>
+      </w:pPr>
+      <w:r>
+        <w:rPr>
+          <w:lang w:val="it-IT"/>
+        </w:rPr>
+        <w:t>Aggiunge(</w:t>
+      </w:r>
+      <w:r>
+        <w:rPr>
+          <w:u w:val="single"/>
+          <w:lang w:val="it-IT"/>
+        </w:rPr>
+        <w:t>Utente_e-mail(FK), Giorno_data))</w:t>
+      </w:r>
+    </w:p>
+    <w:p>
+      <w:pPr>
+        <w:rPr>
+          <w:lang w:val="it-IT"/>
+        </w:rPr>
+      </w:pPr>
+      <w:r>
+        <w:rPr>
+          <w:lang w:val="it-IT"/>
+        </w:rPr>
+        <w:t>Lezione(</w:t>
+      </w:r>
+      <w:r>
+        <w:rPr>
+          <w:u w:val="single"/>
+          <w:lang w:val="it-IT"/>
+        </w:rPr>
+        <w:t>ora_inizio, ora_fine, Giorno_data(FK))</w:t>
+      </w:r>
+    </w:p>
+    <w:p>
+      <w:pPr>
+        <w:rPr>
+          <w:u w:val="single"/>
+          <w:lang w:val="it-IT"/>
+        </w:rPr>
+      </w:pPr>
+      <w:r>
+        <w:rPr>
+          <w:lang w:val="it-IT"/>
+        </w:rPr>
+        <w:t>Assegna(</w:t>
+      </w:r>
+      <w:r>
+        <w:rPr>
+          <w:u w:val="single"/>
+          <w:lang w:val="it-IT"/>
+        </w:rPr>
+        <w:t xml:space="preserve">Utente_e-mail(FK), </w:t>
+      </w:r>
+      <w:r>
+        <w:rPr>
+          <w:u w:val="single"/>
+          <w:lang w:val="it-IT"/>
+        </w:rPr>
+        <w:t>ora_inizio</w:t>
+      </w:r>
+      <w:r>
+        <w:rPr>
+          <w:u w:val="single"/>
+          <w:lang w:val="it-IT"/>
+        </w:rPr>
+        <w:t>(FK)</w:t>
+      </w:r>
+      <w:r>
+        <w:rPr>
+          <w:u w:val="single"/>
+          <w:lang w:val="it-IT"/>
+        </w:rPr>
+        <w:t>, ora_fine</w:t>
+      </w:r>
+      <w:r>
+        <w:rPr>
+          <w:u w:val="single"/>
+          <w:lang w:val="it-IT"/>
+        </w:rPr>
+        <w:t>(FK)</w:t>
+      </w:r>
+      <w:r>
+        <w:rPr>
+          <w:u w:val="single"/>
+          <w:lang w:val="it-IT"/>
+        </w:rPr>
+        <w:t>, Giorno_data(FK</w:t>
+      </w:r>
+      <w:r>
+        <w:rPr>
+          <w:u w:val="single"/>
+          <w:lang w:val="it-IT"/>
+        </w:rPr>
+        <w:t>))</w:t>
+      </w:r>
+    </w:p>
+    <w:p>
+      <w:pPr>
+        <w:pStyle w:val="Heading3"/>
+      </w:pPr>
+      <w:r>
+        <w:t>Vincoli</w:t>
+      </w:r>
+    </w:p>
+    <w:p>
+      <w:pPr>
+        <w:rPr>
+          <w:lang w:val="it-IT"/>
+        </w:rPr>
+      </w:pPr>
+      <w:r>
+        <w:rPr>
+          <w:lang w:val="it-IT"/>
+        </w:rPr>
+        <w:t>Per quanto riguarda la tabella Utente ci sono dei vincoli da rispettare:</w:t>
+      </w:r>
+    </w:p>
+    <w:p>
+      <w:pPr>
+        <w:pStyle w:val="ListParagraph"/>
+        <w:numPr>
+          <w:ilvl w:val="0"/>
+          <w:numId w:val="30"/>
+        </w:numPr>
+        <w:ind w:left="426"/>
+        <w:rPr>
+          <w:lang w:val="it-IT"/>
+        </w:rPr>
+      </w:pPr>
+      <w:r>
+        <w:rPr>
+          <w:lang w:val="it-IT"/>
+        </w:rPr>
+        <w:t>Il campo Tipo può contente solo i valori Visualizzatore, Docente o Gestore.</w:t>
+      </w:r>
+    </w:p>
+    <w:p>
+      <w:pPr>
+        <w:pStyle w:val="ListParagraph"/>
+        <w:numPr>
+          <w:ilvl w:val="1"/>
+          <w:numId w:val="30"/>
+        </w:numPr>
+        <w:ind w:left="709"/>
+        <w:rPr>
+          <w:lang w:val="it-IT"/>
+        </w:rPr>
+      </w:pPr>
+      <w:r>
+        <w:rPr>
+          <w:lang w:val="it-IT"/>
+        </w:rPr>
+        <w:t>Se Tipo = Visualizzatore, non può partecipare alla relazione Aggiunge ne alla relazione Aggiunge. Inoltre il campo ore_lavoro non deve essere definito.</w:t>
+      </w:r>
+    </w:p>
+    <w:p>
+      <w:pPr>
+        <w:pStyle w:val="ListParagraph"/>
+        <w:numPr>
+          <w:ilvl w:val="1"/>
+          <w:numId w:val="30"/>
+        </w:numPr>
+        <w:ind w:left="709"/>
+        <w:rPr>
+          <w:lang w:val="it-IT"/>
+        </w:rPr>
+      </w:pPr>
+      <w:r>
+        <w:rPr>
+          <w:lang w:val="it-IT"/>
+        </w:rPr>
+        <w:t>Se Tipo = Docente, va definito il campo ore_lavoro e pu</w:t>
+      </w:r>
+      <w:r>
+        <w:rPr>
+          <w:lang w:val="it-IT"/>
+        </w:rPr>
+        <w:t xml:space="preserve">ò partecipare </w:t>
+      </w:r>
+      <w:r>
+        <w:rPr>
+          <w:lang w:val="it-IT"/>
+        </w:rPr>
+        <w:t>la relazione Assegna ma non ha quella Aggiunge.</w:t>
+      </w:r>
+    </w:p>
+    <w:p>
+      <w:pPr>
+        <w:pStyle w:val="ListParagraph"/>
+        <w:numPr>
+          <w:ilvl w:val="1"/>
+          <w:numId w:val="30"/>
+        </w:numPr>
+        <w:ind w:left="709"/>
+        <w:rPr>
+          <w:lang w:val="it-IT"/>
+        </w:rPr>
+      </w:pPr>
+      <w:r>
+        <w:rPr>
+          <w:lang w:val="it-IT"/>
+        </w:rPr>
+        <w:t>Se Tipo = Gestore, può partecipare alla relatione Aggiunge ma non alla relazione Assegna. Inolere il camp ore_lavoro non deve essere definito.</w:t>
+      </w:r>
+    </w:p>
+    <w:p>
+      <w:pPr>
+        <w:rPr>
+          <w:lang w:val="it-IT"/>
+        </w:rPr>
+      </w:pPr>
+    </w:p>
+    <w:p>
+      <w:pPr>
+        <w:rPr>
+          <w:lang w:val="it-IT"/>
+        </w:rPr>
+      </w:pPr>
+      <w:r>
+        <w:rPr>
+          <w:lang w:val="it-IT"/>
+        </w:rPr>
+        <w:t>C’è anche un piccolo vincolo per quanto riguarda la tabella Lezione ed è il seguente:</w:t>
+      </w:r>
+    </w:p>
+    <w:p>
+      <w:pPr>
+        <w:pStyle w:val="ListParagraph"/>
+        <w:numPr>
+          <w:ilvl w:val="0"/>
+          <w:numId w:val="30"/>
+        </w:numPr>
+        <w:ind w:left="426"/>
+        <w:rPr>
+          <w:lang w:val="it-IT"/>
+        </w:rPr>
+      </w:pPr>
+      <w:r>
+        <w:rPr>
+          <w:lang w:val="it-IT"/>
+        </w:rPr>
+        <w:t>Ci possono essere solo 2 lezioni al giorno.</w:t>
+      </w:r>
+    </w:p>
+    <w:p>
+      <w:pPr>
+        <w:pStyle w:val="ListParagraph"/>
+        <w:numPr>
+          <w:ilvl w:val="0"/>
+          <w:numId w:val="30"/>
+        </w:numPr>
+        <w:ind w:left="426"/>
+        <w:rPr>
+          <w:lang w:val="it-IT"/>
+        </w:rPr>
+      </w:pPr>
+      <w:r>
+        <w:rPr>
+          <w:lang w:val="it-IT"/>
+        </w:rPr>
+        <w:t>L’intervallo di tempo fra ora_inizio e ora_fine non deve essere minore di 1 ora e maggiore di 3 ore.</w:t>
+      </w:r>
+    </w:p>
+    <w:p>
+      <w:pPr>
+        <w:rPr>
+          <w:lang w:val="it-IT"/>
+        </w:rPr>
+      </w:pPr>
+    </w:p>
+    <w:p>
+      <w:pPr>
+        <w:rPr>
+          <w:lang w:val="it-IT"/>
+        </w:rPr>
+      </w:pPr>
+    </w:p>
+    <w:p>
+      <w:pPr>
+        <w:rPr>
+          <w:lang w:val="it-IT"/>
+        </w:rPr>
+      </w:pPr>
+      <w:r>
+        <w:rPr>
+          <w:lang w:val="it-IT"/>
+        </w:rPr>
+        <w:t>Per quanto riguarda i dati ci sono delle piccole regole da gestire:</w:t>
+      </w:r>
+    </w:p>
+    <w:p>
+      <w:pPr>
+        <w:pStyle w:val="ListParagraph"/>
+        <w:numPr>
+          <w:ilvl w:val="0"/>
+          <w:numId w:val="30"/>
+        </w:numPr>
+        <w:ind w:left="426"/>
+        <w:rPr>
+          <w:lang w:val="it-IT"/>
+        </w:rPr>
+      </w:pPr>
+      <w:r>
+        <w:rPr>
+          <w:lang w:val="it-IT"/>
+        </w:rPr>
+        <w:t>Tutti i campi di testo devono avere almeno 3 lettere</w:t>
+      </w:r>
+      <w:r>
+        <w:rPr>
+          <w:lang w:val="it-IT"/>
+        </w:rPr>
+        <w:t>.</w:t>
+      </w:r>
+    </w:p>
+    <w:p>
+      <w:pPr>
+        <w:pStyle w:val="ListParagraph"/>
+        <w:numPr>
+          <w:ilvl w:val="0"/>
+          <w:numId w:val="30"/>
+        </w:numPr>
+        <w:ind w:left="426"/>
+        <w:rPr>
+          <w:lang w:val="it-IT"/>
+        </w:rPr>
+      </w:pPr>
+      <w:r>
+        <w:rPr>
+          <w:lang w:val="it-IT"/>
+        </w:rPr>
+        <w:t>Numero di telefono deve avere almeno 10 numeri</w:t>
+      </w:r>
+      <w:r>
+        <w:rPr>
+          <w:lang w:val="it-IT"/>
+        </w:rPr>
+        <w:t>.</w:t>
+      </w:r>
+    </w:p>
+    <w:p>
+      <w:pPr>
+        <w:pStyle w:val="ListParagraph"/>
+        <w:numPr>
+          <w:ilvl w:val="0"/>
+          <w:numId w:val="30"/>
+        </w:numPr>
+        <w:ind w:left="426"/>
+        <w:rPr>
+          <w:lang w:val="it-IT"/>
+        </w:rPr>
+      </w:pPr>
+      <w:r>
+        <w:rPr>
+          <w:lang w:val="it-IT"/>
+        </w:rPr>
+        <w:t>Password deve avere almeno 8 caratteri tra cui deve essere presente un numero o carattere speciale.</w:t>
+      </w:r>
+      <w:r>
+        <w:rPr>
+          <w:lang w:val="it-IT"/>
+        </w:rPr>
+        <w:t xml:space="preserve"> (Naturalmente nel database verrànno inserite le password cifrate quindi sa</w:t>
+      </w:r>
+      <w:bookmarkStart w:id="23" w:name="_GoBack"/>
+      <w:bookmarkEnd w:id="23"/>
+      <w:r>
+        <w:rPr>
+          <w:lang w:val="it-IT"/>
+        </w:rPr>
+        <w:t>rà da gestire lato server).</w:t>
+      </w:r>
     </w:p>
     <w:p>
       <w:pPr>
         <w:pStyle w:val="Heading2"/>
       </w:pPr>
-      <w:bookmarkStart w:id="23" w:name="_Toc19273373"/>
-      <w:r>
-        <w:t>Design dei dati</w:t>
-      </w:r>
-      <w:r>
-        <w:t xml:space="preserve"> e database</w:t>
-      </w:r>
-      <w:bookmarkEnd w:id="23"/>
-    </w:p>
-    <w:p>
-      <w:pPr>
-        <w:rPr>
-          <w:lang w:val="it-IT"/>
-        </w:rPr>
-      </w:pPr>
-      <w:r>
-        <w:rPr>
-          <w:lang w:val="it-IT"/>
-        </w:rPr>
-        <w:t xml:space="preserve">Descrizione delle strutture di dati utilizzate dal programma in base agli attributi e le </w:t>
-      </w:r>
-      <w:r>
-        <w:rPr>
-          <w:lang w:val="it-IT"/>
-        </w:rPr>
-        <w:t>relazioni degli oggetti in uso.</w:t>
-      </w:r>
-    </w:p>
-    <w:p>
-      <w:pPr>
-        <w:rPr>
-          <w:lang w:val="it-IT"/>
-        </w:rPr>
-      </w:pPr>
-      <w:r>
-        <w:rPr>
-          <w:lang w:val="it-IT"/>
-        </w:rPr>
-        <w:t>Schema E-R, schema logico e descrizione.</w:t>
-      </w:r>
-    </w:p>
-    <w:p>
-      <w:pPr>
-        <w:rPr>
-          <w:lang w:val="it-IT"/>
-        </w:rPr>
-      </w:pPr>
-      <w:r>
-        <w:rPr>
-          <w:lang w:val="it-IT"/>
-        </w:rPr>
-        <w:t>Se il diagramma E-R viene modificato, sulla doc dovrà apparire l’ultima versione, mentre le vecchie saranno sui diari.</w:t>
-      </w:r>
-    </w:p>
-    <w:p>
-      <w:pPr>
-        <w:pStyle w:val="Heading2"/>
-      </w:pPr>
       <w:bookmarkStart w:id="24" w:name="_Toc19273374"/>
       <w:r>
+        <w:lastRenderedPageBreak/>
         <w:t>Design delle interfacce</w:t>
       </w:r>
       <w:bookmarkEnd w:id="24"/>
@@ -10753,7 +11324,6 @@
         <w:rPr>
           <w:lang w:val="it-IT"/>
         </w:rPr>
-        <w:lastRenderedPageBreak/>
         <w:t>Diagrammi di flusso e Nassi.</w:t>
       </w:r>
     </w:p>
@@ -11048,7 +11618,6 @@
                 <w:lang w:val="en-GB" w:eastAsia="en-US"/>
               </w:rPr>
             </w:pPr>
-            <w:proofErr w:type="spellStart"/>
             <w:r>
               <w:rPr>
                 <w:b/>
@@ -11058,7 +11627,6 @@
               </w:rPr>
               <w:t>Riferimento</w:t>
             </w:r>
-            <w:proofErr w:type="spellEnd"/>
             <w:r>
               <w:rPr>
                 <w:sz w:val="18"/>
@@ -11190,7 +11758,6 @@
                 <w:szCs w:val="18"/>
               </w:rPr>
             </w:pPr>
-            <w:proofErr w:type="spellStart"/>
             <w:r>
               <w:rPr>
                 <w:b/>
@@ -11199,7 +11766,6 @@
               </w:rPr>
               <w:t>Descrizione</w:t>
             </w:r>
-            <w:proofErr w:type="spellEnd"/>
             <w:r>
               <w:rPr>
                 <w:b/>
@@ -11519,6 +12085,7 @@
                 <w:sz w:val="18"/>
                 <w:szCs w:val="18"/>
               </w:rPr>
+              <w:lastRenderedPageBreak/>
               <w:t>Research the “</w:t>
             </w:r>
             <w:r>
@@ -11918,6 +12485,7 @@
                 <w:sz w:val="18"/>
                 <w:szCs w:val="18"/>
               </w:rPr>
+              <w:lastRenderedPageBreak/>
               <w:t>Risultati</w:t>
             </w:r>
             <w:proofErr w:type="spellEnd"/>
@@ -12518,6 +13086,7 @@
         <w:rPr>
           <w:lang w:val="it-IT"/>
         </w:rPr>
+        <w:lastRenderedPageBreak/>
         <w:t>Nome dell’editore,</w:t>
       </w:r>
     </w:p>
@@ -12938,36 +13507,20 @@
       <w:pStyle w:val="Footer"/>
     </w:pPr>
     <w:r>
-      <w:t xml:space="preserve">Mattia </w:t>
-    </w:r>
-    <w:r>
-      <w:t>Toscanelli</w:t>
+      <w:t>Mattia Toscanelli</w:t>
     </w:r>
     <w:r>
       <w:tab/>
       <w:t>DocumentazioneGestioneVacanze.</w:t>
     </w:r>
-    <w:r>
-      <w:fldChar w:fldCharType="begin"/>
-    </w:r>
-    <w:r>
-      <w:instrText xml:space="preserve"> FILENAME </w:instrText>
-    </w:r>
-    <w:r>
-      <w:fldChar w:fldCharType="separate"/>
-    </w:r>
-    <w:r>
-      <w:rPr>
-        <w:noProof/>
-      </w:rPr>
-      <w:t>doc</w:t>
-    </w:r>
-    <w:r>
-      <w:rPr>
-        <w:noProof/>
-      </w:rPr>
-      <w:fldChar w:fldCharType="end"/>
-    </w:r>
+    <w:fldSimple w:instr=" FILENAME ">
+      <w:r>
+        <w:rPr>
+          <w:noProof/>
+        </w:rPr>
+        <w:t>doc</w:t>
+      </w:r>
+    </w:fldSimple>
     <w:r>
       <w:rPr>
         <w:noProof/>
@@ -13228,27 +13781,14 @@
       <w:tab/>
       <w:t>DocumentazioneGestioneVacanze.</w:t>
     </w:r>
-    <w:r>
-      <w:fldChar w:fldCharType="begin"/>
-    </w:r>
-    <w:r>
-      <w:instrText xml:space="preserve"> FILENAME </w:instrText>
-    </w:r>
-    <w:r>
-      <w:fldChar w:fldCharType="separate"/>
-    </w:r>
-    <w:r>
-      <w:rPr>
-        <w:noProof/>
-      </w:rPr>
-      <w:t>doc</w:t>
-    </w:r>
-    <w:r>
-      <w:rPr>
-        <w:noProof/>
-      </w:rPr>
-      <w:fldChar w:fldCharType="end"/>
-    </w:r>
+    <w:fldSimple w:instr=" FILENAME ">
+      <w:r>
+        <w:rPr>
+          <w:noProof/>
+        </w:rPr>
+        <w:t>doc</w:t>
+      </w:r>
+    </w:fldSimple>
     <w:r>
       <w:rPr>
         <w:noProof/>
@@ -13494,7 +14034,7 @@
               <w:noProof/>
               <w:snapToGrid w:val="0"/>
             </w:rPr>
-            <w:t>15</w:t>
+            <w:t>16</w:t>
           </w:r>
           <w:r>
             <w:rPr>
@@ -13537,7 +14077,7 @@
               <w:noProof/>
               <w:snapToGrid w:val="0"/>
             </w:rPr>
-            <w:t>17</w:t>
+            <w:t>18</w:t>
           </w:r>
           <w:r>
             <w:rPr>
@@ -13803,16 +14343,7 @@
               <w:sz w:val="24"/>
               <w:szCs w:val="24"/>
             </w:rPr>
-            <w:t xml:space="preserve">SAMT </w:t>
-          </w:r>
-          <w:r>
-            <w:rPr>
-              <w:rFonts w:cs="Arial"/>
-              <w:b/>
-              <w:sz w:val="24"/>
-              <w:szCs w:val="24"/>
-            </w:rPr>
-            <w:t>– Sezione Informatica</w:t>
+            <w:t>SAMT – Sezione Informatica</w:t>
           </w:r>
         </w:p>
       </w:tc>
@@ -13916,7 +14447,7 @@
               <w:noProof/>
               <w:snapToGrid w:val="0"/>
             </w:rPr>
-            <w:t>17</w:t>
+            <w:t>18</w:t>
           </w:r>
           <w:r>
             <w:rPr>
@@ -15305,6 +15836,232 @@
     </w:lvl>
   </w:abstractNum>
   <w:abstractNum w:abstractNumId="10" w15:restartNumberingAfterBreak="0">
+    <w:nsid w:val="2E39081C"/>
+    <w:multiLevelType w:val="hybridMultilevel"/>
+    <w:tmpl w:val="7C52D95C"/>
+    <w:lvl w:ilvl="0" w:tplc="04090001">
+      <w:start w:val="1"/>
+      <w:numFmt w:val="bullet"/>
+      <w:lvlText w:val=""/>
+      <w:lvlJc w:val="left"/>
+      <w:pPr>
+        <w:ind w:left="720" w:hanging="360"/>
+      </w:pPr>
+      <w:rPr>
+        <w:rFonts w:ascii="Symbol" w:hAnsi="Symbol" w:hint="default"/>
+      </w:rPr>
+    </w:lvl>
+    <w:lvl w:ilvl="1" w:tplc="04090003" w:tentative="1">
+      <w:start w:val="1"/>
+      <w:numFmt w:val="bullet"/>
+      <w:lvlText w:val="o"/>
+      <w:lvlJc w:val="left"/>
+      <w:pPr>
+        <w:ind w:left="1440" w:hanging="360"/>
+      </w:pPr>
+      <w:rPr>
+        <w:rFonts w:ascii="Courier New" w:hAnsi="Courier New" w:cs="Courier New" w:hint="default"/>
+      </w:rPr>
+    </w:lvl>
+    <w:lvl w:ilvl="2" w:tplc="04090005" w:tentative="1">
+      <w:start w:val="1"/>
+      <w:numFmt w:val="bullet"/>
+      <w:lvlText w:val=""/>
+      <w:lvlJc w:val="left"/>
+      <w:pPr>
+        <w:ind w:left="2160" w:hanging="360"/>
+      </w:pPr>
+      <w:rPr>
+        <w:rFonts w:ascii="Wingdings" w:hAnsi="Wingdings" w:hint="default"/>
+      </w:rPr>
+    </w:lvl>
+    <w:lvl w:ilvl="3" w:tplc="04090001" w:tentative="1">
+      <w:start w:val="1"/>
+      <w:numFmt w:val="bullet"/>
+      <w:lvlText w:val=""/>
+      <w:lvlJc w:val="left"/>
+      <w:pPr>
+        <w:ind w:left="2880" w:hanging="360"/>
+      </w:pPr>
+      <w:rPr>
+        <w:rFonts w:ascii="Symbol" w:hAnsi="Symbol" w:hint="default"/>
+      </w:rPr>
+    </w:lvl>
+    <w:lvl w:ilvl="4" w:tplc="04090003" w:tentative="1">
+      <w:start w:val="1"/>
+      <w:numFmt w:val="bullet"/>
+      <w:lvlText w:val="o"/>
+      <w:lvlJc w:val="left"/>
+      <w:pPr>
+        <w:ind w:left="3600" w:hanging="360"/>
+      </w:pPr>
+      <w:rPr>
+        <w:rFonts w:ascii="Courier New" w:hAnsi="Courier New" w:cs="Courier New" w:hint="default"/>
+      </w:rPr>
+    </w:lvl>
+    <w:lvl w:ilvl="5" w:tplc="04090005" w:tentative="1">
+      <w:start w:val="1"/>
+      <w:numFmt w:val="bullet"/>
+      <w:lvlText w:val=""/>
+      <w:lvlJc w:val="left"/>
+      <w:pPr>
+        <w:ind w:left="4320" w:hanging="360"/>
+      </w:pPr>
+      <w:rPr>
+        <w:rFonts w:ascii="Wingdings" w:hAnsi="Wingdings" w:hint="default"/>
+      </w:rPr>
+    </w:lvl>
+    <w:lvl w:ilvl="6" w:tplc="04090001" w:tentative="1">
+      <w:start w:val="1"/>
+      <w:numFmt w:val="bullet"/>
+      <w:lvlText w:val=""/>
+      <w:lvlJc w:val="left"/>
+      <w:pPr>
+        <w:ind w:left="5040" w:hanging="360"/>
+      </w:pPr>
+      <w:rPr>
+        <w:rFonts w:ascii="Symbol" w:hAnsi="Symbol" w:hint="default"/>
+      </w:rPr>
+    </w:lvl>
+    <w:lvl w:ilvl="7" w:tplc="04090003" w:tentative="1">
+      <w:start w:val="1"/>
+      <w:numFmt w:val="bullet"/>
+      <w:lvlText w:val="o"/>
+      <w:lvlJc w:val="left"/>
+      <w:pPr>
+        <w:ind w:left="5760" w:hanging="360"/>
+      </w:pPr>
+      <w:rPr>
+        <w:rFonts w:ascii="Courier New" w:hAnsi="Courier New" w:cs="Courier New" w:hint="default"/>
+      </w:rPr>
+    </w:lvl>
+    <w:lvl w:ilvl="8" w:tplc="04090005" w:tentative="1">
+      <w:start w:val="1"/>
+      <w:numFmt w:val="bullet"/>
+      <w:lvlText w:val=""/>
+      <w:lvlJc w:val="left"/>
+      <w:pPr>
+        <w:ind w:left="6480" w:hanging="360"/>
+      </w:pPr>
+      <w:rPr>
+        <w:rFonts w:ascii="Wingdings" w:hAnsi="Wingdings" w:hint="default"/>
+      </w:rPr>
+    </w:lvl>
+  </w:abstractNum>
+  <w:abstractNum w:abstractNumId="11" w15:restartNumberingAfterBreak="0">
+    <w:nsid w:val="39193C0F"/>
+    <w:multiLevelType w:val="hybridMultilevel"/>
+    <w:tmpl w:val="0C06B146"/>
+    <w:lvl w:ilvl="0" w:tplc="04090001">
+      <w:start w:val="1"/>
+      <w:numFmt w:val="bullet"/>
+      <w:lvlText w:val=""/>
+      <w:lvlJc w:val="left"/>
+      <w:pPr>
+        <w:ind w:left="720" w:hanging="360"/>
+      </w:pPr>
+      <w:rPr>
+        <w:rFonts w:ascii="Symbol" w:hAnsi="Symbol" w:hint="default"/>
+      </w:rPr>
+    </w:lvl>
+    <w:lvl w:ilvl="1" w:tplc="04090003">
+      <w:start w:val="1"/>
+      <w:numFmt w:val="bullet"/>
+      <w:lvlText w:val="o"/>
+      <w:lvlJc w:val="left"/>
+      <w:pPr>
+        <w:ind w:left="1440" w:hanging="360"/>
+      </w:pPr>
+      <w:rPr>
+        <w:rFonts w:ascii="Courier New" w:hAnsi="Courier New" w:cs="Courier New" w:hint="default"/>
+      </w:rPr>
+    </w:lvl>
+    <w:lvl w:ilvl="2" w:tplc="04090005" w:tentative="1">
+      <w:start w:val="1"/>
+      <w:numFmt w:val="bullet"/>
+      <w:lvlText w:val=""/>
+      <w:lvlJc w:val="left"/>
+      <w:pPr>
+        <w:ind w:left="2160" w:hanging="360"/>
+      </w:pPr>
+      <w:rPr>
+        <w:rFonts w:ascii="Wingdings" w:hAnsi="Wingdings" w:hint="default"/>
+      </w:rPr>
+    </w:lvl>
+    <w:lvl w:ilvl="3" w:tplc="04090001" w:tentative="1">
+      <w:start w:val="1"/>
+      <w:numFmt w:val="bullet"/>
+      <w:lvlText w:val=""/>
+      <w:lvlJc w:val="left"/>
+      <w:pPr>
+        <w:ind w:left="2880" w:hanging="360"/>
+      </w:pPr>
+      <w:rPr>
+        <w:rFonts w:ascii="Symbol" w:hAnsi="Symbol" w:hint="default"/>
+      </w:rPr>
+    </w:lvl>
+    <w:lvl w:ilvl="4" w:tplc="04090003" w:tentative="1">
+      <w:start w:val="1"/>
+      <w:numFmt w:val="bullet"/>
+      <w:lvlText w:val="o"/>
+      <w:lvlJc w:val="left"/>
+      <w:pPr>
+        <w:ind w:left="3600" w:hanging="360"/>
+      </w:pPr>
+      <w:rPr>
+        <w:rFonts w:ascii="Courier New" w:hAnsi="Courier New" w:cs="Courier New" w:hint="default"/>
+      </w:rPr>
+    </w:lvl>
+    <w:lvl w:ilvl="5" w:tplc="04090005" w:tentative="1">
+      <w:start w:val="1"/>
+      <w:numFmt w:val="bullet"/>
+      <w:lvlText w:val=""/>
+      <w:lvlJc w:val="left"/>
+      <w:pPr>
+        <w:ind w:left="4320" w:hanging="360"/>
+      </w:pPr>
+      <w:rPr>
+        <w:rFonts w:ascii="Wingdings" w:hAnsi="Wingdings" w:hint="default"/>
+      </w:rPr>
+    </w:lvl>
+    <w:lvl w:ilvl="6" w:tplc="04090001" w:tentative="1">
+      <w:start w:val="1"/>
+      <w:numFmt w:val="bullet"/>
+      <w:lvlText w:val=""/>
+      <w:lvlJc w:val="left"/>
+      <w:pPr>
+        <w:ind w:left="5040" w:hanging="360"/>
+      </w:pPr>
+      <w:rPr>
+        <w:rFonts w:ascii="Symbol" w:hAnsi="Symbol" w:hint="default"/>
+      </w:rPr>
+    </w:lvl>
+    <w:lvl w:ilvl="7" w:tplc="04090003" w:tentative="1">
+      <w:start w:val="1"/>
+      <w:numFmt w:val="bullet"/>
+      <w:lvlText w:val="o"/>
+      <w:lvlJc w:val="left"/>
+      <w:pPr>
+        <w:ind w:left="5760" w:hanging="360"/>
+      </w:pPr>
+      <w:rPr>
+        <w:rFonts w:ascii="Courier New" w:hAnsi="Courier New" w:cs="Courier New" w:hint="default"/>
+      </w:rPr>
+    </w:lvl>
+    <w:lvl w:ilvl="8" w:tplc="04090005" w:tentative="1">
+      <w:start w:val="1"/>
+      <w:numFmt w:val="bullet"/>
+      <w:lvlText w:val=""/>
+      <w:lvlJc w:val="left"/>
+      <w:pPr>
+        <w:ind w:left="6480" w:hanging="360"/>
+      </w:pPr>
+      <w:rPr>
+        <w:rFonts w:ascii="Wingdings" w:hAnsi="Wingdings" w:hint="default"/>
+      </w:rPr>
+    </w:lvl>
+  </w:abstractNum>
+  <w:abstractNum w:abstractNumId="12" w15:restartNumberingAfterBreak="0">
     <w:nsid w:val="43B0034C"/>
     <w:multiLevelType w:val="hybridMultilevel"/>
     <w:tmpl w:val="77C428DA"/>
@@ -15417,7 +16174,7 @@
       </w:rPr>
     </w:lvl>
   </w:abstractNum>
-  <w:abstractNum w:abstractNumId="11" w15:restartNumberingAfterBreak="0">
+  <w:abstractNum w:abstractNumId="13" w15:restartNumberingAfterBreak="0">
     <w:nsid w:val="49214C24"/>
     <w:multiLevelType w:val="hybridMultilevel"/>
     <w:tmpl w:val="8800CD40"/>
@@ -15530,7 +16287,7 @@
       </w:rPr>
     </w:lvl>
   </w:abstractNum>
-  <w:abstractNum w:abstractNumId="12" w15:restartNumberingAfterBreak="0">
+  <w:abstractNum w:abstractNumId="14" w15:restartNumberingAfterBreak="0">
     <w:nsid w:val="57C86EE7"/>
     <w:multiLevelType w:val="multilevel"/>
     <w:tmpl w:val="4DE6CDEC"/>
@@ -15679,7 +16436,7 @@
       </w:rPr>
     </w:lvl>
   </w:abstractNum>
-  <w:abstractNum w:abstractNumId="13" w15:restartNumberingAfterBreak="0">
+  <w:abstractNum w:abstractNumId="15" w15:restartNumberingAfterBreak="0">
     <w:nsid w:val="57FC3502"/>
     <w:multiLevelType w:val="hybridMultilevel"/>
     <w:tmpl w:val="9CFAC2A8"/>
@@ -15792,7 +16549,7 @@
       </w:rPr>
     </w:lvl>
   </w:abstractNum>
-  <w:abstractNum w:abstractNumId="14" w15:restartNumberingAfterBreak="0">
+  <w:abstractNum w:abstractNumId="16" w15:restartNumberingAfterBreak="0">
     <w:nsid w:val="66871ECE"/>
     <w:multiLevelType w:val="hybridMultilevel"/>
     <w:tmpl w:val="7F74FC56"/>
@@ -15908,7 +16665,7 @@
       </w:pPr>
     </w:lvl>
   </w:abstractNum>
-  <w:abstractNum w:abstractNumId="15" w15:restartNumberingAfterBreak="0">
+  <w:abstractNum w:abstractNumId="17" w15:restartNumberingAfterBreak="0">
     <w:nsid w:val="6ABE5228"/>
     <w:multiLevelType w:val="hybridMultilevel"/>
     <w:tmpl w:val="089EE6D8"/>
@@ -16024,7 +16781,7 @@
       </w:pPr>
     </w:lvl>
   </w:abstractNum>
-  <w:abstractNum w:abstractNumId="16" w15:restartNumberingAfterBreak="0">
+  <w:abstractNum w:abstractNumId="18" w15:restartNumberingAfterBreak="0">
     <w:nsid w:val="6C1D7334"/>
     <w:multiLevelType w:val="hybridMultilevel"/>
     <w:tmpl w:val="7F20929C"/>
@@ -16140,7 +16897,7 @@
       </w:pPr>
     </w:lvl>
   </w:abstractNum>
-  <w:abstractNum w:abstractNumId="17" w15:restartNumberingAfterBreak="0">
+  <w:abstractNum w:abstractNumId="19" w15:restartNumberingAfterBreak="0">
     <w:nsid w:val="6FE46062"/>
     <w:multiLevelType w:val="hybridMultilevel"/>
     <w:tmpl w:val="A2BC94CC"/>
@@ -16253,7 +17010,7 @@
       </w:rPr>
     </w:lvl>
   </w:abstractNum>
-  <w:abstractNum w:abstractNumId="18" w15:restartNumberingAfterBreak="0">
+  <w:abstractNum w:abstractNumId="20" w15:restartNumberingAfterBreak="0">
     <w:nsid w:val="72904C79"/>
     <w:multiLevelType w:val="hybridMultilevel"/>
     <w:tmpl w:val="EB328896"/>
@@ -16393,7 +17150,7 @@
       </w:rPr>
     </w:lvl>
   </w:abstractNum>
-  <w:abstractNum w:abstractNumId="19" w15:restartNumberingAfterBreak="0">
+  <w:abstractNum w:abstractNumId="21" w15:restartNumberingAfterBreak="0">
     <w:nsid w:val="73AE31DE"/>
     <w:multiLevelType w:val="hybridMultilevel"/>
     <w:tmpl w:val="C046B538"/>
@@ -16506,7 +17263,7 @@
       </w:rPr>
     </w:lvl>
   </w:abstractNum>
-  <w:abstractNum w:abstractNumId="20" w15:restartNumberingAfterBreak="0">
+  <w:abstractNum w:abstractNumId="22" w15:restartNumberingAfterBreak="0">
     <w:nsid w:val="7ACC392C"/>
     <w:multiLevelType w:val="hybridMultilevel"/>
     <w:tmpl w:val="F282F7F0"/>
@@ -16646,7 +17403,7 @@
       </w:rPr>
     </w:lvl>
   </w:abstractNum>
-  <w:abstractNum w:abstractNumId="21" w15:restartNumberingAfterBreak="0">
+  <w:abstractNum w:abstractNumId="23" w15:restartNumberingAfterBreak="0">
     <w:nsid w:val="7CD54937"/>
     <w:multiLevelType w:val="hybridMultilevel"/>
     <w:tmpl w:val="1AB0305A"/>
@@ -16787,7 +17544,7 @@
     </w:lvl>
   </w:abstractNum>
   <w:num w:numId="1">
-    <w:abstractNumId w:val="12"/>
+    <w:abstractNumId w:val="14"/>
   </w:num>
   <w:num w:numId="2">
     <w:abstractNumId w:val="3"/>
@@ -16802,22 +17559,22 @@
     <w:abstractNumId w:val="4"/>
   </w:num>
   <w:num w:numId="6">
-    <w:abstractNumId w:val="14"/>
+    <w:abstractNumId w:val="16"/>
   </w:num>
   <w:num w:numId="7">
     <w:abstractNumId w:val="8"/>
   </w:num>
   <w:num w:numId="8">
-    <w:abstractNumId w:val="15"/>
+    <w:abstractNumId w:val="17"/>
   </w:num>
   <w:num w:numId="9">
     <w:abstractNumId w:val="0"/>
   </w:num>
   <w:num w:numId="10">
-    <w:abstractNumId w:val="18"/>
+    <w:abstractNumId w:val="20"/>
   </w:num>
   <w:num w:numId="11">
-    <w:abstractNumId w:val="20"/>
+    <w:abstractNumId w:val="22"/>
   </w:num>
   <w:num w:numId="12">
     <w:abstractNumId w:val="5"/>
@@ -16826,49 +17583,55 @@
     <w:abstractNumId w:val="2"/>
   </w:num>
   <w:num w:numId="14">
-    <w:abstractNumId w:val="21"/>
+    <w:abstractNumId w:val="23"/>
   </w:num>
   <w:num w:numId="15">
     <w:abstractNumId w:val="6"/>
   </w:num>
   <w:num w:numId="16">
-    <w:abstractNumId w:val="12"/>
+    <w:abstractNumId w:val="14"/>
   </w:num>
   <w:num w:numId="17">
-    <w:abstractNumId w:val="16"/>
+    <w:abstractNumId w:val="18"/>
   </w:num>
   <w:num w:numId="18">
-    <w:abstractNumId w:val="12"/>
+    <w:abstractNumId w:val="14"/>
   </w:num>
   <w:num w:numId="19">
-    <w:abstractNumId w:val="12"/>
+    <w:abstractNumId w:val="14"/>
   </w:num>
   <w:num w:numId="20">
-    <w:abstractNumId w:val="12"/>
+    <w:abstractNumId w:val="14"/>
   </w:num>
   <w:num w:numId="21">
-    <w:abstractNumId w:val="12"/>
+    <w:abstractNumId w:val="14"/>
   </w:num>
   <w:num w:numId="22">
-    <w:abstractNumId w:val="12"/>
+    <w:abstractNumId w:val="14"/>
   </w:num>
   <w:num w:numId="23">
-    <w:abstractNumId w:val="11"/>
+    <w:abstractNumId w:val="13"/>
   </w:num>
   <w:num w:numId="24">
     <w:abstractNumId w:val="9"/>
   </w:num>
   <w:num w:numId="25">
+    <w:abstractNumId w:val="12"/>
+  </w:num>
+  <w:num w:numId="26">
+    <w:abstractNumId w:val="19"/>
+  </w:num>
+  <w:num w:numId="27">
+    <w:abstractNumId w:val="21"/>
+  </w:num>
+  <w:num w:numId="28">
+    <w:abstractNumId w:val="15"/>
+  </w:num>
+  <w:num w:numId="29">
     <w:abstractNumId w:val="10"/>
   </w:num>
-  <w:num w:numId="26">
-    <w:abstractNumId w:val="17"/>
-  </w:num>
-  <w:num w:numId="27">
-    <w:abstractNumId w:val="19"/>
-  </w:num>
-  <w:num w:numId="28">
-    <w:abstractNumId w:val="13"/>
+  <w:num w:numId="30">
+    <w:abstractNumId w:val="11"/>
   </w:num>
   <w:numIdMacAtCleanup w:val="14"/>
 </w:numbering>
@@ -18150,7 +18913,7 @@
 </file>
 
 <file path=customXml/itemProps1.xml><?xml version="1.0" encoding="utf-8"?>
-<ds:datastoreItem xmlns:ds="http://schemas.openxmlformats.org/officeDocument/2006/customXml" ds:itemID="{957E3112-F6AE-44B3-913D-C1E4FCD8C7B6}">
+<ds:datastoreItem xmlns:ds="http://schemas.openxmlformats.org/officeDocument/2006/customXml" ds:itemID="{E4EB1501-CB00-4C00-93E3-48433FADFC13}">
   <ds:schemaRefs>
     <ds:schemaRef ds:uri="http://schemas.openxmlformats.org/officeDocument/2006/bibliography"/>
   </ds:schemaRefs>

--- a/Documentazione/DocumentazioneGestioneVacanze.docx
+++ b/Documentazione/DocumentazioneGestioneVacanze.docx
@@ -10563,29 +10563,15 @@
         </w:rPr>
         <w:t xml:space="preserve">Una volta effettuato l’accesso l’utente verrà mandato alla pagina del calendario. In questa pagina si avranno delle funzionalità in base a chi ha accesso alla pagina (vedi capitolo </w:t>
       </w:r>
-      <w:r>
-        <w:fldChar w:fldCharType="begin"/>
-      </w:r>
-      <w:r>
-        <w:instrText xml:space="preserve"> HYPERLINK \l "_Use_case" </w:instrText>
-      </w:r>
-      <w:r>
-        <w:fldChar w:fldCharType="separate"/>
-      </w:r>
-      <w:r>
-        <w:rPr>
-          <w:rStyle w:val="Hyperlink"/>
-          <w:lang w:val="it-IT"/>
-        </w:rPr>
-        <w:t>2.3 Use case</w:t>
-      </w:r>
-      <w:r>
-        <w:rPr>
-          <w:rStyle w:val="Hyperlink"/>
-          <w:lang w:val="it-IT"/>
-        </w:rPr>
-        <w:fldChar w:fldCharType="end"/>
-      </w:r>
+      <w:hyperlink w:anchor="_Use_case" w:history="1">
+        <w:r>
+          <w:rPr>
+            <w:rStyle w:val="Hyperlink"/>
+            <w:lang w:val="it-IT"/>
+          </w:rPr>
+          <w:t>2.3 Use case</w:t>
+        </w:r>
+      </w:hyperlink>
       <w:r>
         <w:rPr>
           <w:lang w:val="it-IT"/>
@@ -10741,6 +10727,7 @@
           <w:lang w:val="it-IT"/>
         </w:rPr>
       </w:pPr>
+      <w:bookmarkStart w:id="23" w:name="_GoBack"/>
       <w:r>
         <w:rPr>
           <w:noProof/>
@@ -10793,6 +10780,7 @@
           </wp:inline>
         </w:drawing>
       </w:r>
+      <w:bookmarkEnd w:id="23"/>
     </w:p>
     <w:p>
       <w:pPr>
@@ -10923,49 +10911,7 @@
           <w:u w:val="single"/>
           <w:lang w:val="it-IT"/>
         </w:rPr>
-        <w:t xml:space="preserve">Utente_e-mail(FK), </w:t>
-      </w:r>
-      <w:r>
-        <w:rPr>
-          <w:u w:val="single"/>
-          <w:lang w:val="it-IT"/>
-        </w:rPr>
-        <w:t>ora_inizio</w:t>
-      </w:r>
-      <w:r>
-        <w:rPr>
-          <w:u w:val="single"/>
-          <w:lang w:val="it-IT"/>
-        </w:rPr>
-        <w:t>(FK)</w:t>
-      </w:r>
-      <w:r>
-        <w:rPr>
-          <w:u w:val="single"/>
-          <w:lang w:val="it-IT"/>
-        </w:rPr>
-        <w:t>, ora_fine</w:t>
-      </w:r>
-      <w:r>
-        <w:rPr>
-          <w:u w:val="single"/>
-          <w:lang w:val="it-IT"/>
-        </w:rPr>
-        <w:t>(FK)</w:t>
-      </w:r>
-      <w:r>
-        <w:rPr>
-          <w:u w:val="single"/>
-          <w:lang w:val="it-IT"/>
-        </w:rPr>
-        <w:t>, Giorno_data(FK</w:t>
-      </w:r>
-      <w:r>
-        <w:rPr>
-          <w:u w:val="single"/>
-          <w:lang w:val="it-IT"/>
-        </w:rPr>
-        <w:t>))</w:t>
+        <w:t>Utente_e-mail(FK), ora_inizio(FK), ora_fine(FK), Giorno_data(FK))</w:t>
       </w:r>
     </w:p>
     <w:p>
@@ -11234,15 +11180,7 @@
         <w:rPr>
           <w:lang w:val="it-IT"/>
         </w:rPr>
-        <w:t xml:space="preserve"> (Naturalmente nel database verrànno inserite le password cifrate quindi sa</w:t>
-      </w:r>
-      <w:bookmarkStart w:id="23" w:name="_GoBack"/>
-      <w:bookmarkEnd w:id="23"/>
-      <w:r>
-        <w:rPr>
-          <w:lang w:val="it-IT"/>
-        </w:rPr>
-        <w:t>rà da gestire lato server).</w:t>
+        <w:t xml:space="preserve"> (Naturalmente nel database verrànno inserite le password cifrate quindi sarà da gestire lato server).</w:t>
       </w:r>
     </w:p>
     <w:p>
@@ -11820,7 +11758,6 @@
                 <w:szCs w:val="18"/>
               </w:rPr>
             </w:pPr>
-            <w:proofErr w:type="spellStart"/>
             <w:r>
               <w:rPr>
                 <w:b/>
@@ -11829,7 +11766,6 @@
               </w:rPr>
               <w:t>Prerequisiti</w:t>
             </w:r>
-            <w:proofErr w:type="spellEnd"/>
             <w:r>
               <w:rPr>
                 <w:b/>
@@ -11863,7 +11799,6 @@
               </w:rPr>
               <w:t xml:space="preserve">Store on local PC: Profile_1.2.001.xml (appendix </w:t>
             </w:r>
-            <w:proofErr w:type="spellStart"/>
             <w:r>
               <w:rPr>
                 <w:sz w:val="18"/>
@@ -11872,7 +11807,6 @@
               </w:rPr>
               <w:t>n_n</w:t>
             </w:r>
-            <w:proofErr w:type="spellEnd"/>
             <w:r>
               <w:rPr>
                 <w:sz w:val="18"/>
@@ -11880,7 +11814,6 @@
               </w:rPr>
               <w:t xml:space="preserve">) and Cards_1.2.001.txt (appendix </w:t>
             </w:r>
-            <w:proofErr w:type="spellStart"/>
             <w:r>
               <w:rPr>
                 <w:sz w:val="18"/>
@@ -11889,7 +11822,6 @@
               </w:rPr>
               <w:t>n_n</w:t>
             </w:r>
-            <w:proofErr w:type="spellEnd"/>
             <w:r>
               <w:rPr>
                 <w:sz w:val="18"/>
@@ -11934,7 +11866,6 @@
                 <w:szCs w:val="18"/>
               </w:rPr>
             </w:pPr>
-            <w:proofErr w:type="spellStart"/>
             <w:r>
               <w:rPr>
                 <w:b/>
@@ -11943,7 +11874,6 @@
               </w:rPr>
               <w:t>Procedura</w:t>
             </w:r>
-            <w:proofErr w:type="spellEnd"/>
             <w:r>
               <w:rPr>
                 <w:b/>
@@ -12111,23 +12041,7 @@
                 <w:szCs w:val="18"/>
               </w:rPr>
               <w:br/>
-              <w:t xml:space="preserve">Click the </w:t>
-            </w:r>
-            <w:proofErr w:type="spellStart"/>
-            <w:r>
-              <w:rPr>
-                <w:sz w:val="18"/>
-                <w:szCs w:val="18"/>
-              </w:rPr>
-              <w:t>imsi</w:t>
-            </w:r>
-            <w:proofErr w:type="spellEnd"/>
-            <w:r>
-              <w:rPr>
-                <w:sz w:val="18"/>
-                <w:szCs w:val="18"/>
-              </w:rPr>
-              <w:t xml:space="preserve"> card link</w:t>
+              <w:t>Click the imsi card link</w:t>
             </w:r>
             <w:r>
               <w:rPr>
@@ -12175,287 +12089,7 @@
                 <w:szCs w:val="16"/>
                 <w:lang w:eastAsia="ja-JP"/>
               </w:rPr>
-              <w:t xml:space="preserve">SELECT </w:t>
-            </w:r>
-            <w:proofErr w:type="spellStart"/>
-            <w:r>
-              <w:rPr>
-                <w:rFonts w:ascii="Courier New" w:eastAsia="MS Mincho" w:hAnsi="Courier New" w:cs="Courier New"/>
-                <w:sz w:val="16"/>
-                <w:szCs w:val="16"/>
-                <w:lang w:eastAsia="ja-JP"/>
-              </w:rPr>
-              <w:t>imsi</w:t>
-            </w:r>
-            <w:proofErr w:type="spellEnd"/>
-            <w:r>
-              <w:rPr>
-                <w:rFonts w:ascii="Courier New" w:eastAsia="MS Mincho" w:hAnsi="Courier New" w:cs="Courier New"/>
-                <w:sz w:val="16"/>
-                <w:szCs w:val="16"/>
-                <w:lang w:eastAsia="ja-JP"/>
-              </w:rPr>
-              <w:t xml:space="preserve">, </w:t>
-            </w:r>
-            <w:proofErr w:type="spellStart"/>
-            <w:r>
-              <w:rPr>
-                <w:rFonts w:ascii="Courier New" w:eastAsia="MS Mincho" w:hAnsi="Courier New" w:cs="Courier New"/>
-                <w:sz w:val="16"/>
-                <w:szCs w:val="16"/>
-                <w:lang w:eastAsia="ja-JP"/>
-              </w:rPr>
-              <w:t>dir</w:t>
-            </w:r>
-            <w:proofErr w:type="spellEnd"/>
-            <w:r>
-              <w:rPr>
-                <w:rFonts w:ascii="Courier New" w:eastAsia="MS Mincho" w:hAnsi="Courier New" w:cs="Courier New"/>
-                <w:sz w:val="16"/>
-                <w:szCs w:val="16"/>
-                <w:lang w:eastAsia="ja-JP"/>
-              </w:rPr>
-              <w:t xml:space="preserve">, keyset, </w:t>
-            </w:r>
-            <w:proofErr w:type="spellStart"/>
-            <w:r>
-              <w:rPr>
-                <w:rFonts w:ascii="Courier New" w:eastAsia="MS Mincho" w:hAnsi="Courier New" w:cs="Courier New"/>
-                <w:sz w:val="16"/>
-                <w:szCs w:val="16"/>
-                <w:lang w:eastAsia="ja-JP"/>
-              </w:rPr>
-              <w:t>cntr</w:t>
-            </w:r>
-            <w:proofErr w:type="spellEnd"/>
-            <w:r>
-              <w:rPr>
-                <w:rFonts w:ascii="Courier New" w:eastAsia="MS Mincho" w:hAnsi="Courier New" w:cs="Courier New"/>
-                <w:sz w:val="16"/>
-                <w:szCs w:val="16"/>
-                <w:lang w:eastAsia="ja-JP"/>
-              </w:rPr>
-              <w:t xml:space="preserve">, </w:t>
-            </w:r>
-            <w:proofErr w:type="spellStart"/>
-            <w:r>
-              <w:rPr>
-                <w:rFonts w:ascii="Courier New" w:eastAsia="MS Mincho" w:hAnsi="Courier New" w:cs="Courier New"/>
-                <w:sz w:val="16"/>
-                <w:szCs w:val="16"/>
-                <w:lang w:eastAsia="ja-JP"/>
-              </w:rPr>
-              <w:t>rawtohex</w:t>
-            </w:r>
-            <w:proofErr w:type="spellEnd"/>
-            <w:r>
-              <w:rPr>
-                <w:rFonts w:ascii="Courier New" w:eastAsia="MS Mincho" w:hAnsi="Courier New" w:cs="Courier New"/>
-                <w:sz w:val="16"/>
-                <w:szCs w:val="16"/>
-                <w:lang w:eastAsia="ja-JP"/>
-              </w:rPr>
-              <w:t>(</w:t>
-            </w:r>
-            <w:proofErr w:type="spellStart"/>
-            <w:r>
-              <w:rPr>
-                <w:rFonts w:ascii="Courier New" w:eastAsia="MS Mincho" w:hAnsi="Courier New" w:cs="Courier New"/>
-                <w:sz w:val="16"/>
-                <w:szCs w:val="16"/>
-                <w:lang w:eastAsia="ja-JP"/>
-              </w:rPr>
-              <w:t>kickey</w:t>
-            </w:r>
-            <w:proofErr w:type="spellEnd"/>
-            <w:r>
-              <w:rPr>
-                <w:rFonts w:ascii="Courier New" w:eastAsia="MS Mincho" w:hAnsi="Courier New" w:cs="Courier New"/>
-                <w:sz w:val="16"/>
-                <w:szCs w:val="16"/>
-                <w:lang w:eastAsia="ja-JP"/>
-              </w:rPr>
-              <w:t xml:space="preserve">), </w:t>
-            </w:r>
-            <w:proofErr w:type="spellStart"/>
-            <w:r>
-              <w:rPr>
-                <w:rFonts w:ascii="Courier New" w:eastAsia="MS Mincho" w:hAnsi="Courier New" w:cs="Courier New"/>
-                <w:sz w:val="16"/>
-                <w:szCs w:val="16"/>
-                <w:lang w:eastAsia="ja-JP"/>
-              </w:rPr>
-              <w:t>rawtohex</w:t>
-            </w:r>
-            <w:proofErr w:type="spellEnd"/>
-            <w:r>
-              <w:rPr>
-                <w:rFonts w:ascii="Courier New" w:eastAsia="MS Mincho" w:hAnsi="Courier New" w:cs="Courier New"/>
-                <w:sz w:val="16"/>
-                <w:szCs w:val="16"/>
-                <w:lang w:eastAsia="ja-JP"/>
-              </w:rPr>
-              <w:t>(</w:t>
-            </w:r>
-            <w:proofErr w:type="spellStart"/>
-            <w:r>
-              <w:rPr>
-                <w:rFonts w:ascii="Courier New" w:eastAsia="MS Mincho" w:hAnsi="Courier New" w:cs="Courier New"/>
-                <w:sz w:val="16"/>
-                <w:szCs w:val="16"/>
-                <w:lang w:eastAsia="ja-JP"/>
-              </w:rPr>
-              <w:t>kidkey</w:t>
-            </w:r>
-            <w:proofErr w:type="spellEnd"/>
-            <w:r>
-              <w:rPr>
-                <w:rFonts w:ascii="Courier New" w:eastAsia="MS Mincho" w:hAnsi="Courier New" w:cs="Courier New"/>
-                <w:sz w:val="16"/>
-                <w:szCs w:val="16"/>
-                <w:lang w:eastAsia="ja-JP"/>
-              </w:rPr>
-              <w:t xml:space="preserve">), </w:t>
-            </w:r>
-            <w:proofErr w:type="spellStart"/>
-            <w:r>
-              <w:rPr>
-                <w:rFonts w:ascii="Courier New" w:eastAsia="MS Mincho" w:hAnsi="Courier New" w:cs="Courier New"/>
-                <w:sz w:val="16"/>
-                <w:szCs w:val="16"/>
-                <w:lang w:eastAsia="ja-JP"/>
-              </w:rPr>
-              <w:t>rawtohex</w:t>
-            </w:r>
-            <w:proofErr w:type="spellEnd"/>
-            <w:r>
-              <w:rPr>
-                <w:rFonts w:ascii="Courier New" w:eastAsia="MS Mincho" w:hAnsi="Courier New" w:cs="Courier New"/>
-                <w:sz w:val="16"/>
-                <w:szCs w:val="16"/>
-                <w:lang w:eastAsia="ja-JP"/>
-              </w:rPr>
-              <w:t>(</w:t>
-            </w:r>
-            <w:proofErr w:type="spellStart"/>
-            <w:r>
-              <w:rPr>
-                <w:rFonts w:ascii="Courier New" w:eastAsia="MS Mincho" w:hAnsi="Courier New" w:cs="Courier New"/>
-                <w:sz w:val="16"/>
-                <w:szCs w:val="16"/>
-                <w:lang w:eastAsia="ja-JP"/>
-              </w:rPr>
-              <w:t>kikkey</w:t>
-            </w:r>
-            <w:proofErr w:type="spellEnd"/>
-            <w:r>
-              <w:rPr>
-                <w:rFonts w:ascii="Courier New" w:eastAsia="MS Mincho" w:hAnsi="Courier New" w:cs="Courier New"/>
-                <w:sz w:val="16"/>
-                <w:szCs w:val="16"/>
-                <w:lang w:eastAsia="ja-JP"/>
-              </w:rPr>
-              <w:t xml:space="preserve">), </w:t>
-            </w:r>
-            <w:proofErr w:type="spellStart"/>
-            <w:r>
-              <w:rPr>
-                <w:rFonts w:ascii="Courier New" w:eastAsia="MS Mincho" w:hAnsi="Courier New" w:cs="Courier New"/>
-                <w:sz w:val="16"/>
-                <w:szCs w:val="16"/>
-                <w:lang w:eastAsia="ja-JP"/>
-              </w:rPr>
-              <w:t>rawtohex</w:t>
-            </w:r>
-            <w:proofErr w:type="spellEnd"/>
-            <w:r>
-              <w:rPr>
-                <w:rFonts w:ascii="Courier New" w:eastAsia="MS Mincho" w:hAnsi="Courier New" w:cs="Courier New"/>
-                <w:sz w:val="16"/>
-                <w:szCs w:val="16"/>
-                <w:lang w:eastAsia="ja-JP"/>
-              </w:rPr>
-              <w:t>(</w:t>
-            </w:r>
-            <w:proofErr w:type="spellStart"/>
-            <w:r>
-              <w:rPr>
-                <w:rFonts w:ascii="Courier New" w:eastAsia="MS Mincho" w:hAnsi="Courier New" w:cs="Courier New"/>
-                <w:sz w:val="16"/>
-                <w:szCs w:val="16"/>
-                <w:lang w:eastAsia="ja-JP"/>
-              </w:rPr>
-              <w:t>chv</w:t>
-            </w:r>
-            <w:proofErr w:type="spellEnd"/>
-            <w:r>
-              <w:rPr>
-                <w:rFonts w:ascii="Courier New" w:eastAsia="MS Mincho" w:hAnsi="Courier New" w:cs="Courier New"/>
-                <w:sz w:val="16"/>
-                <w:szCs w:val="16"/>
-                <w:lang w:eastAsia="ja-JP"/>
-              </w:rPr>
-              <w:t xml:space="preserve">), </w:t>
-            </w:r>
-            <w:proofErr w:type="spellStart"/>
-            <w:r>
-              <w:rPr>
-                <w:rFonts w:ascii="Courier New" w:eastAsia="MS Mincho" w:hAnsi="Courier New" w:cs="Courier New"/>
-                <w:sz w:val="16"/>
-                <w:szCs w:val="16"/>
-                <w:lang w:eastAsia="ja-JP"/>
-              </w:rPr>
-              <w:t>rawtohex</w:t>
-            </w:r>
-            <w:proofErr w:type="spellEnd"/>
-            <w:r>
-              <w:rPr>
-                <w:rFonts w:ascii="Courier New" w:eastAsia="MS Mincho" w:hAnsi="Courier New" w:cs="Courier New"/>
-                <w:sz w:val="16"/>
-                <w:szCs w:val="16"/>
-                <w:lang w:eastAsia="ja-JP"/>
-              </w:rPr>
-              <w:t xml:space="preserve">(dap)FROM </w:t>
-            </w:r>
-            <w:proofErr w:type="spellStart"/>
-            <w:r>
-              <w:rPr>
-                <w:rFonts w:ascii="Courier New" w:eastAsia="MS Mincho" w:hAnsi="Courier New" w:cs="Courier New"/>
-                <w:sz w:val="16"/>
-                <w:szCs w:val="16"/>
-                <w:lang w:eastAsia="ja-JP"/>
-              </w:rPr>
-              <w:t>otacardkey</w:t>
-            </w:r>
-            <w:proofErr w:type="spellEnd"/>
-            <w:r>
-              <w:rPr>
-                <w:rFonts w:ascii="Courier New" w:eastAsia="MS Mincho" w:hAnsi="Courier New" w:cs="Courier New"/>
-                <w:sz w:val="16"/>
-                <w:szCs w:val="16"/>
-                <w:lang w:eastAsia="ja-JP"/>
-              </w:rPr>
-              <w:t xml:space="preserve"> a where </w:t>
-            </w:r>
-            <w:proofErr w:type="spellStart"/>
-            <w:r>
-              <w:rPr>
-                <w:rFonts w:ascii="Courier New" w:eastAsia="MS Mincho" w:hAnsi="Courier New" w:cs="Courier New"/>
-                <w:sz w:val="16"/>
-                <w:szCs w:val="16"/>
-                <w:lang w:eastAsia="ja-JP"/>
-              </w:rPr>
-              <w:t>imsi</w:t>
-            </w:r>
-            <w:proofErr w:type="spellEnd"/>
-            <w:r>
-              <w:rPr>
-                <w:rFonts w:ascii="Courier New" w:eastAsia="MS Mincho" w:hAnsi="Courier New" w:cs="Courier New"/>
-                <w:sz w:val="16"/>
-                <w:szCs w:val="16"/>
-                <w:lang w:eastAsia="ja-JP"/>
-              </w:rPr>
-              <w:t>='340041795924770' ORDER BY keyset;</w:t>
+              <w:t>SELECT imsi, dir, keyset, cntr, rawtohex(kickey), rawtohex(kidkey), rawtohex(kikkey), rawtohex(chv), rawtohex(dap)FROM otacardkey a where imsi='340041795924770' ORDER BY keyset;</w:t>
             </w:r>
           </w:p>
         </w:tc>
@@ -12478,7 +12112,6 @@
                 <w:szCs w:val="18"/>
               </w:rPr>
             </w:pPr>
-            <w:proofErr w:type="spellStart"/>
             <w:r>
               <w:rPr>
                 <w:b/>
@@ -12486,27 +12119,8 @@
                 <w:szCs w:val="18"/>
               </w:rPr>
               <w:lastRenderedPageBreak/>
-              <w:t>Risultati</w:t>
-            </w:r>
-            <w:proofErr w:type="spellEnd"/>
-            <w:r>
-              <w:rPr>
-                <w:b/>
-                <w:sz w:val="18"/>
-                <w:szCs w:val="18"/>
-              </w:rPr>
-              <w:t xml:space="preserve"> </w:t>
-            </w:r>
-            <w:proofErr w:type="spellStart"/>
-            <w:r>
-              <w:rPr>
-                <w:b/>
-                <w:sz w:val="18"/>
-                <w:szCs w:val="18"/>
-              </w:rPr>
-              <w:t>attesi</w:t>
-            </w:r>
-            <w:proofErr w:type="spellEnd"/>
+              <w:t>Risultati attesi</w:t>
+            </w:r>
             <w:r>
               <w:rPr>
                 <w:b/>
@@ -12538,23 +12152,7 @@
                 <w:sz w:val="18"/>
                 <w:szCs w:val="18"/>
               </w:rPr>
-              <w:t>Keys visible in the DB (</w:t>
-            </w:r>
-            <w:proofErr w:type="spellStart"/>
-            <w:r>
-              <w:rPr>
-                <w:sz w:val="18"/>
-                <w:szCs w:val="18"/>
-              </w:rPr>
-              <w:t>OtaCardKey</w:t>
-            </w:r>
-            <w:proofErr w:type="spellEnd"/>
-            <w:r>
-              <w:rPr>
-                <w:sz w:val="18"/>
-                <w:szCs w:val="18"/>
-              </w:rPr>
-              <w:t>) but not visible in the GUI (Card details)</w:t>
+              <w:t>Keys visible in the DB (OtaCardKey) but not visible in the GUI (Card details)</w:t>
             </w:r>
           </w:p>
         </w:tc>
@@ -13513,14 +13111,27 @@
       <w:tab/>
       <w:t>DocumentazioneGestioneVacanze.</w:t>
     </w:r>
-    <w:fldSimple w:instr=" FILENAME ">
-      <w:r>
-        <w:rPr>
-          <w:noProof/>
-        </w:rPr>
-        <w:t>doc</w:t>
-      </w:r>
-    </w:fldSimple>
+    <w:r>
+      <w:fldChar w:fldCharType="begin"/>
+    </w:r>
+    <w:r>
+      <w:instrText xml:space="preserve"> FILENAME </w:instrText>
+    </w:r>
+    <w:r>
+      <w:fldChar w:fldCharType="separate"/>
+    </w:r>
+    <w:r>
+      <w:rPr>
+        <w:noProof/>
+      </w:rPr>
+      <w:t>doc</w:t>
+    </w:r>
+    <w:r>
+      <w:rPr>
+        <w:noProof/>
+      </w:rPr>
+      <w:fldChar w:fldCharType="end"/>
+    </w:r>
     <w:r>
       <w:rPr>
         <w:noProof/>
@@ -13781,14 +13392,27 @@
       <w:tab/>
       <w:t>DocumentazioneGestioneVacanze.</w:t>
     </w:r>
-    <w:fldSimple w:instr=" FILENAME ">
-      <w:r>
-        <w:rPr>
-          <w:noProof/>
-        </w:rPr>
-        <w:t>doc</w:t>
-      </w:r>
-    </w:fldSimple>
+    <w:r>
+      <w:fldChar w:fldCharType="begin"/>
+    </w:r>
+    <w:r>
+      <w:instrText xml:space="preserve"> FILENAME </w:instrText>
+    </w:r>
+    <w:r>
+      <w:fldChar w:fldCharType="separate"/>
+    </w:r>
+    <w:r>
+      <w:rPr>
+        <w:noProof/>
+      </w:rPr>
+      <w:t>doc</w:t>
+    </w:r>
+    <w:r>
+      <w:rPr>
+        <w:noProof/>
+      </w:rPr>
+      <w:fldChar w:fldCharType="end"/>
+    </w:r>
     <w:r>
       <w:rPr>
         <w:noProof/>
@@ -14034,7 +13658,7 @@
               <w:noProof/>
               <w:snapToGrid w:val="0"/>
             </w:rPr>
-            <w:t>16</w:t>
+            <w:t>15</w:t>
           </w:r>
           <w:r>
             <w:rPr>
@@ -18913,7 +18537,7 @@
 </file>
 
 <file path=customXml/itemProps1.xml><?xml version="1.0" encoding="utf-8"?>
-<ds:datastoreItem xmlns:ds="http://schemas.openxmlformats.org/officeDocument/2006/customXml" ds:itemID="{E4EB1501-CB00-4C00-93E3-48433FADFC13}">
+<ds:datastoreItem xmlns:ds="http://schemas.openxmlformats.org/officeDocument/2006/customXml" ds:itemID="{FAA2EA5F-7542-4904-82F3-3CA74CF98305}">
   <ds:schemaRefs>
     <ds:schemaRef ds:uri="http://schemas.openxmlformats.org/officeDocument/2006/bibliography"/>
   </ds:schemaRefs>

--- a/Documentazione/DocumentazioneGestioneVacanze.docx
+++ b/Documentazione/DocumentazioneGestioneVacanze.docx
@@ -138,7 +138,7 @@
         <w:rPr>
           <w:noProof/>
         </w:rPr>
-        <w:instrText xml:space="preserve"> PAGEREF _Toc19273354 \h </w:instrText>
+        <w:instrText xml:space="preserve"> PAGEREF _Toc19886519 \h </w:instrText>
       </w:r>
       <w:r>
         <w:rPr>
@@ -217,7 +217,7 @@
         <w:rPr>
           <w:noProof/>
         </w:rPr>
-        <w:instrText xml:space="preserve"> PAGEREF _Toc19273355 \h </w:instrText>
+        <w:instrText xml:space="preserve"> PAGEREF _Toc19886520 \h </w:instrText>
       </w:r>
       <w:r>
         <w:rPr>
@@ -296,7 +296,7 @@
         <w:rPr>
           <w:noProof/>
         </w:rPr>
-        <w:instrText xml:space="preserve"> PAGEREF _Toc19273356 \h </w:instrText>
+        <w:instrText xml:space="preserve"> PAGEREF _Toc19886521 \h </w:instrText>
       </w:r>
       <w:r>
         <w:rPr>
@@ -375,7 +375,7 @@
         <w:rPr>
           <w:noProof/>
         </w:rPr>
-        <w:instrText xml:space="preserve"> PAGEREF _Toc19273357 \h </w:instrText>
+        <w:instrText xml:space="preserve"> PAGEREF _Toc19886522 \h </w:instrText>
       </w:r>
       <w:r>
         <w:rPr>
@@ -454,7 +454,7 @@
         <w:rPr>
           <w:noProof/>
         </w:rPr>
-        <w:instrText xml:space="preserve"> PAGEREF _Toc19273358 \h </w:instrText>
+        <w:instrText xml:space="preserve"> PAGEREF _Toc19886523 \h </w:instrText>
       </w:r>
       <w:r>
         <w:rPr>
@@ -533,7 +533,7 @@
         <w:rPr>
           <w:noProof/>
         </w:rPr>
-        <w:instrText xml:space="preserve"> PAGEREF _Toc19273359 \h </w:instrText>
+        <w:instrText xml:space="preserve"> PAGEREF _Toc19886524 \h </w:instrText>
       </w:r>
       <w:r>
         <w:rPr>
@@ -612,7 +612,7 @@
         <w:rPr>
           <w:noProof/>
         </w:rPr>
-        <w:instrText xml:space="preserve"> PAGEREF _Toc19273360 \h </w:instrText>
+        <w:instrText xml:space="preserve"> PAGEREF _Toc19886525 \h </w:instrText>
       </w:r>
       <w:r>
         <w:rPr>
@@ -691,7 +691,7 @@
         <w:rPr>
           <w:noProof/>
         </w:rPr>
-        <w:instrText xml:space="preserve"> PAGEREF _Toc19273361 \h </w:instrText>
+        <w:instrText xml:space="preserve"> PAGEREF _Toc19886526 \h </w:instrText>
       </w:r>
       <w:r>
         <w:rPr>
@@ -770,7 +770,7 @@
         <w:rPr>
           <w:noProof/>
         </w:rPr>
-        <w:instrText xml:space="preserve"> PAGEREF _Toc19273362 \h </w:instrText>
+        <w:instrText xml:space="preserve"> PAGEREF _Toc19886527 \h </w:instrText>
       </w:r>
       <w:r>
         <w:rPr>
@@ -849,7 +849,7 @@
         <w:rPr>
           <w:noProof/>
         </w:rPr>
-        <w:instrText xml:space="preserve"> PAGEREF _Toc19273363 \h </w:instrText>
+        <w:instrText xml:space="preserve"> PAGEREF _Toc19886528 \h </w:instrText>
       </w:r>
       <w:r>
         <w:rPr>
@@ -928,7 +928,7 @@
         <w:rPr>
           <w:noProof/>
         </w:rPr>
-        <w:instrText xml:space="preserve"> PAGEREF _Toc19273364 \h </w:instrText>
+        <w:instrText xml:space="preserve"> PAGEREF _Toc19886529 \h </w:instrText>
       </w:r>
       <w:r>
         <w:rPr>
@@ -1007,7 +1007,7 @@
         <w:rPr>
           <w:noProof/>
         </w:rPr>
-        <w:instrText xml:space="preserve"> PAGEREF _Toc19273365 \h </w:instrText>
+        <w:instrText xml:space="preserve"> PAGEREF _Toc19886530 \h </w:instrText>
       </w:r>
       <w:r>
         <w:rPr>
@@ -1086,7 +1086,7 @@
         <w:rPr>
           <w:noProof/>
         </w:rPr>
-        <w:instrText xml:space="preserve"> PAGEREF _Toc19273366 \h </w:instrText>
+        <w:instrText xml:space="preserve"> PAGEREF _Toc19886531 \h </w:instrText>
       </w:r>
       <w:r>
         <w:rPr>
@@ -1165,7 +1165,7 @@
         <w:rPr>
           <w:noProof/>
         </w:rPr>
-        <w:instrText xml:space="preserve"> PAGEREF _Toc19273367 \h </w:instrText>
+        <w:instrText xml:space="preserve"> PAGEREF _Toc19886532 \h </w:instrText>
       </w:r>
       <w:r>
         <w:rPr>
@@ -1244,7 +1244,7 @@
         <w:rPr>
           <w:noProof/>
         </w:rPr>
-        <w:instrText xml:space="preserve"> PAGEREF _Toc19273368 \h </w:instrText>
+        <w:instrText xml:space="preserve"> PAGEREF _Toc19886533 \h </w:instrText>
       </w:r>
       <w:r>
         <w:rPr>
@@ -1323,7 +1323,7 @@
         <w:rPr>
           <w:noProof/>
         </w:rPr>
-        <w:instrText xml:space="preserve"> PAGEREF _Toc19273369 \h </w:instrText>
+        <w:instrText xml:space="preserve"> PAGEREF _Toc19886534 \h </w:instrText>
       </w:r>
       <w:r>
         <w:rPr>
@@ -1402,7 +1402,7 @@
         <w:rPr>
           <w:noProof/>
         </w:rPr>
-        <w:instrText xml:space="preserve"> PAGEREF _Toc19273370 \h </w:instrText>
+        <w:instrText xml:space="preserve"> PAGEREF _Toc19886535 \h </w:instrText>
       </w:r>
       <w:r>
         <w:rPr>
@@ -1483,7 +1483,7 @@
         <w:rPr>
           <w:noProof/>
         </w:rPr>
-        <w:instrText xml:space="preserve"> PAGEREF _Toc19273371 \h </w:instrText>
+        <w:instrText xml:space="preserve"> PAGEREF _Toc19886536 \h </w:instrText>
       </w:r>
       <w:r>
         <w:rPr>
@@ -1562,7 +1562,7 @@
         <w:rPr>
           <w:noProof/>
         </w:rPr>
-        <w:instrText xml:space="preserve"> PAGEREF _Toc19273372 \h </w:instrText>
+        <w:instrText xml:space="preserve"> PAGEREF _Toc19886537 \h </w:instrText>
       </w:r>
       <w:r>
         <w:rPr>
@@ -1641,7 +1641,7 @@
         <w:rPr>
           <w:noProof/>
         </w:rPr>
-        <w:instrText xml:space="preserve"> PAGEREF _Toc19273373 \h </w:instrText>
+        <w:instrText xml:space="preserve"> PAGEREF _Toc19886538 \h </w:instrText>
       </w:r>
       <w:r>
         <w:rPr>
@@ -1658,7 +1658,244 @@
         <w:rPr>
           <w:noProof/>
         </w:rPr>
-        <w:t>14</w:t>
+        <w:t>15</w:t>
+      </w:r>
+      <w:r>
+        <w:rPr>
+          <w:noProof/>
+        </w:rPr>
+        <w:fldChar w:fldCharType="end"/>
+      </w:r>
+    </w:p>
+    <w:p>
+      <w:pPr>
+        <w:pStyle w:val="TOC3"/>
+        <w:tabs>
+          <w:tab w:val="left" w:pos="1200"/>
+          <w:tab w:val="right" w:leader="dot" w:pos="9628"/>
+        </w:tabs>
+        <w:rPr>
+          <w:rFonts w:asciiTheme="minorHAnsi" w:eastAsiaTheme="minorEastAsia" w:hAnsiTheme="minorHAnsi" w:cstheme="minorBidi"/>
+          <w:noProof/>
+          <w:sz w:val="22"/>
+          <w:szCs w:val="22"/>
+          <w:lang w:eastAsia="en-US"/>
+        </w:rPr>
+      </w:pPr>
+      <w:r>
+        <w:rPr>
+          <w:noProof/>
+        </w:rPr>
+        <w:t>3.2.1</w:t>
+      </w:r>
+      <w:r>
+        <w:rPr>
+          <w:rFonts w:asciiTheme="minorHAnsi" w:eastAsiaTheme="minorEastAsia" w:hAnsiTheme="minorHAnsi" w:cstheme="minorBidi"/>
+          <w:noProof/>
+          <w:sz w:val="22"/>
+          <w:szCs w:val="22"/>
+          <w:lang w:eastAsia="en-US"/>
+        </w:rPr>
+        <w:tab/>
+      </w:r>
+      <w:r>
+        <w:rPr>
+          <w:noProof/>
+        </w:rPr>
+        <w:t>Schema E-R</w:t>
+      </w:r>
+      <w:r>
+        <w:rPr>
+          <w:noProof/>
+        </w:rPr>
+        <w:tab/>
+      </w:r>
+      <w:r>
+        <w:rPr>
+          <w:noProof/>
+        </w:rPr>
+        <w:fldChar w:fldCharType="begin"/>
+      </w:r>
+      <w:r>
+        <w:rPr>
+          <w:noProof/>
+        </w:rPr>
+        <w:instrText xml:space="preserve"> PAGEREF _Toc19886539 \h </w:instrText>
+      </w:r>
+      <w:r>
+        <w:rPr>
+          <w:noProof/>
+        </w:rPr>
+      </w:r>
+      <w:r>
+        <w:rPr>
+          <w:noProof/>
+        </w:rPr>
+        <w:fldChar w:fldCharType="separate"/>
+      </w:r>
+      <w:r>
+        <w:rPr>
+          <w:noProof/>
+        </w:rPr>
+        <w:t>15</w:t>
+      </w:r>
+      <w:r>
+        <w:rPr>
+          <w:noProof/>
+        </w:rPr>
+        <w:fldChar w:fldCharType="end"/>
+      </w:r>
+    </w:p>
+    <w:p>
+      <w:pPr>
+        <w:pStyle w:val="TOC3"/>
+        <w:tabs>
+          <w:tab w:val="left" w:pos="1200"/>
+          <w:tab w:val="right" w:leader="dot" w:pos="9628"/>
+        </w:tabs>
+        <w:rPr>
+          <w:rFonts w:asciiTheme="minorHAnsi" w:eastAsiaTheme="minorEastAsia" w:hAnsiTheme="minorHAnsi" w:cstheme="minorBidi"/>
+          <w:noProof/>
+          <w:sz w:val="22"/>
+          <w:szCs w:val="22"/>
+          <w:lang w:eastAsia="en-US"/>
+        </w:rPr>
+      </w:pPr>
+      <w:r>
+        <w:rPr>
+          <w:noProof/>
+        </w:rPr>
+        <w:t>3.2.2</w:t>
+      </w:r>
+      <w:r>
+        <w:rPr>
+          <w:rFonts w:asciiTheme="minorHAnsi" w:eastAsiaTheme="minorEastAsia" w:hAnsiTheme="minorHAnsi" w:cstheme="minorBidi"/>
+          <w:noProof/>
+          <w:sz w:val="22"/>
+          <w:szCs w:val="22"/>
+          <w:lang w:eastAsia="en-US"/>
+        </w:rPr>
+        <w:tab/>
+      </w:r>
+      <w:r>
+        <w:rPr>
+          <w:noProof/>
+        </w:rPr>
+        <w:t>Schema logico:</w:t>
+      </w:r>
+      <w:r>
+        <w:rPr>
+          <w:noProof/>
+        </w:rPr>
+        <w:tab/>
+      </w:r>
+      <w:r>
+        <w:rPr>
+          <w:noProof/>
+        </w:rPr>
+        <w:fldChar w:fldCharType="begin"/>
+      </w:r>
+      <w:r>
+        <w:rPr>
+          <w:noProof/>
+        </w:rPr>
+        <w:instrText xml:space="preserve"> PAGEREF _Toc19886540 \h </w:instrText>
+      </w:r>
+      <w:r>
+        <w:rPr>
+          <w:noProof/>
+        </w:rPr>
+      </w:r>
+      <w:r>
+        <w:rPr>
+          <w:noProof/>
+        </w:rPr>
+        <w:fldChar w:fldCharType="separate"/>
+      </w:r>
+      <w:r>
+        <w:rPr>
+          <w:noProof/>
+        </w:rPr>
+        <w:t>15</w:t>
+      </w:r>
+      <w:r>
+        <w:rPr>
+          <w:noProof/>
+        </w:rPr>
+        <w:fldChar w:fldCharType="end"/>
+      </w:r>
+    </w:p>
+    <w:p>
+      <w:pPr>
+        <w:pStyle w:val="TOC3"/>
+        <w:tabs>
+          <w:tab w:val="left" w:pos="1200"/>
+          <w:tab w:val="right" w:leader="dot" w:pos="9628"/>
+        </w:tabs>
+        <w:rPr>
+          <w:rFonts w:asciiTheme="minorHAnsi" w:eastAsiaTheme="minorEastAsia" w:hAnsiTheme="minorHAnsi" w:cstheme="minorBidi"/>
+          <w:noProof/>
+          <w:sz w:val="22"/>
+          <w:szCs w:val="22"/>
+          <w:lang w:eastAsia="en-US"/>
+        </w:rPr>
+      </w:pPr>
+      <w:r>
+        <w:rPr>
+          <w:noProof/>
+        </w:rPr>
+        <w:t>3.2.3</w:t>
+      </w:r>
+      <w:r>
+        <w:rPr>
+          <w:rFonts w:asciiTheme="minorHAnsi" w:eastAsiaTheme="minorEastAsia" w:hAnsiTheme="minorHAnsi" w:cstheme="minorBidi"/>
+          <w:noProof/>
+          <w:sz w:val="22"/>
+          <w:szCs w:val="22"/>
+          <w:lang w:eastAsia="en-US"/>
+        </w:rPr>
+        <w:tab/>
+      </w:r>
+      <w:r>
+        <w:rPr>
+          <w:noProof/>
+        </w:rPr>
+        <w:t>Vincoli</w:t>
+      </w:r>
+      <w:r>
+        <w:rPr>
+          <w:noProof/>
+        </w:rPr>
+        <w:tab/>
+      </w:r>
+      <w:r>
+        <w:rPr>
+          <w:noProof/>
+        </w:rPr>
+        <w:fldChar w:fldCharType="begin"/>
+      </w:r>
+      <w:r>
+        <w:rPr>
+          <w:noProof/>
+        </w:rPr>
+        <w:instrText xml:space="preserve"> PAGEREF _Toc19886541 \h </w:instrText>
+      </w:r>
+      <w:r>
+        <w:rPr>
+          <w:noProof/>
+        </w:rPr>
+      </w:r>
+      <w:r>
+        <w:rPr>
+          <w:noProof/>
+        </w:rPr>
+        <w:fldChar w:fldCharType="separate"/>
+      </w:r>
+      <w:r>
+        <w:rPr>
+          <w:noProof/>
+        </w:rPr>
+        <w:t>15</w:t>
       </w:r>
       <w:r>
         <w:rPr>
@@ -1720,7 +1957,7 @@
         <w:rPr>
           <w:noProof/>
         </w:rPr>
-        <w:instrText xml:space="preserve"> PAGEREF _Toc19273374 \h </w:instrText>
+        <w:instrText xml:space="preserve"> PAGEREF _Toc19886542 \h </w:instrText>
       </w:r>
       <w:r>
         <w:rPr>
@@ -1737,7 +1974,402 @@
         <w:rPr>
           <w:noProof/>
         </w:rPr>
-        <w:t>14</w:t>
+        <w:t>16</w:t>
+      </w:r>
+      <w:r>
+        <w:rPr>
+          <w:noProof/>
+        </w:rPr>
+        <w:fldChar w:fldCharType="end"/>
+      </w:r>
+    </w:p>
+    <w:p>
+      <w:pPr>
+        <w:pStyle w:val="TOC3"/>
+        <w:tabs>
+          <w:tab w:val="left" w:pos="1200"/>
+          <w:tab w:val="right" w:leader="dot" w:pos="9628"/>
+        </w:tabs>
+        <w:rPr>
+          <w:rFonts w:asciiTheme="minorHAnsi" w:eastAsiaTheme="minorEastAsia" w:hAnsiTheme="minorHAnsi" w:cstheme="minorBidi"/>
+          <w:noProof/>
+          <w:sz w:val="22"/>
+          <w:szCs w:val="22"/>
+          <w:lang w:eastAsia="en-US"/>
+        </w:rPr>
+      </w:pPr>
+      <w:r>
+        <w:rPr>
+          <w:noProof/>
+        </w:rPr>
+        <w:t>3.3.1</w:t>
+      </w:r>
+      <w:r>
+        <w:rPr>
+          <w:rFonts w:asciiTheme="minorHAnsi" w:eastAsiaTheme="minorEastAsia" w:hAnsiTheme="minorHAnsi" w:cstheme="minorBidi"/>
+          <w:noProof/>
+          <w:sz w:val="22"/>
+          <w:szCs w:val="22"/>
+          <w:lang w:eastAsia="en-US"/>
+        </w:rPr>
+        <w:tab/>
+      </w:r>
+      <w:r>
+        <w:rPr>
+          <w:noProof/>
+        </w:rPr>
+        <w:t>Pagina di login</w:t>
+      </w:r>
+      <w:r>
+        <w:rPr>
+          <w:noProof/>
+        </w:rPr>
+        <w:tab/>
+      </w:r>
+      <w:r>
+        <w:rPr>
+          <w:noProof/>
+        </w:rPr>
+        <w:fldChar w:fldCharType="begin"/>
+      </w:r>
+      <w:r>
+        <w:rPr>
+          <w:noProof/>
+        </w:rPr>
+        <w:instrText xml:space="preserve"> PAGEREF _Toc19886543 \h </w:instrText>
+      </w:r>
+      <w:r>
+        <w:rPr>
+          <w:noProof/>
+        </w:rPr>
+      </w:r>
+      <w:r>
+        <w:rPr>
+          <w:noProof/>
+        </w:rPr>
+        <w:fldChar w:fldCharType="separate"/>
+      </w:r>
+      <w:r>
+        <w:rPr>
+          <w:noProof/>
+        </w:rPr>
+        <w:t>16</w:t>
+      </w:r>
+      <w:r>
+        <w:rPr>
+          <w:noProof/>
+        </w:rPr>
+        <w:fldChar w:fldCharType="end"/>
+      </w:r>
+    </w:p>
+    <w:p>
+      <w:pPr>
+        <w:pStyle w:val="TOC3"/>
+        <w:tabs>
+          <w:tab w:val="left" w:pos="1200"/>
+          <w:tab w:val="right" w:leader="dot" w:pos="9628"/>
+        </w:tabs>
+        <w:rPr>
+          <w:rFonts w:asciiTheme="minorHAnsi" w:eastAsiaTheme="minorEastAsia" w:hAnsiTheme="minorHAnsi" w:cstheme="minorBidi"/>
+          <w:noProof/>
+          <w:sz w:val="22"/>
+          <w:szCs w:val="22"/>
+          <w:lang w:eastAsia="en-US"/>
+        </w:rPr>
+      </w:pPr>
+      <w:r>
+        <w:rPr>
+          <w:noProof/>
+        </w:rPr>
+        <w:t>3.3.2</w:t>
+      </w:r>
+      <w:r>
+        <w:rPr>
+          <w:rFonts w:asciiTheme="minorHAnsi" w:eastAsiaTheme="minorEastAsia" w:hAnsiTheme="minorHAnsi" w:cstheme="minorBidi"/>
+          <w:noProof/>
+          <w:sz w:val="22"/>
+          <w:szCs w:val="22"/>
+          <w:lang w:eastAsia="en-US"/>
+        </w:rPr>
+        <w:tab/>
+      </w:r>
+      <w:r>
+        <w:rPr>
+          <w:noProof/>
+        </w:rPr>
+        <w:t>Pagina di Registrazione</w:t>
+      </w:r>
+      <w:r>
+        <w:rPr>
+          <w:noProof/>
+        </w:rPr>
+        <w:tab/>
+      </w:r>
+      <w:r>
+        <w:rPr>
+          <w:noProof/>
+        </w:rPr>
+        <w:fldChar w:fldCharType="begin"/>
+      </w:r>
+      <w:r>
+        <w:rPr>
+          <w:noProof/>
+        </w:rPr>
+        <w:instrText xml:space="preserve"> PAGEREF _Toc19886544 \h </w:instrText>
+      </w:r>
+      <w:r>
+        <w:rPr>
+          <w:noProof/>
+        </w:rPr>
+      </w:r>
+      <w:r>
+        <w:rPr>
+          <w:noProof/>
+        </w:rPr>
+        <w:fldChar w:fldCharType="separate"/>
+      </w:r>
+      <w:r>
+        <w:rPr>
+          <w:noProof/>
+        </w:rPr>
+        <w:t>16</w:t>
+      </w:r>
+      <w:r>
+        <w:rPr>
+          <w:noProof/>
+        </w:rPr>
+        <w:fldChar w:fldCharType="end"/>
+      </w:r>
+    </w:p>
+    <w:p>
+      <w:pPr>
+        <w:pStyle w:val="TOC3"/>
+        <w:tabs>
+          <w:tab w:val="left" w:pos="1200"/>
+          <w:tab w:val="right" w:leader="dot" w:pos="9628"/>
+        </w:tabs>
+        <w:rPr>
+          <w:rFonts w:asciiTheme="minorHAnsi" w:eastAsiaTheme="minorEastAsia" w:hAnsiTheme="minorHAnsi" w:cstheme="minorBidi"/>
+          <w:noProof/>
+          <w:sz w:val="22"/>
+          <w:szCs w:val="22"/>
+          <w:lang w:eastAsia="en-US"/>
+        </w:rPr>
+      </w:pPr>
+      <w:r>
+        <w:rPr>
+          <w:noProof/>
+        </w:rPr>
+        <w:t>3.3.3</w:t>
+      </w:r>
+      <w:r>
+        <w:rPr>
+          <w:rFonts w:asciiTheme="minorHAnsi" w:eastAsiaTheme="minorEastAsia" w:hAnsiTheme="minorHAnsi" w:cstheme="minorBidi"/>
+          <w:noProof/>
+          <w:sz w:val="22"/>
+          <w:szCs w:val="22"/>
+          <w:lang w:eastAsia="en-US"/>
+        </w:rPr>
+        <w:tab/>
+      </w:r>
+      <w:r>
+        <w:rPr>
+          <w:noProof/>
+        </w:rPr>
+        <w:t>Pagina richiesta nuova password</w:t>
+      </w:r>
+      <w:r>
+        <w:rPr>
+          <w:noProof/>
+        </w:rPr>
+        <w:tab/>
+      </w:r>
+      <w:r>
+        <w:rPr>
+          <w:noProof/>
+        </w:rPr>
+        <w:fldChar w:fldCharType="begin"/>
+      </w:r>
+      <w:r>
+        <w:rPr>
+          <w:noProof/>
+        </w:rPr>
+        <w:instrText xml:space="preserve"> PAGEREF _Toc19886545 \h </w:instrText>
+      </w:r>
+      <w:r>
+        <w:rPr>
+          <w:noProof/>
+        </w:rPr>
+      </w:r>
+      <w:r>
+        <w:rPr>
+          <w:noProof/>
+        </w:rPr>
+        <w:fldChar w:fldCharType="separate"/>
+      </w:r>
+      <w:r>
+        <w:rPr>
+          <w:noProof/>
+        </w:rPr>
+        <w:t>17</w:t>
+      </w:r>
+      <w:r>
+        <w:rPr>
+          <w:noProof/>
+        </w:rPr>
+        <w:fldChar w:fldCharType="end"/>
+      </w:r>
+    </w:p>
+    <w:p>
+      <w:pPr>
+        <w:pStyle w:val="TOC3"/>
+        <w:tabs>
+          <w:tab w:val="left" w:pos="1200"/>
+          <w:tab w:val="right" w:leader="dot" w:pos="9628"/>
+        </w:tabs>
+        <w:rPr>
+          <w:rFonts w:asciiTheme="minorHAnsi" w:eastAsiaTheme="minorEastAsia" w:hAnsiTheme="minorHAnsi" w:cstheme="minorBidi"/>
+          <w:noProof/>
+          <w:sz w:val="22"/>
+          <w:szCs w:val="22"/>
+          <w:lang w:eastAsia="en-US"/>
+        </w:rPr>
+      </w:pPr>
+      <w:r>
+        <w:rPr>
+          <w:noProof/>
+        </w:rPr>
+        <w:t>3.3.4</w:t>
+      </w:r>
+      <w:r>
+        <w:rPr>
+          <w:rFonts w:asciiTheme="minorHAnsi" w:eastAsiaTheme="minorEastAsia" w:hAnsiTheme="minorHAnsi" w:cstheme="minorBidi"/>
+          <w:noProof/>
+          <w:sz w:val="22"/>
+          <w:szCs w:val="22"/>
+          <w:lang w:eastAsia="en-US"/>
+        </w:rPr>
+        <w:tab/>
+      </w:r>
+      <w:r>
+        <w:rPr>
+          <w:noProof/>
+        </w:rPr>
+        <w:t>Pagina reimposta password</w:t>
+      </w:r>
+      <w:r>
+        <w:rPr>
+          <w:noProof/>
+        </w:rPr>
+        <w:tab/>
+      </w:r>
+      <w:r>
+        <w:rPr>
+          <w:noProof/>
+        </w:rPr>
+        <w:fldChar w:fldCharType="begin"/>
+      </w:r>
+      <w:r>
+        <w:rPr>
+          <w:noProof/>
+        </w:rPr>
+        <w:instrText xml:space="preserve"> PAGEREF _Toc19886546 \h </w:instrText>
+      </w:r>
+      <w:r>
+        <w:rPr>
+          <w:noProof/>
+        </w:rPr>
+      </w:r>
+      <w:r>
+        <w:rPr>
+          <w:noProof/>
+        </w:rPr>
+        <w:fldChar w:fldCharType="separate"/>
+      </w:r>
+      <w:r>
+        <w:rPr>
+          <w:noProof/>
+        </w:rPr>
+        <w:t>17</w:t>
+      </w:r>
+      <w:r>
+        <w:rPr>
+          <w:noProof/>
+        </w:rPr>
+        <w:fldChar w:fldCharType="end"/>
+      </w:r>
+    </w:p>
+    <w:p>
+      <w:pPr>
+        <w:pStyle w:val="TOC3"/>
+        <w:tabs>
+          <w:tab w:val="left" w:pos="1200"/>
+          <w:tab w:val="right" w:leader="dot" w:pos="9628"/>
+        </w:tabs>
+        <w:rPr>
+          <w:rFonts w:asciiTheme="minorHAnsi" w:eastAsiaTheme="minorEastAsia" w:hAnsiTheme="minorHAnsi" w:cstheme="minorBidi"/>
+          <w:noProof/>
+          <w:sz w:val="22"/>
+          <w:szCs w:val="22"/>
+          <w:lang w:eastAsia="en-US"/>
+        </w:rPr>
+      </w:pPr>
+      <w:r>
+        <w:rPr>
+          <w:noProof/>
+        </w:rPr>
+        <w:t>3.3.5</w:t>
+      </w:r>
+      <w:r>
+        <w:rPr>
+          <w:rFonts w:asciiTheme="minorHAnsi" w:eastAsiaTheme="minorEastAsia" w:hAnsiTheme="minorHAnsi" w:cstheme="minorBidi"/>
+          <w:noProof/>
+          <w:sz w:val="22"/>
+          <w:szCs w:val="22"/>
+          <w:lang w:eastAsia="en-US"/>
+        </w:rPr>
+        <w:tab/>
+      </w:r>
+      <w:r>
+        <w:rPr>
+          <w:noProof/>
+        </w:rPr>
+        <w:t>Pagina principale con il calendario</w:t>
+      </w:r>
+      <w:r>
+        <w:rPr>
+          <w:noProof/>
+        </w:rPr>
+        <w:tab/>
+      </w:r>
+      <w:r>
+        <w:rPr>
+          <w:noProof/>
+        </w:rPr>
+        <w:fldChar w:fldCharType="begin"/>
+      </w:r>
+      <w:r>
+        <w:rPr>
+          <w:noProof/>
+        </w:rPr>
+        <w:instrText xml:space="preserve"> PAGEREF _Toc19886547 \h </w:instrText>
+      </w:r>
+      <w:r>
+        <w:rPr>
+          <w:noProof/>
+        </w:rPr>
+      </w:r>
+      <w:r>
+        <w:rPr>
+          <w:noProof/>
+        </w:rPr>
+        <w:fldChar w:fldCharType="separate"/>
+      </w:r>
+      <w:r>
+        <w:rPr>
+          <w:noProof/>
+        </w:rPr>
+        <w:t>18</w:t>
       </w:r>
       <w:r>
         <w:rPr>
@@ -1799,7 +2431,7 @@
         <w:rPr>
           <w:noProof/>
         </w:rPr>
-        <w:instrText xml:space="preserve"> PAGEREF _Toc19273375 \h </w:instrText>
+        <w:instrText xml:space="preserve"> PAGEREF _Toc19886548 \h </w:instrText>
       </w:r>
       <w:r>
         <w:rPr>
@@ -1816,7 +2448,7 @@
         <w:rPr>
           <w:noProof/>
         </w:rPr>
-        <w:t>14</w:t>
+        <w:t>19</w:t>
       </w:r>
       <w:r>
         <w:rPr>
@@ -1878,7 +2510,7 @@
         <w:rPr>
           <w:noProof/>
         </w:rPr>
-        <w:instrText xml:space="preserve"> PAGEREF _Toc19273376 \h </w:instrText>
+        <w:instrText xml:space="preserve"> PAGEREF _Toc19886549 \h </w:instrText>
       </w:r>
       <w:r>
         <w:rPr>
@@ -1895,7 +2527,7 @@
         <w:rPr>
           <w:noProof/>
         </w:rPr>
-        <w:t>14</w:t>
+        <w:t>19</w:t>
       </w:r>
       <w:r>
         <w:rPr>
@@ -1959,7 +2591,7 @@
         <w:rPr>
           <w:noProof/>
         </w:rPr>
-        <w:instrText xml:space="preserve"> PAGEREF _Toc19273377 \h </w:instrText>
+        <w:instrText xml:space="preserve"> PAGEREF _Toc19886550 \h </w:instrText>
       </w:r>
       <w:r>
         <w:rPr>
@@ -1976,7 +2608,7 @@
         <w:rPr>
           <w:noProof/>
         </w:rPr>
-        <w:t>15</w:t>
+        <w:t>19</w:t>
       </w:r>
       <w:r>
         <w:rPr>
@@ -2038,7 +2670,7 @@
         <w:rPr>
           <w:noProof/>
         </w:rPr>
-        <w:instrText xml:space="preserve"> PAGEREF _Toc19273378 \h </w:instrText>
+        <w:instrText xml:space="preserve"> PAGEREF _Toc19886551 \h </w:instrText>
       </w:r>
       <w:r>
         <w:rPr>
@@ -2055,7 +2687,7 @@
         <w:rPr>
           <w:noProof/>
         </w:rPr>
-        <w:t>15</w:t>
+        <w:t>19</w:t>
       </w:r>
       <w:r>
         <w:rPr>
@@ -2117,7 +2749,7 @@
         <w:rPr>
           <w:noProof/>
         </w:rPr>
-        <w:instrText xml:space="preserve"> PAGEREF _Toc19273379 \h </w:instrText>
+        <w:instrText xml:space="preserve"> PAGEREF _Toc19886552 \h </w:instrText>
       </w:r>
       <w:r>
         <w:rPr>
@@ -2134,7 +2766,7 @@
         <w:rPr>
           <w:noProof/>
         </w:rPr>
-        <w:t>15</w:t>
+        <w:t>20</w:t>
       </w:r>
       <w:r>
         <w:rPr>
@@ -2196,7 +2828,7 @@
         <w:rPr>
           <w:noProof/>
         </w:rPr>
-        <w:instrText xml:space="preserve"> PAGEREF _Toc19273380 \h </w:instrText>
+        <w:instrText xml:space="preserve"> PAGEREF _Toc19886553 \h </w:instrText>
       </w:r>
       <w:r>
         <w:rPr>
@@ -2213,7 +2845,7 @@
         <w:rPr>
           <w:noProof/>
         </w:rPr>
-        <w:t>15</w:t>
+        <w:t>20</w:t>
       </w:r>
       <w:r>
         <w:rPr>
@@ -2277,7 +2909,7 @@
         <w:rPr>
           <w:noProof/>
         </w:rPr>
-        <w:instrText xml:space="preserve"> PAGEREF _Toc19273381 \h </w:instrText>
+        <w:instrText xml:space="preserve"> PAGEREF _Toc19886554 \h </w:instrText>
       </w:r>
       <w:r>
         <w:rPr>
@@ -2294,7 +2926,7 @@
         <w:rPr>
           <w:noProof/>
         </w:rPr>
-        <w:t>15</w:t>
+        <w:t>20</w:t>
       </w:r>
       <w:r>
         <w:rPr>
@@ -2358,7 +2990,7 @@
         <w:rPr>
           <w:noProof/>
         </w:rPr>
-        <w:instrText xml:space="preserve"> PAGEREF _Toc19273382 \h </w:instrText>
+        <w:instrText xml:space="preserve"> PAGEREF _Toc19886555 \h </w:instrText>
       </w:r>
       <w:r>
         <w:rPr>
@@ -2375,7 +3007,7 @@
         <w:rPr>
           <w:noProof/>
         </w:rPr>
-        <w:t>15</w:t>
+        <w:t>20</w:t>
       </w:r>
       <w:r>
         <w:rPr>
@@ -2437,7 +3069,7 @@
         <w:rPr>
           <w:noProof/>
         </w:rPr>
-        <w:instrText xml:space="preserve"> PAGEREF _Toc19273383 \h </w:instrText>
+        <w:instrText xml:space="preserve"> PAGEREF _Toc19886556 \h </w:instrText>
       </w:r>
       <w:r>
         <w:rPr>
@@ -2454,7 +3086,7 @@
         <w:rPr>
           <w:noProof/>
         </w:rPr>
-        <w:t>16</w:t>
+        <w:t>20</w:t>
       </w:r>
       <w:r>
         <w:rPr>
@@ -2516,7 +3148,7 @@
         <w:rPr>
           <w:noProof/>
         </w:rPr>
-        <w:instrText xml:space="preserve"> PAGEREF _Toc19273384 \h </w:instrText>
+        <w:instrText xml:space="preserve"> PAGEREF _Toc19886557 \h </w:instrText>
       </w:r>
       <w:r>
         <w:rPr>
@@ -2533,7 +3165,7 @@
         <w:rPr>
           <w:noProof/>
         </w:rPr>
-        <w:t>16</w:t>
+        <w:t>20</w:t>
       </w:r>
       <w:r>
         <w:rPr>
@@ -2597,7 +3229,7 @@
         <w:rPr>
           <w:noProof/>
         </w:rPr>
-        <w:instrText xml:space="preserve"> PAGEREF _Toc19273385 \h </w:instrText>
+        <w:instrText xml:space="preserve"> PAGEREF _Toc19886558 \h </w:instrText>
       </w:r>
       <w:r>
         <w:rPr>
@@ -2614,7 +3246,7 @@
         <w:rPr>
           <w:noProof/>
         </w:rPr>
-        <w:t>16</w:t>
+        <w:t>20</w:t>
       </w:r>
       <w:r>
         <w:rPr>
@@ -2676,7 +3308,7 @@
         <w:rPr>
           <w:noProof/>
         </w:rPr>
-        <w:instrText xml:space="preserve"> PAGEREF _Toc19273386 \h </w:instrText>
+        <w:instrText xml:space="preserve"> PAGEREF _Toc19886559 \h </w:instrText>
       </w:r>
       <w:r>
         <w:rPr>
@@ -2693,7 +3325,7 @@
         <w:rPr>
           <w:noProof/>
         </w:rPr>
-        <w:t>16</w:t>
+        <w:t>20</w:t>
       </w:r>
       <w:r>
         <w:rPr>
@@ -2755,7 +3387,7 @@
         <w:rPr>
           <w:noProof/>
         </w:rPr>
-        <w:instrText xml:space="preserve"> PAGEREF _Toc19273387 \h </w:instrText>
+        <w:instrText xml:space="preserve"> PAGEREF _Toc19886560 \h </w:instrText>
       </w:r>
       <w:r>
         <w:rPr>
@@ -2772,7 +3404,7 @@
         <w:rPr>
           <w:noProof/>
         </w:rPr>
-        <w:t>16</w:t>
+        <w:t>20</w:t>
       </w:r>
       <w:r>
         <w:rPr>
@@ -2834,7 +3466,7 @@
         <w:rPr>
           <w:noProof/>
         </w:rPr>
-        <w:instrText xml:space="preserve"> PAGEREF _Toc19273388 \h </w:instrText>
+        <w:instrText xml:space="preserve"> PAGEREF _Toc19886561 \h </w:instrText>
       </w:r>
       <w:r>
         <w:rPr>
@@ -2851,7 +3483,7 @@
         <w:rPr>
           <w:noProof/>
         </w:rPr>
-        <w:t>16</w:t>
+        <w:t>20</w:t>
       </w:r>
       <w:r>
         <w:rPr>
@@ -2915,7 +3547,7 @@
         <w:rPr>
           <w:noProof/>
         </w:rPr>
-        <w:instrText xml:space="preserve"> PAGEREF _Toc19273389 \h </w:instrText>
+        <w:instrText xml:space="preserve"> PAGEREF _Toc19886562 \h </w:instrText>
       </w:r>
       <w:r>
         <w:rPr>
@@ -2932,7 +3564,7 @@
         <w:rPr>
           <w:noProof/>
         </w:rPr>
-        <w:t>16</w:t>
+        <w:t>21</w:t>
       </w:r>
       <w:r>
         <w:rPr>
@@ -2981,7 +3613,7 @@
         </w:rPr>
         <w:br w:type="page"/>
       </w:r>
-      <w:bookmarkStart w:id="0" w:name="_Toc19273354"/>
+      <w:bookmarkStart w:id="0" w:name="_Toc19886519"/>
       <w:r>
         <w:rPr>
           <w:lang w:val="it-IT"/>
@@ -2995,7 +3627,7 @@
       <w:pPr>
         <w:pStyle w:val="Heading2"/>
       </w:pPr>
-      <w:bookmarkStart w:id="1" w:name="_Toc19273355"/>
+      <w:bookmarkStart w:id="1" w:name="_Toc19886520"/>
       <w:r>
         <w:t>Informazioni sul progetto</w:t>
       </w:r>
@@ -3115,7 +3747,7 @@
       <w:pPr>
         <w:pStyle w:val="Heading2"/>
       </w:pPr>
-      <w:bookmarkStart w:id="2" w:name="_Toc19273356"/>
+      <w:bookmarkStart w:id="2" w:name="_Toc19886521"/>
       <w:r>
         <w:t>Abstract</w:t>
       </w:r>
@@ -3301,11 +3933,19 @@
           <w:lang w:val="en-US"/>
         </w:rPr>
       </w:pPr>
+      <w:proofErr w:type="spellStart"/>
       <w:r>
         <w:rPr>
           <w:lang w:val="en-US"/>
         </w:rPr>
-        <w:t xml:space="preserve">Esempio di abstract: </w:t>
+        <w:t>Esempio</w:t>
+      </w:r>
+      <w:proofErr w:type="spellEnd"/>
+      <w:r>
+        <w:rPr>
+          <w:lang w:val="en-US"/>
+        </w:rPr>
+        <w:t xml:space="preserve"> di abstract: </w:t>
       </w:r>
     </w:p>
     <w:p>
@@ -3345,7 +3985,7 @@
       <w:pPr>
         <w:pStyle w:val="Heading2"/>
       </w:pPr>
-      <w:bookmarkStart w:id="3" w:name="_Toc19273357"/>
+      <w:bookmarkStart w:id="3" w:name="_Toc19886522"/>
       <w:r>
         <w:t>Scopo</w:t>
       </w:r>
@@ -3390,7 +4030,7 @@
       <w:r>
         <w:br w:type="page"/>
       </w:r>
-      <w:bookmarkStart w:id="4" w:name="_Toc19273358"/>
+      <w:bookmarkStart w:id="4" w:name="_Toc19886523"/>
       <w:r>
         <w:lastRenderedPageBreak/>
         <w:t>Analisi</w:t>
@@ -3401,7 +4041,7 @@
       <w:pPr>
         <w:pStyle w:val="Heading2"/>
       </w:pPr>
-      <w:bookmarkStart w:id="5" w:name="_Toc19273359"/>
+      <w:bookmarkStart w:id="5" w:name="_Toc19886524"/>
       <w:r>
         <w:t>Analisi del dominio</w:t>
       </w:r>
@@ -3458,7 +4098,7 @@
       <w:pPr>
         <w:pStyle w:val="Heading2"/>
       </w:pPr>
-      <w:bookmarkStart w:id="6" w:name="_Toc19273360"/>
+      <w:bookmarkStart w:id="6" w:name="_Toc19886525"/>
       <w:r>
         <w:t>Analisi e s</w:t>
       </w:r>
@@ -7764,7 +8404,7 @@
       <w:r>
         <w:br w:type="page"/>
       </w:r>
-      <w:bookmarkStart w:id="8" w:name="_Toc19273361"/>
+      <w:bookmarkStart w:id="8" w:name="_Toc19886526"/>
       <w:r>
         <w:lastRenderedPageBreak/>
         <w:t>Use case</w:t>
@@ -7976,7 +8616,7 @@
       <w:pPr>
         <w:pStyle w:val="Heading2"/>
       </w:pPr>
-      <w:bookmarkStart w:id="9" w:name="_Toc19273362"/>
+      <w:bookmarkStart w:id="9" w:name="_Toc19886527"/>
       <w:r>
         <w:lastRenderedPageBreak/>
         <w:t>Pianificazione</w:t>
@@ -8073,7 +8713,7 @@
       <w:pPr>
         <w:pStyle w:val="Heading3"/>
       </w:pPr>
-      <w:bookmarkStart w:id="10" w:name="_Toc19273363"/>
+      <w:bookmarkStart w:id="10" w:name="_Toc19886528"/>
       <w:r>
         <w:lastRenderedPageBreak/>
         <w:t>Analisi</w:t>
@@ -8354,7 +8994,7 @@
       <w:pPr>
         <w:pStyle w:val="Heading3"/>
       </w:pPr>
-      <w:bookmarkStart w:id="11" w:name="_Toc19273364"/>
+      <w:bookmarkStart w:id="11" w:name="_Toc19886529"/>
       <w:r>
         <w:t>Progettazione</w:t>
       </w:r>
@@ -8621,7 +9261,7 @@
       <w:pPr>
         <w:pStyle w:val="Heading3"/>
       </w:pPr>
-      <w:bookmarkStart w:id="12" w:name="_Toc19273365"/>
+      <w:bookmarkStart w:id="12" w:name="_Toc19886530"/>
       <w:r>
         <w:lastRenderedPageBreak/>
         <w:t>Implementazione</w:t>
@@ -9195,7 +9835,7 @@
       <w:pPr>
         <w:pStyle w:val="Heading3"/>
       </w:pPr>
-      <w:bookmarkStart w:id="13" w:name="_Toc19273366"/>
+      <w:bookmarkStart w:id="13" w:name="_Toc19886531"/>
       <w:r>
         <w:lastRenderedPageBreak/>
         <w:t>Testing</w:t>
@@ -9609,7 +10249,7 @@
       <w:pPr>
         <w:pStyle w:val="Heading3"/>
       </w:pPr>
-      <w:bookmarkStart w:id="14" w:name="_Toc19273367"/>
+      <w:bookmarkStart w:id="14" w:name="_Toc19886532"/>
       <w:r>
         <w:lastRenderedPageBreak/>
         <w:t>Documentazione</w:t>
@@ -10072,7 +10712,7 @@
       <w:pPr>
         <w:pStyle w:val="Heading2"/>
       </w:pPr>
-      <w:bookmarkStart w:id="15" w:name="_Toc19273368"/>
+      <w:bookmarkStart w:id="15" w:name="_Toc19886533"/>
       <w:r>
         <w:lastRenderedPageBreak/>
         <w:t>Analisi dei mezzi</w:t>
@@ -10116,7 +10756,7 @@
         <w:pStyle w:val="Heading3"/>
       </w:pPr>
       <w:bookmarkStart w:id="16" w:name="_Toc413411419"/>
-      <w:bookmarkStart w:id="17" w:name="_Toc19273369"/>
+      <w:bookmarkStart w:id="17" w:name="_Toc19886534"/>
       <w:r>
         <w:t>Software</w:t>
       </w:r>
@@ -10334,7 +10974,7 @@
         <w:pStyle w:val="Heading3"/>
       </w:pPr>
       <w:bookmarkStart w:id="18" w:name="_Toc413411420"/>
-      <w:bookmarkStart w:id="19" w:name="_Toc19273370"/>
+      <w:bookmarkStart w:id="19" w:name="_Toc19886535"/>
       <w:r>
         <w:t>Hardware</w:t>
       </w:r>
@@ -10450,7 +11090,7 @@
         </w:rPr>
         <w:br w:type="page"/>
       </w:r>
-      <w:bookmarkStart w:id="20" w:name="_Toc19273371"/>
+      <w:bookmarkStart w:id="20" w:name="_Toc19886536"/>
       <w:r>
         <w:rPr>
           <w:lang w:val="it-IT"/>
@@ -10464,7 +11104,7 @@
       <w:pPr>
         <w:pStyle w:val="Heading2"/>
       </w:pPr>
-      <w:bookmarkStart w:id="21" w:name="_Toc19273372"/>
+      <w:bookmarkStart w:id="21" w:name="_Toc19886537"/>
       <w:r>
         <w:t>Design dell’architettura del sistema</w:t>
       </w:r>
@@ -10563,15 +11203,29 @@
         </w:rPr>
         <w:t xml:space="preserve">Una volta effettuato l’accesso l’utente verrà mandato alla pagina del calendario. In questa pagina si avranno delle funzionalità in base a chi ha accesso alla pagina (vedi capitolo </w:t>
       </w:r>
-      <w:hyperlink w:anchor="_Use_case" w:history="1">
-        <w:r>
-          <w:rPr>
-            <w:rStyle w:val="Hyperlink"/>
-            <w:lang w:val="it-IT"/>
-          </w:rPr>
-          <w:t>2.3 Use case</w:t>
-        </w:r>
-      </w:hyperlink>
+      <w:r>
+        <w:fldChar w:fldCharType="begin"/>
+      </w:r>
+      <w:r>
+        <w:instrText xml:space="preserve"> HYPERLINK \l "_Use_case" </w:instrText>
+      </w:r>
+      <w:r>
+        <w:fldChar w:fldCharType="separate"/>
+      </w:r>
+      <w:r>
+        <w:rPr>
+          <w:rStyle w:val="Hyperlink"/>
+          <w:lang w:val="it-IT"/>
+        </w:rPr>
+        <w:t>2.3 Use case</w:t>
+      </w:r>
+      <w:r>
+        <w:rPr>
+          <w:rStyle w:val="Hyperlink"/>
+          <w:lang w:val="it-IT"/>
+        </w:rPr>
+        <w:fldChar w:fldCharType="end"/>
+      </w:r>
       <w:r>
         <w:rPr>
           <w:lang w:val="it-IT"/>
@@ -10703,7 +11357,7 @@
       <w:pPr>
         <w:pStyle w:val="Heading2"/>
       </w:pPr>
-      <w:bookmarkStart w:id="22" w:name="_Toc19273373"/>
+      <w:bookmarkStart w:id="22" w:name="_Toc19886538"/>
       <w:r>
         <w:lastRenderedPageBreak/>
         <w:t>Design dei dati</w:t>
@@ -10717,17 +11371,18 @@
       <w:pPr>
         <w:pStyle w:val="Heading3"/>
       </w:pPr>
+      <w:bookmarkStart w:id="23" w:name="_Toc19886539"/>
       <w:r>
         <w:t>Schema E-R</w:t>
       </w:r>
-    </w:p>
-    <w:p>
-      <w:pPr>
-        <w:rPr>
-          <w:lang w:val="it-IT"/>
-        </w:rPr>
-      </w:pPr>
-      <w:bookmarkStart w:id="23" w:name="_GoBack"/>
+      <w:bookmarkEnd w:id="23"/>
+    </w:p>
+    <w:p>
+      <w:pPr>
+        <w:rPr>
+          <w:lang w:val="it-IT"/>
+        </w:rPr>
+      </w:pPr>
       <w:r>
         <w:rPr>
           <w:noProof/>
@@ -10780,7 +11435,6 @@
           </wp:inline>
         </w:drawing>
       </w:r>
-      <w:bookmarkEnd w:id="23"/>
     </w:p>
     <w:p>
       <w:pPr>
@@ -10793,12 +11447,14 @@
       <w:pPr>
         <w:pStyle w:val="Heading3"/>
       </w:pPr>
+      <w:bookmarkStart w:id="24" w:name="_Toc19886540"/>
       <w:r>
         <w:t>Schema l</w:t>
       </w:r>
       <w:r>
         <w:t>ogico:</w:t>
       </w:r>
+      <w:bookmarkEnd w:id="24"/>
     </w:p>
     <w:p>
       <w:pPr>
@@ -10918,9 +11574,11 @@
       <w:pPr>
         <w:pStyle w:val="Heading3"/>
       </w:pPr>
+      <w:bookmarkStart w:id="25" w:name="_Toc19886541"/>
       <w:r>
         <w:t>Vincoli</w:t>
       </w:r>
+      <w:bookmarkEnd w:id="25"/>
     </w:p>
     <w:p>
       <w:pPr>
@@ -11187,183 +11845,2202 @@
       <w:pPr>
         <w:pStyle w:val="Heading2"/>
       </w:pPr>
-      <w:bookmarkStart w:id="24" w:name="_Toc19273374"/>
+      <w:bookmarkStart w:id="26" w:name="_Toc19886542"/>
       <w:r>
         <w:lastRenderedPageBreak/>
         <w:t>Design delle interfacce</w:t>
       </w:r>
-      <w:bookmarkEnd w:id="24"/>
-    </w:p>
-    <w:p>
-      <w:pPr>
-        <w:rPr>
-          <w:lang w:val="it-IT"/>
-        </w:rPr>
-      </w:pPr>
-      <w:r>
-        <w:rPr>
-          <w:lang w:val="it-IT"/>
-        </w:rPr>
-        <w:t>Descrizione delle interfacce interne ed esterne del sistema e dell’interfaccia utente. La progettazione delle interfacce è basata sulle informazioni rica</w:t>
-      </w:r>
-      <w:r>
-        <w:rPr>
-          <w:lang w:val="it-IT"/>
-        </w:rPr>
-        <w:t>vate durante la fase di analisi e realizzata tramite mockups.</w:t>
-      </w:r>
+      <w:bookmarkStart w:id="27" w:name="_GoBack"/>
+      <w:bookmarkEnd w:id="26"/>
+      <w:bookmarkEnd w:id="27"/>
+    </w:p>
+    <w:p>
+      <w:pPr>
+        <w:rPr>
+          <w:lang w:val="it-IT"/>
+        </w:rPr>
+      </w:pPr>
+      <w:r>
+        <w:rPr>
+          <w:lang w:val="it-IT"/>
+        </w:rPr>
+        <w:t>In questo capitoletto vengono mostarte delle anteprime delle varie interfacce delle pagine.</w:t>
+      </w:r>
+    </w:p>
+    <w:p>
+      <w:pPr>
+        <w:pStyle w:val="Heading3"/>
+      </w:pPr>
+      <w:bookmarkStart w:id="28" w:name="_Toc19886543"/>
+      <w:r>
+        <w:t>Pagina di login</w:t>
+      </w:r>
+      <w:bookmarkEnd w:id="28"/>
+    </w:p>
+    <w:p>
+      <w:pPr>
+        <w:rPr>
+          <w:lang w:val="it-IT"/>
+        </w:rPr>
+      </w:pPr>
+      <w:r>
+        <w:rPr>
+          <w:noProof/>
+          <w:lang w:val="en-US" w:eastAsia="en-US"/>
+        </w:rPr>
+        <w:drawing>
+          <wp:anchor distT="0" distB="0" distL="114300" distR="114300" simplePos="0" relativeHeight="251658240" behindDoc="0" locked="0" layoutInCell="1" allowOverlap="1" wp14:anchorId="521C6DB3" wp14:editId="6B6917B1">
+            <wp:simplePos x="0" y="0"/>
+            <wp:positionH relativeFrom="margin">
+              <wp:align>left</wp:align>
+            </wp:positionH>
+            <wp:positionV relativeFrom="paragraph">
+              <wp:posOffset>1270</wp:posOffset>
+            </wp:positionV>
+            <wp:extent cx="3747135" cy="2933700"/>
+            <wp:effectExtent l="0" t="0" r="5715" b="0"/>
+            <wp:wrapSquare wrapText="bothSides"/>
+            <wp:docPr id="3" name="Picture 3"/>
+            <wp:cNvGraphicFramePr>
+              <a:graphicFrameLocks xmlns:a="http://schemas.openxmlformats.org/drawingml/2006/main" noChangeAspect="1"/>
+            </wp:cNvGraphicFramePr>
+            <a:graphic xmlns:a="http://schemas.openxmlformats.org/drawingml/2006/main">
+              <a:graphicData uri="http://schemas.openxmlformats.org/drawingml/2006/picture">
+                <pic:pic xmlns:pic="http://schemas.openxmlformats.org/drawingml/2006/picture">
+                  <pic:nvPicPr>
+                    <pic:cNvPr id="3" name="Login.PNG"/>
+                    <pic:cNvPicPr/>
+                  </pic:nvPicPr>
+                  <pic:blipFill>
+                    <a:blip r:embed="rId22" cstate="print">
+                      <a:extLst>
+                        <a:ext uri="{28A0092B-C50C-407E-A947-70E740481C1C}">
+                          <a14:useLocalDpi xmlns:a14="http://schemas.microsoft.com/office/drawing/2010/main" val="0"/>
+                        </a:ext>
+                      </a:extLst>
+                    </a:blip>
+                    <a:stretch>
+                      <a:fillRect/>
+                    </a:stretch>
+                  </pic:blipFill>
+                  <pic:spPr>
+                    <a:xfrm>
+                      <a:off x="0" y="0"/>
+                      <a:ext cx="3747135" cy="2933700"/>
+                    </a:xfrm>
+                    <a:prstGeom prst="rect">
+                      <a:avLst/>
+                    </a:prstGeom>
+                  </pic:spPr>
+                </pic:pic>
+              </a:graphicData>
+            </a:graphic>
+            <wp14:sizeRelH relativeFrom="margin">
+              <wp14:pctWidth>0</wp14:pctWidth>
+            </wp14:sizeRelH>
+            <wp14:sizeRelV relativeFrom="margin">
+              <wp14:pctHeight>0</wp14:pctHeight>
+            </wp14:sizeRelV>
+          </wp:anchor>
+        </w:drawing>
+      </w:r>
+    </w:p>
+    <w:p>
+      <w:pPr>
+        <w:rPr>
+          <w:lang w:val="it-IT"/>
+        </w:rPr>
+      </w:pPr>
+    </w:p>
+    <w:p>
+      <w:pPr>
+        <w:rPr>
+          <w:lang w:val="it-IT"/>
+        </w:rPr>
+      </w:pPr>
+    </w:p>
+    <w:p>
+      <w:pPr>
+        <w:rPr>
+          <w:lang w:val="it-IT"/>
+        </w:rPr>
+      </w:pPr>
+    </w:p>
+    <w:p>
+      <w:pPr>
+        <w:jc w:val="both"/>
+        <w:rPr>
+          <w:lang w:val="it-IT"/>
+        </w:rPr>
+      </w:pPr>
+      <w:r>
+        <w:rPr>
+          <w:lang w:val="it-IT"/>
+        </w:rPr>
+        <w:t>Questa è la pagina iniziale a cui l’utente finale si collega. In questa pagina si ha la possibilità di registrarsi all’applicativo web premendo il bottone “Registrati”, oppure se si avesse già fatto la registrazione, effettuare il login. Inoltre offre una funzione aggiuntiva, cioè in caso l’utente avesse dimenticato la password cliccando il link “Hai dimenticato la password” si potrà avviare una procedura di</w:t>
+      </w:r>
+      <w:r>
+        <w:rPr>
+          <w:lang w:val="it-IT"/>
+        </w:rPr>
+        <w:t xml:space="preserve"> repristino pass</w:t>
+      </w:r>
+      <w:r>
+        <w:rPr>
+          <w:lang w:val="it-IT"/>
+        </w:rPr>
+        <w:t>w</w:t>
+      </w:r>
+      <w:r>
+        <w:rPr>
+          <w:lang w:val="it-IT"/>
+        </w:rPr>
+        <w:t>or</w:t>
+      </w:r>
+      <w:r>
+        <w:rPr>
+          <w:lang w:val="it-IT"/>
+        </w:rPr>
+        <w:t>d.</w:t>
+      </w:r>
+    </w:p>
+    <w:p>
+      <w:pPr>
+        <w:rPr>
+          <w:lang w:val="it-IT"/>
+        </w:rPr>
+      </w:pPr>
+    </w:p>
+    <w:p>
+      <w:pPr>
+        <w:rPr>
+          <w:lang w:val="it-IT"/>
+        </w:rPr>
+      </w:pPr>
+    </w:p>
+    <w:p>
+      <w:pPr>
+        <w:rPr>
+          <w:lang w:val="it-IT"/>
+        </w:rPr>
+      </w:pPr>
+    </w:p>
+    <w:p>
+      <w:pPr>
+        <w:rPr>
+          <w:lang w:val="it-IT"/>
+        </w:rPr>
+      </w:pPr>
+    </w:p>
+    <w:p>
+      <w:pPr>
+        <w:rPr>
+          <w:lang w:val="it-IT"/>
+        </w:rPr>
+      </w:pPr>
+    </w:p>
+    <w:p>
+      <w:pPr>
+        <w:pStyle w:val="Heading3"/>
+      </w:pPr>
+      <w:bookmarkStart w:id="29" w:name="_Toc19886544"/>
+      <w:r>
+        <w:t>Pagina di r</w:t>
+      </w:r>
+      <w:r>
+        <w:t>egistrazione</w:t>
+      </w:r>
+      <w:bookmarkEnd w:id="29"/>
+    </w:p>
+    <w:p>
+      <w:pPr>
+        <w:rPr>
+          <w:lang w:val="it-IT"/>
+        </w:rPr>
+      </w:pPr>
+      <w:r>
+        <w:rPr>
+          <w:noProof/>
+          <w:lang w:val="en-US" w:eastAsia="en-US"/>
+        </w:rPr>
+        <w:drawing>
+          <wp:anchor distT="0" distB="0" distL="114300" distR="114300" simplePos="0" relativeHeight="251659264" behindDoc="0" locked="0" layoutInCell="1" allowOverlap="1" wp14:anchorId="0E220985" wp14:editId="0EDE888D">
+            <wp:simplePos x="0" y="0"/>
+            <wp:positionH relativeFrom="margin">
+              <wp:align>left</wp:align>
+            </wp:positionH>
+            <wp:positionV relativeFrom="paragraph">
+              <wp:posOffset>45720</wp:posOffset>
+            </wp:positionV>
+            <wp:extent cx="3722370" cy="2900045"/>
+            <wp:effectExtent l="0" t="0" r="0" b="0"/>
+            <wp:wrapSquare wrapText="bothSides"/>
+            <wp:docPr id="6" name="Picture 6"/>
+            <wp:cNvGraphicFramePr>
+              <a:graphicFrameLocks xmlns:a="http://schemas.openxmlformats.org/drawingml/2006/main" noChangeAspect="1"/>
+            </wp:cNvGraphicFramePr>
+            <a:graphic xmlns:a="http://schemas.openxmlformats.org/drawingml/2006/main">
+              <a:graphicData uri="http://schemas.openxmlformats.org/drawingml/2006/picture">
+                <pic:pic xmlns:pic="http://schemas.openxmlformats.org/drawingml/2006/picture">
+                  <pic:nvPicPr>
+                    <pic:cNvPr id="6" name="Registrazione.PNG"/>
+                    <pic:cNvPicPr/>
+                  </pic:nvPicPr>
+                  <pic:blipFill>
+                    <a:blip r:embed="rId23" cstate="print">
+                      <a:extLst>
+                        <a:ext uri="{28A0092B-C50C-407E-A947-70E740481C1C}">
+                          <a14:useLocalDpi xmlns:a14="http://schemas.microsoft.com/office/drawing/2010/main" val="0"/>
+                        </a:ext>
+                      </a:extLst>
+                    </a:blip>
+                    <a:stretch>
+                      <a:fillRect/>
+                    </a:stretch>
+                  </pic:blipFill>
+                  <pic:spPr>
+                    <a:xfrm>
+                      <a:off x="0" y="0"/>
+                      <a:ext cx="3722370" cy="2900045"/>
+                    </a:xfrm>
+                    <a:prstGeom prst="rect">
+                      <a:avLst/>
+                    </a:prstGeom>
+                  </pic:spPr>
+                </pic:pic>
+              </a:graphicData>
+            </a:graphic>
+          </wp:anchor>
+        </w:drawing>
+      </w:r>
+    </w:p>
+    <w:p>
+      <w:pPr>
+        <w:rPr>
+          <w:lang w:val="it-IT"/>
+        </w:rPr>
+      </w:pPr>
+    </w:p>
+    <w:p>
+      <w:pPr>
+        <w:rPr>
+          <w:lang w:val="it-IT"/>
+        </w:rPr>
+      </w:pPr>
+    </w:p>
+    <w:p>
+      <w:pPr>
+        <w:rPr>
+          <w:lang w:val="it-IT"/>
+        </w:rPr>
+      </w:pPr>
+    </w:p>
+    <w:p>
+      <w:pPr>
+        <w:rPr>
+          <w:lang w:val="it-IT"/>
+        </w:rPr>
+      </w:pPr>
+    </w:p>
+    <w:p>
+      <w:pPr>
+        <w:jc w:val="both"/>
+        <w:rPr>
+          <w:lang w:val="it-IT"/>
+        </w:rPr>
+      </w:pPr>
+      <w:r>
+        <w:rPr>
+          <w:lang w:val="it-IT"/>
+        </w:rPr>
+        <w:t>Questa è la pagina di registrazione. La pagina è composta da un form da 6 campi. L’utente finale dovrà compilare tutti questi campi con i suoi dati personali e in modo corretto. Una volta completata la compilazione gli basterà cliccare il bottone “Registrati” per inviare la richiesta di registrazione al sito.</w:t>
+      </w:r>
+    </w:p>
+    <w:p>
+      <w:pPr>
+        <w:rPr>
+          <w:lang w:val="it-IT"/>
+        </w:rPr>
+      </w:pPr>
+    </w:p>
+    <w:p>
+      <w:pPr>
+        <w:rPr>
+          <w:lang w:val="it-IT"/>
+        </w:rPr>
+      </w:pPr>
+    </w:p>
+    <w:p>
+      <w:pPr>
+        <w:rPr>
+          <w:lang w:val="it-IT"/>
+        </w:rPr>
+      </w:pPr>
+    </w:p>
+    <w:p>
+      <w:pPr>
+        <w:rPr>
+          <w:lang w:val="it-IT"/>
+        </w:rPr>
+      </w:pPr>
+    </w:p>
+    <w:p>
+      <w:pPr>
+        <w:rPr>
+          <w:lang w:val="it-IT"/>
+        </w:rPr>
+      </w:pPr>
+    </w:p>
+    <w:p>
+      <w:pPr>
+        <w:rPr>
+          <w:lang w:val="it-IT"/>
+        </w:rPr>
+      </w:pPr>
+    </w:p>
+    <w:p>
+      <w:pPr>
+        <w:rPr>
+          <w:lang w:val="it-IT"/>
+        </w:rPr>
+      </w:pPr>
+    </w:p>
+    <w:p>
+      <w:pPr>
+        <w:rPr>
+          <w:lang w:val="it-IT"/>
+        </w:rPr>
+      </w:pPr>
+    </w:p>
+    <w:p>
+      <w:pPr>
+        <w:rPr>
+          <w:lang w:val="it-IT"/>
+        </w:rPr>
+      </w:pPr>
+    </w:p>
+    <w:p>
+      <w:pPr>
+        <w:rPr>
+          <w:lang w:val="it-IT"/>
+        </w:rPr>
+      </w:pPr>
+    </w:p>
+    <w:p>
+      <w:pPr>
+        <w:rPr>
+          <w:lang w:val="it-IT"/>
+        </w:rPr>
+      </w:pPr>
+    </w:p>
+    <w:p>
+      <w:pPr>
+        <w:rPr>
+          <w:lang w:val="it-IT"/>
+        </w:rPr>
+      </w:pPr>
+    </w:p>
+    <w:p>
+      <w:pPr>
+        <w:rPr>
+          <w:lang w:val="it-IT"/>
+        </w:rPr>
+      </w:pPr>
+    </w:p>
+    <w:p>
+      <w:pPr>
+        <w:pStyle w:val="Heading3"/>
+      </w:pPr>
+      <w:bookmarkStart w:id="30" w:name="_Toc19886545"/>
+      <w:r>
+        <w:rPr>
+          <w:noProof/>
+          <w:lang w:val="en-US" w:eastAsia="en-US"/>
+        </w:rPr>
+        <w:lastRenderedPageBreak/>
+        <w:drawing>
+          <wp:anchor distT="0" distB="0" distL="114300" distR="114300" simplePos="0" relativeHeight="251660288" behindDoc="0" locked="0" layoutInCell="1" allowOverlap="1" wp14:anchorId="34EA9128" wp14:editId="7801EDAB">
+            <wp:simplePos x="0" y="0"/>
+            <wp:positionH relativeFrom="margin">
+              <wp:align>left</wp:align>
+            </wp:positionH>
+            <wp:positionV relativeFrom="paragraph">
+              <wp:posOffset>264160</wp:posOffset>
+            </wp:positionV>
+            <wp:extent cx="3705225" cy="2888615"/>
+            <wp:effectExtent l="0" t="0" r="9525" b="6985"/>
+            <wp:wrapSquare wrapText="bothSides"/>
+            <wp:docPr id="7" name="Picture 7"/>
+            <wp:cNvGraphicFramePr>
+              <a:graphicFrameLocks xmlns:a="http://schemas.openxmlformats.org/drawingml/2006/main" noChangeAspect="1"/>
+            </wp:cNvGraphicFramePr>
+            <a:graphic xmlns:a="http://schemas.openxmlformats.org/drawingml/2006/main">
+              <a:graphicData uri="http://schemas.openxmlformats.org/drawingml/2006/picture">
+                <pic:pic xmlns:pic="http://schemas.openxmlformats.org/drawingml/2006/picture">
+                  <pic:nvPicPr>
+                    <pic:cNvPr id="7" name="RecuperoPassword.PNG"/>
+                    <pic:cNvPicPr/>
+                  </pic:nvPicPr>
+                  <pic:blipFill>
+                    <a:blip r:embed="rId24" cstate="print">
+                      <a:extLst>
+                        <a:ext uri="{28A0092B-C50C-407E-A947-70E740481C1C}">
+                          <a14:useLocalDpi xmlns:a14="http://schemas.microsoft.com/office/drawing/2010/main" val="0"/>
+                        </a:ext>
+                      </a:extLst>
+                    </a:blip>
+                    <a:stretch>
+                      <a:fillRect/>
+                    </a:stretch>
+                  </pic:blipFill>
+                  <pic:spPr>
+                    <a:xfrm>
+                      <a:off x="0" y="0"/>
+                      <a:ext cx="3705225" cy="2888615"/>
+                    </a:xfrm>
+                    <a:prstGeom prst="rect">
+                      <a:avLst/>
+                    </a:prstGeom>
+                  </pic:spPr>
+                </pic:pic>
+              </a:graphicData>
+            </a:graphic>
+            <wp14:sizeRelH relativeFrom="page">
+              <wp14:pctWidth>0</wp14:pctWidth>
+            </wp14:sizeRelH>
+            <wp14:sizeRelV relativeFrom="page">
+              <wp14:pctHeight>0</wp14:pctHeight>
+            </wp14:sizeRelV>
+          </wp:anchor>
+        </w:drawing>
+      </w:r>
+      <w:r>
+        <w:t>Pagina richiesta nuova password</w:t>
+      </w:r>
+      <w:bookmarkEnd w:id="30"/>
+    </w:p>
+    <w:p>
+      <w:pPr>
+        <w:rPr>
+          <w:lang w:val="it-IT"/>
+        </w:rPr>
+      </w:pPr>
+    </w:p>
+    <w:p>
+      <w:pPr>
+        <w:rPr>
+          <w:lang w:val="it-IT"/>
+        </w:rPr>
+      </w:pPr>
+    </w:p>
+    <w:p>
+      <w:pPr>
+        <w:rPr>
+          <w:lang w:val="it-IT"/>
+        </w:rPr>
+      </w:pPr>
+    </w:p>
+    <w:p>
+      <w:pPr>
+        <w:rPr>
+          <w:lang w:val="it-IT"/>
+        </w:rPr>
+      </w:pPr>
+    </w:p>
+    <w:p>
+      <w:pPr>
+        <w:jc w:val="both"/>
+        <w:rPr>
+          <w:lang w:val="it-IT"/>
+        </w:rPr>
+      </w:pPr>
+      <w:r>
+        <w:rPr>
+          <w:lang w:val="it-IT"/>
+        </w:rPr>
+        <w:t>Questa pagina permette di richiedere una procedura per il repistino della password. L’utente finale raggiunge questa pagina cliccando il link “Hai dimenticato la password?”</w:t>
+      </w:r>
+      <w:r>
+        <w:rPr>
+          <w:lang w:val="it-IT"/>
+        </w:rPr>
+        <w:t xml:space="preserve"> dalla pagina di Login. Inserendo la propria mail e cliccando il bottone “Invia” si potrà avviare la procedura.</w:t>
+      </w:r>
+    </w:p>
+    <w:p>
+      <w:pPr>
+        <w:rPr>
+          <w:lang w:val="it-IT"/>
+        </w:rPr>
+      </w:pPr>
+    </w:p>
+    <w:p>
+      <w:pPr>
+        <w:rPr>
+          <w:lang w:val="it-IT"/>
+        </w:rPr>
+      </w:pPr>
+    </w:p>
+    <w:p>
+      <w:pPr>
+        <w:rPr>
+          <w:lang w:val="it-IT"/>
+        </w:rPr>
+      </w:pPr>
+    </w:p>
+    <w:p>
+      <w:pPr>
+        <w:rPr>
+          <w:lang w:val="it-IT"/>
+        </w:rPr>
+      </w:pPr>
+    </w:p>
+    <w:p>
+      <w:pPr>
+        <w:rPr>
+          <w:lang w:val="it-IT"/>
+        </w:rPr>
+      </w:pPr>
+    </w:p>
+    <w:p>
+      <w:pPr>
+        <w:rPr>
+          <w:lang w:val="it-IT"/>
+        </w:rPr>
+      </w:pPr>
+    </w:p>
+    <w:p>
+      <w:pPr>
+        <w:rPr>
+          <w:lang w:val="it-IT"/>
+        </w:rPr>
+      </w:pPr>
+    </w:p>
+    <w:p>
+      <w:pPr>
+        <w:rPr>
+          <w:lang w:val="it-IT"/>
+        </w:rPr>
+      </w:pPr>
+    </w:p>
+    <w:p>
+      <w:pPr>
+        <w:pStyle w:val="Heading3"/>
+      </w:pPr>
+      <w:bookmarkStart w:id="31" w:name="_Toc19886546"/>
+      <w:r>
+        <w:t>Pagina reimposta password</w:t>
+      </w:r>
+      <w:bookmarkEnd w:id="31"/>
+    </w:p>
+    <w:p>
+      <w:pPr>
+        <w:rPr>
+          <w:lang w:val="it-IT"/>
+        </w:rPr>
+      </w:pPr>
+      <w:r>
+        <w:rPr>
+          <w:noProof/>
+          <w:lang w:val="en-US" w:eastAsia="en-US"/>
+        </w:rPr>
+        <w:drawing>
+          <wp:anchor distT="0" distB="0" distL="114300" distR="114300" simplePos="0" relativeHeight="251661312" behindDoc="0" locked="0" layoutInCell="1" allowOverlap="1" wp14:anchorId="559E5BF4" wp14:editId="13E573DB">
+            <wp:simplePos x="0" y="0"/>
+            <wp:positionH relativeFrom="column">
+              <wp:posOffset>-952</wp:posOffset>
+            </wp:positionH>
+            <wp:positionV relativeFrom="paragraph">
+              <wp:posOffset>-1587</wp:posOffset>
+            </wp:positionV>
+            <wp:extent cx="3742525" cy="2914650"/>
+            <wp:effectExtent l="0" t="0" r="0" b="0"/>
+            <wp:wrapSquare wrapText="bothSides"/>
+            <wp:docPr id="8" name="Picture 8"/>
+            <wp:cNvGraphicFramePr>
+              <a:graphicFrameLocks xmlns:a="http://schemas.openxmlformats.org/drawingml/2006/main" noChangeAspect="1"/>
+            </wp:cNvGraphicFramePr>
+            <a:graphic xmlns:a="http://schemas.openxmlformats.org/drawingml/2006/main">
+              <a:graphicData uri="http://schemas.openxmlformats.org/drawingml/2006/picture">
+                <pic:pic xmlns:pic="http://schemas.openxmlformats.org/drawingml/2006/picture">
+                  <pic:nvPicPr>
+                    <pic:cNvPr id="8" name="ReimpostaPassword.PNG"/>
+                    <pic:cNvPicPr/>
+                  </pic:nvPicPr>
+                  <pic:blipFill>
+                    <a:blip r:embed="rId25" cstate="print">
+                      <a:extLst>
+                        <a:ext uri="{28A0092B-C50C-407E-A947-70E740481C1C}">
+                          <a14:useLocalDpi xmlns:a14="http://schemas.microsoft.com/office/drawing/2010/main" val="0"/>
+                        </a:ext>
+                      </a:extLst>
+                    </a:blip>
+                    <a:stretch>
+                      <a:fillRect/>
+                    </a:stretch>
+                  </pic:blipFill>
+                  <pic:spPr>
+                    <a:xfrm>
+                      <a:off x="0" y="0"/>
+                      <a:ext cx="3742525" cy="2914650"/>
+                    </a:xfrm>
+                    <a:prstGeom prst="rect">
+                      <a:avLst/>
+                    </a:prstGeom>
+                  </pic:spPr>
+                </pic:pic>
+              </a:graphicData>
+            </a:graphic>
+          </wp:anchor>
+        </w:drawing>
+      </w:r>
+    </w:p>
+    <w:p>
+      <w:pPr>
+        <w:rPr>
+          <w:lang w:val="it-IT"/>
+        </w:rPr>
+      </w:pPr>
+    </w:p>
+    <w:p>
+      <w:pPr>
+        <w:rPr>
+          <w:lang w:val="it-IT"/>
+        </w:rPr>
+      </w:pPr>
+    </w:p>
+    <w:p>
+      <w:pPr>
+        <w:rPr>
+          <w:lang w:val="it-IT"/>
+        </w:rPr>
+      </w:pPr>
+    </w:p>
+    <w:p>
+      <w:pPr>
+        <w:jc w:val="both"/>
+        <w:rPr>
+          <w:lang w:val="it-IT"/>
+        </w:rPr>
+      </w:pPr>
+    </w:p>
+    <w:p>
+      <w:pPr>
+        <w:jc w:val="both"/>
+        <w:rPr>
+          <w:lang w:val="it-IT"/>
+        </w:rPr>
+      </w:pPr>
+      <w:r>
+        <w:rPr>
+          <w:lang w:val="it-IT"/>
+        </w:rPr>
+        <w:t>Una volta inviata la richiesta di recupero password, arriverà una mail con il link che riporterà a questa pagina. In questa pagina si dovrà inserire due volte la nuova password che si vuole mettere. Una volta riempiti i due campi basterà cliccare il bottone “Modifica”.</w:t>
+      </w:r>
+    </w:p>
+    <w:p>
+      <w:pPr>
+        <w:rPr>
+          <w:lang w:val="it-IT"/>
+        </w:rPr>
+      </w:pPr>
+    </w:p>
+    <w:p>
+      <w:pPr>
+        <w:rPr>
+          <w:lang w:val="it-IT"/>
+        </w:rPr>
+      </w:pPr>
+    </w:p>
+    <w:p>
+      <w:pPr>
+        <w:rPr>
+          <w:lang w:val="it-IT"/>
+        </w:rPr>
+      </w:pPr>
+    </w:p>
+    <w:p>
+      <w:pPr>
+        <w:rPr>
+          <w:lang w:val="it-IT"/>
+        </w:rPr>
+      </w:pPr>
+    </w:p>
+    <w:p>
+      <w:pPr>
+        <w:rPr>
+          <w:lang w:val="it-IT"/>
+        </w:rPr>
+      </w:pPr>
+    </w:p>
+    <w:p>
+      <w:pPr>
+        <w:rPr>
+          <w:lang w:val="it-IT"/>
+        </w:rPr>
+      </w:pPr>
+    </w:p>
+    <w:p>
+      <w:pPr>
+        <w:rPr>
+          <w:lang w:val="it-IT"/>
+        </w:rPr>
+      </w:pPr>
+    </w:p>
+    <w:p>
+      <w:pPr>
+        <w:rPr>
+          <w:lang w:val="it-IT"/>
+        </w:rPr>
+      </w:pPr>
+    </w:p>
+    <w:p>
+      <w:pPr>
+        <w:rPr>
+          <w:lang w:val="it-IT"/>
+        </w:rPr>
+      </w:pPr>
+    </w:p>
+    <w:p>
+      <w:pPr>
+        <w:rPr>
+          <w:lang w:val="it-IT"/>
+        </w:rPr>
+      </w:pPr>
+    </w:p>
+    <w:p>
+      <w:pPr>
+        <w:rPr>
+          <w:lang w:val="it-IT"/>
+        </w:rPr>
+      </w:pPr>
+    </w:p>
+    <w:p>
+      <w:pPr>
+        <w:rPr>
+          <w:lang w:val="it-IT"/>
+        </w:rPr>
+      </w:pPr>
+    </w:p>
+    <w:p>
+      <w:pPr>
+        <w:rPr>
+          <w:lang w:val="it-IT"/>
+        </w:rPr>
+      </w:pPr>
+    </w:p>
+    <w:p>
+      <w:pPr>
+        <w:rPr>
+          <w:lang w:val="it-IT"/>
+        </w:rPr>
+      </w:pPr>
+    </w:p>
+    <w:p>
+      <w:pPr>
+        <w:rPr>
+          <w:lang w:val="it-IT"/>
+        </w:rPr>
+      </w:pPr>
+    </w:p>
+    <w:p>
+      <w:pPr>
+        <w:rPr>
+          <w:lang w:val="it-IT"/>
+        </w:rPr>
+      </w:pPr>
+    </w:p>
+    <w:p>
+      <w:pPr>
+        <w:rPr>
+          <w:lang w:val="it-IT"/>
+        </w:rPr>
+      </w:pPr>
+    </w:p>
+    <w:p>
+      <w:pPr>
+        <w:rPr>
+          <w:lang w:val="it-IT"/>
+        </w:rPr>
+      </w:pPr>
+    </w:p>
+    <w:p>
+      <w:pPr>
+        <w:rPr>
+          <w:lang w:val="it-IT"/>
+        </w:rPr>
+      </w:pPr>
+    </w:p>
+    <w:p>
+      <w:pPr>
+        <w:rPr>
+          <w:lang w:val="it-IT"/>
+        </w:rPr>
+      </w:pPr>
+    </w:p>
+    <w:p>
+      <w:pPr>
+        <w:pStyle w:val="Heading3"/>
+      </w:pPr>
+      <w:bookmarkStart w:id="32" w:name="_Toc19886547"/>
+      <w:r>
+        <w:lastRenderedPageBreak/>
+        <w:t xml:space="preserve">Pagina </w:t>
+      </w:r>
+      <w:r>
+        <w:t>principale con il calendario</w:t>
+      </w:r>
+      <w:bookmarkEnd w:id="32"/>
+    </w:p>
+    <w:p>
+      <w:pPr>
+        <w:pStyle w:val="Heading4"/>
+        <w:rPr>
+          <w:lang w:val="it-IT"/>
+        </w:rPr>
+      </w:pPr>
+      <w:r>
+        <w:rPr>
+          <w:lang w:val="it-IT"/>
+        </w:rPr>
+        <w:t>Pagina per Docenti</w:t>
+      </w:r>
+    </w:p>
+    <w:p>
+      <w:pPr>
+        <w:rPr>
+          <w:lang w:val="it-IT"/>
+        </w:rPr>
+      </w:pPr>
+      <w:r>
+        <w:rPr>
+          <w:noProof/>
+          <w:lang w:val="en-US" w:eastAsia="en-US"/>
+        </w:rPr>
+        <w:drawing>
+          <wp:anchor distT="0" distB="0" distL="114300" distR="114300" simplePos="0" relativeHeight="251665408" behindDoc="0" locked="0" layoutInCell="1" allowOverlap="1" wp14:anchorId="7944135C" wp14:editId="4E3ED968">
+            <wp:simplePos x="0" y="0"/>
+            <wp:positionH relativeFrom="margin">
+              <wp:align>left</wp:align>
+            </wp:positionH>
+            <wp:positionV relativeFrom="paragraph">
+              <wp:posOffset>4445</wp:posOffset>
+            </wp:positionV>
+            <wp:extent cx="3726180" cy="2905125"/>
+            <wp:effectExtent l="0" t="0" r="7620" b="9525"/>
+            <wp:wrapSquare wrapText="bothSides"/>
+            <wp:docPr id="18" name="Picture 18"/>
+            <wp:cNvGraphicFramePr>
+              <a:graphicFrameLocks xmlns:a="http://schemas.openxmlformats.org/drawingml/2006/main" noChangeAspect="1"/>
+            </wp:cNvGraphicFramePr>
+            <a:graphic xmlns:a="http://schemas.openxmlformats.org/drawingml/2006/main">
+              <a:graphicData uri="http://schemas.openxmlformats.org/drawingml/2006/picture">
+                <pic:pic xmlns:pic="http://schemas.openxmlformats.org/drawingml/2006/picture">
+                  <pic:nvPicPr>
+                    <pic:cNvPr id="18" name="Calendario.PNG"/>
+                    <pic:cNvPicPr/>
+                  </pic:nvPicPr>
+                  <pic:blipFill>
+                    <a:blip r:embed="rId26" cstate="print">
+                      <a:extLst>
+                        <a:ext uri="{28A0092B-C50C-407E-A947-70E740481C1C}">
+                          <a14:useLocalDpi xmlns:a14="http://schemas.microsoft.com/office/drawing/2010/main" val="0"/>
+                        </a:ext>
+                      </a:extLst>
+                    </a:blip>
+                    <a:stretch>
+                      <a:fillRect/>
+                    </a:stretch>
+                  </pic:blipFill>
+                  <pic:spPr>
+                    <a:xfrm>
+                      <a:off x="0" y="0"/>
+                      <a:ext cx="3726180" cy="2905125"/>
+                    </a:xfrm>
+                    <a:prstGeom prst="rect">
+                      <a:avLst/>
+                    </a:prstGeom>
+                  </pic:spPr>
+                </pic:pic>
+              </a:graphicData>
+            </a:graphic>
+            <wp14:sizeRelH relativeFrom="margin">
+              <wp14:pctWidth>0</wp14:pctWidth>
+            </wp14:sizeRelH>
+            <wp14:sizeRelV relativeFrom="margin">
+              <wp14:pctHeight>0</wp14:pctHeight>
+            </wp14:sizeRelV>
+          </wp:anchor>
+        </w:drawing>
+      </w:r>
+    </w:p>
+    <w:p>
+      <w:pPr>
+        <w:rPr>
+          <w:lang w:val="it-IT"/>
+        </w:rPr>
+      </w:pPr>
+    </w:p>
+    <w:p>
+      <w:pPr>
+        <w:rPr>
+          <w:lang w:val="it-IT"/>
+        </w:rPr>
+      </w:pPr>
+    </w:p>
+    <w:p>
+      <w:pPr>
+        <w:jc w:val="both"/>
+        <w:rPr>
+          <w:lang w:val="it-IT"/>
+        </w:rPr>
+      </w:pPr>
+      <w:r>
+        <w:rPr>
+          <w:lang w:val="it-IT"/>
+        </w:rPr>
+        <w:t xml:space="preserve">Questa </w:t>
+      </w:r>
+      <w:r>
+        <w:rPr>
+          <w:lang w:val="it-IT"/>
+        </w:rPr>
+        <w:t>è la pagina principale del progetto vista da un account di tipo Docente. In questa pagina si potrà visualizzare il calendario scolatico. Il calendario si puo vedere sia in formato classico (come mostrato accanto) si in formato testuale (mostrato in seguito). Essendo che l’account che ha effettuato l’accesso è un docente si avrà la possibilità di aggiugere, modificare o elliminare le lezioni. Infine si ha la possibilità di stampare il calendario tramite il bottone “Stampa”.</w:t>
+      </w:r>
+    </w:p>
+    <w:p>
+      <w:pPr>
+        <w:rPr>
+          <w:lang w:val="it-IT"/>
+        </w:rPr>
+      </w:pPr>
+    </w:p>
+    <w:p>
+      <w:pPr>
+        <w:rPr>
+          <w:lang w:val="it-IT"/>
+        </w:rPr>
+      </w:pPr>
+    </w:p>
+    <w:p>
+      <w:pPr>
+        <w:rPr>
+          <w:lang w:val="it-IT"/>
+        </w:rPr>
+      </w:pPr>
+    </w:p>
+    <w:p>
+      <w:pPr>
+        <w:rPr>
+          <w:lang w:val="it-IT"/>
+        </w:rPr>
+      </w:pPr>
+    </w:p>
+    <w:p>
+      <w:pPr>
+        <w:rPr>
+          <w:lang w:val="it-IT"/>
+        </w:rPr>
+      </w:pPr>
+    </w:p>
+    <w:p>
+      <w:pPr>
+        <w:rPr>
+          <w:lang w:val="it-IT"/>
+        </w:rPr>
+      </w:pPr>
+    </w:p>
+    <w:p>
+      <w:pPr>
+        <w:pStyle w:val="Heading4"/>
+      </w:pPr>
+      <w:r>
+        <w:t xml:space="preserve">Pagina </w:t>
+      </w:r>
+      <w:r>
+        <w:t>per Gestori</w:t>
+      </w:r>
+    </w:p>
+    <w:p>
+      <w:pPr>
+        <w:rPr>
+          <w:lang w:val="it-IT"/>
+        </w:rPr>
+      </w:pPr>
+      <w:r>
+        <w:rPr>
+          <w:noProof/>
+          <w:lang w:val="en-US" w:eastAsia="en-US"/>
+        </w:rPr>
+        <w:drawing>
+          <wp:anchor distT="0" distB="0" distL="114300" distR="114300" simplePos="0" relativeHeight="251666432" behindDoc="0" locked="0" layoutInCell="1" allowOverlap="1" wp14:anchorId="185F7550" wp14:editId="2661A892">
+            <wp:simplePos x="0" y="0"/>
+            <wp:positionH relativeFrom="column">
+              <wp:posOffset>-952</wp:posOffset>
+            </wp:positionH>
+            <wp:positionV relativeFrom="paragraph">
+              <wp:posOffset>-1587</wp:posOffset>
+            </wp:positionV>
+            <wp:extent cx="3779792" cy="2947987"/>
+            <wp:effectExtent l="0" t="0" r="0" b="5080"/>
+            <wp:wrapSquare wrapText="bothSides"/>
+            <wp:docPr id="19" name="Picture 19"/>
+            <wp:cNvGraphicFramePr>
+              <a:graphicFrameLocks xmlns:a="http://schemas.openxmlformats.org/drawingml/2006/main" noChangeAspect="1"/>
+            </wp:cNvGraphicFramePr>
+            <a:graphic xmlns:a="http://schemas.openxmlformats.org/drawingml/2006/main">
+              <a:graphicData uri="http://schemas.openxmlformats.org/drawingml/2006/picture">
+                <pic:pic xmlns:pic="http://schemas.openxmlformats.org/drawingml/2006/picture">
+                  <pic:nvPicPr>
+                    <pic:cNvPr id="19" name="CalendarioAdmin.PNG"/>
+                    <pic:cNvPicPr/>
+                  </pic:nvPicPr>
+                  <pic:blipFill>
+                    <a:blip r:embed="rId27" cstate="print">
+                      <a:extLst>
+                        <a:ext uri="{28A0092B-C50C-407E-A947-70E740481C1C}">
+                          <a14:useLocalDpi xmlns:a14="http://schemas.microsoft.com/office/drawing/2010/main" val="0"/>
+                        </a:ext>
+                      </a:extLst>
+                    </a:blip>
+                    <a:stretch>
+                      <a:fillRect/>
+                    </a:stretch>
+                  </pic:blipFill>
+                  <pic:spPr>
+                    <a:xfrm>
+                      <a:off x="0" y="0"/>
+                      <a:ext cx="3779792" cy="2947987"/>
+                    </a:xfrm>
+                    <a:prstGeom prst="rect">
+                      <a:avLst/>
+                    </a:prstGeom>
+                  </pic:spPr>
+                </pic:pic>
+              </a:graphicData>
+            </a:graphic>
+          </wp:anchor>
+        </w:drawing>
+      </w:r>
+    </w:p>
+    <w:p>
+      <w:pPr>
+        <w:rPr>
+          <w:lang w:val="it-IT"/>
+        </w:rPr>
+      </w:pPr>
+    </w:p>
+    <w:p>
+      <w:pPr>
+        <w:rPr>
+          <w:lang w:val="it-IT"/>
+        </w:rPr>
+      </w:pPr>
+    </w:p>
+    <w:p>
+      <w:pPr>
+        <w:rPr>
+          <w:lang w:val="it-IT"/>
+        </w:rPr>
+      </w:pPr>
+    </w:p>
+    <w:p>
+      <w:pPr>
+        <w:jc w:val="both"/>
+        <w:rPr>
+          <w:lang w:val="it-IT"/>
+        </w:rPr>
+      </w:pPr>
+    </w:p>
+    <w:p>
+      <w:pPr>
+        <w:jc w:val="both"/>
+        <w:rPr>
+          <w:lang w:val="it-IT"/>
+        </w:rPr>
+      </w:pPr>
+      <w:r>
+        <w:rPr>
+          <w:lang w:val="it-IT"/>
+        </w:rPr>
+        <w:t>Questa è la stessa pagina mostrata sopra ma vista da uno che ha effetturato l’accesso come gestore. Infatti come si puo ben notare non c’è più la possibilità di modificare le lezioni ma si aggiunge il bottone “Accedi pannello admin” che porterà ad un paginadi gestione del sito.</w:t>
+      </w:r>
+    </w:p>
+    <w:p>
+      <w:pPr>
+        <w:rPr>
+          <w:lang w:val="it-IT"/>
+        </w:rPr>
+      </w:pPr>
+    </w:p>
+    <w:p>
+      <w:pPr>
+        <w:rPr>
+          <w:lang w:val="it-IT"/>
+        </w:rPr>
+      </w:pPr>
+    </w:p>
+    <w:p>
+      <w:pPr>
+        <w:rPr>
+          <w:lang w:val="it-IT"/>
+        </w:rPr>
+      </w:pPr>
+    </w:p>
+    <w:p>
+      <w:pPr>
+        <w:rPr>
+          <w:lang w:val="it-IT"/>
+        </w:rPr>
+      </w:pPr>
+    </w:p>
+    <w:p>
+      <w:pPr>
+        <w:rPr>
+          <w:lang w:val="it-IT"/>
+        </w:rPr>
+      </w:pPr>
+    </w:p>
+    <w:p>
+      <w:pPr>
+        <w:rPr>
+          <w:lang w:val="it-IT"/>
+        </w:rPr>
+      </w:pPr>
+    </w:p>
+    <w:p>
+      <w:pPr>
+        <w:rPr>
+          <w:lang w:val="it-IT"/>
+        </w:rPr>
+      </w:pPr>
+    </w:p>
+    <w:p>
+      <w:pPr>
+        <w:rPr>
+          <w:lang w:val="it-IT"/>
+        </w:rPr>
+      </w:pPr>
+    </w:p>
+    <w:p>
+      <w:pPr>
+        <w:rPr>
+          <w:lang w:val="it-IT"/>
+        </w:rPr>
+      </w:pPr>
+    </w:p>
+    <w:p>
+      <w:pPr>
+        <w:rPr>
+          <w:lang w:val="it-IT"/>
+        </w:rPr>
+      </w:pPr>
+    </w:p>
+    <w:p>
+      <w:pPr>
+        <w:rPr>
+          <w:lang w:val="it-IT"/>
+        </w:rPr>
+      </w:pPr>
+    </w:p>
+    <w:p>
+      <w:pPr>
+        <w:rPr>
+          <w:lang w:val="it-IT"/>
+        </w:rPr>
+      </w:pPr>
+    </w:p>
+    <w:p>
+      <w:pPr>
+        <w:rPr>
+          <w:lang w:val="it-IT"/>
+        </w:rPr>
+      </w:pPr>
+    </w:p>
+    <w:p>
+      <w:pPr>
+        <w:rPr>
+          <w:lang w:val="it-IT"/>
+        </w:rPr>
+      </w:pPr>
+    </w:p>
+    <w:p>
+      <w:pPr>
+        <w:rPr>
+          <w:lang w:val="it-IT"/>
+        </w:rPr>
+      </w:pPr>
+    </w:p>
+    <w:p>
+      <w:pPr>
+        <w:rPr>
+          <w:lang w:val="it-IT"/>
+        </w:rPr>
+      </w:pPr>
+      <w:r>
+        <w:rPr>
+          <w:lang w:val="it-IT"/>
+        </w:rPr>
+        <w:br w:type="page"/>
+      </w:r>
+    </w:p>
+    <w:p>
+      <w:pPr>
+        <w:pStyle w:val="Heading4"/>
+        <w:rPr>
+          <w:lang w:val="it-IT"/>
+        </w:rPr>
+      </w:pPr>
+      <w:r>
+        <w:rPr>
+          <w:noProof/>
+          <w:lang w:val="en-US" w:eastAsia="en-US"/>
+        </w:rPr>
+        <w:lastRenderedPageBreak/>
+        <w:drawing>
+          <wp:anchor distT="0" distB="0" distL="114300" distR="114300" simplePos="0" relativeHeight="251670528" behindDoc="0" locked="0" layoutInCell="1" allowOverlap="1" wp14:anchorId="269EFA6B" wp14:editId="63C36E2F">
+            <wp:simplePos x="0" y="0"/>
+            <wp:positionH relativeFrom="margin">
+              <wp:align>left</wp:align>
+            </wp:positionH>
+            <wp:positionV relativeFrom="paragraph">
+              <wp:posOffset>296545</wp:posOffset>
+            </wp:positionV>
+            <wp:extent cx="3759835" cy="2933700"/>
+            <wp:effectExtent l="0" t="0" r="0" b="0"/>
+            <wp:wrapSquare wrapText="bothSides"/>
+            <wp:docPr id="22" name="Picture 22"/>
+            <wp:cNvGraphicFramePr>
+              <a:graphicFrameLocks xmlns:a="http://schemas.openxmlformats.org/drawingml/2006/main" noChangeAspect="1"/>
+            </wp:cNvGraphicFramePr>
+            <a:graphic xmlns:a="http://schemas.openxmlformats.org/drawingml/2006/main">
+              <a:graphicData uri="http://schemas.openxmlformats.org/drawingml/2006/picture">
+                <pic:pic xmlns:pic="http://schemas.openxmlformats.org/drawingml/2006/picture">
+                  <pic:nvPicPr>
+                    <pic:cNvPr id="22" name="CalendarioVisualizzatore.PNG"/>
+                    <pic:cNvPicPr/>
+                  </pic:nvPicPr>
+                  <pic:blipFill>
+                    <a:blip r:embed="rId28" cstate="print">
+                      <a:extLst>
+                        <a:ext uri="{28A0092B-C50C-407E-A947-70E740481C1C}">
+                          <a14:useLocalDpi xmlns:a14="http://schemas.microsoft.com/office/drawing/2010/main" val="0"/>
+                        </a:ext>
+                      </a:extLst>
+                    </a:blip>
+                    <a:stretch>
+                      <a:fillRect/>
+                    </a:stretch>
+                  </pic:blipFill>
+                  <pic:spPr>
+                    <a:xfrm>
+                      <a:off x="0" y="0"/>
+                      <a:ext cx="3759835" cy="2933700"/>
+                    </a:xfrm>
+                    <a:prstGeom prst="rect">
+                      <a:avLst/>
+                    </a:prstGeom>
+                  </pic:spPr>
+                </pic:pic>
+              </a:graphicData>
+            </a:graphic>
+            <wp14:sizeRelH relativeFrom="margin">
+              <wp14:pctWidth>0</wp14:pctWidth>
+            </wp14:sizeRelH>
+            <wp14:sizeRelV relativeFrom="margin">
+              <wp14:pctHeight>0</wp14:pctHeight>
+            </wp14:sizeRelV>
+          </wp:anchor>
+        </w:drawing>
+      </w:r>
+      <w:r>
+        <w:rPr>
+          <w:lang w:val="it-IT"/>
+        </w:rPr>
+        <w:t xml:space="preserve">Pagina per </w:t>
+      </w:r>
+      <w:r>
+        <w:rPr>
+          <w:lang w:val="it-IT"/>
+        </w:rPr>
+        <w:t>Visualizzatori</w:t>
+      </w:r>
+    </w:p>
+    <w:p>
+      <w:pPr>
+        <w:rPr>
+          <w:lang w:val="it-IT"/>
+        </w:rPr>
+      </w:pPr>
+    </w:p>
+    <w:p>
+      <w:pPr>
+        <w:rPr>
+          <w:lang w:val="it-IT"/>
+        </w:rPr>
+      </w:pPr>
+    </w:p>
+    <w:p>
+      <w:pPr>
+        <w:rPr>
+          <w:lang w:val="it-IT"/>
+        </w:rPr>
+      </w:pPr>
+    </w:p>
+    <w:p>
+      <w:pPr>
+        <w:jc w:val="both"/>
+        <w:rPr>
+          <w:lang w:val="it-IT"/>
+        </w:rPr>
+      </w:pPr>
+      <w:r>
+        <w:rPr>
+          <w:lang w:val="it-IT"/>
+        </w:rPr>
+        <w:t xml:space="preserve">Questa è la stessa pagina mostrata sopra ma vista da uno che ha effetturato l’accesso come </w:t>
+      </w:r>
+      <w:r>
+        <w:rPr>
+          <w:lang w:val="it-IT"/>
+        </w:rPr>
+        <w:t>Visualizzatore</w:t>
+      </w:r>
+      <w:r>
+        <w:rPr>
+          <w:lang w:val="it-IT"/>
+        </w:rPr>
+        <w:t xml:space="preserve">. Infatti </w:t>
+      </w:r>
+      <w:r>
+        <w:rPr>
+          <w:lang w:val="it-IT"/>
+        </w:rPr>
+        <w:t xml:space="preserve">non ha più nessuna funzione se non quello di visualizzare il calendario </w:t>
+      </w:r>
+      <w:r>
+        <w:rPr>
+          <w:lang w:val="it-IT"/>
+        </w:rPr>
+        <w:t>o stamparlo.</w:t>
+      </w:r>
+    </w:p>
+    <w:p>
+      <w:pPr>
+        <w:rPr>
+          <w:lang w:val="it-IT"/>
+        </w:rPr>
+      </w:pPr>
+    </w:p>
+    <w:p>
+      <w:pPr>
+        <w:rPr>
+          <w:lang w:val="it-IT"/>
+        </w:rPr>
+      </w:pPr>
+    </w:p>
+    <w:p>
+      <w:pPr>
+        <w:rPr>
+          <w:lang w:val="it-IT"/>
+        </w:rPr>
+      </w:pPr>
+    </w:p>
+    <w:p>
+      <w:pPr>
+        <w:rPr>
+          <w:lang w:val="it-IT"/>
+        </w:rPr>
+      </w:pPr>
+    </w:p>
+    <w:p>
+      <w:pPr>
+        <w:rPr>
+          <w:lang w:val="it-IT"/>
+        </w:rPr>
+      </w:pPr>
+    </w:p>
+    <w:p>
+      <w:pPr>
+        <w:rPr>
+          <w:lang w:val="it-IT"/>
+        </w:rPr>
+      </w:pPr>
+    </w:p>
+    <w:p>
+      <w:pPr>
+        <w:rPr>
+          <w:lang w:val="it-IT"/>
+        </w:rPr>
+      </w:pPr>
+    </w:p>
+    <w:p>
+      <w:pPr>
+        <w:rPr>
+          <w:lang w:val="it-IT"/>
+        </w:rPr>
+      </w:pPr>
+    </w:p>
+    <w:p>
+      <w:pPr>
+        <w:rPr>
+          <w:lang w:val="it-IT"/>
+        </w:rPr>
+      </w:pPr>
+    </w:p>
+    <w:p>
+      <w:pPr>
+        <w:rPr>
+          <w:lang w:val="it-IT"/>
+        </w:rPr>
+      </w:pPr>
+    </w:p>
+    <w:p>
+      <w:pPr>
+        <w:rPr>
+          <w:lang w:val="it-IT"/>
+        </w:rPr>
+      </w:pPr>
+    </w:p>
+    <w:p>
+      <w:pPr>
+        <w:rPr>
+          <w:lang w:val="it-IT"/>
+        </w:rPr>
+      </w:pPr>
+    </w:p>
+    <w:p>
+      <w:pPr>
+        <w:pStyle w:val="Heading4"/>
+      </w:pPr>
+      <w:r>
+        <w:rPr>
+          <w:noProof/>
+          <w:lang w:val="en-US" w:eastAsia="en-US"/>
+        </w:rPr>
+        <w:drawing>
+          <wp:anchor distT="0" distB="0" distL="114300" distR="114300" simplePos="0" relativeHeight="251671552" behindDoc="0" locked="0" layoutInCell="1" allowOverlap="1" wp14:anchorId="5BED5F46" wp14:editId="46161772">
+            <wp:simplePos x="0" y="0"/>
+            <wp:positionH relativeFrom="margin">
+              <wp:align>left</wp:align>
+            </wp:positionH>
+            <wp:positionV relativeFrom="paragraph">
+              <wp:posOffset>450850</wp:posOffset>
+            </wp:positionV>
+            <wp:extent cx="3747770" cy="2917825"/>
+            <wp:effectExtent l="0" t="0" r="5080" b="0"/>
+            <wp:wrapSquare wrapText="bothSides"/>
+            <wp:docPr id="23" name="Picture 23"/>
+            <wp:cNvGraphicFramePr>
+              <a:graphicFrameLocks xmlns:a="http://schemas.openxmlformats.org/drawingml/2006/main" noChangeAspect="1"/>
+            </wp:cNvGraphicFramePr>
+            <a:graphic xmlns:a="http://schemas.openxmlformats.org/drawingml/2006/main">
+              <a:graphicData uri="http://schemas.openxmlformats.org/drawingml/2006/picture">
+                <pic:pic xmlns:pic="http://schemas.openxmlformats.org/drawingml/2006/picture">
+                  <pic:nvPicPr>
+                    <pic:cNvPr id="23" name="CalendarioTestuale.PNG"/>
+                    <pic:cNvPicPr/>
+                  </pic:nvPicPr>
+                  <pic:blipFill>
+                    <a:blip r:embed="rId29" cstate="print">
+                      <a:extLst>
+                        <a:ext uri="{28A0092B-C50C-407E-A947-70E740481C1C}">
+                          <a14:useLocalDpi xmlns:a14="http://schemas.microsoft.com/office/drawing/2010/main" val="0"/>
+                        </a:ext>
+                      </a:extLst>
+                    </a:blip>
+                    <a:stretch>
+                      <a:fillRect/>
+                    </a:stretch>
+                  </pic:blipFill>
+                  <pic:spPr>
+                    <a:xfrm>
+                      <a:off x="0" y="0"/>
+                      <a:ext cx="3747770" cy="2917825"/>
+                    </a:xfrm>
+                    <a:prstGeom prst="rect">
+                      <a:avLst/>
+                    </a:prstGeom>
+                  </pic:spPr>
+                </pic:pic>
+              </a:graphicData>
+            </a:graphic>
+            <wp14:sizeRelH relativeFrom="margin">
+              <wp14:pctWidth>0</wp14:pctWidth>
+            </wp14:sizeRelH>
+            <wp14:sizeRelV relativeFrom="margin">
+              <wp14:pctHeight>0</wp14:pctHeight>
+            </wp14:sizeRelV>
+          </wp:anchor>
+        </w:drawing>
+      </w:r>
+      <w:r>
+        <w:t xml:space="preserve">Pagina </w:t>
+      </w:r>
+      <w:r>
+        <w:t>con calendario in formato testuale</w:t>
+      </w:r>
+    </w:p>
+    <w:p>
+      <w:pPr>
+        <w:rPr>
+          <w:lang w:val="it-IT"/>
+        </w:rPr>
+      </w:pPr>
+    </w:p>
+    <w:p>
+      <w:pPr>
+        <w:rPr>
+          <w:lang w:val="it-IT"/>
+        </w:rPr>
+      </w:pPr>
+    </w:p>
+    <w:p>
+      <w:pPr>
+        <w:rPr>
+          <w:lang w:val="it-IT"/>
+        </w:rPr>
+      </w:pPr>
+    </w:p>
+    <w:p>
+      <w:pPr>
+        <w:rPr>
+          <w:lang w:val="it-IT"/>
+        </w:rPr>
+      </w:pPr>
+    </w:p>
+    <w:p>
+      <w:pPr>
+        <w:rPr>
+          <w:lang w:val="it-IT"/>
+        </w:rPr>
+      </w:pPr>
+    </w:p>
+    <w:p>
+      <w:pPr>
+        <w:jc w:val="both"/>
+        <w:rPr>
+          <w:lang w:val="it-IT"/>
+        </w:rPr>
+      </w:pPr>
+    </w:p>
+    <w:p>
+      <w:pPr>
+        <w:jc w:val="both"/>
+        <w:rPr>
+          <w:lang w:val="it-IT"/>
+        </w:rPr>
+      </w:pPr>
+      <w:r>
+        <w:rPr>
+          <w:lang w:val="it-IT"/>
+        </w:rPr>
+        <w:t xml:space="preserve">Questa è </w:t>
+      </w:r>
+      <w:r>
+        <w:rPr>
+          <w:lang w:val="it-IT"/>
+        </w:rPr>
+        <w:t>sempre la stessa pagina con l’accesso eseguito da docente ma con il calendario visto in formato testuale.</w:t>
+      </w:r>
+    </w:p>
+    <w:p>
+      <w:pPr>
+        <w:rPr>
+          <w:lang w:val="it-IT"/>
+        </w:rPr>
+      </w:pPr>
+    </w:p>
+    <w:p>
+      <w:pPr>
+        <w:rPr>
+          <w:lang w:val="it-IT"/>
+        </w:rPr>
+      </w:pPr>
+    </w:p>
+    <w:p>
+      <w:pPr>
+        <w:rPr>
+          <w:lang w:val="it-IT"/>
+        </w:rPr>
+      </w:pPr>
+    </w:p>
+    <w:p>
+      <w:pPr>
+        <w:rPr>
+          <w:lang w:val="it-IT"/>
+        </w:rPr>
+      </w:pPr>
+    </w:p>
+    <w:p>
+      <w:pPr>
+        <w:rPr>
+          <w:lang w:val="it-IT"/>
+        </w:rPr>
+      </w:pPr>
+    </w:p>
+    <w:p>
+      <w:pPr>
+        <w:rPr>
+          <w:lang w:val="it-IT"/>
+        </w:rPr>
+      </w:pPr>
+    </w:p>
+    <w:p>
+      <w:pPr>
+        <w:rPr>
+          <w:lang w:val="it-IT"/>
+        </w:rPr>
+      </w:pPr>
+    </w:p>
+    <w:p>
+      <w:pPr>
+        <w:rPr>
+          <w:lang w:val="it-IT"/>
+        </w:rPr>
+      </w:pPr>
+    </w:p>
+    <w:p>
+      <w:pPr>
+        <w:rPr>
+          <w:lang w:val="it-IT"/>
+        </w:rPr>
+      </w:pPr>
+    </w:p>
+    <w:p>
+      <w:pPr>
+        <w:rPr>
+          <w:lang w:val="it-IT"/>
+        </w:rPr>
+      </w:pPr>
+    </w:p>
+    <w:p>
+      <w:pPr>
+        <w:rPr>
+          <w:lang w:val="it-IT"/>
+        </w:rPr>
+      </w:pPr>
+    </w:p>
+    <w:p>
+      <w:pPr>
+        <w:rPr>
+          <w:lang w:val="it-IT"/>
+        </w:rPr>
+      </w:pPr>
+    </w:p>
+    <w:p>
+      <w:pPr>
+        <w:rPr>
+          <w:lang w:val="it-IT"/>
+        </w:rPr>
+      </w:pPr>
+    </w:p>
+    <w:p>
+      <w:pPr>
+        <w:rPr>
+          <w:lang w:val="it-IT"/>
+        </w:rPr>
+      </w:pPr>
+    </w:p>
+    <w:p>
+      <w:pPr>
+        <w:rPr>
+          <w:lang w:val="it-IT"/>
+        </w:rPr>
+      </w:pPr>
+    </w:p>
+    <w:p>
+      <w:pPr>
+        <w:rPr>
+          <w:lang w:val="it-IT"/>
+        </w:rPr>
+      </w:pPr>
+    </w:p>
+    <w:p>
+      <w:pPr>
+        <w:rPr>
+          <w:lang w:val="it-IT"/>
+        </w:rPr>
+      </w:pPr>
+    </w:p>
+    <w:p>
+      <w:pPr>
+        <w:rPr>
+          <w:lang w:val="it-IT"/>
+        </w:rPr>
+      </w:pPr>
+    </w:p>
+    <w:p>
+      <w:pPr>
+        <w:rPr>
+          <w:lang w:val="it-IT"/>
+        </w:rPr>
+      </w:pPr>
+    </w:p>
+    <w:p>
+      <w:pPr>
+        <w:rPr>
+          <w:lang w:val="it-IT"/>
+        </w:rPr>
+      </w:pPr>
+    </w:p>
+    <w:p>
+      <w:pPr>
+        <w:rPr>
+          <w:lang w:val="it-IT"/>
+        </w:rPr>
+      </w:pPr>
+    </w:p>
+    <w:p>
+      <w:pPr>
+        <w:rPr>
+          <w:lang w:val="it-IT"/>
+        </w:rPr>
+      </w:pPr>
+    </w:p>
+    <w:p>
+      <w:pPr>
+        <w:rPr>
+          <w:lang w:val="it-IT"/>
+        </w:rPr>
+      </w:pPr>
+    </w:p>
+    <w:p>
+      <w:pPr>
+        <w:pStyle w:val="Heading3"/>
+      </w:pPr>
+      <w:r>
+        <w:rPr>
+          <w:noProof/>
+          <w:lang w:val="en-US" w:eastAsia="en-US"/>
+        </w:rPr>
+        <w:lastRenderedPageBreak/>
+        <w:drawing>
+          <wp:anchor distT="0" distB="0" distL="114300" distR="114300" simplePos="0" relativeHeight="251672576" behindDoc="0" locked="0" layoutInCell="1" allowOverlap="1" wp14:anchorId="657081D1" wp14:editId="4DA7972A">
+            <wp:simplePos x="0" y="0"/>
+            <wp:positionH relativeFrom="margin">
+              <wp:align>left</wp:align>
+            </wp:positionH>
+            <wp:positionV relativeFrom="paragraph">
+              <wp:posOffset>296545</wp:posOffset>
+            </wp:positionV>
+            <wp:extent cx="3727450" cy="2900045"/>
+            <wp:effectExtent l="0" t="0" r="6350" b="0"/>
+            <wp:wrapSquare wrapText="bothSides"/>
+            <wp:docPr id="27" name="Picture 27"/>
+            <wp:cNvGraphicFramePr>
+              <a:graphicFrameLocks xmlns:a="http://schemas.openxmlformats.org/drawingml/2006/main" noChangeAspect="1"/>
+            </wp:cNvGraphicFramePr>
+            <a:graphic xmlns:a="http://schemas.openxmlformats.org/drawingml/2006/main">
+              <a:graphicData uri="http://schemas.openxmlformats.org/drawingml/2006/picture">
+                <pic:pic xmlns:pic="http://schemas.openxmlformats.org/drawingml/2006/picture">
+                  <pic:nvPicPr>
+                    <pic:cNvPr id="27" name="PannelloAdmin1.PNG"/>
+                    <pic:cNvPicPr/>
+                  </pic:nvPicPr>
+                  <pic:blipFill>
+                    <a:blip r:embed="rId30" cstate="print">
+                      <a:extLst>
+                        <a:ext uri="{28A0092B-C50C-407E-A947-70E740481C1C}">
+                          <a14:useLocalDpi xmlns:a14="http://schemas.microsoft.com/office/drawing/2010/main" val="0"/>
+                        </a:ext>
+                      </a:extLst>
+                    </a:blip>
+                    <a:stretch>
+                      <a:fillRect/>
+                    </a:stretch>
+                  </pic:blipFill>
+                  <pic:spPr>
+                    <a:xfrm>
+                      <a:off x="0" y="0"/>
+                      <a:ext cx="3727450" cy="2900045"/>
+                    </a:xfrm>
+                    <a:prstGeom prst="rect">
+                      <a:avLst/>
+                    </a:prstGeom>
+                  </pic:spPr>
+                </pic:pic>
+              </a:graphicData>
+            </a:graphic>
+            <wp14:sizeRelH relativeFrom="margin">
+              <wp14:pctWidth>0</wp14:pctWidth>
+            </wp14:sizeRelH>
+            <wp14:sizeRelV relativeFrom="margin">
+              <wp14:pctHeight>0</wp14:pctHeight>
+            </wp14:sizeRelV>
+          </wp:anchor>
+        </w:drawing>
+      </w:r>
+      <w:r>
+        <w:t>Pagina amministrazione</w:t>
+      </w:r>
+    </w:p>
+    <w:p>
+      <w:pPr>
+        <w:rPr>
+          <w:lang w:val="it-IT"/>
+        </w:rPr>
+      </w:pPr>
+    </w:p>
+    <w:p>
+      <w:pPr>
+        <w:rPr>
+          <w:lang w:val="it-IT"/>
+        </w:rPr>
+      </w:pPr>
+    </w:p>
+    <w:p>
+      <w:pPr>
+        <w:rPr>
+          <w:lang w:val="it-IT"/>
+        </w:rPr>
+      </w:pPr>
+    </w:p>
+    <w:p>
+      <w:pPr>
+        <w:rPr>
+          <w:lang w:val="it-IT"/>
+        </w:rPr>
+      </w:pPr>
+    </w:p>
+    <w:p>
+      <w:pPr>
+        <w:jc w:val="both"/>
+        <w:rPr>
+          <w:lang w:val="it-IT"/>
+        </w:rPr>
+      </w:pPr>
+      <w:r>
+        <w:rPr>
+          <w:lang w:val="it-IT"/>
+        </w:rPr>
+        <w:t xml:space="preserve">Questa </w:t>
+      </w:r>
+      <w:r>
+        <w:rPr>
+          <w:lang w:val="it-IT"/>
+        </w:rPr>
+        <w:t>è la pagina di amministrazione la quale possono accederci solo i Gestori. In questa pagina si hanno due funzioni principali. La prima funzione è quella della gestione degli utenti. Viene mostarata una tabella di tutti gli utenti registrati al sito e si ha la possibilità di aggiungere, modificare o eliminare un utente. Inoltre si ha la possibilità anche di resettare le ore per tutti i docenti registrati.</w:t>
+      </w:r>
+    </w:p>
+    <w:p>
+      <w:pPr>
+        <w:rPr>
+          <w:lang w:val="it-IT"/>
+        </w:rPr>
+      </w:pPr>
+    </w:p>
+    <w:p>
+      <w:pPr>
+        <w:rPr>
+          <w:lang w:val="it-IT"/>
+        </w:rPr>
+      </w:pPr>
+    </w:p>
+    <w:p>
+      <w:pPr>
+        <w:rPr>
+          <w:lang w:val="it-IT"/>
+        </w:rPr>
+      </w:pPr>
+    </w:p>
+    <w:p>
+      <w:pPr>
+        <w:rPr>
+          <w:lang w:val="it-IT"/>
+        </w:rPr>
+      </w:pPr>
+    </w:p>
+    <w:p>
+      <w:pPr>
+        <w:rPr>
+          <w:lang w:val="it-IT"/>
+        </w:rPr>
+      </w:pPr>
+    </w:p>
+    <w:p>
+      <w:pPr>
+        <w:rPr>
+          <w:lang w:val="it-IT"/>
+        </w:rPr>
+      </w:pPr>
+      <w:r>
+        <w:rPr>
+          <w:noProof/>
+          <w:lang w:val="en-US" w:eastAsia="en-US"/>
+        </w:rPr>
+        <w:drawing>
+          <wp:anchor distT="0" distB="0" distL="114300" distR="114300" simplePos="0" relativeHeight="251673600" behindDoc="0" locked="0" layoutInCell="1" allowOverlap="1" wp14:anchorId="3F3DA19D" wp14:editId="08C6A5D1">
+            <wp:simplePos x="0" y="0"/>
+            <wp:positionH relativeFrom="margin">
+              <wp:align>left</wp:align>
+            </wp:positionH>
+            <wp:positionV relativeFrom="paragraph">
+              <wp:posOffset>25400</wp:posOffset>
+            </wp:positionV>
+            <wp:extent cx="3731895" cy="2019300"/>
+            <wp:effectExtent l="0" t="0" r="1905" b="0"/>
+            <wp:wrapSquare wrapText="bothSides"/>
+            <wp:docPr id="28" name="Picture 28"/>
+            <wp:cNvGraphicFramePr>
+              <a:graphicFrameLocks xmlns:a="http://schemas.openxmlformats.org/drawingml/2006/main" noChangeAspect="1"/>
+            </wp:cNvGraphicFramePr>
+            <a:graphic xmlns:a="http://schemas.openxmlformats.org/drawingml/2006/main">
+              <a:graphicData uri="http://schemas.openxmlformats.org/drawingml/2006/picture">
+                <pic:pic xmlns:pic="http://schemas.openxmlformats.org/drawingml/2006/picture">
+                  <pic:nvPicPr>
+                    <pic:cNvPr id="28" name="PannelloAdmin2.PNG"/>
+                    <pic:cNvPicPr/>
+                  </pic:nvPicPr>
+                  <pic:blipFill>
+                    <a:blip r:embed="rId31" cstate="print">
+                      <a:extLst>
+                        <a:ext uri="{28A0092B-C50C-407E-A947-70E740481C1C}">
+                          <a14:useLocalDpi xmlns:a14="http://schemas.microsoft.com/office/drawing/2010/main" val="0"/>
+                        </a:ext>
+                      </a:extLst>
+                    </a:blip>
+                    <a:stretch>
+                      <a:fillRect/>
+                    </a:stretch>
+                  </pic:blipFill>
+                  <pic:spPr>
+                    <a:xfrm>
+                      <a:off x="0" y="0"/>
+                      <a:ext cx="3731895" cy="2019300"/>
+                    </a:xfrm>
+                    <a:prstGeom prst="rect">
+                      <a:avLst/>
+                    </a:prstGeom>
+                  </pic:spPr>
+                </pic:pic>
+              </a:graphicData>
+            </a:graphic>
+            <wp14:sizeRelH relativeFrom="margin">
+              <wp14:pctWidth>0</wp14:pctWidth>
+            </wp14:sizeRelH>
+            <wp14:sizeRelV relativeFrom="margin">
+              <wp14:pctHeight>0</wp14:pctHeight>
+            </wp14:sizeRelV>
+          </wp:anchor>
+        </w:drawing>
+      </w:r>
+    </w:p>
+    <w:p>
+      <w:pPr>
+        <w:jc w:val="both"/>
+        <w:rPr>
+          <w:lang w:val="it-IT"/>
+        </w:rPr>
+      </w:pPr>
+    </w:p>
+    <w:p>
+      <w:pPr>
+        <w:jc w:val="both"/>
+        <w:rPr>
+          <w:lang w:val="it-IT"/>
+        </w:rPr>
+      </w:pPr>
+    </w:p>
+    <w:p>
+      <w:pPr>
+        <w:jc w:val="both"/>
+        <w:rPr>
+          <w:lang w:val="it-IT"/>
+        </w:rPr>
+      </w:pPr>
+      <w:r>
+        <w:rPr>
+          <w:lang w:val="it-IT"/>
+        </w:rPr>
+        <w:t>Scorrendo giu per la pagina si può trovare la seconda funzione, cioè la gestione dei giorni lavorativi. Qui si potrà aggiungere, modificare o eliminare i giorni in qui è possibile fare lezione.</w:t>
+      </w:r>
+    </w:p>
+    <w:p>
+      <w:pPr>
+        <w:rPr>
+          <w:lang w:val="it-IT"/>
+        </w:rPr>
+      </w:pPr>
+    </w:p>
+    <w:p>
+      <w:pPr>
+        <w:rPr>
+          <w:lang w:val="it-IT"/>
+        </w:rPr>
+      </w:pPr>
+    </w:p>
+    <w:p>
+      <w:pPr>
+        <w:rPr>
+          <w:lang w:val="it-IT"/>
+        </w:rPr>
+      </w:pPr>
+    </w:p>
+    <w:p>
+      <w:pPr>
+        <w:rPr>
+          <w:lang w:val="it-IT"/>
+        </w:rPr>
+      </w:pPr>
+    </w:p>
+    <w:p>
+      <w:pPr>
+        <w:rPr>
+          <w:lang w:val="it-IT"/>
+        </w:rPr>
+      </w:pPr>
+    </w:p>
+    <w:p>
+      <w:pPr>
+        <w:rPr>
+          <w:lang w:val="it-IT"/>
+        </w:rPr>
+      </w:pPr>
+    </w:p>
+    <w:p>
+      <w:pPr>
+        <w:rPr>
+          <w:lang w:val="it-IT"/>
+        </w:rPr>
+      </w:pPr>
+    </w:p>
+    <w:p>
+      <w:pPr>
+        <w:pStyle w:val="Heading3"/>
+      </w:pPr>
+      <w:r>
+        <w:t>Pagina di stampa</w:t>
+      </w:r>
+    </w:p>
+    <w:p>
+      <w:pPr>
+        <w:rPr>
+          <w:lang w:val="it-IT"/>
+        </w:rPr>
+      </w:pPr>
+      <w:r>
+        <w:rPr>
+          <w:noProof/>
+          <w:lang w:val="en-US" w:eastAsia="en-US"/>
+        </w:rPr>
+        <w:drawing>
+          <wp:anchor distT="0" distB="0" distL="114300" distR="114300" simplePos="0" relativeHeight="251674624" behindDoc="0" locked="0" layoutInCell="1" allowOverlap="1" wp14:anchorId="2569FA93" wp14:editId="5CB88928">
+            <wp:simplePos x="0" y="0"/>
+            <wp:positionH relativeFrom="column">
+              <wp:posOffset>-952</wp:posOffset>
+            </wp:positionH>
+            <wp:positionV relativeFrom="paragraph">
+              <wp:posOffset>-952</wp:posOffset>
+            </wp:positionV>
+            <wp:extent cx="3071486" cy="2390775"/>
+            <wp:effectExtent l="0" t="0" r="0" b="0"/>
+            <wp:wrapSquare wrapText="bothSides"/>
+            <wp:docPr id="29" name="Picture 29"/>
+            <wp:cNvGraphicFramePr>
+              <a:graphicFrameLocks xmlns:a="http://schemas.openxmlformats.org/drawingml/2006/main" noChangeAspect="1"/>
+            </wp:cNvGraphicFramePr>
+            <a:graphic xmlns:a="http://schemas.openxmlformats.org/drawingml/2006/main">
+              <a:graphicData uri="http://schemas.openxmlformats.org/drawingml/2006/picture">
+                <pic:pic xmlns:pic="http://schemas.openxmlformats.org/drawingml/2006/picture">
+                  <pic:nvPicPr>
+                    <pic:cNvPr id="29" name="Stampa1.PNG"/>
+                    <pic:cNvPicPr/>
+                  </pic:nvPicPr>
+                  <pic:blipFill>
+                    <a:blip r:embed="rId32" cstate="print">
+                      <a:extLst>
+                        <a:ext uri="{28A0092B-C50C-407E-A947-70E740481C1C}">
+                          <a14:useLocalDpi xmlns:a14="http://schemas.microsoft.com/office/drawing/2010/main" val="0"/>
+                        </a:ext>
+                      </a:extLst>
+                    </a:blip>
+                    <a:stretch>
+                      <a:fillRect/>
+                    </a:stretch>
+                  </pic:blipFill>
+                  <pic:spPr>
+                    <a:xfrm>
+                      <a:off x="0" y="0"/>
+                      <a:ext cx="3071486" cy="2390775"/>
+                    </a:xfrm>
+                    <a:prstGeom prst="rect">
+                      <a:avLst/>
+                    </a:prstGeom>
+                  </pic:spPr>
+                </pic:pic>
+              </a:graphicData>
+            </a:graphic>
+          </wp:anchor>
+        </w:drawing>
+      </w:r>
+    </w:p>
+    <w:p>
+      <w:pPr>
+        <w:rPr>
+          <w:lang w:val="it-IT"/>
+        </w:rPr>
+      </w:pPr>
+    </w:p>
+    <w:p>
+      <w:pPr>
+        <w:rPr>
+          <w:lang w:val="it-IT"/>
+        </w:rPr>
+      </w:pPr>
+    </w:p>
+    <w:p>
+      <w:pPr>
+        <w:jc w:val="both"/>
+        <w:rPr>
+          <w:lang w:val="it-IT"/>
+        </w:rPr>
+      </w:pPr>
+      <w:r>
+        <w:rPr>
+          <w:lang w:val="it-IT"/>
+        </w:rPr>
+        <w:t>Questa è l’ultima pagina che offre il mio sito, cioè la pagina dove si può effetturare la stampa del calendario. Sopra ci sono due impostazione “Tipologia” e “Formato”. La tipologia viene mostrata  solamente hai docenti e permette di stampare il calendario completo oppure solamente con le proprie ore di lezione. Invece il formato può essere modificato da chiunque e permette di stampare il calendario come mostrato in figura o in formato testuale.</w:t>
+      </w:r>
+    </w:p>
+    <w:p>
+      <w:pPr>
+        <w:rPr>
+          <w:lang w:val="it-IT"/>
+        </w:rPr>
+      </w:pPr>
+    </w:p>
+    <w:p>
+      <w:pPr>
+        <w:rPr>
+          <w:lang w:val="it-IT"/>
+        </w:rPr>
+      </w:pPr>
+    </w:p>
+    <w:p>
+      <w:pPr>
+        <w:rPr>
+          <w:lang w:val="it-IT"/>
+        </w:rPr>
+      </w:pPr>
+    </w:p>
+    <w:p>
+      <w:pPr>
+        <w:rPr>
+          <w:lang w:val="it-IT"/>
+        </w:rPr>
+      </w:pPr>
     </w:p>
     <w:p>
       <w:pPr>
         <w:pStyle w:val="Heading2"/>
       </w:pPr>
-      <w:bookmarkStart w:id="25" w:name="_Toc19273375"/>
-      <w:r>
+      <w:bookmarkStart w:id="33" w:name="_Toc19886548"/>
+      <w:r>
+        <w:lastRenderedPageBreak/>
         <w:t>Design procedurale</w:t>
       </w:r>
-      <w:bookmarkEnd w:id="25"/>
-    </w:p>
-    <w:p>
-      <w:pPr>
-        <w:rPr>
-          <w:lang w:val="it-IT"/>
-        </w:rPr>
-      </w:pPr>
-      <w:r>
-        <w:rPr>
-          <w:lang w:val="it-IT"/>
-        </w:rPr>
-        <w:t xml:space="preserve">Descrive i concetti </w:t>
-      </w:r>
-      <w:r>
-        <w:rPr>
-          <w:lang w:val="it-IT"/>
-        </w:rPr>
-        <w:t>dettagliati dell’architettura/sviluppo</w:t>
-      </w:r>
-      <w:r>
-        <w:rPr>
-          <w:lang w:val="it-IT"/>
-        </w:rPr>
-        <w:t xml:space="preserve"> utilizzando ad esempio:</w:t>
-      </w:r>
-    </w:p>
-    <w:p>
-      <w:pPr>
-        <w:numPr>
-          <w:ilvl w:val="0"/>
-          <w:numId w:val="11"/>
-        </w:numPr>
-        <w:rPr>
-          <w:lang w:val="it-IT"/>
-        </w:rPr>
-      </w:pPr>
-      <w:r>
-        <w:rPr>
-          <w:lang w:val="it-IT"/>
-        </w:rPr>
-        <w:t>Diagrammi di flusso e Nassi.</w:t>
-      </w:r>
-    </w:p>
-    <w:p>
-      <w:pPr>
-        <w:numPr>
-          <w:ilvl w:val="0"/>
-          <w:numId w:val="11"/>
-        </w:numPr>
-        <w:rPr>
-          <w:lang w:val="it-IT"/>
-        </w:rPr>
-      </w:pPr>
-      <w:r>
-        <w:rPr>
-          <w:lang w:val="it-IT"/>
-        </w:rPr>
-        <w:t>Tabelle.</w:t>
-      </w:r>
-    </w:p>
-    <w:p>
-      <w:pPr>
-        <w:numPr>
-          <w:ilvl w:val="0"/>
-          <w:numId w:val="11"/>
-        </w:numPr>
-        <w:rPr>
-          <w:lang w:val="it-IT"/>
-        </w:rPr>
-      </w:pPr>
-      <w:r>
-        <w:rPr>
-          <w:lang w:val="it-IT"/>
-        </w:rPr>
-        <w:t>Classi e metodi.</w:t>
-      </w:r>
-    </w:p>
-    <w:p>
-      <w:pPr>
-        <w:numPr>
-          <w:ilvl w:val="0"/>
-          <w:numId w:val="11"/>
-        </w:numPr>
-        <w:rPr>
-          <w:lang w:val="it-IT"/>
-        </w:rPr>
-      </w:pPr>
-      <w:r>
-        <w:rPr>
-          <w:lang w:val="it-IT"/>
-        </w:rPr>
-        <w:t>Tabelle di routing</w:t>
-      </w:r>
-    </w:p>
-    <w:p>
-      <w:pPr>
-        <w:numPr>
-          <w:ilvl w:val="0"/>
-          <w:numId w:val="11"/>
-        </w:numPr>
-        <w:rPr>
-          <w:lang w:val="it-IT"/>
-        </w:rPr>
-      </w:pPr>
-      <w:r>
-        <w:rPr>
-          <w:lang w:val="it-IT"/>
-        </w:rPr>
-        <w:t>Diritti di accesso a condivisioni …</w:t>
-      </w:r>
-    </w:p>
-    <w:p>
-      <w:pPr>
-        <w:rPr>
-          <w:lang w:val="it-IT"/>
-        </w:rPr>
-      </w:pPr>
-    </w:p>
-    <w:p>
-      <w:pPr>
-        <w:rPr>
-          <w:lang w:val="it-IT"/>
-        </w:rPr>
-      </w:pPr>
-      <w:r>
-        <w:rPr>
-          <w:lang w:val="it-IT"/>
-        </w:rPr>
-        <w:t>Questi</w:t>
-      </w:r>
-      <w:r>
-        <w:rPr>
-          <w:lang w:val="it-IT"/>
-        </w:rPr>
-        <w:t xml:space="preserve"> documenti permetteranno di rappresentare i dettagli procedurali </w:t>
-      </w:r>
-      <w:r>
-        <w:rPr>
-          <w:lang w:val="it-IT"/>
-        </w:rPr>
-        <w:t>per la realizzazione del prodotto.</w:t>
-      </w:r>
+      <w:bookmarkEnd w:id="33"/>
     </w:p>
     <w:p>
       <w:pPr>
@@ -11379,11 +14056,11 @@
           <w:bottom w:val="single" w:sz="4" w:space="1" w:color="auto"/>
         </w:pBdr>
       </w:pPr>
-      <w:bookmarkStart w:id="26" w:name="_Toc19273376"/>
+      <w:bookmarkStart w:id="34" w:name="_Toc19886549"/>
       <w:r>
         <w:t>Implementazione</w:t>
       </w:r>
-      <w:bookmarkEnd w:id="26"/>
+      <w:bookmarkEnd w:id="34"/>
     </w:p>
     <w:p>
       <w:r>
@@ -11452,24 +14129,24 @@
           <w:lang w:val="it-IT"/>
         </w:rPr>
       </w:pPr>
-      <w:bookmarkStart w:id="27" w:name="_Toc19273377"/>
+      <w:bookmarkStart w:id="35" w:name="_Toc19886550"/>
       <w:r>
         <w:rPr>
           <w:lang w:val="it-IT"/>
         </w:rPr>
         <w:t>Test</w:t>
       </w:r>
-      <w:bookmarkEnd w:id="27"/>
+      <w:bookmarkEnd w:id="35"/>
     </w:p>
     <w:p>
       <w:pPr>
         <w:pStyle w:val="Heading2"/>
       </w:pPr>
-      <w:bookmarkStart w:id="28" w:name="_Toc19273378"/>
+      <w:bookmarkStart w:id="36" w:name="_Toc19886551"/>
       <w:r>
         <w:t>Protocollo di test</w:t>
       </w:r>
-      <w:bookmarkEnd w:id="28"/>
+      <w:bookmarkEnd w:id="36"/>
     </w:p>
     <w:p>
       <w:pPr>
@@ -11556,6 +14233,7 @@
                 <w:lang w:val="en-GB" w:eastAsia="en-US"/>
               </w:rPr>
             </w:pPr>
+            <w:proofErr w:type="spellStart"/>
             <w:r>
               <w:rPr>
                 <w:b/>
@@ -11565,6 +14243,7 @@
               </w:rPr>
               <w:t>Riferimento</w:t>
             </w:r>
+            <w:proofErr w:type="spellEnd"/>
             <w:r>
               <w:rPr>
                 <w:sz w:val="18"/>
@@ -11696,6 +14375,7 @@
                 <w:szCs w:val="18"/>
               </w:rPr>
             </w:pPr>
+            <w:proofErr w:type="spellStart"/>
             <w:r>
               <w:rPr>
                 <w:b/>
@@ -11704,6 +14384,7 @@
               </w:rPr>
               <w:t>Descrizione</w:t>
             </w:r>
+            <w:proofErr w:type="spellEnd"/>
             <w:r>
               <w:rPr>
                 <w:b/>
@@ -11758,6 +14439,7 @@
                 <w:szCs w:val="18"/>
               </w:rPr>
             </w:pPr>
+            <w:proofErr w:type="spellStart"/>
             <w:r>
               <w:rPr>
                 <w:b/>
@@ -11766,6 +14448,7 @@
               </w:rPr>
               <w:t>Prerequisiti</w:t>
             </w:r>
+            <w:proofErr w:type="spellEnd"/>
             <w:r>
               <w:rPr>
                 <w:b/>
@@ -11799,6 +14482,7 @@
               </w:rPr>
               <w:t xml:space="preserve">Store on local PC: Profile_1.2.001.xml (appendix </w:t>
             </w:r>
+            <w:proofErr w:type="spellStart"/>
             <w:r>
               <w:rPr>
                 <w:sz w:val="18"/>
@@ -11807,6 +14491,7 @@
               </w:rPr>
               <w:t>n_n</w:t>
             </w:r>
+            <w:proofErr w:type="spellEnd"/>
             <w:r>
               <w:rPr>
                 <w:sz w:val="18"/>
@@ -11814,6 +14499,7 @@
               </w:rPr>
               <w:t xml:space="preserve">) and Cards_1.2.001.txt (appendix </w:t>
             </w:r>
+            <w:proofErr w:type="spellStart"/>
             <w:r>
               <w:rPr>
                 <w:sz w:val="18"/>
@@ -11822,6 +14508,7 @@
               </w:rPr>
               <w:t>n_n</w:t>
             </w:r>
+            <w:proofErr w:type="spellEnd"/>
             <w:r>
               <w:rPr>
                 <w:sz w:val="18"/>
@@ -11866,6 +14553,7 @@
                 <w:szCs w:val="18"/>
               </w:rPr>
             </w:pPr>
+            <w:proofErr w:type="spellStart"/>
             <w:r>
               <w:rPr>
                 <w:b/>
@@ -11874,6 +14562,7 @@
               </w:rPr>
               <w:t>Procedura</w:t>
             </w:r>
+            <w:proofErr w:type="spellEnd"/>
             <w:r>
               <w:rPr>
                 <w:b/>
@@ -12015,7 +14704,6 @@
                 <w:sz w:val="18"/>
                 <w:szCs w:val="18"/>
               </w:rPr>
-              <w:lastRenderedPageBreak/>
               <w:t>Research the “</w:t>
             </w:r>
             <w:r>
@@ -12041,7 +14729,23 @@
                 <w:szCs w:val="18"/>
               </w:rPr>
               <w:br/>
-              <w:t>Click the imsi card link</w:t>
+              <w:t xml:space="preserve">Click the </w:t>
+            </w:r>
+            <w:proofErr w:type="spellStart"/>
+            <w:r>
+              <w:rPr>
+                <w:sz w:val="18"/>
+                <w:szCs w:val="18"/>
+              </w:rPr>
+              <w:t>imsi</w:t>
+            </w:r>
+            <w:proofErr w:type="spellEnd"/>
+            <w:r>
+              <w:rPr>
+                <w:sz w:val="18"/>
+                <w:szCs w:val="18"/>
+              </w:rPr>
+              <w:t xml:space="preserve"> card link</w:t>
             </w:r>
             <w:r>
               <w:rPr>
@@ -12089,7 +14793,287 @@
                 <w:szCs w:val="16"/>
                 <w:lang w:eastAsia="ja-JP"/>
               </w:rPr>
-              <w:t>SELECT imsi, dir, keyset, cntr, rawtohex(kickey), rawtohex(kidkey), rawtohex(kikkey), rawtohex(chv), rawtohex(dap)FROM otacardkey a where imsi='340041795924770' ORDER BY keyset;</w:t>
+              <w:t xml:space="preserve">SELECT </w:t>
+            </w:r>
+            <w:proofErr w:type="spellStart"/>
+            <w:r>
+              <w:rPr>
+                <w:rFonts w:ascii="Courier New" w:eastAsia="MS Mincho" w:hAnsi="Courier New" w:cs="Courier New"/>
+                <w:sz w:val="16"/>
+                <w:szCs w:val="16"/>
+                <w:lang w:eastAsia="ja-JP"/>
+              </w:rPr>
+              <w:t>imsi</w:t>
+            </w:r>
+            <w:proofErr w:type="spellEnd"/>
+            <w:r>
+              <w:rPr>
+                <w:rFonts w:ascii="Courier New" w:eastAsia="MS Mincho" w:hAnsi="Courier New" w:cs="Courier New"/>
+                <w:sz w:val="16"/>
+                <w:szCs w:val="16"/>
+                <w:lang w:eastAsia="ja-JP"/>
+              </w:rPr>
+              <w:t xml:space="preserve">, </w:t>
+            </w:r>
+            <w:proofErr w:type="spellStart"/>
+            <w:r>
+              <w:rPr>
+                <w:rFonts w:ascii="Courier New" w:eastAsia="MS Mincho" w:hAnsi="Courier New" w:cs="Courier New"/>
+                <w:sz w:val="16"/>
+                <w:szCs w:val="16"/>
+                <w:lang w:eastAsia="ja-JP"/>
+              </w:rPr>
+              <w:t>dir</w:t>
+            </w:r>
+            <w:proofErr w:type="spellEnd"/>
+            <w:r>
+              <w:rPr>
+                <w:rFonts w:ascii="Courier New" w:eastAsia="MS Mincho" w:hAnsi="Courier New" w:cs="Courier New"/>
+                <w:sz w:val="16"/>
+                <w:szCs w:val="16"/>
+                <w:lang w:eastAsia="ja-JP"/>
+              </w:rPr>
+              <w:t xml:space="preserve">, keyset, </w:t>
+            </w:r>
+            <w:proofErr w:type="spellStart"/>
+            <w:r>
+              <w:rPr>
+                <w:rFonts w:ascii="Courier New" w:eastAsia="MS Mincho" w:hAnsi="Courier New" w:cs="Courier New"/>
+                <w:sz w:val="16"/>
+                <w:szCs w:val="16"/>
+                <w:lang w:eastAsia="ja-JP"/>
+              </w:rPr>
+              <w:t>cntr</w:t>
+            </w:r>
+            <w:proofErr w:type="spellEnd"/>
+            <w:r>
+              <w:rPr>
+                <w:rFonts w:ascii="Courier New" w:eastAsia="MS Mincho" w:hAnsi="Courier New" w:cs="Courier New"/>
+                <w:sz w:val="16"/>
+                <w:szCs w:val="16"/>
+                <w:lang w:eastAsia="ja-JP"/>
+              </w:rPr>
+              <w:t xml:space="preserve">, </w:t>
+            </w:r>
+            <w:proofErr w:type="spellStart"/>
+            <w:r>
+              <w:rPr>
+                <w:rFonts w:ascii="Courier New" w:eastAsia="MS Mincho" w:hAnsi="Courier New" w:cs="Courier New"/>
+                <w:sz w:val="16"/>
+                <w:szCs w:val="16"/>
+                <w:lang w:eastAsia="ja-JP"/>
+              </w:rPr>
+              <w:t>rawtohex</w:t>
+            </w:r>
+            <w:proofErr w:type="spellEnd"/>
+            <w:r>
+              <w:rPr>
+                <w:rFonts w:ascii="Courier New" w:eastAsia="MS Mincho" w:hAnsi="Courier New" w:cs="Courier New"/>
+                <w:sz w:val="16"/>
+                <w:szCs w:val="16"/>
+                <w:lang w:eastAsia="ja-JP"/>
+              </w:rPr>
+              <w:t>(</w:t>
+            </w:r>
+            <w:proofErr w:type="spellStart"/>
+            <w:r>
+              <w:rPr>
+                <w:rFonts w:ascii="Courier New" w:eastAsia="MS Mincho" w:hAnsi="Courier New" w:cs="Courier New"/>
+                <w:sz w:val="16"/>
+                <w:szCs w:val="16"/>
+                <w:lang w:eastAsia="ja-JP"/>
+              </w:rPr>
+              <w:t>kickey</w:t>
+            </w:r>
+            <w:proofErr w:type="spellEnd"/>
+            <w:r>
+              <w:rPr>
+                <w:rFonts w:ascii="Courier New" w:eastAsia="MS Mincho" w:hAnsi="Courier New" w:cs="Courier New"/>
+                <w:sz w:val="16"/>
+                <w:szCs w:val="16"/>
+                <w:lang w:eastAsia="ja-JP"/>
+              </w:rPr>
+              <w:t xml:space="preserve">), </w:t>
+            </w:r>
+            <w:proofErr w:type="spellStart"/>
+            <w:r>
+              <w:rPr>
+                <w:rFonts w:ascii="Courier New" w:eastAsia="MS Mincho" w:hAnsi="Courier New" w:cs="Courier New"/>
+                <w:sz w:val="16"/>
+                <w:szCs w:val="16"/>
+                <w:lang w:eastAsia="ja-JP"/>
+              </w:rPr>
+              <w:t>rawtohex</w:t>
+            </w:r>
+            <w:proofErr w:type="spellEnd"/>
+            <w:r>
+              <w:rPr>
+                <w:rFonts w:ascii="Courier New" w:eastAsia="MS Mincho" w:hAnsi="Courier New" w:cs="Courier New"/>
+                <w:sz w:val="16"/>
+                <w:szCs w:val="16"/>
+                <w:lang w:eastAsia="ja-JP"/>
+              </w:rPr>
+              <w:t>(</w:t>
+            </w:r>
+            <w:proofErr w:type="spellStart"/>
+            <w:r>
+              <w:rPr>
+                <w:rFonts w:ascii="Courier New" w:eastAsia="MS Mincho" w:hAnsi="Courier New" w:cs="Courier New"/>
+                <w:sz w:val="16"/>
+                <w:szCs w:val="16"/>
+                <w:lang w:eastAsia="ja-JP"/>
+              </w:rPr>
+              <w:t>kidkey</w:t>
+            </w:r>
+            <w:proofErr w:type="spellEnd"/>
+            <w:r>
+              <w:rPr>
+                <w:rFonts w:ascii="Courier New" w:eastAsia="MS Mincho" w:hAnsi="Courier New" w:cs="Courier New"/>
+                <w:sz w:val="16"/>
+                <w:szCs w:val="16"/>
+                <w:lang w:eastAsia="ja-JP"/>
+              </w:rPr>
+              <w:t xml:space="preserve">), </w:t>
+            </w:r>
+            <w:proofErr w:type="spellStart"/>
+            <w:r>
+              <w:rPr>
+                <w:rFonts w:ascii="Courier New" w:eastAsia="MS Mincho" w:hAnsi="Courier New" w:cs="Courier New"/>
+                <w:sz w:val="16"/>
+                <w:szCs w:val="16"/>
+                <w:lang w:eastAsia="ja-JP"/>
+              </w:rPr>
+              <w:t>rawtohex</w:t>
+            </w:r>
+            <w:proofErr w:type="spellEnd"/>
+            <w:r>
+              <w:rPr>
+                <w:rFonts w:ascii="Courier New" w:eastAsia="MS Mincho" w:hAnsi="Courier New" w:cs="Courier New"/>
+                <w:sz w:val="16"/>
+                <w:szCs w:val="16"/>
+                <w:lang w:eastAsia="ja-JP"/>
+              </w:rPr>
+              <w:t>(</w:t>
+            </w:r>
+            <w:proofErr w:type="spellStart"/>
+            <w:r>
+              <w:rPr>
+                <w:rFonts w:ascii="Courier New" w:eastAsia="MS Mincho" w:hAnsi="Courier New" w:cs="Courier New"/>
+                <w:sz w:val="16"/>
+                <w:szCs w:val="16"/>
+                <w:lang w:eastAsia="ja-JP"/>
+              </w:rPr>
+              <w:t>kikkey</w:t>
+            </w:r>
+            <w:proofErr w:type="spellEnd"/>
+            <w:r>
+              <w:rPr>
+                <w:rFonts w:ascii="Courier New" w:eastAsia="MS Mincho" w:hAnsi="Courier New" w:cs="Courier New"/>
+                <w:sz w:val="16"/>
+                <w:szCs w:val="16"/>
+                <w:lang w:eastAsia="ja-JP"/>
+              </w:rPr>
+              <w:t xml:space="preserve">), </w:t>
+            </w:r>
+            <w:proofErr w:type="spellStart"/>
+            <w:r>
+              <w:rPr>
+                <w:rFonts w:ascii="Courier New" w:eastAsia="MS Mincho" w:hAnsi="Courier New" w:cs="Courier New"/>
+                <w:sz w:val="16"/>
+                <w:szCs w:val="16"/>
+                <w:lang w:eastAsia="ja-JP"/>
+              </w:rPr>
+              <w:t>rawtohex</w:t>
+            </w:r>
+            <w:proofErr w:type="spellEnd"/>
+            <w:r>
+              <w:rPr>
+                <w:rFonts w:ascii="Courier New" w:eastAsia="MS Mincho" w:hAnsi="Courier New" w:cs="Courier New"/>
+                <w:sz w:val="16"/>
+                <w:szCs w:val="16"/>
+                <w:lang w:eastAsia="ja-JP"/>
+              </w:rPr>
+              <w:t>(</w:t>
+            </w:r>
+            <w:proofErr w:type="spellStart"/>
+            <w:r>
+              <w:rPr>
+                <w:rFonts w:ascii="Courier New" w:eastAsia="MS Mincho" w:hAnsi="Courier New" w:cs="Courier New"/>
+                <w:sz w:val="16"/>
+                <w:szCs w:val="16"/>
+                <w:lang w:eastAsia="ja-JP"/>
+              </w:rPr>
+              <w:t>chv</w:t>
+            </w:r>
+            <w:proofErr w:type="spellEnd"/>
+            <w:r>
+              <w:rPr>
+                <w:rFonts w:ascii="Courier New" w:eastAsia="MS Mincho" w:hAnsi="Courier New" w:cs="Courier New"/>
+                <w:sz w:val="16"/>
+                <w:szCs w:val="16"/>
+                <w:lang w:eastAsia="ja-JP"/>
+              </w:rPr>
+              <w:t xml:space="preserve">), </w:t>
+            </w:r>
+            <w:proofErr w:type="spellStart"/>
+            <w:r>
+              <w:rPr>
+                <w:rFonts w:ascii="Courier New" w:eastAsia="MS Mincho" w:hAnsi="Courier New" w:cs="Courier New"/>
+                <w:sz w:val="16"/>
+                <w:szCs w:val="16"/>
+                <w:lang w:eastAsia="ja-JP"/>
+              </w:rPr>
+              <w:t>rawtohex</w:t>
+            </w:r>
+            <w:proofErr w:type="spellEnd"/>
+            <w:r>
+              <w:rPr>
+                <w:rFonts w:ascii="Courier New" w:eastAsia="MS Mincho" w:hAnsi="Courier New" w:cs="Courier New"/>
+                <w:sz w:val="16"/>
+                <w:szCs w:val="16"/>
+                <w:lang w:eastAsia="ja-JP"/>
+              </w:rPr>
+              <w:t xml:space="preserve">(dap)FROM </w:t>
+            </w:r>
+            <w:proofErr w:type="spellStart"/>
+            <w:r>
+              <w:rPr>
+                <w:rFonts w:ascii="Courier New" w:eastAsia="MS Mincho" w:hAnsi="Courier New" w:cs="Courier New"/>
+                <w:sz w:val="16"/>
+                <w:szCs w:val="16"/>
+                <w:lang w:eastAsia="ja-JP"/>
+              </w:rPr>
+              <w:t>otacardkey</w:t>
+            </w:r>
+            <w:proofErr w:type="spellEnd"/>
+            <w:r>
+              <w:rPr>
+                <w:rFonts w:ascii="Courier New" w:eastAsia="MS Mincho" w:hAnsi="Courier New" w:cs="Courier New"/>
+                <w:sz w:val="16"/>
+                <w:szCs w:val="16"/>
+                <w:lang w:eastAsia="ja-JP"/>
+              </w:rPr>
+              <w:t xml:space="preserve"> a where </w:t>
+            </w:r>
+            <w:proofErr w:type="spellStart"/>
+            <w:r>
+              <w:rPr>
+                <w:rFonts w:ascii="Courier New" w:eastAsia="MS Mincho" w:hAnsi="Courier New" w:cs="Courier New"/>
+                <w:sz w:val="16"/>
+                <w:szCs w:val="16"/>
+                <w:lang w:eastAsia="ja-JP"/>
+              </w:rPr>
+              <w:t>imsi</w:t>
+            </w:r>
+            <w:proofErr w:type="spellEnd"/>
+            <w:r>
+              <w:rPr>
+                <w:rFonts w:ascii="Courier New" w:eastAsia="MS Mincho" w:hAnsi="Courier New" w:cs="Courier New"/>
+                <w:sz w:val="16"/>
+                <w:szCs w:val="16"/>
+                <w:lang w:eastAsia="ja-JP"/>
+              </w:rPr>
+              <w:t>='340041795924770' ORDER BY keyset;</w:t>
             </w:r>
           </w:p>
         </w:tc>
@@ -12112,15 +15096,34 @@
                 <w:szCs w:val="18"/>
               </w:rPr>
             </w:pPr>
+            <w:proofErr w:type="spellStart"/>
             <w:r>
               <w:rPr>
                 <w:b/>
                 <w:sz w:val="18"/>
                 <w:szCs w:val="18"/>
               </w:rPr>
-              <w:lastRenderedPageBreak/>
-              <w:t>Risultati attesi</w:t>
-            </w:r>
+              <w:t>Risultati</w:t>
+            </w:r>
+            <w:proofErr w:type="spellEnd"/>
+            <w:r>
+              <w:rPr>
+                <w:b/>
+                <w:sz w:val="18"/>
+                <w:szCs w:val="18"/>
+              </w:rPr>
+              <w:t xml:space="preserve"> </w:t>
+            </w:r>
+            <w:proofErr w:type="spellStart"/>
+            <w:r>
+              <w:rPr>
+                <w:b/>
+                <w:sz w:val="18"/>
+                <w:szCs w:val="18"/>
+              </w:rPr>
+              <w:t>attesi</w:t>
+            </w:r>
+            <w:proofErr w:type="spellEnd"/>
             <w:r>
               <w:rPr>
                 <w:b/>
@@ -12152,7 +15155,23 @@
                 <w:sz w:val="18"/>
                 <w:szCs w:val="18"/>
               </w:rPr>
-              <w:t>Keys visible in the DB (OtaCardKey) but not visible in the GUI (Card details)</w:t>
+              <w:t>Keys visible in the DB (</w:t>
+            </w:r>
+            <w:proofErr w:type="spellStart"/>
+            <w:r>
+              <w:rPr>
+                <w:sz w:val="18"/>
+                <w:szCs w:val="18"/>
+              </w:rPr>
+              <w:t>OtaCardKey</w:t>
+            </w:r>
+            <w:proofErr w:type="spellEnd"/>
+            <w:r>
+              <w:rPr>
+                <w:sz w:val="18"/>
+                <w:szCs w:val="18"/>
+              </w:rPr>
+              <w:t>) but not visible in the GUI (Card details)</w:t>
             </w:r>
           </w:p>
         </w:tc>
@@ -12169,11 +15188,12 @@
       <w:pPr>
         <w:pStyle w:val="Heading2"/>
       </w:pPr>
-      <w:bookmarkStart w:id="29" w:name="_Toc19273379"/>
-      <w:r>
+      <w:bookmarkStart w:id="37" w:name="_Toc19886552"/>
+      <w:r>
+        <w:lastRenderedPageBreak/>
         <w:t>Risultati test</w:t>
       </w:r>
-      <w:bookmarkEnd w:id="29"/>
+      <w:bookmarkEnd w:id="37"/>
     </w:p>
     <w:p>
       <w:pPr>
@@ -12240,14 +15260,14 @@
       <w:pPr>
         <w:pStyle w:val="Heading2"/>
       </w:pPr>
-      <w:bookmarkStart w:id="30" w:name="_Toc19273380"/>
+      <w:bookmarkStart w:id="38" w:name="_Toc19886553"/>
       <w:r>
         <w:t>Mancanze</w:t>
       </w:r>
       <w:r>
         <w:t>/limitazioni conosciute</w:t>
       </w:r>
-      <w:bookmarkEnd w:id="30"/>
+      <w:bookmarkEnd w:id="38"/>
     </w:p>
     <w:p>
       <w:pPr>
@@ -12287,14 +15307,14 @@
           <w:lang w:val="it-IT"/>
         </w:rPr>
       </w:pPr>
-      <w:bookmarkStart w:id="31" w:name="_Toc19273381"/>
+      <w:bookmarkStart w:id="39" w:name="_Toc19886554"/>
       <w:r>
         <w:rPr>
           <w:lang w:val="it-IT"/>
         </w:rPr>
         <w:t>Consuntivo</w:t>
       </w:r>
-      <w:bookmarkEnd w:id="31"/>
+      <w:bookmarkEnd w:id="39"/>
     </w:p>
     <w:p>
       <w:pPr>
@@ -12340,14 +15360,14 @@
           <w:lang w:val="it-IT"/>
         </w:rPr>
       </w:pPr>
-      <w:bookmarkStart w:id="32" w:name="_Toc19273382"/>
+      <w:bookmarkStart w:id="40" w:name="_Toc19886555"/>
       <w:r>
         <w:rPr>
           <w:lang w:val="it-IT"/>
         </w:rPr>
         <w:t>Conclusioni</w:t>
       </w:r>
-      <w:bookmarkEnd w:id="32"/>
+      <w:bookmarkEnd w:id="40"/>
     </w:p>
     <w:p>
       <w:pPr>
@@ -12432,11 +15452,11 @@
       <w:pPr>
         <w:pStyle w:val="Heading2"/>
       </w:pPr>
-      <w:bookmarkStart w:id="33" w:name="_Toc19273383"/>
+      <w:bookmarkStart w:id="41" w:name="_Toc19886556"/>
       <w:r>
         <w:t>Sviluppi futuri</w:t>
       </w:r>
-      <w:bookmarkEnd w:id="33"/>
+      <w:bookmarkEnd w:id="41"/>
     </w:p>
     <w:p>
       <w:pPr>
@@ -12467,11 +15487,11 @@
       <w:pPr>
         <w:pStyle w:val="Heading2"/>
       </w:pPr>
-      <w:bookmarkStart w:id="34" w:name="_Toc19273384"/>
+      <w:bookmarkStart w:id="42" w:name="_Toc19886557"/>
       <w:r>
         <w:t>Considerazioni personali</w:t>
       </w:r>
-      <w:bookmarkEnd w:id="34"/>
+      <w:bookmarkEnd w:id="42"/>
     </w:p>
     <w:p>
       <w:pPr>
@@ -12493,24 +15513,24 @@
           <w:lang w:val="it-IT"/>
         </w:rPr>
       </w:pPr>
-      <w:bookmarkStart w:id="35" w:name="_Toc19273385"/>
+      <w:bookmarkStart w:id="43" w:name="_Toc19886558"/>
       <w:r>
         <w:rPr>
           <w:lang w:val="it-IT"/>
         </w:rPr>
         <w:t>Bibliografia</w:t>
       </w:r>
-      <w:bookmarkEnd w:id="35"/>
+      <w:bookmarkEnd w:id="43"/>
     </w:p>
     <w:p>
       <w:pPr>
         <w:pStyle w:val="Heading2"/>
       </w:pPr>
-      <w:bookmarkStart w:id="36" w:name="_Toc19273386"/>
+      <w:bookmarkStart w:id="44" w:name="_Toc19886559"/>
       <w:r>
         <w:t>Bibliografia per articoli di riviste:</w:t>
       </w:r>
-      <w:bookmarkEnd w:id="36"/>
+      <w:bookmarkEnd w:id="44"/>
     </w:p>
     <w:p>
       <w:pPr>
@@ -12613,11 +15633,11 @@
       <w:pPr>
         <w:pStyle w:val="Heading2"/>
       </w:pPr>
-      <w:bookmarkStart w:id="37" w:name="_Toc19273387"/>
+      <w:bookmarkStart w:id="45" w:name="_Toc19886560"/>
       <w:r>
         <w:t>Bibliografia per libri</w:t>
       </w:r>
-      <w:bookmarkEnd w:id="37"/>
+      <w:bookmarkEnd w:id="45"/>
     </w:p>
     <w:p>
       <w:pPr>
@@ -12684,7 +15704,6 @@
         <w:rPr>
           <w:lang w:val="it-IT"/>
         </w:rPr>
-        <w:lastRenderedPageBreak/>
         <w:t>Nome dell’editore,</w:t>
       </w:r>
     </w:p>
@@ -12732,14 +15751,14 @@
       <w:pPr>
         <w:pStyle w:val="Heading2"/>
       </w:pPr>
-      <w:bookmarkStart w:id="38" w:name="_Toc19273388"/>
+      <w:bookmarkStart w:id="46" w:name="_Toc19886561"/>
       <w:r>
         <w:t>Sit</w:t>
       </w:r>
       <w:r>
         <w:t>ografia</w:t>
       </w:r>
-      <w:bookmarkEnd w:id="38"/>
+      <w:bookmarkEnd w:id="46"/>
     </w:p>
     <w:p>
       <w:pPr>
@@ -12865,6 +15884,7 @@
         <w:rPr>
           <w:lang w:val="en-US"/>
         </w:rPr>
+        <w:lastRenderedPageBreak/>
         <w:t xml:space="preserve">http://standards.ieee.org/guides/style/section7.html, </w:t>
       </w:r>
       <w:r>
@@ -12888,14 +15908,14 @@
           <w:lang w:val="it-IT"/>
         </w:rPr>
       </w:pPr>
-      <w:bookmarkStart w:id="39" w:name="_Toc19273389"/>
+      <w:bookmarkStart w:id="47" w:name="_Toc19886562"/>
       <w:r>
         <w:rPr>
           <w:lang w:val="it-IT"/>
         </w:rPr>
         <w:t>Allegati</w:t>
       </w:r>
-      <w:bookmarkEnd w:id="39"/>
+      <w:bookmarkEnd w:id="47"/>
     </w:p>
     <w:p>
       <w:pPr>
@@ -13105,33 +16125,23 @@
       <w:pStyle w:val="Footer"/>
     </w:pPr>
     <w:r>
-      <w:t>Mattia Toscanelli</w:t>
+      <w:t xml:space="preserve">Mattia </w:t>
+    </w:r>
+    <w:r>
+      <w:t>Toscanelli</w:t>
     </w:r>
     <w:r>
       <w:tab/>
       <w:t>DocumentazioneGestioneVacanze.</w:t>
     </w:r>
-    <w:r>
-      <w:fldChar w:fldCharType="begin"/>
-    </w:r>
-    <w:r>
-      <w:instrText xml:space="preserve"> FILENAME </w:instrText>
-    </w:r>
-    <w:r>
-      <w:fldChar w:fldCharType="separate"/>
-    </w:r>
-    <w:r>
-      <w:rPr>
-        <w:noProof/>
-      </w:rPr>
-      <w:t>doc</w:t>
-    </w:r>
-    <w:r>
-      <w:rPr>
-        <w:noProof/>
-      </w:rPr>
-      <w:fldChar w:fldCharType="end"/>
-    </w:r>
+    <w:fldSimple w:instr=" FILENAME ">
+      <w:r>
+        <w:rPr>
+          <w:noProof/>
+        </w:rPr>
+        <w:t>doc</w:t>
+      </w:r>
+    </w:fldSimple>
     <w:r>
       <w:rPr>
         <w:noProof/>
@@ -13140,7 +16150,10 @@
     </w:r>
     <w:r>
       <w:tab/>
-      <w:t xml:space="preserve">Versione: 12.09.2019 </w:t>
+      <w:t>Versione: 20</w:t>
+    </w:r>
+    <w:r>
+      <w:t xml:space="preserve">.09.2019 </w:t>
     </w:r>
   </w:p>
 </w:ftr>
@@ -13392,27 +16405,14 @@
       <w:tab/>
       <w:t>DocumentazioneGestioneVacanze.</w:t>
     </w:r>
-    <w:r>
-      <w:fldChar w:fldCharType="begin"/>
-    </w:r>
-    <w:r>
-      <w:instrText xml:space="preserve"> FILENAME </w:instrText>
-    </w:r>
-    <w:r>
-      <w:fldChar w:fldCharType="separate"/>
-    </w:r>
-    <w:r>
-      <w:rPr>
-        <w:noProof/>
-      </w:rPr>
-      <w:t>doc</w:t>
-    </w:r>
-    <w:r>
-      <w:rPr>
-        <w:noProof/>
-      </w:rPr>
-      <w:fldChar w:fldCharType="end"/>
-    </w:r>
+    <w:fldSimple w:instr=" FILENAME ">
+      <w:r>
+        <w:rPr>
+          <w:noProof/>
+        </w:rPr>
+        <w:t>doc</w:t>
+      </w:r>
+    </w:fldSimple>
     <w:r>
       <w:rPr>
         <w:noProof/>
@@ -13658,7 +16658,7 @@
               <w:noProof/>
               <w:snapToGrid w:val="0"/>
             </w:rPr>
-            <w:t>15</w:t>
+            <w:t>17</w:t>
           </w:r>
           <w:r>
             <w:rPr>
@@ -13701,7 +16701,7 @@
               <w:noProof/>
               <w:snapToGrid w:val="0"/>
             </w:rPr>
-            <w:t>18</w:t>
+            <w:t>23</w:t>
           </w:r>
           <w:r>
             <w:rPr>
@@ -13967,7 +16967,16 @@
               <w:sz w:val="24"/>
               <w:szCs w:val="24"/>
             </w:rPr>
-            <w:t>SAMT – Sezione Informatica</w:t>
+            <w:t xml:space="preserve">SAMT </w:t>
+          </w:r>
+          <w:r>
+            <w:rPr>
+              <w:rFonts w:cs="Arial"/>
+              <w:b/>
+              <w:sz w:val="24"/>
+              <w:szCs w:val="24"/>
+            </w:rPr>
+            <w:t>– Sezione Informatica</w:t>
           </w:r>
         </w:p>
       </w:tc>
@@ -14071,7 +17080,7 @@
               <w:noProof/>
               <w:snapToGrid w:val="0"/>
             </w:rPr>
-            <w:t>18</w:t>
+            <w:t>23</w:t>
           </w:r>
           <w:r>
             <w:rPr>
@@ -17276,13 +20285,13 @@
     <w:lsdException w:name="Normal" w:uiPriority="0" w:qFormat="1"/>
     <w:lsdException w:name="heading 1" w:uiPriority="0" w:qFormat="1"/>
     <w:lsdException w:name="heading 2" w:uiPriority="0" w:qFormat="1"/>
-    <w:lsdException w:name="heading 3" w:uiPriority="9" w:qFormat="1"/>
-    <w:lsdException w:name="heading 4" w:uiPriority="9" w:qFormat="1"/>
-    <w:lsdException w:name="heading 5" w:uiPriority="9" w:qFormat="1"/>
-    <w:lsdException w:name="heading 6" w:uiPriority="9" w:qFormat="1"/>
-    <w:lsdException w:name="heading 7" w:uiPriority="9" w:qFormat="1"/>
-    <w:lsdException w:name="heading 8" w:uiPriority="9" w:qFormat="1"/>
-    <w:lsdException w:name="heading 9" w:uiPriority="9" w:qFormat="1"/>
+    <w:lsdException w:name="heading 3" w:uiPriority="0" w:qFormat="1"/>
+    <w:lsdException w:name="heading 4" w:uiPriority="0" w:qFormat="1"/>
+    <w:lsdException w:name="heading 5" w:uiPriority="0" w:qFormat="1"/>
+    <w:lsdException w:name="heading 6" w:uiPriority="0" w:qFormat="1"/>
+    <w:lsdException w:name="heading 7" w:uiPriority="0" w:qFormat="1"/>
+    <w:lsdException w:name="heading 8" w:uiPriority="0" w:qFormat="1"/>
+    <w:lsdException w:name="heading 9" w:uiPriority="0" w:qFormat="1"/>
     <w:lsdException w:name="index 1" w:semiHidden="1" w:unhideWhenUsed="1"/>
     <w:lsdException w:name="index 2" w:semiHidden="1" w:unhideWhenUsed="1"/>
     <w:lsdException w:name="index 3" w:semiHidden="1" w:unhideWhenUsed="1"/>
@@ -17648,7 +20657,7 @@
   <w:style w:type="paragraph" w:default="1" w:styleId="Normal">
     <w:name w:val="Normal"/>
     <w:qFormat/>
-    <w:rsid w:val="005477F8"/>
+    <w:rsid w:val="00681757"/>
     <w:rPr>
       <w:rFonts w:ascii="Arial" w:hAnsi="Arial"/>
       <w:lang w:eastAsia="it-IT"/>
@@ -17700,6 +20709,7 @@
     <w:name w:val="heading 3"/>
     <w:basedOn w:val="Normal"/>
     <w:next w:val="Normal"/>
+    <w:link w:val="Heading3Char"/>
     <w:qFormat/>
     <w:rsid w:val="00D03EA1"/>
     <w:pPr>
@@ -17720,6 +20730,7 @@
     <w:name w:val="heading 4"/>
     <w:basedOn w:val="Normal"/>
     <w:next w:val="Normal"/>
+    <w:link w:val="Heading4Char"/>
     <w:qFormat/>
     <w:rsid w:val="002C797B"/>
     <w:pPr>
@@ -18234,6 +21245,28 @@
       <w:u w:val="single"/>
     </w:rPr>
   </w:style>
+  <w:style w:type="character" w:customStyle="1" w:styleId="Heading3Char">
+    <w:name w:val="Heading 3 Char"/>
+    <w:basedOn w:val="DefaultParagraphFont"/>
+    <w:link w:val="Heading3"/>
+    <w:rsid w:val="006349A8"/>
+    <w:rPr>
+      <w:rFonts w:ascii="Arial" w:hAnsi="Arial"/>
+      <w:b/>
+      <w:lang w:val="it-IT" w:eastAsia="it-IT"/>
+    </w:rPr>
+  </w:style>
+  <w:style w:type="character" w:customStyle="1" w:styleId="Heading4Char">
+    <w:name w:val="Heading 4 Char"/>
+    <w:basedOn w:val="DefaultParagraphFont"/>
+    <w:link w:val="Heading4"/>
+    <w:rsid w:val="004746B4"/>
+    <w:rPr>
+      <w:rFonts w:ascii="Arial" w:hAnsi="Arial"/>
+      <w:b/>
+      <w:lang w:eastAsia="it-IT"/>
+    </w:rPr>
+  </w:style>
 </w:styles>
 </file>
 
@@ -18537,7 +21570,7 @@
 </file>
 
 <file path=customXml/itemProps1.xml><?xml version="1.0" encoding="utf-8"?>
-<ds:datastoreItem xmlns:ds="http://schemas.openxmlformats.org/officeDocument/2006/customXml" ds:itemID="{FAA2EA5F-7542-4904-82F3-3CA74CF98305}">
+<ds:datastoreItem xmlns:ds="http://schemas.openxmlformats.org/officeDocument/2006/customXml" ds:itemID="{51A07773-1D84-46E0-B241-EDF2806DA38F}">
   <ds:schemaRefs>
     <ds:schemaRef ds:uri="http://schemas.openxmlformats.org/officeDocument/2006/bibliography"/>
   </ds:schemaRefs>

--- a/Documentazione/DocumentazioneGestioneVacanze.docx
+++ b/Documentazione/DocumentazioneGestioneVacanze.docx
@@ -1,10 +1,10 @@
 
 <file path=word/document.xml><?xml version="1.0" encoding="utf-8"?>
-<w:document xmlns:wpc="http://schemas.microsoft.com/office/word/2010/wordprocessingCanvas" xmlns:cx="http://schemas.microsoft.com/office/drawing/2014/chartex" xmlns:mc="http://schemas.openxmlformats.org/markup-compatibility/2006" xmlns:o="urn:schemas-microsoft-com:office:office" xmlns:r="http://schemas.openxmlformats.org/officeDocument/2006/relationships" xmlns:m="http://schemas.openxmlformats.org/officeDocument/2006/math" xmlns:v="urn:schemas-microsoft-com:vml" xmlns:wp14="http://schemas.microsoft.com/office/word/2010/wordprocessingDrawing" xmlns:wp="http://schemas.openxmlformats.org/drawingml/2006/wordprocessingDrawing" xmlns:w10="urn:schemas-microsoft-com:office:word" xmlns:w="http://schemas.openxmlformats.org/wordprocessingml/2006/main" xmlns:w14="http://schemas.microsoft.com/office/word/2010/wordml" xmlns:w15="http://schemas.microsoft.com/office/word/2012/wordml" xmlns:w16se="http://schemas.microsoft.com/office/word/2015/wordml/symex" xmlns:wpg="http://schemas.microsoft.com/office/word/2010/wordprocessingGroup" xmlns:wpi="http://schemas.microsoft.com/office/word/2010/wordprocessingInk" xmlns:wne="http://schemas.microsoft.com/office/word/2006/wordml" xmlns:wps="http://schemas.microsoft.com/office/word/2010/wordprocessingShape" mc:Ignorable="w14 w15 w16se wp14">
+<w:document xmlns:wpc="http://schemas.microsoft.com/office/word/2010/wordprocessingCanvas" xmlns:cx="http://schemas.microsoft.com/office/drawing/2014/chartex" xmlns:cx1="http://schemas.microsoft.com/office/drawing/2015/9/8/chartex" xmlns:cx2="http://schemas.microsoft.com/office/drawing/2015/10/21/chartex" xmlns:cx3="http://schemas.microsoft.com/office/drawing/2016/5/9/chartex" xmlns:cx4="http://schemas.microsoft.com/office/drawing/2016/5/10/chartex" xmlns:cx5="http://schemas.microsoft.com/office/drawing/2016/5/11/chartex" xmlns:cx6="http://schemas.microsoft.com/office/drawing/2016/5/12/chartex" xmlns:cx7="http://schemas.microsoft.com/office/drawing/2016/5/13/chartex" xmlns:cx8="http://schemas.microsoft.com/office/drawing/2016/5/14/chartex" xmlns:mc="http://schemas.openxmlformats.org/markup-compatibility/2006" xmlns:aink="http://schemas.microsoft.com/office/drawing/2016/ink" xmlns:am3d="http://schemas.microsoft.com/office/drawing/2017/model3d" xmlns:o="urn:schemas-microsoft-com:office:office" xmlns:r="http://schemas.openxmlformats.org/officeDocument/2006/relationships" xmlns:m="http://schemas.openxmlformats.org/officeDocument/2006/math" xmlns:v="urn:schemas-microsoft-com:vml" xmlns:wp14="http://schemas.microsoft.com/office/word/2010/wordprocessingDrawing" xmlns:wp="http://schemas.openxmlformats.org/drawingml/2006/wordprocessingDrawing" xmlns:w10="urn:schemas-microsoft-com:office:word" xmlns:w="http://schemas.openxmlformats.org/wordprocessingml/2006/main" xmlns:w14="http://schemas.microsoft.com/office/word/2010/wordml" xmlns:w15="http://schemas.microsoft.com/office/word/2012/wordml" xmlns:w16cid="http://schemas.microsoft.com/office/word/2016/wordml/cid" xmlns:w16se="http://schemas.microsoft.com/office/word/2015/wordml/symex" xmlns:wpg="http://schemas.microsoft.com/office/word/2010/wordprocessingGroup" xmlns:wpi="http://schemas.microsoft.com/office/word/2010/wordprocessingInk" xmlns:wne="http://schemas.microsoft.com/office/word/2006/wordml" xmlns:wps="http://schemas.microsoft.com/office/word/2010/wordprocessingShape" mc:Ignorable="w14 w15 w16se w16cid wp14">
   <w:body>
     <w:p>
       <w:pPr>
-        <w:pStyle w:val="TOC1"/>
+        <w:pStyle w:val="Sommario1"/>
         <w:tabs>
           <w:tab w:val="left" w:pos="351"/>
           <w:tab w:val="right" w:leader="dot" w:pos="9628"/>
@@ -24,7 +24,7 @@
     </w:p>
     <w:p>
       <w:pPr>
-        <w:pStyle w:val="TOC1"/>
+        <w:pStyle w:val="Sommario1"/>
         <w:tabs>
           <w:tab w:val="left" w:pos="351"/>
           <w:tab w:val="right" w:leader="dot" w:pos="9628"/>
@@ -36,7 +36,7 @@
     </w:p>
     <w:p>
       <w:pPr>
-        <w:pStyle w:val="TOC1"/>
+        <w:pStyle w:val="Sommario1"/>
         <w:tabs>
           <w:tab w:val="left" w:pos="351"/>
           <w:tab w:val="right" w:leader="dot" w:pos="9628"/>
@@ -48,7 +48,7 @@
     </w:p>
     <w:p>
       <w:pPr>
-        <w:pStyle w:val="TOC1"/>
+        <w:pStyle w:val="Sommario1"/>
         <w:tabs>
           <w:tab w:val="left" w:pos="351"/>
           <w:tab w:val="right" w:leader="dot" w:pos="9628"/>
@@ -84,7 +84,7 @@
     </w:p>
     <w:p>
       <w:pPr>
-        <w:pStyle w:val="TOC1"/>
+        <w:pStyle w:val="Sommario1"/>
         <w:tabs>
           <w:tab w:val="left" w:pos="400"/>
           <w:tab w:val="right" w:leader="dot" w:pos="9628"/>
@@ -94,7 +94,7 @@
           <w:noProof/>
           <w:sz w:val="22"/>
           <w:szCs w:val="22"/>
-          <w:lang w:eastAsia="en-US"/>
+          <w:lang w:eastAsia="it-CH"/>
         </w:rPr>
       </w:pPr>
       <w:r>
@@ -111,7 +111,7 @@
           <w:noProof/>
           <w:sz w:val="22"/>
           <w:szCs w:val="22"/>
-          <w:lang w:eastAsia="en-US"/>
+          <w:lang w:eastAsia="it-CH"/>
         </w:rPr>
         <w:tab/>
       </w:r>
@@ -138,7 +138,7 @@
         <w:rPr>
           <w:noProof/>
         </w:rPr>
-        <w:instrText xml:space="preserve"> PAGEREF _Toc19886519 \h </w:instrText>
+        <w:instrText xml:space="preserve"> PAGEREF _Toc19888626 \h </w:instrText>
       </w:r>
       <w:r>
         <w:rPr>
@@ -166,7 +166,7 @@
     </w:p>
     <w:p>
       <w:pPr>
-        <w:pStyle w:val="TOC2"/>
+        <w:pStyle w:val="Sommario2"/>
         <w:tabs>
           <w:tab w:val="left" w:pos="800"/>
           <w:tab w:val="right" w:leader="dot" w:pos="9628"/>
@@ -176,7 +176,7 @@
           <w:noProof/>
           <w:sz w:val="22"/>
           <w:szCs w:val="22"/>
-          <w:lang w:eastAsia="en-US"/>
+          <w:lang w:eastAsia="it-CH"/>
         </w:rPr>
       </w:pPr>
       <w:r>
@@ -191,7 +191,7 @@
           <w:noProof/>
           <w:sz w:val="22"/>
           <w:szCs w:val="22"/>
-          <w:lang w:eastAsia="en-US"/>
+          <w:lang w:eastAsia="it-CH"/>
         </w:rPr>
         <w:tab/>
       </w:r>
@@ -217,7 +217,7 @@
         <w:rPr>
           <w:noProof/>
         </w:rPr>
-        <w:instrText xml:space="preserve"> PAGEREF _Toc19886520 \h </w:instrText>
+        <w:instrText xml:space="preserve"> PAGEREF _Toc19888627 \h </w:instrText>
       </w:r>
       <w:r>
         <w:rPr>
@@ -245,7 +245,7 @@
     </w:p>
     <w:p>
       <w:pPr>
-        <w:pStyle w:val="TOC2"/>
+        <w:pStyle w:val="Sommario2"/>
         <w:tabs>
           <w:tab w:val="left" w:pos="800"/>
           <w:tab w:val="right" w:leader="dot" w:pos="9628"/>
@@ -255,7 +255,7 @@
           <w:noProof/>
           <w:sz w:val="22"/>
           <w:szCs w:val="22"/>
-          <w:lang w:eastAsia="en-US"/>
+          <w:lang w:eastAsia="it-CH"/>
         </w:rPr>
       </w:pPr>
       <w:r>
@@ -270,7 +270,7 @@
           <w:noProof/>
           <w:sz w:val="22"/>
           <w:szCs w:val="22"/>
-          <w:lang w:eastAsia="en-US"/>
+          <w:lang w:eastAsia="it-CH"/>
         </w:rPr>
         <w:tab/>
       </w:r>
@@ -296,7 +296,7 @@
         <w:rPr>
           <w:noProof/>
         </w:rPr>
-        <w:instrText xml:space="preserve"> PAGEREF _Toc19886521 \h </w:instrText>
+        <w:instrText xml:space="preserve"> PAGEREF _Toc19888628 \h </w:instrText>
       </w:r>
       <w:r>
         <w:rPr>
@@ -324,7 +324,7 @@
     </w:p>
     <w:p>
       <w:pPr>
-        <w:pStyle w:val="TOC2"/>
+        <w:pStyle w:val="Sommario2"/>
         <w:tabs>
           <w:tab w:val="left" w:pos="800"/>
           <w:tab w:val="right" w:leader="dot" w:pos="9628"/>
@@ -334,7 +334,7 @@
           <w:noProof/>
           <w:sz w:val="22"/>
           <w:szCs w:val="22"/>
-          <w:lang w:eastAsia="en-US"/>
+          <w:lang w:eastAsia="it-CH"/>
         </w:rPr>
       </w:pPr>
       <w:r>
@@ -349,7 +349,7 @@
           <w:noProof/>
           <w:sz w:val="22"/>
           <w:szCs w:val="22"/>
-          <w:lang w:eastAsia="en-US"/>
+          <w:lang w:eastAsia="it-CH"/>
         </w:rPr>
         <w:tab/>
       </w:r>
@@ -375,7 +375,7 @@
         <w:rPr>
           <w:noProof/>
         </w:rPr>
-        <w:instrText xml:space="preserve"> PAGEREF _Toc19886522 \h </w:instrText>
+        <w:instrText xml:space="preserve"> PAGEREF _Toc19888629 \h </w:instrText>
       </w:r>
       <w:r>
         <w:rPr>
@@ -403,7 +403,7 @@
     </w:p>
     <w:p>
       <w:pPr>
-        <w:pStyle w:val="TOC1"/>
+        <w:pStyle w:val="Sommario1"/>
         <w:tabs>
           <w:tab w:val="left" w:pos="400"/>
           <w:tab w:val="right" w:leader="dot" w:pos="9628"/>
@@ -413,7 +413,7 @@
           <w:noProof/>
           <w:sz w:val="22"/>
           <w:szCs w:val="22"/>
-          <w:lang w:eastAsia="en-US"/>
+          <w:lang w:eastAsia="it-CH"/>
         </w:rPr>
       </w:pPr>
       <w:r>
@@ -428,7 +428,7 @@
           <w:noProof/>
           <w:sz w:val="22"/>
           <w:szCs w:val="22"/>
-          <w:lang w:eastAsia="en-US"/>
+          <w:lang w:eastAsia="it-CH"/>
         </w:rPr>
         <w:tab/>
       </w:r>
@@ -454,7 +454,7 @@
         <w:rPr>
           <w:noProof/>
         </w:rPr>
-        <w:instrText xml:space="preserve"> PAGEREF _Toc19886523 \h </w:instrText>
+        <w:instrText xml:space="preserve"> PAGEREF _Toc19888630 \h </w:instrText>
       </w:r>
       <w:r>
         <w:rPr>
@@ -482,7 +482,7 @@
     </w:p>
     <w:p>
       <w:pPr>
-        <w:pStyle w:val="TOC2"/>
+        <w:pStyle w:val="Sommario2"/>
         <w:tabs>
           <w:tab w:val="left" w:pos="800"/>
           <w:tab w:val="right" w:leader="dot" w:pos="9628"/>
@@ -492,7 +492,7 @@
           <w:noProof/>
           <w:sz w:val="22"/>
           <w:szCs w:val="22"/>
-          <w:lang w:eastAsia="en-US"/>
+          <w:lang w:eastAsia="it-CH"/>
         </w:rPr>
       </w:pPr>
       <w:r>
@@ -507,7 +507,7 @@
           <w:noProof/>
           <w:sz w:val="22"/>
           <w:szCs w:val="22"/>
-          <w:lang w:eastAsia="en-US"/>
+          <w:lang w:eastAsia="it-CH"/>
         </w:rPr>
         <w:tab/>
       </w:r>
@@ -533,7 +533,7 @@
         <w:rPr>
           <w:noProof/>
         </w:rPr>
-        <w:instrText xml:space="preserve"> PAGEREF _Toc19886524 \h </w:instrText>
+        <w:instrText xml:space="preserve"> PAGEREF _Toc19888631 \h </w:instrText>
       </w:r>
       <w:r>
         <w:rPr>
@@ -561,7 +561,7 @@
     </w:p>
     <w:p>
       <w:pPr>
-        <w:pStyle w:val="TOC2"/>
+        <w:pStyle w:val="Sommario2"/>
         <w:tabs>
           <w:tab w:val="left" w:pos="800"/>
           <w:tab w:val="right" w:leader="dot" w:pos="9628"/>
@@ -571,7 +571,7 @@
           <w:noProof/>
           <w:sz w:val="22"/>
           <w:szCs w:val="22"/>
-          <w:lang w:eastAsia="en-US"/>
+          <w:lang w:eastAsia="it-CH"/>
         </w:rPr>
       </w:pPr>
       <w:r>
@@ -586,7 +586,7 @@
           <w:noProof/>
           <w:sz w:val="22"/>
           <w:szCs w:val="22"/>
-          <w:lang w:eastAsia="en-US"/>
+          <w:lang w:eastAsia="it-CH"/>
         </w:rPr>
         <w:tab/>
       </w:r>
@@ -612,7 +612,7 @@
         <w:rPr>
           <w:noProof/>
         </w:rPr>
-        <w:instrText xml:space="preserve"> PAGEREF _Toc19886525 \h </w:instrText>
+        <w:instrText xml:space="preserve"> PAGEREF _Toc19888632 \h </w:instrText>
       </w:r>
       <w:r>
         <w:rPr>
@@ -640,7 +640,7 @@
     </w:p>
     <w:p>
       <w:pPr>
-        <w:pStyle w:val="TOC2"/>
+        <w:pStyle w:val="Sommario2"/>
         <w:tabs>
           <w:tab w:val="left" w:pos="800"/>
           <w:tab w:val="right" w:leader="dot" w:pos="9628"/>
@@ -650,7 +650,7 @@
           <w:noProof/>
           <w:sz w:val="22"/>
           <w:szCs w:val="22"/>
-          <w:lang w:eastAsia="en-US"/>
+          <w:lang w:eastAsia="it-CH"/>
         </w:rPr>
       </w:pPr>
       <w:r>
@@ -665,7 +665,7 @@
           <w:noProof/>
           <w:sz w:val="22"/>
           <w:szCs w:val="22"/>
-          <w:lang w:eastAsia="en-US"/>
+          <w:lang w:eastAsia="it-CH"/>
         </w:rPr>
         <w:tab/>
       </w:r>
@@ -691,7 +691,7 @@
         <w:rPr>
           <w:noProof/>
         </w:rPr>
-        <w:instrText xml:space="preserve"> PAGEREF _Toc19886526 \h </w:instrText>
+        <w:instrText xml:space="preserve"> PAGEREF _Toc19888633 \h </w:instrText>
       </w:r>
       <w:r>
         <w:rPr>
@@ -719,7 +719,7 @@
     </w:p>
     <w:p>
       <w:pPr>
-        <w:pStyle w:val="TOC2"/>
+        <w:pStyle w:val="Sommario2"/>
         <w:tabs>
           <w:tab w:val="left" w:pos="800"/>
           <w:tab w:val="right" w:leader="dot" w:pos="9628"/>
@@ -729,7 +729,7 @@
           <w:noProof/>
           <w:sz w:val="22"/>
           <w:szCs w:val="22"/>
-          <w:lang w:eastAsia="en-US"/>
+          <w:lang w:eastAsia="it-CH"/>
         </w:rPr>
       </w:pPr>
       <w:r>
@@ -744,7 +744,7 @@
           <w:noProof/>
           <w:sz w:val="22"/>
           <w:szCs w:val="22"/>
-          <w:lang w:eastAsia="en-US"/>
+          <w:lang w:eastAsia="it-CH"/>
         </w:rPr>
         <w:tab/>
       </w:r>
@@ -770,7 +770,7 @@
         <w:rPr>
           <w:noProof/>
         </w:rPr>
-        <w:instrText xml:space="preserve"> PAGEREF _Toc19886527 \h </w:instrText>
+        <w:instrText xml:space="preserve"> PAGEREF _Toc19888634 \h </w:instrText>
       </w:r>
       <w:r>
         <w:rPr>
@@ -798,7 +798,7 @@
     </w:p>
     <w:p>
       <w:pPr>
-        <w:pStyle w:val="TOC3"/>
+        <w:pStyle w:val="Sommario3"/>
         <w:tabs>
           <w:tab w:val="left" w:pos="1200"/>
           <w:tab w:val="right" w:leader="dot" w:pos="9628"/>
@@ -808,7 +808,7 @@
           <w:noProof/>
           <w:sz w:val="22"/>
           <w:szCs w:val="22"/>
-          <w:lang w:eastAsia="en-US"/>
+          <w:lang w:eastAsia="it-CH"/>
         </w:rPr>
       </w:pPr>
       <w:r>
@@ -823,7 +823,7 @@
           <w:noProof/>
           <w:sz w:val="22"/>
           <w:szCs w:val="22"/>
-          <w:lang w:eastAsia="en-US"/>
+          <w:lang w:eastAsia="it-CH"/>
         </w:rPr>
         <w:tab/>
       </w:r>
@@ -849,7 +849,7 @@
         <w:rPr>
           <w:noProof/>
         </w:rPr>
-        <w:instrText xml:space="preserve"> PAGEREF _Toc19886528 \h </w:instrText>
+        <w:instrText xml:space="preserve"> PAGEREF _Toc19888635 \h </w:instrText>
       </w:r>
       <w:r>
         <w:rPr>
@@ -877,7 +877,7 @@
     </w:p>
     <w:p>
       <w:pPr>
-        <w:pStyle w:val="TOC3"/>
+        <w:pStyle w:val="Sommario3"/>
         <w:tabs>
           <w:tab w:val="left" w:pos="1200"/>
           <w:tab w:val="right" w:leader="dot" w:pos="9628"/>
@@ -887,7 +887,7 @@
           <w:noProof/>
           <w:sz w:val="22"/>
           <w:szCs w:val="22"/>
-          <w:lang w:eastAsia="en-US"/>
+          <w:lang w:eastAsia="it-CH"/>
         </w:rPr>
       </w:pPr>
       <w:r>
@@ -902,7 +902,7 @@
           <w:noProof/>
           <w:sz w:val="22"/>
           <w:szCs w:val="22"/>
-          <w:lang w:eastAsia="en-US"/>
+          <w:lang w:eastAsia="it-CH"/>
         </w:rPr>
         <w:tab/>
       </w:r>
@@ -928,7 +928,7 @@
         <w:rPr>
           <w:noProof/>
         </w:rPr>
-        <w:instrText xml:space="preserve"> PAGEREF _Toc19886529 \h </w:instrText>
+        <w:instrText xml:space="preserve"> PAGEREF _Toc19888636 \h </w:instrText>
       </w:r>
       <w:r>
         <w:rPr>
@@ -956,7 +956,7 @@
     </w:p>
     <w:p>
       <w:pPr>
-        <w:pStyle w:val="TOC3"/>
+        <w:pStyle w:val="Sommario3"/>
         <w:tabs>
           <w:tab w:val="left" w:pos="1200"/>
           <w:tab w:val="right" w:leader="dot" w:pos="9628"/>
@@ -966,7 +966,7 @@
           <w:noProof/>
           <w:sz w:val="22"/>
           <w:szCs w:val="22"/>
-          <w:lang w:eastAsia="en-US"/>
+          <w:lang w:eastAsia="it-CH"/>
         </w:rPr>
       </w:pPr>
       <w:r>
@@ -981,7 +981,7 @@
           <w:noProof/>
           <w:sz w:val="22"/>
           <w:szCs w:val="22"/>
-          <w:lang w:eastAsia="en-US"/>
+          <w:lang w:eastAsia="it-CH"/>
         </w:rPr>
         <w:tab/>
       </w:r>
@@ -1007,7 +1007,7 @@
         <w:rPr>
           <w:noProof/>
         </w:rPr>
-        <w:instrText xml:space="preserve"> PAGEREF _Toc19886530 \h </w:instrText>
+        <w:instrText xml:space="preserve"> PAGEREF _Toc19888637 \h </w:instrText>
       </w:r>
       <w:r>
         <w:rPr>
@@ -1035,7 +1035,7 @@
     </w:p>
     <w:p>
       <w:pPr>
-        <w:pStyle w:val="TOC3"/>
+        <w:pStyle w:val="Sommario3"/>
         <w:tabs>
           <w:tab w:val="left" w:pos="1200"/>
           <w:tab w:val="right" w:leader="dot" w:pos="9628"/>
@@ -1045,7 +1045,7 @@
           <w:noProof/>
           <w:sz w:val="22"/>
           <w:szCs w:val="22"/>
-          <w:lang w:eastAsia="en-US"/>
+          <w:lang w:eastAsia="it-CH"/>
         </w:rPr>
       </w:pPr>
       <w:r>
@@ -1060,7 +1060,7 @@
           <w:noProof/>
           <w:sz w:val="22"/>
           <w:szCs w:val="22"/>
-          <w:lang w:eastAsia="en-US"/>
+          <w:lang w:eastAsia="it-CH"/>
         </w:rPr>
         <w:tab/>
       </w:r>
@@ -1086,7 +1086,7 @@
         <w:rPr>
           <w:noProof/>
         </w:rPr>
-        <w:instrText xml:space="preserve"> PAGEREF _Toc19886531 \h </w:instrText>
+        <w:instrText xml:space="preserve"> PAGEREF _Toc19888638 \h </w:instrText>
       </w:r>
       <w:r>
         <w:rPr>
@@ -1114,7 +1114,7 @@
     </w:p>
     <w:p>
       <w:pPr>
-        <w:pStyle w:val="TOC3"/>
+        <w:pStyle w:val="Sommario3"/>
         <w:tabs>
           <w:tab w:val="left" w:pos="1200"/>
           <w:tab w:val="right" w:leader="dot" w:pos="9628"/>
@@ -1124,7 +1124,7 @@
           <w:noProof/>
           <w:sz w:val="22"/>
           <w:szCs w:val="22"/>
-          <w:lang w:eastAsia="en-US"/>
+          <w:lang w:eastAsia="it-CH"/>
         </w:rPr>
       </w:pPr>
       <w:r>
@@ -1139,7 +1139,7 @@
           <w:noProof/>
           <w:sz w:val="22"/>
           <w:szCs w:val="22"/>
-          <w:lang w:eastAsia="en-US"/>
+          <w:lang w:eastAsia="it-CH"/>
         </w:rPr>
         <w:tab/>
       </w:r>
@@ -1165,7 +1165,7 @@
         <w:rPr>
           <w:noProof/>
         </w:rPr>
-        <w:instrText xml:space="preserve"> PAGEREF _Toc19886532 \h </w:instrText>
+        <w:instrText xml:space="preserve"> PAGEREF _Toc19888639 \h </w:instrText>
       </w:r>
       <w:r>
         <w:rPr>
@@ -1193,7 +1193,7 @@
     </w:p>
     <w:p>
       <w:pPr>
-        <w:pStyle w:val="TOC2"/>
+        <w:pStyle w:val="Sommario2"/>
         <w:tabs>
           <w:tab w:val="left" w:pos="800"/>
           <w:tab w:val="right" w:leader="dot" w:pos="9628"/>
@@ -1203,7 +1203,7 @@
           <w:noProof/>
           <w:sz w:val="22"/>
           <w:szCs w:val="22"/>
-          <w:lang w:eastAsia="en-US"/>
+          <w:lang w:eastAsia="it-CH"/>
         </w:rPr>
       </w:pPr>
       <w:r>
@@ -1218,7 +1218,7 @@
           <w:noProof/>
           <w:sz w:val="22"/>
           <w:szCs w:val="22"/>
-          <w:lang w:eastAsia="en-US"/>
+          <w:lang w:eastAsia="it-CH"/>
         </w:rPr>
         <w:tab/>
       </w:r>
@@ -1244,7 +1244,7 @@
         <w:rPr>
           <w:noProof/>
         </w:rPr>
-        <w:instrText xml:space="preserve"> PAGEREF _Toc19886533 \h </w:instrText>
+        <w:instrText xml:space="preserve"> PAGEREF _Toc19888640 \h </w:instrText>
       </w:r>
       <w:r>
         <w:rPr>
@@ -1272,7 +1272,7 @@
     </w:p>
     <w:p>
       <w:pPr>
-        <w:pStyle w:val="TOC3"/>
+        <w:pStyle w:val="Sommario3"/>
         <w:tabs>
           <w:tab w:val="left" w:pos="1200"/>
           <w:tab w:val="right" w:leader="dot" w:pos="9628"/>
@@ -1282,7 +1282,7 @@
           <w:noProof/>
           <w:sz w:val="22"/>
           <w:szCs w:val="22"/>
-          <w:lang w:eastAsia="en-US"/>
+          <w:lang w:eastAsia="it-CH"/>
         </w:rPr>
       </w:pPr>
       <w:r>
@@ -1297,7 +1297,7 @@
           <w:noProof/>
           <w:sz w:val="22"/>
           <w:szCs w:val="22"/>
-          <w:lang w:eastAsia="en-US"/>
+          <w:lang w:eastAsia="it-CH"/>
         </w:rPr>
         <w:tab/>
       </w:r>
@@ -1323,7 +1323,7 @@
         <w:rPr>
           <w:noProof/>
         </w:rPr>
-        <w:instrText xml:space="preserve"> PAGEREF _Toc19886534 \h </w:instrText>
+        <w:instrText xml:space="preserve"> PAGEREF _Toc19888641 \h </w:instrText>
       </w:r>
       <w:r>
         <w:rPr>
@@ -1351,7 +1351,7 @@
     </w:p>
     <w:p>
       <w:pPr>
-        <w:pStyle w:val="TOC3"/>
+        <w:pStyle w:val="Sommario3"/>
         <w:tabs>
           <w:tab w:val="left" w:pos="1200"/>
           <w:tab w:val="right" w:leader="dot" w:pos="9628"/>
@@ -1361,7 +1361,7 @@
           <w:noProof/>
           <w:sz w:val="22"/>
           <w:szCs w:val="22"/>
-          <w:lang w:eastAsia="en-US"/>
+          <w:lang w:eastAsia="it-CH"/>
         </w:rPr>
       </w:pPr>
       <w:r>
@@ -1376,7 +1376,7 @@
           <w:noProof/>
           <w:sz w:val="22"/>
           <w:szCs w:val="22"/>
-          <w:lang w:eastAsia="en-US"/>
+          <w:lang w:eastAsia="it-CH"/>
         </w:rPr>
         <w:tab/>
       </w:r>
@@ -1402,7 +1402,7 @@
         <w:rPr>
           <w:noProof/>
         </w:rPr>
-        <w:instrText xml:space="preserve"> PAGEREF _Toc19886535 \h </w:instrText>
+        <w:instrText xml:space="preserve"> PAGEREF _Toc19888642 \h </w:instrText>
       </w:r>
       <w:r>
         <w:rPr>
@@ -1430,7 +1430,7 @@
     </w:p>
     <w:p>
       <w:pPr>
-        <w:pStyle w:val="TOC1"/>
+        <w:pStyle w:val="Sommario1"/>
         <w:tabs>
           <w:tab w:val="left" w:pos="400"/>
           <w:tab w:val="right" w:leader="dot" w:pos="9628"/>
@@ -1440,7 +1440,7 @@
           <w:noProof/>
           <w:sz w:val="22"/>
           <w:szCs w:val="22"/>
-          <w:lang w:eastAsia="en-US"/>
+          <w:lang w:eastAsia="it-CH"/>
         </w:rPr>
       </w:pPr>
       <w:r>
@@ -1456,7 +1456,7 @@
           <w:noProof/>
           <w:sz w:val="22"/>
           <w:szCs w:val="22"/>
-          <w:lang w:eastAsia="en-US"/>
+          <w:lang w:eastAsia="it-CH"/>
         </w:rPr>
         <w:tab/>
       </w:r>
@@ -1483,7 +1483,7 @@
         <w:rPr>
           <w:noProof/>
         </w:rPr>
-        <w:instrText xml:space="preserve"> PAGEREF _Toc19886536 \h </w:instrText>
+        <w:instrText xml:space="preserve"> PAGEREF _Toc19888643 \h </w:instrText>
       </w:r>
       <w:r>
         <w:rPr>
@@ -1511,7 +1511,7 @@
     </w:p>
     <w:p>
       <w:pPr>
-        <w:pStyle w:val="TOC2"/>
+        <w:pStyle w:val="Sommario2"/>
         <w:tabs>
           <w:tab w:val="left" w:pos="800"/>
           <w:tab w:val="right" w:leader="dot" w:pos="9628"/>
@@ -1521,7 +1521,7 @@
           <w:noProof/>
           <w:sz w:val="22"/>
           <w:szCs w:val="22"/>
-          <w:lang w:eastAsia="en-US"/>
+          <w:lang w:eastAsia="it-CH"/>
         </w:rPr>
       </w:pPr>
       <w:r>
@@ -1536,7 +1536,7 @@
           <w:noProof/>
           <w:sz w:val="22"/>
           <w:szCs w:val="22"/>
-          <w:lang w:eastAsia="en-US"/>
+          <w:lang w:eastAsia="it-CH"/>
         </w:rPr>
         <w:tab/>
       </w:r>
@@ -1562,7 +1562,7 @@
         <w:rPr>
           <w:noProof/>
         </w:rPr>
-        <w:instrText xml:space="preserve"> PAGEREF _Toc19886537 \h </w:instrText>
+        <w:instrText xml:space="preserve"> PAGEREF _Toc19888644 \h </w:instrText>
       </w:r>
       <w:r>
         <w:rPr>
@@ -1590,7 +1590,7 @@
     </w:p>
     <w:p>
       <w:pPr>
-        <w:pStyle w:val="TOC2"/>
+        <w:pStyle w:val="Sommario2"/>
         <w:tabs>
           <w:tab w:val="left" w:pos="800"/>
           <w:tab w:val="right" w:leader="dot" w:pos="9628"/>
@@ -1600,7 +1600,7 @@
           <w:noProof/>
           <w:sz w:val="22"/>
           <w:szCs w:val="22"/>
-          <w:lang w:eastAsia="en-US"/>
+          <w:lang w:eastAsia="it-CH"/>
         </w:rPr>
       </w:pPr>
       <w:r>
@@ -1615,7 +1615,7 @@
           <w:noProof/>
           <w:sz w:val="22"/>
           <w:szCs w:val="22"/>
-          <w:lang w:eastAsia="en-US"/>
+          <w:lang w:eastAsia="it-CH"/>
         </w:rPr>
         <w:tab/>
       </w:r>
@@ -1641,7 +1641,7 @@
         <w:rPr>
           <w:noProof/>
         </w:rPr>
-        <w:instrText xml:space="preserve"> PAGEREF _Toc19886538 \h </w:instrText>
+        <w:instrText xml:space="preserve"> PAGEREF _Toc19888645 \h </w:instrText>
       </w:r>
       <w:r>
         <w:rPr>
@@ -1669,7 +1669,7 @@
     </w:p>
     <w:p>
       <w:pPr>
-        <w:pStyle w:val="TOC3"/>
+        <w:pStyle w:val="Sommario3"/>
         <w:tabs>
           <w:tab w:val="left" w:pos="1200"/>
           <w:tab w:val="right" w:leader="dot" w:pos="9628"/>
@@ -1679,7 +1679,7 @@
           <w:noProof/>
           <w:sz w:val="22"/>
           <w:szCs w:val="22"/>
-          <w:lang w:eastAsia="en-US"/>
+          <w:lang w:eastAsia="it-CH"/>
         </w:rPr>
       </w:pPr>
       <w:r>
@@ -1694,7 +1694,7 @@
           <w:noProof/>
           <w:sz w:val="22"/>
           <w:szCs w:val="22"/>
-          <w:lang w:eastAsia="en-US"/>
+          <w:lang w:eastAsia="it-CH"/>
         </w:rPr>
         <w:tab/>
       </w:r>
@@ -1720,7 +1720,7 @@
         <w:rPr>
           <w:noProof/>
         </w:rPr>
-        <w:instrText xml:space="preserve"> PAGEREF _Toc19886539 \h </w:instrText>
+        <w:instrText xml:space="preserve"> PAGEREF _Toc19888646 \h </w:instrText>
       </w:r>
       <w:r>
         <w:rPr>
@@ -1748,7 +1748,7 @@
     </w:p>
     <w:p>
       <w:pPr>
-        <w:pStyle w:val="TOC3"/>
+        <w:pStyle w:val="Sommario3"/>
         <w:tabs>
           <w:tab w:val="left" w:pos="1200"/>
           <w:tab w:val="right" w:leader="dot" w:pos="9628"/>
@@ -1758,7 +1758,7 @@
           <w:noProof/>
           <w:sz w:val="22"/>
           <w:szCs w:val="22"/>
-          <w:lang w:eastAsia="en-US"/>
+          <w:lang w:eastAsia="it-CH"/>
         </w:rPr>
       </w:pPr>
       <w:r>
@@ -1773,7 +1773,7 @@
           <w:noProof/>
           <w:sz w:val="22"/>
           <w:szCs w:val="22"/>
-          <w:lang w:eastAsia="en-US"/>
+          <w:lang w:eastAsia="it-CH"/>
         </w:rPr>
         <w:tab/>
       </w:r>
@@ -1799,7 +1799,7 @@
         <w:rPr>
           <w:noProof/>
         </w:rPr>
-        <w:instrText xml:space="preserve"> PAGEREF _Toc19886540 \h </w:instrText>
+        <w:instrText xml:space="preserve"> PAGEREF _Toc19888647 \h </w:instrText>
       </w:r>
       <w:r>
         <w:rPr>
@@ -1827,7 +1827,7 @@
     </w:p>
     <w:p>
       <w:pPr>
-        <w:pStyle w:val="TOC3"/>
+        <w:pStyle w:val="Sommario3"/>
         <w:tabs>
           <w:tab w:val="left" w:pos="1200"/>
           <w:tab w:val="right" w:leader="dot" w:pos="9628"/>
@@ -1837,7 +1837,7 @@
           <w:noProof/>
           <w:sz w:val="22"/>
           <w:szCs w:val="22"/>
-          <w:lang w:eastAsia="en-US"/>
+          <w:lang w:eastAsia="it-CH"/>
         </w:rPr>
       </w:pPr>
       <w:r>
@@ -1852,7 +1852,7 @@
           <w:noProof/>
           <w:sz w:val="22"/>
           <w:szCs w:val="22"/>
-          <w:lang w:eastAsia="en-US"/>
+          <w:lang w:eastAsia="it-CH"/>
         </w:rPr>
         <w:tab/>
       </w:r>
@@ -1878,7 +1878,7 @@
         <w:rPr>
           <w:noProof/>
         </w:rPr>
-        <w:instrText xml:space="preserve"> PAGEREF _Toc19886541 \h </w:instrText>
+        <w:instrText xml:space="preserve"> PAGEREF _Toc19888648 \h </w:instrText>
       </w:r>
       <w:r>
         <w:rPr>
@@ -1906,7 +1906,7 @@
     </w:p>
     <w:p>
       <w:pPr>
-        <w:pStyle w:val="TOC2"/>
+        <w:pStyle w:val="Sommario2"/>
         <w:tabs>
           <w:tab w:val="left" w:pos="800"/>
           <w:tab w:val="right" w:leader="dot" w:pos="9628"/>
@@ -1916,7 +1916,7 @@
           <w:noProof/>
           <w:sz w:val="22"/>
           <w:szCs w:val="22"/>
-          <w:lang w:eastAsia="en-US"/>
+          <w:lang w:eastAsia="it-CH"/>
         </w:rPr>
       </w:pPr>
       <w:r>
@@ -1931,7 +1931,7 @@
           <w:noProof/>
           <w:sz w:val="22"/>
           <w:szCs w:val="22"/>
-          <w:lang w:eastAsia="en-US"/>
+          <w:lang w:eastAsia="it-CH"/>
         </w:rPr>
         <w:tab/>
       </w:r>
@@ -1957,7 +1957,7 @@
         <w:rPr>
           <w:noProof/>
         </w:rPr>
-        <w:instrText xml:space="preserve"> PAGEREF _Toc19886542 \h </w:instrText>
+        <w:instrText xml:space="preserve"> PAGEREF _Toc19888649 \h </w:instrText>
       </w:r>
       <w:r>
         <w:rPr>
@@ -1985,7 +1985,7 @@
     </w:p>
     <w:p>
       <w:pPr>
-        <w:pStyle w:val="TOC3"/>
+        <w:pStyle w:val="Sommario3"/>
         <w:tabs>
           <w:tab w:val="left" w:pos="1200"/>
           <w:tab w:val="right" w:leader="dot" w:pos="9628"/>
@@ -1995,7 +1995,7 @@
           <w:noProof/>
           <w:sz w:val="22"/>
           <w:szCs w:val="22"/>
-          <w:lang w:eastAsia="en-US"/>
+          <w:lang w:eastAsia="it-CH"/>
         </w:rPr>
       </w:pPr>
       <w:r>
@@ -2010,7 +2010,7 @@
           <w:noProof/>
           <w:sz w:val="22"/>
           <w:szCs w:val="22"/>
-          <w:lang w:eastAsia="en-US"/>
+          <w:lang w:eastAsia="it-CH"/>
         </w:rPr>
         <w:tab/>
       </w:r>
@@ -2036,7 +2036,7 @@
         <w:rPr>
           <w:noProof/>
         </w:rPr>
-        <w:instrText xml:space="preserve"> PAGEREF _Toc19886543 \h </w:instrText>
+        <w:instrText xml:space="preserve"> PAGEREF _Toc19888650 \h </w:instrText>
       </w:r>
       <w:r>
         <w:rPr>
@@ -2064,7 +2064,7 @@
     </w:p>
     <w:p>
       <w:pPr>
-        <w:pStyle w:val="TOC3"/>
+        <w:pStyle w:val="Sommario3"/>
         <w:tabs>
           <w:tab w:val="left" w:pos="1200"/>
           <w:tab w:val="right" w:leader="dot" w:pos="9628"/>
@@ -2074,7 +2074,7 @@
           <w:noProof/>
           <w:sz w:val="22"/>
           <w:szCs w:val="22"/>
-          <w:lang w:eastAsia="en-US"/>
+          <w:lang w:eastAsia="it-CH"/>
         </w:rPr>
       </w:pPr>
       <w:r>
@@ -2089,7 +2089,7 @@
           <w:noProof/>
           <w:sz w:val="22"/>
           <w:szCs w:val="22"/>
-          <w:lang w:eastAsia="en-US"/>
+          <w:lang w:eastAsia="it-CH"/>
         </w:rPr>
         <w:tab/>
       </w:r>
@@ -2097,7 +2097,7 @@
         <w:rPr>
           <w:noProof/>
         </w:rPr>
-        <w:t>Pagina di Registrazione</w:t>
+        <w:t>Pagina di registrazione</w:t>
       </w:r>
       <w:r>
         <w:rPr>
@@ -2115,7 +2115,7 @@
         <w:rPr>
           <w:noProof/>
         </w:rPr>
-        <w:instrText xml:space="preserve"> PAGEREF _Toc19886544 \h </w:instrText>
+        <w:instrText xml:space="preserve"> PAGEREF _Toc19888651 \h </w:instrText>
       </w:r>
       <w:r>
         <w:rPr>
@@ -2143,7 +2143,7 @@
     </w:p>
     <w:p>
       <w:pPr>
-        <w:pStyle w:val="TOC3"/>
+        <w:pStyle w:val="Sommario3"/>
         <w:tabs>
           <w:tab w:val="left" w:pos="1200"/>
           <w:tab w:val="right" w:leader="dot" w:pos="9628"/>
@@ -2153,7 +2153,7 @@
           <w:noProof/>
           <w:sz w:val="22"/>
           <w:szCs w:val="22"/>
-          <w:lang w:eastAsia="en-US"/>
+          <w:lang w:eastAsia="it-CH"/>
         </w:rPr>
       </w:pPr>
       <w:r>
@@ -2168,7 +2168,7 @@
           <w:noProof/>
           <w:sz w:val="22"/>
           <w:szCs w:val="22"/>
-          <w:lang w:eastAsia="en-US"/>
+          <w:lang w:eastAsia="it-CH"/>
         </w:rPr>
         <w:tab/>
       </w:r>
@@ -2194,7 +2194,7 @@
         <w:rPr>
           <w:noProof/>
         </w:rPr>
-        <w:instrText xml:space="preserve"> PAGEREF _Toc19886545 \h </w:instrText>
+        <w:instrText xml:space="preserve"> PAGEREF _Toc19888652 \h </w:instrText>
       </w:r>
       <w:r>
         <w:rPr>
@@ -2222,7 +2222,7 @@
     </w:p>
     <w:p>
       <w:pPr>
-        <w:pStyle w:val="TOC3"/>
+        <w:pStyle w:val="Sommario3"/>
         <w:tabs>
           <w:tab w:val="left" w:pos="1200"/>
           <w:tab w:val="right" w:leader="dot" w:pos="9628"/>
@@ -2232,7 +2232,7 @@
           <w:noProof/>
           <w:sz w:val="22"/>
           <w:szCs w:val="22"/>
-          <w:lang w:eastAsia="en-US"/>
+          <w:lang w:eastAsia="it-CH"/>
         </w:rPr>
       </w:pPr>
       <w:r>
@@ -2247,7 +2247,7 @@
           <w:noProof/>
           <w:sz w:val="22"/>
           <w:szCs w:val="22"/>
-          <w:lang w:eastAsia="en-US"/>
+          <w:lang w:eastAsia="it-CH"/>
         </w:rPr>
         <w:tab/>
       </w:r>
@@ -2273,7 +2273,7 @@
         <w:rPr>
           <w:noProof/>
         </w:rPr>
-        <w:instrText xml:space="preserve"> PAGEREF _Toc19886546 \h </w:instrText>
+        <w:instrText xml:space="preserve"> PAGEREF _Toc19888653 \h </w:instrText>
       </w:r>
       <w:r>
         <w:rPr>
@@ -2301,7 +2301,7 @@
     </w:p>
     <w:p>
       <w:pPr>
-        <w:pStyle w:val="TOC3"/>
+        <w:pStyle w:val="Sommario3"/>
         <w:tabs>
           <w:tab w:val="left" w:pos="1200"/>
           <w:tab w:val="right" w:leader="dot" w:pos="9628"/>
@@ -2311,7 +2311,7 @@
           <w:noProof/>
           <w:sz w:val="22"/>
           <w:szCs w:val="22"/>
-          <w:lang w:eastAsia="en-US"/>
+          <w:lang w:eastAsia="it-CH"/>
         </w:rPr>
       </w:pPr>
       <w:r>
@@ -2326,7 +2326,7 @@
           <w:noProof/>
           <w:sz w:val="22"/>
           <w:szCs w:val="22"/>
-          <w:lang w:eastAsia="en-US"/>
+          <w:lang w:eastAsia="it-CH"/>
         </w:rPr>
         <w:tab/>
       </w:r>
@@ -2352,7 +2352,7 @@
         <w:rPr>
           <w:noProof/>
         </w:rPr>
-        <w:instrText xml:space="preserve"> PAGEREF _Toc19886547 \h </w:instrText>
+        <w:instrText xml:space="preserve"> PAGEREF _Toc19888654 \h </w:instrText>
       </w:r>
       <w:r>
         <w:rPr>
@@ -2380,7 +2380,165 @@
     </w:p>
     <w:p>
       <w:pPr>
-        <w:pStyle w:val="TOC2"/>
+        <w:pStyle w:val="Sommario3"/>
+        <w:tabs>
+          <w:tab w:val="left" w:pos="1200"/>
+          <w:tab w:val="right" w:leader="dot" w:pos="9628"/>
+        </w:tabs>
+        <w:rPr>
+          <w:rFonts w:asciiTheme="minorHAnsi" w:eastAsiaTheme="minorEastAsia" w:hAnsiTheme="minorHAnsi" w:cstheme="minorBidi"/>
+          <w:noProof/>
+          <w:sz w:val="22"/>
+          <w:szCs w:val="22"/>
+          <w:lang w:eastAsia="it-CH"/>
+        </w:rPr>
+      </w:pPr>
+      <w:r>
+        <w:rPr>
+          <w:noProof/>
+        </w:rPr>
+        <w:t>3.3.6</w:t>
+      </w:r>
+      <w:r>
+        <w:rPr>
+          <w:rFonts w:asciiTheme="minorHAnsi" w:eastAsiaTheme="minorEastAsia" w:hAnsiTheme="minorHAnsi" w:cstheme="minorBidi"/>
+          <w:noProof/>
+          <w:sz w:val="22"/>
+          <w:szCs w:val="22"/>
+          <w:lang w:eastAsia="it-CH"/>
+        </w:rPr>
+        <w:tab/>
+      </w:r>
+      <w:r>
+        <w:rPr>
+          <w:noProof/>
+        </w:rPr>
+        <w:t>Pagina amministrazione</w:t>
+      </w:r>
+      <w:r>
+        <w:rPr>
+          <w:noProof/>
+        </w:rPr>
+        <w:tab/>
+      </w:r>
+      <w:r>
+        <w:rPr>
+          <w:noProof/>
+        </w:rPr>
+        <w:fldChar w:fldCharType="begin"/>
+      </w:r>
+      <w:r>
+        <w:rPr>
+          <w:noProof/>
+        </w:rPr>
+        <w:instrText xml:space="preserve"> PAGEREF _Toc19888655 \h </w:instrText>
+      </w:r>
+      <w:r>
+        <w:rPr>
+          <w:noProof/>
+        </w:rPr>
+      </w:r>
+      <w:r>
+        <w:rPr>
+          <w:noProof/>
+        </w:rPr>
+        <w:fldChar w:fldCharType="separate"/>
+      </w:r>
+      <w:r>
+        <w:rPr>
+          <w:noProof/>
+        </w:rPr>
+        <w:t>20</w:t>
+      </w:r>
+      <w:r>
+        <w:rPr>
+          <w:noProof/>
+        </w:rPr>
+        <w:fldChar w:fldCharType="end"/>
+      </w:r>
+    </w:p>
+    <w:p>
+      <w:pPr>
+        <w:pStyle w:val="Sommario3"/>
+        <w:tabs>
+          <w:tab w:val="left" w:pos="1200"/>
+          <w:tab w:val="right" w:leader="dot" w:pos="9628"/>
+        </w:tabs>
+        <w:rPr>
+          <w:rFonts w:asciiTheme="minorHAnsi" w:eastAsiaTheme="minorEastAsia" w:hAnsiTheme="minorHAnsi" w:cstheme="minorBidi"/>
+          <w:noProof/>
+          <w:sz w:val="22"/>
+          <w:szCs w:val="22"/>
+          <w:lang w:eastAsia="it-CH"/>
+        </w:rPr>
+      </w:pPr>
+      <w:r>
+        <w:rPr>
+          <w:noProof/>
+        </w:rPr>
+        <w:t>3.3.7</w:t>
+      </w:r>
+      <w:r>
+        <w:rPr>
+          <w:rFonts w:asciiTheme="minorHAnsi" w:eastAsiaTheme="minorEastAsia" w:hAnsiTheme="minorHAnsi" w:cstheme="minorBidi"/>
+          <w:noProof/>
+          <w:sz w:val="22"/>
+          <w:szCs w:val="22"/>
+          <w:lang w:eastAsia="it-CH"/>
+        </w:rPr>
+        <w:tab/>
+      </w:r>
+      <w:r>
+        <w:rPr>
+          <w:noProof/>
+        </w:rPr>
+        <w:t>Pagina di stampa</w:t>
+      </w:r>
+      <w:r>
+        <w:rPr>
+          <w:noProof/>
+        </w:rPr>
+        <w:tab/>
+      </w:r>
+      <w:r>
+        <w:rPr>
+          <w:noProof/>
+        </w:rPr>
+        <w:fldChar w:fldCharType="begin"/>
+      </w:r>
+      <w:r>
+        <w:rPr>
+          <w:noProof/>
+        </w:rPr>
+        <w:instrText xml:space="preserve"> PAGEREF _Toc19888656 \h </w:instrText>
+      </w:r>
+      <w:r>
+        <w:rPr>
+          <w:noProof/>
+        </w:rPr>
+      </w:r>
+      <w:r>
+        <w:rPr>
+          <w:noProof/>
+        </w:rPr>
+        <w:fldChar w:fldCharType="separate"/>
+      </w:r>
+      <w:r>
+        <w:rPr>
+          <w:noProof/>
+        </w:rPr>
+        <w:t>20</w:t>
+      </w:r>
+      <w:r>
+        <w:rPr>
+          <w:noProof/>
+        </w:rPr>
+        <w:fldChar w:fldCharType="end"/>
+      </w:r>
+    </w:p>
+    <w:p>
+      <w:pPr>
+        <w:pStyle w:val="Sommario2"/>
         <w:tabs>
           <w:tab w:val="left" w:pos="800"/>
           <w:tab w:val="right" w:leader="dot" w:pos="9628"/>
@@ -2390,7 +2548,7 @@
           <w:noProof/>
           <w:sz w:val="22"/>
           <w:szCs w:val="22"/>
-          <w:lang w:eastAsia="en-US"/>
+          <w:lang w:eastAsia="it-CH"/>
         </w:rPr>
       </w:pPr>
       <w:r>
@@ -2405,7 +2563,7 @@
           <w:noProof/>
           <w:sz w:val="22"/>
           <w:szCs w:val="22"/>
-          <w:lang w:eastAsia="en-US"/>
+          <w:lang w:eastAsia="it-CH"/>
         </w:rPr>
         <w:tab/>
       </w:r>
@@ -2431,7 +2589,7 @@
         <w:rPr>
           <w:noProof/>
         </w:rPr>
-        <w:instrText xml:space="preserve"> PAGEREF _Toc19886548 \h </w:instrText>
+        <w:instrText xml:space="preserve"> PAGEREF _Toc19888657 \h </w:instrText>
       </w:r>
       <w:r>
         <w:rPr>
@@ -2448,7 +2606,7 @@
         <w:rPr>
           <w:noProof/>
         </w:rPr>
-        <w:t>19</w:t>
+        <w:t>21</w:t>
       </w:r>
       <w:r>
         <w:rPr>
@@ -2459,7 +2617,7 @@
     </w:p>
     <w:p>
       <w:pPr>
-        <w:pStyle w:val="TOC1"/>
+        <w:pStyle w:val="Sommario1"/>
         <w:tabs>
           <w:tab w:val="left" w:pos="400"/>
           <w:tab w:val="right" w:leader="dot" w:pos="9628"/>
@@ -2469,7 +2627,7 @@
           <w:noProof/>
           <w:sz w:val="22"/>
           <w:szCs w:val="22"/>
-          <w:lang w:eastAsia="en-US"/>
+          <w:lang w:eastAsia="it-CH"/>
         </w:rPr>
       </w:pPr>
       <w:r>
@@ -2484,7 +2642,7 @@
           <w:noProof/>
           <w:sz w:val="22"/>
           <w:szCs w:val="22"/>
-          <w:lang w:eastAsia="en-US"/>
+          <w:lang w:eastAsia="it-CH"/>
         </w:rPr>
         <w:tab/>
       </w:r>
@@ -2510,7 +2668,7 @@
         <w:rPr>
           <w:noProof/>
         </w:rPr>
-        <w:instrText xml:space="preserve"> PAGEREF _Toc19886549 \h </w:instrText>
+        <w:instrText xml:space="preserve"> PAGEREF _Toc19888658 \h </w:instrText>
       </w:r>
       <w:r>
         <w:rPr>
@@ -2527,7 +2685,7 @@
         <w:rPr>
           <w:noProof/>
         </w:rPr>
-        <w:t>19</w:t>
+        <w:t>21</w:t>
       </w:r>
       <w:r>
         <w:rPr>
@@ -2538,7 +2696,7 @@
     </w:p>
     <w:p>
       <w:pPr>
-        <w:pStyle w:val="TOC1"/>
+        <w:pStyle w:val="Sommario1"/>
         <w:tabs>
           <w:tab w:val="left" w:pos="400"/>
           <w:tab w:val="right" w:leader="dot" w:pos="9628"/>
@@ -2548,7 +2706,7 @@
           <w:noProof/>
           <w:sz w:val="22"/>
           <w:szCs w:val="22"/>
-          <w:lang w:eastAsia="en-US"/>
+          <w:lang w:eastAsia="it-CH"/>
         </w:rPr>
       </w:pPr>
       <w:r>
@@ -2564,7 +2722,7 @@
           <w:noProof/>
           <w:sz w:val="22"/>
           <w:szCs w:val="22"/>
-          <w:lang w:eastAsia="en-US"/>
+          <w:lang w:eastAsia="it-CH"/>
         </w:rPr>
         <w:tab/>
       </w:r>
@@ -2591,7 +2749,7 @@
         <w:rPr>
           <w:noProof/>
         </w:rPr>
-        <w:instrText xml:space="preserve"> PAGEREF _Toc19886550 \h </w:instrText>
+        <w:instrText xml:space="preserve"> PAGEREF _Toc19888659 \h </w:instrText>
       </w:r>
       <w:r>
         <w:rPr>
@@ -2608,7 +2766,7 @@
         <w:rPr>
           <w:noProof/>
         </w:rPr>
-        <w:t>19</w:t>
+        <w:t>21</w:t>
       </w:r>
       <w:r>
         <w:rPr>
@@ -2619,7 +2777,7 @@
     </w:p>
     <w:p>
       <w:pPr>
-        <w:pStyle w:val="TOC2"/>
+        <w:pStyle w:val="Sommario2"/>
         <w:tabs>
           <w:tab w:val="left" w:pos="800"/>
           <w:tab w:val="right" w:leader="dot" w:pos="9628"/>
@@ -2629,7 +2787,7 @@
           <w:noProof/>
           <w:sz w:val="22"/>
           <w:szCs w:val="22"/>
-          <w:lang w:eastAsia="en-US"/>
+          <w:lang w:eastAsia="it-CH"/>
         </w:rPr>
       </w:pPr>
       <w:r>
@@ -2644,7 +2802,7 @@
           <w:noProof/>
           <w:sz w:val="22"/>
           <w:szCs w:val="22"/>
-          <w:lang w:eastAsia="en-US"/>
+          <w:lang w:eastAsia="it-CH"/>
         </w:rPr>
         <w:tab/>
       </w:r>
@@ -2670,7 +2828,7 @@
         <w:rPr>
           <w:noProof/>
         </w:rPr>
-        <w:instrText xml:space="preserve"> PAGEREF _Toc19886551 \h </w:instrText>
+        <w:instrText xml:space="preserve"> PAGEREF _Toc19888660 \h </w:instrText>
       </w:r>
       <w:r>
         <w:rPr>
@@ -2687,7 +2845,7 @@
         <w:rPr>
           <w:noProof/>
         </w:rPr>
-        <w:t>19</w:t>
+        <w:t>21</w:t>
       </w:r>
       <w:r>
         <w:rPr>
@@ -2698,7 +2856,7 @@
     </w:p>
     <w:p>
       <w:pPr>
-        <w:pStyle w:val="TOC2"/>
+        <w:pStyle w:val="Sommario2"/>
         <w:tabs>
           <w:tab w:val="left" w:pos="800"/>
           <w:tab w:val="right" w:leader="dot" w:pos="9628"/>
@@ -2708,7 +2866,7 @@
           <w:noProof/>
           <w:sz w:val="22"/>
           <w:szCs w:val="22"/>
-          <w:lang w:eastAsia="en-US"/>
+          <w:lang w:eastAsia="it-CH"/>
         </w:rPr>
       </w:pPr>
       <w:r>
@@ -2723,7 +2881,7 @@
           <w:noProof/>
           <w:sz w:val="22"/>
           <w:szCs w:val="22"/>
-          <w:lang w:eastAsia="en-US"/>
+          <w:lang w:eastAsia="it-CH"/>
         </w:rPr>
         <w:tab/>
       </w:r>
@@ -2749,7 +2907,7 @@
         <w:rPr>
           <w:noProof/>
         </w:rPr>
-        <w:instrText xml:space="preserve"> PAGEREF _Toc19886552 \h </w:instrText>
+        <w:instrText xml:space="preserve"> PAGEREF _Toc19888661 \h </w:instrText>
       </w:r>
       <w:r>
         <w:rPr>
@@ -2766,7 +2924,7 @@
         <w:rPr>
           <w:noProof/>
         </w:rPr>
-        <w:t>20</w:t>
+        <w:t>22</w:t>
       </w:r>
       <w:r>
         <w:rPr>
@@ -2777,7 +2935,7 @@
     </w:p>
     <w:p>
       <w:pPr>
-        <w:pStyle w:val="TOC2"/>
+        <w:pStyle w:val="Sommario2"/>
         <w:tabs>
           <w:tab w:val="left" w:pos="800"/>
           <w:tab w:val="right" w:leader="dot" w:pos="9628"/>
@@ -2787,7 +2945,7 @@
           <w:noProof/>
           <w:sz w:val="22"/>
           <w:szCs w:val="22"/>
-          <w:lang w:eastAsia="en-US"/>
+          <w:lang w:eastAsia="it-CH"/>
         </w:rPr>
       </w:pPr>
       <w:r>
@@ -2802,7 +2960,7 @@
           <w:noProof/>
           <w:sz w:val="22"/>
           <w:szCs w:val="22"/>
-          <w:lang w:eastAsia="en-US"/>
+          <w:lang w:eastAsia="it-CH"/>
         </w:rPr>
         <w:tab/>
       </w:r>
@@ -2828,7 +2986,7 @@
         <w:rPr>
           <w:noProof/>
         </w:rPr>
-        <w:instrText xml:space="preserve"> PAGEREF _Toc19886553 \h </w:instrText>
+        <w:instrText xml:space="preserve"> PAGEREF _Toc19888662 \h </w:instrText>
       </w:r>
       <w:r>
         <w:rPr>
@@ -2845,7 +3003,7 @@
         <w:rPr>
           <w:noProof/>
         </w:rPr>
-        <w:t>20</w:t>
+        <w:t>22</w:t>
       </w:r>
       <w:r>
         <w:rPr>
@@ -2856,7 +3014,7 @@
     </w:p>
     <w:p>
       <w:pPr>
-        <w:pStyle w:val="TOC1"/>
+        <w:pStyle w:val="Sommario1"/>
         <w:tabs>
           <w:tab w:val="left" w:pos="400"/>
           <w:tab w:val="right" w:leader="dot" w:pos="9628"/>
@@ -2866,7 +3024,7 @@
           <w:noProof/>
           <w:sz w:val="22"/>
           <w:szCs w:val="22"/>
-          <w:lang w:eastAsia="en-US"/>
+          <w:lang w:eastAsia="it-CH"/>
         </w:rPr>
       </w:pPr>
       <w:r>
@@ -2882,7 +3040,7 @@
           <w:noProof/>
           <w:sz w:val="22"/>
           <w:szCs w:val="22"/>
-          <w:lang w:eastAsia="en-US"/>
+          <w:lang w:eastAsia="it-CH"/>
         </w:rPr>
         <w:tab/>
       </w:r>
@@ -2909,7 +3067,7 @@
         <w:rPr>
           <w:noProof/>
         </w:rPr>
-        <w:instrText xml:space="preserve"> PAGEREF _Toc19886554 \h </w:instrText>
+        <w:instrText xml:space="preserve"> PAGEREF _Toc19888663 \h </w:instrText>
       </w:r>
       <w:r>
         <w:rPr>
@@ -2926,7 +3084,7 @@
         <w:rPr>
           <w:noProof/>
         </w:rPr>
-        <w:t>20</w:t>
+        <w:t>22</w:t>
       </w:r>
       <w:r>
         <w:rPr>
@@ -2937,7 +3095,7 @@
     </w:p>
     <w:p>
       <w:pPr>
-        <w:pStyle w:val="TOC1"/>
+        <w:pStyle w:val="Sommario1"/>
         <w:tabs>
           <w:tab w:val="left" w:pos="400"/>
           <w:tab w:val="right" w:leader="dot" w:pos="9628"/>
@@ -2947,7 +3105,7 @@
           <w:noProof/>
           <w:sz w:val="22"/>
           <w:szCs w:val="22"/>
-          <w:lang w:eastAsia="en-US"/>
+          <w:lang w:eastAsia="it-CH"/>
         </w:rPr>
       </w:pPr>
       <w:r>
@@ -2963,7 +3121,7 @@
           <w:noProof/>
           <w:sz w:val="22"/>
           <w:szCs w:val="22"/>
-          <w:lang w:eastAsia="en-US"/>
+          <w:lang w:eastAsia="it-CH"/>
         </w:rPr>
         <w:tab/>
       </w:r>
@@ -2990,7 +3148,7 @@
         <w:rPr>
           <w:noProof/>
         </w:rPr>
-        <w:instrText xml:space="preserve"> PAGEREF _Toc19886555 \h </w:instrText>
+        <w:instrText xml:space="preserve"> PAGEREF _Toc19888664 \h </w:instrText>
       </w:r>
       <w:r>
         <w:rPr>
@@ -3007,7 +3165,7 @@
         <w:rPr>
           <w:noProof/>
         </w:rPr>
-        <w:t>20</w:t>
+        <w:t>22</w:t>
       </w:r>
       <w:r>
         <w:rPr>
@@ -3018,7 +3176,7 @@
     </w:p>
     <w:p>
       <w:pPr>
-        <w:pStyle w:val="TOC2"/>
+        <w:pStyle w:val="Sommario2"/>
         <w:tabs>
           <w:tab w:val="left" w:pos="800"/>
           <w:tab w:val="right" w:leader="dot" w:pos="9628"/>
@@ -3028,7 +3186,7 @@
           <w:noProof/>
           <w:sz w:val="22"/>
           <w:szCs w:val="22"/>
-          <w:lang w:eastAsia="en-US"/>
+          <w:lang w:eastAsia="it-CH"/>
         </w:rPr>
       </w:pPr>
       <w:r>
@@ -3043,7 +3201,7 @@
           <w:noProof/>
           <w:sz w:val="22"/>
           <w:szCs w:val="22"/>
-          <w:lang w:eastAsia="en-US"/>
+          <w:lang w:eastAsia="it-CH"/>
         </w:rPr>
         <w:tab/>
       </w:r>
@@ -3069,7 +3227,7 @@
         <w:rPr>
           <w:noProof/>
         </w:rPr>
-        <w:instrText xml:space="preserve"> PAGEREF _Toc19886556 \h </w:instrText>
+        <w:instrText xml:space="preserve"> PAGEREF _Toc19888665 \h </w:instrText>
       </w:r>
       <w:r>
         <w:rPr>
@@ -3086,7 +3244,7 @@
         <w:rPr>
           <w:noProof/>
         </w:rPr>
-        <w:t>20</w:t>
+        <w:t>22</w:t>
       </w:r>
       <w:r>
         <w:rPr>
@@ -3097,7 +3255,7 @@
     </w:p>
     <w:p>
       <w:pPr>
-        <w:pStyle w:val="TOC2"/>
+        <w:pStyle w:val="Sommario2"/>
         <w:tabs>
           <w:tab w:val="left" w:pos="800"/>
           <w:tab w:val="right" w:leader="dot" w:pos="9628"/>
@@ -3107,7 +3265,7 @@
           <w:noProof/>
           <w:sz w:val="22"/>
           <w:szCs w:val="22"/>
-          <w:lang w:eastAsia="en-US"/>
+          <w:lang w:eastAsia="it-CH"/>
         </w:rPr>
       </w:pPr>
       <w:r>
@@ -3122,7 +3280,7 @@
           <w:noProof/>
           <w:sz w:val="22"/>
           <w:szCs w:val="22"/>
-          <w:lang w:eastAsia="en-US"/>
+          <w:lang w:eastAsia="it-CH"/>
         </w:rPr>
         <w:tab/>
       </w:r>
@@ -3148,7 +3306,7 @@
         <w:rPr>
           <w:noProof/>
         </w:rPr>
-        <w:instrText xml:space="preserve"> PAGEREF _Toc19886557 \h </w:instrText>
+        <w:instrText xml:space="preserve"> PAGEREF _Toc19888666 \h </w:instrText>
       </w:r>
       <w:r>
         <w:rPr>
@@ -3165,7 +3323,7 @@
         <w:rPr>
           <w:noProof/>
         </w:rPr>
-        <w:t>20</w:t>
+        <w:t>22</w:t>
       </w:r>
       <w:r>
         <w:rPr>
@@ -3176,7 +3334,7 @@
     </w:p>
     <w:p>
       <w:pPr>
-        <w:pStyle w:val="TOC1"/>
+        <w:pStyle w:val="Sommario1"/>
         <w:tabs>
           <w:tab w:val="left" w:pos="400"/>
           <w:tab w:val="right" w:leader="dot" w:pos="9628"/>
@@ -3186,7 +3344,7 @@
           <w:noProof/>
           <w:sz w:val="22"/>
           <w:szCs w:val="22"/>
-          <w:lang w:eastAsia="en-US"/>
+          <w:lang w:eastAsia="it-CH"/>
         </w:rPr>
       </w:pPr>
       <w:r>
@@ -3202,7 +3360,7 @@
           <w:noProof/>
           <w:sz w:val="22"/>
           <w:szCs w:val="22"/>
-          <w:lang w:eastAsia="en-US"/>
+          <w:lang w:eastAsia="it-CH"/>
         </w:rPr>
         <w:tab/>
       </w:r>
@@ -3229,7 +3387,7 @@
         <w:rPr>
           <w:noProof/>
         </w:rPr>
-        <w:instrText xml:space="preserve"> PAGEREF _Toc19886558 \h </w:instrText>
+        <w:instrText xml:space="preserve"> PAGEREF _Toc19888667 \h </w:instrText>
       </w:r>
       <w:r>
         <w:rPr>
@@ -3246,7 +3404,7 @@
         <w:rPr>
           <w:noProof/>
         </w:rPr>
-        <w:t>20</w:t>
+        <w:t>22</w:t>
       </w:r>
       <w:r>
         <w:rPr>
@@ -3257,7 +3415,7 @@
     </w:p>
     <w:p>
       <w:pPr>
-        <w:pStyle w:val="TOC2"/>
+        <w:pStyle w:val="Sommario2"/>
         <w:tabs>
           <w:tab w:val="left" w:pos="800"/>
           <w:tab w:val="right" w:leader="dot" w:pos="9628"/>
@@ -3267,7 +3425,7 @@
           <w:noProof/>
           <w:sz w:val="22"/>
           <w:szCs w:val="22"/>
-          <w:lang w:eastAsia="en-US"/>
+          <w:lang w:eastAsia="it-CH"/>
         </w:rPr>
       </w:pPr>
       <w:r>
@@ -3282,7 +3440,7 @@
           <w:noProof/>
           <w:sz w:val="22"/>
           <w:szCs w:val="22"/>
-          <w:lang w:eastAsia="en-US"/>
+          <w:lang w:eastAsia="it-CH"/>
         </w:rPr>
         <w:tab/>
       </w:r>
@@ -3308,7 +3466,7 @@
         <w:rPr>
           <w:noProof/>
         </w:rPr>
-        <w:instrText xml:space="preserve"> PAGEREF _Toc19886559 \h </w:instrText>
+        <w:instrText xml:space="preserve"> PAGEREF _Toc19888668 \h </w:instrText>
       </w:r>
       <w:r>
         <w:rPr>
@@ -3325,7 +3483,7 @@
         <w:rPr>
           <w:noProof/>
         </w:rPr>
-        <w:t>20</w:t>
+        <w:t>22</w:t>
       </w:r>
       <w:r>
         <w:rPr>
@@ -3336,7 +3494,7 @@
     </w:p>
     <w:p>
       <w:pPr>
-        <w:pStyle w:val="TOC2"/>
+        <w:pStyle w:val="Sommario2"/>
         <w:tabs>
           <w:tab w:val="left" w:pos="800"/>
           <w:tab w:val="right" w:leader="dot" w:pos="9628"/>
@@ -3346,7 +3504,7 @@
           <w:noProof/>
           <w:sz w:val="22"/>
           <w:szCs w:val="22"/>
-          <w:lang w:eastAsia="en-US"/>
+          <w:lang w:eastAsia="it-CH"/>
         </w:rPr>
       </w:pPr>
       <w:r>
@@ -3361,7 +3519,7 @@
           <w:noProof/>
           <w:sz w:val="22"/>
           <w:szCs w:val="22"/>
-          <w:lang w:eastAsia="en-US"/>
+          <w:lang w:eastAsia="it-CH"/>
         </w:rPr>
         <w:tab/>
       </w:r>
@@ -3387,7 +3545,7 @@
         <w:rPr>
           <w:noProof/>
         </w:rPr>
-        <w:instrText xml:space="preserve"> PAGEREF _Toc19886560 \h </w:instrText>
+        <w:instrText xml:space="preserve"> PAGEREF _Toc19888669 \h </w:instrText>
       </w:r>
       <w:r>
         <w:rPr>
@@ -3404,7 +3562,7 @@
         <w:rPr>
           <w:noProof/>
         </w:rPr>
-        <w:t>20</w:t>
+        <w:t>22</w:t>
       </w:r>
       <w:r>
         <w:rPr>
@@ -3415,7 +3573,7 @@
     </w:p>
     <w:p>
       <w:pPr>
-        <w:pStyle w:val="TOC2"/>
+        <w:pStyle w:val="Sommario2"/>
         <w:tabs>
           <w:tab w:val="left" w:pos="800"/>
           <w:tab w:val="right" w:leader="dot" w:pos="9628"/>
@@ -3425,7 +3583,7 @@
           <w:noProof/>
           <w:sz w:val="22"/>
           <w:szCs w:val="22"/>
-          <w:lang w:eastAsia="en-US"/>
+          <w:lang w:eastAsia="it-CH"/>
         </w:rPr>
       </w:pPr>
       <w:r>
@@ -3440,7 +3598,7 @@
           <w:noProof/>
           <w:sz w:val="22"/>
           <w:szCs w:val="22"/>
-          <w:lang w:eastAsia="en-US"/>
+          <w:lang w:eastAsia="it-CH"/>
         </w:rPr>
         <w:tab/>
       </w:r>
@@ -3466,7 +3624,7 @@
         <w:rPr>
           <w:noProof/>
         </w:rPr>
-        <w:instrText xml:space="preserve"> PAGEREF _Toc19886561 \h </w:instrText>
+        <w:instrText xml:space="preserve"> PAGEREF _Toc19888670 \h </w:instrText>
       </w:r>
       <w:r>
         <w:rPr>
@@ -3483,7 +3641,7 @@
         <w:rPr>
           <w:noProof/>
         </w:rPr>
-        <w:t>20</w:t>
+        <w:t>22</w:t>
       </w:r>
       <w:r>
         <w:rPr>
@@ -3494,7 +3652,7 @@
     </w:p>
     <w:p>
       <w:pPr>
-        <w:pStyle w:val="TOC1"/>
+        <w:pStyle w:val="Sommario1"/>
         <w:tabs>
           <w:tab w:val="left" w:pos="400"/>
           <w:tab w:val="right" w:leader="dot" w:pos="9628"/>
@@ -3504,7 +3662,7 @@
           <w:noProof/>
           <w:sz w:val="22"/>
           <w:szCs w:val="22"/>
-          <w:lang w:eastAsia="en-US"/>
+          <w:lang w:eastAsia="it-CH"/>
         </w:rPr>
       </w:pPr>
       <w:r>
@@ -3520,7 +3678,7 @@
           <w:noProof/>
           <w:sz w:val="22"/>
           <w:szCs w:val="22"/>
-          <w:lang w:eastAsia="en-US"/>
+          <w:lang w:eastAsia="it-CH"/>
         </w:rPr>
         <w:tab/>
       </w:r>
@@ -3547,7 +3705,7 @@
         <w:rPr>
           <w:noProof/>
         </w:rPr>
-        <w:instrText xml:space="preserve"> PAGEREF _Toc19886562 \h </w:instrText>
+        <w:instrText xml:space="preserve"> PAGEREF _Toc19888671 \h </w:instrText>
       </w:r>
       <w:r>
         <w:rPr>
@@ -3564,7 +3722,7 @@
         <w:rPr>
           <w:noProof/>
         </w:rPr>
-        <w:t>21</w:t>
+        <w:t>23</w:t>
       </w:r>
       <w:r>
         <w:rPr>
@@ -3602,7 +3760,7 @@
     </w:p>
     <w:p>
       <w:pPr>
-        <w:pStyle w:val="Heading1"/>
+        <w:pStyle w:val="Titolo1"/>
         <w:rPr>
           <w:lang w:val="it-IT"/>
         </w:rPr>
@@ -3613,7 +3771,7 @@
         </w:rPr>
         <w:br w:type="page"/>
       </w:r>
-      <w:bookmarkStart w:id="0" w:name="_Toc19886519"/>
+      <w:bookmarkStart w:id="0" w:name="_Toc19888626"/>
       <w:r>
         <w:rPr>
           <w:lang w:val="it-IT"/>
@@ -3625,9 +3783,9 @@
     </w:p>
     <w:p>
       <w:pPr>
-        <w:pStyle w:val="Heading2"/>
-      </w:pPr>
-      <w:bookmarkStart w:id="1" w:name="_Toc19886520"/>
+        <w:pStyle w:val="Titolo2"/>
+      </w:pPr>
+      <w:bookmarkStart w:id="1" w:name="_Toc19888627"/>
       <w:r>
         <w:t>Informazioni sul progetto</w:t>
       </w:r>
@@ -3745,9 +3903,9 @@
     </w:p>
     <w:p>
       <w:pPr>
-        <w:pStyle w:val="Heading2"/>
-      </w:pPr>
-      <w:bookmarkStart w:id="2" w:name="_Toc19886521"/>
+        <w:pStyle w:val="Titolo2"/>
+      </w:pPr>
+      <w:bookmarkStart w:id="2" w:name="_Toc19888628"/>
       <w:r>
         <w:t>Abstract</w:t>
       </w:r>
@@ -3983,9 +4141,9 @@
     </w:p>
     <w:p>
       <w:pPr>
-        <w:pStyle w:val="Heading2"/>
-      </w:pPr>
-      <w:bookmarkStart w:id="3" w:name="_Toc19886522"/>
+        <w:pStyle w:val="Titolo2"/>
+      </w:pPr>
+      <w:bookmarkStart w:id="3" w:name="_Toc19888629"/>
       <w:r>
         <w:t>Scopo</w:t>
       </w:r>
@@ -4025,12 +4183,12 @@
     </w:p>
     <w:p>
       <w:pPr>
-        <w:pStyle w:val="Heading1"/>
+        <w:pStyle w:val="Titolo1"/>
       </w:pPr>
       <w:r>
         <w:br w:type="page"/>
       </w:r>
-      <w:bookmarkStart w:id="4" w:name="_Toc19886523"/>
+      <w:bookmarkStart w:id="4" w:name="_Toc19888630"/>
       <w:r>
         <w:lastRenderedPageBreak/>
         <w:t>Analisi</w:t>
@@ -4039,9 +4197,9 @@
     </w:p>
     <w:p>
       <w:pPr>
-        <w:pStyle w:val="Heading2"/>
-      </w:pPr>
-      <w:bookmarkStart w:id="5" w:name="_Toc19886524"/>
+        <w:pStyle w:val="Titolo2"/>
+      </w:pPr>
+      <w:bookmarkStart w:id="5" w:name="_Toc19888631"/>
       <w:r>
         <w:t>Analisi del dominio</w:t>
       </w:r>
@@ -4096,9 +4254,9 @@
     </w:p>
     <w:p>
       <w:pPr>
-        <w:pStyle w:val="Heading2"/>
-      </w:pPr>
-      <w:bookmarkStart w:id="6" w:name="_Toc19886525"/>
+        <w:pStyle w:val="Titolo2"/>
+      </w:pPr>
+      <w:bookmarkStart w:id="6" w:name="_Toc19888632"/>
       <w:r>
         <w:t>Analisi e s</w:t>
       </w:r>
@@ -8397,14 +8555,14 @@
     <w:p/>
     <w:p>
       <w:pPr>
-        <w:pStyle w:val="Heading2"/>
+        <w:pStyle w:val="Titolo2"/>
       </w:pPr>
       <w:bookmarkStart w:id="7" w:name="_Use_case"/>
       <w:bookmarkEnd w:id="7"/>
       <w:r>
         <w:br w:type="page"/>
       </w:r>
-      <w:bookmarkStart w:id="8" w:name="_Toc19886526"/>
+      <w:bookmarkStart w:id="8" w:name="_Toc19888633"/>
       <w:r>
         <w:lastRenderedPageBreak/>
         <w:t>Use case</w:t>
@@ -8614,9 +8772,9 @@
     </w:p>
     <w:p>
       <w:pPr>
-        <w:pStyle w:val="Heading2"/>
-      </w:pPr>
-      <w:bookmarkStart w:id="9" w:name="_Toc19886527"/>
+        <w:pStyle w:val="Titolo2"/>
+      </w:pPr>
+      <w:bookmarkStart w:id="9" w:name="_Toc19888634"/>
       <w:r>
         <w:lastRenderedPageBreak/>
         <w:t>Pianificazione</w:t>
@@ -8711,9 +8869,9 @@
     </w:p>
     <w:p>
       <w:pPr>
-        <w:pStyle w:val="Heading3"/>
-      </w:pPr>
-      <w:bookmarkStart w:id="10" w:name="_Toc19886528"/>
+        <w:pStyle w:val="Titolo3"/>
+      </w:pPr>
+      <w:bookmarkStart w:id="10" w:name="_Toc19888635"/>
       <w:r>
         <w:lastRenderedPageBreak/>
         <w:t>Analisi</w:t>
@@ -8796,7 +8954,7 @@
     </w:p>
     <w:p>
       <w:pPr>
-        <w:pStyle w:val="ListParagraph"/>
+        <w:pStyle w:val="Paragrafoelenco"/>
         <w:numPr>
           <w:ilvl w:val="0"/>
           <w:numId w:val="23"/>
@@ -8827,7 +8985,7 @@
     </w:p>
     <w:p>
       <w:pPr>
-        <w:pStyle w:val="ListParagraph"/>
+        <w:pStyle w:val="Paragrafoelenco"/>
         <w:numPr>
           <w:ilvl w:val="0"/>
           <w:numId w:val="23"/>
@@ -8858,7 +9016,7 @@
     </w:p>
     <w:p>
       <w:pPr>
-        <w:pStyle w:val="ListParagraph"/>
+        <w:pStyle w:val="Paragrafoelenco"/>
         <w:numPr>
           <w:ilvl w:val="0"/>
           <w:numId w:val="23"/>
@@ -8889,7 +9047,7 @@
     </w:p>
     <w:p>
       <w:pPr>
-        <w:pStyle w:val="ListParagraph"/>
+        <w:pStyle w:val="Paragrafoelenco"/>
         <w:numPr>
           <w:ilvl w:val="0"/>
           <w:numId w:val="23"/>
@@ -8920,7 +9078,7 @@
     </w:p>
     <w:p>
       <w:pPr>
-        <w:pStyle w:val="ListParagraph"/>
+        <w:pStyle w:val="Paragrafoelenco"/>
         <w:numPr>
           <w:ilvl w:val="0"/>
           <w:numId w:val="23"/>
@@ -8963,7 +9121,7 @@
     </w:p>
     <w:p>
       <w:pPr>
-        <w:pStyle w:val="ListParagraph"/>
+        <w:pStyle w:val="Paragrafoelenco"/>
         <w:ind w:left="426"/>
         <w:rPr>
           <w:lang w:val="it-IT"/>
@@ -8992,9 +9150,9 @@
     </w:p>
     <w:p>
       <w:pPr>
-        <w:pStyle w:val="Heading3"/>
-      </w:pPr>
-      <w:bookmarkStart w:id="11" w:name="_Toc19886529"/>
+        <w:pStyle w:val="Titolo3"/>
+      </w:pPr>
+      <w:bookmarkStart w:id="11" w:name="_Toc19888636"/>
       <w:r>
         <w:t>Progettazione</w:t>
       </w:r>
@@ -9079,7 +9237,7 @@
     </w:p>
     <w:p>
       <w:pPr>
-        <w:pStyle w:val="ListParagraph"/>
+        <w:pStyle w:val="Paragrafoelenco"/>
         <w:numPr>
           <w:ilvl w:val="0"/>
           <w:numId w:val="24"/>
@@ -9119,7 +9277,7 @@
     </w:p>
     <w:p>
       <w:pPr>
-        <w:pStyle w:val="ListParagraph"/>
+        <w:pStyle w:val="Paragrafoelenco"/>
         <w:numPr>
           <w:ilvl w:val="0"/>
           <w:numId w:val="24"/>
@@ -9153,7 +9311,7 @@
     </w:p>
     <w:p>
       <w:pPr>
-        <w:pStyle w:val="ListParagraph"/>
+        <w:pStyle w:val="Paragrafoelenco"/>
         <w:numPr>
           <w:ilvl w:val="0"/>
           <w:numId w:val="24"/>
@@ -9187,7 +9345,7 @@
     </w:p>
     <w:p>
       <w:pPr>
-        <w:pStyle w:val="ListParagraph"/>
+        <w:pStyle w:val="Paragrafoelenco"/>
         <w:numPr>
           <w:ilvl w:val="0"/>
           <w:numId w:val="24"/>
@@ -9259,9 +9417,9 @@
     </w:p>
     <w:p>
       <w:pPr>
-        <w:pStyle w:val="Heading3"/>
-      </w:pPr>
-      <w:bookmarkStart w:id="12" w:name="_Toc19886530"/>
+        <w:pStyle w:val="Titolo3"/>
+      </w:pPr>
+      <w:bookmarkStart w:id="12" w:name="_Toc19888637"/>
       <w:r>
         <w:lastRenderedPageBreak/>
         <w:t>Implementazione</w:t>
@@ -9344,7 +9502,7 @@
     </w:p>
     <w:p>
       <w:pPr>
-        <w:pStyle w:val="ListParagraph"/>
+        <w:pStyle w:val="Paragrafoelenco"/>
         <w:numPr>
           <w:ilvl w:val="0"/>
           <w:numId w:val="25"/>
@@ -9393,7 +9551,7 @@
     </w:p>
     <w:p>
       <w:pPr>
-        <w:pStyle w:val="ListParagraph"/>
+        <w:pStyle w:val="Paragrafoelenco"/>
         <w:numPr>
           <w:ilvl w:val="0"/>
           <w:numId w:val="25"/>
@@ -9430,7 +9588,7 @@
     </w:p>
     <w:p>
       <w:pPr>
-        <w:pStyle w:val="ListParagraph"/>
+        <w:pStyle w:val="Paragrafoelenco"/>
         <w:numPr>
           <w:ilvl w:val="0"/>
           <w:numId w:val="25"/>
@@ -9467,7 +9625,7 @@
     </w:p>
     <w:p>
       <w:pPr>
-        <w:pStyle w:val="ListParagraph"/>
+        <w:pStyle w:val="Paragrafoelenco"/>
         <w:numPr>
           <w:ilvl w:val="0"/>
           <w:numId w:val="25"/>
@@ -9504,7 +9662,7 @@
     </w:p>
     <w:p>
       <w:pPr>
-        <w:pStyle w:val="ListParagraph"/>
+        <w:pStyle w:val="Paragrafoelenco"/>
         <w:numPr>
           <w:ilvl w:val="0"/>
           <w:numId w:val="25"/>
@@ -9541,7 +9699,7 @@
     </w:p>
     <w:p>
       <w:pPr>
-        <w:pStyle w:val="ListParagraph"/>
+        <w:pStyle w:val="Paragrafoelenco"/>
         <w:numPr>
           <w:ilvl w:val="0"/>
           <w:numId w:val="25"/>
@@ -9584,7 +9742,7 @@
     </w:p>
     <w:p>
       <w:pPr>
-        <w:pStyle w:val="ListParagraph"/>
+        <w:pStyle w:val="Paragrafoelenco"/>
         <w:numPr>
           <w:ilvl w:val="0"/>
           <w:numId w:val="25"/>
@@ -9621,7 +9779,7 @@
     </w:p>
     <w:p>
       <w:pPr>
-        <w:pStyle w:val="ListParagraph"/>
+        <w:pStyle w:val="Paragrafoelenco"/>
         <w:numPr>
           <w:ilvl w:val="0"/>
           <w:numId w:val="25"/>
@@ -9652,7 +9810,7 @@
     </w:p>
     <w:p>
       <w:pPr>
-        <w:pStyle w:val="ListParagraph"/>
+        <w:pStyle w:val="Paragrafoelenco"/>
         <w:numPr>
           <w:ilvl w:val="0"/>
           <w:numId w:val="25"/>
@@ -9689,7 +9847,7 @@
     </w:p>
     <w:p>
       <w:pPr>
-        <w:pStyle w:val="ListParagraph"/>
+        <w:pStyle w:val="Paragrafoelenco"/>
         <w:numPr>
           <w:ilvl w:val="0"/>
           <w:numId w:val="25"/>
@@ -9720,7 +9878,7 @@
     </w:p>
     <w:p>
       <w:pPr>
-        <w:pStyle w:val="ListParagraph"/>
+        <w:pStyle w:val="Paragrafoelenco"/>
         <w:numPr>
           <w:ilvl w:val="0"/>
           <w:numId w:val="25"/>
@@ -9833,9 +9991,9 @@
     </w:p>
     <w:p>
       <w:pPr>
-        <w:pStyle w:val="Heading3"/>
-      </w:pPr>
-      <w:bookmarkStart w:id="13" w:name="_Toc19886531"/>
+        <w:pStyle w:val="Titolo3"/>
+      </w:pPr>
+      <w:bookmarkStart w:id="13" w:name="_Toc19888638"/>
       <w:r>
         <w:lastRenderedPageBreak/>
         <w:t>Testing</w:t>
@@ -9933,7 +10091,7 @@
     </w:p>
     <w:p>
       <w:pPr>
-        <w:pStyle w:val="ListParagraph"/>
+        <w:pStyle w:val="Paragrafoelenco"/>
         <w:numPr>
           <w:ilvl w:val="0"/>
           <w:numId w:val="24"/>
@@ -9979,7 +10137,7 @@
     </w:p>
     <w:p>
       <w:pPr>
-        <w:pStyle w:val="ListParagraph"/>
+        <w:pStyle w:val="Paragrafoelenco"/>
         <w:numPr>
           <w:ilvl w:val="0"/>
           <w:numId w:val="24"/>
@@ -10025,7 +10183,7 @@
     </w:p>
     <w:p>
       <w:pPr>
-        <w:pStyle w:val="ListParagraph"/>
+        <w:pStyle w:val="Paragrafoelenco"/>
         <w:numPr>
           <w:ilvl w:val="0"/>
           <w:numId w:val="24"/>
@@ -10059,7 +10217,7 @@
     </w:p>
     <w:p>
       <w:pPr>
-        <w:pStyle w:val="ListParagraph"/>
+        <w:pStyle w:val="Paragrafoelenco"/>
         <w:numPr>
           <w:ilvl w:val="0"/>
           <w:numId w:val="24"/>
@@ -10105,7 +10263,7 @@
     </w:p>
     <w:p>
       <w:pPr>
-        <w:pStyle w:val="ListParagraph"/>
+        <w:pStyle w:val="Paragrafoelenco"/>
         <w:numPr>
           <w:ilvl w:val="0"/>
           <w:numId w:val="24"/>
@@ -10247,9 +10405,9 @@
     </w:p>
     <w:p>
       <w:pPr>
-        <w:pStyle w:val="Heading3"/>
-      </w:pPr>
-      <w:bookmarkStart w:id="14" w:name="_Toc19886532"/>
+        <w:pStyle w:val="Titolo3"/>
+      </w:pPr>
+      <w:bookmarkStart w:id="14" w:name="_Toc19888639"/>
       <w:r>
         <w:lastRenderedPageBreak/>
         <w:t>Documentazione</w:t>
@@ -10347,7 +10505,7 @@
     </w:p>
     <w:p>
       <w:pPr>
-        <w:pStyle w:val="ListParagraph"/>
+        <w:pStyle w:val="Paragrafoelenco"/>
         <w:numPr>
           <w:ilvl w:val="0"/>
           <w:numId w:val="24"/>
@@ -10387,7 +10545,7 @@
     </w:p>
     <w:p>
       <w:pPr>
-        <w:pStyle w:val="ListParagraph"/>
+        <w:pStyle w:val="Paragrafoelenco"/>
         <w:numPr>
           <w:ilvl w:val="0"/>
           <w:numId w:val="24"/>
@@ -10427,7 +10585,7 @@
     </w:p>
     <w:p>
       <w:pPr>
-        <w:pStyle w:val="ListParagraph"/>
+        <w:pStyle w:val="Paragrafoelenco"/>
         <w:numPr>
           <w:ilvl w:val="0"/>
           <w:numId w:val="24"/>
@@ -10461,7 +10619,7 @@
     </w:p>
     <w:p>
       <w:pPr>
-        <w:pStyle w:val="ListParagraph"/>
+        <w:pStyle w:val="Paragrafoelenco"/>
         <w:numPr>
           <w:ilvl w:val="0"/>
           <w:numId w:val="24"/>
@@ -10507,7 +10665,7 @@
     </w:p>
     <w:p>
       <w:pPr>
-        <w:pStyle w:val="ListParagraph"/>
+        <w:pStyle w:val="Paragrafoelenco"/>
         <w:numPr>
           <w:ilvl w:val="0"/>
           <w:numId w:val="24"/>
@@ -10547,7 +10705,7 @@
     </w:p>
     <w:p>
       <w:pPr>
-        <w:pStyle w:val="ListParagraph"/>
+        <w:pStyle w:val="Paragrafoelenco"/>
         <w:numPr>
           <w:ilvl w:val="0"/>
           <w:numId w:val="24"/>
@@ -10593,7 +10751,7 @@
     </w:p>
     <w:p>
       <w:pPr>
-        <w:pStyle w:val="ListParagraph"/>
+        <w:pStyle w:val="Paragrafoelenco"/>
         <w:numPr>
           <w:ilvl w:val="0"/>
           <w:numId w:val="24"/>
@@ -10633,7 +10791,7 @@
     </w:p>
     <w:p>
       <w:pPr>
-        <w:pStyle w:val="ListParagraph"/>
+        <w:pStyle w:val="Paragrafoelenco"/>
         <w:numPr>
           <w:ilvl w:val="0"/>
           <w:numId w:val="24"/>
@@ -10710,9 +10868,9 @@
     </w:p>
     <w:p>
       <w:pPr>
-        <w:pStyle w:val="Heading2"/>
-      </w:pPr>
-      <w:bookmarkStart w:id="15" w:name="_Toc19886533"/>
+        <w:pStyle w:val="Titolo2"/>
+      </w:pPr>
+      <w:bookmarkStart w:id="15" w:name="_Toc19888640"/>
       <w:r>
         <w:lastRenderedPageBreak/>
         <w:t>Analisi dei mezzi</w:t>
@@ -10734,7 +10892,7 @@
     </w:p>
     <w:p>
       <w:pPr>
-        <w:pStyle w:val="ListParagraph"/>
+        <w:pStyle w:val="Paragrafoelenco"/>
         <w:numPr>
           <w:ilvl w:val="0"/>
           <w:numId w:val="28"/>
@@ -10753,10 +10911,10 @@
     </w:p>
     <w:p>
       <w:pPr>
-        <w:pStyle w:val="Heading3"/>
+        <w:pStyle w:val="Titolo3"/>
       </w:pPr>
       <w:bookmarkStart w:id="16" w:name="_Toc413411419"/>
-      <w:bookmarkStart w:id="17" w:name="_Toc19886534"/>
+      <w:bookmarkStart w:id="17" w:name="_Toc19888641"/>
       <w:r>
         <w:t>Software</w:t>
       </w:r>
@@ -10778,7 +10936,7 @@
     </w:p>
     <w:p>
       <w:pPr>
-        <w:pStyle w:val="ListParagraph"/>
+        <w:pStyle w:val="Paragrafoelenco"/>
         <w:numPr>
           <w:ilvl w:val="0"/>
           <w:numId w:val="26"/>
@@ -10809,7 +10967,7 @@
     </w:p>
     <w:p>
       <w:pPr>
-        <w:pStyle w:val="ListParagraph"/>
+        <w:pStyle w:val="Paragrafoelenco"/>
         <w:numPr>
           <w:ilvl w:val="0"/>
           <w:numId w:val="26"/>
@@ -10840,7 +10998,7 @@
     </w:p>
     <w:p>
       <w:pPr>
-        <w:pStyle w:val="ListParagraph"/>
+        <w:pStyle w:val="Paragrafoelenco"/>
         <w:numPr>
           <w:ilvl w:val="0"/>
           <w:numId w:val="26"/>
@@ -10871,7 +11029,7 @@
     </w:p>
     <w:p>
       <w:pPr>
-        <w:pStyle w:val="ListParagraph"/>
+        <w:pStyle w:val="Paragrafoelenco"/>
         <w:numPr>
           <w:ilvl w:val="0"/>
           <w:numId w:val="26"/>
@@ -10902,7 +11060,7 @@
     </w:p>
     <w:p>
       <w:pPr>
-        <w:pStyle w:val="ListParagraph"/>
+        <w:pStyle w:val="Paragrafoelenco"/>
         <w:numPr>
           <w:ilvl w:val="0"/>
           <w:numId w:val="26"/>
@@ -10933,7 +11091,7 @@
     </w:p>
     <w:p>
       <w:pPr>
-        <w:pStyle w:val="ListParagraph"/>
+        <w:pStyle w:val="Paragrafoelenco"/>
         <w:numPr>
           <w:ilvl w:val="0"/>
           <w:numId w:val="26"/>
@@ -10971,10 +11129,10 @@
     </w:p>
     <w:p>
       <w:pPr>
-        <w:pStyle w:val="Heading3"/>
+        <w:pStyle w:val="Titolo3"/>
       </w:pPr>
       <w:bookmarkStart w:id="18" w:name="_Toc413411420"/>
-      <w:bookmarkStart w:id="19" w:name="_Toc19886535"/>
+      <w:bookmarkStart w:id="19" w:name="_Toc19888642"/>
       <w:r>
         <w:t>Hardware</w:t>
       </w:r>
@@ -10996,7 +11154,7 @@
     </w:p>
     <w:p>
       <w:pPr>
-        <w:pStyle w:val="ListParagraph"/>
+        <w:pStyle w:val="Paragrafoelenco"/>
         <w:numPr>
           <w:ilvl w:val="0"/>
           <w:numId w:val="27"/>
@@ -11015,7 +11173,7 @@
     </w:p>
     <w:p>
       <w:pPr>
-        <w:pStyle w:val="ListParagraph"/>
+        <w:pStyle w:val="Paragrafoelenco"/>
         <w:numPr>
           <w:ilvl w:val="0"/>
           <w:numId w:val="27"/>
@@ -11034,7 +11192,7 @@
     </w:p>
     <w:p>
       <w:pPr>
-        <w:pStyle w:val="ListParagraph"/>
+        <w:pStyle w:val="Paragrafoelenco"/>
         <w:numPr>
           <w:ilvl w:val="0"/>
           <w:numId w:val="27"/>
@@ -11053,7 +11211,7 @@
     </w:p>
     <w:p>
       <w:pPr>
-        <w:pStyle w:val="ListParagraph"/>
+        <w:pStyle w:val="Paragrafoelenco"/>
         <w:numPr>
           <w:ilvl w:val="0"/>
           <w:numId w:val="27"/>
@@ -11079,7 +11237,7 @@
     </w:p>
     <w:p>
       <w:pPr>
-        <w:pStyle w:val="Heading1"/>
+        <w:pStyle w:val="Titolo1"/>
         <w:rPr>
           <w:lang w:val="it-IT"/>
         </w:rPr>
@@ -11090,7 +11248,7 @@
         </w:rPr>
         <w:br w:type="page"/>
       </w:r>
-      <w:bookmarkStart w:id="20" w:name="_Toc19886536"/>
+      <w:bookmarkStart w:id="20" w:name="_Toc19888643"/>
       <w:r>
         <w:rPr>
           <w:lang w:val="it-IT"/>
@@ -11102,9 +11260,9 @@
     </w:p>
     <w:p>
       <w:pPr>
-        <w:pStyle w:val="Heading2"/>
-      </w:pPr>
-      <w:bookmarkStart w:id="21" w:name="_Toc19886537"/>
+        <w:pStyle w:val="Titolo2"/>
+      </w:pPr>
+      <w:bookmarkStart w:id="21" w:name="_Toc19888644"/>
       <w:r>
         <w:t>Design dell’architettura del sistema</w:t>
       </w:r>
@@ -11203,29 +11361,15 @@
         </w:rPr>
         <w:t xml:space="preserve">Una volta effettuato l’accesso l’utente verrà mandato alla pagina del calendario. In questa pagina si avranno delle funzionalità in base a chi ha accesso alla pagina (vedi capitolo </w:t>
       </w:r>
-      <w:r>
-        <w:fldChar w:fldCharType="begin"/>
-      </w:r>
-      <w:r>
-        <w:instrText xml:space="preserve"> HYPERLINK \l "_Use_case" </w:instrText>
-      </w:r>
-      <w:r>
-        <w:fldChar w:fldCharType="separate"/>
-      </w:r>
-      <w:r>
-        <w:rPr>
-          <w:rStyle w:val="Hyperlink"/>
-          <w:lang w:val="it-IT"/>
-        </w:rPr>
-        <w:t>2.3 Use case</w:t>
-      </w:r>
-      <w:r>
-        <w:rPr>
-          <w:rStyle w:val="Hyperlink"/>
-          <w:lang w:val="it-IT"/>
-        </w:rPr>
-        <w:fldChar w:fldCharType="end"/>
-      </w:r>
+      <w:hyperlink w:anchor="_Use_case" w:history="1">
+        <w:r>
+          <w:rPr>
+            <w:rStyle w:val="Collegamentoipertestuale"/>
+            <w:lang w:val="it-IT"/>
+          </w:rPr>
+          <w:t>2.3 Use case</w:t>
+        </w:r>
+      </w:hyperlink>
       <w:r>
         <w:rPr>
           <w:lang w:val="it-IT"/>
@@ -11355,9 +11499,9 @@
     </w:p>
     <w:p>
       <w:pPr>
-        <w:pStyle w:val="Heading2"/>
-      </w:pPr>
-      <w:bookmarkStart w:id="22" w:name="_Toc19886538"/>
+        <w:pStyle w:val="Titolo2"/>
+      </w:pPr>
+      <w:bookmarkStart w:id="22" w:name="_Toc19888645"/>
       <w:r>
         <w:lastRenderedPageBreak/>
         <w:t>Design dei dati</w:t>
@@ -11369,9 +11513,9 @@
     </w:p>
     <w:p>
       <w:pPr>
-        <w:pStyle w:val="Heading3"/>
-      </w:pPr>
-      <w:bookmarkStart w:id="23" w:name="_Toc19886539"/>
+        <w:pStyle w:val="Titolo3"/>
+      </w:pPr>
+      <w:bookmarkStart w:id="23" w:name="_Toc19888646"/>
       <w:r>
         <w:t>Schema E-R</w:t>
       </w:r>
@@ -11445,9 +11589,9 @@
     </w:p>
     <w:p>
       <w:pPr>
-        <w:pStyle w:val="Heading3"/>
-      </w:pPr>
-      <w:bookmarkStart w:id="24" w:name="_Toc19886540"/>
+        <w:pStyle w:val="Titolo3"/>
+      </w:pPr>
+      <w:bookmarkStart w:id="24" w:name="_Toc19888647"/>
       <w:r>
         <w:t>Schema l</w:t>
       </w:r>
@@ -11572,9 +11716,9 @@
     </w:p>
     <w:p>
       <w:pPr>
-        <w:pStyle w:val="Heading3"/>
-      </w:pPr>
-      <w:bookmarkStart w:id="25" w:name="_Toc19886541"/>
+        <w:pStyle w:val="Titolo3"/>
+      </w:pPr>
+      <w:bookmarkStart w:id="25" w:name="_Toc19888648"/>
       <w:r>
         <w:t>Vincoli</w:t>
       </w:r>
@@ -11595,7 +11739,7 @@
     </w:p>
     <w:p>
       <w:pPr>
-        <w:pStyle w:val="ListParagraph"/>
+        <w:pStyle w:val="Paragrafoelenco"/>
         <w:numPr>
           <w:ilvl w:val="0"/>
           <w:numId w:val="30"/>
@@ -11614,7 +11758,7 @@
     </w:p>
     <w:p>
       <w:pPr>
-        <w:pStyle w:val="ListParagraph"/>
+        <w:pStyle w:val="Paragrafoelenco"/>
         <w:numPr>
           <w:ilvl w:val="1"/>
           <w:numId w:val="30"/>
@@ -11633,7 +11777,7 @@
     </w:p>
     <w:p>
       <w:pPr>
-        <w:pStyle w:val="ListParagraph"/>
+        <w:pStyle w:val="Paragrafoelenco"/>
         <w:numPr>
           <w:ilvl w:val="1"/>
           <w:numId w:val="30"/>
@@ -11664,7 +11808,7 @@
     </w:p>
     <w:p>
       <w:pPr>
-        <w:pStyle w:val="ListParagraph"/>
+        <w:pStyle w:val="Paragrafoelenco"/>
         <w:numPr>
           <w:ilvl w:val="1"/>
           <w:numId w:val="30"/>
@@ -11703,7 +11847,7 @@
     </w:p>
     <w:p>
       <w:pPr>
-        <w:pStyle w:val="ListParagraph"/>
+        <w:pStyle w:val="Paragrafoelenco"/>
         <w:numPr>
           <w:ilvl w:val="0"/>
           <w:numId w:val="30"/>
@@ -11722,7 +11866,7 @@
     </w:p>
     <w:p>
       <w:pPr>
-        <w:pStyle w:val="ListParagraph"/>
+        <w:pStyle w:val="Paragrafoelenco"/>
         <w:numPr>
           <w:ilvl w:val="0"/>
           <w:numId w:val="30"/>
@@ -11768,7 +11912,7 @@
     </w:p>
     <w:p>
       <w:pPr>
-        <w:pStyle w:val="ListParagraph"/>
+        <w:pStyle w:val="Paragrafoelenco"/>
         <w:numPr>
           <w:ilvl w:val="0"/>
           <w:numId w:val="30"/>
@@ -11793,7 +11937,7 @@
     </w:p>
     <w:p>
       <w:pPr>
-        <w:pStyle w:val="ListParagraph"/>
+        <w:pStyle w:val="Paragrafoelenco"/>
         <w:numPr>
           <w:ilvl w:val="0"/>
           <w:numId w:val="30"/>
@@ -11818,7 +11962,7 @@
     </w:p>
     <w:p>
       <w:pPr>
-        <w:pStyle w:val="ListParagraph"/>
+        <w:pStyle w:val="Paragrafoelenco"/>
         <w:numPr>
           <w:ilvl w:val="0"/>
           <w:numId w:val="30"/>
@@ -11843,9 +11987,9 @@
     </w:p>
     <w:p>
       <w:pPr>
-        <w:pStyle w:val="Heading2"/>
-      </w:pPr>
-      <w:bookmarkStart w:id="26" w:name="_Toc19886542"/>
+        <w:pStyle w:val="Titolo2"/>
+      </w:pPr>
+      <w:bookmarkStart w:id="26" w:name="_Toc19888649"/>
       <w:r>
         <w:lastRenderedPageBreak/>
         <w:t>Design delle interfacce</w:t>
@@ -11869,9 +12013,9 @@
     </w:p>
     <w:p>
       <w:pPr>
-        <w:pStyle w:val="Heading3"/>
-      </w:pPr>
-      <w:bookmarkStart w:id="28" w:name="_Toc19886543"/>
+        <w:pStyle w:val="Titolo3"/>
+      </w:pPr>
+      <w:bookmarkStart w:id="28" w:name="_Toc19888650"/>
       <w:r>
         <w:t>Pagina di login</w:t>
       </w:r>
@@ -12041,9 +12185,9 @@
     </w:p>
     <w:p>
       <w:pPr>
-        <w:pStyle w:val="Heading3"/>
-      </w:pPr>
-      <w:bookmarkStart w:id="29" w:name="_Toc19886544"/>
+        <w:pStyle w:val="Titolo3"/>
+      </w:pPr>
+      <w:bookmarkStart w:id="29" w:name="_Toc19888651"/>
       <w:r>
         <w:t>Pagina di r</w:t>
       </w:r>
@@ -12249,9 +12393,9 @@
     </w:p>
     <w:p>
       <w:pPr>
-        <w:pStyle w:val="Heading3"/>
-      </w:pPr>
-      <w:bookmarkStart w:id="30" w:name="_Toc19886545"/>
+        <w:pStyle w:val="Titolo3"/>
+      </w:pPr>
+      <w:bookmarkStart w:id="30" w:name="_Toc19888652"/>
       <w:r>
         <w:rPr>
           <w:noProof/>
@@ -12425,9 +12569,9 @@
     </w:p>
     <w:p>
       <w:pPr>
-        <w:pStyle w:val="Heading3"/>
-      </w:pPr>
-      <w:bookmarkStart w:id="31" w:name="_Toc19886546"/>
+        <w:pStyle w:val="Titolo3"/>
+      </w:pPr>
+      <w:bookmarkStart w:id="31" w:name="_Toc19888653"/>
       <w:r>
         <w:t>Pagina reimposta password</w:t>
       </w:r>
@@ -12680,21 +12824,18 @@
     </w:p>
     <w:p>
       <w:pPr>
-        <w:pStyle w:val="Heading3"/>
-      </w:pPr>
-      <w:bookmarkStart w:id="32" w:name="_Toc19886547"/>
+        <w:pStyle w:val="Titolo3"/>
+      </w:pPr>
+      <w:bookmarkStart w:id="32" w:name="_Toc19888654"/>
       <w:r>
         <w:lastRenderedPageBreak/>
-        <w:t xml:space="preserve">Pagina </w:t>
-      </w:r>
-      <w:r>
-        <w:t>principale con il calendario</w:t>
+        <w:t>Pagina principale con il calendario</w:t>
       </w:r>
       <w:bookmarkEnd w:id="32"/>
     </w:p>
     <w:p>
       <w:pPr>
-        <w:pStyle w:val="Heading4"/>
+        <w:pStyle w:val="Titolo4"/>
         <w:rPr>
           <w:lang w:val="it-IT"/>
         </w:rPr>
@@ -12852,13 +12993,10 @@
     </w:p>
     <w:p>
       <w:pPr>
-        <w:pStyle w:val="Heading4"/>
-      </w:pPr>
-      <w:r>
-        <w:t xml:space="preserve">Pagina </w:t>
-      </w:r>
-      <w:r>
-        <w:t>per Gestori</w:t>
+        <w:pStyle w:val="Titolo4"/>
+      </w:pPr>
+      <w:r>
+        <w:t>Pagina per Gestori</w:t>
       </w:r>
     </w:p>
     <w:p>
@@ -13086,7 +13224,7 @@
     </w:p>
     <w:p>
       <w:pPr>
-        <w:pStyle w:val="Heading4"/>
+        <w:pStyle w:val="Titolo4"/>
         <w:rPr>
           <w:lang w:val="it-IT"/>
         </w:rPr>
@@ -13198,25 +13336,7 @@
         <w:rPr>
           <w:lang w:val="it-IT"/>
         </w:rPr>
-        <w:t xml:space="preserve">Questa è la stessa pagina mostrata sopra ma vista da uno che ha effetturato l’accesso come </w:t>
-      </w:r>
-      <w:r>
-        <w:rPr>
-          <w:lang w:val="it-IT"/>
-        </w:rPr>
-        <w:t>Visualizzatore</w:t>
-      </w:r>
-      <w:r>
-        <w:rPr>
-          <w:lang w:val="it-IT"/>
-        </w:rPr>
-        <w:t xml:space="preserve">. Infatti </w:t>
-      </w:r>
-      <w:r>
-        <w:rPr>
-          <w:lang w:val="it-IT"/>
-        </w:rPr>
-        <w:t xml:space="preserve">non ha più nessuna funzione se non quello di visualizzare il calendario </w:t>
+        <w:t xml:space="preserve">Questa è la stessa pagina mostrata sopra ma vista da uno che ha effetturato l’accesso come Visualizzatore. Infatti non ha più nessuna funzione se non quello di visualizzare il calendario </w:t>
       </w:r>
       <w:r>
         <w:rPr>
@@ -13311,7 +13431,7 @@
     </w:p>
     <w:p>
       <w:pPr>
-        <w:pStyle w:val="Heading4"/>
+        <w:pStyle w:val="Titolo4"/>
       </w:pPr>
       <w:r>
         <w:rPr>
@@ -13607,8 +13727,9 @@
     </w:p>
     <w:p>
       <w:pPr>
-        <w:pStyle w:val="Heading3"/>
-      </w:pPr>
+        <w:pStyle w:val="Titolo3"/>
+      </w:pPr>
+      <w:bookmarkStart w:id="33" w:name="_Toc19888655"/>
       <w:r>
         <w:rPr>
           <w:noProof/>
@@ -13674,6 +13795,7 @@
       <w:r>
         <w:t>Pagina amministrazione</w:t>
       </w:r>
+      <w:bookmarkEnd w:id="33"/>
     </w:p>
     <w:p>
       <w:pPr>
@@ -13714,13 +13836,7 @@
         <w:rPr>
           <w:lang w:val="it-IT"/>
         </w:rPr>
-        <w:t xml:space="preserve">Questa </w:t>
-      </w:r>
-      <w:r>
-        <w:rPr>
-          <w:lang w:val="it-IT"/>
-        </w:rPr>
-        <w:t>è la pagina di amministrazione la quale possono accederci solo i Gestori. In questa pagina si hanno due funzioni principali. La prima funzione è quella della gestione degli utenti. Viene mostarata una tabella di tutti gli utenti registrati al sito e si ha la possibilità di aggiungere, modificare o eliminare un utente. Inoltre si ha la possibilità anche di resettare le ore per tutti i docenti registrati.</w:t>
+        <w:t>Questa è la pagina di amministrazione la quale possono accederci solo i Gestori. In questa pagina si hanno due funzioni principali. La prima funzione è quella della gestione degli utenti. Viene mostarata una tabella di tutti gli utenti registrati al sito e si ha la possibilità di aggiungere, modificare o eliminare un utente. Inoltre si ha la possibilità anche di resettare le ore per tutti i docenti registrati.</w:t>
       </w:r>
     </w:p>
     <w:p>
@@ -13907,11 +14023,13 @@
     </w:p>
     <w:p>
       <w:pPr>
-        <w:pStyle w:val="Heading3"/>
-      </w:pPr>
+        <w:pStyle w:val="Titolo3"/>
+      </w:pPr>
+      <w:bookmarkStart w:id="34" w:name="_Toc19888656"/>
       <w:r>
         <w:t>Pagina di stampa</w:t>
       </w:r>
+      <w:bookmarkEnd w:id="34"/>
     </w:p>
     <w:p>
       <w:pPr>
@@ -14033,34 +14151,34 @@
     </w:p>
     <w:p>
       <w:pPr>
-        <w:pStyle w:val="Heading2"/>
-      </w:pPr>
-      <w:bookmarkStart w:id="33" w:name="_Toc19886548"/>
+        <w:pStyle w:val="Titolo2"/>
+      </w:pPr>
+      <w:bookmarkStart w:id="35" w:name="_Toc19888657"/>
       <w:r>
         <w:lastRenderedPageBreak/>
         <w:t>Design procedurale</w:t>
       </w:r>
-      <w:bookmarkEnd w:id="33"/>
-    </w:p>
-    <w:p>
-      <w:pPr>
-        <w:rPr>
-          <w:lang w:val="it-IT"/>
-        </w:rPr>
-      </w:pPr>
-    </w:p>
-    <w:p>
-      <w:pPr>
-        <w:pStyle w:val="Heading1"/>
+      <w:bookmarkEnd w:id="35"/>
+    </w:p>
+    <w:p>
+      <w:pPr>
+        <w:rPr>
+          <w:lang w:val="it-IT"/>
+        </w:rPr>
+      </w:pPr>
+    </w:p>
+    <w:p>
+      <w:pPr>
+        <w:pStyle w:val="Titolo1"/>
         <w:pBdr>
           <w:bottom w:val="single" w:sz="4" w:space="1" w:color="auto"/>
         </w:pBdr>
       </w:pPr>
-      <w:bookmarkStart w:id="34" w:name="_Toc19886549"/>
+      <w:bookmarkStart w:id="36" w:name="_Toc19888658"/>
       <w:r>
         <w:t>Implementazione</w:t>
       </w:r>
-      <w:bookmarkEnd w:id="34"/>
+      <w:bookmarkEnd w:id="36"/>
     </w:p>
     <w:p>
       <w:r>
@@ -14124,29 +14242,29 @@
     </w:p>
     <w:p>
       <w:pPr>
-        <w:pStyle w:val="Heading1"/>
-        <w:rPr>
-          <w:lang w:val="it-IT"/>
-        </w:rPr>
-      </w:pPr>
-      <w:bookmarkStart w:id="35" w:name="_Toc19886550"/>
+        <w:pStyle w:val="Titolo1"/>
+        <w:rPr>
+          <w:lang w:val="it-IT"/>
+        </w:rPr>
+      </w:pPr>
+      <w:bookmarkStart w:id="37" w:name="_Toc19888659"/>
       <w:r>
         <w:rPr>
           <w:lang w:val="it-IT"/>
         </w:rPr>
         <w:t>Test</w:t>
       </w:r>
-      <w:bookmarkEnd w:id="35"/>
-    </w:p>
-    <w:p>
-      <w:pPr>
-        <w:pStyle w:val="Heading2"/>
-      </w:pPr>
-      <w:bookmarkStart w:id="36" w:name="_Toc19886551"/>
+      <w:bookmarkEnd w:id="37"/>
+    </w:p>
+    <w:p>
+      <w:pPr>
+        <w:pStyle w:val="Titolo2"/>
+      </w:pPr>
+      <w:bookmarkStart w:id="38" w:name="_Toc19888660"/>
       <w:r>
         <w:t>Protocollo di test</w:t>
       </w:r>
-      <w:bookmarkEnd w:id="36"/>
+      <w:bookmarkEnd w:id="38"/>
     </w:p>
     <w:p>
       <w:pPr>
@@ -14226,7 +14344,7 @@
           </w:p>
           <w:p>
             <w:pPr>
-              <w:pStyle w:val="BodyText"/>
+              <w:pStyle w:val="Corpotesto"/>
               <w:rPr>
                 <w:sz w:val="18"/>
                 <w:szCs w:val="18"/>
@@ -15186,14 +15304,14 @@
     </w:p>
     <w:p>
       <w:pPr>
-        <w:pStyle w:val="Heading2"/>
-      </w:pPr>
-      <w:bookmarkStart w:id="37" w:name="_Toc19886552"/>
+        <w:pStyle w:val="Titolo2"/>
+      </w:pPr>
+      <w:bookmarkStart w:id="39" w:name="_Toc19888661"/>
       <w:r>
         <w:lastRenderedPageBreak/>
         <w:t>Risultati test</w:t>
       </w:r>
-      <w:bookmarkEnd w:id="37"/>
+      <w:bookmarkEnd w:id="39"/>
     </w:p>
     <w:p>
       <w:pPr>
@@ -15258,16 +15376,16 @@
     </w:p>
     <w:p>
       <w:pPr>
-        <w:pStyle w:val="Heading2"/>
-      </w:pPr>
-      <w:bookmarkStart w:id="38" w:name="_Toc19886553"/>
+        <w:pStyle w:val="Titolo2"/>
+      </w:pPr>
+      <w:bookmarkStart w:id="40" w:name="_Toc19888662"/>
       <w:r>
         <w:t>Mancanze</w:t>
       </w:r>
       <w:r>
         <w:t>/limitazioni conosciute</w:t>
       </w:r>
-      <w:bookmarkEnd w:id="38"/>
+      <w:bookmarkEnd w:id="40"/>
     </w:p>
     <w:p>
       <w:pPr>
@@ -15302,19 +15420,19 @@
     </w:p>
     <w:p>
       <w:pPr>
-        <w:pStyle w:val="Heading1"/>
-        <w:rPr>
-          <w:lang w:val="it-IT"/>
-        </w:rPr>
-      </w:pPr>
-      <w:bookmarkStart w:id="39" w:name="_Toc19886554"/>
+        <w:pStyle w:val="Titolo1"/>
+        <w:rPr>
+          <w:lang w:val="it-IT"/>
+        </w:rPr>
+      </w:pPr>
+      <w:bookmarkStart w:id="41" w:name="_Toc19888663"/>
       <w:r>
         <w:rPr>
           <w:lang w:val="it-IT"/>
         </w:rPr>
         <w:t>Consuntivo</w:t>
       </w:r>
-      <w:bookmarkEnd w:id="39"/>
+      <w:bookmarkEnd w:id="41"/>
     </w:p>
     <w:p>
       <w:pPr>
@@ -15355,19 +15473,19 @@
     </w:p>
     <w:p>
       <w:pPr>
-        <w:pStyle w:val="Heading1"/>
-        <w:rPr>
-          <w:lang w:val="it-IT"/>
-        </w:rPr>
-      </w:pPr>
-      <w:bookmarkStart w:id="40" w:name="_Toc19886555"/>
+        <w:pStyle w:val="Titolo1"/>
+        <w:rPr>
+          <w:lang w:val="it-IT"/>
+        </w:rPr>
+      </w:pPr>
+      <w:bookmarkStart w:id="42" w:name="_Toc19888664"/>
       <w:r>
         <w:rPr>
           <w:lang w:val="it-IT"/>
         </w:rPr>
         <w:t>Conclusioni</w:t>
       </w:r>
-      <w:bookmarkEnd w:id="40"/>
+      <w:bookmarkEnd w:id="42"/>
     </w:p>
     <w:p>
       <w:pPr>
@@ -15450,13 +15568,13 @@
     </w:p>
     <w:p>
       <w:pPr>
-        <w:pStyle w:val="Heading2"/>
-      </w:pPr>
-      <w:bookmarkStart w:id="41" w:name="_Toc19886556"/>
+        <w:pStyle w:val="Titolo2"/>
+      </w:pPr>
+      <w:bookmarkStart w:id="43" w:name="_Toc19888665"/>
       <w:r>
         <w:t>Sviluppi futuri</w:t>
       </w:r>
-      <w:bookmarkEnd w:id="41"/>
+      <w:bookmarkEnd w:id="43"/>
     </w:p>
     <w:p>
       <w:pPr>
@@ -15485,13 +15603,13 @@
     </w:p>
     <w:p>
       <w:pPr>
-        <w:pStyle w:val="Heading2"/>
-      </w:pPr>
-      <w:bookmarkStart w:id="42" w:name="_Toc19886557"/>
+        <w:pStyle w:val="Titolo2"/>
+      </w:pPr>
+      <w:bookmarkStart w:id="44" w:name="_Toc19888666"/>
       <w:r>
         <w:t>Considerazioni personali</w:t>
       </w:r>
-      <w:bookmarkEnd w:id="42"/>
+      <w:bookmarkEnd w:id="44"/>
     </w:p>
     <w:p>
       <w:pPr>
@@ -15508,29 +15626,29 @@
     </w:p>
     <w:p>
       <w:pPr>
-        <w:pStyle w:val="Heading1"/>
-        <w:rPr>
-          <w:lang w:val="it-IT"/>
-        </w:rPr>
-      </w:pPr>
-      <w:bookmarkStart w:id="43" w:name="_Toc19886558"/>
+        <w:pStyle w:val="Titolo1"/>
+        <w:rPr>
+          <w:lang w:val="it-IT"/>
+        </w:rPr>
+      </w:pPr>
+      <w:bookmarkStart w:id="45" w:name="_Toc19888667"/>
       <w:r>
         <w:rPr>
           <w:lang w:val="it-IT"/>
         </w:rPr>
         <w:t>Bibliografia</w:t>
       </w:r>
-      <w:bookmarkEnd w:id="43"/>
-    </w:p>
-    <w:p>
-      <w:pPr>
-        <w:pStyle w:val="Heading2"/>
-      </w:pPr>
-      <w:bookmarkStart w:id="44" w:name="_Toc19886559"/>
+      <w:bookmarkEnd w:id="45"/>
+    </w:p>
+    <w:p>
+      <w:pPr>
+        <w:pStyle w:val="Titolo2"/>
+      </w:pPr>
+      <w:bookmarkStart w:id="46" w:name="_Toc19888668"/>
       <w:r>
         <w:t>Bibliografia per articoli di riviste:</w:t>
       </w:r>
-      <w:bookmarkEnd w:id="44"/>
+      <w:bookmarkEnd w:id="46"/>
     </w:p>
     <w:p>
       <w:pPr>
@@ -15631,13 +15749,13 @@
     </w:p>
     <w:p>
       <w:pPr>
-        <w:pStyle w:val="Heading2"/>
-      </w:pPr>
-      <w:bookmarkStart w:id="45" w:name="_Toc19886560"/>
+        <w:pStyle w:val="Titolo2"/>
+      </w:pPr>
+      <w:bookmarkStart w:id="47" w:name="_Toc19888669"/>
       <w:r>
         <w:t>Bibliografia per libri</w:t>
       </w:r>
-      <w:bookmarkEnd w:id="45"/>
+      <w:bookmarkEnd w:id="47"/>
     </w:p>
     <w:p>
       <w:pPr>
@@ -15749,16 +15867,16 @@
     </w:p>
     <w:p>
       <w:pPr>
-        <w:pStyle w:val="Heading2"/>
-      </w:pPr>
-      <w:bookmarkStart w:id="46" w:name="_Toc19886561"/>
+        <w:pStyle w:val="Titolo2"/>
+      </w:pPr>
+      <w:bookmarkStart w:id="48" w:name="_Toc19888670"/>
       <w:r>
         <w:t>Sit</w:t>
       </w:r>
       <w:r>
         <w:t>ografia</w:t>
       </w:r>
-      <w:bookmarkEnd w:id="46"/>
+      <w:bookmarkEnd w:id="48"/>
     </w:p>
     <w:p>
       <w:pPr>
@@ -15903,19 +16021,19 @@
     </w:p>
     <w:p>
       <w:pPr>
-        <w:pStyle w:val="Heading1"/>
-        <w:rPr>
-          <w:lang w:val="it-IT"/>
-        </w:rPr>
-      </w:pPr>
-      <w:bookmarkStart w:id="47" w:name="_Toc19886562"/>
+        <w:pStyle w:val="Titolo1"/>
+        <w:rPr>
+          <w:lang w:val="it-IT"/>
+        </w:rPr>
+      </w:pPr>
+      <w:bookmarkStart w:id="49" w:name="_Toc19888671"/>
       <w:r>
         <w:rPr>
           <w:lang w:val="it-IT"/>
         </w:rPr>
         <w:t>Allegati</w:t>
       </w:r>
-      <w:bookmarkEnd w:id="47"/>
+      <w:bookmarkEnd w:id="49"/>
     </w:p>
     <w:p>
       <w:pPr>
@@ -16100,7 +16218,7 @@
 </file>
 
 <file path=word/endnotes.xml><?xml version="1.0" encoding="utf-8"?>
-<w:endnotes xmlns:wpc="http://schemas.microsoft.com/office/word/2010/wordprocessingCanvas" xmlns:cx="http://schemas.microsoft.com/office/drawing/2014/chartex" xmlns:mc="http://schemas.openxmlformats.org/markup-compatibility/2006" xmlns:o="urn:schemas-microsoft-com:office:office" xmlns:r="http://schemas.openxmlformats.org/officeDocument/2006/relationships" xmlns:m="http://schemas.openxmlformats.org/officeDocument/2006/math" xmlns:v="urn:schemas-microsoft-com:vml" xmlns:wp14="http://schemas.microsoft.com/office/word/2010/wordprocessingDrawing" xmlns:wp="http://schemas.openxmlformats.org/drawingml/2006/wordprocessingDrawing" xmlns:w10="urn:schemas-microsoft-com:office:word" xmlns:w="http://schemas.openxmlformats.org/wordprocessingml/2006/main" xmlns:w14="http://schemas.microsoft.com/office/word/2010/wordml" xmlns:w15="http://schemas.microsoft.com/office/word/2012/wordml" xmlns:w16se="http://schemas.microsoft.com/office/word/2015/wordml/symex" xmlns:wpg="http://schemas.microsoft.com/office/word/2010/wordprocessingGroup" xmlns:wpi="http://schemas.microsoft.com/office/word/2010/wordprocessingInk" xmlns:wne="http://schemas.microsoft.com/office/word/2006/wordml" xmlns:wps="http://schemas.microsoft.com/office/word/2010/wordprocessingShape" mc:Ignorable="w14 w15 w16se wp14">
+<w:endnotes xmlns:wpc="http://schemas.microsoft.com/office/word/2010/wordprocessingCanvas" xmlns:cx="http://schemas.microsoft.com/office/drawing/2014/chartex" xmlns:cx1="http://schemas.microsoft.com/office/drawing/2015/9/8/chartex" xmlns:cx2="http://schemas.microsoft.com/office/drawing/2015/10/21/chartex" xmlns:cx3="http://schemas.microsoft.com/office/drawing/2016/5/9/chartex" xmlns:cx4="http://schemas.microsoft.com/office/drawing/2016/5/10/chartex" xmlns:cx5="http://schemas.microsoft.com/office/drawing/2016/5/11/chartex" xmlns:cx6="http://schemas.microsoft.com/office/drawing/2016/5/12/chartex" xmlns:cx7="http://schemas.microsoft.com/office/drawing/2016/5/13/chartex" xmlns:cx8="http://schemas.microsoft.com/office/drawing/2016/5/14/chartex" xmlns:mc="http://schemas.openxmlformats.org/markup-compatibility/2006" xmlns:aink="http://schemas.microsoft.com/office/drawing/2016/ink" xmlns:am3d="http://schemas.microsoft.com/office/drawing/2017/model3d" xmlns:o="urn:schemas-microsoft-com:office:office" xmlns:r="http://schemas.openxmlformats.org/officeDocument/2006/relationships" xmlns:m="http://schemas.openxmlformats.org/officeDocument/2006/math" xmlns:v="urn:schemas-microsoft-com:vml" xmlns:wp14="http://schemas.microsoft.com/office/word/2010/wordprocessingDrawing" xmlns:wp="http://schemas.openxmlformats.org/drawingml/2006/wordprocessingDrawing" xmlns:w10="urn:schemas-microsoft-com:office:word" xmlns:w="http://schemas.openxmlformats.org/wordprocessingml/2006/main" xmlns:w14="http://schemas.microsoft.com/office/word/2010/wordml" xmlns:w15="http://schemas.microsoft.com/office/word/2012/wordml" xmlns:w16cid="http://schemas.microsoft.com/office/word/2016/wordml/cid" xmlns:w16se="http://schemas.microsoft.com/office/word/2015/wordml/symex" xmlns:wpg="http://schemas.microsoft.com/office/word/2010/wordprocessingGroup" xmlns:wpi="http://schemas.microsoft.com/office/word/2010/wordprocessingInk" xmlns:wne="http://schemas.microsoft.com/office/word/2006/wordml" xmlns:wps="http://schemas.microsoft.com/office/word/2010/wordprocessingShape" mc:Ignorable="w14 w15 w16se w16cid wp14">
   <w:endnote w:type="separator" w:id="-1">
     <w:p>
       <w:r>
@@ -16119,29 +16237,39 @@
 </file>
 
 <file path=word/footer1.xml><?xml version="1.0" encoding="utf-8"?>
-<w:ftr xmlns:wpc="http://schemas.microsoft.com/office/word/2010/wordprocessingCanvas" xmlns:cx="http://schemas.microsoft.com/office/drawing/2014/chartex" xmlns:mc="http://schemas.openxmlformats.org/markup-compatibility/2006" xmlns:o="urn:schemas-microsoft-com:office:office" xmlns:r="http://schemas.openxmlformats.org/officeDocument/2006/relationships" xmlns:m="http://schemas.openxmlformats.org/officeDocument/2006/math" xmlns:v="urn:schemas-microsoft-com:vml" xmlns:wp14="http://schemas.microsoft.com/office/word/2010/wordprocessingDrawing" xmlns:wp="http://schemas.openxmlformats.org/drawingml/2006/wordprocessingDrawing" xmlns:w10="urn:schemas-microsoft-com:office:word" xmlns:w="http://schemas.openxmlformats.org/wordprocessingml/2006/main" xmlns:w14="http://schemas.microsoft.com/office/word/2010/wordml" xmlns:w15="http://schemas.microsoft.com/office/word/2012/wordml" xmlns:w16se="http://schemas.microsoft.com/office/word/2015/wordml/symex" xmlns:wpg="http://schemas.microsoft.com/office/word/2010/wordprocessingGroup" xmlns:wpi="http://schemas.microsoft.com/office/word/2010/wordprocessingInk" xmlns:wne="http://schemas.microsoft.com/office/word/2006/wordml" xmlns:wps="http://schemas.microsoft.com/office/word/2010/wordprocessingShape" mc:Ignorable="w14 w15 w16se wp14">
+<w:ftr xmlns:wpc="http://schemas.microsoft.com/office/word/2010/wordprocessingCanvas" xmlns:cx="http://schemas.microsoft.com/office/drawing/2014/chartex" xmlns:cx1="http://schemas.microsoft.com/office/drawing/2015/9/8/chartex" xmlns:cx2="http://schemas.microsoft.com/office/drawing/2015/10/21/chartex" xmlns:cx3="http://schemas.microsoft.com/office/drawing/2016/5/9/chartex" xmlns:cx4="http://schemas.microsoft.com/office/drawing/2016/5/10/chartex" xmlns:cx5="http://schemas.microsoft.com/office/drawing/2016/5/11/chartex" xmlns:cx6="http://schemas.microsoft.com/office/drawing/2016/5/12/chartex" xmlns:cx7="http://schemas.microsoft.com/office/drawing/2016/5/13/chartex" xmlns:cx8="http://schemas.microsoft.com/office/drawing/2016/5/14/chartex" xmlns:mc="http://schemas.openxmlformats.org/markup-compatibility/2006" xmlns:aink="http://schemas.microsoft.com/office/drawing/2016/ink" xmlns:am3d="http://schemas.microsoft.com/office/drawing/2017/model3d" xmlns:o="urn:schemas-microsoft-com:office:office" xmlns:r="http://schemas.openxmlformats.org/officeDocument/2006/relationships" xmlns:m="http://schemas.openxmlformats.org/officeDocument/2006/math" xmlns:v="urn:schemas-microsoft-com:vml" xmlns:wp14="http://schemas.microsoft.com/office/word/2010/wordprocessingDrawing" xmlns:wp="http://schemas.openxmlformats.org/drawingml/2006/wordprocessingDrawing" xmlns:w10="urn:schemas-microsoft-com:office:word" xmlns:w="http://schemas.openxmlformats.org/wordprocessingml/2006/main" xmlns:w14="http://schemas.microsoft.com/office/word/2010/wordml" xmlns:w15="http://schemas.microsoft.com/office/word/2012/wordml" xmlns:w16cid="http://schemas.microsoft.com/office/word/2016/wordml/cid" xmlns:w16se="http://schemas.microsoft.com/office/word/2015/wordml/symex" xmlns:wpg="http://schemas.microsoft.com/office/word/2010/wordprocessingGroup" xmlns:wpi="http://schemas.microsoft.com/office/word/2010/wordprocessingInk" xmlns:wne="http://schemas.microsoft.com/office/word/2006/wordml" xmlns:wps="http://schemas.microsoft.com/office/word/2010/wordprocessingShape" mc:Ignorable="w14 w15 w16se w16cid wp14">
   <w:p>
     <w:pPr>
-      <w:pStyle w:val="Footer"/>
+      <w:pStyle w:val="Pidipagina"/>
     </w:pPr>
     <w:r>
-      <w:t xml:space="preserve">Mattia </w:t>
-    </w:r>
-    <w:r>
-      <w:t>Toscanelli</w:t>
+      <w:t>Mattia Toscanelli</w:t>
     </w:r>
     <w:r>
       <w:tab/>
       <w:t>DocumentazioneGestioneVacanze.</w:t>
     </w:r>
-    <w:fldSimple w:instr=" FILENAME ">
-      <w:r>
-        <w:rPr>
-          <w:noProof/>
-        </w:rPr>
-        <w:t>doc</w:t>
-      </w:r>
-    </w:fldSimple>
+    <w:r>
+      <w:fldChar w:fldCharType="begin"/>
+    </w:r>
+    <w:r>
+      <w:instrText xml:space="preserve"> FILENAME </w:instrText>
+    </w:r>
+    <w:r>
+      <w:fldChar w:fldCharType="separate"/>
+    </w:r>
+    <w:r>
+      <w:rPr>
+        <w:noProof/>
+      </w:rPr>
+      <w:t>doc</w:t>
+    </w:r>
+    <w:r>
+      <w:rPr>
+        <w:noProof/>
+      </w:rPr>
+      <w:fldChar w:fldCharType="end"/>
+    </w:r>
     <w:r>
       <w:rPr>
         <w:noProof/>
@@ -16160,7 +16288,7 @@
 </file>
 
 <file path=word/footer2.xml><?xml version="1.0" encoding="utf-8"?>
-<w:ftr xmlns:wpc="http://schemas.microsoft.com/office/word/2010/wordprocessingCanvas" xmlns:cx="http://schemas.microsoft.com/office/drawing/2014/chartex" xmlns:mc="http://schemas.openxmlformats.org/markup-compatibility/2006" xmlns:o="urn:schemas-microsoft-com:office:office" xmlns:r="http://schemas.openxmlformats.org/officeDocument/2006/relationships" xmlns:m="http://schemas.openxmlformats.org/officeDocument/2006/math" xmlns:v="urn:schemas-microsoft-com:vml" xmlns:wp14="http://schemas.microsoft.com/office/word/2010/wordprocessingDrawing" xmlns:wp="http://schemas.openxmlformats.org/drawingml/2006/wordprocessingDrawing" xmlns:w10="urn:schemas-microsoft-com:office:word" xmlns:w="http://schemas.openxmlformats.org/wordprocessingml/2006/main" xmlns:w14="http://schemas.microsoft.com/office/word/2010/wordml" xmlns:w15="http://schemas.microsoft.com/office/word/2012/wordml" xmlns:w16se="http://schemas.microsoft.com/office/word/2015/wordml/symex" xmlns:wpg="http://schemas.microsoft.com/office/word/2010/wordprocessingGroup" xmlns:wpi="http://schemas.microsoft.com/office/word/2010/wordprocessingInk" xmlns:wne="http://schemas.microsoft.com/office/word/2006/wordml" xmlns:wps="http://schemas.microsoft.com/office/word/2010/wordprocessingShape" mc:Ignorable="w14 w15 w16se wp14">
+<w:ftr xmlns:wpc="http://schemas.microsoft.com/office/word/2010/wordprocessingCanvas" xmlns:cx="http://schemas.microsoft.com/office/drawing/2014/chartex" xmlns:cx1="http://schemas.microsoft.com/office/drawing/2015/9/8/chartex" xmlns:cx2="http://schemas.microsoft.com/office/drawing/2015/10/21/chartex" xmlns:cx3="http://schemas.microsoft.com/office/drawing/2016/5/9/chartex" xmlns:cx4="http://schemas.microsoft.com/office/drawing/2016/5/10/chartex" xmlns:cx5="http://schemas.microsoft.com/office/drawing/2016/5/11/chartex" xmlns:cx6="http://schemas.microsoft.com/office/drawing/2016/5/12/chartex" xmlns:cx7="http://schemas.microsoft.com/office/drawing/2016/5/13/chartex" xmlns:cx8="http://schemas.microsoft.com/office/drawing/2016/5/14/chartex" xmlns:mc="http://schemas.openxmlformats.org/markup-compatibility/2006" xmlns:aink="http://schemas.microsoft.com/office/drawing/2016/ink" xmlns:am3d="http://schemas.microsoft.com/office/drawing/2017/model3d" xmlns:o="urn:schemas-microsoft-com:office:office" xmlns:r="http://schemas.openxmlformats.org/officeDocument/2006/relationships" xmlns:m="http://schemas.openxmlformats.org/officeDocument/2006/math" xmlns:v="urn:schemas-microsoft-com:vml" xmlns:wp14="http://schemas.microsoft.com/office/word/2010/wordprocessingDrawing" xmlns:wp="http://schemas.openxmlformats.org/drawingml/2006/wordprocessingDrawing" xmlns:w10="urn:schemas-microsoft-com:office:word" xmlns:w="http://schemas.openxmlformats.org/wordprocessingml/2006/main" xmlns:w14="http://schemas.microsoft.com/office/word/2010/wordml" xmlns:w15="http://schemas.microsoft.com/office/word/2012/wordml" xmlns:w16cid="http://schemas.microsoft.com/office/word/2016/wordml/cid" xmlns:w16se="http://schemas.microsoft.com/office/word/2015/wordml/symex" xmlns:wpg="http://schemas.microsoft.com/office/word/2010/wordprocessingGroup" xmlns:wpi="http://schemas.microsoft.com/office/word/2010/wordprocessingInk" xmlns:wne="http://schemas.microsoft.com/office/word/2006/wordml" xmlns:wps="http://schemas.microsoft.com/office/word/2010/wordprocessingShape" mc:Ignorable="w14 w15 w16se w16cid wp14">
   <w:tbl>
     <w:tblPr>
       <w:tblW w:w="0" w:type="auto"/>
@@ -16383,7 +16511,7 @@
   </w:tbl>
   <w:p>
     <w:pPr>
-      <w:pStyle w:val="Footer"/>
+      <w:pStyle w:val="Pidipagina"/>
       <w:pBdr>
         <w:top w:val="none" w:sz="0" w:space="0" w:color="auto"/>
       </w:pBdr>
@@ -16393,10 +16521,10 @@
 </file>
 
 <file path=word/footer3.xml><?xml version="1.0" encoding="utf-8"?>
-<w:ftr xmlns:wpc="http://schemas.microsoft.com/office/word/2010/wordprocessingCanvas" xmlns:cx="http://schemas.microsoft.com/office/drawing/2014/chartex" xmlns:mc="http://schemas.openxmlformats.org/markup-compatibility/2006" xmlns:o="urn:schemas-microsoft-com:office:office" xmlns:r="http://schemas.openxmlformats.org/officeDocument/2006/relationships" xmlns:m="http://schemas.openxmlformats.org/officeDocument/2006/math" xmlns:v="urn:schemas-microsoft-com:vml" xmlns:wp14="http://schemas.microsoft.com/office/word/2010/wordprocessingDrawing" xmlns:wp="http://schemas.openxmlformats.org/drawingml/2006/wordprocessingDrawing" xmlns:w10="urn:schemas-microsoft-com:office:word" xmlns:w="http://schemas.openxmlformats.org/wordprocessingml/2006/main" xmlns:w14="http://schemas.microsoft.com/office/word/2010/wordml" xmlns:w15="http://schemas.microsoft.com/office/word/2012/wordml" xmlns:w16se="http://schemas.microsoft.com/office/word/2015/wordml/symex" xmlns:wpg="http://schemas.microsoft.com/office/word/2010/wordprocessingGroup" xmlns:wpi="http://schemas.microsoft.com/office/word/2010/wordprocessingInk" xmlns:wne="http://schemas.microsoft.com/office/word/2006/wordml" xmlns:wps="http://schemas.microsoft.com/office/word/2010/wordprocessingShape" mc:Ignorable="w14 w15 w16se wp14">
+<w:ftr xmlns:wpc="http://schemas.microsoft.com/office/word/2010/wordprocessingCanvas" xmlns:cx="http://schemas.microsoft.com/office/drawing/2014/chartex" xmlns:cx1="http://schemas.microsoft.com/office/drawing/2015/9/8/chartex" xmlns:cx2="http://schemas.microsoft.com/office/drawing/2015/10/21/chartex" xmlns:cx3="http://schemas.microsoft.com/office/drawing/2016/5/9/chartex" xmlns:cx4="http://schemas.microsoft.com/office/drawing/2016/5/10/chartex" xmlns:cx5="http://schemas.microsoft.com/office/drawing/2016/5/11/chartex" xmlns:cx6="http://schemas.microsoft.com/office/drawing/2016/5/12/chartex" xmlns:cx7="http://schemas.microsoft.com/office/drawing/2016/5/13/chartex" xmlns:cx8="http://schemas.microsoft.com/office/drawing/2016/5/14/chartex" xmlns:mc="http://schemas.openxmlformats.org/markup-compatibility/2006" xmlns:aink="http://schemas.microsoft.com/office/drawing/2016/ink" xmlns:am3d="http://schemas.microsoft.com/office/drawing/2017/model3d" xmlns:o="urn:schemas-microsoft-com:office:office" xmlns:r="http://schemas.openxmlformats.org/officeDocument/2006/relationships" xmlns:m="http://schemas.openxmlformats.org/officeDocument/2006/math" xmlns:v="urn:schemas-microsoft-com:vml" xmlns:wp14="http://schemas.microsoft.com/office/word/2010/wordprocessingDrawing" xmlns:wp="http://schemas.openxmlformats.org/drawingml/2006/wordprocessingDrawing" xmlns:w10="urn:schemas-microsoft-com:office:word" xmlns:w="http://schemas.openxmlformats.org/wordprocessingml/2006/main" xmlns:w14="http://schemas.microsoft.com/office/word/2010/wordml" xmlns:w15="http://schemas.microsoft.com/office/word/2012/wordml" xmlns:w16cid="http://schemas.microsoft.com/office/word/2016/wordml/cid" xmlns:w16se="http://schemas.microsoft.com/office/word/2015/wordml/symex" xmlns:wpg="http://schemas.microsoft.com/office/word/2010/wordprocessingGroup" xmlns:wpi="http://schemas.microsoft.com/office/word/2010/wordprocessingInk" xmlns:wne="http://schemas.microsoft.com/office/word/2006/wordml" xmlns:wps="http://schemas.microsoft.com/office/word/2010/wordprocessingShape" mc:Ignorable="w14 w15 w16se w16cid wp14">
   <w:p>
     <w:pPr>
-      <w:pStyle w:val="Footer"/>
+      <w:pStyle w:val="Pidipagina"/>
     </w:pPr>
     <w:r>
       <w:t>Mattia Toscanelli</w:t>
@@ -16405,14 +16533,27 @@
       <w:tab/>
       <w:t>DocumentazioneGestioneVacanze.</w:t>
     </w:r>
-    <w:fldSimple w:instr=" FILENAME ">
-      <w:r>
-        <w:rPr>
-          <w:noProof/>
-        </w:rPr>
-        <w:t>doc</w:t>
-      </w:r>
-    </w:fldSimple>
+    <w:r>
+      <w:fldChar w:fldCharType="begin"/>
+    </w:r>
+    <w:r>
+      <w:instrText xml:space="preserve"> FILENAME </w:instrText>
+    </w:r>
+    <w:r>
+      <w:fldChar w:fldCharType="separate"/>
+    </w:r>
+    <w:r>
+      <w:rPr>
+        <w:noProof/>
+      </w:rPr>
+      <w:t>doc</w:t>
+    </w:r>
+    <w:r>
+      <w:rPr>
+        <w:noProof/>
+      </w:rPr>
+      <w:fldChar w:fldCharType="end"/>
+    </w:r>
     <w:r>
       <w:rPr>
         <w:noProof/>
@@ -16426,14 +16567,14 @@
   </w:p>
   <w:p>
     <w:pPr>
-      <w:pStyle w:val="Footer"/>
+      <w:pStyle w:val="Pidipagina"/>
     </w:pPr>
   </w:p>
 </w:ftr>
 </file>
 
 <file path=word/footnotes.xml><?xml version="1.0" encoding="utf-8"?>
-<w:footnotes xmlns:wpc="http://schemas.microsoft.com/office/word/2010/wordprocessingCanvas" xmlns:cx="http://schemas.microsoft.com/office/drawing/2014/chartex" xmlns:mc="http://schemas.openxmlformats.org/markup-compatibility/2006" xmlns:o="urn:schemas-microsoft-com:office:office" xmlns:r="http://schemas.openxmlformats.org/officeDocument/2006/relationships" xmlns:m="http://schemas.openxmlformats.org/officeDocument/2006/math" xmlns:v="urn:schemas-microsoft-com:vml" xmlns:wp14="http://schemas.microsoft.com/office/word/2010/wordprocessingDrawing" xmlns:wp="http://schemas.openxmlformats.org/drawingml/2006/wordprocessingDrawing" xmlns:w10="urn:schemas-microsoft-com:office:word" xmlns:w="http://schemas.openxmlformats.org/wordprocessingml/2006/main" xmlns:w14="http://schemas.microsoft.com/office/word/2010/wordml" xmlns:w15="http://schemas.microsoft.com/office/word/2012/wordml" xmlns:w16se="http://schemas.microsoft.com/office/word/2015/wordml/symex" xmlns:wpg="http://schemas.microsoft.com/office/word/2010/wordprocessingGroup" xmlns:wpi="http://schemas.microsoft.com/office/word/2010/wordprocessingInk" xmlns:wne="http://schemas.microsoft.com/office/word/2006/wordml" xmlns:wps="http://schemas.microsoft.com/office/word/2010/wordprocessingShape" mc:Ignorable="w14 w15 w16se wp14">
+<w:footnotes xmlns:wpc="http://schemas.microsoft.com/office/word/2010/wordprocessingCanvas" xmlns:cx="http://schemas.microsoft.com/office/drawing/2014/chartex" xmlns:cx1="http://schemas.microsoft.com/office/drawing/2015/9/8/chartex" xmlns:cx2="http://schemas.microsoft.com/office/drawing/2015/10/21/chartex" xmlns:cx3="http://schemas.microsoft.com/office/drawing/2016/5/9/chartex" xmlns:cx4="http://schemas.microsoft.com/office/drawing/2016/5/10/chartex" xmlns:cx5="http://schemas.microsoft.com/office/drawing/2016/5/11/chartex" xmlns:cx6="http://schemas.microsoft.com/office/drawing/2016/5/12/chartex" xmlns:cx7="http://schemas.microsoft.com/office/drawing/2016/5/13/chartex" xmlns:cx8="http://schemas.microsoft.com/office/drawing/2016/5/14/chartex" xmlns:mc="http://schemas.openxmlformats.org/markup-compatibility/2006" xmlns:aink="http://schemas.microsoft.com/office/drawing/2016/ink" xmlns:am3d="http://schemas.microsoft.com/office/drawing/2017/model3d" xmlns:o="urn:schemas-microsoft-com:office:office" xmlns:r="http://schemas.openxmlformats.org/officeDocument/2006/relationships" xmlns:m="http://schemas.openxmlformats.org/officeDocument/2006/math" xmlns:v="urn:schemas-microsoft-com:vml" xmlns:wp14="http://schemas.microsoft.com/office/word/2010/wordprocessingDrawing" xmlns:wp="http://schemas.openxmlformats.org/drawingml/2006/wordprocessingDrawing" xmlns:w10="urn:schemas-microsoft-com:office:word" xmlns:w="http://schemas.openxmlformats.org/wordprocessingml/2006/main" xmlns:w14="http://schemas.microsoft.com/office/word/2010/wordml" xmlns:w15="http://schemas.microsoft.com/office/word/2012/wordml" xmlns:w16cid="http://schemas.microsoft.com/office/word/2016/wordml/cid" xmlns:w16se="http://schemas.microsoft.com/office/word/2015/wordml/symex" xmlns:wpg="http://schemas.microsoft.com/office/word/2010/wordprocessingGroup" xmlns:wpi="http://schemas.microsoft.com/office/word/2010/wordprocessingInk" xmlns:wne="http://schemas.microsoft.com/office/word/2006/wordml" xmlns:wps="http://schemas.microsoft.com/office/word/2010/wordprocessingShape" mc:Ignorable="w14 w15 w16se w16cid wp14">
   <w:footnote w:type="separator" w:id="-1">
     <w:p>
       <w:r>
@@ -16452,7 +16593,7 @@
 </file>
 
 <file path=word/header1.xml><?xml version="1.0" encoding="utf-8"?>
-<w:hdr xmlns:wpc="http://schemas.microsoft.com/office/word/2010/wordprocessingCanvas" xmlns:cx="http://schemas.microsoft.com/office/drawing/2014/chartex" xmlns:mc="http://schemas.openxmlformats.org/markup-compatibility/2006" xmlns:o="urn:schemas-microsoft-com:office:office" xmlns:r="http://schemas.openxmlformats.org/officeDocument/2006/relationships" xmlns:m="http://schemas.openxmlformats.org/officeDocument/2006/math" xmlns:v="urn:schemas-microsoft-com:vml" xmlns:wp14="http://schemas.microsoft.com/office/word/2010/wordprocessingDrawing" xmlns:wp="http://schemas.openxmlformats.org/drawingml/2006/wordprocessingDrawing" xmlns:w10="urn:schemas-microsoft-com:office:word" xmlns:w="http://schemas.openxmlformats.org/wordprocessingml/2006/main" xmlns:w14="http://schemas.microsoft.com/office/word/2010/wordml" xmlns:w15="http://schemas.microsoft.com/office/word/2012/wordml" xmlns:w16se="http://schemas.microsoft.com/office/word/2015/wordml/symex" xmlns:wpg="http://schemas.microsoft.com/office/word/2010/wordprocessingGroup" xmlns:wpi="http://schemas.microsoft.com/office/word/2010/wordprocessingInk" xmlns:wne="http://schemas.microsoft.com/office/word/2006/wordml" xmlns:wps="http://schemas.microsoft.com/office/word/2010/wordprocessingShape" mc:Ignorable="w14 w15 w16se wp14">
+<w:hdr xmlns:wpc="http://schemas.microsoft.com/office/word/2010/wordprocessingCanvas" xmlns:cx="http://schemas.microsoft.com/office/drawing/2014/chartex" xmlns:cx1="http://schemas.microsoft.com/office/drawing/2015/9/8/chartex" xmlns:cx2="http://schemas.microsoft.com/office/drawing/2015/10/21/chartex" xmlns:cx3="http://schemas.microsoft.com/office/drawing/2016/5/9/chartex" xmlns:cx4="http://schemas.microsoft.com/office/drawing/2016/5/10/chartex" xmlns:cx5="http://schemas.microsoft.com/office/drawing/2016/5/11/chartex" xmlns:cx6="http://schemas.microsoft.com/office/drawing/2016/5/12/chartex" xmlns:cx7="http://schemas.microsoft.com/office/drawing/2016/5/13/chartex" xmlns:cx8="http://schemas.microsoft.com/office/drawing/2016/5/14/chartex" xmlns:mc="http://schemas.openxmlformats.org/markup-compatibility/2006" xmlns:aink="http://schemas.microsoft.com/office/drawing/2016/ink" xmlns:am3d="http://schemas.microsoft.com/office/drawing/2017/model3d" xmlns:o="urn:schemas-microsoft-com:office:office" xmlns:r="http://schemas.openxmlformats.org/officeDocument/2006/relationships" xmlns:m="http://schemas.openxmlformats.org/officeDocument/2006/math" xmlns:v="urn:schemas-microsoft-com:vml" xmlns:wp14="http://schemas.microsoft.com/office/word/2010/wordprocessingDrawing" xmlns:wp="http://schemas.openxmlformats.org/drawingml/2006/wordprocessingDrawing" xmlns:w10="urn:schemas-microsoft-com:office:word" xmlns:w="http://schemas.openxmlformats.org/wordprocessingml/2006/main" xmlns:w14="http://schemas.microsoft.com/office/word/2010/wordml" xmlns:w15="http://schemas.microsoft.com/office/word/2012/wordml" xmlns:w16cid="http://schemas.microsoft.com/office/word/2016/wordml/cid" xmlns:w16se="http://schemas.microsoft.com/office/word/2015/wordml/symex" xmlns:wpg="http://schemas.microsoft.com/office/word/2010/wordprocessingGroup" xmlns:wpi="http://schemas.microsoft.com/office/word/2010/wordprocessingInk" xmlns:wne="http://schemas.microsoft.com/office/word/2006/wordml" xmlns:wps="http://schemas.microsoft.com/office/word/2010/wordprocessingShape" mc:Ignorable="w14 w15 w16se w16cid wp14">
   <w:tbl>
     <w:tblPr>
       <w:tblW w:w="9639" w:type="dxa"/>
@@ -16497,7 +16638,7 @@
         </w:tcPr>
         <w:p>
           <w:pPr>
-            <w:pStyle w:val="Header"/>
+            <w:pStyle w:val="Intestazione"/>
             <w:jc w:val="center"/>
             <w:rPr>
               <w:rFonts w:cs="Arial"/>
@@ -16581,7 +16722,7 @@
         </w:tcPr>
         <w:p>
           <w:pPr>
-            <w:pStyle w:val="Header"/>
+            <w:pStyle w:val="Intestazione"/>
             <w:jc w:val="center"/>
             <w:rPr>
               <w:rFonts w:cs="Arial"/>
@@ -16618,7 +16759,7 @@
         </w:tcPr>
         <w:p>
           <w:pPr>
-            <w:pStyle w:val="Header"/>
+            <w:pStyle w:val="Intestazione"/>
             <w:jc w:val="center"/>
             <w:rPr>
               <w:rFonts w:cs="Arial"/>
@@ -16760,7 +16901,7 @@
         </w:tcPr>
         <w:p>
           <w:pPr>
-            <w:pStyle w:val="Header"/>
+            <w:pStyle w:val="Intestazione"/>
             <w:jc w:val="center"/>
             <w:rPr>
               <w:rFonts w:cs="Arial"/>
@@ -16797,7 +16938,7 @@
         </w:tcPr>
         <w:p>
           <w:pPr>
-            <w:pStyle w:val="Header"/>
+            <w:pStyle w:val="Intestazione"/>
             <w:jc w:val="center"/>
             <w:rPr>
               <w:rFonts w:cs="Arial"/>
@@ -16810,7 +16951,7 @@
   </w:tbl>
   <w:p>
     <w:pPr>
-      <w:pStyle w:val="Header"/>
+      <w:pStyle w:val="Intestazione"/>
       <w:rPr>
         <w:rFonts w:cs="Arial"/>
         <w:sz w:val="8"/>
@@ -16822,7 +16963,7 @@
 </file>
 
 <file path=word/header2.xml><?xml version="1.0" encoding="utf-8"?>
-<w:hdr xmlns:wpc="http://schemas.microsoft.com/office/word/2010/wordprocessingCanvas" xmlns:cx="http://schemas.microsoft.com/office/drawing/2014/chartex" xmlns:mc="http://schemas.openxmlformats.org/markup-compatibility/2006" xmlns:o="urn:schemas-microsoft-com:office:office" xmlns:r="http://schemas.openxmlformats.org/officeDocument/2006/relationships" xmlns:m="http://schemas.openxmlformats.org/officeDocument/2006/math" xmlns:v="urn:schemas-microsoft-com:vml" xmlns:wp14="http://schemas.microsoft.com/office/word/2010/wordprocessingDrawing" xmlns:wp="http://schemas.openxmlformats.org/drawingml/2006/wordprocessingDrawing" xmlns:w10="urn:schemas-microsoft-com:office:word" xmlns:w="http://schemas.openxmlformats.org/wordprocessingml/2006/main" xmlns:w14="http://schemas.microsoft.com/office/word/2010/wordml" xmlns:w15="http://schemas.microsoft.com/office/word/2012/wordml" xmlns:w16se="http://schemas.microsoft.com/office/word/2015/wordml/symex" xmlns:wpg="http://schemas.microsoft.com/office/word/2010/wordprocessingGroup" xmlns:wpi="http://schemas.microsoft.com/office/word/2010/wordprocessingInk" xmlns:wne="http://schemas.microsoft.com/office/word/2006/wordml" xmlns:wps="http://schemas.microsoft.com/office/word/2010/wordprocessingShape" mc:Ignorable="w14 w15 w16se wp14">
+<w:hdr xmlns:wpc="http://schemas.microsoft.com/office/word/2010/wordprocessingCanvas" xmlns:cx="http://schemas.microsoft.com/office/drawing/2014/chartex" xmlns:cx1="http://schemas.microsoft.com/office/drawing/2015/9/8/chartex" xmlns:cx2="http://schemas.microsoft.com/office/drawing/2015/10/21/chartex" xmlns:cx3="http://schemas.microsoft.com/office/drawing/2016/5/9/chartex" xmlns:cx4="http://schemas.microsoft.com/office/drawing/2016/5/10/chartex" xmlns:cx5="http://schemas.microsoft.com/office/drawing/2016/5/11/chartex" xmlns:cx6="http://schemas.microsoft.com/office/drawing/2016/5/12/chartex" xmlns:cx7="http://schemas.microsoft.com/office/drawing/2016/5/13/chartex" xmlns:cx8="http://schemas.microsoft.com/office/drawing/2016/5/14/chartex" xmlns:mc="http://schemas.openxmlformats.org/markup-compatibility/2006" xmlns:aink="http://schemas.microsoft.com/office/drawing/2016/ink" xmlns:am3d="http://schemas.microsoft.com/office/drawing/2017/model3d" xmlns:o="urn:schemas-microsoft-com:office:office" xmlns:r="http://schemas.openxmlformats.org/officeDocument/2006/relationships" xmlns:m="http://schemas.openxmlformats.org/officeDocument/2006/math" xmlns:v="urn:schemas-microsoft-com:vml" xmlns:wp14="http://schemas.microsoft.com/office/word/2010/wordprocessingDrawing" xmlns:wp="http://schemas.openxmlformats.org/drawingml/2006/wordprocessingDrawing" xmlns:w10="urn:schemas-microsoft-com:office:word" xmlns:w="http://schemas.openxmlformats.org/wordprocessingml/2006/main" xmlns:w14="http://schemas.microsoft.com/office/word/2010/wordml" xmlns:w15="http://schemas.microsoft.com/office/word/2012/wordml" xmlns:w16cid="http://schemas.microsoft.com/office/word/2016/wordml/cid" xmlns:w16se="http://schemas.microsoft.com/office/word/2015/wordml/symex" xmlns:wpg="http://schemas.microsoft.com/office/word/2010/wordprocessingGroup" xmlns:wpi="http://schemas.microsoft.com/office/word/2010/wordprocessingInk" xmlns:wne="http://schemas.microsoft.com/office/word/2006/wordml" xmlns:wps="http://schemas.microsoft.com/office/word/2010/wordprocessingShape" mc:Ignorable="w14 w15 w16se w16cid wp14">
   <w:tbl>
     <w:tblPr>
       <w:tblW w:w="9639" w:type="dxa"/>
@@ -16867,7 +17008,7 @@
         </w:tcPr>
         <w:p>
           <w:pPr>
-            <w:pStyle w:val="Header"/>
+            <w:pStyle w:val="Intestazione"/>
             <w:jc w:val="center"/>
             <w:rPr>
               <w:rFonts w:cs="Arial"/>
@@ -16951,7 +17092,7 @@
         </w:tcPr>
         <w:p>
           <w:pPr>
-            <w:pStyle w:val="Header"/>
+            <w:pStyle w:val="Intestazione"/>
             <w:jc w:val="center"/>
             <w:rPr>
               <w:rFonts w:cs="Arial"/>
@@ -16967,16 +17108,7 @@
               <w:sz w:val="24"/>
               <w:szCs w:val="24"/>
             </w:rPr>
-            <w:t xml:space="preserve">SAMT </w:t>
-          </w:r>
-          <w:r>
-            <w:rPr>
-              <w:rFonts w:cs="Arial"/>
-              <w:b/>
-              <w:sz w:val="24"/>
-              <w:szCs w:val="24"/>
-            </w:rPr>
-            <w:t>– Sezione Informatica</w:t>
+            <w:t>SAMT – Sezione Informatica</w:t>
           </w:r>
         </w:p>
       </w:tc>
@@ -16997,7 +17129,7 @@
         </w:tcPr>
         <w:p>
           <w:pPr>
-            <w:pStyle w:val="Header"/>
+            <w:pStyle w:val="Intestazione"/>
             <w:jc w:val="center"/>
             <w:rPr>
               <w:rFonts w:cs="Arial"/>
@@ -17139,7 +17271,7 @@
         </w:tcPr>
         <w:p>
           <w:pPr>
-            <w:pStyle w:val="Header"/>
+            <w:pStyle w:val="Intestazione"/>
             <w:jc w:val="center"/>
             <w:rPr>
               <w:rFonts w:cs="Arial"/>
@@ -17176,7 +17308,7 @@
         </w:tcPr>
         <w:p>
           <w:pPr>
-            <w:pStyle w:val="Header"/>
+            <w:pStyle w:val="Intestazione"/>
             <w:jc w:val="center"/>
             <w:rPr>
               <w:rFonts w:cs="Arial"/>
@@ -17189,14 +17321,14 @@
   </w:tbl>
   <w:p>
     <w:pPr>
-      <w:pStyle w:val="Header"/>
+      <w:pStyle w:val="Intestazione"/>
     </w:pPr>
   </w:p>
 </w:hdr>
 </file>
 
 <file path=word/numbering.xml><?xml version="1.0" encoding="utf-8"?>
-<w:numbering xmlns:wpc="http://schemas.microsoft.com/office/word/2010/wordprocessingCanvas" xmlns:cx="http://schemas.microsoft.com/office/drawing/2014/chartex" xmlns:mc="http://schemas.openxmlformats.org/markup-compatibility/2006" xmlns:o="urn:schemas-microsoft-com:office:office" xmlns:r="http://schemas.openxmlformats.org/officeDocument/2006/relationships" xmlns:m="http://schemas.openxmlformats.org/officeDocument/2006/math" xmlns:v="urn:schemas-microsoft-com:vml" xmlns:wp14="http://schemas.microsoft.com/office/word/2010/wordprocessingDrawing" xmlns:wp="http://schemas.openxmlformats.org/drawingml/2006/wordprocessingDrawing" xmlns:w10="urn:schemas-microsoft-com:office:word" xmlns:w="http://schemas.openxmlformats.org/wordprocessingml/2006/main" xmlns:w14="http://schemas.microsoft.com/office/word/2010/wordml" xmlns:w15="http://schemas.microsoft.com/office/word/2012/wordml" xmlns:w16se="http://schemas.microsoft.com/office/word/2015/wordml/symex" xmlns:wpg="http://schemas.microsoft.com/office/word/2010/wordprocessingGroup" xmlns:wpi="http://schemas.microsoft.com/office/word/2010/wordprocessingInk" xmlns:wne="http://schemas.microsoft.com/office/word/2006/wordml" xmlns:wps="http://schemas.microsoft.com/office/word/2010/wordprocessingShape" mc:Ignorable="w14 w15 w16se wp14">
+<w:numbering xmlns:wpc="http://schemas.microsoft.com/office/word/2010/wordprocessingCanvas" xmlns:cx="http://schemas.microsoft.com/office/drawing/2014/chartex" xmlns:cx1="http://schemas.microsoft.com/office/drawing/2015/9/8/chartex" xmlns:cx2="http://schemas.microsoft.com/office/drawing/2015/10/21/chartex" xmlns:cx3="http://schemas.microsoft.com/office/drawing/2016/5/9/chartex" xmlns:cx4="http://schemas.microsoft.com/office/drawing/2016/5/10/chartex" xmlns:cx5="http://schemas.microsoft.com/office/drawing/2016/5/11/chartex" xmlns:cx6="http://schemas.microsoft.com/office/drawing/2016/5/12/chartex" xmlns:cx7="http://schemas.microsoft.com/office/drawing/2016/5/13/chartex" xmlns:cx8="http://schemas.microsoft.com/office/drawing/2016/5/14/chartex" xmlns:mc="http://schemas.openxmlformats.org/markup-compatibility/2006" xmlns:aink="http://schemas.microsoft.com/office/drawing/2016/ink" xmlns:am3d="http://schemas.microsoft.com/office/drawing/2017/model3d" xmlns:o="urn:schemas-microsoft-com:office:office" xmlns:r="http://schemas.openxmlformats.org/officeDocument/2006/relationships" xmlns:m="http://schemas.openxmlformats.org/officeDocument/2006/math" xmlns:v="urn:schemas-microsoft-com:vml" xmlns:wp14="http://schemas.microsoft.com/office/word/2010/wordprocessingDrawing" xmlns:wp="http://schemas.openxmlformats.org/drawingml/2006/wordprocessingDrawing" xmlns:w10="urn:schemas-microsoft-com:office:word" xmlns:w="http://schemas.openxmlformats.org/wordprocessingml/2006/main" xmlns:w14="http://schemas.microsoft.com/office/word/2010/wordml" xmlns:w15="http://schemas.microsoft.com/office/word/2012/wordml" xmlns:w16cid="http://schemas.microsoft.com/office/word/2016/wordml/cid" xmlns:w16se="http://schemas.microsoft.com/office/word/2015/wordml/symex" xmlns:wpg="http://schemas.microsoft.com/office/word/2010/wordprocessingGroup" xmlns:wpi="http://schemas.microsoft.com/office/word/2010/wordprocessingInk" xmlns:wne="http://schemas.microsoft.com/office/word/2006/wordml" xmlns:wps="http://schemas.microsoft.com/office/word/2010/wordprocessingShape" mc:Ignorable="w14 w15 w16se w16cid wp14">
   <w:abstractNum w:abstractNumId="0" w15:restartNumberingAfterBreak="0">
     <w:nsid w:val="0801489A"/>
     <w:multiLevelType w:val="hybridMultilevel"/>
@@ -18927,7 +19059,7 @@
     <w:lvl w:ilvl="0">
       <w:start w:val="1"/>
       <w:numFmt w:val="decimal"/>
-      <w:pStyle w:val="Heading1"/>
+      <w:pStyle w:val="Titolo1"/>
       <w:lvlText w:val="%1"/>
       <w:lvlJc w:val="left"/>
       <w:pPr>
@@ -18943,7 +19075,7 @@
     <w:lvl w:ilvl="1">
       <w:start w:val="1"/>
       <w:numFmt w:val="decimal"/>
-      <w:pStyle w:val="Heading2"/>
+      <w:pStyle w:val="Titolo2"/>
       <w:lvlText w:val="%1.%2"/>
       <w:lvlJc w:val="left"/>
       <w:pPr>
@@ -18959,7 +19091,7 @@
     <w:lvl w:ilvl="2">
       <w:start w:val="1"/>
       <w:numFmt w:val="decimal"/>
-      <w:pStyle w:val="Heading3"/>
+      <w:pStyle w:val="Titolo3"/>
       <w:lvlText w:val="%1.%2.%3"/>
       <w:lvlJc w:val="left"/>
       <w:pPr>
@@ -18975,7 +19107,7 @@
     <w:lvl w:ilvl="3">
       <w:start w:val="1"/>
       <w:numFmt w:val="decimal"/>
-      <w:pStyle w:val="Heading4"/>
+      <w:pStyle w:val="Titolo4"/>
       <w:lvlText w:val="%1.%2.%3.%4"/>
       <w:lvlJc w:val="left"/>
       <w:pPr>
@@ -18991,7 +19123,7 @@
     <w:lvl w:ilvl="4">
       <w:start w:val="1"/>
       <w:numFmt w:val="decimal"/>
-      <w:pStyle w:val="Heading5"/>
+      <w:pStyle w:val="Titolo5"/>
       <w:lvlText w:val="%1.%2.%3.%4.%5"/>
       <w:lvlJc w:val="left"/>
       <w:pPr>
@@ -19007,7 +19139,7 @@
     <w:lvl w:ilvl="5">
       <w:start w:val="1"/>
       <w:numFmt w:val="decimal"/>
-      <w:pStyle w:val="Heading6"/>
+      <w:pStyle w:val="Titolo6"/>
       <w:lvlText w:val="%1.%2.%3.%4.%5.%6"/>
       <w:lvlJc w:val="left"/>
       <w:pPr>
@@ -19023,7 +19155,7 @@
     <w:lvl w:ilvl="6">
       <w:start w:val="1"/>
       <w:numFmt w:val="decimal"/>
-      <w:pStyle w:val="Heading7"/>
+      <w:pStyle w:val="Titolo7"/>
       <w:lvlText w:val="%1.%2.%3.%4.%5.%6.%7"/>
       <w:lvlJc w:val="left"/>
       <w:pPr>
@@ -19039,7 +19171,7 @@
     <w:lvl w:ilvl="7">
       <w:start w:val="1"/>
       <w:numFmt w:val="decimal"/>
-      <w:pStyle w:val="Heading8"/>
+      <w:pStyle w:val="Titolo8"/>
       <w:lvlText w:val="%1.%2.%3.%4.%5.%6.%7.%8"/>
       <w:lvlJc w:val="left"/>
       <w:pPr>
@@ -19055,7 +19187,7 @@
     <w:lvl w:ilvl="8">
       <w:start w:val="1"/>
       <w:numFmt w:val="decimal"/>
-      <w:pStyle w:val="Heading9"/>
+      <w:pStyle w:val="Titolo9"/>
       <w:lvlText w:val="%1.%2.%3.%4.%5.%6.%7.%8.%9"/>
       <w:lvlJc w:val="left"/>
       <w:pPr>
@@ -20271,7 +20403,7 @@
 </file>
 
 <file path=word/styles.xml><?xml version="1.0" encoding="utf-8"?>
-<w:styles xmlns:mc="http://schemas.openxmlformats.org/markup-compatibility/2006" xmlns:r="http://schemas.openxmlformats.org/officeDocument/2006/relationships" xmlns:w="http://schemas.openxmlformats.org/wordprocessingml/2006/main" xmlns:w14="http://schemas.microsoft.com/office/word/2010/wordml" xmlns:w15="http://schemas.microsoft.com/office/word/2012/wordml" xmlns:w16se="http://schemas.microsoft.com/office/word/2015/wordml/symex" mc:Ignorable="w14 w15 w16se">
+<w:styles xmlns:mc="http://schemas.openxmlformats.org/markup-compatibility/2006" xmlns:r="http://schemas.openxmlformats.org/officeDocument/2006/relationships" xmlns:w="http://schemas.openxmlformats.org/wordprocessingml/2006/main" xmlns:w14="http://schemas.microsoft.com/office/word/2010/wordml" xmlns:w15="http://schemas.microsoft.com/office/word/2012/wordml" xmlns:w16cid="http://schemas.microsoft.com/office/word/2016/wordml/cid" xmlns:w16se="http://schemas.microsoft.com/office/word/2015/wordml/symex" mc:Ignorable="w14 w15 w16se w16cid">
   <w:docDefaults>
     <w:rPrDefault>
       <w:rPr>
@@ -20281,7 +20413,7 @@
     </w:rPrDefault>
     <w:pPrDefault/>
   </w:docDefaults>
-  <w:latentStyles w:defLockedState="0" w:defUIPriority="99" w:defSemiHidden="0" w:defUnhideWhenUsed="0" w:defQFormat="0" w:count="371">
+  <w:latentStyles w:defLockedState="0" w:defUIPriority="99" w:defSemiHidden="0" w:defUnhideWhenUsed="0" w:defQFormat="0" w:count="377">
     <w:lsdException w:name="Normal" w:uiPriority="0" w:qFormat="1"/>
     <w:lsdException w:name="heading 1" w:uiPriority="0" w:qFormat="1"/>
     <w:lsdException w:name="heading 2" w:uiPriority="0" w:qFormat="1"/>
@@ -20429,11 +20561,8 @@
     <w:lsdException w:name="Table 3D effects 3" w:semiHidden="1" w:unhideWhenUsed="1"/>
     <w:lsdException w:name="Table Contemporary" w:semiHidden="1" w:unhideWhenUsed="1"/>
     <w:lsdException w:name="Table Elegant" w:semiHidden="1" w:unhideWhenUsed="1"/>
-    <w:lsdException w:name="Table Professional" w:semiHidden="1" w:unhideWhenUsed="1"/>
     <w:lsdException w:name="Table Subtle 1" w:semiHidden="1" w:unhideWhenUsed="1"/>
     <w:lsdException w:name="Table Subtle 2" w:semiHidden="1" w:unhideWhenUsed="1"/>
-    <w:lsdException w:name="Table Web 1" w:semiHidden="1" w:unhideWhenUsed="1"/>
-    <w:lsdException w:name="Table Web 2" w:semiHidden="1" w:unhideWhenUsed="1"/>
     <w:lsdException w:name="Table Web 3" w:semiHidden="1" w:unhideWhenUsed="1"/>
     <w:lsdException w:name="Balloon Text" w:semiHidden="1" w:unhideWhenUsed="1"/>
     <w:lsdException w:name="Table Grid" w:uiPriority="59"/>
@@ -20653,8 +20782,14 @@
     <w:lsdException w:name="List Table 5 Dark Accent 6" w:uiPriority="50"/>
     <w:lsdException w:name="List Table 6 Colorful Accent 6" w:uiPriority="51"/>
     <w:lsdException w:name="List Table 7 Colorful Accent 6" w:uiPriority="52"/>
+    <w:lsdException w:name="Mention" w:semiHidden="1" w:unhideWhenUsed="1"/>
+    <w:lsdException w:name="Smart Hyperlink" w:semiHidden="1" w:unhideWhenUsed="1"/>
+    <w:lsdException w:name="Hashtag" w:semiHidden="1" w:unhideWhenUsed="1"/>
+    <w:lsdException w:name="Unresolved Mention" w:semiHidden="1" w:unhideWhenUsed="1"/>
+    <w:lsdException w:name="Smart Link" w:semiHidden="1" w:unhideWhenUsed="1"/>
+    <w:lsdException w:name="Smart Link Error" w:semiHidden="1" w:unhideWhenUsed="1"/>
   </w:latentStyles>
-  <w:style w:type="paragraph" w:default="1" w:styleId="Normal">
+  <w:style w:type="paragraph" w:default="1" w:styleId="Normale">
     <w:name w:val="Normal"/>
     <w:qFormat/>
     <w:rsid w:val="00681757"/>
@@ -20663,10 +20798,10 @@
       <w:lang w:eastAsia="it-IT"/>
     </w:rPr>
   </w:style>
-  <w:style w:type="paragraph" w:styleId="Heading1">
+  <w:style w:type="paragraph" w:styleId="Titolo1">
     <w:name w:val="heading 1"/>
-    <w:basedOn w:val="Normal"/>
-    <w:next w:val="Normal"/>
+    <w:basedOn w:val="Normale"/>
+    <w:next w:val="Normale"/>
     <w:qFormat/>
     <w:rsid w:val="002C797B"/>
     <w:pPr>
@@ -20684,10 +20819,10 @@
       <w:b/>
     </w:rPr>
   </w:style>
-  <w:style w:type="paragraph" w:styleId="Heading2">
+  <w:style w:type="paragraph" w:styleId="Titolo2">
     <w:name w:val="heading 2"/>
-    <w:basedOn w:val="Normal"/>
-    <w:next w:val="Normal"/>
+    <w:basedOn w:val="Normale"/>
+    <w:next w:val="Normale"/>
     <w:qFormat/>
     <w:rsid w:val="00811FD8"/>
     <w:pPr>
@@ -20705,11 +20840,11 @@
       <w:lang w:val="it-IT"/>
     </w:rPr>
   </w:style>
-  <w:style w:type="paragraph" w:styleId="Heading3">
+  <w:style w:type="paragraph" w:styleId="Titolo3">
     <w:name w:val="heading 3"/>
-    <w:basedOn w:val="Normal"/>
-    <w:next w:val="Normal"/>
-    <w:link w:val="Heading3Char"/>
+    <w:basedOn w:val="Normale"/>
+    <w:next w:val="Normale"/>
+    <w:link w:val="Titolo3Carattere"/>
     <w:qFormat/>
     <w:rsid w:val="00D03EA1"/>
     <w:pPr>
@@ -20726,11 +20861,11 @@
       <w:lang w:val="it-IT"/>
     </w:rPr>
   </w:style>
-  <w:style w:type="paragraph" w:styleId="Heading4">
+  <w:style w:type="paragraph" w:styleId="Titolo4">
     <w:name w:val="heading 4"/>
-    <w:basedOn w:val="Normal"/>
-    <w:next w:val="Normal"/>
-    <w:link w:val="Heading4Char"/>
+    <w:basedOn w:val="Normale"/>
+    <w:next w:val="Normale"/>
+    <w:link w:val="Titolo4Carattere"/>
     <w:qFormat/>
     <w:rsid w:val="002C797B"/>
     <w:pPr>
@@ -20749,10 +20884,10 @@
       <w:b/>
     </w:rPr>
   </w:style>
-  <w:style w:type="paragraph" w:styleId="Heading5">
+  <w:style w:type="paragraph" w:styleId="Titolo5">
     <w:name w:val="heading 5"/>
-    <w:basedOn w:val="Normal"/>
-    <w:next w:val="Normal"/>
+    <w:basedOn w:val="Normale"/>
+    <w:next w:val="Normale"/>
     <w:qFormat/>
     <w:rsid w:val="002C797B"/>
     <w:pPr>
@@ -20779,10 +20914,10 @@
       <w:sz w:val="22"/>
     </w:rPr>
   </w:style>
-  <w:style w:type="paragraph" w:styleId="Heading6">
+  <w:style w:type="paragraph" w:styleId="Titolo6">
     <w:name w:val="heading 6"/>
-    <w:basedOn w:val="Normal"/>
-    <w:next w:val="Normal"/>
+    <w:basedOn w:val="Normale"/>
+    <w:next w:val="Normale"/>
     <w:qFormat/>
     <w:rsid w:val="002C797B"/>
     <w:pPr>
@@ -20801,10 +20936,10 @@
       <w:szCs w:val="22"/>
     </w:rPr>
   </w:style>
-  <w:style w:type="paragraph" w:styleId="Heading7">
+  <w:style w:type="paragraph" w:styleId="Titolo7">
     <w:name w:val="heading 7"/>
-    <w:basedOn w:val="Normal"/>
-    <w:next w:val="Normal"/>
+    <w:basedOn w:val="Normale"/>
+    <w:next w:val="Normale"/>
     <w:qFormat/>
     <w:rsid w:val="002C797B"/>
     <w:pPr>
@@ -20821,10 +20956,10 @@
       <w:szCs w:val="24"/>
     </w:rPr>
   </w:style>
-  <w:style w:type="paragraph" w:styleId="Heading8">
+  <w:style w:type="paragraph" w:styleId="Titolo8">
     <w:name w:val="heading 8"/>
-    <w:basedOn w:val="Normal"/>
-    <w:next w:val="Normal"/>
+    <w:basedOn w:val="Normale"/>
+    <w:next w:val="Normale"/>
     <w:qFormat/>
     <w:rsid w:val="002C797B"/>
     <w:pPr>
@@ -20842,10 +20977,10 @@
       <w:szCs w:val="24"/>
     </w:rPr>
   </w:style>
-  <w:style w:type="paragraph" w:styleId="Heading9">
+  <w:style w:type="paragraph" w:styleId="Titolo9">
     <w:name w:val="heading 9"/>
-    <w:basedOn w:val="Normal"/>
-    <w:next w:val="Normal"/>
+    <w:basedOn w:val="Normale"/>
+    <w:next w:val="Normale"/>
     <w:qFormat/>
     <w:rsid w:val="002C797B"/>
     <w:pPr>
@@ -20862,13 +20997,13 @@
       <w:szCs w:val="22"/>
     </w:rPr>
   </w:style>
-  <w:style w:type="character" w:default="1" w:styleId="DefaultParagraphFont">
+  <w:style w:type="character" w:default="1" w:styleId="Carpredefinitoparagrafo">
     <w:name w:val="Default Paragraph Font"/>
     <w:uiPriority w:val="1"/>
     <w:semiHidden/>
     <w:unhideWhenUsed/>
   </w:style>
-  <w:style w:type="table" w:default="1" w:styleId="TableNormal">
+  <w:style w:type="table" w:default="1" w:styleId="Tabellanormale">
     <w:name w:val="Normal Table"/>
     <w:uiPriority w:val="99"/>
     <w:semiHidden/>
@@ -20883,16 +21018,16 @@
       </w:tblCellMar>
     </w:tblPr>
   </w:style>
-  <w:style w:type="numbering" w:default="1" w:styleId="NoList">
+  <w:style w:type="numbering" w:default="1" w:styleId="Nessunelenco">
     <w:name w:val="No List"/>
     <w:uiPriority w:val="99"/>
     <w:semiHidden/>
     <w:unhideWhenUsed/>
   </w:style>
-  <w:style w:type="paragraph" w:styleId="Header">
+  <w:style w:type="paragraph" w:styleId="Intestazione">
     <w:name w:val="header"/>
-    <w:basedOn w:val="Normal"/>
-    <w:link w:val="HeaderChar"/>
+    <w:basedOn w:val="Normale"/>
+    <w:link w:val="IntestazioneCarattere"/>
     <w:pPr>
       <w:tabs>
         <w:tab w:val="center" w:pos="4819"/>
@@ -20900,10 +21035,10 @@
       </w:tabs>
     </w:pPr>
   </w:style>
-  <w:style w:type="paragraph" w:styleId="Footer">
+  <w:style w:type="paragraph" w:styleId="Pidipagina">
     <w:name w:val="footer"/>
-    <w:basedOn w:val="Normal"/>
-    <w:link w:val="FooterChar"/>
+    <w:basedOn w:val="Normale"/>
+    <w:link w:val="PidipaginaCarattere"/>
     <w:rsid w:val="002C797B"/>
     <w:pPr>
       <w:pBdr>
@@ -20918,16 +21053,16 @@
       <w:sz w:val="16"/>
     </w:rPr>
   </w:style>
-  <w:style w:type="character" w:styleId="Hyperlink">
+  <w:style w:type="character" w:styleId="Collegamentoipertestuale">
     <w:name w:val="Hyperlink"/>
     <w:rPr>
       <w:color w:val="0000FF"/>
       <w:u w:val="single"/>
     </w:rPr>
   </w:style>
-  <w:style w:type="paragraph" w:styleId="BalloonText">
+  <w:style w:type="paragraph" w:styleId="Testofumetto">
     <w:name w:val="Balloon Text"/>
-    <w:basedOn w:val="Normal"/>
+    <w:basedOn w:val="Normale"/>
     <w:semiHidden/>
     <w:rPr>
       <w:rFonts w:ascii="Tahoma" w:hAnsi="Tahoma" w:cs="Tahoma"/>
@@ -20935,18 +21070,18 @@
       <w:szCs w:val="16"/>
     </w:rPr>
   </w:style>
-  <w:style w:type="paragraph" w:styleId="TOC1">
+  <w:style w:type="paragraph" w:styleId="Sommario1">
     <w:name w:val="toc 1"/>
-    <w:basedOn w:val="Normal"/>
-    <w:next w:val="Normal"/>
+    <w:basedOn w:val="Normale"/>
+    <w:next w:val="Normale"/>
     <w:autoRedefine/>
     <w:uiPriority w:val="39"/>
     <w:rsid w:val="002C797B"/>
   </w:style>
-  <w:style w:type="paragraph" w:styleId="TOC2">
+  <w:style w:type="paragraph" w:styleId="Sommario2">
     <w:name w:val="toc 2"/>
-    <w:basedOn w:val="Normal"/>
-    <w:next w:val="Normal"/>
+    <w:basedOn w:val="Normale"/>
+    <w:next w:val="Normale"/>
     <w:autoRedefine/>
     <w:uiPriority w:val="39"/>
     <w:rsid w:val="002C797B"/>
@@ -20954,10 +21089,10 @@
       <w:ind w:left="200"/>
     </w:pPr>
   </w:style>
-  <w:style w:type="paragraph" w:styleId="TOC3">
+  <w:style w:type="paragraph" w:styleId="Sommario3">
     <w:name w:val="toc 3"/>
-    <w:basedOn w:val="Normal"/>
-    <w:next w:val="Normal"/>
+    <w:basedOn w:val="Normale"/>
+    <w:next w:val="Normale"/>
     <w:autoRedefine/>
     <w:uiPriority w:val="39"/>
     <w:rsid w:val="002C797B"/>
@@ -20965,10 +21100,10 @@
       <w:ind w:left="400"/>
     </w:pPr>
   </w:style>
-  <w:style w:type="paragraph" w:styleId="TOC4">
+  <w:style w:type="paragraph" w:styleId="Sommario4">
     <w:name w:val="toc 4"/>
-    <w:basedOn w:val="Normal"/>
-    <w:next w:val="Normal"/>
+    <w:basedOn w:val="Normale"/>
+    <w:next w:val="Normale"/>
     <w:autoRedefine/>
     <w:semiHidden/>
     <w:rsid w:val="002C797B"/>
@@ -20976,10 +21111,10 @@
       <w:ind w:left="600"/>
     </w:pPr>
   </w:style>
-  <w:style w:type="paragraph" w:styleId="TOC5">
+  <w:style w:type="paragraph" w:styleId="Sommario5">
     <w:name w:val="toc 5"/>
-    <w:basedOn w:val="Normal"/>
-    <w:next w:val="Normal"/>
+    <w:basedOn w:val="Normale"/>
+    <w:next w:val="Normale"/>
     <w:autoRedefine/>
     <w:semiHidden/>
     <w:rsid w:val="002C797B"/>
@@ -20987,10 +21122,10 @@
       <w:ind w:left="800"/>
     </w:pPr>
   </w:style>
-  <w:style w:type="paragraph" w:styleId="TOC6">
+  <w:style w:type="paragraph" w:styleId="Sommario6">
     <w:name w:val="toc 6"/>
-    <w:basedOn w:val="Normal"/>
-    <w:next w:val="Normal"/>
+    <w:basedOn w:val="Normale"/>
+    <w:next w:val="Normale"/>
     <w:autoRedefine/>
     <w:semiHidden/>
     <w:rsid w:val="002C797B"/>
@@ -20998,10 +21133,10 @@
       <w:ind w:left="1000"/>
     </w:pPr>
   </w:style>
-  <w:style w:type="paragraph" w:styleId="TOC7">
+  <w:style w:type="paragraph" w:styleId="Sommario7">
     <w:name w:val="toc 7"/>
-    <w:basedOn w:val="Normal"/>
-    <w:next w:val="Normal"/>
+    <w:basedOn w:val="Normale"/>
+    <w:next w:val="Normale"/>
     <w:autoRedefine/>
     <w:semiHidden/>
     <w:rsid w:val="002C797B"/>
@@ -21009,10 +21144,10 @@
       <w:ind w:left="1200"/>
     </w:pPr>
   </w:style>
-  <w:style w:type="paragraph" w:styleId="TOC8">
+  <w:style w:type="paragraph" w:styleId="Sommario8">
     <w:name w:val="toc 8"/>
-    <w:basedOn w:val="Normal"/>
-    <w:next w:val="Normal"/>
+    <w:basedOn w:val="Normale"/>
+    <w:next w:val="Normale"/>
     <w:autoRedefine/>
     <w:semiHidden/>
     <w:rsid w:val="002C797B"/>
@@ -21020,10 +21155,10 @@
       <w:ind w:left="1400"/>
     </w:pPr>
   </w:style>
-  <w:style w:type="paragraph" w:styleId="TOC9">
+  <w:style w:type="paragraph" w:styleId="Sommario9">
     <w:name w:val="toc 9"/>
-    <w:basedOn w:val="Normal"/>
-    <w:next w:val="Normal"/>
+    <w:basedOn w:val="Normale"/>
+    <w:next w:val="Normale"/>
     <w:autoRedefine/>
     <w:semiHidden/>
     <w:rsid w:val="002C797B"/>
@@ -21033,8 +21168,8 @@
   </w:style>
   <w:style w:type="paragraph" w:customStyle="1" w:styleId="TitoloPagina1">
     <w:name w:val="TitoloPagina1"/>
-    <w:basedOn w:val="Normal"/>
-    <w:next w:val="Normal"/>
+    <w:basedOn w:val="Normale"/>
+    <w:next w:val="Normale"/>
     <w:rsid w:val="00D03EA1"/>
     <w:pPr>
       <w:tabs>
@@ -21049,10 +21184,10 @@
       <w:lang w:val="it-IT"/>
     </w:rPr>
   </w:style>
-  <w:style w:type="paragraph" w:styleId="Caption">
+  <w:style w:type="paragraph" w:styleId="Didascalia">
     <w:name w:val="caption"/>
-    <w:basedOn w:val="Normal"/>
-    <w:next w:val="Normal"/>
+    <w:basedOn w:val="Normale"/>
+    <w:next w:val="Normale"/>
     <w:qFormat/>
     <w:rsid w:val="00D03EA1"/>
     <w:pPr>
@@ -21062,9 +21197,9 @@
       <w:sz w:val="16"/>
     </w:rPr>
   </w:style>
-  <w:style w:type="table" w:styleId="TableGrid">
+  <w:style w:type="table" w:styleId="Grigliatabella">
     <w:name w:val="Table Grid"/>
-    <w:basedOn w:val="TableNormal"/>
+    <w:basedOn w:val="Tabellanormale"/>
     <w:rsid w:val="00D03EA1"/>
     <w:tblPr>
       <w:tblBorders>
@@ -21081,7 +21216,7 @@
     <w:name w:val="apple-converted-space"/>
     <w:rsid w:val="00D823AE"/>
   </w:style>
-  <w:style w:type="character" w:styleId="CommentReference">
+  <w:style w:type="character" w:styleId="Rimandocommento">
     <w:name w:val="annotation reference"/>
     <w:uiPriority w:val="99"/>
     <w:semiHidden/>
@@ -21092,18 +21227,18 @@
       <w:szCs w:val="16"/>
     </w:rPr>
   </w:style>
-  <w:style w:type="paragraph" w:styleId="CommentText">
+  <w:style w:type="paragraph" w:styleId="Testocommento">
     <w:name w:val="annotation text"/>
-    <w:basedOn w:val="Normal"/>
-    <w:link w:val="CommentTextChar"/>
+    <w:basedOn w:val="Normale"/>
+    <w:link w:val="TestocommentoCarattere"/>
     <w:uiPriority w:val="99"/>
     <w:semiHidden/>
     <w:unhideWhenUsed/>
     <w:rsid w:val="00100A3C"/>
   </w:style>
-  <w:style w:type="character" w:customStyle="1" w:styleId="CommentTextChar">
-    <w:name w:val="Comment Text Char"/>
-    <w:link w:val="CommentText"/>
+  <w:style w:type="character" w:customStyle="1" w:styleId="TestocommentoCarattere">
+    <w:name w:val="Testo commento Carattere"/>
+    <w:link w:val="Testocommento"/>
     <w:uiPriority w:val="99"/>
     <w:semiHidden/>
     <w:rsid w:val="00100A3C"/>
@@ -21112,11 +21247,11 @@
       <w:lang w:eastAsia="it-IT"/>
     </w:rPr>
   </w:style>
-  <w:style w:type="paragraph" w:styleId="CommentSubject">
+  <w:style w:type="paragraph" w:styleId="Soggettocommento">
     <w:name w:val="annotation subject"/>
-    <w:basedOn w:val="CommentText"/>
-    <w:next w:val="CommentText"/>
-    <w:link w:val="CommentSubjectChar"/>
+    <w:basedOn w:val="Testocommento"/>
+    <w:next w:val="Testocommento"/>
+    <w:link w:val="SoggettocommentoCarattere"/>
     <w:uiPriority w:val="99"/>
     <w:semiHidden/>
     <w:unhideWhenUsed/>
@@ -21126,9 +21261,9 @@
       <w:bCs/>
     </w:rPr>
   </w:style>
-  <w:style w:type="character" w:customStyle="1" w:styleId="CommentSubjectChar">
-    <w:name w:val="Comment Subject Char"/>
-    <w:link w:val="CommentSubject"/>
+  <w:style w:type="character" w:customStyle="1" w:styleId="SoggettocommentoCarattere">
+    <w:name w:val="Soggetto commento Carattere"/>
+    <w:link w:val="Soggettocommento"/>
     <w:uiPriority w:val="99"/>
     <w:semiHidden/>
     <w:rsid w:val="00100A3C"/>
@@ -21139,7 +21274,7 @@
       <w:lang w:eastAsia="it-IT"/>
     </w:rPr>
   </w:style>
-  <w:style w:type="paragraph" w:styleId="Revision">
+  <w:style w:type="paragraph" w:styleId="Revisione">
     <w:name w:val="Revision"/>
     <w:hidden/>
     <w:uiPriority w:val="99"/>
@@ -21153,8 +21288,8 @@
   <w:style w:type="paragraph" w:customStyle="1" w:styleId="BodyTextChar">
     <w:name w:val="Body Text Char"/>
     <w:aliases w:val="Body Text Char Char Char Char, Char Char Char Char,Body Text Char Char Char,Body Text Char Char,Body Text Char1 Char,Body Text Char1 Char Char Char,Body Text Char Char1 Char Char Char"/>
-    <w:basedOn w:val="Normal"/>
-    <w:next w:val="BodyText"/>
+    <w:basedOn w:val="Normale"/>
+    <w:next w:val="Corpotesto"/>
     <w:link w:val="CorpodeltestoCarattere"/>
     <w:rsid w:val="005048DB"/>
     <w:pPr>
@@ -21178,10 +21313,10 @@
       <w:lang w:val="en-GB" w:eastAsia="en-US" w:bidi="ar-SA"/>
     </w:rPr>
   </w:style>
-  <w:style w:type="paragraph" w:styleId="BodyText">
+  <w:style w:type="paragraph" w:styleId="Corpotesto">
     <w:name w:val="Body Text"/>
-    <w:basedOn w:val="Normal"/>
-    <w:link w:val="BodyTextChar1"/>
+    <w:basedOn w:val="Normale"/>
+    <w:link w:val="CorpotestoCarattere"/>
     <w:uiPriority w:val="99"/>
     <w:semiHidden/>
     <w:unhideWhenUsed/>
@@ -21190,9 +21325,9 @@
       <w:spacing w:after="120"/>
     </w:pPr>
   </w:style>
-  <w:style w:type="character" w:customStyle="1" w:styleId="BodyTextChar1">
-    <w:name w:val="Body Text Char1"/>
-    <w:link w:val="BodyText"/>
+  <w:style w:type="character" w:customStyle="1" w:styleId="CorpotestoCarattere">
+    <w:name w:val="Corpo testo Carattere"/>
+    <w:link w:val="Corpotesto"/>
     <w:uiPriority w:val="99"/>
     <w:semiHidden/>
     <w:rsid w:val="005048DB"/>
@@ -21201,19 +21336,19 @@
       <w:lang w:eastAsia="it-IT"/>
     </w:rPr>
   </w:style>
-  <w:style w:type="character" w:customStyle="1" w:styleId="HeaderChar">
-    <w:name w:val="Header Char"/>
-    <w:basedOn w:val="DefaultParagraphFont"/>
-    <w:link w:val="Header"/>
+  <w:style w:type="character" w:customStyle="1" w:styleId="IntestazioneCarattere">
+    <w:name w:val="Intestazione Carattere"/>
+    <w:basedOn w:val="Carpredefinitoparagrafo"/>
+    <w:link w:val="Intestazione"/>
     <w:rsid w:val="000B183E"/>
     <w:rPr>
       <w:rFonts w:ascii="Arial" w:hAnsi="Arial"/>
       <w:lang w:eastAsia="it-IT"/>
     </w:rPr>
   </w:style>
-  <w:style w:type="paragraph" w:styleId="ListParagraph">
+  <w:style w:type="paragraph" w:styleId="Paragrafoelenco">
     <w:name w:val="List Paragraph"/>
-    <w:basedOn w:val="Normal"/>
+    <w:basedOn w:val="Normale"/>
     <w:uiPriority w:val="34"/>
     <w:qFormat/>
     <w:rsid w:val="00ED030C"/>
@@ -21222,10 +21357,10 @@
       <w:contextualSpacing/>
     </w:pPr>
   </w:style>
-  <w:style w:type="character" w:customStyle="1" w:styleId="FooterChar">
-    <w:name w:val="Footer Char"/>
-    <w:basedOn w:val="DefaultParagraphFont"/>
-    <w:link w:val="Footer"/>
+  <w:style w:type="character" w:customStyle="1" w:styleId="PidipaginaCarattere">
+    <w:name w:val="Piè di pagina Carattere"/>
+    <w:basedOn w:val="Carpredefinitoparagrafo"/>
+    <w:link w:val="Pidipagina"/>
     <w:rsid w:val="006B697D"/>
     <w:rPr>
       <w:rFonts w:ascii="Arial" w:hAnsi="Arial"/>
@@ -21233,9 +21368,9 @@
       <w:lang w:eastAsia="it-IT"/>
     </w:rPr>
   </w:style>
-  <w:style w:type="character" w:styleId="FollowedHyperlink">
+  <w:style w:type="character" w:styleId="Collegamentovisitato">
     <w:name w:val="FollowedHyperlink"/>
-    <w:basedOn w:val="DefaultParagraphFont"/>
+    <w:basedOn w:val="Carpredefinitoparagrafo"/>
     <w:uiPriority w:val="99"/>
     <w:semiHidden/>
     <w:unhideWhenUsed/>
@@ -21245,10 +21380,10 @@
       <w:u w:val="single"/>
     </w:rPr>
   </w:style>
-  <w:style w:type="character" w:customStyle="1" w:styleId="Heading3Char">
-    <w:name w:val="Heading 3 Char"/>
-    <w:basedOn w:val="DefaultParagraphFont"/>
-    <w:link w:val="Heading3"/>
+  <w:style w:type="character" w:customStyle="1" w:styleId="Titolo3Carattere">
+    <w:name w:val="Titolo 3 Carattere"/>
+    <w:basedOn w:val="Carpredefinitoparagrafo"/>
+    <w:link w:val="Titolo3"/>
     <w:rsid w:val="006349A8"/>
     <w:rPr>
       <w:rFonts w:ascii="Arial" w:hAnsi="Arial"/>
@@ -21256,10 +21391,10 @@
       <w:lang w:val="it-IT" w:eastAsia="it-IT"/>
     </w:rPr>
   </w:style>
-  <w:style w:type="character" w:customStyle="1" w:styleId="Heading4Char">
-    <w:name w:val="Heading 4 Char"/>
-    <w:basedOn w:val="DefaultParagraphFont"/>
-    <w:link w:val="Heading4"/>
+  <w:style w:type="character" w:customStyle="1" w:styleId="Titolo4Carattere">
+    <w:name w:val="Titolo 4 Carattere"/>
+    <w:basedOn w:val="Carpredefinitoparagrafo"/>
+    <w:link w:val="Titolo4"/>
     <w:rsid w:val="004746B4"/>
     <w:rPr>
       <w:rFonts w:ascii="Arial" w:hAnsi="Arial"/>
@@ -21570,7 +21705,7 @@
 </file>
 
 <file path=customXml/itemProps1.xml><?xml version="1.0" encoding="utf-8"?>
-<ds:datastoreItem xmlns:ds="http://schemas.openxmlformats.org/officeDocument/2006/customXml" ds:itemID="{51A07773-1D84-46E0-B241-EDF2806DA38F}">
+<ds:datastoreItem xmlns:ds="http://schemas.openxmlformats.org/officeDocument/2006/customXml" ds:itemID="{B7810AE8-403F-4D8A-9320-BC5E4D7373F6}">
   <ds:schemaRefs>
     <ds:schemaRef ds:uri="http://schemas.openxmlformats.org/officeDocument/2006/bibliography"/>
   </ds:schemaRefs>

--- a/Documentazione/DocumentazioneGestioneVacanze.docx
+++ b/Documentazione/DocumentazioneGestioneVacanze.docx
@@ -11533,10 +11533,10 @@
           <w:lang w:val="en-US" w:eastAsia="en-US"/>
         </w:rPr>
         <w:drawing>
-          <wp:inline distT="0" distB="0" distL="0" distR="0" wp14:anchorId="217389BA" wp14:editId="49BA8ED2">
-            <wp:extent cx="6120130" cy="2463165"/>
-            <wp:effectExtent l="19050" t="19050" r="13970" b="13335"/>
-            <wp:docPr id="1" name="Picture 1"/>
+          <wp:inline distT="0" distB="0" distL="0" distR="0" wp14:anchorId="6CAB12A7" wp14:editId="36C5DF42">
+            <wp:extent cx="6115685" cy="2886075"/>
+            <wp:effectExtent l="19050" t="19050" r="18415" b="28575"/>
+            <wp:docPr id="20" name="Immagine 20"/>
             <wp:cNvGraphicFramePr>
               <a:graphicFrameLocks xmlns:a="http://schemas.openxmlformats.org/drawingml/2006/main" noChangeAspect="1"/>
             </wp:cNvGraphicFramePr>
@@ -11544,8 +11544,10 @@
               <a:graphicData uri="http://schemas.openxmlformats.org/drawingml/2006/picture">
                 <pic:pic xmlns:pic="http://schemas.openxmlformats.org/drawingml/2006/picture">
                   <pic:nvPicPr>
-                    <pic:cNvPr id="1" name="DesignDatabase.PNG"/>
-                    <pic:cNvPicPr/>
+                    <pic:cNvPr id="0" name="Picture 3"/>
+                    <pic:cNvPicPr>
+                      <a:picLocks noChangeAspect="1" noChangeArrowheads="1"/>
+                    </pic:cNvPicPr>
                   </pic:nvPicPr>
                   <pic:blipFill>
                     <a:blip r:embed="rId21" cstate="print">
@@ -11555,18 +11557,20 @@
                         </a:ext>
                       </a:extLst>
                     </a:blip>
+                    <a:srcRect/>
                     <a:stretch>
                       <a:fillRect/>
                     </a:stretch>
                   </pic:blipFill>
-                  <pic:spPr>
+                  <pic:spPr bwMode="auto">
                     <a:xfrm>
                       <a:off x="0" y="0"/>
-                      <a:ext cx="6120130" cy="2463165"/>
+                      <a:ext cx="6115685" cy="2886075"/>
                     </a:xfrm>
                     <a:prstGeom prst="rect">
                       <a:avLst/>
                     </a:prstGeom>
+                    <a:noFill/>
                     <a:ln>
                       <a:solidFill>
                         <a:schemeClr val="tx1"/>
@@ -11579,26 +11583,21 @@
           </wp:inline>
         </w:drawing>
       </w:r>
-    </w:p>
-    <w:p>
-      <w:pPr>
-        <w:rPr>
-          <w:lang w:val="it-IT"/>
-        </w:rPr>
-      </w:pPr>
+      <w:bookmarkStart w:id="24" w:name="_GoBack"/>
+      <w:bookmarkEnd w:id="24"/>
     </w:p>
     <w:p>
       <w:pPr>
         <w:pStyle w:val="Titolo3"/>
       </w:pPr>
-      <w:bookmarkStart w:id="24" w:name="_Toc19888647"/>
+      <w:bookmarkStart w:id="25" w:name="_Toc19888647"/>
       <w:r>
         <w:t>Schema l</w:t>
       </w:r>
       <w:r>
         <w:t>ogico:</w:t>
       </w:r>
-      <w:bookmarkEnd w:id="24"/>
+      <w:bookmarkEnd w:id="25"/>
     </w:p>
     <w:p>
       <w:pPr>
@@ -11623,7 +11622,47 @@
         <w:rPr>
           <w:lang w:val="it-IT"/>
         </w:rPr>
-        <w:t>, nome, cognome, numero_telefono, tipo, password, ore_lavoro*)</w:t>
+        <w:t xml:space="preserve">, nome, cognome, </w:t>
+      </w:r>
+      <w:proofErr w:type="spellStart"/>
+      <w:r>
+        <w:rPr>
+          <w:lang w:val="it-IT"/>
+        </w:rPr>
+        <w:t>numero_telefono</w:t>
+      </w:r>
+      <w:proofErr w:type="spellEnd"/>
+      <w:r>
+        <w:rPr>
+          <w:lang w:val="it-IT"/>
+        </w:rPr>
+        <w:t xml:space="preserve">, tipo, password, </w:t>
+      </w:r>
+      <w:proofErr w:type="spellStart"/>
+      <w:r>
+        <w:rPr>
+          <w:lang w:val="it-IT"/>
+        </w:rPr>
+        <w:t>ore_lavoro</w:t>
+      </w:r>
+      <w:proofErr w:type="spellEnd"/>
+      <w:r>
+        <w:rPr>
+          <w:lang w:val="it-IT"/>
+        </w:rPr>
+        <w:t>*</w:t>
+      </w:r>
+      <w:r>
+        <w:rPr>
+          <w:lang w:val="it-IT"/>
+        </w:rPr>
+        <w:t>, verificato</w:t>
+      </w:r>
+      <w:r>
+        <w:rPr>
+          <w:lang w:val="it-IT"/>
+        </w:rPr>
+        <w:t>)</w:t>
       </w:r>
     </w:p>
     <w:p>
@@ -11718,11 +11757,11 @@
       <w:pPr>
         <w:pStyle w:val="Titolo3"/>
       </w:pPr>
-      <w:bookmarkStart w:id="25" w:name="_Toc19888648"/>
+      <w:bookmarkStart w:id="26" w:name="_Toc19888648"/>
       <w:r>
         <w:t>Vincoli</w:t>
       </w:r>
-      <w:bookmarkEnd w:id="25"/>
+      <w:bookmarkEnd w:id="26"/>
     </w:p>
     <w:p>
       <w:pPr>
@@ -11989,13 +12028,11 @@
       <w:pPr>
         <w:pStyle w:val="Titolo2"/>
       </w:pPr>
-      <w:bookmarkStart w:id="26" w:name="_Toc19888649"/>
+      <w:bookmarkStart w:id="27" w:name="_Toc19888649"/>
       <w:r>
         <w:lastRenderedPageBreak/>
         <w:t>Design delle interfacce</w:t>
       </w:r>
-      <w:bookmarkStart w:id="27" w:name="_GoBack"/>
-      <w:bookmarkEnd w:id="26"/>
       <w:bookmarkEnd w:id="27"/>
     </w:p>
     <w:p>
@@ -16249,27 +16286,14 @@
       <w:tab/>
       <w:t>DocumentazioneGestioneVacanze.</w:t>
     </w:r>
-    <w:r>
-      <w:fldChar w:fldCharType="begin"/>
-    </w:r>
-    <w:r>
-      <w:instrText xml:space="preserve"> FILENAME </w:instrText>
-    </w:r>
-    <w:r>
-      <w:fldChar w:fldCharType="separate"/>
-    </w:r>
-    <w:r>
-      <w:rPr>
-        <w:noProof/>
-      </w:rPr>
-      <w:t>doc</w:t>
-    </w:r>
-    <w:r>
-      <w:rPr>
-        <w:noProof/>
-      </w:rPr>
-      <w:fldChar w:fldCharType="end"/>
-    </w:r>
+    <w:fldSimple w:instr=" FILENAME ">
+      <w:r>
+        <w:rPr>
+          <w:noProof/>
+        </w:rPr>
+        <w:t>doc</w:t>
+      </w:r>
+    </w:fldSimple>
     <w:r>
       <w:rPr>
         <w:noProof/>
@@ -16278,10 +16302,7 @@
     </w:r>
     <w:r>
       <w:tab/>
-      <w:t>Versione: 20</w:t>
-    </w:r>
-    <w:r>
-      <w:t xml:space="preserve">.09.2019 </w:t>
+      <w:t xml:space="preserve">Versione: 20.09.2019 </w:t>
     </w:r>
   </w:p>
 </w:ftr>
@@ -16533,27 +16554,14 @@
       <w:tab/>
       <w:t>DocumentazioneGestioneVacanze.</w:t>
     </w:r>
-    <w:r>
-      <w:fldChar w:fldCharType="begin"/>
-    </w:r>
-    <w:r>
-      <w:instrText xml:space="preserve"> FILENAME </w:instrText>
-    </w:r>
-    <w:r>
-      <w:fldChar w:fldCharType="separate"/>
-    </w:r>
-    <w:r>
-      <w:rPr>
-        <w:noProof/>
-      </w:rPr>
-      <w:t>doc</w:t>
-    </w:r>
-    <w:r>
-      <w:rPr>
-        <w:noProof/>
-      </w:rPr>
-      <w:fldChar w:fldCharType="end"/>
-    </w:r>
+    <w:fldSimple w:instr=" FILENAME ">
+      <w:r>
+        <w:rPr>
+          <w:noProof/>
+        </w:rPr>
+        <w:t>doc</w:t>
+      </w:r>
+    </w:fldSimple>
     <w:r>
       <w:rPr>
         <w:noProof/>
@@ -20561,8 +20569,11 @@
     <w:lsdException w:name="Table 3D effects 3" w:semiHidden="1" w:unhideWhenUsed="1"/>
     <w:lsdException w:name="Table Contemporary" w:semiHidden="1" w:unhideWhenUsed="1"/>
     <w:lsdException w:name="Table Elegant" w:semiHidden="1" w:unhideWhenUsed="1"/>
+    <w:lsdException w:name="Table Professional" w:semiHidden="1" w:unhideWhenUsed="1"/>
     <w:lsdException w:name="Table Subtle 1" w:semiHidden="1" w:unhideWhenUsed="1"/>
     <w:lsdException w:name="Table Subtle 2" w:semiHidden="1" w:unhideWhenUsed="1"/>
+    <w:lsdException w:name="Table Web 1" w:semiHidden="1" w:unhideWhenUsed="1"/>
+    <w:lsdException w:name="Table Web 2" w:semiHidden="1" w:unhideWhenUsed="1"/>
     <w:lsdException w:name="Table Web 3" w:semiHidden="1" w:unhideWhenUsed="1"/>
     <w:lsdException w:name="Balloon Text" w:semiHidden="1" w:unhideWhenUsed="1"/>
     <w:lsdException w:name="Table Grid" w:uiPriority="59"/>
@@ -21705,7 +21716,7 @@
 </file>
 
 <file path=customXml/itemProps1.xml><?xml version="1.0" encoding="utf-8"?>
-<ds:datastoreItem xmlns:ds="http://schemas.openxmlformats.org/officeDocument/2006/customXml" ds:itemID="{B7810AE8-403F-4D8A-9320-BC5E4D7373F6}">
+<ds:datastoreItem xmlns:ds="http://schemas.openxmlformats.org/officeDocument/2006/customXml" ds:itemID="{54FD5FC4-8C84-4F54-97F9-5BE40797BA83}">
   <ds:schemaRefs>
     <ds:schemaRef ds:uri="http://schemas.openxmlformats.org/officeDocument/2006/bibliography"/>
   </ds:schemaRefs>
